--- a/draft-02/manuscript_ver4/manuscript_ver4_rvm.docx
+++ b/draft-02/manuscript_ver4/manuscript_ver4_rvm.docx
@@ -9,45 +9,43 @@
       </w:pPr>
       <w:bookmarkStart w:id="0" w:name="materials-and-methods"/>
       <w:r>
+        <w:rPr>
+          <w:color w:val="auto"/>
+        </w:rPr>
         <w:t>Similar axes of e</w:t>
       </w:r>
       <w:r>
+        <w:rPr>
+          <w:color w:val="auto"/>
+        </w:rPr>
         <w:t xml:space="preserve">nvironmental heterogeneity </w:t>
       </w:r>
-      <w:commentRangeStart w:id="1"/>
-      <w:commentRangeStart w:id="2"/>
-      <w:ins w:id="3" w:author="Ruan Van Mazijk" w:date="2019-10-07T11:47:00Z">
-        <w:r>
-          <w:rPr>
-            <w:highlight w:val="yellow"/>
-          </w:rPr>
-          <w:t>relate to</w:t>
-        </w:r>
-      </w:ins>
-      <w:commentRangeEnd w:id="1"/>
-      <w:r>
-        <w:rPr>
-          <w:rStyle w:val="CommentReference"/>
-          <w:rFonts w:ascii="Times New Roman" w:eastAsiaTheme="minorHAnsi" w:hAnsiTheme="minorHAnsi" w:cstheme="minorBidi"/>
-          <w:b w:val="0"/>
-          <w:bCs w:val="0"/>
+      <w:r>
+        <w:rPr>
           <w:color w:val="auto"/>
         </w:rPr>
-        <w:commentReference w:id="1"/>
-      </w:r>
-      <w:commentRangeEnd w:id="2"/>
-      <w:r>
-        <w:rPr>
-          <w:rStyle w:val="CommentReference"/>
-          <w:rFonts w:ascii="Times New Roman" w:eastAsiaTheme="minorHAnsi" w:hAnsiTheme="minorHAnsi" w:cstheme="minorBidi"/>
-          <w:b w:val="0"/>
-          <w:bCs w:val="0"/>
+        <w:t>associated</w:t>
+      </w:r>
+      <w:r>
+        <w:rPr>
           <w:color w:val="auto"/>
         </w:rPr>
-        <w:commentReference w:id="2"/>
-      </w:r>
-      <w:r>
-        <w:t xml:space="preserve"> plant species richness in two hyper</w:t>
+        <w:t xml:space="preserve"> </w:t>
+      </w:r>
+      <w:r>
+        <w:rPr>
+          <w:color w:val="auto"/>
+        </w:rPr>
+        <w:t>with</w:t>
+      </w:r>
+      <w:r>
+        <w:rPr>
+          <w:color w:val="auto"/>
+        </w:rPr>
+        <w:t xml:space="preserve"> </w:t>
+      </w:r>
+      <w:r>
+        <w:t>plant species richness in two hyper</w:t>
       </w:r>
       <w:r>
         <w:t>-</w:t>
@@ -84,7 +82,12 @@
         <w:t>and</w:t>
       </w:r>
       <w:r>
-        <w:t xml:space="preserve"> G. Anthony Verboom</w:t>
+        <w:t xml:space="preserve"> G. Anthony Ver</w:t>
+      </w:r>
+      <w:bookmarkStart w:id="1" w:name="_GoBack"/>
+      <w:bookmarkEnd w:id="1"/>
+      <w:r>
+        <w:t>boom</w:t>
       </w:r>
     </w:p>
     <w:p>
@@ -111,7 +114,7 @@
       <w:r>
         <w:t xml:space="preserve">, </w:t>
       </w:r>
-      <w:hyperlink r:id="rId11" w:history="1">
+      <w:hyperlink r:id="rId8" w:history="1">
         <w:r>
           <w:rPr>
             <w:rStyle w:val="Hyperlink"/>
@@ -125,989 +128,1003 @@
         <w:pStyle w:val="Heading1"/>
         <w:spacing w:line="240" w:lineRule="auto"/>
       </w:pPr>
-      <w:bookmarkStart w:id="4" w:name="acknowledgements"/>
-      <w:bookmarkStart w:id="5" w:name="abstract"/>
+      <w:bookmarkStart w:id="2" w:name="acknowledgements"/>
+      <w:bookmarkStart w:id="3" w:name="abstract"/>
       <w:r>
         <w:t>Acknowledgements</w:t>
       </w:r>
-      <w:bookmarkEnd w:id="4"/>
+      <w:bookmarkEnd w:id="2"/>
     </w:p>
     <w:p>
       <w:pPr>
         <w:pStyle w:val="FirstParagraph"/>
       </w:pPr>
       <w:proofErr w:type="spellStart"/>
-      <w:ins w:id="6" w:author="Ruan Van Mazijk" w:date="2019-10-07T11:48:00Z">
-        <w:r>
-          <w:t>RvM</w:t>
-        </w:r>
-        <w:proofErr w:type="spellEnd"/>
-        <w:r>
-          <w:t xml:space="preserve"> is grateful for fellowships from the National Research Foundation and the South African Association of Botanists</w:t>
-        </w:r>
-      </w:ins>
-      <w:ins w:id="7" w:author="Ruan Van Mazijk" w:date="2019-10-07T15:48:00Z">
-        <w:r>
-          <w:t xml:space="preserve"> for this work.</w:t>
-        </w:r>
-      </w:ins>
-      <w:commentRangeStart w:id="8"/>
-      <w:commentRangeEnd w:id="8"/>
+      <w:r>
+        <w:t>RvM</w:t>
+      </w:r>
+      <w:proofErr w:type="spellEnd"/>
+      <w:r>
+        <w:t xml:space="preserve"> is grateful for </w:t>
+      </w:r>
+      <w:r>
+        <w:t>bursaries</w:t>
+      </w:r>
+      <w:r>
+        <w:t xml:space="preserve"> from the National Research Foundation and the South African Association of Botanists</w:t>
+      </w:r>
+      <w:r>
+        <w:t xml:space="preserve"> for this work.</w:t>
+      </w:r>
+    </w:p>
+    <w:p>
+      <w:pPr>
+        <w:pStyle w:val="Heading1"/>
+        <w:spacing w:line="240" w:lineRule="auto"/>
+      </w:pPr>
+      <w:r>
+        <w:t>Abstract</w:t>
+      </w:r>
+      <w:bookmarkEnd w:id="3"/>
+    </w:p>
+    <w:p>
+      <w:pPr>
+        <w:pStyle w:val="BodyText"/>
+        <w:rPr>
+          <w:b/>
+        </w:rPr>
+      </w:pPr>
+      <w:r>
+        <w:rPr>
+          <w:b/>
+        </w:rPr>
+        <w:t>Aim:</w:t>
+      </w:r>
+      <w:r>
+        <w:t xml:space="preserve"> </w:t>
+      </w:r>
+      <w:r>
+        <w:t>To</w:t>
+      </w:r>
+      <w:r>
+        <w:t xml:space="preserve"> assess whether </w:t>
+      </w:r>
+      <w:r>
+        <w:t>th</w:t>
+      </w:r>
+      <w:r>
+        <w:t>e</w:t>
+      </w:r>
+      <w:r>
+        <w:t xml:space="preserve"> </w:t>
+      </w:r>
+      <w:r>
+        <w:t xml:space="preserve">difference in </w:t>
+      </w:r>
+      <w:r>
+        <w:t xml:space="preserve">species richness per </w:t>
+      </w:r>
+      <w:r>
+        <w:t xml:space="preserve">unit </w:t>
+      </w:r>
+      <w:r>
+        <w:t xml:space="preserve">area </w:t>
+      </w:r>
+      <w:r>
+        <w:t xml:space="preserve">in two </w:t>
+      </w:r>
+      <w:proofErr w:type="spellStart"/>
+      <w:r>
+        <w:t>mediterranean</w:t>
+      </w:r>
+      <w:proofErr w:type="spellEnd"/>
+      <w:r>
+        <w:t>-type regions relates to differences in environmental heterogeneity.</w:t>
+      </w:r>
+    </w:p>
+    <w:p>
+      <w:pPr>
+        <w:pStyle w:val="BodyText"/>
+        <w:rPr>
+          <w:bCs/>
+        </w:rPr>
+      </w:pPr>
+      <w:r>
+        <w:rPr>
+          <w:b/>
+        </w:rPr>
+        <w:t>Location:</w:t>
+      </w:r>
+      <w:r>
+        <w:rPr>
+          <w:b/>
+        </w:rPr>
+        <w:t xml:space="preserve"> </w:t>
+      </w:r>
+      <w:r>
+        <w:rPr>
+          <w:bCs/>
+        </w:rPr>
+        <w:t>The Greater Cape Floristic Region, South Africa (GCFR) and Southwest Australia</w:t>
+      </w:r>
+      <w:r>
+        <w:rPr>
+          <w:bCs/>
+        </w:rPr>
+        <w:t>n</w:t>
+      </w:r>
+      <w:r>
+        <w:rPr>
+          <w:bCs/>
+        </w:rPr>
+        <w:t xml:space="preserve"> Floristic Region (SWAFR)</w:t>
+      </w:r>
+    </w:p>
+    <w:p>
+      <w:pPr>
+        <w:pStyle w:val="BodyText"/>
+        <w:rPr>
+          <w:bCs/>
+        </w:rPr>
+      </w:pPr>
+      <w:r>
+        <w:rPr>
+          <w:b/>
+        </w:rPr>
+        <w:t>Taxon:</w:t>
+      </w:r>
+      <w:r>
+        <w:rPr>
+          <w:bCs/>
+        </w:rPr>
+        <w:t xml:space="preserve"> Vascular plants (Tracheophytes)</w:t>
+      </w:r>
+    </w:p>
+    <w:p>
+      <w:pPr>
+        <w:pStyle w:val="BodyText"/>
+        <w:rPr>
+          <w:b/>
+        </w:rPr>
+      </w:pPr>
+      <w:r>
+        <w:rPr>
+          <w:b/>
+        </w:rPr>
+        <w:t>Methods:</w:t>
+      </w:r>
+      <w:r>
+        <w:rPr>
+          <w:b/>
+        </w:rPr>
+        <w:t xml:space="preserve"> </w:t>
+      </w:r>
+      <w:r>
+        <w:rPr>
+          <w:b/>
+        </w:rPr>
+        <w:t>[</w:t>
+      </w:r>
+      <w:r>
+        <w:rPr>
+          <w:highlight w:val="yellow"/>
+        </w:rPr>
+        <w:t>…</w:t>
+      </w:r>
+      <w:r>
+        <w:t>]</w:t>
+      </w:r>
+    </w:p>
+    <w:p>
+      <w:pPr>
+        <w:pStyle w:val="BodyText"/>
+        <w:rPr>
+          <w:b/>
+        </w:rPr>
+      </w:pPr>
+      <w:r>
+        <w:rPr>
+          <w:b/>
+        </w:rPr>
+        <w:t>Results:</w:t>
+      </w:r>
+      <w:r>
+        <w:rPr>
+          <w:b/>
+        </w:rPr>
+        <w:t xml:space="preserve"> </w:t>
+      </w:r>
+      <w:r>
+        <w:rPr>
+          <w:b/>
+        </w:rPr>
+        <w:t>[</w:t>
+      </w:r>
+      <w:r>
+        <w:rPr>
+          <w:highlight w:val="yellow"/>
+        </w:rPr>
+        <w:t>…</w:t>
+      </w:r>
+      <w:r>
+        <w:t>]</w:t>
+      </w:r>
+    </w:p>
+    <w:p>
+      <w:pPr>
+        <w:pStyle w:val="BodyText"/>
+        <w:rPr>
+          <w:b/>
+        </w:rPr>
+      </w:pPr>
+      <w:r>
+        <w:rPr>
+          <w:b/>
+        </w:rPr>
+        <w:t>Main conclusions:</w:t>
+      </w:r>
+      <w:r>
+        <w:rPr>
+          <w:b/>
+        </w:rPr>
+        <w:t xml:space="preserve"> </w:t>
+      </w:r>
+      <w:r>
+        <w:rPr>
+          <w:b/>
+        </w:rPr>
+        <w:t>[</w:t>
+      </w:r>
+      <w:r>
+        <w:rPr>
+          <w:highlight w:val="yellow"/>
+        </w:rPr>
+        <w:t>…</w:t>
+      </w:r>
+      <w:r>
+        <w:t>]</w:t>
+      </w:r>
+    </w:p>
+    <w:p>
+      <w:pPr>
+        <w:pStyle w:val="BodyText"/>
+        <w:rPr>
+          <w:highlight w:val="yellow"/>
+        </w:rPr>
+      </w:pPr>
+      <w:r>
+        <w:rPr>
+          <w:i/>
+        </w:rPr>
+        <w:t>Keywords</w:t>
+      </w:r>
+      <w:r>
+        <w:rPr>
+          <w:i/>
+        </w:rPr>
+        <w:t>:</w:t>
+      </w:r>
+      <w:r>
+        <w:t xml:space="preserve"> </w:t>
+      </w:r>
+      <w:r>
+        <w:t>biodiversity, environmental heterogeneity, fynbos, Greater Cape Floristic Region, kwongan, macroecology, species richness, species turnover, vascular plants, Southwest Australia</w:t>
+      </w:r>
+      <w:r>
+        <w:t>n</w:t>
+      </w:r>
+      <w:r>
+        <w:t xml:space="preserve"> Floristic Region</w:t>
+      </w:r>
+      <w:r>
+        <w:rPr>
+          <w:highlight w:val="yellow"/>
+        </w:rPr>
+        <w:br w:type="page"/>
+      </w:r>
+    </w:p>
+    <w:p>
+      <w:pPr>
+        <w:pStyle w:val="Heading1"/>
+        <w:spacing w:line="240" w:lineRule="auto"/>
+      </w:pPr>
+      <w:r>
+        <w:lastRenderedPageBreak/>
+        <w:t>1</w:t>
+      </w:r>
+      <w:r>
+        <w:t>:</w:t>
+      </w:r>
+      <w:r>
+        <w:t xml:space="preserve"> </w:t>
+      </w:r>
+      <w:r>
+        <w:t>Introduction</w:t>
+      </w:r>
+    </w:p>
+    <w:p>
+      <w:pPr>
+        <w:pStyle w:val="FirstParagraph"/>
+      </w:pPr>
+      <w:r>
+        <w:t>The species richness of a</w:t>
+      </w:r>
+      <w:r>
+        <w:t xml:space="preserve"> region</w:t>
+      </w:r>
+      <w:r>
+        <w:t xml:space="preserve"> is a function of its biogeographic context (e.g. proximity to potential immigrant source areas), its diversification history (e.g. speciation and extinction history) and any locally-deterministic, environmental features (e.g. environmental productivity, heterogeneity) that influence species persistence and coexistence (</w:t>
+      </w:r>
+      <w:proofErr w:type="spellStart"/>
+      <w:r>
+        <w:rPr>
+          <w:highlight w:val="yellow"/>
+        </w:rPr>
+        <w:t>Ricklefs</w:t>
+      </w:r>
+      <w:proofErr w:type="spellEnd"/>
+      <w:r>
+        <w:rPr>
+          <w:highlight w:val="yellow"/>
+        </w:rPr>
+        <w:t>,</w:t>
+      </w:r>
+      <w:r>
+        <w:rPr>
+          <w:highlight w:val="yellow"/>
+        </w:rPr>
+        <w:t xml:space="preserve"> 1987,2004</w:t>
+      </w:r>
+      <w:r>
+        <w:t xml:space="preserve">). Since all three effects are potentially influenced by environmental heterogeneity, the latter may be a particularly important driver of regional species richness </w:t>
+      </w:r>
+      <w:r>
+        <w:t xml:space="preserve">variation </w:t>
+      </w:r>
+      <w:r>
+        <w:t>(</w:t>
+      </w:r>
+      <w:r>
+        <w:rPr>
+          <w:highlight w:val="yellow"/>
+        </w:rPr>
+        <w:t>refs</w:t>
+      </w:r>
+      <w:r>
+        <w:t xml:space="preserve">), with </w:t>
+      </w:r>
+      <w:r>
+        <w:t>physically heterogeneous</w:t>
+      </w:r>
+      <w:r>
+        <w:t xml:space="preserve"> regions being especially prone to be species-rich (</w:t>
+      </w:r>
+      <w:r>
+        <w:rPr>
+          <w:highlight w:val="yellow"/>
+        </w:rPr>
+        <w:t>refs</w:t>
+      </w:r>
+      <w:r>
+        <w:t>). For example, given that the recruitment success of immigrant lineages into a region is often dictated by the pre-adaptations of those lineages (</w:t>
+      </w:r>
+      <w:r>
+        <w:rPr>
+          <w:highlight w:val="yellow"/>
+        </w:rPr>
+        <w:t>Ackerly, Donoghue</w:t>
+      </w:r>
+      <w:r>
+        <w:rPr>
+          <w:highlight w:val="yellow"/>
+        </w:rPr>
+        <w:t xml:space="preserve"> &amp; </w:t>
+      </w:r>
+      <w:r>
+        <w:rPr>
+          <w:highlight w:val="yellow"/>
+        </w:rPr>
+        <w:t>Crisp</w:t>
+      </w:r>
+      <w:r>
+        <w:t>), a physically-heterogenous environment may promote diversity by admitting a</w:t>
+      </w:r>
+      <w:r>
+        <w:t xml:space="preserve"> more </w:t>
+      </w:r>
+      <w:r>
+        <w:t>functionally diverse</w:t>
+      </w:r>
+      <w:r>
+        <w:t xml:space="preserve"> array of</w:t>
+      </w:r>
+      <w:r>
+        <w:t xml:space="preserve"> immigrant lineages (</w:t>
+      </w:r>
+      <w:r>
+        <w:rPr>
+          <w:highlight w:val="yellow"/>
+        </w:rPr>
+        <w:t>ref</w:t>
+      </w:r>
+      <w:r>
+        <w:t>). In addition, by virtue of its central role in powering adaptive divergence and</w:t>
+      </w:r>
+      <w:r>
+        <w:t>/or</w:t>
+      </w:r>
+      <w:r>
+        <w:t xml:space="preserve"> promoting population isolation, </w:t>
+      </w:r>
+      <w:r>
+        <w:t>environmental heterogeneity</w:t>
+      </w:r>
+      <w:r>
+        <w:t xml:space="preserve"> is</w:t>
+      </w:r>
+      <w:r>
+        <w:t xml:space="preserve"> a</w:t>
+      </w:r>
+      <w:r>
+        <w:t xml:space="preserve"> </w:t>
+      </w:r>
+      <w:r>
+        <w:t xml:space="preserve">critical requirement for speciation under </w:t>
+      </w:r>
+      <w:r>
+        <w:t>most models (</w:t>
+      </w:r>
+      <w:r>
+        <w:rPr>
+          <w:highlight w:val="yellow"/>
+        </w:rPr>
+        <w:t>Wiens</w:t>
+      </w:r>
+      <w:r>
+        <w:rPr>
+          <w:highlight w:val="yellow"/>
+        </w:rPr>
+        <w:t>,</w:t>
+      </w:r>
+      <w:r>
+        <w:rPr>
+          <w:highlight w:val="yellow"/>
+        </w:rPr>
+        <w:t xml:space="preserve"> 2004a,b; Sobel et al.</w:t>
+      </w:r>
+      <w:r>
+        <w:rPr>
+          <w:highlight w:val="yellow"/>
+        </w:rPr>
+        <w:t>,</w:t>
+      </w:r>
+      <w:r>
+        <w:rPr>
+          <w:highlight w:val="yellow"/>
+        </w:rPr>
+        <w:t xml:space="preserve"> 2010; Nosil?</w:t>
+      </w:r>
+      <w:r>
+        <w:t xml:space="preserve">). </w:t>
+      </w:r>
+      <w:commentRangeStart w:id="4"/>
+      <w:commentRangeStart w:id="5"/>
+      <w:r>
+        <w:t xml:space="preserve">Likewise, </w:t>
+      </w:r>
+      <w:r>
+        <w:t xml:space="preserve">in the context of long-term environmental change, physically </w:t>
+      </w:r>
+      <w:r>
+        <w:t>heterogene</w:t>
+      </w:r>
+      <w:r>
+        <w:t>ity</w:t>
+      </w:r>
+      <w:r>
+        <w:t xml:space="preserve"> may </w:t>
+      </w:r>
+      <w:r>
+        <w:t>offer</w:t>
+      </w:r>
+      <w:r>
+        <w:t xml:space="preserve"> refug</w:t>
+      </w:r>
+      <w:r>
+        <w:t>ia</w:t>
+      </w:r>
+      <w:r>
+        <w:t xml:space="preserve"> </w:t>
+      </w:r>
+      <w:r>
+        <w:t>to</w:t>
+      </w:r>
+      <w:r>
+        <w:t xml:space="preserve"> a </w:t>
+      </w:r>
+      <w:r>
+        <w:t>wider array</w:t>
+      </w:r>
+      <w:r>
+        <w:t xml:space="preserve"> of lineages and so </w:t>
+      </w:r>
+      <w:r>
+        <w:t>confer</w:t>
+      </w:r>
+      <w:r>
+        <w:t xml:space="preserve"> a </w:t>
+      </w:r>
+      <w:r>
+        <w:t>greater level of</w:t>
+      </w:r>
+      <w:r>
+        <w:t xml:space="preserve"> buffer</w:t>
+      </w:r>
+      <w:r>
+        <w:t>ing</w:t>
+      </w:r>
+      <w:r>
+        <w:t xml:space="preserve"> against lineage extinction (</w:t>
+      </w:r>
+      <w:r>
+        <w:rPr>
+          <w:highlight w:val="yellow"/>
+        </w:rPr>
+        <w:t>refs Byrne?</w:t>
+      </w:r>
+      <w:r>
+        <w:t xml:space="preserve">). </w:t>
+      </w:r>
+      <w:commentRangeEnd w:id="4"/>
       <w:r>
         <w:rPr>
           <w:rStyle w:val="CommentReference"/>
           <w:rFonts w:ascii="Times New Roman" w:hAnsiTheme="minorHAnsi"/>
         </w:rPr>
-        <w:commentReference w:id="8"/>
+        <w:commentReference w:id="4"/>
+      </w:r>
+      <w:commentRangeEnd w:id="5"/>
+      <w:r>
+        <w:rPr>
+          <w:rStyle w:val="CommentReference"/>
+          <w:rFonts w:ascii="Times New Roman" w:hAnsiTheme="minorHAnsi"/>
+        </w:rPr>
+        <w:commentReference w:id="5"/>
+      </w:r>
+      <w:r>
+        <w:t xml:space="preserve">Finally, </w:t>
+      </w:r>
+      <w:r>
+        <w:t>environmental heterogeneity</w:t>
+      </w:r>
+      <w:r>
+        <w:t xml:space="preserve"> has repeatedly been shown to facilitate species coexistence at a variety of scales, and so enhance regional species richness (</w:t>
+      </w:r>
+      <w:r>
+        <w:rPr>
+          <w:highlight w:val="yellow"/>
+        </w:rPr>
+        <w:t>refs</w:t>
+      </w:r>
+      <w:r>
+        <w:t xml:space="preserve">). Differences in </w:t>
+      </w:r>
+      <w:r>
+        <w:t>environmental heterogeneity</w:t>
+      </w:r>
+      <w:r>
+        <w:t xml:space="preserve"> may therefore be </w:t>
+      </w:r>
+      <w:r>
+        <w:t xml:space="preserve">critically </w:t>
+      </w:r>
+      <w:r>
+        <w:t>important in accounting for variation in regional species richness, particularly where the regions under comparison are similar in terms of area</w:t>
+      </w:r>
+      <w:r>
+        <w:t>, their physical properties,</w:t>
+      </w:r>
+      <w:r>
+        <w:t xml:space="preserve"> and the </w:t>
+      </w:r>
+      <w:r>
+        <w:t>timeframes</w:t>
+      </w:r>
+      <w:r>
+        <w:t xml:space="preserve"> within which their biotas have assembled.</w:t>
       </w:r>
     </w:p>
     <w:p>
       <w:pPr>
-        <w:pStyle w:val="Heading1"/>
-        <w:spacing w:line="240" w:lineRule="auto"/>
-      </w:pPr>
-      <w:r>
-        <w:t>Abstract</w:t>
-      </w:r>
-      <w:bookmarkEnd w:id="5"/>
+        <w:pStyle w:val="FirstParagraph"/>
+      </w:pPr>
+      <w:r>
+        <w:t xml:space="preserve">The </w:t>
+      </w:r>
+      <w:r>
+        <w:t xml:space="preserve">floristically-rich </w:t>
+      </w:r>
+      <w:r>
+        <w:t xml:space="preserve">South Western Australian Floristic Region (SWAFR; </w:t>
+      </w:r>
+      <w:r>
+        <w:rPr>
+          <w:highlight w:val="yellow"/>
+        </w:rPr>
+        <w:t xml:space="preserve">Hopper </w:t>
+      </w:r>
+      <w:r>
+        <w:rPr>
+          <w:highlight w:val="yellow"/>
+        </w:rPr>
+        <w:t>&amp;</w:t>
+      </w:r>
+      <w:r>
+        <w:rPr>
+          <w:highlight w:val="yellow"/>
+        </w:rPr>
+        <w:t xml:space="preserve"> Gioia</w:t>
+      </w:r>
+      <w:r>
+        <w:rPr>
+          <w:highlight w:val="yellow"/>
+        </w:rPr>
+        <w:t>,</w:t>
+      </w:r>
+      <w:r>
+        <w:rPr>
+          <w:highlight w:val="yellow"/>
+        </w:rPr>
+        <w:t xml:space="preserve"> 2004</w:t>
+      </w:r>
+      <w:r>
+        <w:t xml:space="preserve">) and Greater Cape Floristic Region of South Africa (GCFR; </w:t>
+      </w:r>
+      <w:r>
+        <w:rPr>
+          <w:highlight w:val="yellow"/>
+        </w:rPr>
+        <w:t>Born et al.</w:t>
+      </w:r>
+      <w:r>
+        <w:rPr>
+          <w:highlight w:val="yellow"/>
+        </w:rPr>
+        <w:t>,</w:t>
+      </w:r>
+      <w:r>
+        <w:rPr>
+          <w:highlight w:val="yellow"/>
+        </w:rPr>
+        <w:t xml:space="preserve"> 2007</w:t>
+      </w:r>
+      <w:r>
+        <w:t xml:space="preserve">) </w:t>
+      </w:r>
+      <w:r>
+        <w:t>constitute</w:t>
+      </w:r>
+      <w:r>
+        <w:t xml:space="preserve"> a case in point. Situated on the southwestern corners of their respective continents, the climates of both these regions have been oceanically-moderated at least since the Cretaceous, </w:t>
+      </w:r>
+      <w:r>
+        <w:t>and both are</w:t>
+      </w:r>
+      <w:r>
+        <w:t xml:space="preserve"> dominated by a contemporary mediterranean-type climate </w:t>
+      </w:r>
+      <w:r>
+        <w:t>whose origin can be traced to</w:t>
+      </w:r>
+      <w:r>
+        <w:t xml:space="preserve"> the Early</w:t>
+      </w:r>
+      <w:r>
+        <w:t>-Middle</w:t>
+      </w:r>
+      <w:r>
+        <w:t xml:space="preserve"> (SWAFR: </w:t>
+      </w:r>
+      <w:r>
+        <w:rPr>
+          <w:highlight w:val="yellow"/>
+        </w:rPr>
+        <w:t>Rundel et al.</w:t>
+      </w:r>
+      <w:r>
+        <w:rPr>
+          <w:highlight w:val="yellow"/>
+        </w:rPr>
+        <w:t>,</w:t>
+      </w:r>
+      <w:r>
+        <w:rPr>
+          <w:highlight w:val="yellow"/>
+        </w:rPr>
+        <w:t xml:space="preserve"> 2016</w:t>
+      </w:r>
+      <w:r>
+        <w:t xml:space="preserve">; </w:t>
+      </w:r>
+      <w:r>
+        <w:rPr>
+          <w:highlight w:val="yellow"/>
+        </w:rPr>
+        <w:t xml:space="preserve">Lamont </w:t>
+      </w:r>
+      <w:r>
+        <w:rPr>
+          <w:highlight w:val="yellow"/>
+        </w:rPr>
+        <w:t>&amp;</w:t>
+      </w:r>
+      <w:r>
+        <w:rPr>
+          <w:highlight w:val="yellow"/>
+        </w:rPr>
+        <w:t xml:space="preserve"> He</w:t>
+      </w:r>
+      <w:r>
+        <w:rPr>
+          <w:highlight w:val="yellow"/>
+        </w:rPr>
+        <w:t>,</w:t>
+      </w:r>
+      <w:r>
+        <w:rPr>
+          <w:highlight w:val="yellow"/>
+        </w:rPr>
+        <w:t xml:space="preserve"> 2017</w:t>
+      </w:r>
+      <w:r>
+        <w:t xml:space="preserve">) or Late Miocene (GCFR: </w:t>
+      </w:r>
+      <w:r>
+        <w:rPr>
+          <w:highlight w:val="yellow"/>
+        </w:rPr>
+        <w:t>Dupont et al.</w:t>
+      </w:r>
+      <w:r>
+        <w:rPr>
+          <w:highlight w:val="yellow"/>
+        </w:rPr>
+        <w:t>,</w:t>
+      </w:r>
+      <w:r>
+        <w:rPr>
+          <w:highlight w:val="yellow"/>
+        </w:rPr>
+        <w:t xml:space="preserve"> 2011</w:t>
+      </w:r>
+      <w:r>
+        <w:t xml:space="preserve">; </w:t>
+      </w:r>
+      <w:r>
+        <w:rPr>
+          <w:highlight w:val="yellow"/>
+        </w:rPr>
+        <w:t>Hoffmann et al</w:t>
+      </w:r>
+      <w:r>
+        <w:rPr>
+          <w:highlight w:val="yellow"/>
+        </w:rPr>
+        <w:t>.</w:t>
+      </w:r>
+      <w:r>
+        <w:rPr>
+          <w:highlight w:val="yellow"/>
+        </w:rPr>
+        <w:t>,</w:t>
+      </w:r>
+      <w:r>
+        <w:rPr>
+          <w:highlight w:val="yellow"/>
+        </w:rPr>
+        <w:t xml:space="preserve"> 2015</w:t>
+      </w:r>
+      <w:r>
+        <w:t xml:space="preserve">). </w:t>
+      </w:r>
+      <w:r>
+        <w:t>In addition</w:t>
+      </w:r>
+      <w:r>
+        <w:t xml:space="preserve">, both regions have been unglaciated since the Permian and are dominated by ancient, weathered landscapes whose soil-nutritional status is amongst the lowest of any landscape on Earth (Stock </w:t>
+      </w:r>
+      <w:r>
+        <w:t>&amp;</w:t>
+      </w:r>
+      <w:r>
+        <w:t xml:space="preserve"> Verboom</w:t>
+      </w:r>
+      <w:r>
+        <w:t>,</w:t>
+      </w:r>
+      <w:r>
+        <w:t xml:space="preserve"> </w:t>
+      </w:r>
+      <w:r>
+        <w:rPr>
+          <w:highlight w:val="yellow"/>
+        </w:rPr>
+        <w:t>XXXX</w:t>
+      </w:r>
+      <w:r>
+        <w:t>)</w:t>
+      </w:r>
+      <w:r>
+        <w:t xml:space="preserve">, hence their designation as </w:t>
+      </w:r>
+      <w:r>
+        <w:t xml:space="preserve">old, climatically-buffered infertile landscapes </w:t>
+      </w:r>
+      <w:r>
+        <w:t>(</w:t>
+      </w:r>
+      <w:r>
+        <w:t>OCBILs</w:t>
+      </w:r>
+      <w:r>
+        <w:t xml:space="preserve">; </w:t>
+      </w:r>
+      <w:r>
+        <w:rPr>
+          <w:highlight w:val="yellow"/>
+        </w:rPr>
+        <w:t>Hopper</w:t>
+      </w:r>
+      <w:r>
+        <w:rPr>
+          <w:highlight w:val="yellow"/>
+        </w:rPr>
+        <w:t>,</w:t>
+      </w:r>
+      <w:r>
+        <w:rPr>
+          <w:highlight w:val="yellow"/>
+        </w:rPr>
+        <w:t xml:space="preserve"> 2009</w:t>
+      </w:r>
+      <w:r>
+        <w:t xml:space="preserve">). Owing to these environmental similarities, the SWAFR and GCFR floras are very similar </w:t>
+      </w:r>
+      <w:r>
+        <w:t>with respect to</w:t>
+      </w:r>
+      <w:r>
+        <w:t xml:space="preserve"> their functional trait spectra (</w:t>
+      </w:r>
+      <w:r>
+        <w:rPr>
+          <w:highlight w:val="yellow"/>
+        </w:rPr>
+        <w:t xml:space="preserve">Cowling </w:t>
+      </w:r>
+      <w:r>
+        <w:rPr>
+          <w:highlight w:val="yellow"/>
+        </w:rPr>
+        <w:t>&amp;</w:t>
+      </w:r>
+      <w:r>
+        <w:rPr>
+          <w:highlight w:val="yellow"/>
+        </w:rPr>
+        <w:t xml:space="preserve"> Witkowski</w:t>
+      </w:r>
+      <w:r>
+        <w:rPr>
+          <w:highlight w:val="yellow"/>
+        </w:rPr>
+        <w:t>,</w:t>
+      </w:r>
+      <w:r>
+        <w:rPr>
+          <w:highlight w:val="yellow"/>
+        </w:rPr>
+        <w:t xml:space="preserve"> 1994</w:t>
+      </w:r>
+      <w:r>
+        <w:t xml:space="preserve">), </w:t>
+      </w:r>
+      <w:r>
+        <w:t>al</w:t>
+      </w:r>
+      <w:r>
+        <w:t xml:space="preserve">though the presence of a significant </w:t>
+      </w:r>
+      <w:commentRangeStart w:id="6"/>
+      <w:commentRangeStart w:id="7"/>
+      <w:commentRangeStart w:id="8"/>
+      <w:r>
+        <w:t xml:space="preserve">tree </w:t>
+      </w:r>
+      <w:commentRangeEnd w:id="6"/>
+      <w:r>
+        <w:rPr>
+          <w:rStyle w:val="CommentReference"/>
+          <w:rFonts w:ascii="Times New Roman" w:hAnsiTheme="minorHAnsi"/>
+        </w:rPr>
+        <w:commentReference w:id="6"/>
+      </w:r>
+      <w:r>
+        <w:t>component in the SWAFR underpins a striking difference in vegetation physiognomy (</w:t>
+      </w:r>
+      <w:r>
+        <w:rPr>
+          <w:highlight w:val="yellow"/>
+        </w:rPr>
+        <w:t>ref</w:t>
+      </w:r>
+      <w:r>
+        <w:t xml:space="preserve">). </w:t>
+      </w:r>
+      <w:commentRangeEnd w:id="7"/>
+      <w:r>
+        <w:rPr>
+          <w:rStyle w:val="CommentReference"/>
+          <w:rFonts w:ascii="Times New Roman" w:hAnsiTheme="minorHAnsi"/>
+        </w:rPr>
+        <w:commentReference w:id="7"/>
+      </w:r>
+      <w:commentRangeEnd w:id="8"/>
+      <w:r>
+        <w:rPr>
+          <w:rStyle w:val="CommentReference"/>
+          <w:rFonts w:ascii="Times New Roman" w:hAnsiTheme="minorHAnsi"/>
+        </w:rPr>
+        <w:commentReference w:id="8"/>
+      </w:r>
+      <w:r>
+        <w:t>Moreover, the long-term climatic and geological stability of the two regions ensures that the native floras of both reflect long histories of assembly, extending back to the Palaeocene and possibly even earlier (</w:t>
+      </w:r>
+      <w:r>
+        <w:rPr>
+          <w:highlight w:val="yellow"/>
+        </w:rPr>
+        <w:t>refs</w:t>
+      </w:r>
+      <w:r>
+        <w:t>), with evidence of a long history of transoceanic dispersal between the two (</w:t>
+      </w:r>
+      <w:r>
+        <w:rPr>
+          <w:highlight w:val="yellow"/>
+        </w:rPr>
+        <w:t>refs</w:t>
+      </w:r>
+      <w:r>
+        <w:t>). In this context, it is unsurprising that the two floras show strong taxonomic affinities and that both are species-rich, with high levels of regional endemism (</w:t>
+      </w:r>
+      <w:r>
+        <w:rPr>
+          <w:highlight w:val="yellow"/>
+        </w:rPr>
+        <w:t>refs</w:t>
+      </w:r>
+      <w:r>
+        <w:t xml:space="preserve">). </w:t>
+      </w:r>
     </w:p>
     <w:p>
       <w:pPr>
-        <w:pStyle w:val="BodyText"/>
-        <w:rPr>
-          <w:b/>
-        </w:rPr>
-      </w:pPr>
-      <w:r>
-        <w:rPr>
-          <w:b/>
-        </w:rPr>
-        <w:t>Aim:</w:t>
+        <w:pStyle w:val="FirstParagraph"/>
+      </w:pPr>
+      <w:r>
+        <w:t>Notwithstanding these similarities, the SWAFR and GCFR differ markedly in terms of their vascular plant species</w:t>
       </w:r>
       <w:r>
         <w:t xml:space="preserve"> </w:t>
       </w:r>
       <w:r>
-        <w:t>[</w:t>
-      </w:r>
-      <w:r>
-        <w:rPr>
-          <w:highlight w:val="yellow"/>
-        </w:rPr>
-        <w:t>…</w:t>
-      </w:r>
-      <w:r>
-        <w:t>]</w:t>
-      </w:r>
-    </w:p>
-    <w:p>
-      <w:pPr>
-        <w:pStyle w:val="BodyText"/>
-        <w:rPr>
-          <w:bCs/>
-        </w:rPr>
-      </w:pPr>
-      <w:r>
-        <w:rPr>
-          <w:b/>
-        </w:rPr>
-        <w:t>Location:</w:t>
-      </w:r>
-      <w:r>
-        <w:rPr>
-          <w:b/>
-        </w:rPr>
-        <w:t xml:space="preserve"> </w:t>
-      </w:r>
-      <w:r>
-        <w:rPr>
-          <w:bCs/>
-        </w:rPr>
-        <w:t>The Greater Cape Floristic Region, South Africa (GCFR) and Southwest Australia</w:t>
-      </w:r>
-      <w:r>
-        <w:rPr>
-          <w:bCs/>
-        </w:rPr>
-        <w:t>n</w:t>
-      </w:r>
-      <w:r>
-        <w:rPr>
-          <w:bCs/>
-        </w:rPr>
-        <w:t xml:space="preserve"> Floristic Region (SWAFR)</w:t>
-      </w:r>
-    </w:p>
-    <w:p>
-      <w:pPr>
-        <w:pStyle w:val="BodyText"/>
-        <w:rPr>
-          <w:bCs/>
-        </w:rPr>
-      </w:pPr>
-      <w:r>
-        <w:rPr>
-          <w:b/>
-        </w:rPr>
-        <w:t>Taxon:</w:t>
-      </w:r>
-      <w:r>
-        <w:rPr>
-          <w:bCs/>
-        </w:rPr>
-        <w:t xml:space="preserve"> Vascular plants (Tracheophytes)</w:t>
-      </w:r>
-    </w:p>
-    <w:p>
-      <w:pPr>
-        <w:pStyle w:val="BodyText"/>
-        <w:rPr>
-          <w:b/>
-        </w:rPr>
-      </w:pPr>
-      <w:r>
-        <w:rPr>
-          <w:b/>
-        </w:rPr>
-        <w:t>Methods:</w:t>
-      </w:r>
-      <w:r>
-        <w:rPr>
-          <w:b/>
-        </w:rPr>
-        <w:t xml:space="preserve"> </w:t>
-      </w:r>
-      <w:r>
-        <w:rPr>
-          <w:b/>
-        </w:rPr>
-        <w:t>[</w:t>
-      </w:r>
-      <w:r>
-        <w:rPr>
-          <w:highlight w:val="yellow"/>
-        </w:rPr>
-        <w:t>…</w:t>
-      </w:r>
-      <w:r>
-        <w:t>]</w:t>
-      </w:r>
-    </w:p>
-    <w:p>
-      <w:pPr>
-        <w:pStyle w:val="BodyText"/>
-        <w:rPr>
-          <w:b/>
-        </w:rPr>
-      </w:pPr>
-      <w:r>
-        <w:rPr>
-          <w:b/>
-        </w:rPr>
-        <w:t>Results:</w:t>
-      </w:r>
-      <w:r>
-        <w:rPr>
-          <w:b/>
-        </w:rPr>
-        <w:t xml:space="preserve"> </w:t>
-      </w:r>
-      <w:r>
-        <w:rPr>
-          <w:b/>
-        </w:rPr>
-        <w:t>[</w:t>
-      </w:r>
-      <w:r>
-        <w:rPr>
-          <w:highlight w:val="yellow"/>
-        </w:rPr>
-        <w:t>…</w:t>
-      </w:r>
-      <w:r>
-        <w:t>]</w:t>
-      </w:r>
-    </w:p>
-    <w:p>
-      <w:pPr>
-        <w:pStyle w:val="BodyText"/>
-        <w:rPr>
-          <w:b/>
-        </w:rPr>
-      </w:pPr>
-      <w:r>
-        <w:rPr>
-          <w:b/>
-        </w:rPr>
-        <w:t>Main conclusions:</w:t>
-      </w:r>
-      <w:r>
-        <w:rPr>
-          <w:b/>
-        </w:rPr>
-        <w:t xml:space="preserve"> </w:t>
-      </w:r>
-      <w:r>
-        <w:rPr>
-          <w:b/>
-        </w:rPr>
-        <w:t>[</w:t>
-      </w:r>
-      <w:r>
-        <w:rPr>
-          <w:highlight w:val="yellow"/>
-        </w:rPr>
-        <w:t>…</w:t>
-      </w:r>
-      <w:r>
-        <w:t>]</w:t>
-      </w:r>
-    </w:p>
-    <w:p>
-      <w:pPr>
-        <w:pStyle w:val="BodyText"/>
-        <w:rPr>
-          <w:highlight w:val="yellow"/>
-        </w:rPr>
-      </w:pPr>
-      <w:r>
-        <w:rPr>
-          <w:i/>
-        </w:rPr>
-        <w:t>Keywords</w:t>
-      </w:r>
-      <w:r>
-        <w:rPr>
-          <w:i/>
-        </w:rPr>
-        <w:t>:</w:t>
-      </w:r>
-      <w:r>
-        <w:t xml:space="preserve"> </w:t>
-      </w:r>
-      <w:r>
-        <w:t>biodiversity, environmental heterogeneity, fynbos, Greater Cape Floristic Region, kwongan, macroecology, species richness, species turnover, vascular plants, Southwest Australia</w:t>
-      </w:r>
-      <w:r>
-        <w:t>n</w:t>
-      </w:r>
-      <w:r>
-        <w:t xml:space="preserve"> Floristic Region</w:t>
-      </w:r>
-      <w:r>
-        <w:rPr>
-          <w:highlight w:val="yellow"/>
-        </w:rPr>
-        <w:br w:type="page"/>
-      </w:r>
-    </w:p>
-    <w:p>
-      <w:pPr>
-        <w:pStyle w:val="Heading1"/>
-        <w:spacing w:line="240" w:lineRule="auto"/>
-      </w:pPr>
-      <w:r>
-        <w:lastRenderedPageBreak/>
-        <w:t>1</w:t>
-      </w:r>
-      <w:r>
-        <w:t>:</w:t>
-      </w:r>
-      <w:r>
-        <w:t xml:space="preserve"> </w:t>
-      </w:r>
-      <w:r>
-        <w:t>Introduction</w:t>
-      </w:r>
-    </w:p>
-    <w:p>
-      <w:pPr>
-        <w:pStyle w:val="FirstParagraph"/>
-      </w:pPr>
-      <w:r>
-        <w:t>The species richness of a</w:t>
-      </w:r>
-      <w:r>
-        <w:t xml:space="preserve"> region</w:t>
-      </w:r>
-      <w:r>
-        <w:t xml:space="preserve"> is a function of its biogeographic context (e.g. proximity to potential immigrant source areas), its diversification history (e.g. speciation and extinction history) and any locally-deterministic, environmental features (e.g. environmental productivity, heterogeneity) that influence species persistence and coexistence (</w:t>
-      </w:r>
-      <w:proofErr w:type="spellStart"/>
-      <w:r>
-        <w:rPr>
-          <w:highlight w:val="yellow"/>
-        </w:rPr>
-        <w:t>Ricklefs</w:t>
-      </w:r>
-      <w:proofErr w:type="spellEnd"/>
-      <w:r>
-        <w:rPr>
-          <w:highlight w:val="yellow"/>
-        </w:rPr>
-        <w:t>,</w:t>
-      </w:r>
-      <w:r>
-        <w:rPr>
-          <w:highlight w:val="yellow"/>
-        </w:rPr>
-        <w:t xml:space="preserve"> 1987,2004</w:t>
-      </w:r>
-      <w:r>
-        <w:t>). Since all three effects are potentially influenced by environmental heterogeneity</w:t>
-      </w:r>
-      <w:commentRangeStart w:id="9"/>
-      <w:commentRangeEnd w:id="9"/>
-      <w:r>
-        <w:t xml:space="preserve">, the latter may be a particularly important driver of regional species richness </w:t>
-      </w:r>
-      <w:r>
-        <w:t xml:space="preserve">variation </w:t>
-      </w:r>
-      <w:r>
-        <w:t>(</w:t>
-      </w:r>
-      <w:r>
-        <w:rPr>
-          <w:highlight w:val="yellow"/>
-        </w:rPr>
-        <w:t>refs</w:t>
-      </w:r>
-      <w:r>
-        <w:t xml:space="preserve">), with </w:t>
-      </w:r>
-      <w:r>
-        <w:t>physically heterogeneous</w:t>
-      </w:r>
-      <w:r>
-        <w:t xml:space="preserve"> regions being especially prone to be species-rich (</w:t>
-      </w:r>
-      <w:r>
-        <w:rPr>
-          <w:highlight w:val="yellow"/>
-        </w:rPr>
-        <w:t>refs</w:t>
-      </w:r>
-      <w:r>
-        <w:t>). For example, given that the recruitment success of immigrant lineages into a region is often dictated by the pre-adaptations of those lineages (</w:t>
-      </w:r>
-      <w:r>
-        <w:rPr>
-          <w:highlight w:val="yellow"/>
-        </w:rPr>
-        <w:t>Ackerly, Donoghue</w:t>
-      </w:r>
-      <w:r>
-        <w:rPr>
-          <w:highlight w:val="yellow"/>
-        </w:rPr>
-        <w:t xml:space="preserve"> &amp; </w:t>
-      </w:r>
-      <w:r>
-        <w:rPr>
-          <w:highlight w:val="yellow"/>
-        </w:rPr>
-        <w:t>Crisp</w:t>
-      </w:r>
-      <w:r>
-        <w:t>), a physically-heterogenous environment may promote diversity by admitting a</w:t>
-      </w:r>
-      <w:r>
-        <w:t xml:space="preserve"> more </w:t>
-      </w:r>
-      <w:r>
-        <w:t>functionally diverse</w:t>
-      </w:r>
-      <w:r>
-        <w:t xml:space="preserve"> array of</w:t>
-      </w:r>
-      <w:r>
-        <w:t xml:space="preserve"> immigrant lineages (</w:t>
-      </w:r>
-      <w:r>
-        <w:rPr>
-          <w:highlight w:val="yellow"/>
-        </w:rPr>
-        <w:t>ref</w:t>
-      </w:r>
-      <w:r>
-        <w:t>). In addition, by virtue of its central role in powering adaptive divergence and</w:t>
-      </w:r>
-      <w:r>
-        <w:t>/or</w:t>
-      </w:r>
-      <w:r>
-        <w:t xml:space="preserve"> promoting population isolation, </w:t>
-      </w:r>
-      <w:r>
-        <w:t>environmental heterogeneity</w:t>
-      </w:r>
-      <w:r>
-        <w:t xml:space="preserve"> is</w:t>
-      </w:r>
-      <w:r>
-        <w:t xml:space="preserve"> a</w:t>
-      </w:r>
-      <w:r>
-        <w:t xml:space="preserve"> </w:t>
-      </w:r>
-      <w:r>
-        <w:t xml:space="preserve">critical requirement for speciation under </w:t>
-      </w:r>
-      <w:r>
-        <w:t>most models (</w:t>
-      </w:r>
-      <w:r>
-        <w:rPr>
-          <w:highlight w:val="yellow"/>
-        </w:rPr>
-        <w:t>Wiens</w:t>
-      </w:r>
-      <w:r>
-        <w:rPr>
-          <w:highlight w:val="yellow"/>
-        </w:rPr>
-        <w:t>,</w:t>
-      </w:r>
-      <w:r>
-        <w:rPr>
-          <w:highlight w:val="yellow"/>
-        </w:rPr>
-        <w:t xml:space="preserve"> 2004a,b; Sobel et al.</w:t>
-      </w:r>
-      <w:r>
-        <w:rPr>
-          <w:highlight w:val="yellow"/>
-        </w:rPr>
-        <w:t>,</w:t>
-      </w:r>
-      <w:r>
-        <w:rPr>
-          <w:highlight w:val="yellow"/>
-        </w:rPr>
-        <w:t xml:space="preserve"> 2010; Nosil?</w:t>
-      </w:r>
-      <w:r>
-        <w:t xml:space="preserve">). </w:t>
-      </w:r>
-      <w:commentRangeStart w:id="10"/>
-      <w:commentRangeStart w:id="11"/>
-      <w:r>
-        <w:t xml:space="preserve">Likewise, </w:t>
-      </w:r>
-      <w:r>
-        <w:t xml:space="preserve">in the context of long-term environmental change, physically </w:t>
-      </w:r>
-      <w:r>
-        <w:t>heterogene</w:t>
-      </w:r>
-      <w:r>
-        <w:t>ity</w:t>
-      </w:r>
-      <w:r>
-        <w:t xml:space="preserve"> may </w:t>
-      </w:r>
-      <w:r>
-        <w:t>offer</w:t>
-      </w:r>
-      <w:r>
-        <w:t xml:space="preserve"> refug</w:t>
-      </w:r>
-      <w:r>
-        <w:t>ia</w:t>
-      </w:r>
-      <w:r>
-        <w:t xml:space="preserve"> </w:t>
-      </w:r>
-      <w:r>
-        <w:t>to</w:t>
-      </w:r>
-      <w:r>
-        <w:t xml:space="preserve"> a </w:t>
-      </w:r>
-      <w:r>
-        <w:t>wider array</w:t>
-      </w:r>
-      <w:r>
-        <w:t xml:space="preserve"> of lineages and so </w:t>
-      </w:r>
-      <w:r>
-        <w:t>confer</w:t>
-      </w:r>
-      <w:r>
-        <w:t xml:space="preserve"> a </w:t>
-      </w:r>
-      <w:r>
-        <w:t>greater level of</w:t>
-      </w:r>
-      <w:r>
-        <w:t xml:space="preserve"> buffer</w:t>
-      </w:r>
-      <w:r>
-        <w:t>ing</w:t>
-      </w:r>
-      <w:r>
-        <w:t xml:space="preserve"> against lineage extinction (</w:t>
-      </w:r>
-      <w:r>
-        <w:rPr>
-          <w:highlight w:val="yellow"/>
-        </w:rPr>
-        <w:t>refs Byrne?</w:t>
-      </w:r>
-      <w:r>
-        <w:t xml:space="preserve">). </w:t>
-      </w:r>
-      <w:commentRangeEnd w:id="10"/>
-      <w:r>
-        <w:rPr>
-          <w:rStyle w:val="CommentReference"/>
-          <w:rFonts w:ascii="Times New Roman" w:hAnsiTheme="minorHAnsi"/>
-        </w:rPr>
-        <w:commentReference w:id="10"/>
-      </w:r>
-      <w:commentRangeEnd w:id="11"/>
-      <w:r>
-        <w:rPr>
-          <w:rStyle w:val="CommentReference"/>
-          <w:rFonts w:ascii="Times New Roman" w:hAnsiTheme="minorHAnsi"/>
-        </w:rPr>
-        <w:commentReference w:id="11"/>
-      </w:r>
-      <w:r>
-        <w:t xml:space="preserve">Finally, </w:t>
-      </w:r>
-      <w:r>
-        <w:t>environmental heterogeneity</w:t>
-      </w:r>
-      <w:r>
-        <w:t xml:space="preserve"> has repeatedly been shown to facilitate species coexistence at a variety of scales, and so enhance regional species richness (</w:t>
-      </w:r>
-      <w:r>
-        <w:rPr>
-          <w:highlight w:val="yellow"/>
-        </w:rPr>
-        <w:t>refs</w:t>
-      </w:r>
-      <w:r>
-        <w:t xml:space="preserve">). Differences in </w:t>
-      </w:r>
-      <w:r>
-        <w:t>environmental heterogeneity</w:t>
-      </w:r>
-      <w:r>
-        <w:t xml:space="preserve"> may therefore be </w:t>
-      </w:r>
-      <w:r>
-        <w:t xml:space="preserve">critically </w:t>
-      </w:r>
-      <w:r>
-        <w:t>important in accounting for variation in regional species richness, particularly where the regions under comparison are similar in terms of area</w:t>
-      </w:r>
-      <w:r>
-        <w:t>, their physical properties,</w:t>
-      </w:r>
-      <w:r>
-        <w:t xml:space="preserve"> and the </w:t>
-      </w:r>
-      <w:r>
-        <w:t>timeframes</w:t>
-      </w:r>
-      <w:r>
-        <w:t xml:space="preserve"> within which their biotas have assembled.</w:t>
-      </w:r>
-    </w:p>
-    <w:p>
-      <w:pPr>
-        <w:pStyle w:val="FirstParagraph"/>
-      </w:pPr>
-      <w:r>
-        <w:t xml:space="preserve">The </w:t>
-      </w:r>
-      <w:r>
-        <w:t xml:space="preserve">floristically-rich </w:t>
-      </w:r>
-      <w:r>
-        <w:t xml:space="preserve">South Western Australian Floristic Region (SWAFR; </w:t>
-      </w:r>
-      <w:r>
-        <w:rPr>
-          <w:highlight w:val="yellow"/>
-        </w:rPr>
-        <w:t xml:space="preserve">Hopper </w:t>
-      </w:r>
-      <w:r>
-        <w:rPr>
-          <w:highlight w:val="yellow"/>
-        </w:rPr>
-        <w:t>&amp;</w:t>
-      </w:r>
-      <w:r>
-        <w:rPr>
-          <w:highlight w:val="yellow"/>
-        </w:rPr>
-        <w:t xml:space="preserve"> Gioia</w:t>
-      </w:r>
-      <w:r>
-        <w:rPr>
-          <w:highlight w:val="yellow"/>
-        </w:rPr>
-        <w:t>,</w:t>
-      </w:r>
-      <w:r>
-        <w:rPr>
-          <w:highlight w:val="yellow"/>
-        </w:rPr>
-        <w:t xml:space="preserve"> 2004</w:t>
-      </w:r>
-      <w:r>
-        <w:t xml:space="preserve">) and Greater Cape Floristic Region of South Africa (GCFR; </w:t>
-      </w:r>
-      <w:r>
-        <w:rPr>
-          <w:highlight w:val="yellow"/>
-        </w:rPr>
-        <w:t>Born et al.</w:t>
-      </w:r>
-      <w:r>
-        <w:rPr>
-          <w:highlight w:val="yellow"/>
-        </w:rPr>
-        <w:t>,</w:t>
-      </w:r>
-      <w:r>
-        <w:rPr>
-          <w:highlight w:val="yellow"/>
-        </w:rPr>
-        <w:t xml:space="preserve"> 2007</w:t>
-      </w:r>
-      <w:r>
-        <w:t xml:space="preserve">) </w:t>
-      </w:r>
-      <w:r>
-        <w:t>constitute</w:t>
-      </w:r>
-      <w:r>
-        <w:t xml:space="preserve"> a case in point. Situated on the southwestern corners of their respective continents, the climates of both these regions have been oceanically-moderated at least since the Cretaceous, </w:t>
-      </w:r>
-      <w:r>
-        <w:t>and both are</w:t>
-      </w:r>
-      <w:r>
-        <w:t xml:space="preserve"> dominated by a contemporary mediterranean-type climate </w:t>
-      </w:r>
-      <w:r>
-        <w:t>whose origin can be traced to</w:t>
-      </w:r>
-      <w:r>
-        <w:t xml:space="preserve"> the Early</w:t>
-      </w:r>
-      <w:r>
-        <w:t>-Middle</w:t>
-      </w:r>
-      <w:r>
-        <w:t xml:space="preserve"> (SWAFR: </w:t>
-      </w:r>
-      <w:r>
-        <w:rPr>
-          <w:highlight w:val="yellow"/>
-        </w:rPr>
-        <w:t>Rundel et al.</w:t>
-      </w:r>
-      <w:r>
-        <w:rPr>
-          <w:highlight w:val="yellow"/>
-        </w:rPr>
-        <w:t>,</w:t>
-      </w:r>
-      <w:r>
-        <w:rPr>
-          <w:highlight w:val="yellow"/>
-        </w:rPr>
-        <w:t xml:space="preserve"> 2016</w:t>
-      </w:r>
-      <w:r>
-        <w:t xml:space="preserve">; </w:t>
-      </w:r>
-      <w:r>
-        <w:rPr>
-          <w:highlight w:val="yellow"/>
-        </w:rPr>
-        <w:t xml:space="preserve">Lamont </w:t>
-      </w:r>
-      <w:r>
-        <w:rPr>
-          <w:highlight w:val="yellow"/>
-        </w:rPr>
-        <w:t>&amp;</w:t>
-      </w:r>
-      <w:r>
-        <w:rPr>
-          <w:highlight w:val="yellow"/>
-        </w:rPr>
-        <w:t xml:space="preserve"> He</w:t>
-      </w:r>
-      <w:r>
-        <w:rPr>
-          <w:highlight w:val="yellow"/>
-        </w:rPr>
-        <w:t>,</w:t>
-      </w:r>
-      <w:r>
-        <w:rPr>
-          <w:highlight w:val="yellow"/>
-        </w:rPr>
-        <w:t xml:space="preserve"> 2017</w:t>
-      </w:r>
-      <w:r>
-        <w:t xml:space="preserve">) or Late Miocene (GCFR: </w:t>
-      </w:r>
-      <w:r>
-        <w:rPr>
-          <w:highlight w:val="yellow"/>
-        </w:rPr>
-        <w:t>Dupont et al.</w:t>
-      </w:r>
-      <w:r>
-        <w:rPr>
-          <w:highlight w:val="yellow"/>
-        </w:rPr>
-        <w:t>,</w:t>
-      </w:r>
-      <w:r>
-        <w:rPr>
-          <w:highlight w:val="yellow"/>
-        </w:rPr>
-        <w:t xml:space="preserve"> 2011</w:t>
-      </w:r>
-      <w:r>
-        <w:t xml:space="preserve">; </w:t>
-      </w:r>
-      <w:r>
-        <w:rPr>
-          <w:highlight w:val="yellow"/>
-        </w:rPr>
-        <w:t>Hoffmann et al</w:t>
-      </w:r>
-      <w:r>
-        <w:rPr>
-          <w:highlight w:val="yellow"/>
-        </w:rPr>
-        <w:t>.</w:t>
-      </w:r>
-      <w:r>
-        <w:rPr>
-          <w:highlight w:val="yellow"/>
-        </w:rPr>
-        <w:t>,</w:t>
-      </w:r>
-      <w:r>
-        <w:rPr>
-          <w:highlight w:val="yellow"/>
-        </w:rPr>
-        <w:t xml:space="preserve"> 2015</w:t>
-      </w:r>
-      <w:r>
-        <w:t xml:space="preserve">). </w:t>
-      </w:r>
-      <w:r>
-        <w:t>In addition</w:t>
-      </w:r>
-      <w:r>
-        <w:t xml:space="preserve">, both regions have been unglaciated since the Permian and are dominated by ancient, weathered landscapes whose soil-nutritional status is amongst the lowest of any landscape on Earth (Stock </w:t>
-      </w:r>
-      <w:r>
-        <w:t>&amp;</w:t>
-      </w:r>
-      <w:r>
-        <w:t xml:space="preserve"> Verboom</w:t>
-      </w:r>
-      <w:r>
-        <w:t>,</w:t>
-      </w:r>
-      <w:r>
-        <w:t xml:space="preserve"> </w:t>
-      </w:r>
-      <w:r>
-        <w:rPr>
-          <w:highlight w:val="yellow"/>
-        </w:rPr>
-        <w:t>XXXX</w:t>
-      </w:r>
-      <w:r>
-        <w:t>)</w:t>
-      </w:r>
-      <w:r>
-        <w:t xml:space="preserve">, hence their designation as </w:t>
-      </w:r>
-      <w:r>
-        <w:t xml:space="preserve">old, climatically-buffered infertile landscapes </w:t>
-      </w:r>
-      <w:r>
-        <w:t>(</w:t>
-      </w:r>
-      <w:r>
-        <w:t>OCBILs</w:t>
-      </w:r>
-      <w:r>
-        <w:t xml:space="preserve">; </w:t>
-      </w:r>
-      <w:r>
-        <w:rPr>
-          <w:highlight w:val="yellow"/>
-        </w:rPr>
-        <w:t>Hopper</w:t>
-      </w:r>
-      <w:r>
-        <w:rPr>
-          <w:highlight w:val="yellow"/>
-        </w:rPr>
-        <w:t>,</w:t>
-      </w:r>
-      <w:r>
-        <w:rPr>
-          <w:highlight w:val="yellow"/>
-        </w:rPr>
-        <w:t xml:space="preserve"> 2009</w:t>
-      </w:r>
-      <w:r>
-        <w:t xml:space="preserve">). Owing to these environmental similarities, the SWAFR and GCFR floras are very similar </w:t>
-      </w:r>
-      <w:r>
-        <w:t>with respect to</w:t>
-      </w:r>
-      <w:r>
-        <w:t xml:space="preserve"> their functional trait spectra (</w:t>
-      </w:r>
-      <w:r>
-        <w:rPr>
-          <w:highlight w:val="yellow"/>
-        </w:rPr>
-        <w:t xml:space="preserve">Cowling </w:t>
-      </w:r>
-      <w:r>
-        <w:rPr>
-          <w:highlight w:val="yellow"/>
-        </w:rPr>
-        <w:t>&amp;</w:t>
-      </w:r>
-      <w:r>
-        <w:rPr>
-          <w:highlight w:val="yellow"/>
-        </w:rPr>
-        <w:t xml:space="preserve"> Witkowski</w:t>
-      </w:r>
-      <w:r>
-        <w:rPr>
-          <w:highlight w:val="yellow"/>
-        </w:rPr>
-        <w:t>,</w:t>
-      </w:r>
-      <w:r>
-        <w:rPr>
-          <w:highlight w:val="yellow"/>
-        </w:rPr>
-        <w:t xml:space="preserve"> 1994</w:t>
-      </w:r>
-      <w:r>
-        <w:t xml:space="preserve">), </w:t>
-      </w:r>
-      <w:r>
-        <w:t>al</w:t>
-      </w:r>
-      <w:r>
-        <w:t xml:space="preserve">though the presence of a significant </w:t>
-      </w:r>
-      <w:commentRangeStart w:id="12"/>
-      <w:commentRangeStart w:id="13"/>
-      <w:commentRangeStart w:id="14"/>
-      <w:r>
-        <w:t xml:space="preserve">tree </w:t>
-      </w:r>
-      <w:commentRangeEnd w:id="12"/>
-      <w:r>
-        <w:rPr>
-          <w:rStyle w:val="CommentReference"/>
-          <w:rFonts w:ascii="Times New Roman" w:hAnsiTheme="minorHAnsi"/>
-        </w:rPr>
-        <w:commentReference w:id="12"/>
-      </w:r>
-      <w:r>
-        <w:t>component in the SWAFR underpins a striking difference in vegetation physiognomy (</w:t>
-      </w:r>
-      <w:r>
-        <w:rPr>
-          <w:highlight w:val="yellow"/>
-        </w:rPr>
-        <w:t>ref</w:t>
-      </w:r>
-      <w:r>
-        <w:t xml:space="preserve">). </w:t>
-      </w:r>
-      <w:commentRangeEnd w:id="13"/>
-      <w:r>
-        <w:rPr>
-          <w:rStyle w:val="CommentReference"/>
-          <w:rFonts w:ascii="Times New Roman" w:hAnsiTheme="minorHAnsi"/>
-        </w:rPr>
-        <w:commentReference w:id="13"/>
-      </w:r>
-      <w:commentRangeEnd w:id="14"/>
-      <w:r>
-        <w:rPr>
-          <w:rStyle w:val="CommentReference"/>
-          <w:rFonts w:ascii="Times New Roman" w:hAnsiTheme="minorHAnsi"/>
-        </w:rPr>
-        <w:commentReference w:id="14"/>
-      </w:r>
-      <w:r>
-        <w:t>Moreover, the long-term climatic and geological stability of the two regions ensures that the native floras of both reflect long histories of assembly, extending back to the Palaeocene and possibly even earlier (</w:t>
-      </w:r>
-      <w:r>
-        <w:rPr>
-          <w:highlight w:val="yellow"/>
-        </w:rPr>
-        <w:t>refs</w:t>
-      </w:r>
-      <w:r>
-        <w:t>), with evidence of a long history of transoceanic dispersal between the two (</w:t>
-      </w:r>
-      <w:r>
-        <w:rPr>
-          <w:highlight w:val="yellow"/>
-        </w:rPr>
-        <w:t>refs</w:t>
-      </w:r>
-      <w:r>
-        <w:t>). In this context, it is unsurprising that the two floras show strong taxonomic affinities and that both are species-rich, with high levels of regional endemism (</w:t>
-      </w:r>
-      <w:r>
-        <w:rPr>
-          <w:highlight w:val="yellow"/>
-        </w:rPr>
-        <w:t>refs</w:t>
-      </w:r>
-      <w:r>
-        <w:t xml:space="preserve">). </w:t>
-      </w:r>
-    </w:p>
-    <w:p>
-      <w:pPr>
-        <w:pStyle w:val="FirstParagraph"/>
-      </w:pPr>
-      <w:r>
-        <w:t>Notwithstanding these similarities, the SWAFR and GCFR differ markedly in terms of their vascular plant species</w:t>
-      </w:r>
-      <w:r>
-        <w:t xml:space="preserve"> </w:t>
-      </w:r>
-      <w:r>
         <w:t xml:space="preserve">richness, particularly when considered in relation to geographical area. Where the SWAFR accommodates </w:t>
       </w:r>
       <w:r>
         <w:t>ca.</w:t>
       </w:r>
-      <w:ins w:id="15" w:author="Michael Cramer" w:date="2019-10-06T08:59:00Z">
+      <w:ins w:id="9" w:author="Michael Cramer" w:date="2019-10-06T08:59:00Z">
         <w:r>
           <w:t xml:space="preserve"> </w:t>
         </w:r>
@@ -1435,7 +1452,7 @@
         <w:pStyle w:val="Heading2"/>
         <w:spacing w:line="240" w:lineRule="auto"/>
       </w:pPr>
-      <w:bookmarkStart w:id="16" w:name="comparing-regions-environmental-heteroge"/>
+      <w:bookmarkStart w:id="10" w:name="comparing-regions-environmental-heteroge"/>
       <w:r>
         <w:t>2.1</w:t>
       </w:r>
@@ -2151,26 +2168,26 @@
       <w:r>
         <w:t xml:space="preserve"> </w:t>
       </w:r>
-      <w:commentRangeStart w:id="17"/>
-      <w:commentRangeStart w:id="18"/>
+      <w:commentRangeStart w:id="11"/>
+      <w:commentRangeStart w:id="12"/>
       <w:r>
         <w:t>pixels</w:t>
       </w:r>
-      <w:commentRangeEnd w:id="17"/>
+      <w:commentRangeEnd w:id="11"/>
       <w:r>
         <w:rPr>
           <w:rStyle w:val="CommentReference"/>
           <w:rFonts w:ascii="Times New Roman" w:hAnsiTheme="minorHAnsi"/>
         </w:rPr>
-        <w:commentReference w:id="17"/>
-      </w:r>
-      <w:commentRangeEnd w:id="18"/>
+        <w:commentReference w:id="11"/>
+      </w:r>
+      <w:commentRangeEnd w:id="12"/>
       <w:r>
         <w:rPr>
           <w:rStyle w:val="CommentReference"/>
           <w:rFonts w:ascii="Times New Roman" w:hAnsiTheme="minorHAnsi"/>
         </w:rPr>
-        <w:commentReference w:id="18"/>
+        <w:commentReference w:id="12"/>
       </w:r>
       <w:r>
         <w:t>.</w:t>
@@ -2182,22 +2199,7 @@
         <w:t>d</w:t>
       </w:r>
       <w:r>
-        <w:t xml:space="preserve">e comparisons between </w:t>
-      </w:r>
-      <w:commentRangeStart w:id="19"/>
-      <w:r>
-        <w:t xml:space="preserve">pixels </w:t>
-      </w:r>
-      <w:commentRangeEnd w:id="19"/>
-      <w:r>
-        <w:rPr>
-          <w:rStyle w:val="CommentReference"/>
-          <w:rFonts w:ascii="Times New Roman" w:hAnsiTheme="minorHAnsi"/>
-        </w:rPr>
-        <w:commentReference w:id="19"/>
-      </w:r>
-      <w:r>
-        <w:t>consisting of all four sub-pixels</w:t>
+        <w:t>e comparisons between pixels consisting of all four sub-pixels</w:t>
       </w:r>
       <w:r>
         <w:t xml:space="preserve"> </w:t>
@@ -2857,7 +2859,7 @@
       <w:r>
         <w:t>Comparing environmental heterogeneity</w:t>
       </w:r>
-      <w:bookmarkEnd w:id="16"/>
+      <w:bookmarkEnd w:id="10"/>
     </w:p>
     <w:p>
       <w:pPr>
@@ -3047,12 +3049,7 @@
         <w:t xml:space="preserve">. All layers were then </w:t>
       </w:r>
       <w:r>
-        <w:t>projected to a common coordinate reference system (WGS84</w:t>
-      </w:r>
-      <w:commentRangeStart w:id="20"/>
-      <w:commentRangeEnd w:id="20"/>
-      <w:r>
-        <w:t>) using the “</w:t>
+        <w:t>projected to a common coordinate reference system (WGS84) using the “</w:t>
       </w:r>
       <w:proofErr w:type="spellStart"/>
       <w:r>
@@ -3166,19 +3163,55 @@
         <w:t>tenth-</w:t>
       </w:r>
       <w:r>
-        <w:t>degree</w:t>
+        <w:t>degree-square- (0.10</w:t>
+      </w:r>
+      <w:r>
+        <w:rPr>
+          <w:rFonts w:cstheme="majorBidi"/>
+        </w:rPr>
+        <w:t>°×</w:t>
+      </w:r>
+      <w:r>
+        <w:t>0.10</w:t>
+      </w:r>
+      <w:r>
+        <w:rPr>
+          <w:rFonts w:ascii="Times New Roman" w:hAnsi="Times New Roman" w:cs="Times New Roman"/>
+        </w:rPr>
+        <w:t>°</w:t>
+      </w:r>
+      <w:r>
+        <w:t>)</w:t>
+      </w:r>
+      <w:r>
+        <w:t>, QDS</w:t>
       </w:r>
       <w:r>
         <w:t>-</w:t>
       </w:r>
       <w:r>
-        <w:t>square</w:t>
+        <w:t>, HDS</w:t>
       </w:r>
       <w:r>
         <w:t>-</w:t>
       </w:r>
       <w:r>
-        <w:t xml:space="preserve"> (0.10</w:t>
+        <w:t xml:space="preserve"> and DS</w:t>
+      </w:r>
+      <w:r>
+        <w:t xml:space="preserve">-scales (thus based on </w:t>
+      </w:r>
+      <w:r>
+        <w:t>the</w:t>
+      </w:r>
+      <w:r>
+        <w:t xml:space="preserve"> twentieth</w:t>
+      </w:r>
+      <w:r>
+        <w:t>-</w:t>
+      </w:r>
+      <w:r>
+        <w:t>degree squares’ (0.05</w:t>
       </w:r>
       <w:r>
         <w:rPr>
@@ -3187,7 +3220,7 @@
         <w:t>°×</w:t>
       </w:r>
       <w:r>
-        <w:t>0.10</w:t>
+        <w:t>0.05</w:t>
       </w:r>
       <w:r>
         <w:rPr>
@@ -3199,134 +3232,86 @@
         <w:t>)</w:t>
       </w:r>
       <w:r>
-        <w:t>, QDS</w:t>
-      </w:r>
-      <w:r>
-        <w:t>-</w:t>
-      </w:r>
-      <w:r>
-        <w:t>, HDS</w:t>
-      </w:r>
-      <w:r>
-        <w:t>-</w:t>
-      </w:r>
-      <w:r>
-        <w:t xml:space="preserve"> and DS</w:t>
-      </w:r>
-      <w:r>
-        <w:t xml:space="preserve">-scales (thus based on </w:t>
-      </w:r>
-      <w:r>
-        <w:t>the</w:t>
-      </w:r>
-      <w:r>
-        <w:t xml:space="preserve"> twentieth</w:t>
-      </w:r>
-      <w:r>
-        <w:t>-</w:t>
-      </w:r>
-      <w:r>
-        <w:t>degree squares’ (0.05</w:t>
-      </w:r>
-      <w:r>
-        <w:rPr>
-          <w:rFonts w:cstheme="majorBidi"/>
-        </w:rPr>
-        <w:t>°×</w:t>
-      </w:r>
-      <w:r>
-        <w:t>0.05</w:t>
-      </w:r>
-      <w:r>
-        <w:rPr>
-          <w:rFonts w:ascii="Times New Roman" w:hAnsi="Times New Roman" w:cs="Times New Roman"/>
-        </w:rPr>
-        <w:t>°</w:t>
+        <w:t>, eighth-</w:t>
+      </w:r>
+      <w:r>
+        <w:t>degree squares’</w:t>
+      </w:r>
+      <w:r>
+        <w:t>,</w:t>
+      </w:r>
+      <w:r>
+        <w:t xml:space="preserve"> </w:t>
+      </w:r>
+      <w:r>
+        <w:t>QDS</w:t>
+      </w:r>
+      <w:r>
+        <w:t xml:space="preserve">’ and </w:t>
+      </w:r>
+      <w:r>
+        <w:t>HDS</w:t>
+      </w:r>
+      <w:r>
+        <w:t>’</w:t>
+      </w:r>
+      <w:r>
+        <w:t xml:space="preserve"> environmental</w:t>
       </w:r>
       <w:r>
         <w:t>)</w:t>
       </w:r>
       <w:r>
-        <w:t>, eighth-</w:t>
-      </w:r>
-      <w:r>
-        <w:t>degree squares’</w:t>
-      </w:r>
-      <w:r>
+        <w:t xml:space="preserve">. </w:t>
+      </w:r>
+      <w:r>
+        <w:t xml:space="preserve">We implemented this measure of </w:t>
+      </w:r>
+      <w:r>
+        <w:t>heterogeneity</w:t>
+      </w:r>
+      <w:r>
+        <w:t xml:space="preserve"> using the “</w:t>
+      </w:r>
+      <w:r>
+        <w:t>aggregate</w:t>
+      </w:r>
+      <w:r>
+        <w:t xml:space="preserve">” </w:t>
+      </w:r>
+      <w:r>
+        <w:t xml:space="preserve">function in </w:t>
+      </w:r>
+      <w:r>
+        <w:t xml:space="preserve">the </w:t>
+      </w:r>
+      <w:r>
+        <w:t>R package “raster” (</w:t>
+      </w:r>
+      <w:proofErr w:type="spellStart"/>
+      <w:r>
+        <w:rPr>
+          <w:highlight w:val="yellow"/>
+        </w:rPr>
+        <w:t>Hijmans</w:t>
+      </w:r>
+      <w:proofErr w:type="spellEnd"/>
+      <w:r>
+        <w:rPr>
+          <w:highlight w:val="yellow"/>
+        </w:rPr>
         <w:t>,</w:t>
       </w:r>
       <w:r>
-        <w:t xml:space="preserve"> </w:t>
-      </w:r>
-      <w:r>
-        <w:t>QDS</w:t>
-      </w:r>
-      <w:r>
-        <w:t xml:space="preserve">’ and </w:t>
-      </w:r>
-      <w:r>
-        <w:t>HDS</w:t>
-      </w:r>
-      <w:r>
-        <w:t>’</w:t>
-      </w:r>
-      <w:r>
-        <w:t xml:space="preserve"> environmental</w:t>
+        <w:rPr>
+          <w:highlight w:val="yellow"/>
+        </w:rPr>
+        <w:t xml:space="preserve"> 2016</w:t>
       </w:r>
       <w:r>
         <w:t>)</w:t>
       </w:r>
       <w:r>
-        <w:t xml:space="preserve">. </w:t>
-      </w:r>
-      <w:r>
-        <w:t xml:space="preserve">We implemented this measure of </w:t>
-      </w:r>
-      <w:r>
-        <w:t>heterogeneity</w:t>
-      </w:r>
-      <w:r>
-        <w:t xml:space="preserve"> using the “</w:t>
-      </w:r>
-      <w:r>
-        <w:t>aggregate</w:t>
-      </w:r>
-      <w:r>
-        <w:t xml:space="preserve">” </w:t>
-      </w:r>
-      <w:r>
-        <w:t xml:space="preserve">function in </w:t>
-      </w:r>
-      <w:r>
-        <w:t xml:space="preserve">the </w:t>
-      </w:r>
-      <w:r>
-        <w:t>R package “raster” (</w:t>
-      </w:r>
-      <w:proofErr w:type="spellStart"/>
-      <w:r>
-        <w:rPr>
-          <w:highlight w:val="yellow"/>
-        </w:rPr>
-        <w:t>Hijmans</w:t>
-      </w:r>
-      <w:proofErr w:type="spellEnd"/>
-      <w:r>
-        <w:rPr>
-          <w:highlight w:val="yellow"/>
-        </w:rPr>
-        <w:t>,</w:t>
-      </w:r>
-      <w:r>
-        <w:rPr>
-          <w:highlight w:val="yellow"/>
-        </w:rPr>
-        <w:t xml:space="preserve"> 2016</w:t>
-      </w:r>
-      <w:r>
-        <w:t>)</w:t>
-      </w:r>
-      <w:r>
         <w:t xml:space="preserve"> with </w:t>
       </w:r>
       <w:r>
@@ -3351,13 +3336,7 @@
         <w:t>as opposed to between pixels as in “terrain”</w:t>
       </w:r>
       <w:r>
-        <w:t xml:space="preserve">. Our species richness dataset is based on within-pixel data (species occurrences), making it comparable with our </w:t>
-      </w:r>
-      <w:r>
-        <w:t xml:space="preserve">heterogeneity </w:t>
-      </w:r>
-      <w:r>
-        <w:t>dataset.</w:t>
+        <w:t>. Our species richness dataset is based on within-pixel data (species occurrences), making it comparable with our heterogeneity dataset.</w:t>
       </w:r>
     </w:p>
     <w:p>
@@ -3383,26 +3362,26 @@
       <w:r>
         <w:t xml:space="preserve"> environmental variables across </w:t>
       </w:r>
-      <w:commentRangeStart w:id="21"/>
-      <w:commentRangeStart w:id="22"/>
+      <w:commentRangeStart w:id="13"/>
+      <w:commentRangeStart w:id="14"/>
       <w:r>
         <w:t xml:space="preserve">both </w:t>
       </w:r>
-      <w:commentRangeEnd w:id="21"/>
+      <w:commentRangeEnd w:id="13"/>
       <w:r>
         <w:rPr>
           <w:rStyle w:val="CommentReference"/>
           <w:rFonts w:ascii="Times New Roman" w:hAnsiTheme="minorHAnsi"/>
         </w:rPr>
-        <w:commentReference w:id="21"/>
-      </w:r>
-      <w:commentRangeEnd w:id="22"/>
+        <w:commentReference w:id="13"/>
+      </w:r>
+      <w:commentRangeEnd w:id="14"/>
       <w:r>
         <w:rPr>
           <w:rStyle w:val="CommentReference"/>
           <w:rFonts w:ascii="Times New Roman" w:hAnsiTheme="minorHAnsi"/>
         </w:rPr>
-        <w:commentReference w:id="22"/>
+        <w:commentReference w:id="14"/>
       </w:r>
       <w:r>
         <w:t>regions, to derive a measure of</w:t>
@@ -3423,12 +3402,7 @@
         <w:t>nine</w:t>
       </w:r>
       <w:r>
-        <w:t xml:space="preserve"> </w:t>
-      </w:r>
-      <w:bookmarkStart w:id="23" w:name="_GoBack"/>
-      <w:bookmarkEnd w:id="23"/>
-      <w:r>
-        <w:t xml:space="preserve">environmental variables at each spatial scale </w:t>
+        <w:t xml:space="preserve"> environmental variables at each spatial scale </w:t>
       </w:r>
       <w:r>
         <w:t xml:space="preserve">were </w:t>
@@ -3436,8 +3410,8 @@
       <w:r>
         <w:t xml:space="preserve">first </w:t>
       </w:r>
-      <w:commentRangeStart w:id="24"/>
-      <w:commentRangeStart w:id="25"/>
+      <w:commentRangeStart w:id="15"/>
+      <w:commentRangeStart w:id="16"/>
       <w:r>
         <w:t>log</w:t>
       </w:r>
@@ -3453,21 +3427,21 @@
       <w:r>
         <w:t xml:space="preserve">transformed </w:t>
       </w:r>
-      <w:commentRangeEnd w:id="24"/>
+      <w:commentRangeEnd w:id="15"/>
       <w:r>
         <w:rPr>
           <w:rStyle w:val="CommentReference"/>
           <w:rFonts w:ascii="Times New Roman" w:hAnsiTheme="minorHAnsi"/>
         </w:rPr>
-        <w:commentReference w:id="24"/>
-      </w:r>
-      <w:commentRangeEnd w:id="25"/>
+        <w:commentReference w:id="15"/>
+      </w:r>
+      <w:commentRangeEnd w:id="16"/>
       <w:r>
         <w:rPr>
           <w:rStyle w:val="CommentReference"/>
           <w:rFonts w:ascii="Times New Roman" w:hAnsiTheme="minorHAnsi"/>
         </w:rPr>
-        <w:commentReference w:id="25"/>
+        <w:commentReference w:id="16"/>
       </w:r>
       <w:r>
         <w:t>to ensure normality and then subjected to PCA. A separate PCA was done for</w:t>
@@ -3684,7 +3658,7 @@
         <w:pStyle w:val="Heading2"/>
         <w:spacing w:line="240" w:lineRule="auto"/>
       </w:pPr>
-      <w:bookmarkStart w:id="26" w:name="environmental-heterogeneity-as-an-explan"/>
+      <w:bookmarkStart w:id="17" w:name="environmental-heterogeneity-as-an-explan"/>
       <w:r>
         <w:t>2.3</w:t>
       </w:r>
@@ -3697,7 +3671,7 @@
       <w:r>
         <w:t>Environmental heterogeneity as an explanation of species richness</w:t>
       </w:r>
-      <w:bookmarkEnd w:id="26"/>
+      <w:bookmarkEnd w:id="17"/>
     </w:p>
     <w:p>
       <w:pPr>
@@ -3709,17 +3683,17 @@
       <w:r>
         <w:t xml:space="preserve">In the </w:t>
       </w:r>
-      <w:commentRangeStart w:id="27"/>
+      <w:commentRangeStart w:id="18"/>
       <w:r>
         <w:t xml:space="preserve">absence </w:t>
       </w:r>
-      <w:commentRangeEnd w:id="27"/>
+      <w:commentRangeEnd w:id="18"/>
       <w:r>
         <w:rPr>
           <w:rStyle w:val="CommentReference"/>
           <w:rFonts w:ascii="Times New Roman" w:hAnsiTheme="minorHAnsi"/>
         </w:rPr>
-        <w:commentReference w:id="27"/>
+        <w:commentReference w:id="18"/>
       </w:r>
       <w:r>
         <w:t>of</w:t>
@@ -4000,28 +3974,7 @@
         <w:rPr>
           <w:rFonts w:eastAsiaTheme="minorEastAsia"/>
         </w:rPr>
-        <w:t xml:space="preserve"> for each of the nine axes of environmental heterogeneity and the </w:t>
-      </w:r>
-      <w:commentRangeStart w:id="28"/>
-      <w:r>
-        <w:rPr>
-          <w:rFonts w:eastAsiaTheme="minorEastAsia"/>
-        </w:rPr>
-        <w:t xml:space="preserve">major axis </w:t>
-      </w:r>
-      <w:commentRangeEnd w:id="28"/>
-      <w:r>
-        <w:rPr>
-          <w:rStyle w:val="CommentReference"/>
-          <w:rFonts w:ascii="Times New Roman" w:hAnsiTheme="minorHAnsi"/>
-        </w:rPr>
-        <w:commentReference w:id="28"/>
-      </w:r>
-      <w:r>
-        <w:rPr>
-          <w:rFonts w:eastAsiaTheme="minorEastAsia"/>
-        </w:rPr>
-        <w:t>of heterogeneity</w:t>
+        <w:t xml:space="preserve"> for each of the nine axes of environmental heterogeneity and the major axis of heterogeneity</w:t>
       </w:r>
       <w:r>
         <w:rPr>
@@ -4751,7 +4704,7 @@
         <w:pStyle w:val="Heading1"/>
         <w:spacing w:line="240" w:lineRule="auto"/>
       </w:pPr>
-      <w:bookmarkStart w:id="29" w:name="results"/>
+      <w:bookmarkStart w:id="19" w:name="results"/>
       <w:r>
         <w:t>3</w:t>
       </w:r>
@@ -4764,7 +4717,7 @@
       <w:r>
         <w:t>Results</w:t>
       </w:r>
-      <w:bookmarkEnd w:id="29"/>
+      <w:bookmarkEnd w:id="19"/>
     </w:p>
     <w:p>
       <w:pPr>
@@ -5052,21 +5005,11 @@
         </w:rPr>
         <w:t xml:space="preserve">; </w:t>
       </w:r>
-      <w:commentRangeStart w:id="30"/>
       <w:r>
         <w:rPr>
           <w:highlight w:val="yellow"/>
         </w:rPr>
         <w:t>SI</w:t>
-      </w:r>
-      <w:commentRangeEnd w:id="30"/>
-      <w:r>
-        <w:rPr>
-          <w:rStyle w:val="CommentReference"/>
-          <w:rFonts w:ascii="Times New Roman" w:hAnsiTheme="minorHAnsi"/>
-          <w:highlight w:val="yellow"/>
-        </w:rPr>
-        <w:commentReference w:id="30"/>
       </w:r>
       <w:r>
         <w:rPr>
@@ -5193,7 +5136,7 @@
       <w:r>
         <w:t xml:space="preserve">in both the GCFR and SWAFR </w:t>
       </w:r>
-      <w:commentRangeStart w:id="31"/>
+      <w:commentRangeStart w:id="20"/>
       <w:r>
         <w:t xml:space="preserve">are composed of QDS </w:t>
       </w:r>
@@ -5230,13 +5173,13 @@
       <w:r>
         <w:t xml:space="preserve"> </w:t>
       </w:r>
-      <w:commentRangeEnd w:id="31"/>
+      <w:commentRangeEnd w:id="20"/>
       <w:r>
         <w:rPr>
           <w:rStyle w:val="CommentReference"/>
           <w:rFonts w:ascii="Times New Roman" w:hAnsiTheme="minorHAnsi"/>
         </w:rPr>
-        <w:commentReference w:id="31"/>
+        <w:commentReference w:id="20"/>
       </w:r>
       <w:r>
         <w:t>(Figure 2c) and S</w:t>
@@ -5271,7 +5214,7 @@
       <w:r>
         <w:t xml:space="preserve">. </w:t>
       </w:r>
-      <w:commentRangeStart w:id="32"/>
+      <w:commentRangeStart w:id="21"/>
       <w:r>
         <w:t xml:space="preserve">At the HDS-scale, </w:t>
       </w:r>
@@ -5305,28 +5248,28 @@
       <w:r>
         <w:t xml:space="preserve"> (Figure 2c). </w:t>
       </w:r>
-      <w:commentRangeEnd w:id="32"/>
+      <w:commentRangeEnd w:id="21"/>
       <w:r>
         <w:rPr>
           <w:rStyle w:val="CommentReference"/>
           <w:rFonts w:ascii="Times New Roman" w:hAnsiTheme="minorHAnsi"/>
         </w:rPr>
-        <w:commentReference w:id="32"/>
+        <w:commentReference w:id="21"/>
       </w:r>
       <w:r>
         <w:t xml:space="preserve">After </w:t>
       </w:r>
-      <w:commentRangeStart w:id="33"/>
+      <w:commentRangeStart w:id="22"/>
       <w:r>
         <w:t xml:space="preserve">accounting </w:t>
       </w:r>
-      <w:commentRangeEnd w:id="33"/>
+      <w:commentRangeEnd w:id="22"/>
       <w:r>
         <w:rPr>
           <w:rStyle w:val="CommentReference"/>
           <w:rFonts w:ascii="Times New Roman" w:hAnsiTheme="minorHAnsi"/>
         </w:rPr>
-        <w:commentReference w:id="33"/>
+        <w:commentReference w:id="22"/>
       </w:r>
       <w:r>
         <w:t xml:space="preserve">for the generally greater </w:t>
@@ -5346,26 +5289,26 @@
       <w:r>
         <w:t xml:space="preserve"> in the GCFR (Figure </w:t>
       </w:r>
-      <w:commentRangeStart w:id="34"/>
-      <w:commentRangeStart w:id="35"/>
+      <w:commentRangeStart w:id="23"/>
+      <w:commentRangeStart w:id="24"/>
       <w:r>
         <w:t>2b)</w:t>
       </w:r>
-      <w:commentRangeEnd w:id="34"/>
+      <w:commentRangeEnd w:id="23"/>
       <w:r>
         <w:rPr>
           <w:rStyle w:val="CommentReference"/>
           <w:rFonts w:ascii="Times New Roman" w:hAnsiTheme="minorHAnsi"/>
         </w:rPr>
-        <w:commentReference w:id="34"/>
-      </w:r>
-      <w:commentRangeEnd w:id="35"/>
+        <w:commentReference w:id="23"/>
+      </w:r>
+      <w:commentRangeEnd w:id="24"/>
       <w:r>
         <w:rPr>
           <w:rStyle w:val="CommentReference"/>
           <w:rFonts w:ascii="Times New Roman" w:hAnsiTheme="minorHAnsi"/>
         </w:rPr>
-        <w:commentReference w:id="35"/>
+        <w:commentReference w:id="24"/>
       </w:r>
       <w:r>
         <w:t xml:space="preserve">, </w:t>
@@ -5786,7 +5729,7 @@
       <w:r>
         <w:t xml:space="preserve">. </w:t>
       </w:r>
-      <w:commentRangeStart w:id="36"/>
+      <w:commentRangeStart w:id="25"/>
       <w:r>
         <w:t>Th</w:t>
       </w:r>
@@ -5823,13 +5766,13 @@
       <w:r>
         <w:t xml:space="preserve"> variables</w:t>
       </w:r>
-      <w:commentRangeEnd w:id="36"/>
+      <w:commentRangeEnd w:id="25"/>
       <w:r>
         <w:rPr>
           <w:rStyle w:val="CommentReference"/>
           <w:rFonts w:ascii="Times New Roman" w:hAnsiTheme="minorHAnsi"/>
         </w:rPr>
-        <w:commentReference w:id="36"/>
+        <w:commentReference w:id="25"/>
       </w:r>
       <w:r>
         <w:t xml:space="preserve">, </w:t>
@@ -6000,28 +5943,46 @@
         <w:t>(Figure 3a)</w:t>
       </w:r>
       <w:r>
-        <w:t>, although</w:t>
-      </w:r>
-      <w:r>
-        <w:t xml:space="preserve"> differences in these slopes is small </w:t>
+        <w:t>.</w:t>
+      </w:r>
+      <w:r>
+        <w:t xml:space="preserve"> </w:t>
+      </w:r>
+      <w:r>
+        <w:t>A</w:t>
+      </w:r>
+      <w:r>
+        <w:t>lthough</w:t>
+      </w:r>
+      <w:r>
+        <w:t>,</w:t>
+      </w:r>
+      <w:r>
+        <w:t xml:space="preserve"> </w:t>
+      </w:r>
+      <w:r>
+        <w:t xml:space="preserve">the </w:t>
+      </w:r>
+      <w:r>
+        <w:t xml:space="preserve">difference in these slopes is small </w:t>
       </w:r>
       <w:r>
         <w:t>(</w:t>
       </w:r>
-      <w:commentRangeStart w:id="37"/>
+      <w:commentRangeStart w:id="26"/>
       <w:r>
         <w:t>24.61</w:t>
       </w:r>
       <w:r>
         <w:t xml:space="preserve"> species per unit PC1</w:t>
       </w:r>
-      <w:commentRangeEnd w:id="37"/>
+      <w:commentRangeEnd w:id="26"/>
       <w:r>
         <w:rPr>
           <w:rStyle w:val="CommentReference"/>
           <w:rFonts w:ascii="Times New Roman" w:hAnsiTheme="minorHAnsi"/>
         </w:rPr>
-        <w:commentReference w:id="37"/>
+        <w:commentReference w:id="26"/>
       </w:r>
       <w:r>
         <w:t xml:space="preserve">, </w:t>
@@ -6042,17 +6003,26 @@
       <w:r>
         <w:t xml:space="preserve">) </w:t>
       </w:r>
-      <w:commentRangeStart w:id="38"/>
+      <w:commentRangeStart w:id="27"/>
+      <w:commentRangeStart w:id="28"/>
       <w:r>
         <w:t xml:space="preserve">relative </w:t>
       </w:r>
-      <w:commentRangeEnd w:id="38"/>
+      <w:commentRangeEnd w:id="27"/>
       <w:r>
         <w:rPr>
           <w:rStyle w:val="CommentReference"/>
           <w:rFonts w:ascii="Times New Roman" w:hAnsiTheme="minorHAnsi"/>
         </w:rPr>
-        <w:commentReference w:id="38"/>
+        <w:commentReference w:id="27"/>
+      </w:r>
+      <w:commentRangeEnd w:id="28"/>
+      <w:r>
+        <w:rPr>
+          <w:rStyle w:val="CommentReference"/>
+          <w:rFonts w:ascii="Times New Roman" w:hAnsiTheme="minorHAnsi"/>
+        </w:rPr>
+        <w:commentReference w:id="28"/>
       </w:r>
       <w:r>
         <w:t xml:space="preserve">to </w:t>
@@ -6066,7 +6036,8 @@
       <w:r>
         <w:t xml:space="preserve"> (</w:t>
       </w:r>
-      <w:commentRangeStart w:id="39"/>
+      <w:commentRangeStart w:id="29"/>
+      <w:commentRangeStart w:id="30"/>
       <w:r>
         <w:rPr>
           <w:i/>
@@ -6077,13 +6048,21 @@
       <w:r>
         <w:t xml:space="preserve"> </w:t>
       </w:r>
-      <w:commentRangeEnd w:id="39"/>
+      <w:commentRangeEnd w:id="29"/>
       <w:r>
         <w:rPr>
           <w:rStyle w:val="CommentReference"/>
           <w:rFonts w:ascii="Times New Roman" w:hAnsiTheme="minorHAnsi"/>
         </w:rPr>
-        <w:commentReference w:id="39"/>
+        <w:commentReference w:id="29"/>
+      </w:r>
+      <w:commentRangeEnd w:id="30"/>
+      <w:r>
+        <w:rPr>
+          <w:rStyle w:val="CommentReference"/>
+          <w:rFonts w:ascii="Times New Roman" w:hAnsiTheme="minorHAnsi"/>
+        </w:rPr>
+        <w:commentReference w:id="30"/>
       </w:r>
       <w:r>
         <w:t xml:space="preserve">= </w:t>
@@ -6356,974 +6335,318 @@
         <w:pStyle w:val="BodyText"/>
       </w:pPr>
       <w:r>
-        <w:t xml:space="preserve">From these multivariate models, the estimated difference in species richness between GCFR and SWAFR pixels (“SWAFR”-term; Figure 4) is </w:t>
-      </w:r>
-      <w:commentRangeStart w:id="40"/>
-      <w:r>
-        <w:t xml:space="preserve">conditional </w:t>
+        <w:t xml:space="preserve">From these multivariate models, the estimated difference in species richness between GCFR and SWAFR pixels (“SWAFR”-term; Figure 4) is conditional </w:t>
       </w:r>
       <w:r>
         <w:t xml:space="preserve">on </w:t>
       </w:r>
       <w:r>
-        <w:t xml:space="preserve">all </w:t>
-      </w:r>
-      <w:commentRangeEnd w:id="40"/>
+        <w:t>all forms of environmental heterogeneity in that model</w:t>
+      </w:r>
+      <w:r>
+        <w:t xml:space="preserve"> being constant</w:t>
+      </w:r>
+      <w:r>
+        <w:t xml:space="preserve">. </w:t>
+      </w:r>
+      <w:r>
+        <w:t xml:space="preserve">At the QDS-scale, the SWAFR is more species rich for </w:t>
+      </w:r>
+      <w:r>
+        <w:t xml:space="preserve">a </w:t>
+      </w:r>
+      <w:r>
+        <w:t xml:space="preserve">given level of heterogeneity </w:t>
+      </w:r>
+      <w:r>
+        <w:t>across all the axes in t</w:t>
+      </w:r>
+      <w:r>
+        <w:t xml:space="preserve">hat model </w:t>
+      </w:r>
+      <w:r>
+        <w:t xml:space="preserve">(estimated </w:t>
+      </w:r>
+      <w:r>
+        <w:t>104.0</w:t>
+      </w:r>
+      <w:r>
+        <w:t xml:space="preserve">7 more species, </w:t>
+      </w:r>
+      <w:r>
+        <w:rPr>
+          <w:i/>
+          <w:iCs/>
+        </w:rPr>
+        <w:t>P</w:t>
+      </w:r>
+      <w:r>
+        <w:t xml:space="preserve"> &lt; 0.001</w:t>
+      </w:r>
+      <w:r>
+        <w:t>; Figure 4a</w:t>
+      </w:r>
+      <w:r>
+        <w:t xml:space="preserve">), while at the DS-scale the GCFR is more rich </w:t>
+      </w:r>
+      <w:r>
+        <w:t xml:space="preserve">for </w:t>
+      </w:r>
+      <w:r>
+        <w:t xml:space="preserve">given levels of heterogeneity (estimated </w:t>
+      </w:r>
+      <w:r>
+        <w:t>1112.54</w:t>
+      </w:r>
+      <w:r>
+        <w:t xml:space="preserve"> more species, </w:t>
+      </w:r>
+      <w:r>
+        <w:rPr>
+          <w:i/>
+          <w:iCs/>
+        </w:rPr>
+        <w:t>P</w:t>
+      </w:r>
+      <w:r>
+        <w:t xml:space="preserve"> = </w:t>
+      </w:r>
+      <w:r>
+        <w:t>0.00</w:t>
+      </w:r>
+      <w:r>
+        <w:t>2</w:t>
+      </w:r>
+      <w:r>
+        <w:t xml:space="preserve"> </w:t>
+      </w:r>
+      <w:r>
+        <w:t>Figure 4c</w:t>
+      </w:r>
+      <w:r>
+        <w:t>). At the HDS-scale, however, the regions are similarly species rich, holding all else constant</w:t>
+      </w:r>
+      <w:r>
+        <w:t xml:space="preserve"> (</w:t>
+      </w:r>
+      <w:r>
+        <w:rPr>
+          <w:i/>
+          <w:iCs/>
+        </w:rPr>
+        <w:t>P</w:t>
+      </w:r>
+      <w:r>
+        <w:t xml:space="preserve"> = 0</w:t>
+      </w:r>
+      <w:r>
+        <w:t>.5</w:t>
+      </w:r>
+      <w:r>
+        <w:t xml:space="preserve">8; </w:t>
+      </w:r>
+      <w:r>
+        <w:t>Figure 4b)</w:t>
+      </w:r>
+      <w:r>
+        <w:t>.</w:t>
+      </w:r>
+    </w:p>
+    <w:p>
+      <w:pPr>
+        <w:pStyle w:val="BodyText"/>
+      </w:pPr>
+      <w:r>
+        <w:t xml:space="preserve">Both the regressions against PC1 and the multivariate regressions underpredict species richness in areas of observed high richness and overpredict in areas that are relatively species poor (Figure 5e–h), failing to explain most of </w:t>
+      </w:r>
+      <w:r>
+        <w:t xml:space="preserve">the </w:t>
+      </w:r>
+      <w:r>
+        <w:t xml:space="preserve">variation of species richness (PC1 </w:t>
+      </w:r>
+      <w:r>
+        <w:t>regressions</w:t>
+      </w:r>
+      <w:r>
+        <w:t xml:space="preserve">: </w:t>
+      </w:r>
+      <w:r>
+        <w:rPr>
+          <w:i/>
+          <w:iCs/>
+        </w:rPr>
+        <w:t>R</w:t>
+      </w:r>
+      <w:r>
+        <w:softHyphen/>
+      </w:r>
+      <w:r>
+        <w:rPr>
+          <w:vertAlign w:val="superscript"/>
+        </w:rPr>
+        <w:t>2</w:t>
+      </w:r>
+      <w:r>
+        <w:t xml:space="preserve"> = 0.14–0.28; multivariate </w:t>
+      </w:r>
+      <w:r>
+        <w:t>regressions</w:t>
+      </w:r>
+      <w:r>
+        <w:t>: 0.24–0.61)—with the exception</w:t>
+      </w:r>
+      <w:r>
+        <w:t xml:space="preserve"> of</w:t>
+      </w:r>
+      <w:r>
+        <w:t xml:space="preserve"> the multivariate model at the DS-scale (</w:t>
+      </w:r>
+      <w:r>
+        <w:rPr>
+          <w:i/>
+          <w:iCs/>
+        </w:rPr>
+        <w:t>R</w:t>
+      </w:r>
+      <w:r>
+        <w:rPr>
+          <w:vertAlign w:val="superscript"/>
+        </w:rPr>
+        <w:t>2</w:t>
+      </w:r>
+      <w:r>
+        <w:t xml:space="preserve"> = 0.61; Figure 4c).</w:t>
+      </w:r>
+      <w:r>
+        <w:t xml:space="preserve"> Notably, </w:t>
+      </w:r>
+      <w:r>
+        <w:t xml:space="preserve">the PC1 regressions and multivariate regressions are remarkably similar in their predictions </w:t>
+      </w:r>
+      <w:r>
+        <w:t xml:space="preserve">of species richness </w:t>
+      </w:r>
+      <w:r>
+        <w:t>(Table 3)</w:t>
+      </w:r>
+      <w:r>
+        <w:t xml:space="preserve">. This </w:t>
+      </w:r>
+      <w:r>
+        <w:t xml:space="preserve">further </w:t>
+      </w:r>
+      <w:r>
+        <w:t>suppor</w:t>
+      </w:r>
+      <w:r>
+        <w:t>ts</w:t>
+      </w:r>
+      <w:r>
+        <w:t xml:space="preserve"> PC1</w:t>
+      </w:r>
+      <w:r>
+        <w:t xml:space="preserve"> as a meaningful</w:t>
+      </w:r>
+      <w:r>
+        <w:t xml:space="preserve"> </w:t>
+      </w:r>
+      <w:r>
+        <w:t>index of</w:t>
+      </w:r>
+      <w:r>
+        <w:t xml:space="preserve"> environmental heterogeneity</w:t>
+      </w:r>
+      <w:r>
+        <w:t xml:space="preserve"> and the common relationship between heterogeneity and species richness</w:t>
+      </w:r>
+      <w:r>
+        <w:t xml:space="preserve"> across the GCFR and SWAFR</w:t>
+      </w:r>
+      <w:r>
+        <w:t>.</w:t>
+      </w:r>
+    </w:p>
+    <w:p>
+      <w:pPr>
+        <w:pStyle w:val="Heading1"/>
+        <w:spacing w:line="240" w:lineRule="auto"/>
+      </w:pPr>
+      <w:r>
+        <w:lastRenderedPageBreak/>
+        <w:t>4</w:t>
+      </w:r>
+      <w:r>
+        <w:t>:</w:t>
+      </w:r>
+      <w:r>
+        <w:t xml:space="preserve"> </w:t>
+      </w:r>
+      <w:r>
+        <w:t>Discussion</w:t>
+      </w:r>
+    </w:p>
+    <w:p>
+      <w:pPr>
+        <w:pStyle w:val="BodyText"/>
+        <w:tabs>
+          <w:tab w:val="left" w:pos="6189"/>
+        </w:tabs>
+        <w:rPr>
+          <w:highlight w:val="yellow"/>
+        </w:rPr>
+      </w:pPr>
+      <w:bookmarkStart w:id="31" w:name="tables"/>
+      <w:r>
+        <w:t>We</w:t>
+      </w:r>
+      <w:r>
+        <w:t xml:space="preserve"> have support for the hypothesis</w:t>
+      </w:r>
+      <w:r>
+        <w:rPr>
+          <w:highlight w:val="yellow"/>
+        </w:rPr>
+        <w:t xml:space="preserve"> …</w:t>
+      </w:r>
+    </w:p>
+    <w:p>
+      <w:r>
+        <w:br w:type="page"/>
+      </w:r>
+    </w:p>
+    <w:p>
+      <w:pPr>
+        <w:pStyle w:val="Heading1"/>
+      </w:pPr>
+      <w:r>
+        <w:lastRenderedPageBreak/>
+        <w:t>Tables</w:t>
+      </w:r>
+      <w:bookmarkEnd w:id="31"/>
+    </w:p>
+    <w:p>
+      <w:pPr>
+        <w:pStyle w:val="TableCaption"/>
+        <w:spacing w:line="240" w:lineRule="auto"/>
+      </w:pPr>
+      <w:commentRangeStart w:id="32"/>
+      <w:r>
+        <w:rPr>
+          <w:b/>
+        </w:rPr>
+        <w:t>Table 1:</w:t>
+      </w:r>
+      <w:r>
+        <w:t xml:space="preserve"> </w:t>
+      </w:r>
+      <w:commentRangeEnd w:id="32"/>
       <w:r>
         <w:rPr>
           <w:rStyle w:val="CommentReference"/>
           <w:rFonts w:ascii="Times New Roman" w:hAnsiTheme="minorHAnsi"/>
         </w:rPr>
-        <w:commentReference w:id="40"/>
-      </w:r>
-      <w:r>
-        <w:t>forms of environmental heterogeneity in that model</w:t>
-      </w:r>
-      <w:r>
-        <w:t xml:space="preserve"> being constant</w:t>
-      </w:r>
-      <w:r>
-        <w:t xml:space="preserve">. </w:t>
-      </w:r>
-      <w:r>
-        <w:t xml:space="preserve">At the QDS-scale, the SWAFR is more species rich for </w:t>
-      </w:r>
-      <w:r>
-        <w:t xml:space="preserve">a </w:t>
-      </w:r>
-      <w:r>
-        <w:t xml:space="preserve">given level of heterogeneity </w:t>
-      </w:r>
-      <w:r>
-        <w:t>across all the axes in t</w:t>
-      </w:r>
-      <w:r>
-        <w:t xml:space="preserve">hat model </w:t>
-      </w:r>
-      <w:r>
-        <w:t xml:space="preserve">(estimated </w:t>
-      </w:r>
-      <w:r>
-        <w:t>104.0</w:t>
-      </w:r>
-      <w:r>
-        <w:t xml:space="preserve">7 more species, </w:t>
-      </w:r>
-      <w:r>
-        <w:rPr>
-          <w:i/>
-          <w:iCs/>
-        </w:rPr>
-        <w:t>P</w:t>
-      </w:r>
-      <w:r>
-        <w:t xml:space="preserve"> &lt; 0.001</w:t>
-      </w:r>
-      <w:r>
-        <w:t>; Figure 4a</w:t>
-      </w:r>
-      <w:r>
-        <w:t xml:space="preserve">), while at the DS-scale the GCFR is more rich </w:t>
-      </w:r>
-      <w:r>
-        <w:t xml:space="preserve">for </w:t>
-      </w:r>
-      <w:r>
-        <w:t xml:space="preserve">given levels of heterogeneity (estimated </w:t>
-      </w:r>
-      <w:r>
-        <w:t>1112.54</w:t>
-      </w:r>
-      <w:r>
-        <w:t xml:space="preserve"> more species, </w:t>
-      </w:r>
-      <w:r>
-        <w:rPr>
-          <w:i/>
-          <w:iCs/>
-        </w:rPr>
-        <w:t>P</w:t>
-      </w:r>
-      <w:r>
-        <w:t xml:space="preserve"> = </w:t>
-      </w:r>
-      <w:r>
-        <w:t>0.00</w:t>
-      </w:r>
-      <w:r>
-        <w:t>2</w:t>
-      </w:r>
-      <w:r>
-        <w:t xml:space="preserve"> </w:t>
-      </w:r>
-      <w:r>
-        <w:t>Figure 4c</w:t>
-      </w:r>
-      <w:r>
-        <w:t>). At the HDS-scale, however, the regions are similarly species rich, holding all else constant</w:t>
-      </w:r>
-      <w:r>
-        <w:t xml:space="preserve"> (</w:t>
-      </w:r>
-      <w:r>
-        <w:rPr>
-          <w:i/>
-          <w:iCs/>
-        </w:rPr>
-        <w:t>P</w:t>
-      </w:r>
-      <w:r>
-        <w:t xml:space="preserve"> = 0</w:t>
-      </w:r>
-      <w:r>
-        <w:t>.5</w:t>
-      </w:r>
-      <w:r>
-        <w:t xml:space="preserve">8; </w:t>
-      </w:r>
-      <w:r>
-        <w:t>Figure 4b)</w:t>
-      </w:r>
-      <w:r>
-        <w:t>.</w:t>
-      </w:r>
-    </w:p>
-    <w:p>
-      <w:pPr>
-        <w:pStyle w:val="BodyText"/>
-      </w:pPr>
-      <w:r>
-        <w:t xml:space="preserve">Both the regressions against PC1 and the multivariate regressions underpredict species richness in areas of observed high richness and overpredict in areas that are relatively species poor (Figure 5e–h), failing to explain most of </w:t>
-      </w:r>
-      <w:r>
-        <w:t xml:space="preserve">the </w:t>
-      </w:r>
-      <w:r>
-        <w:t xml:space="preserve">variation of species richness (PC1 </w:t>
-      </w:r>
-      <w:r>
-        <w:t>regressions</w:t>
-      </w:r>
-      <w:r>
-        <w:t xml:space="preserve">: </w:t>
-      </w:r>
-      <w:r>
-        <w:rPr>
-          <w:i/>
-          <w:iCs/>
-        </w:rPr>
-        <w:t>R</w:t>
-      </w:r>
-      <w:r>
-        <w:softHyphen/>
-      </w:r>
-      <w:r>
-        <w:rPr>
-          <w:vertAlign w:val="superscript"/>
-        </w:rPr>
-        <w:t>2</w:t>
-      </w:r>
-      <w:r>
-        <w:t xml:space="preserve"> = 0.14–0.28; multivariate </w:t>
-      </w:r>
-      <w:r>
-        <w:t>regressions</w:t>
-      </w:r>
-      <w:r>
-        <w:t>: 0.24–0.61)—with the exception</w:t>
-      </w:r>
-      <w:r>
-        <w:t xml:space="preserve"> of</w:t>
-      </w:r>
-      <w:r>
-        <w:t xml:space="preserve"> the multivariate model at the DS-scale (</w:t>
-      </w:r>
-      <w:r>
-        <w:rPr>
-          <w:i/>
-          <w:iCs/>
-        </w:rPr>
-        <w:t>R</w:t>
-      </w:r>
-      <w:r>
-        <w:rPr>
-          <w:vertAlign w:val="superscript"/>
-        </w:rPr>
-        <w:t>2</w:t>
-      </w:r>
-      <w:r>
-        <w:t xml:space="preserve"> = 0.61; Figure 4c).</w:t>
-      </w:r>
-      <w:r>
-        <w:t xml:space="preserve"> Notably, </w:t>
-      </w:r>
-      <w:r>
-        <w:t xml:space="preserve">the PC1 regressions and multivariate regressions are remarkably similar in their predictions </w:t>
-      </w:r>
-      <w:r>
-        <w:t xml:space="preserve">of species richness </w:t>
-      </w:r>
-      <w:r>
-        <w:t>(Table 3)</w:t>
-      </w:r>
-      <w:r>
-        <w:t xml:space="preserve">. This </w:t>
-      </w:r>
-      <w:r>
-        <w:t xml:space="preserve">further </w:t>
-      </w:r>
-      <w:r>
-        <w:t>suppor</w:t>
-      </w:r>
-      <w:r>
-        <w:t>ts</w:t>
-      </w:r>
-      <w:r>
-        <w:t xml:space="preserve"> PC1</w:t>
-      </w:r>
-      <w:r>
-        <w:t xml:space="preserve"> as a meaningful</w:t>
-      </w:r>
-      <w:r>
-        <w:t xml:space="preserve"> </w:t>
-      </w:r>
-      <w:r>
-        <w:t>index of</w:t>
-      </w:r>
-      <w:r>
-        <w:t xml:space="preserve"> environmental heterogeneity</w:t>
-      </w:r>
-      <w:r>
-        <w:t xml:space="preserve"> and the common relationship between heterogeneity and species richness</w:t>
-      </w:r>
-      <w:r>
-        <w:t xml:space="preserve"> across the GCFR and SWAFR</w:t>
-      </w:r>
-      <w:r>
-        <w:t>.</w:t>
-      </w:r>
-    </w:p>
-    <w:p>
-      <w:pPr>
-        <w:pStyle w:val="Heading1"/>
-        <w:spacing w:line="240" w:lineRule="auto"/>
-      </w:pPr>
-      <w:r>
-        <w:lastRenderedPageBreak/>
-        <w:t>4</w:t>
-      </w:r>
-      <w:r>
-        <w:t>:</w:t>
-      </w:r>
-      <w:r>
-        <w:t xml:space="preserve"> </w:t>
-      </w:r>
-      <w:r>
-        <w:t>Discussion</w:t>
-      </w:r>
-    </w:p>
-    <w:p>
-      <w:pPr>
-        <w:pStyle w:val="BodyText"/>
-        <w:rPr>
-          <w:highlight w:val="yellow"/>
-        </w:rPr>
-      </w:pPr>
-      <w:bookmarkStart w:id="41" w:name="tables"/>
-      <w:r>
-        <w:rPr>
-          <w:highlight w:val="yellow"/>
-        </w:rPr>
-        <w:t>Outline:</w:t>
-      </w:r>
-    </w:p>
-    <w:p>
-      <w:pPr>
-        <w:pStyle w:val="BodyText"/>
-        <w:numPr>
-          <w:ilvl w:val="0"/>
-          <w:numId w:val="15"/>
-        </w:numPr>
-        <w:rPr>
-          <w:highlight w:val="yellow"/>
-        </w:rPr>
-      </w:pPr>
-      <w:r>
-        <w:rPr>
-          <w:highlight w:val="yellow"/>
-        </w:rPr>
-        <w:t>Species richness:</w:t>
-      </w:r>
-    </w:p>
-    <w:p>
-      <w:pPr>
-        <w:pStyle w:val="BodyText"/>
-        <w:numPr>
-          <w:ilvl w:val="1"/>
-          <w:numId w:val="15"/>
-        </w:numPr>
-        <w:rPr>
-          <w:highlight w:val="yellow"/>
-        </w:rPr>
-      </w:pPr>
-      <w:r>
-        <w:rPr>
-          <w:highlight w:val="yellow"/>
-        </w:rPr>
-        <w:t>GCFR &gt; SWAFR</w:t>
-      </w:r>
-      <w:r>
-        <w:rPr>
-          <w:highlight w:val="yellow"/>
-        </w:rPr>
-        <w:t xml:space="preserve"> on average</w:t>
-      </w:r>
-    </w:p>
-    <w:p>
-      <w:pPr>
-        <w:pStyle w:val="BodyText"/>
-        <w:numPr>
-          <w:ilvl w:val="1"/>
-          <w:numId w:val="15"/>
-        </w:numPr>
-        <w:rPr>
-          <w:highlight w:val="yellow"/>
-        </w:rPr>
-      </w:pPr>
-      <w:r>
-        <w:rPr>
-          <w:highlight w:val="yellow"/>
-        </w:rPr>
-        <w:t>GCFR &gt;&gt; SWAFR</w:t>
-      </w:r>
-      <w:r>
-        <w:rPr>
-          <w:highlight w:val="yellow"/>
-        </w:rPr>
-        <w:t xml:space="preserve"> </w:t>
-      </w:r>
-      <w:r>
-        <w:rPr>
-          <w:highlight w:val="yellow"/>
-        </w:rPr>
-        <w:t xml:space="preserve">at </w:t>
-      </w:r>
-      <w:r>
-        <w:rPr>
-          <w:highlight w:val="yellow"/>
-        </w:rPr>
-        <w:t>broader spatial scales</w:t>
-      </w:r>
-    </w:p>
-    <w:p>
-      <w:pPr>
-        <w:pStyle w:val="BodyText"/>
-        <w:numPr>
-          <w:ilvl w:val="2"/>
-          <w:numId w:val="15"/>
-        </w:numPr>
-        <w:rPr>
-          <w:highlight w:val="yellow"/>
-        </w:rPr>
-      </w:pPr>
-      <w:r>
-        <w:rPr>
-          <w:highlight w:val="yellow"/>
-        </w:rPr>
-        <w:t xml:space="preserve">Because of </w:t>
-      </w:r>
-      <w:r>
-        <w:rPr>
-          <w:highlight w:val="yellow"/>
-        </w:rPr>
-        <w:t>greater floristic turnover between GCFR pixels</w:t>
-      </w:r>
-    </w:p>
-    <w:p>
-      <w:pPr>
-        <w:pStyle w:val="BodyText"/>
-        <w:numPr>
-          <w:ilvl w:val="1"/>
-          <w:numId w:val="15"/>
-        </w:numPr>
-        <w:rPr>
-          <w:highlight w:val="yellow"/>
-        </w:rPr>
-      </w:pPr>
-      <w:r>
-        <w:rPr>
-          <w:highlight w:val="yellow"/>
-        </w:rPr>
-        <w:t>Though, there is great variation in pixels’ richness over space! (</w:t>
-      </w:r>
-      <w:r>
-        <w:rPr>
-          <w:highlight w:val="yellow"/>
-        </w:rPr>
-        <w:t>R</w:t>
-      </w:r>
-      <w:r>
-        <w:rPr>
-          <w:highlight w:val="yellow"/>
-        </w:rPr>
-        <w:t>ef</w:t>
-      </w:r>
-      <w:r>
-        <w:rPr>
-          <w:highlight w:val="yellow"/>
-        </w:rPr>
-        <w:t>er to</w:t>
-      </w:r>
-      <w:r>
-        <w:rPr>
-          <w:highlight w:val="yellow"/>
-        </w:rPr>
-        <w:t xml:space="preserve"> map</w:t>
-      </w:r>
-      <w:r>
-        <w:rPr>
-          <w:highlight w:val="yellow"/>
-        </w:rPr>
-        <w:t>s</w:t>
-      </w:r>
-      <w:r>
-        <w:rPr>
-          <w:highlight w:val="yellow"/>
-        </w:rPr>
-        <w:t>)</w:t>
-      </w:r>
-    </w:p>
-    <w:p>
-      <w:pPr>
-        <w:pStyle w:val="BodyText"/>
-        <w:numPr>
-          <w:ilvl w:val="0"/>
-          <w:numId w:val="15"/>
-        </w:numPr>
-        <w:rPr>
-          <w:highlight w:val="yellow"/>
-        </w:rPr>
-      </w:pPr>
-      <w:r>
-        <w:rPr>
-          <w:highlight w:val="yellow"/>
-        </w:rPr>
-        <w:t xml:space="preserve">Environmental heterogeneity: </w:t>
-      </w:r>
-    </w:p>
-    <w:p>
-      <w:pPr>
-        <w:pStyle w:val="BodyText"/>
-        <w:numPr>
-          <w:ilvl w:val="1"/>
-          <w:numId w:val="15"/>
-        </w:numPr>
-        <w:rPr>
-          <w:highlight w:val="yellow"/>
-        </w:rPr>
-      </w:pPr>
-      <w:r>
-        <w:rPr>
-          <w:highlight w:val="yellow"/>
-        </w:rPr>
-        <w:t>GCFR &gt;</w:t>
-      </w:r>
-      <w:r>
-        <w:rPr>
-          <w:highlight w:val="yellow"/>
-        </w:rPr>
-        <w:t>&gt;</w:t>
-      </w:r>
-      <w:r>
-        <w:rPr>
-          <w:highlight w:val="yellow"/>
-        </w:rPr>
-        <w:t xml:space="preserve"> SWAFR</w:t>
-      </w:r>
-      <w:r>
-        <w:rPr>
-          <w:highlight w:val="yellow"/>
-        </w:rPr>
-        <w:t>,</w:t>
-      </w:r>
-      <w:r>
-        <w:rPr>
-          <w:highlight w:val="yellow"/>
-        </w:rPr>
-        <w:t xml:space="preserve"> generally</w:t>
-      </w:r>
-    </w:p>
-    <w:p>
-      <w:pPr>
-        <w:pStyle w:val="BodyText"/>
-        <w:numPr>
-          <w:ilvl w:val="1"/>
-          <w:numId w:val="15"/>
-        </w:numPr>
-        <w:rPr>
-          <w:highlight w:val="yellow"/>
-        </w:rPr>
-      </w:pPr>
-      <w:r>
-        <w:rPr>
-          <w:highlight w:val="yellow"/>
-        </w:rPr>
-        <w:t>GCFR &gt;/</w:t>
-      </w:r>
-      <w:r>
-        <w:rPr>
-          <w:highlight w:val="yellow"/>
-        </w:rPr>
-        <w:sym w:font="Symbol" w:char="F0BB"/>
-      </w:r>
-      <w:r>
-        <w:rPr>
-          <w:highlight w:val="yellow"/>
-        </w:rPr>
-        <w:t xml:space="preserve"> SWAFR </w:t>
-      </w:r>
-      <w:r>
-        <w:rPr>
-          <w:highlight w:val="yellow"/>
-        </w:rPr>
-        <w:t>at broader spatial scales</w:t>
-      </w:r>
-    </w:p>
-    <w:p>
-      <w:pPr>
-        <w:pStyle w:val="BodyText"/>
-        <w:numPr>
-          <w:ilvl w:val="1"/>
-          <w:numId w:val="15"/>
-        </w:numPr>
-        <w:rPr>
-          <w:highlight w:val="yellow"/>
-        </w:rPr>
-      </w:pPr>
-      <w:r>
-        <w:rPr>
-          <w:highlight w:val="yellow"/>
-        </w:rPr>
-        <w:t>GCFR &gt;/</w:t>
-      </w:r>
-      <w:r>
-        <w:rPr>
-          <w:highlight w:val="yellow"/>
-        </w:rPr>
-        <w:sym w:font="Symbol" w:char="F0BB"/>
-      </w:r>
-      <w:r>
-        <w:rPr>
-          <w:highlight w:val="yellow"/>
-        </w:rPr>
-        <w:t xml:space="preserve"> SWAFR along</w:t>
-      </w:r>
-      <w:r>
-        <w:rPr>
-          <w:highlight w:val="yellow"/>
-        </w:rPr>
-        <w:t xml:space="preserve"> edaphic axes</w:t>
-      </w:r>
-    </w:p>
-    <w:p>
-      <w:pPr>
-        <w:pStyle w:val="BodyText"/>
-        <w:numPr>
-          <w:ilvl w:val="0"/>
-          <w:numId w:val="15"/>
-        </w:numPr>
-        <w:rPr>
-          <w:highlight w:val="yellow"/>
-        </w:rPr>
-      </w:pPr>
-      <w:r>
-        <w:rPr>
-          <w:highlight w:val="yellow"/>
-        </w:rPr>
-        <w:t>S</w:t>
-      </w:r>
-      <w:r>
-        <w:rPr>
-          <w:highlight w:val="yellow"/>
-        </w:rPr>
-        <w:t>pecies richness</w:t>
-      </w:r>
-      <w:r>
-        <w:rPr>
-          <w:highlight w:val="yellow"/>
-        </w:rPr>
-        <w:t xml:space="preserve"> ~ </w:t>
-      </w:r>
-      <w:r>
-        <w:rPr>
-          <w:highlight w:val="yellow"/>
-        </w:rPr>
-        <w:t>environmental heterogeneity</w:t>
-      </w:r>
-      <w:r>
-        <w:rPr>
-          <w:highlight w:val="yellow"/>
-        </w:rPr>
-        <w:t>:</w:t>
-      </w:r>
-    </w:p>
-    <w:p>
-      <w:pPr>
-        <w:pStyle w:val="BodyText"/>
-        <w:numPr>
-          <w:ilvl w:val="1"/>
-          <w:numId w:val="15"/>
-        </w:numPr>
-        <w:rPr>
-          <w:highlight w:val="yellow"/>
-        </w:rPr>
-      </w:pPr>
-      <w:r>
-        <w:rPr>
-          <w:highlight w:val="yellow"/>
-        </w:rPr>
-        <w:t>S</w:t>
-      </w:r>
-      <w:r>
-        <w:rPr>
-          <w:highlight w:val="yellow"/>
-        </w:rPr>
-        <w:t>cale</w:t>
-      </w:r>
-      <w:r>
-        <w:rPr>
-          <w:highlight w:val="yellow"/>
-        </w:rPr>
-        <w:t>-</w:t>
-      </w:r>
-      <w:r>
-        <w:rPr>
-          <w:highlight w:val="yellow"/>
-        </w:rPr>
-        <w:t xml:space="preserve">independent </w:t>
-      </w:r>
-      <w:r>
-        <w:rPr>
-          <w:highlight w:val="yellow"/>
-        </w:rPr>
-        <w:t>relationship</w:t>
-      </w:r>
-      <w:r>
-        <w:rPr>
-          <w:highlight w:val="yellow"/>
-        </w:rPr>
-        <w:t xml:space="preserve">, </w:t>
-      </w:r>
-      <w:r>
-        <w:rPr>
-          <w:highlight w:val="yellow"/>
-        </w:rPr>
-        <w:t>generally</w:t>
-      </w:r>
-    </w:p>
-    <w:p>
-      <w:pPr>
-        <w:pStyle w:val="BodyText"/>
-        <w:numPr>
-          <w:ilvl w:val="2"/>
-          <w:numId w:val="15"/>
-        </w:numPr>
-        <w:rPr>
-          <w:highlight w:val="yellow"/>
-        </w:rPr>
-      </w:pPr>
-      <w:r>
-        <w:rPr>
-          <w:highlight w:val="yellow"/>
-        </w:rPr>
-        <w:t>Breaks down at QDS-scale, becoming slightly more region-specific</w:t>
-      </w:r>
-    </w:p>
-    <w:p>
-      <w:pPr>
-        <w:pStyle w:val="BodyText"/>
-        <w:numPr>
-          <w:ilvl w:val="1"/>
-          <w:numId w:val="15"/>
-        </w:numPr>
-        <w:rPr>
-          <w:highlight w:val="yellow"/>
-        </w:rPr>
-      </w:pPr>
-      <w:r>
-        <w:rPr>
-          <w:highlight w:val="yellow"/>
-        </w:rPr>
-        <w:t>GCFR and SWAFR have b</w:t>
-      </w:r>
-      <w:r>
-        <w:rPr>
-          <w:highlight w:val="yellow"/>
-        </w:rPr>
-        <w:t>road similarities</w:t>
-      </w:r>
-      <w:r>
-        <w:rPr>
-          <w:highlight w:val="yellow"/>
-        </w:rPr>
-        <w:t>—a</w:t>
-      </w:r>
-      <w:r>
-        <w:rPr>
-          <w:highlight w:val="yellow"/>
-        </w:rPr>
-        <w:t xml:space="preserve"> </w:t>
-      </w:r>
-      <w:r>
-        <w:rPr>
-          <w:highlight w:val="yellow"/>
-        </w:rPr>
-        <w:t>“common relationship”</w:t>
-      </w:r>
-      <w:r>
-        <w:rPr>
-          <w:highlight w:val="yellow"/>
-        </w:rPr>
-        <w:t xml:space="preserve"> …</w:t>
-      </w:r>
-    </w:p>
-    <w:p>
-      <w:pPr>
-        <w:pStyle w:val="BodyText"/>
-        <w:numPr>
-          <w:ilvl w:val="0"/>
-          <w:numId w:val="15"/>
-        </w:numPr>
-        <w:rPr>
-          <w:highlight w:val="yellow"/>
-        </w:rPr>
-      </w:pPr>
-      <w:r>
-        <w:rPr>
-          <w:highlight w:val="yellow"/>
-        </w:rPr>
-        <w:t>… t</w:t>
-      </w:r>
-      <w:r>
-        <w:rPr>
-          <w:highlight w:val="yellow"/>
-        </w:rPr>
-        <w:t xml:space="preserve">hough there are regional </w:t>
-      </w:r>
-      <w:r>
-        <w:rPr>
-          <w:highlight w:val="yellow"/>
-        </w:rPr>
-        <w:t>“</w:t>
-      </w:r>
-      <w:r>
-        <w:rPr>
-          <w:highlight w:val="yellow"/>
-        </w:rPr>
-        <w:t>idiosyncrasies</w:t>
-      </w:r>
-      <w:r>
-        <w:rPr>
-          <w:highlight w:val="yellow"/>
-        </w:rPr>
-        <w:t>”</w:t>
-      </w:r>
-      <w:r>
-        <w:rPr>
-          <w:highlight w:val="yellow"/>
-        </w:rPr>
-        <w:t>—region-specific effec</w:t>
-      </w:r>
-      <w:r>
-        <w:rPr>
-          <w:highlight w:val="yellow"/>
-        </w:rPr>
-        <w:t>t</w:t>
-      </w:r>
-      <w:r>
-        <w:rPr>
-          <w:highlight w:val="yellow"/>
-        </w:rPr>
-        <w:t>s</w:t>
-      </w:r>
-    </w:p>
-    <w:p>
-      <w:pPr>
-        <w:pStyle w:val="BodyText"/>
-        <w:numPr>
-          <w:ilvl w:val="1"/>
-          <w:numId w:val="15"/>
-        </w:numPr>
-        <w:rPr>
-          <w:highlight w:val="yellow"/>
-        </w:rPr>
-      </w:pPr>
-      <w:r>
-        <w:rPr>
-          <w:highlight w:val="yellow"/>
-        </w:rPr>
-        <w:t>Discuss these?</w:t>
-      </w:r>
-    </w:p>
-    <w:p>
-      <w:pPr>
-        <w:pStyle w:val="BodyText"/>
-        <w:numPr>
-          <w:ilvl w:val="0"/>
-          <w:numId w:val="15"/>
-        </w:numPr>
-        <w:rPr>
-          <w:highlight w:val="yellow"/>
-        </w:rPr>
-      </w:pPr>
-      <w:r>
-        <w:rPr>
-          <w:highlight w:val="yellow"/>
-        </w:rPr>
-        <w:t xml:space="preserve">PC1 is </w:t>
-      </w:r>
-      <w:r>
-        <w:rPr>
-          <w:i/>
-          <w:iCs/>
-          <w:highlight w:val="yellow"/>
-        </w:rPr>
-        <w:t>good</w:t>
-      </w:r>
-      <w:r>
-        <w:rPr>
-          <w:highlight w:val="yellow"/>
-        </w:rPr>
-        <w:t xml:space="preserve"> (Re: correlation of residuals etc. between PC1-models </w:t>
-      </w:r>
-    </w:p>
-    <w:p>
-      <w:pPr>
-        <w:pStyle w:val="BodyText"/>
-        <w:numPr>
-          <w:ilvl w:val="0"/>
-          <w:numId w:val="15"/>
-        </w:numPr>
-        <w:rPr>
-          <w:highlight w:val="yellow"/>
-        </w:rPr>
-      </w:pPr>
-      <w:r>
-        <w:rPr>
-          <w:highlight w:val="yellow"/>
-        </w:rPr>
-        <w:t>Heterogeneity-determinism-u</w:t>
-      </w:r>
-      <w:r>
-        <w:rPr>
-          <w:highlight w:val="yellow"/>
-        </w:rPr>
-        <w:t>nexplained richness = history</w:t>
-      </w:r>
-    </w:p>
-    <w:p>
-      <w:pPr>
-        <w:pStyle w:val="BodyText"/>
-        <w:numPr>
-          <w:ilvl w:val="1"/>
-          <w:numId w:val="15"/>
-        </w:numPr>
-        <w:rPr>
-          <w:highlight w:val="yellow"/>
-        </w:rPr>
-      </w:pPr>
-      <w:r>
-        <w:rPr>
-          <w:highlight w:val="yellow"/>
-        </w:rPr>
-        <w:t>Cf. absolute environmental conditions (map</w:t>
-      </w:r>
-      <w:r>
-        <w:rPr>
-          <w:highlight w:val="yellow"/>
-        </w:rPr>
-        <w:t>?</w:t>
-      </w:r>
-      <w:r>
-        <w:rPr>
-          <w:highlight w:val="yellow"/>
-        </w:rPr>
-        <w:t>)</w:t>
-      </w:r>
-    </w:p>
-    <w:p>
-      <w:pPr>
-        <w:pStyle w:val="BodyText"/>
-        <w:numPr>
-          <w:ilvl w:val="1"/>
-          <w:numId w:val="15"/>
-        </w:numPr>
-        <w:rPr>
-          <w:highlight w:val="yellow"/>
-        </w:rPr>
-      </w:pPr>
-      <w:r>
-        <w:rPr>
-          <w:highlight w:val="yellow"/>
-        </w:rPr>
-        <w:t>Re: drought refu</w:t>
-      </w:r>
-      <w:r>
-        <w:rPr>
-          <w:highlight w:val="yellow"/>
-        </w:rPr>
-        <w:t>g</w:t>
-      </w:r>
-      <w:r>
-        <w:rPr>
-          <w:highlight w:val="yellow"/>
-        </w:rPr>
-        <w:t>ia</w:t>
-      </w:r>
-      <w:r>
-        <w:rPr>
-          <w:highlight w:val="yellow"/>
-        </w:rPr>
-        <w:t>?</w:t>
-      </w:r>
-    </w:p>
-    <w:p>
-      <w:r>
-        <w:br w:type="page"/>
-      </w:r>
-    </w:p>
-    <w:p>
-      <w:pPr>
-        <w:pStyle w:val="Heading1"/>
-      </w:pPr>
-      <w:r>
-        <w:lastRenderedPageBreak/>
-        <w:t>Tables</w:t>
-      </w:r>
-      <w:bookmarkEnd w:id="41"/>
-    </w:p>
-    <w:p>
-      <w:pPr>
-        <w:pStyle w:val="TableCaption"/>
-        <w:spacing w:line="240" w:lineRule="auto"/>
-      </w:pPr>
-      <w:commentRangeStart w:id="42"/>
-      <w:r>
-        <w:rPr>
-          <w:b/>
-        </w:rPr>
-        <w:t>Table 1:</w:t>
-      </w:r>
-      <w:r>
-        <w:t xml:space="preserve"> </w:t>
-      </w:r>
-      <w:commentRangeEnd w:id="42"/>
-      <w:r>
-        <w:rPr>
-          <w:rStyle w:val="CommentReference"/>
-          <w:rFonts w:ascii="Times New Roman" w:hAnsiTheme="minorHAnsi"/>
-        </w:rPr>
-        <w:commentReference w:id="42"/>
+        <w:commentReference w:id="32"/>
       </w:r>
       <w:r>
         <w:t>Georeferenced environmental data</w:t>
@@ -12931,7 +12254,7 @@
       <w:r>
         <w:t xml:space="preserve"> &lt; 0.1</w:t>
       </w:r>
-      <w:bookmarkStart w:id="43" w:name="figures"/>
+      <w:bookmarkStart w:id="33" w:name="figures"/>
       <w:r>
         <w:t>; blank, NS.</w:t>
       </w:r>
@@ -12972,8 +12295,6 @@
         </w:rPr>
         <w:t>r</w:t>
       </w:r>
-      <w:commentRangeStart w:id="44"/>
-      <w:commentRangeEnd w:id="44"/>
       <w:r>
         <w:t xml:space="preserve"> c</w:t>
       </w:r>
@@ -12996,7 +12317,10 @@
         <w:t xml:space="preserve"> </w:t>
       </w:r>
       <w:r>
-        <w:t>results of regressions of species richness (</w:t>
+        <w:t>predictions and residuals</w:t>
+      </w:r>
+      <w:r>
+        <w:t xml:space="preserve"> of regressions of species richness (</w:t>
       </w:r>
       <w:r>
         <w:rPr>
@@ -13295,7 +12619,7 @@
         <w:lastRenderedPageBreak/>
         <w:t>Figures</w:t>
       </w:r>
-      <w:bookmarkEnd w:id="43"/>
+      <w:bookmarkEnd w:id="33"/>
     </w:p>
     <w:p>
       <w:pPr>
@@ -13646,12 +12970,12 @@
       <w:r>
         <w:t xml:space="preserve"> </w:t>
       </w:r>
-      <w:ins w:id="45" w:author="Michael Cramer" w:date="2019-10-07T10:01:00Z">
+      <w:ins w:id="34" w:author="Michael Cramer" w:date="2019-10-07T10:01:00Z">
         <w:r>
           <w:t xml:space="preserve">Frequency </w:t>
         </w:r>
-        <w:commentRangeStart w:id="46"/>
-        <w:commentRangeStart w:id="47"/>
+        <w:commentRangeStart w:id="35"/>
+        <w:commentRangeStart w:id="36"/>
         <w:r>
           <w:t>d</w:t>
         </w:r>
@@ -13659,21 +12983,21 @@
       <w:r>
         <w:t xml:space="preserve">istributions </w:t>
       </w:r>
-      <w:commentRangeEnd w:id="46"/>
+      <w:commentRangeEnd w:id="35"/>
       <w:r>
         <w:rPr>
           <w:rStyle w:val="CommentReference"/>
           <w:rFonts w:ascii="Times New Roman" w:hAnsiTheme="minorHAnsi"/>
         </w:rPr>
-        <w:commentReference w:id="46"/>
-      </w:r>
-      <w:commentRangeEnd w:id="47"/>
+        <w:commentReference w:id="35"/>
+      </w:r>
+      <w:commentRangeEnd w:id="36"/>
       <w:r>
         <w:rPr>
           <w:rStyle w:val="CommentReference"/>
           <w:rFonts w:ascii="Times New Roman" w:hAnsiTheme="minorHAnsi"/>
         </w:rPr>
-        <w:commentReference w:id="47"/>
+        <w:commentReference w:id="36"/>
       </w:r>
       <w:r>
         <w:t>of (a) QDS- and (b) HDS-scale vascular plant species richness in the GCFR and SWAFR. (c) Scatter plot of mean QDS-scale richness (</w:t>
@@ -14368,7 +13692,7 @@
       <w:r>
         <w:br w:type="page"/>
       </w:r>
-      <w:bookmarkStart w:id="48" w:name="references"/>
+      <w:bookmarkStart w:id="37" w:name="references"/>
     </w:p>
     <w:p>
       <w:pPr>
@@ -14646,15 +13970,15 @@
         </w:rPr>
         <w:t>References</w:t>
       </w:r>
-      <w:bookmarkEnd w:id="48"/>
+      <w:bookmarkEnd w:id="37"/>
     </w:p>
     <w:p>
       <w:pPr>
         <w:pStyle w:val="Bibliography"/>
         <w:spacing w:line="240" w:lineRule="auto"/>
       </w:pPr>
-      <w:bookmarkStart w:id="49" w:name="ref-Bivand2017"/>
-      <w:bookmarkStart w:id="50" w:name="refs"/>
+      <w:bookmarkStart w:id="38" w:name="ref-Bivand2017"/>
+      <w:bookmarkStart w:id="39" w:name="refs"/>
       <w:r>
         <w:t>Bivand, R., Keitt, T., &amp; Rowlingson, B. (2017) rgdal: Bindings for the Geospatial Data Abstraction Library. R package version 1.2-</w:t>
       </w:r>
@@ -14670,8 +13994,8 @@
         <w:pStyle w:val="Bibliography"/>
         <w:spacing w:line="240" w:lineRule="auto"/>
       </w:pPr>
-      <w:bookmarkStart w:id="51" w:name="ref-Chamberlain2016"/>
-      <w:bookmarkEnd w:id="49"/>
+      <w:bookmarkStart w:id="40" w:name="ref-Chamberlain2016"/>
+      <w:bookmarkEnd w:id="38"/>
       <w:r>
         <w:t xml:space="preserve">Chamberlain, S., Szoecs, E., Foster, Z., Arendsee, Z., Boettiger, C., Ram, K., Bartomeus, I., Baumgartner, J., O’Donnell, J., Oksanen, J., Tzovaras, B.G., Marchand, P., &amp; Tran, V. (2018) </w:t>
       </w:r>
@@ -14687,8 +14011,8 @@
         <w:pStyle w:val="Bibliography"/>
         <w:spacing w:line="240" w:lineRule="auto"/>
       </w:pPr>
-      <w:bookmarkStart w:id="52" w:name="ref-Farr2007"/>
-      <w:bookmarkEnd w:id="51"/>
+      <w:bookmarkStart w:id="41" w:name="ref-Farr2007"/>
+      <w:bookmarkEnd w:id="40"/>
       <w:r>
         <w:t xml:space="preserve">Farr, T., Rosen, P., Caro, E., Crippen, R., Duren, R., Hensley, S., Kobrick, M., Paller, M., Rodriguez, E., Roth, L., Seal, D., Shaffer, S., Shimada, J., Umland, J., Werner, M., Oskin, M., Burbank, D., &amp; Alsdorf, D. (2007) The shuttle radar topography mission. </w:t>
       </w:r>
@@ -14707,8 +14031,8 @@
         <w:pStyle w:val="Bibliography"/>
         <w:spacing w:line="240" w:lineRule="auto"/>
       </w:pPr>
-      <w:bookmarkStart w:id="53" w:name="ref-Funk2015"/>
-      <w:bookmarkEnd w:id="52"/>
+      <w:bookmarkStart w:id="42" w:name="ref-Funk2015"/>
+      <w:bookmarkEnd w:id="41"/>
       <w:r>
         <w:t xml:space="preserve">Funk, C.C., Peterson, P.J., Landsfeld, M., Pedreros, D.H., Verdin, J., Shukla, S., Husak, G., Rowland, J.D., Harrison, L., Hoell, A., &amp; Michaelsen, J. (2015) The climate hazards infrared precipitation with stations—a new environmental record for monitoring extremes. </w:t>
       </w:r>
@@ -14730,8 +14054,8 @@
           <w:highlight w:val="yellow"/>
         </w:rPr>
       </w:pPr>
-      <w:bookmarkStart w:id="54" w:name="ref-GBIFCape"/>
-      <w:bookmarkEnd w:id="53"/>
+      <w:bookmarkStart w:id="43" w:name="ref-GBIFCape"/>
+      <w:bookmarkEnd w:id="42"/>
       <w:r>
         <w:rPr>
           <w:highlight w:val="yellow"/>
@@ -14762,8 +14086,8 @@
         <w:pStyle w:val="Bibliography"/>
         <w:spacing w:line="240" w:lineRule="auto"/>
       </w:pPr>
-      <w:bookmarkStart w:id="55" w:name="ref-GBIFSWA"/>
-      <w:bookmarkEnd w:id="54"/>
+      <w:bookmarkStart w:id="44" w:name="ref-GBIFSWA"/>
+      <w:bookmarkEnd w:id="43"/>
       <w:r>
         <w:rPr>
           <w:highlight w:val="yellow"/>
@@ -14788,8 +14112,8 @@
         <w:pStyle w:val="Bibliography"/>
         <w:spacing w:line="240" w:lineRule="auto"/>
       </w:pPr>
-      <w:bookmarkStart w:id="56" w:name="ref-Gioia2017"/>
-      <w:bookmarkEnd w:id="55"/>
+      <w:bookmarkStart w:id="45" w:name="ref-Gioia2017"/>
+      <w:bookmarkEnd w:id="44"/>
       <w:r>
         <w:t xml:space="preserve">Gioia, P. &amp; Hopper, S.D. (2017) A new phytogeographic map for the Southwest Australian Floristic Region after an exceptional decade of collection and discovery. </w:t>
       </w:r>
@@ -14808,8 +14132,8 @@
         <w:pStyle w:val="Bibliography"/>
         <w:spacing w:line="240" w:lineRule="auto"/>
       </w:pPr>
-      <w:bookmarkStart w:id="57" w:name="ref-Hengl2017"/>
-      <w:bookmarkEnd w:id="56"/>
+      <w:bookmarkStart w:id="46" w:name="ref-Hengl2017"/>
+      <w:bookmarkEnd w:id="45"/>
       <w:r>
         <w:t xml:space="preserve">Hengl, T., Mendes de Jesus, J., Heuvelink, G.B.M., Ruiperez Gonzalez, M., Kilibarda, M., Blagoti?, A., Shangguan, W., Wright, M.N., Geng, X., Bauer-Marschallinger, B., Guevara, M.A., Vargas, R., MacMillan, R.A., Batjes, N.H., Leenaars, J.G.B., Ribeiro, E., Wheeler, I., Mantel, S., &amp; Kempen, B. (2017) SoilGrids250m: Global gridded soil information based on machine learning. </w:t>
       </w:r>
@@ -14828,8 +14152,8 @@
         <w:pStyle w:val="Bibliography"/>
         <w:spacing w:line="240" w:lineRule="auto"/>
       </w:pPr>
-      <w:bookmarkStart w:id="58" w:name="ref-Hijmans2016"/>
-      <w:bookmarkEnd w:id="57"/>
+      <w:bookmarkStart w:id="47" w:name="ref-Hijmans2016"/>
+      <w:bookmarkEnd w:id="46"/>
       <w:r>
         <w:t>Hijmans, R.J. (2016) raster: Geographic Data Analysis and Modeling. R package version 2.5-</w:t>
       </w:r>
@@ -14845,8 +14169,8 @@
         <w:pStyle w:val="Bibliography"/>
         <w:spacing w:line="240" w:lineRule="auto"/>
       </w:pPr>
-      <w:bookmarkStart w:id="59" w:name="ref-Hopper2004"/>
-      <w:bookmarkEnd w:id="58"/>
+      <w:bookmarkStart w:id="48" w:name="ref-Hopper2004"/>
+      <w:bookmarkEnd w:id="47"/>
       <w:r>
         <w:lastRenderedPageBreak/>
         <w:t xml:space="preserve">Hopper, S.D. &amp; Gioia, P. (2004) The Southwest Australian Floristic Region: Evolution and Conservation of a Global Hot Spot of Biodiversity. </w:t>
@@ -14866,8 +14190,8 @@
         <w:pStyle w:val="Bibliography"/>
         <w:spacing w:line="240" w:lineRule="auto"/>
       </w:pPr>
-      <w:bookmarkStart w:id="60" w:name="ref-Larsen2009"/>
-      <w:bookmarkEnd w:id="59"/>
+      <w:bookmarkStart w:id="49" w:name="ref-Larsen2009"/>
+      <w:bookmarkEnd w:id="48"/>
       <w:r>
         <w:t xml:space="preserve">Larsen, R., Holmern, T., Prager, S.D., Maliti, H., &amp; Røskaft, E. (2009) Using the extended quarter degree grid cell system to unify mapping and sharing of biodiversity data. </w:t>
       </w:r>
@@ -14886,8 +14210,8 @@
         <w:pStyle w:val="Bibliography"/>
         <w:spacing w:line="240" w:lineRule="auto"/>
       </w:pPr>
-      <w:bookmarkStart w:id="61" w:name="ref-Mucina2006"/>
-      <w:bookmarkEnd w:id="60"/>
+      <w:bookmarkStart w:id="50" w:name="ref-Mucina2006"/>
+      <w:bookmarkEnd w:id="49"/>
       <w:r>
         <w:t xml:space="preserve">Mucina, L. &amp; Rutherford, M.C. (2006) </w:t>
       </w:r>
@@ -14905,28 +14229,42 @@
       <w:pPr>
         <w:pStyle w:val="Bibliography"/>
         <w:spacing w:line="240" w:lineRule="auto"/>
-      </w:pPr>
-      <w:bookmarkStart w:id="62" w:name="ref-MOD13C2"/>
-      <w:bookmarkEnd w:id="61"/>
-      <w:r>
+        <w:rPr>
+          <w:highlight w:val="yellow"/>
+        </w:rPr>
+      </w:pPr>
+      <w:bookmarkStart w:id="51" w:name="ref-MOD13C2"/>
+      <w:bookmarkEnd w:id="50"/>
+      <w:r>
+        <w:rPr>
+          <w:highlight w:val="yellow"/>
+        </w:rPr>
         <w:t xml:space="preserve">NASA (?) Vegetation indices monthly l3 global 0.05Deg cmg (mod13c2) v[Version]. </w:t>
       </w:r>
       <w:r>
         <w:rPr>
           <w:i/>
+          <w:highlight w:val="yellow"/>
         </w:rPr>
         <w:t xml:space="preserve">NASA EOSDIS Land Processes DAAC, USGS Earth Resources Observation and Science (EROS) Center, Sioux Falls, South </w:t>
       </w:r>
       <w:r>
         <w:rPr>
           <w:i/>
+          <w:highlight w:val="yellow"/>
         </w:rPr>
         <w:t>Dakota</w:t>
       </w:r>
       <w:r>
+        <w:rPr>
+          <w:highlight w:val="yellow"/>
+        </w:rPr>
         <w:t>,</w:t>
       </w:r>
       <w:r>
+        <w:rPr>
+          <w:highlight w:val="yellow"/>
+        </w:rPr>
         <w:t xml:space="preserve"> </w:t>
       </w:r>
     </w:p>
@@ -14935,24 +14273,32 @@
         <w:pStyle w:val="Bibliography"/>
         <w:spacing w:line="240" w:lineRule="auto"/>
       </w:pPr>
-      <w:bookmarkStart w:id="63" w:name="ref-MOD11C3"/>
-      <w:bookmarkEnd w:id="62"/>
-      <w:r>
+      <w:bookmarkStart w:id="52" w:name="ref-MOD11C3"/>
+      <w:bookmarkEnd w:id="51"/>
+      <w:r>
+        <w:rPr>
+          <w:highlight w:val="yellow"/>
+        </w:rPr>
         <w:t xml:space="preserve">NASA (?) Land surface temperature/emissivity monthly l3 global 0.05Deg cmg (mod11c3) v[Version]. </w:t>
       </w:r>
       <w:r>
         <w:rPr>
           <w:i/>
+          <w:highlight w:val="yellow"/>
         </w:rPr>
         <w:t xml:space="preserve">NASA EOSDIS Land Processes DAAC, USGS Earth Resources Observation and Science (EROS) Center, Sioux Falls, South </w:t>
       </w:r>
       <w:r>
         <w:rPr>
           <w:i/>
+          <w:highlight w:val="yellow"/>
         </w:rPr>
         <w:t>Dakota</w:t>
       </w:r>
       <w:r>
+        <w:rPr>
+          <w:highlight w:val="yellow"/>
+        </w:rPr>
         <w:t>,</w:t>
       </w:r>
       <w:r>
@@ -14964,8 +14310,8 @@
         <w:pStyle w:val="Bibliography"/>
         <w:spacing w:line="240" w:lineRule="auto"/>
       </w:pPr>
-      <w:bookmarkStart w:id="64" w:name="ref-Olson2001"/>
-      <w:bookmarkEnd w:id="63"/>
+      <w:bookmarkStart w:id="53" w:name="ref-Olson2001"/>
+      <w:bookmarkEnd w:id="52"/>
       <w:r>
         <w:t xml:space="preserve">Olson, D.M., Dinerstein, E., Wikramanayake, E.D., Burgess, N.D., Powell, G.V.N., Underwood, E.C., D’amico, J.A., Itoua, I., Strand, H.E., Morrison, J.C., &amp; Others (2001) Terrestrial Ecoregions of the World: A New Map of Life on Earth: A new global map of terrestrial ecoregions provides an innovative tool for conserving biodiversity. </w:t>
       </w:r>
@@ -14984,8 +14330,8 @@
         <w:pStyle w:val="Bibliography"/>
         <w:spacing w:line="240" w:lineRule="auto"/>
       </w:pPr>
-      <w:bookmarkStart w:id="65" w:name="ref-RCoreTeam2018"/>
-      <w:bookmarkEnd w:id="64"/>
+      <w:bookmarkStart w:id="54" w:name="ref-RCoreTeam2018"/>
+      <w:bookmarkEnd w:id="53"/>
       <w:r>
         <w:t xml:space="preserve">R Core Team (2018) </w:t>
       </w:r>
@@ -15004,8 +14350,8 @@
         <w:pStyle w:val="Bibliography"/>
         <w:spacing w:line="240" w:lineRule="auto"/>
       </w:pPr>
-      <w:bookmarkStart w:id="66" w:name="ref-R-taxize"/>
-      <w:bookmarkEnd w:id="65"/>
+      <w:bookmarkStart w:id="55" w:name="ref-R-taxize"/>
+      <w:bookmarkEnd w:id="54"/>
       <w:r>
         <w:t xml:space="preserve">Scott Chamberlain &amp; Eduard Szocs (2013) Taxize - taxonomic search and retrieval in r. </w:t>
       </w:r>
@@ -15027,8 +14373,8 @@
       <w:r>
         <w:t xml:space="preserve"> </w:t>
       </w:r>
-      <w:bookmarkEnd w:id="50"/>
-      <w:bookmarkEnd w:id="66"/>
+      <w:bookmarkEnd w:id="39"/>
+      <w:bookmarkEnd w:id="55"/>
     </w:p>
     <w:p>
       <w:pPr>
@@ -15210,7 +14556,7 @@
 
 <file path=word/comments.xml><?xml version="1.0" encoding="utf-8"?>
 <w:comments xmlns:wpc="http://schemas.microsoft.com/office/word/2010/wordprocessingCanvas" xmlns:cx="http://schemas.microsoft.com/office/drawing/2014/chartex" xmlns:cx1="http://schemas.microsoft.com/office/drawing/2015/9/8/chartex" xmlns:cx2="http://schemas.microsoft.com/office/drawing/2015/10/21/chartex" xmlns:cx3="http://schemas.microsoft.com/office/drawing/2016/5/9/chartex" xmlns:cx4="http://schemas.microsoft.com/office/drawing/2016/5/10/chartex" xmlns:cx5="http://schemas.microsoft.com/office/drawing/2016/5/11/chartex" xmlns:cx6="http://schemas.microsoft.com/office/drawing/2016/5/12/chartex" xmlns:cx7="http://schemas.microsoft.com/office/drawing/2016/5/13/chartex" xmlns:cx8="http://schemas.microsoft.com/office/drawing/2016/5/14/chartex" xmlns:mc="http://schemas.openxmlformats.org/markup-compatibility/2006" xmlns:aink="http://schemas.microsoft.com/office/drawing/2016/ink" xmlns:am3d="http://schemas.microsoft.com/office/drawing/2017/model3d" xmlns:o="urn:schemas-microsoft-com:office:office" xmlns:r="http://schemas.openxmlformats.org/officeDocument/2006/relationships" xmlns:m="http://schemas.openxmlformats.org/officeDocument/2006/math" xmlns:v="urn:schemas-microsoft-com:vml" xmlns:wp14="http://schemas.microsoft.com/office/word/2010/wordprocessingDrawing" xmlns:wp="http://schemas.openxmlformats.org/drawingml/2006/wordprocessingDrawing" xmlns:w10="urn:schemas-microsoft-com:office:word" xmlns:w="http://schemas.openxmlformats.org/wordprocessingml/2006/main" xmlns:w14="http://schemas.microsoft.com/office/word/2010/wordml" xmlns:w15="http://schemas.microsoft.com/office/word/2012/wordml" xmlns:w16cid="http://schemas.microsoft.com/office/word/2016/wordml/cid" xmlns:w16se="http://schemas.microsoft.com/office/word/2015/wordml/symex" xmlns:wpg="http://schemas.microsoft.com/office/word/2010/wordprocessingGroup" xmlns:wpi="http://schemas.microsoft.com/office/word/2010/wordprocessingInk" xmlns:wne="http://schemas.microsoft.com/office/word/2006/wordml" xmlns:wps="http://schemas.microsoft.com/office/word/2010/wordprocessingShape" mc:Ignorable="w14 w15 w16se w16cid wp14">
-  <w:comment w:id="1" w:author="Michael Cramer" w:date="2019-10-06T08:44:00Z" w:initials="MC">
+  <w:comment w:id="4" w:author="Michael Cramer" w:date="2019-10-06T08:53:00Z" w:initials="MC">
     <w:p>
       <w:pPr>
         <w:pStyle w:val="CommentText"/>
@@ -15222,11 +14568,17 @@
         <w:annotationRef/>
       </w:r>
       <w:r>
-        <w:t>Dint like that word. Our model is correlative and this is a strong assertion.</w:t>
+        <w:t>Isn</w:t>
+      </w:r>
+      <w:r>
+        <w:t>’</w:t>
+      </w:r>
+      <w:r>
+        <w:t>t this restating the sentence 1 back?</w:t>
       </w:r>
     </w:p>
   </w:comment>
-  <w:comment w:id="2" w:author="Ruan Van Mazijk" w:date="2019-10-07T11:46:00Z" w:initials="RVM">
+  <w:comment w:id="5" w:author="Ruan Van Mazijk" w:date="2019-10-07T15:41:00Z" w:initials="RVM">
     <w:p>
       <w:pPr>
         <w:pStyle w:val="CommentText"/>
@@ -15238,29 +14590,11 @@
         <w:annotationRef/>
       </w:r>
       <w:r>
-        <w:t>I agree</w:t>
-      </w:r>
-      <w:r>
-        <w:t>…</w:t>
-      </w:r>
-      <w:r>
-        <w:t xml:space="preserve"> Used it as a place-holder word. How about </w:t>
-      </w:r>
-      <w:r>
-        <w:t>“</w:t>
-      </w:r>
-      <w:r>
-        <w:t>relate to</w:t>
-      </w:r>
-      <w:r>
-        <w:t>”</w:t>
-      </w:r>
-      <w:r>
-        <w:t>?</w:t>
+        <w:t>I think the sentence 1 back is more about heterogeneity providing gradients along which speciation can occur, while this sentence is more about heterogeneity increasing the diversity of habitats that may be refugia for lineages, allowing them to accumulate with time in spite of climatic fluctuations.</w:t>
       </w:r>
     </w:p>
   </w:comment>
-  <w:comment w:id="8" w:author="Michael Cramer" w:date="2019-10-06T08:45:00Z" w:initials="MC">
+  <w:comment w:id="6" w:author="Michael Cramer" w:date="2019-10-06T09:02:00Z" w:initials="MC">
     <w:p>
       <w:pPr>
         <w:pStyle w:val="CommentText"/>
@@ -15272,19 +14606,11 @@
         <w:annotationRef/>
       </w:r>
       <w:r>
-        <w:t xml:space="preserve">This is too long for rather minor stuff:  </w:t>
-      </w:r>
-      <w:proofErr w:type="spellStart"/>
-      <w:r>
-        <w:t>RvM</w:t>
-      </w:r>
-      <w:proofErr w:type="spellEnd"/>
-      <w:r>
-        <w:t xml:space="preserve"> is grateful for fellowships from the National Research Foundation and the South African Association of Botanists. </w:t>
+        <w:t>Does a woody component mean bigger individuals, lower density, lower species richness?</w:t>
       </w:r>
     </w:p>
   </w:comment>
-  <w:comment w:id="10" w:author="Michael Cramer" w:date="2019-10-06T08:53:00Z" w:initials="MC">
+  <w:comment w:id="7" w:author="Michael Cramer" w:date="2019-10-06T08:56:00Z" w:initials="MC">
     <w:p>
       <w:pPr>
         <w:pStyle w:val="CommentText"/>
@@ -15296,17 +14622,53 @@
         <w:annotationRef/>
       </w:r>
       <w:r>
-        <w:t>Isn</w:t>
-      </w:r>
-      <w:r>
-        <w:t>’</w:t>
-      </w:r>
-      <w:r>
-        <w:t>t this restating the sentence 1 back?</w:t>
+        <w:t>This tree component only occurs on more nutrient rich soils or area with high rainfall (Cramer</w:t>
+      </w:r>
+      <w:r>
+        <w:t>…</w:t>
+      </w:r>
+      <w:r>
+        <w:t xml:space="preserve">XXXX). To me this kind of makes it a different beast to </w:t>
+      </w:r>
+      <w:proofErr w:type="spellStart"/>
+      <w:r>
+        <w:t>kwongan</w:t>
+      </w:r>
+      <w:proofErr w:type="spellEnd"/>
+      <w:r>
+        <w:t>/</w:t>
+      </w:r>
+      <w:proofErr w:type="spellStart"/>
+      <w:r>
+        <w:t>funbos</w:t>
+      </w:r>
+      <w:proofErr w:type="spellEnd"/>
+      <w:r>
+        <w:t xml:space="preserve">. We also have a </w:t>
+      </w:r>
+      <w:r>
+        <w:t>“</w:t>
+      </w:r>
+      <w:r>
+        <w:t>significant tree</w:t>
+      </w:r>
+      <w:r>
+        <w:t>”</w:t>
+      </w:r>
+      <w:r>
+        <w:t xml:space="preserve"> component but localized in geographic extent to riverine </w:t>
+      </w:r>
+      <w:proofErr w:type="spellStart"/>
+      <w:r>
+        <w:t>etc</w:t>
+      </w:r>
+      <w:proofErr w:type="spellEnd"/>
+      <w:r>
+        <w:t xml:space="preserve"> bands.</w:t>
       </w:r>
     </w:p>
   </w:comment>
-  <w:comment w:id="11" w:author="Ruan Van Mazijk" w:date="2019-10-07T15:41:00Z" w:initials="RVM">
+  <w:comment w:id="8" w:author="Ruan Van Mazijk" w:date="2019-10-07T15:43:00Z" w:initials="RVM">
     <w:p>
       <w:pPr>
         <w:pStyle w:val="CommentText"/>
@@ -15318,11 +14680,17 @@
         <w:annotationRef/>
       </w:r>
       <w:r>
-        <w:t>I think the sentence 1 back is more about heterogeneity providing gradients along which speciation can occur, while this sentence is more about heterogeneity increasing the diversity of habitats that may be refugia for lineages, allowing them to accumulate with time in spite of climatic fluctuations.</w:t>
+        <w:t>This is a good point</w:t>
+      </w:r>
+      <w:r>
+        <w:t>…</w:t>
+      </w:r>
+      <w:r>
+        <w:t xml:space="preserve"> Shall we chat more about this at some point?</w:t>
       </w:r>
     </w:p>
   </w:comment>
-  <w:comment w:id="12" w:author="Michael Cramer" w:date="2019-10-06T09:02:00Z" w:initials="MC">
+  <w:comment w:id="11" w:author="Michael Cramer" w:date="2019-10-06T09:06:00Z" w:initials="MC">
     <w:p>
       <w:pPr>
         <w:pStyle w:val="CommentText"/>
@@ -15334,11 +14702,19 @@
         <w:annotationRef/>
       </w:r>
       <w:r>
-        <w:t>Does a woody component mean bigger individuals, lower density, lower species richness?</w:t>
+        <w:t xml:space="preserve">Pixels are in </w:t>
+      </w:r>
+      <w:proofErr w:type="spellStart"/>
+      <w:r>
+        <w:t>rasters</w:t>
+      </w:r>
+      <w:proofErr w:type="spellEnd"/>
+      <w:r>
+        <w:t>. These were polygons I think.</w:t>
       </w:r>
     </w:p>
   </w:comment>
-  <w:comment w:id="13" w:author="Michael Cramer" w:date="2019-10-06T08:56:00Z" w:initials="MC">
+  <w:comment w:id="12" w:author="Ruan Van Mazijk" w:date="2019-10-07T11:56:00Z" w:initials="RVM">
     <w:p>
       <w:pPr>
         <w:pStyle w:val="CommentText"/>
@@ -15350,53 +14726,14 @@
         <w:annotationRef/>
       </w:r>
       <w:r>
-        <w:t>This tree component only occurs on more nutrient rich soils or area with high rainfall (Cramer</w:t>
+        <w:t>True, but they functioned like pixels</w:t>
       </w:r>
       <w:r>
         <w:t>…</w:t>
-      </w:r>
-      <w:r>
-        <w:t xml:space="preserve">XXXX). To me this kind of makes it a different beast to </w:t>
-      </w:r>
-      <w:proofErr w:type="spellStart"/>
-      <w:r>
-        <w:t>kwongan</w:t>
-      </w:r>
-      <w:proofErr w:type="spellEnd"/>
-      <w:r>
-        <w:t>/</w:t>
-      </w:r>
-      <w:proofErr w:type="spellStart"/>
-      <w:r>
-        <w:t>funbos</w:t>
-      </w:r>
-      <w:proofErr w:type="spellEnd"/>
-      <w:r>
-        <w:t xml:space="preserve">. We also have a </w:t>
-      </w:r>
-      <w:r>
-        <w:t>“</w:t>
-      </w:r>
-      <w:r>
-        <w:t>significant tree</w:t>
-      </w:r>
-      <w:r>
-        <w:t>”</w:t>
-      </w:r>
-      <w:r>
-        <w:t xml:space="preserve"> component but localized in geographic extent to riverine </w:t>
-      </w:r>
-      <w:proofErr w:type="spellStart"/>
-      <w:r>
-        <w:t>etc</w:t>
-      </w:r>
-      <w:proofErr w:type="spellEnd"/>
-      <w:r>
-        <w:t xml:space="preserve"> bands.</w:t>
       </w:r>
     </w:p>
   </w:comment>
-  <w:comment w:id="14" w:author="Ruan Van Mazijk" w:date="2019-10-07T15:43:00Z" w:initials="RVM">
+  <w:comment w:id="13" w:author="Michael Cramer" w:date="2019-10-06T20:10:00Z" w:initials="MC">
     <w:p>
       <w:pPr>
         <w:pStyle w:val="CommentText"/>
@@ -15408,17 +14745,11 @@
         <w:annotationRef/>
       </w:r>
       <w:r>
-        <w:t>This is a good point</w:t>
-      </w:r>
-      <w:r>
-        <w:t>…</w:t>
-      </w:r>
-      <w:r>
-        <w:t xml:space="preserve"> Shall we chat more about this at some point?</w:t>
+        <w:t>This suggests they were lumped together?</w:t>
       </w:r>
     </w:p>
   </w:comment>
-  <w:comment w:id="17" w:author="Michael Cramer" w:date="2019-10-06T09:06:00Z" w:initials="MC">
+  <w:comment w:id="14" w:author="Ruan Van Mazijk" w:date="2019-10-07T15:44:00Z" w:initials="RVM">
     <w:p>
       <w:pPr>
         <w:pStyle w:val="CommentText"/>
@@ -15430,19 +14761,14 @@
         <w:annotationRef/>
       </w:r>
       <w:r>
-        <w:t xml:space="preserve">Pixels are in </w:t>
-      </w:r>
-      <w:proofErr w:type="spellStart"/>
-      <w:r>
-        <w:t>rasters</w:t>
-      </w:r>
-      <w:proofErr w:type="spellEnd"/>
-      <w:r>
-        <w:t>. These were polygons I think.</w:t>
+        <w:t>They were! It was a single PCA</w:t>
+      </w:r>
+      <w:r>
+        <w:t>…</w:t>
       </w:r>
     </w:p>
   </w:comment>
-  <w:comment w:id="18" w:author="Ruan Van Mazijk" w:date="2019-10-07T11:56:00Z" w:initials="RVM">
+  <w:comment w:id="15" w:author="Michael Cramer" w:date="2019-10-06T20:11:00Z" w:initials="MC">
     <w:p>
       <w:pPr>
         <w:pStyle w:val="CommentText"/>
@@ -15454,14 +14780,23 @@
         <w:annotationRef/>
       </w:r>
       <w:r>
-        <w:t>True, but they functioned like pixels</w:t>
-      </w:r>
-      <w:r>
-        <w:t>…</w:t>
+        <w:t xml:space="preserve">Is the standard not to </w:t>
+      </w:r>
+      <w:r>
+        <w:t>“</w:t>
+      </w:r>
+      <w:r>
+        <w:t>scale</w:t>
+      </w:r>
+      <w:r>
+        <w:t>”</w:t>
+      </w:r>
+      <w:r>
+        <w:t xml:space="preserve"> the variables for PCA anyway?</w:t>
       </w:r>
     </w:p>
   </w:comment>
-  <w:comment w:id="19" w:author="Michael Cramer" w:date="2019-10-06T09:06:00Z" w:initials="MC">
+  <w:comment w:id="16" w:author="Ruan Van Mazijk" w:date="2019-10-07T11:59:00Z" w:initials="RVM">
     <w:p>
       <w:pPr>
         <w:pStyle w:val="CommentText"/>
@@ -15471,10 +14806,22 @@
           <w:rStyle w:val="CommentReference"/>
         </w:rPr>
         <w:annotationRef/>
+      </w:r>
+      <w:r>
+        <w:t>It is the standard yes, but the log10-transofrm is not the scaling. The transformation made sure the data wasn</w:t>
+      </w:r>
+      <w:r>
+        <w:t>’</w:t>
+      </w:r>
+      <w:r>
+        <w:t>t skewed</w:t>
+      </w:r>
+      <w:r>
+        <w:t>…</w:t>
       </w:r>
     </w:p>
   </w:comment>
-  <w:comment w:id="21" w:author="Michael Cramer" w:date="2019-10-06T20:10:00Z" w:initials="MC">
+  <w:comment w:id="18" w:author="Michael Cramer" w:date="2019-10-06T20:14:00Z" w:initials="MC">
     <w:p>
       <w:pPr>
         <w:pStyle w:val="CommentText"/>
@@ -15486,11 +14833,11 @@
         <w:annotationRef/>
       </w:r>
       <w:r>
-        <w:t>This suggests they were lumped together?</w:t>
+        <w:t>Assessed how, from linear models? AIC on quadratic?</w:t>
       </w:r>
     </w:p>
   </w:comment>
-  <w:comment w:id="22" w:author="Ruan Van Mazijk" w:date="2019-10-07T15:44:00Z" w:initials="RVM">
+  <w:comment w:id="20" w:author="Michael Cramer" w:date="2019-10-06T20:36:00Z" w:initials="MC">
     <w:p>
       <w:pPr>
         <w:pStyle w:val="CommentText"/>
@@ -15502,14 +14849,11 @@
         <w:annotationRef/>
       </w:r>
       <w:r>
-        <w:t>They were! It was a single PCA</w:t>
-      </w:r>
-      <w:r>
-        <w:t>…</w:t>
+        <w:t>Terrible. Try NOT to obfuscate.</w:t>
       </w:r>
     </w:p>
   </w:comment>
-  <w:comment w:id="24" w:author="Michael Cramer" w:date="2019-10-06T20:11:00Z" w:initials="MC">
+  <w:comment w:id="21" w:author="Michael Cramer" w:date="2019-10-06T20:37:00Z" w:initials="MC">
     <w:p>
       <w:pPr>
         <w:pStyle w:val="CommentText"/>
@@ -15521,23 +14865,11 @@
         <w:annotationRef/>
       </w:r>
       <w:r>
-        <w:t xml:space="preserve">Is the standard not to </w:t>
-      </w:r>
-      <w:r>
-        <w:t>“</w:t>
-      </w:r>
-      <w:r>
-        <w:t>scale</w:t>
-      </w:r>
-      <w:r>
-        <w:t>”</w:t>
-      </w:r>
-      <w:r>
-        <w:t xml:space="preserve"> the variables for PCA anyway?</w:t>
+        <w:t>What does mean?</w:t>
       </w:r>
     </w:p>
   </w:comment>
-  <w:comment w:id="25" w:author="Ruan Van Mazijk" w:date="2019-10-07T11:59:00Z" w:initials="RVM">
+  <w:comment w:id="22" w:author="Michael Cramer" w:date="2019-10-06T20:38:00Z" w:initials="MC">
     <w:p>
       <w:pPr>
         <w:pStyle w:val="CommentText"/>
@@ -15549,20 +14881,23 @@
         <w:annotationRef/>
       </w:r>
       <w:r>
-        <w:t>It is the standard yes, but the log10-transofrm is not the scaling. The transformation made sure the data wasn</w:t>
-      </w:r>
-      <w:r>
-        <w:t>’</w:t>
-      </w:r>
-      <w:r>
-        <w:t>t skewed</w:t>
-      </w:r>
-      <w:r>
-        <w:t>…</w:t>
+        <w:t xml:space="preserve">What do you mean by </w:t>
+      </w:r>
+      <w:r>
+        <w:t>“</w:t>
+      </w:r>
+      <w:r>
+        <w:t>accounting..</w:t>
+      </w:r>
+      <w:r>
+        <w:t>”</w:t>
+      </w:r>
+      <w:r>
+        <w:t>?</w:t>
       </w:r>
     </w:p>
   </w:comment>
-  <w:comment w:id="27" w:author="Michael Cramer" w:date="2019-10-06T20:14:00Z" w:initials="MC">
+  <w:comment w:id="23" w:author="Michael Cramer" w:date="2019-10-06T20:38:00Z" w:initials="MC">
     <w:p>
       <w:pPr>
         <w:pStyle w:val="CommentText"/>
@@ -15574,134 +14909,11 @@
         <w:annotationRef/>
       </w:r>
       <w:r>
-        <w:t>Assessed how, from linear models? AIC on quadratic?</w:t>
+        <w:t>Why are figure numbers out of sequence</w:t>
       </w:r>
     </w:p>
   </w:comment>
-  <w:comment w:id="28" w:author="Michael Cramer" w:date="2019-10-06T20:21:00Z" w:initials="MC">
-    <w:p>
-      <w:pPr>
-        <w:pStyle w:val="CommentText"/>
-      </w:pPr>
-      <w:r>
-        <w:rPr>
-          <w:rStyle w:val="CommentReference"/>
-        </w:rPr>
-        <w:annotationRef/>
-      </w:r>
-      <w:r>
-        <w:t>You mean the PCA?</w:t>
-      </w:r>
-    </w:p>
-  </w:comment>
-  <w:comment w:id="30" w:author="Michael Cramer" w:date="2019-10-06T20:35:00Z" w:initials="MC">
-    <w:p>
-      <w:pPr>
-        <w:pStyle w:val="CommentText"/>
-      </w:pPr>
-      <w:r>
-        <w:rPr>
-          <w:rStyle w:val="CommentReference"/>
-        </w:rPr>
-        <w:annotationRef/>
-      </w:r>
-      <w:r>
-        <w:t xml:space="preserve">Never say </w:t>
-      </w:r>
-      <w:r>
-        <w:t>”</w:t>
-      </w:r>
-      <w:r>
-        <w:t>see</w:t>
-      </w:r>
-      <w:r>
-        <w:t>…</w:t>
-      </w:r>
-      <w:r>
-        <w:t>..</w:t>
-      </w:r>
-      <w:r>
-        <w:t>”</w:t>
-      </w:r>
-    </w:p>
-  </w:comment>
-  <w:comment w:id="31" w:author="Michael Cramer" w:date="2019-10-06T20:36:00Z" w:initials="MC">
-    <w:p>
-      <w:pPr>
-        <w:pStyle w:val="CommentText"/>
-      </w:pPr>
-      <w:r>
-        <w:rPr>
-          <w:rStyle w:val="CommentReference"/>
-        </w:rPr>
-        <w:annotationRef/>
-      </w:r>
-      <w:r>
-        <w:t>Terrible. Try NOT to obfuscate.</w:t>
-      </w:r>
-    </w:p>
-  </w:comment>
-  <w:comment w:id="32" w:author="Michael Cramer" w:date="2019-10-06T20:37:00Z" w:initials="MC">
-    <w:p>
-      <w:pPr>
-        <w:pStyle w:val="CommentText"/>
-      </w:pPr>
-      <w:r>
-        <w:rPr>
-          <w:rStyle w:val="CommentReference"/>
-        </w:rPr>
-        <w:annotationRef/>
-      </w:r>
-      <w:r>
-        <w:t>What does mean?</w:t>
-      </w:r>
-    </w:p>
-  </w:comment>
-  <w:comment w:id="33" w:author="Michael Cramer" w:date="2019-10-06T20:38:00Z" w:initials="MC">
-    <w:p>
-      <w:pPr>
-        <w:pStyle w:val="CommentText"/>
-      </w:pPr>
-      <w:r>
-        <w:rPr>
-          <w:rStyle w:val="CommentReference"/>
-        </w:rPr>
-        <w:annotationRef/>
-      </w:r>
-      <w:r>
-        <w:t xml:space="preserve">What do you mean by </w:t>
-      </w:r>
-      <w:r>
-        <w:t>“</w:t>
-      </w:r>
-      <w:r>
-        <w:t>accounting..</w:t>
-      </w:r>
-      <w:r>
-        <w:t>”</w:t>
-      </w:r>
-      <w:r>
-        <w:t>?</w:t>
-      </w:r>
-    </w:p>
-  </w:comment>
-  <w:comment w:id="34" w:author="Michael Cramer" w:date="2019-10-06T20:38:00Z" w:initials="MC">
-    <w:p>
-      <w:pPr>
-        <w:pStyle w:val="CommentText"/>
-      </w:pPr>
-      <w:r>
-        <w:rPr>
-          <w:rStyle w:val="CommentReference"/>
-        </w:rPr>
-        <w:annotationRef/>
-      </w:r>
-      <w:r>
-        <w:t>Why are figure numbers out of sequence</w:t>
-      </w:r>
-    </w:p>
-  </w:comment>
-  <w:comment w:id="35" w:author="Ruan Van Mazijk" w:date="2019-10-07T13:03:00Z" w:initials="RVM">
+  <w:comment w:id="24" w:author="Ruan Van Mazijk" w:date="2019-10-07T13:03:00Z" w:initials="RVM">
     <w:p>
       <w:pPr>
         <w:pStyle w:val="CommentText"/>
@@ -15722,7 +14934,7 @@
       <w:proofErr w:type="spellEnd"/>
     </w:p>
   </w:comment>
-  <w:comment w:id="36" w:author="Michael Cramer" w:date="2019-10-06T20:47:00Z" w:initials="MC">
+  <w:comment w:id="25" w:author="Michael Cramer" w:date="2019-10-06T20:47:00Z" w:initials="MC">
     <w:p>
       <w:pPr>
         <w:pStyle w:val="CommentText"/>
@@ -15738,7 +14950,7 @@
       </w:r>
     </w:p>
   </w:comment>
-  <w:comment w:id="37" w:author="Michael Cramer" w:date="2019-10-06T20:51:00Z" w:initials="MC">
+  <w:comment w:id="26" w:author="Michael Cramer" w:date="2019-10-06T20:51:00Z" w:initials="MC">
     <w:p>
       <w:pPr>
         <w:pStyle w:val="CommentText"/>
@@ -15762,7 +14974,7 @@
       </w:r>
     </w:p>
   </w:comment>
-  <w:comment w:id="38" w:author="Michael Cramer" w:date="2019-10-06T20:51:00Z" w:initials="MC">
+  <w:comment w:id="27" w:author="Michael Cramer" w:date="2019-10-06T20:51:00Z" w:initials="MC">
     <w:p>
       <w:pPr>
         <w:pStyle w:val="CommentText"/>
@@ -15778,7 +14990,7 @@
       </w:r>
     </w:p>
   </w:comment>
-  <w:comment w:id="39" w:author="Michael Cramer" w:date="2019-10-06T20:52:00Z" w:initials="MC">
+  <w:comment w:id="28" w:author="Ruan Van Mazijk" w:date="2019-10-08T09:24:00Z" w:initials="RVM">
     <w:p>
       <w:pPr>
         <w:pStyle w:val="CommentText"/>
@@ -15790,11 +15002,11 @@
         <w:annotationRef/>
       </w:r>
       <w:r>
-        <w:t>Why is this SD?</w:t>
+        <w:t>I suppose so!</w:t>
       </w:r>
     </w:p>
   </w:comment>
-  <w:comment w:id="40" w:author="Michael Cramer" w:date="2019-10-06T20:57:00Z" w:initials="MC">
+  <w:comment w:id="29" w:author="Michael Cramer" w:date="2019-10-06T20:52:00Z" w:initials="MC">
     <w:p>
       <w:pPr>
         <w:pStyle w:val="CommentText"/>
@@ -15806,11 +15018,11 @@
         <w:annotationRef/>
       </w:r>
       <w:r>
-        <w:t>?</w:t>
+        <w:t>Why is this SD?</w:t>
       </w:r>
     </w:p>
   </w:comment>
-  <w:comment w:id="42" w:author="Michael Cramer" w:date="2019-10-07T09:57:00Z" w:initials="MC">
+  <w:comment w:id="30" w:author="Ruan Van Mazijk" w:date="2019-10-08T09:24:00Z" w:initials="RVM">
     <w:p>
       <w:pPr>
         <w:pStyle w:val="CommentText"/>
@@ -15822,11 +15034,11 @@
         <w:annotationRef/>
       </w:r>
       <w:r>
-        <w:t>Supplementary information</w:t>
+        <w:t>Should it be the variance rather?</w:t>
       </w:r>
     </w:p>
   </w:comment>
-  <w:comment w:id="46" w:author="Michael Cramer" w:date="2019-10-07T10:02:00Z" w:initials="MC">
+  <w:comment w:id="32" w:author="Michael Cramer" w:date="2019-10-07T09:57:00Z" w:initials="MC">
     <w:p>
       <w:pPr>
         <w:pStyle w:val="CommentText"/>
@@ -15838,19 +15050,35 @@
         <w:annotationRef/>
       </w:r>
       <w:r>
-        <w:t xml:space="preserve">Should </w:t>
-      </w:r>
-      <w:proofErr w:type="spellStart"/>
-      <w:r>
-        <w:t>these</w:t>
-      </w:r>
-      <w:proofErr w:type="spellEnd"/>
-      <w:r>
-        <w:t xml:space="preserve"> be normalized for the total number of QDS or HDS?</w:t>
+        <w:t>Supplementary information</w:t>
       </w:r>
     </w:p>
   </w:comment>
-  <w:comment w:id="47" w:author="Ruan Van Mazijk" w:date="2019-10-07T12:19:00Z" w:initials="RVM">
+  <w:comment w:id="35" w:author="Michael Cramer" w:date="2019-10-07T10:02:00Z" w:initials="MC">
+    <w:p>
+      <w:pPr>
+        <w:pStyle w:val="CommentText"/>
+      </w:pPr>
+      <w:r>
+        <w:rPr>
+          <w:rStyle w:val="CommentReference"/>
+        </w:rPr>
+        <w:annotationRef/>
+      </w:r>
+      <w:r>
+        <w:t xml:space="preserve">Should </w:t>
+      </w:r>
+      <w:proofErr w:type="spellStart"/>
+      <w:r>
+        <w:t>these</w:t>
+      </w:r>
+      <w:proofErr w:type="spellEnd"/>
+      <w:r>
+        <w:t xml:space="preserve"> be normalized for the total number of QDS or HDS?</w:t>
+      </w:r>
+    </w:p>
+  </w:comment>
+  <w:comment w:id="36" w:author="Ruan Van Mazijk" w:date="2019-10-07T12:19:00Z" w:initials="RVM">
     <w:p>
       <w:pPr>
         <w:pStyle w:val="CommentText"/>
@@ -15871,9 +15099,6 @@
 
 <file path=word/commentsExtended.xml><?xml version="1.0" encoding="utf-8"?>
 <w15:commentsEx xmlns:wpc="http://schemas.microsoft.com/office/word/2010/wordprocessingCanvas" xmlns:cx="http://schemas.microsoft.com/office/drawing/2014/chartex" xmlns:cx1="http://schemas.microsoft.com/office/drawing/2015/9/8/chartex" xmlns:cx2="http://schemas.microsoft.com/office/drawing/2015/10/21/chartex" xmlns:cx3="http://schemas.microsoft.com/office/drawing/2016/5/9/chartex" xmlns:cx4="http://schemas.microsoft.com/office/drawing/2016/5/10/chartex" xmlns:cx5="http://schemas.microsoft.com/office/drawing/2016/5/11/chartex" xmlns:cx6="http://schemas.microsoft.com/office/drawing/2016/5/12/chartex" xmlns:cx7="http://schemas.microsoft.com/office/drawing/2016/5/13/chartex" xmlns:cx8="http://schemas.microsoft.com/office/drawing/2016/5/14/chartex" xmlns:mc="http://schemas.openxmlformats.org/markup-compatibility/2006" xmlns:aink="http://schemas.microsoft.com/office/drawing/2016/ink" xmlns:am3d="http://schemas.microsoft.com/office/drawing/2017/model3d" xmlns:o="urn:schemas-microsoft-com:office:office" xmlns:r="http://schemas.openxmlformats.org/officeDocument/2006/relationships" xmlns:m="http://schemas.openxmlformats.org/officeDocument/2006/math" xmlns:v="urn:schemas-microsoft-com:vml" xmlns:wp14="http://schemas.microsoft.com/office/word/2010/wordprocessingDrawing" xmlns:wp="http://schemas.openxmlformats.org/drawingml/2006/wordprocessingDrawing" xmlns:w10="urn:schemas-microsoft-com:office:word" xmlns:w="http://schemas.openxmlformats.org/wordprocessingml/2006/main" xmlns:w14="http://schemas.microsoft.com/office/word/2010/wordml" xmlns:w15="http://schemas.microsoft.com/office/word/2012/wordml" xmlns:w16cid="http://schemas.microsoft.com/office/word/2016/wordml/cid" xmlns:w16se="http://schemas.microsoft.com/office/word/2015/wordml/symex" xmlns:wpg="http://schemas.microsoft.com/office/word/2010/wordprocessingGroup" xmlns:wpi="http://schemas.microsoft.com/office/word/2010/wordprocessingInk" xmlns:wne="http://schemas.microsoft.com/office/word/2006/wordml" xmlns:wps="http://schemas.microsoft.com/office/word/2010/wordprocessingShape" mc:Ignorable="w14 w15 w16se w16cid wp14">
-  <w15:commentEx w15:paraId="44DB148A" w15:done="0"/>
-  <w15:commentEx w15:paraId="20495F2B" w15:paraIdParent="44DB148A" w15:done="0"/>
-  <w15:commentEx w15:paraId="52A9F660" w15:done="1"/>
   <w15:commentEx w15:paraId="16A5BD8E" w15:done="0"/>
   <w15:commentEx w15:paraId="739A862A" w15:paraIdParent="16A5BD8E" w15:done="0"/>
   <w15:commentEx w15:paraId="1A2D83B2" w15:done="0"/>
@@ -15881,14 +15106,11 @@
   <w15:commentEx w15:paraId="50E697F5" w15:paraIdParent="0D85E42B" w15:done="0"/>
   <w15:commentEx w15:paraId="2340D9F4" w15:done="0"/>
   <w15:commentEx w15:paraId="7FA5A1A3" w15:paraIdParent="2340D9F4" w15:done="0"/>
-  <w15:commentEx w15:paraId="19D500D5" w15:done="1"/>
   <w15:commentEx w15:paraId="5AED77A5" w15:done="0"/>
   <w15:commentEx w15:paraId="1E812954" w15:paraIdParent="5AED77A5" w15:done="0"/>
   <w15:commentEx w15:paraId="3D93755E" w15:done="0"/>
   <w15:commentEx w15:paraId="4E6C485B" w15:paraIdParent="3D93755E" w15:done="0"/>
   <w15:commentEx w15:paraId="3D6DE780" w15:done="0"/>
-  <w15:commentEx w15:paraId="22515FDB" w15:done="1"/>
-  <w15:commentEx w15:paraId="6DAB94A2" w15:done="1"/>
   <w15:commentEx w15:paraId="5DD3B38B" w15:done="0"/>
   <w15:commentEx w15:paraId="5A24EFAC" w15:done="0"/>
   <w15:commentEx w15:paraId="566CA980" w15:done="0"/>
@@ -15897,8 +15119,9 @@
   <w15:commentEx w15:paraId="0C74E9A1" w15:done="0"/>
   <w15:commentEx w15:paraId="12EFE4D6" w15:done="0"/>
   <w15:commentEx w15:paraId="4D4FAF97" w15:done="0"/>
+  <w15:commentEx w15:paraId="7A8F071C" w15:paraIdParent="4D4FAF97" w15:done="0"/>
   <w15:commentEx w15:paraId="2A600B95" w15:done="0"/>
-  <w15:commentEx w15:paraId="254E80F1" w15:done="1"/>
+  <w15:commentEx w15:paraId="635176CD" w15:paraIdParent="2A600B95" w15:done="0"/>
   <w15:commentEx w15:paraId="32441E3C" w15:done="0"/>
   <w15:commentEx w15:paraId="4937B472" w15:done="0"/>
   <w15:commentEx w15:paraId="77A93CC5" w15:paraIdParent="4937B472" w15:done="0"/>
@@ -15907,9 +15130,6 @@
 
 <file path=word/commentsIds.xml><?xml version="1.0" encoding="utf-8"?>
 <w16cid:commentsIds xmlns:wpc="http://schemas.microsoft.com/office/word/2010/wordprocessingCanvas" xmlns:cx="http://schemas.microsoft.com/office/drawing/2014/chartex" xmlns:cx1="http://schemas.microsoft.com/office/drawing/2015/9/8/chartex" xmlns:cx2="http://schemas.microsoft.com/office/drawing/2015/10/21/chartex" xmlns:cx3="http://schemas.microsoft.com/office/drawing/2016/5/9/chartex" xmlns:cx4="http://schemas.microsoft.com/office/drawing/2016/5/10/chartex" xmlns:cx5="http://schemas.microsoft.com/office/drawing/2016/5/11/chartex" xmlns:cx6="http://schemas.microsoft.com/office/drawing/2016/5/12/chartex" xmlns:cx7="http://schemas.microsoft.com/office/drawing/2016/5/13/chartex" xmlns:cx8="http://schemas.microsoft.com/office/drawing/2016/5/14/chartex" xmlns:mc="http://schemas.openxmlformats.org/markup-compatibility/2006" xmlns:aink="http://schemas.microsoft.com/office/drawing/2016/ink" xmlns:am3d="http://schemas.microsoft.com/office/drawing/2017/model3d" xmlns:o="urn:schemas-microsoft-com:office:office" xmlns:r="http://schemas.openxmlformats.org/officeDocument/2006/relationships" xmlns:m="http://schemas.openxmlformats.org/officeDocument/2006/math" xmlns:v="urn:schemas-microsoft-com:vml" xmlns:wp14="http://schemas.microsoft.com/office/word/2010/wordprocessingDrawing" xmlns:wp="http://schemas.openxmlformats.org/drawingml/2006/wordprocessingDrawing" xmlns:w10="urn:schemas-microsoft-com:office:word" xmlns:w="http://schemas.openxmlformats.org/wordprocessingml/2006/main" xmlns:w14="http://schemas.microsoft.com/office/word/2010/wordml" xmlns:w15="http://schemas.microsoft.com/office/word/2012/wordml" xmlns:w16cid="http://schemas.microsoft.com/office/word/2016/wordml/cid" xmlns:w16se="http://schemas.microsoft.com/office/word/2015/wordml/symex" xmlns:wpg="http://schemas.microsoft.com/office/word/2010/wordprocessingGroup" xmlns:wpi="http://schemas.microsoft.com/office/word/2010/wordprocessingInk" xmlns:wne="http://schemas.microsoft.com/office/word/2006/wordml" xmlns:wps="http://schemas.microsoft.com/office/word/2010/wordprocessingShape" mc:Ignorable="w14 w15 w16se w16cid wp14">
-  <w16cid:commentId w16cid:paraId="44DB148A" w16cid:durableId="2144280B"/>
-  <w16cid:commentId w16cid:paraId="20495F2B" w16cid:durableId="2145A400"/>
-  <w16cid:commentId w16cid:paraId="52A9F660" w16cid:durableId="2144282A"/>
   <w16cid:commentId w16cid:paraId="16A5BD8E" w16cid:durableId="21442A21"/>
   <w16cid:commentId w16cid:paraId="739A862A" w16cid:durableId="2145DB17"/>
   <w16cid:commentId w16cid:paraId="1A2D83B2" w16cid:durableId="21442C0E"/>
@@ -15917,14 +15137,11 @@
   <w16cid:commentId w16cid:paraId="50E697F5" w16cid:durableId="2145DB8F"/>
   <w16cid:commentId w16cid:paraId="2340D9F4" w16cid:durableId="21442D14"/>
   <w16cid:commentId w16cid:paraId="7FA5A1A3" w16cid:durableId="2145A670"/>
-  <w16cid:commentId w16cid:paraId="19D500D5" w16cid:durableId="21442D2B"/>
   <w16cid:commentId w16cid:paraId="5AED77A5" w16cid:durableId="2144C8B0"/>
   <w16cid:commentId w16cid:paraId="1E812954" w16cid:durableId="2145DBC4"/>
   <w16cid:commentId w16cid:paraId="3D93755E" w16cid:durableId="2144C8FE"/>
   <w16cid:commentId w16cid:paraId="4E6C485B" w16cid:durableId="2145A72D"/>
   <w16cid:commentId w16cid:paraId="3D6DE780" w16cid:durableId="2144C9A6"/>
-  <w16cid:commentId w16cid:paraId="22515FDB" w16cid:durableId="2144CB59"/>
-  <w16cid:commentId w16cid:paraId="6DAB94A2" w16cid:durableId="2144CE90"/>
   <w16cid:commentId w16cid:paraId="5DD3B38B" w16cid:durableId="2144CED3"/>
   <w16cid:commentId w16cid:paraId="5A24EFAC" w16cid:durableId="2144CF0D"/>
   <w16cid:commentId w16cid:paraId="566CA980" w16cid:durableId="2144CF2A"/>
@@ -15933,8 +15150,9 @@
   <w16cid:commentId w16cid:paraId="0C74E9A1" w16cid:durableId="2144D15F"/>
   <w16cid:commentId w16cid:paraId="12EFE4D6" w16cid:durableId="2144D239"/>
   <w16cid:commentId w16cid:paraId="4D4FAF97" w16cid:durableId="2144D268"/>
+  <w16cid:commentId w16cid:paraId="7A8F071C" w16cid:durableId="2146D445"/>
   <w16cid:commentId w16cid:paraId="2A600B95" w16cid:durableId="2144D28E"/>
-  <w16cid:commentId w16cid:paraId="254E80F1" w16cid:durableId="2144D3A8"/>
+  <w16cid:commentId w16cid:paraId="635176CD" w16cid:durableId="2146D435"/>
   <w16cid:commentId w16cid:paraId="32441E3C" w16cid:durableId="21458A8C"/>
   <w16cid:commentId w16cid:paraId="4937B472" w16cid:durableId="21458BBA"/>
   <w16cid:commentId w16cid:paraId="77A93CC5" w16cid:durableId="2145ABD6"/>
@@ -17172,11 +16390,11 @@
 
 <file path=word/people.xml><?xml version="1.0" encoding="utf-8"?>
 <w15:people xmlns:wpc="http://schemas.microsoft.com/office/word/2010/wordprocessingCanvas" xmlns:cx="http://schemas.microsoft.com/office/drawing/2014/chartex" xmlns:cx1="http://schemas.microsoft.com/office/drawing/2015/9/8/chartex" xmlns:cx2="http://schemas.microsoft.com/office/drawing/2015/10/21/chartex" xmlns:cx3="http://schemas.microsoft.com/office/drawing/2016/5/9/chartex" xmlns:cx4="http://schemas.microsoft.com/office/drawing/2016/5/10/chartex" xmlns:cx5="http://schemas.microsoft.com/office/drawing/2016/5/11/chartex" xmlns:cx6="http://schemas.microsoft.com/office/drawing/2016/5/12/chartex" xmlns:cx7="http://schemas.microsoft.com/office/drawing/2016/5/13/chartex" xmlns:cx8="http://schemas.microsoft.com/office/drawing/2016/5/14/chartex" xmlns:mc="http://schemas.openxmlformats.org/markup-compatibility/2006" xmlns:aink="http://schemas.microsoft.com/office/drawing/2016/ink" xmlns:am3d="http://schemas.microsoft.com/office/drawing/2017/model3d" xmlns:o="urn:schemas-microsoft-com:office:office" xmlns:r="http://schemas.openxmlformats.org/officeDocument/2006/relationships" xmlns:m="http://schemas.openxmlformats.org/officeDocument/2006/math" xmlns:v="urn:schemas-microsoft-com:vml" xmlns:wp14="http://schemas.microsoft.com/office/word/2010/wordprocessingDrawing" xmlns:wp="http://schemas.openxmlformats.org/drawingml/2006/wordprocessingDrawing" xmlns:w10="urn:schemas-microsoft-com:office:word" xmlns:w="http://schemas.openxmlformats.org/wordprocessingml/2006/main" xmlns:w14="http://schemas.microsoft.com/office/word/2010/wordml" xmlns:w15="http://schemas.microsoft.com/office/word/2012/wordml" xmlns:w16cid="http://schemas.microsoft.com/office/word/2016/wordml/cid" xmlns:w16se="http://schemas.microsoft.com/office/word/2015/wordml/symex" xmlns:wpg="http://schemas.microsoft.com/office/word/2010/wordprocessingGroup" xmlns:wpi="http://schemas.microsoft.com/office/word/2010/wordprocessingInk" xmlns:wne="http://schemas.microsoft.com/office/word/2006/wordml" xmlns:wps="http://schemas.microsoft.com/office/word/2010/wordprocessingShape" mc:Ignorable="w14 w15 w16se w16cid wp14">
+  <w15:person w15:author="Michael Cramer">
+    <w15:presenceInfo w15:providerId="AD" w15:userId="S::01400822@wf.uct.ac.za::42384198-234c-4b6a-8489-2a3f7d296e81"/>
+  </w15:person>
   <w15:person w15:author="Ruan Van Mazijk">
     <w15:presenceInfo w15:providerId="AD" w15:userId="S::vmzrua001@myuct.ac.za::f50431c7-080a-4259-97ee-a4bb5c336639"/>
-  </w15:person>
-  <w15:person w15:author="Michael Cramer">
-    <w15:presenceInfo w15:providerId="AD" w15:userId="S::01400822@wf.uct.ac.za::42384198-234c-4b6a-8489-2a3f7d296e81"/>
   </w15:person>
 </w15:people>
 </file>
@@ -18894,7 +18112,7 @@
 </file>
 
 <file path=customXml/itemProps1.xml><?xml version="1.0" encoding="utf-8"?>
-<ds:datastoreItem xmlns:ds="http://schemas.openxmlformats.org/officeDocument/2006/customXml" ds:itemID="{E35EE8B7-C376-7A4A-8343-BB5B17CDCFD4}">
+<ds:datastoreItem xmlns:ds="http://schemas.openxmlformats.org/officeDocument/2006/customXml" ds:itemID="{631ABA0E-71B8-E34C-9025-684E6F6AB24A}">
   <ds:schemaRefs>
     <ds:schemaRef ds:uri="http://schemas.openxmlformats.org/officeDocument/2006/bibliography"/>
   </ds:schemaRefs>

--- a/draft-02/manuscript_ver4/manuscript_ver4_rvm.docx
+++ b/draft-02/manuscript_ver4/manuscript_ver4_rvm.docx
@@ -10700,18 +10700,26 @@
           <w:rPr>
             <w:lang w:val="en-ZA"/>
           </w:rPr>
-          <w:t xml:space="preserve">greater species richness per unit area in the </w:t>
-        </w:r>
-      </w:ins>
-      <w:ins w:id="612" w:author="Ruan Van Mazijk" w:date="2019-10-15T14:26:00Z">
+          <w:t xml:space="preserve">greater species richness </w:t>
+        </w:r>
+        <w:bookmarkStart w:id="612" w:name="_GoBack"/>
+        <w:bookmarkEnd w:id="612"/>
         <w:r>
           <w:rPr>
             <w:lang w:val="en-ZA"/>
           </w:rPr>
+          <w:t xml:space="preserve">per unit area in the </w:t>
+        </w:r>
+      </w:ins>
+      <w:ins w:id="613" w:author="Ruan Van Mazijk" w:date="2019-10-15T14:26:00Z">
+        <w:r>
+          <w:rPr>
+            <w:lang w:val="en-ZA"/>
+          </w:rPr>
           <w:t>GCFR</w:t>
         </w:r>
       </w:ins>
-      <w:ins w:id="613" w:author="Ruan Van Mazijk" w:date="2019-10-15T14:28:00Z">
+      <w:ins w:id="614" w:author="Ruan Van Mazijk" w:date="2019-10-15T14:28:00Z">
         <w:r>
           <w:rPr>
             <w:lang w:val="en-ZA"/>
@@ -10719,7 +10727,7 @@
           <w:t xml:space="preserve"> at broader spatial-scales is attributable to the greater turnover-partition o</w:t>
         </w:r>
       </w:ins>
-      <w:ins w:id="614" w:author="Ruan Van Mazijk" w:date="2019-10-15T14:29:00Z">
+      <w:ins w:id="615" w:author="Ruan Van Mazijk" w:date="2019-10-15T14:29:00Z">
         <w:r>
           <w:rPr>
             <w:lang w:val="en-ZA"/>
@@ -10727,7 +10735,7 @@
           <w:t>f squ</w:t>
         </w:r>
       </w:ins>
-      <w:ins w:id="615" w:author="Ruan Van Mazijk" w:date="2019-10-18T11:40:00Z">
+      <w:ins w:id="616" w:author="Ruan Van Mazijk" w:date="2019-10-18T11:40:00Z">
         <w:r>
           <w:rPr>
             <w:lang w:val="en-ZA"/>
@@ -10735,7 +10743,7 @@
           <w:t>a</w:t>
         </w:r>
       </w:ins>
-      <w:ins w:id="616" w:author="Ruan Van Mazijk" w:date="2019-10-15T14:29:00Z">
+      <w:ins w:id="617" w:author="Ruan Van Mazijk" w:date="2019-10-15T14:29:00Z">
         <w:r>
           <w:rPr>
             <w:lang w:val="en-ZA"/>
@@ -10751,11 +10759,11 @@
           <w:tab w:val="left" w:pos="6189"/>
         </w:tabs>
         <w:rPr>
-          <w:ins w:id="617" w:author="Ruan Van Mazijk" w:date="2019-10-14T11:48:00Z"/>
+          <w:ins w:id="618" w:author="Ruan Van Mazijk" w:date="2019-10-14T11:48:00Z"/>
           <w:lang w:val="en-ZA"/>
         </w:rPr>
       </w:pPr>
-      <w:ins w:id="618" w:author="Ruan Van Mazijk" w:date="2019-10-14T11:48:00Z">
+      <w:ins w:id="619" w:author="Ruan Van Mazijk" w:date="2019-10-14T11:48:00Z">
         <w:r>
           <w:rPr>
             <w:lang w:val="en-ZA"/>
@@ -10771,11 +10779,11 @@
           <w:tab w:val="left" w:pos="6189"/>
         </w:tabs>
         <w:rPr>
-          <w:ins w:id="619" w:author="Ruan Van Mazijk" w:date="2019-10-09T17:18:00Z"/>
+          <w:ins w:id="620" w:author="Ruan Van Mazijk" w:date="2019-10-09T17:18:00Z"/>
           <w:lang w:val="en-ZA"/>
         </w:rPr>
       </w:pPr>
-      <w:ins w:id="620" w:author="Ruan Van Mazijk" w:date="2019-10-14T11:38:00Z">
+      <w:ins w:id="621" w:author="Ruan Van Mazijk" w:date="2019-10-14T11:38:00Z">
         <w:r>
           <w:rPr>
             <w:lang w:val="en-ZA"/>
@@ -10783,7 +10791,7 @@
           <w:t>[</w:t>
         </w:r>
       </w:ins>
-      <w:ins w:id="621" w:author="Ruan Van Mazijk" w:date="2019-10-14T11:49:00Z">
+      <w:ins w:id="622" w:author="Ruan Van Mazijk" w:date="2019-10-14T11:49:00Z">
         <w:r>
           <w:rPr>
             <w:lang w:val="en-ZA"/>
@@ -10791,7 +10799,7 @@
           <w:t>G</w:t>
         </w:r>
       </w:ins>
-      <w:ins w:id="622" w:author="Ruan Van Mazijk" w:date="2019-10-08T17:27:00Z">
+      <w:ins w:id="623" w:author="Ruan Van Mazijk" w:date="2019-10-08T17:27:00Z">
         <w:r>
           <w:rPr>
             <w:lang w:val="en-ZA"/>
@@ -10799,7 +10807,7 @@
           <w:t>reater</w:t>
         </w:r>
       </w:ins>
-      <w:ins w:id="623" w:author="Ruan Van Mazijk" w:date="2019-10-08T17:25:00Z">
+      <w:ins w:id="624" w:author="Ruan Van Mazijk" w:date="2019-10-08T17:25:00Z">
         <w:r>
           <w:rPr>
             <w:lang w:val="en-ZA"/>
@@ -10807,7 +10815,7 @@
           <w:t xml:space="preserve"> disparity in</w:t>
         </w:r>
       </w:ins>
-      <w:ins w:id="624" w:author="Ruan Van Mazijk" w:date="2019-10-08T17:23:00Z">
+      <w:ins w:id="625" w:author="Ruan Van Mazijk" w:date="2019-10-08T17:23:00Z">
         <w:r>
           <w:rPr>
             <w:lang w:val="en-ZA"/>
@@ -10815,7 +10823,7 @@
           <w:t xml:space="preserve"> </w:t>
         </w:r>
       </w:ins>
-      <w:ins w:id="625" w:author="Ruan Van Mazijk" w:date="2019-10-08T17:26:00Z">
+      <w:ins w:id="626" w:author="Ruan Van Mazijk" w:date="2019-10-08T17:26:00Z">
         <w:r>
           <w:rPr>
             <w:lang w:val="en-ZA"/>
@@ -10823,7 +10831,7 @@
           <w:t>topographic a</w:t>
         </w:r>
       </w:ins>
-      <w:ins w:id="626" w:author="Ruan Van Mazijk" w:date="2019-10-08T17:27:00Z">
+      <w:ins w:id="627" w:author="Ruan Van Mazijk" w:date="2019-10-08T17:27:00Z">
         <w:r>
           <w:rPr>
             <w:lang w:val="en-ZA"/>
@@ -10831,7 +10839,7 @@
           <w:t>nd</w:t>
         </w:r>
       </w:ins>
-      <w:ins w:id="627" w:author="Ruan Van Mazijk" w:date="2019-10-08T17:26:00Z">
+      <w:ins w:id="628" w:author="Ruan Van Mazijk" w:date="2019-10-08T17:26:00Z">
         <w:r>
           <w:rPr>
             <w:lang w:val="en-ZA"/>
@@ -10839,7 +10847,7 @@
           <w:t xml:space="preserve"> climatic</w:t>
         </w:r>
       </w:ins>
-      <w:ins w:id="628" w:author="Ruan Van Mazijk" w:date="2019-10-08T17:24:00Z">
+      <w:ins w:id="629" w:author="Ruan Van Mazijk" w:date="2019-10-08T17:24:00Z">
         <w:r>
           <w:rPr>
             <w:lang w:val="en-ZA"/>
@@ -10847,7 +10855,7 @@
           <w:t xml:space="preserve"> heterogeneity </w:t>
         </w:r>
       </w:ins>
-      <w:ins w:id="629" w:author="Ruan Van Mazijk" w:date="2019-10-08T17:31:00Z">
+      <w:ins w:id="630" w:author="Ruan Van Mazijk" w:date="2019-10-08T17:31:00Z">
         <w:r>
           <w:rPr>
             <w:lang w:val="en-ZA"/>
@@ -10855,7 +10863,7 @@
           <w:t>than</w:t>
         </w:r>
       </w:ins>
-      <w:ins w:id="630" w:author="Ruan Van Mazijk" w:date="2019-10-08T17:30:00Z">
+      <w:ins w:id="631" w:author="Ruan Van Mazijk" w:date="2019-10-08T17:30:00Z">
         <w:r>
           <w:rPr>
             <w:lang w:val="en-ZA"/>
@@ -10863,7 +10871,7 @@
           <w:t xml:space="preserve"> in edaphic heterogeneity</w:t>
         </w:r>
       </w:ins>
-      <w:ins w:id="631" w:author="Ruan Van Mazijk" w:date="2019-10-08T17:32:00Z">
+      <w:ins w:id="632" w:author="Ruan Van Mazijk" w:date="2019-10-08T17:32:00Z">
         <w:r>
           <w:rPr>
             <w:lang w:val="en-ZA"/>
@@ -10871,7 +10879,7 @@
           <w:t xml:space="preserve"> </w:t>
         </w:r>
       </w:ins>
-      <w:ins w:id="632" w:author="Ruan Van Mazijk" w:date="2019-10-08T17:33:00Z">
+      <w:ins w:id="633" w:author="Ruan Van Mazijk" w:date="2019-10-08T17:33:00Z">
         <w:r>
           <w:rPr>
             <w:lang w:val="en-ZA"/>
@@ -10879,7 +10887,7 @@
           <w:t xml:space="preserve">between the </w:t>
         </w:r>
       </w:ins>
-      <w:ins w:id="633" w:author="Ruan Van Mazijk" w:date="2019-10-09T15:46:00Z">
+      <w:ins w:id="634" w:author="Ruan Van Mazijk" w:date="2019-10-09T15:46:00Z">
         <w:r>
           <w:rPr>
             <w:lang w:val="en-ZA"/>
@@ -10893,7 +10901,7 @@
           <w:t>s</w:t>
         </w:r>
       </w:ins>
-      <w:ins w:id="634" w:author="Ruan Van Mazijk" w:date="2019-10-14T11:38:00Z">
+      <w:ins w:id="635" w:author="Ruan Van Mazijk" w:date="2019-10-14T11:38:00Z">
         <w:r>
           <w:rPr>
             <w:lang w:val="en-ZA"/>
@@ -10909,11 +10917,11 @@
           <w:tab w:val="left" w:pos="6189"/>
         </w:tabs>
         <w:rPr>
-          <w:ins w:id="635" w:author="Ruan Van Mazijk" w:date="2019-10-14T11:38:00Z"/>
+          <w:ins w:id="636" w:author="Ruan Van Mazijk" w:date="2019-10-14T11:38:00Z"/>
           <w:lang w:val="en-ZA"/>
         </w:rPr>
       </w:pPr>
-      <w:ins w:id="636" w:author="Ruan Van Mazijk" w:date="2019-10-08T18:14:00Z">
+      <w:ins w:id="637" w:author="Ruan Van Mazijk" w:date="2019-10-08T18:14:00Z">
         <w:r>
           <w:rPr>
             <w:lang w:val="en-ZA"/>
@@ -10936,11 +10944,11 @@
           <w:tab w:val="left" w:pos="6189"/>
         </w:tabs>
         <w:rPr>
-          <w:ins w:id="637" w:author="Ruan Van Mazijk" w:date="2019-10-08T14:46:00Z"/>
+          <w:ins w:id="638" w:author="Ruan Van Mazijk" w:date="2019-10-08T14:46:00Z"/>
           <w:lang w:val="en-ZA"/>
         </w:rPr>
       </w:pPr>
-      <w:ins w:id="638" w:author="Ruan Van Mazijk" w:date="2019-10-08T14:46:00Z">
+      <w:ins w:id="639" w:author="Ruan Van Mazijk" w:date="2019-10-08T14:46:00Z">
         <w:r>
           <w:rPr>
             <w:lang w:val="en-ZA"/>
@@ -10954,10 +10962,10 @@
         <w:pStyle w:val="Heading2"/>
         <w:spacing w:line="240" w:lineRule="auto"/>
         <w:rPr>
-          <w:ins w:id="639" w:author="Ruan Van Mazijk" w:date="2019-10-18T14:01:00Z"/>
+          <w:ins w:id="640" w:author="Ruan Van Mazijk" w:date="2019-10-18T14:01:00Z"/>
           <w:lang w:val="en-ZA"/>
         </w:rPr>
-        <w:pPrChange w:id="640" w:author="Ruan Van Mazijk" w:date="2019-10-18T14:05:00Z">
+        <w:pPrChange w:id="641" w:author="Ruan Van Mazijk" w:date="2019-10-18T14:05:00Z">
           <w:pPr>
             <w:pStyle w:val="BodyText"/>
             <w:tabs>
@@ -10966,7 +10974,7 @@
           </w:pPr>
         </w:pPrChange>
       </w:pPr>
-      <w:ins w:id="641" w:author="Ruan Van Mazijk" w:date="2019-10-18T14:01:00Z">
+      <w:ins w:id="642" w:author="Ruan Van Mazijk" w:date="2019-10-18T14:01:00Z">
         <w:r>
           <w:rPr>
             <w:lang w:val="en-ZA"/>
@@ -10982,11 +10990,11 @@
           <w:tab w:val="left" w:pos="6189"/>
         </w:tabs>
         <w:rPr>
-          <w:ins w:id="642" w:author="Ruan Van Mazijk" w:date="2019-10-08T14:35:00Z"/>
+          <w:ins w:id="643" w:author="Ruan Van Mazijk" w:date="2019-10-08T14:35:00Z"/>
           <w:lang w:val="en-ZA"/>
         </w:rPr>
       </w:pPr>
-      <w:ins w:id="643" w:author="Ruan Van Mazijk" w:date="2019-10-08T14:35:00Z">
+      <w:ins w:id="644" w:author="Ruan Van Mazijk" w:date="2019-10-08T14:35:00Z">
         <w:r>
           <w:rPr>
             <w:lang w:val="en-ZA"/>
@@ -11006,10 +11014,10 @@
           <w:tab w:val="left" w:pos="6189"/>
         </w:tabs>
         <w:rPr>
-          <w:ins w:id="644" w:author="Ruan Van Mazijk" w:date="2019-10-08T14:35:00Z"/>
+          <w:ins w:id="645" w:author="Ruan Van Mazijk" w:date="2019-10-08T14:35:00Z"/>
           <w:lang w:val="en-ZA"/>
         </w:rPr>
-        <w:pPrChange w:id="645" w:author="Ruan Van Mazijk" w:date="2019-10-18T14:37:00Z">
+        <w:pPrChange w:id="646" w:author="Ruan Van Mazijk" w:date="2019-10-18T14:37:00Z">
           <w:pPr>
             <w:pStyle w:val="BodyText"/>
             <w:numPr>
@@ -11023,7 +11031,7 @@
           </w:pPr>
         </w:pPrChange>
       </w:pPr>
-      <w:ins w:id="646" w:author="Ruan Van Mazijk" w:date="2019-10-08T14:35:00Z">
+      <w:ins w:id="647" w:author="Ruan Van Mazijk" w:date="2019-10-08T14:35:00Z">
         <w:r>
           <w:rPr>
             <w:lang w:val="en-ZA"/>
@@ -11043,10 +11051,10 @@
           <w:tab w:val="left" w:pos="6189"/>
         </w:tabs>
         <w:rPr>
-          <w:ins w:id="647" w:author="Ruan Van Mazijk" w:date="2019-10-08T14:35:00Z"/>
+          <w:ins w:id="648" w:author="Ruan Van Mazijk" w:date="2019-10-08T14:35:00Z"/>
           <w:lang w:val="en-ZA"/>
         </w:rPr>
-        <w:pPrChange w:id="648" w:author="Ruan Van Mazijk" w:date="2019-10-18T14:37:00Z">
+        <w:pPrChange w:id="649" w:author="Ruan Van Mazijk" w:date="2019-10-18T14:37:00Z">
           <w:pPr>
             <w:pStyle w:val="BodyText"/>
             <w:numPr>
@@ -11060,7 +11068,7 @@
           </w:pPr>
         </w:pPrChange>
       </w:pPr>
-      <w:ins w:id="649" w:author="Ruan Van Mazijk" w:date="2019-10-08T14:35:00Z">
+      <w:ins w:id="650" w:author="Ruan Van Mazijk" w:date="2019-10-08T14:35:00Z">
         <w:r>
           <w:rPr>
             <w:lang w:val="en-ZA"/>
@@ -11080,10 +11088,10 @@
           <w:tab w:val="left" w:pos="6189"/>
         </w:tabs>
         <w:rPr>
-          <w:ins w:id="650" w:author="Ruan Van Mazijk" w:date="2019-10-18T14:20:00Z"/>
+          <w:ins w:id="651" w:author="Ruan Van Mazijk" w:date="2019-10-18T14:20:00Z"/>
           <w:lang w:val="en-ZA"/>
         </w:rPr>
-        <w:pPrChange w:id="651" w:author="Ruan Van Mazijk" w:date="2019-10-18T14:37:00Z">
+        <w:pPrChange w:id="652" w:author="Ruan Van Mazijk" w:date="2019-10-18T14:37:00Z">
           <w:pPr>
             <w:pStyle w:val="BodyText"/>
             <w:numPr>
@@ -11097,7 +11105,7 @@
           </w:pPr>
         </w:pPrChange>
       </w:pPr>
-      <w:ins w:id="652" w:author="Ruan Van Mazijk" w:date="2019-10-08T14:35:00Z">
+      <w:ins w:id="653" w:author="Ruan Van Mazijk" w:date="2019-10-08T14:35:00Z">
         <w:r>
           <w:rPr>
             <w:lang w:val="en-ZA"/>
@@ -11131,10 +11139,10 @@
           <w:tab w:val="left" w:pos="6189"/>
         </w:tabs>
         <w:rPr>
-          <w:ins w:id="653" w:author="Ruan Van Mazijk" w:date="2019-10-18T14:20:00Z"/>
+          <w:ins w:id="654" w:author="Ruan Van Mazijk" w:date="2019-10-18T14:20:00Z"/>
           <w:lang w:val="en-ZA"/>
         </w:rPr>
-        <w:pPrChange w:id="654" w:author="Ruan Van Mazijk" w:date="2019-10-18T14:37:00Z">
+        <w:pPrChange w:id="655" w:author="Ruan Van Mazijk" w:date="2019-10-18T14:37:00Z">
           <w:pPr>
             <w:pStyle w:val="BodyText"/>
             <w:numPr>
@@ -11149,7 +11157,7 @@
           </w:pPr>
         </w:pPrChange>
       </w:pPr>
-      <w:ins w:id="655" w:author="Ruan Van Mazijk" w:date="2019-10-18T14:20:00Z">
+      <w:ins w:id="656" w:author="Ruan Van Mazijk" w:date="2019-10-18T14:20:00Z">
         <w:r>
           <w:rPr>
             <w:lang w:val="en-ZA"/>
@@ -11177,10 +11185,10 @@
           <w:tab w:val="left" w:pos="6189"/>
         </w:tabs>
         <w:rPr>
-          <w:ins w:id="656" w:author="Ruan Van Mazijk" w:date="2019-10-18T14:21:00Z"/>
+          <w:ins w:id="657" w:author="Ruan Van Mazijk" w:date="2019-10-18T14:21:00Z"/>
           <w:lang w:val="en-ZA"/>
         </w:rPr>
-        <w:pPrChange w:id="657" w:author="Ruan Van Mazijk" w:date="2019-10-18T14:37:00Z">
+        <w:pPrChange w:id="658" w:author="Ruan Van Mazijk" w:date="2019-10-18T14:37:00Z">
           <w:pPr>
             <w:pStyle w:val="BodyText"/>
             <w:numPr>
@@ -11195,7 +11203,7 @@
           </w:pPr>
         </w:pPrChange>
       </w:pPr>
-      <w:ins w:id="658" w:author="Ruan Van Mazijk" w:date="2019-10-18T14:20:00Z">
+      <w:ins w:id="659" w:author="Ruan Van Mazijk" w:date="2019-10-18T14:20:00Z">
         <w:r>
           <w:rPr>
             <w:lang w:val="en-ZA"/>
@@ -11228,10 +11236,10 @@
           <w:tab w:val="left" w:pos="6189"/>
         </w:tabs>
         <w:rPr>
-          <w:ins w:id="659" w:author="Ruan Van Mazijk" w:date="2019-10-08T14:35:00Z"/>
+          <w:ins w:id="660" w:author="Ruan Van Mazijk" w:date="2019-10-08T14:35:00Z"/>
           <w:lang w:val="en-ZA"/>
         </w:rPr>
-        <w:pPrChange w:id="660" w:author="Ruan Van Mazijk" w:date="2019-10-18T14:37:00Z">
+        <w:pPrChange w:id="661" w:author="Ruan Van Mazijk" w:date="2019-10-18T14:37:00Z">
           <w:pPr>
             <w:pStyle w:val="BodyText"/>
             <w:numPr>
@@ -11245,7 +11253,7 @@
           </w:pPr>
         </w:pPrChange>
       </w:pPr>
-      <w:ins w:id="661" w:author="Ruan Van Mazijk" w:date="2019-10-18T14:21:00Z">
+      <w:ins w:id="662" w:author="Ruan Van Mazijk" w:date="2019-10-18T14:21:00Z">
         <w:r>
           <w:rPr>
             <w:lang w:val="en-ZA"/>
@@ -11259,30 +11267,30 @@
         <w:pStyle w:val="Heading2"/>
         <w:spacing w:line="240" w:lineRule="auto"/>
         <w:rPr>
-          <w:ins w:id="662" w:author="Ruan Van Mazijk" w:date="2019-10-18T14:37:00Z"/>
-        </w:rPr>
-      </w:pPr>
-      <w:ins w:id="663" w:author="Ruan Van Mazijk" w:date="2019-10-18T14:01:00Z">
+          <w:ins w:id="663" w:author="Ruan Van Mazijk" w:date="2019-10-18T14:37:00Z"/>
+        </w:rPr>
+      </w:pPr>
+      <w:ins w:id="664" w:author="Ruan Van Mazijk" w:date="2019-10-18T14:01:00Z">
         <w:r>
           <w:t>Paragraph 4:</w:t>
         </w:r>
       </w:ins>
-      <w:ins w:id="664" w:author="Ruan Van Mazijk" w:date="2019-10-18T14:37:00Z">
+      <w:ins w:id="665" w:author="Ruan Van Mazijk" w:date="2019-10-18T14:37:00Z">
         <w:r>
           <w:t xml:space="preserve"> </w:t>
         </w:r>
       </w:ins>
-      <w:ins w:id="665" w:author="Ruan Van Mazijk" w:date="2019-10-18T14:32:00Z">
+      <w:ins w:id="666" w:author="Ruan Van Mazijk" w:date="2019-10-18T14:32:00Z">
         <w:r>
           <w:t>[</w:t>
         </w:r>
       </w:ins>
-      <w:ins w:id="666" w:author="Ruan Van Mazijk" w:date="2019-10-18T14:37:00Z">
+      <w:ins w:id="667" w:author="Ruan Van Mazijk" w:date="2019-10-18T14:37:00Z">
         <w:r>
           <w:t>To discuss after the previous 3 are written</w:t>
         </w:r>
       </w:ins>
-      <w:ins w:id="667" w:author="Ruan Van Mazijk" w:date="2019-10-18T14:32:00Z">
+      <w:ins w:id="668" w:author="Ruan Van Mazijk" w:date="2019-10-18T14:32:00Z">
         <w:r>
           <w:t>]</w:t>
         </w:r>
@@ -11292,10 +11300,10 @@
       <w:pPr>
         <w:pStyle w:val="BodyText"/>
         <w:rPr>
-          <w:ins w:id="668" w:author="Ruan Van Mazijk" w:date="2019-10-18T14:37:00Z"/>
-        </w:rPr>
-      </w:pPr>
-      <w:ins w:id="669" w:author="Ruan Van Mazijk" w:date="2019-10-18T14:37:00Z">
+          <w:ins w:id="669" w:author="Ruan Van Mazijk" w:date="2019-10-18T14:37:00Z"/>
+        </w:rPr>
+      </w:pPr>
+      <w:ins w:id="670" w:author="Ruan Van Mazijk" w:date="2019-10-18T14:37:00Z">
         <w:r>
           <w:t>Ideas for now:</w:t>
         </w:r>
@@ -11309,10 +11317,10 @@
           <w:numId w:val="24"/>
         </w:numPr>
         <w:rPr>
-          <w:ins w:id="670" w:author="Ruan Van Mazijk" w:date="2019-10-18T14:38:00Z"/>
-        </w:rPr>
-      </w:pPr>
-      <w:ins w:id="671" w:author="Ruan Van Mazijk" w:date="2019-10-18T14:38:00Z">
+          <w:ins w:id="671" w:author="Ruan Van Mazijk" w:date="2019-10-18T14:38:00Z"/>
+        </w:rPr>
+      </w:pPr>
+      <w:ins w:id="672" w:author="Ruan Van Mazijk" w:date="2019-10-18T14:38:00Z">
         <w:r>
           <w:t>Biodiversity = richness AND…</w:t>
         </w:r>
@@ -11326,10 +11334,10 @@
           <w:numId w:val="24"/>
         </w:numPr>
         <w:rPr>
-          <w:ins w:id="672" w:author="Ruan Van Mazijk" w:date="2019-10-18T14:38:00Z"/>
-        </w:rPr>
-      </w:pPr>
-      <w:ins w:id="673" w:author="Ruan Van Mazijk" w:date="2019-10-18T14:38:00Z">
+          <w:ins w:id="673" w:author="Ruan Van Mazijk" w:date="2019-10-18T14:38:00Z"/>
+        </w:rPr>
+      </w:pPr>
+      <w:ins w:id="674" w:author="Ruan Van Mazijk" w:date="2019-10-18T14:38:00Z">
         <w:r>
           <w:t>Composition,</w:t>
         </w:r>
@@ -11343,10 +11351,10 @@
           <w:numId w:val="24"/>
         </w:numPr>
         <w:rPr>
-          <w:ins w:id="674" w:author="Ruan Van Mazijk" w:date="2019-10-18T14:38:00Z"/>
-        </w:rPr>
-      </w:pPr>
-      <w:ins w:id="675" w:author="Ruan Van Mazijk" w:date="2019-10-18T14:38:00Z">
+          <w:ins w:id="675" w:author="Ruan Van Mazijk" w:date="2019-10-18T14:38:00Z"/>
+        </w:rPr>
+      </w:pPr>
+      <w:ins w:id="676" w:author="Ruan Van Mazijk" w:date="2019-10-18T14:38:00Z">
         <w:r>
           <w:t>Functional diversity,</w:t>
         </w:r>
@@ -11360,15 +11368,15 @@
           <w:numId w:val="24"/>
         </w:numPr>
         <w:rPr>
-          <w:ins w:id="676" w:author="Ruan Van Mazijk" w:date="2019-10-18T14:38:00Z"/>
-        </w:rPr>
-      </w:pPr>
-      <w:ins w:id="677" w:author="Ruan Van Mazijk" w:date="2019-10-18T14:38:00Z">
+          <w:ins w:id="677" w:author="Ruan Van Mazijk" w:date="2019-10-18T14:38:00Z"/>
+        </w:rPr>
+      </w:pPr>
+      <w:ins w:id="678" w:author="Ruan Van Mazijk" w:date="2019-10-18T14:38:00Z">
         <w:r>
           <w:t>Phylogenetic diversity</w:t>
         </w:r>
       </w:ins>
-      <w:ins w:id="678" w:author="Ruan Van Mazijk" w:date="2019-10-18T14:39:00Z">
+      <w:ins w:id="679" w:author="Ruan Van Mazijk" w:date="2019-10-18T14:39:00Z">
         <w:r>
           <w:t xml:space="preserve"> (Re: Felix’ map in the fynbos book)</w:t>
         </w:r>
@@ -11382,10 +11390,10 @@
           <w:numId w:val="24"/>
         </w:numPr>
         <w:rPr>
-          <w:ins w:id="679" w:author="Ruan Van Mazijk" w:date="2019-10-18T14:38:00Z"/>
-        </w:rPr>
-      </w:pPr>
-      <w:ins w:id="680" w:author="Ruan Van Mazijk" w:date="2019-10-18T14:38:00Z">
+          <w:ins w:id="680" w:author="Ruan Van Mazijk" w:date="2019-10-18T14:38:00Z"/>
+        </w:rPr>
+      </w:pPr>
+      <w:ins w:id="681" w:author="Ruan Van Mazijk" w:date="2019-10-18T14:38:00Z">
         <w:r>
           <w:t>Conservation</w:t>
         </w:r>
@@ -11399,26 +11407,26 @@
           <w:numId w:val="24"/>
         </w:numPr>
         <w:rPr>
-          <w:ins w:id="681" w:author="Ruan Van Mazijk" w:date="2019-10-18T14:32:00Z"/>
-          <w:rPrChange w:id="682" w:author="Ruan Van Mazijk" w:date="2019-10-18T14:37:00Z">
+          <w:ins w:id="682" w:author="Ruan Van Mazijk" w:date="2019-10-18T14:32:00Z"/>
+          <w:rPrChange w:id="683" w:author="Ruan Van Mazijk" w:date="2019-10-18T14:37:00Z">
             <w:rPr>
-              <w:ins w:id="683" w:author="Ruan Van Mazijk" w:date="2019-10-18T14:32:00Z"/>
+              <w:ins w:id="684" w:author="Ruan Van Mazijk" w:date="2019-10-18T14:32:00Z"/>
             </w:rPr>
           </w:rPrChange>
         </w:rPr>
-        <w:pPrChange w:id="684" w:author="Ruan Van Mazijk" w:date="2019-10-18T14:38:00Z">
+        <w:pPrChange w:id="685" w:author="Ruan Van Mazijk" w:date="2019-10-18T14:38:00Z">
           <w:pPr>
             <w:pStyle w:val="Heading2"/>
             <w:spacing w:line="240" w:lineRule="auto"/>
           </w:pPr>
         </w:pPrChange>
       </w:pPr>
-      <w:ins w:id="685" w:author="Ruan Van Mazijk" w:date="2019-10-18T14:38:00Z">
+      <w:ins w:id="686" w:author="Ruan Van Mazijk" w:date="2019-10-18T14:38:00Z">
         <w:r>
           <w:t xml:space="preserve">Habitat diversity = more species (Re: </w:t>
         </w:r>
       </w:ins>
-      <w:ins w:id="686" w:author="Ruan Van Mazijk" w:date="2019-10-18T14:39:00Z">
+      <w:ins w:id="687" w:author="Ruan Van Mazijk" w:date="2019-10-18T14:39:00Z">
         <w:r>
           <w:t>European reserve study Tony mentioned)</w:t>
         </w:r>
@@ -11429,10 +11437,10 @@
         <w:pStyle w:val="Heading2"/>
         <w:spacing w:line="240" w:lineRule="auto"/>
         <w:rPr>
-          <w:ins w:id="687" w:author="Ruan Van Mazijk" w:date="2019-10-18T14:32:00Z"/>
-        </w:rPr>
-      </w:pPr>
-      <w:ins w:id="688" w:author="Ruan Van Mazijk" w:date="2019-10-18T14:32:00Z">
+          <w:ins w:id="688" w:author="Ruan Van Mazijk" w:date="2019-10-18T14:32:00Z"/>
+        </w:rPr>
+      </w:pPr>
+      <w:ins w:id="689" w:author="Ruan Van Mazijk" w:date="2019-10-18T14:32:00Z">
         <w:r>
           <w:t>Possible weaknesses to our study [</w:t>
         </w:r>
@@ -11449,15 +11457,15 @@
           <w:numId w:val="23"/>
         </w:numPr>
         <w:rPr>
-          <w:ins w:id="689" w:author="Ruan Van Mazijk" w:date="2019-10-18T14:33:00Z"/>
-        </w:rPr>
-      </w:pPr>
-      <w:ins w:id="690" w:author="Ruan Van Mazijk" w:date="2019-10-18T14:32:00Z">
+          <w:ins w:id="690" w:author="Ruan Van Mazijk" w:date="2019-10-18T14:33:00Z"/>
+        </w:rPr>
+      </w:pPr>
+      <w:ins w:id="691" w:author="Ruan Van Mazijk" w:date="2019-10-18T14:32:00Z">
         <w:r>
           <w:t>What about absolute environment variables</w:t>
         </w:r>
       </w:ins>
-      <w:ins w:id="691" w:author="Ruan Van Mazijk" w:date="2019-10-18T14:33:00Z">
+      <w:ins w:id="692" w:author="Ruan Van Mazijk" w:date="2019-10-18T14:33:00Z">
         <w:r>
           <w:t>?</w:t>
         </w:r>
@@ -11471,10 +11479,10 @@
           <w:numId w:val="23"/>
         </w:numPr>
         <w:rPr>
-          <w:ins w:id="692" w:author="Ruan Van Mazijk" w:date="2019-10-18T14:34:00Z"/>
-        </w:rPr>
-      </w:pPr>
-      <w:ins w:id="693" w:author="Ruan Van Mazijk" w:date="2019-10-18T14:34:00Z">
+          <w:ins w:id="693" w:author="Ruan Van Mazijk" w:date="2019-10-18T14:34:00Z"/>
+        </w:rPr>
+      </w:pPr>
+      <w:ins w:id="694" w:author="Ruan Van Mazijk" w:date="2019-10-18T14:34:00Z">
         <w:r>
           <w:t>Deal w/ post-review</w:t>
         </w:r>
@@ -11488,9 +11496,9 @@
           <w:numId w:val="23"/>
         </w:numPr>
         <w:rPr>
-          <w:ins w:id="694" w:author="Ruan Van Mazijk" w:date="2019-10-18T14:33:00Z"/>
-        </w:rPr>
-        <w:pPrChange w:id="695" w:author="Ruan Van Mazijk" w:date="2019-10-18T14:34:00Z">
+          <w:ins w:id="695" w:author="Ruan Van Mazijk" w:date="2019-10-18T14:33:00Z"/>
+        </w:rPr>
+        <w:pPrChange w:id="696" w:author="Ruan Van Mazijk" w:date="2019-10-18T14:34:00Z">
           <w:pPr>
             <w:pStyle w:val="BodyText"/>
             <w:numPr>
@@ -11500,7 +11508,7 @@
           </w:pPr>
         </w:pPrChange>
       </w:pPr>
-      <w:ins w:id="696" w:author="Ruan Van Mazijk" w:date="2019-10-18T14:34:00Z">
+      <w:ins w:id="697" w:author="Ruan Van Mazijk" w:date="2019-10-18T14:34:00Z">
         <w:r>
           <w:t xml:space="preserve">And </w:t>
         </w:r>
@@ -11522,10 +11530,10 @@
           <w:numId w:val="23"/>
         </w:numPr>
         <w:rPr>
-          <w:ins w:id="697" w:author="Ruan Van Mazijk" w:date="2019-10-18T14:34:00Z"/>
-        </w:rPr>
-      </w:pPr>
-      <w:ins w:id="698" w:author="Ruan Van Mazijk" w:date="2019-10-18T14:33:00Z">
+          <w:ins w:id="698" w:author="Ruan Van Mazijk" w:date="2019-10-18T14:34:00Z"/>
+        </w:rPr>
+      </w:pPr>
+      <w:ins w:id="699" w:author="Ruan Van Mazijk" w:date="2019-10-18T14:33:00Z">
         <w:r>
           <w:t>Species-occurrence data &amp; collection effort?</w:t>
         </w:r>
@@ -11539,10 +11547,10 @@
           <w:numId w:val="23"/>
         </w:numPr>
         <w:rPr>
-          <w:ins w:id="699" w:author="Ruan Van Mazijk" w:date="2019-10-18T14:34:00Z"/>
-        </w:rPr>
-      </w:pPr>
-      <w:ins w:id="700" w:author="Ruan Van Mazijk" w:date="2019-10-18T14:34:00Z">
+          <w:ins w:id="700" w:author="Ruan Van Mazijk" w:date="2019-10-18T14:34:00Z"/>
+        </w:rPr>
+      </w:pPr>
+      <w:ins w:id="701" w:author="Ruan Van Mazijk" w:date="2019-10-18T14:34:00Z">
         <w:r>
           <w:t xml:space="preserve">Address outliers, and compare to </w:t>
         </w:r>
@@ -11555,12 +11563,12 @@
           <w:t xml:space="preserve"> &amp; Hopper 2007 </w:t>
         </w:r>
       </w:ins>
-      <w:ins w:id="701" w:author="Ruan Van Mazijk" w:date="2019-10-18T14:36:00Z">
+      <w:ins w:id="702" w:author="Ruan Van Mazijk" w:date="2019-10-18T14:36:00Z">
         <w:r>
           <w:t xml:space="preserve">(Re: rarefaction etc.) </w:t>
         </w:r>
       </w:ins>
-      <w:ins w:id="702" w:author="Ruan Van Mazijk" w:date="2019-10-18T14:34:00Z">
+      <w:ins w:id="703" w:author="Ruan Van Mazijk" w:date="2019-10-18T14:34:00Z">
         <w:r>
           <w:t>to show that, indeed, our data are flawed.</w:t>
         </w:r>
@@ -11574,9 +11582,9 @@
           <w:numId w:val="23"/>
         </w:numPr>
         <w:rPr>
-          <w:ins w:id="703" w:author="Ruan Van Mazijk" w:date="2019-10-18T14:33:00Z"/>
-        </w:rPr>
-        <w:pPrChange w:id="704" w:author="Ruan Van Mazijk" w:date="2019-10-18T14:34:00Z">
+          <w:ins w:id="704" w:author="Ruan Van Mazijk" w:date="2019-10-18T14:33:00Z"/>
+        </w:rPr>
+        <w:pPrChange w:id="705" w:author="Ruan Van Mazijk" w:date="2019-10-18T14:34:00Z">
           <w:pPr>
             <w:pStyle w:val="BodyText"/>
             <w:numPr>
@@ -11586,7 +11594,7 @@
           </w:pPr>
         </w:pPrChange>
       </w:pPr>
-      <w:ins w:id="705" w:author="Ruan Van Mazijk" w:date="2019-10-18T14:34:00Z">
+      <w:ins w:id="706" w:author="Ruan Van Mazijk" w:date="2019-10-18T14:34:00Z">
         <w:r>
           <w:t xml:space="preserve">Also </w:t>
         </w:r>
@@ -11602,7 +11610,7 @@
           <w:t xml:space="preserve"> 2017 managed </w:t>
         </w:r>
       </w:ins>
-      <w:ins w:id="706" w:author="Ruan Van Mazijk" w:date="2019-10-18T14:35:00Z">
+      <w:ins w:id="707" w:author="Ruan Van Mazijk" w:date="2019-10-18T14:35:00Z">
         <w:r>
           <w:t>in-spite of it</w:t>
         </w:r>
@@ -11610,12 +11618,12 @@
           <w:t xml:space="preserve"> (Re: rarefaction et</w:t>
         </w:r>
       </w:ins>
-      <w:ins w:id="707" w:author="Ruan Van Mazijk" w:date="2019-10-18T14:36:00Z">
+      <w:ins w:id="708" w:author="Ruan Van Mazijk" w:date="2019-10-18T14:36:00Z">
         <w:r>
           <w:t>c.</w:t>
         </w:r>
       </w:ins>
-      <w:ins w:id="708" w:author="Ruan Van Mazijk" w:date="2019-10-18T14:35:00Z">
+      <w:ins w:id="709" w:author="Ruan Van Mazijk" w:date="2019-10-18T14:35:00Z">
         <w:r>
           <w:t>)</w:t>
         </w:r>
@@ -11632,10 +11640,10 @@
           <w:numId w:val="23"/>
         </w:numPr>
         <w:rPr>
-          <w:ins w:id="709" w:author="Ruan Van Mazijk" w:date="2019-10-18T14:35:00Z"/>
-        </w:rPr>
-      </w:pPr>
-      <w:ins w:id="710" w:author="Ruan Van Mazijk" w:date="2019-10-18T14:33:00Z">
+          <w:ins w:id="710" w:author="Ruan Van Mazijk" w:date="2019-10-18T14:35:00Z"/>
+        </w:rPr>
+      </w:pPr>
+      <w:ins w:id="711" w:author="Ruan Van Mazijk" w:date="2019-10-18T14:33:00Z">
         <w:r>
           <w:t>Spatial autocorrelation?</w:t>
         </w:r>
@@ -11649,10 +11657,10 @@
           <w:numId w:val="23"/>
         </w:numPr>
         <w:rPr>
-          <w:ins w:id="711" w:author="Ruan Van Mazijk" w:date="2019-10-18T14:35:00Z"/>
-        </w:rPr>
-      </w:pPr>
-      <w:ins w:id="712" w:author="Ruan Van Mazijk" w:date="2019-10-18T14:35:00Z">
+          <w:ins w:id="712" w:author="Ruan Van Mazijk" w:date="2019-10-18T14:35:00Z"/>
+        </w:rPr>
+      </w:pPr>
+      <w:ins w:id="713" w:author="Ruan Van Mazijk" w:date="2019-10-18T14:35:00Z">
         <w:r>
           <w:t xml:space="preserve">Our study is </w:t>
         </w:r>
@@ -11674,11 +11682,11 @@
           <w:ilvl w:val="1"/>
           <w:numId w:val="23"/>
         </w:numPr>
-        <w:pPrChange w:id="713" w:author="Ruan Van Mazijk" w:date="2019-10-18T14:35:00Z">
+        <w:pPrChange w:id="714" w:author="Ruan Van Mazijk" w:date="2019-10-18T14:35:00Z">
           <w:pPr/>
         </w:pPrChange>
       </w:pPr>
-      <w:ins w:id="714" w:author="Ruan Van Mazijk" w:date="2019-10-18T14:35:00Z">
+      <w:ins w:id="715" w:author="Ruan Van Mazijk" w:date="2019-10-18T14:35:00Z">
         <w:r>
           <w:t>Spatial arranged response AND predictors “cancel each other out”</w:t>
         </w:r>
@@ -11691,7 +11699,7 @@
       <w:pPr>
         <w:pStyle w:val="Heading1"/>
         <w:rPr>
-          <w:ins w:id="715" w:author="Ruan Van Mazijk" w:date="2019-10-14T11:49:00Z"/>
+          <w:ins w:id="716" w:author="Ruan Van Mazijk" w:date="2019-10-14T11:49:00Z"/>
         </w:rPr>
       </w:pPr>
       <w:r>
@@ -11704,7 +11712,7 @@
       <w:pPr>
         <w:pStyle w:val="Heading1"/>
         <w:rPr>
-          <w:del w:id="716" w:author="Ruan Van Mazijk" w:date="2019-10-08T17:09:00Z"/>
+          <w:del w:id="717" w:author="Ruan Van Mazijk" w:date="2019-10-08T17:09:00Z"/>
         </w:rPr>
       </w:pPr>
     </w:p>
@@ -11713,14 +11721,14 @@
         <w:pStyle w:val="TableCaption"/>
         <w:spacing w:line="240" w:lineRule="auto"/>
         <w:rPr>
-          <w:del w:id="717" w:author="Ruan Van Mazijk" w:date="2019-10-08T15:01:00Z"/>
-          <w:moveFrom w:id="718" w:author="Ruan Van Mazijk" w:date="2019-10-08T13:56:00Z"/>
-        </w:rPr>
-      </w:pPr>
-      <w:moveFromRangeStart w:id="719" w:author="Ruan Van Mazijk" w:date="2019-10-08T13:56:00Z" w:name="move21435422"/>
-      <w:commentRangeStart w:id="720"/>
-      <w:moveFrom w:id="721" w:author="Ruan Van Mazijk" w:date="2019-10-08T13:56:00Z">
-        <w:del w:id="722" w:author="Ruan Van Mazijk" w:date="2019-10-08T15:01:00Z">
+          <w:del w:id="718" w:author="Ruan Van Mazijk" w:date="2019-10-08T15:01:00Z"/>
+          <w:moveFrom w:id="719" w:author="Ruan Van Mazijk" w:date="2019-10-08T13:56:00Z"/>
+        </w:rPr>
+      </w:pPr>
+      <w:moveFromRangeStart w:id="720" w:author="Ruan Van Mazijk" w:date="2019-10-08T13:56:00Z" w:name="move21435422"/>
+      <w:commentRangeStart w:id="721"/>
+      <w:moveFrom w:id="722" w:author="Ruan Van Mazijk" w:date="2019-10-08T13:56:00Z">
+        <w:del w:id="723" w:author="Ruan Van Mazijk" w:date="2019-10-08T15:01:00Z">
           <w:r>
             <w:rPr>
               <w:b/>
@@ -11730,13 +11738,13 @@
           <w:r>
             <w:delText xml:space="preserve"> </w:delText>
           </w:r>
-          <w:commentRangeEnd w:id="720"/>
+          <w:commentRangeEnd w:id="721"/>
           <w:r>
             <w:rPr>
               <w:rStyle w:val="CommentReference"/>
               <w:rFonts w:ascii="Times New Roman" w:hAnsiTheme="minorHAnsi"/>
             </w:rPr>
-            <w:commentReference w:id="720"/>
+            <w:commentReference w:id="721"/>
           </w:r>
           <w:r>
             <w:delText>Georeferenced environmental data</w:delText>
@@ -11798,7 +11806,7 @@
       </w:tblGrid>
       <w:tr>
         <w:trPr>
-          <w:del w:id="723" w:author="Ruan Van Mazijk" w:date="2019-10-08T15:01:00Z"/>
+          <w:del w:id="724" w:author="Ruan Van Mazijk" w:date="2019-10-08T15:01:00Z"/>
         </w:trPr>
         <w:tc>
           <w:tcPr>
@@ -11813,12 +11821,12 @@
             <w:pPr>
               <w:pStyle w:val="Compact"/>
               <w:rPr>
-                <w:del w:id="724" w:author="Ruan Van Mazijk" w:date="2019-10-08T15:01:00Z"/>
-                <w:moveFrom w:id="725" w:author="Ruan Van Mazijk" w:date="2019-10-08T13:56:00Z"/>
-              </w:rPr>
-            </w:pPr>
-            <w:moveFrom w:id="726" w:author="Ruan Van Mazijk" w:date="2019-10-08T13:56:00Z">
-              <w:del w:id="727" w:author="Ruan Van Mazijk" w:date="2019-10-08T15:01:00Z">
+                <w:del w:id="725" w:author="Ruan Van Mazijk" w:date="2019-10-08T15:01:00Z"/>
+                <w:moveFrom w:id="726" w:author="Ruan Van Mazijk" w:date="2019-10-08T13:56:00Z"/>
+              </w:rPr>
+            </w:pPr>
+            <w:moveFrom w:id="727" w:author="Ruan Van Mazijk" w:date="2019-10-08T13:56:00Z">
+              <w:del w:id="728" w:author="Ruan Van Mazijk" w:date="2019-10-08T15:01:00Z">
                 <w:r>
                   <w:delText>Dataset</w:delText>
                 </w:r>
@@ -11842,12 +11850,12 @@
             <w:pPr>
               <w:pStyle w:val="Compact"/>
               <w:rPr>
-                <w:del w:id="728" w:author="Ruan Van Mazijk" w:date="2019-10-08T15:01:00Z"/>
-                <w:moveFrom w:id="729" w:author="Ruan Van Mazijk" w:date="2019-10-08T13:56:00Z"/>
-              </w:rPr>
-            </w:pPr>
-            <w:moveFrom w:id="730" w:author="Ruan Van Mazijk" w:date="2019-10-08T13:56:00Z">
-              <w:del w:id="731" w:author="Ruan Van Mazijk" w:date="2019-10-08T15:01:00Z">
+                <w:del w:id="729" w:author="Ruan Van Mazijk" w:date="2019-10-08T15:01:00Z"/>
+                <w:moveFrom w:id="730" w:author="Ruan Van Mazijk" w:date="2019-10-08T13:56:00Z"/>
+              </w:rPr>
+            </w:pPr>
+            <w:moveFrom w:id="731" w:author="Ruan Van Mazijk" w:date="2019-10-08T13:56:00Z">
+              <w:del w:id="732" w:author="Ruan Van Mazijk" w:date="2019-10-08T15:01:00Z">
                 <w:r>
                   <w:delText>Source</w:delText>
                 </w:r>
@@ -11868,12 +11876,12 @@
             <w:pPr>
               <w:pStyle w:val="Compact"/>
               <w:rPr>
-                <w:del w:id="732" w:author="Ruan Van Mazijk" w:date="2019-10-08T15:01:00Z"/>
-                <w:moveFrom w:id="733" w:author="Ruan Van Mazijk" w:date="2019-10-08T13:56:00Z"/>
-              </w:rPr>
-            </w:pPr>
-            <w:moveFrom w:id="734" w:author="Ruan Van Mazijk" w:date="2019-10-08T13:56:00Z">
-              <w:del w:id="735" w:author="Ruan Van Mazijk" w:date="2019-10-08T15:01:00Z">
+                <w:del w:id="733" w:author="Ruan Van Mazijk" w:date="2019-10-08T15:01:00Z"/>
+                <w:moveFrom w:id="734" w:author="Ruan Van Mazijk" w:date="2019-10-08T13:56:00Z"/>
+              </w:rPr>
+            </w:pPr>
+            <w:moveFrom w:id="735" w:author="Ruan Van Mazijk" w:date="2019-10-08T13:56:00Z">
+              <w:del w:id="736" w:author="Ruan Van Mazijk" w:date="2019-10-08T15:01:00Z">
                 <w:r>
                   <w:delText>Temporal extent</w:delText>
                 </w:r>
@@ -11894,12 +11902,12 @@
             <w:pPr>
               <w:pStyle w:val="Compact"/>
               <w:rPr>
-                <w:del w:id="736" w:author="Ruan Van Mazijk" w:date="2019-10-08T15:01:00Z"/>
-                <w:moveFrom w:id="737" w:author="Ruan Van Mazijk" w:date="2019-10-08T13:56:00Z"/>
-              </w:rPr>
-            </w:pPr>
-            <w:moveFrom w:id="738" w:author="Ruan Van Mazijk" w:date="2019-10-08T13:56:00Z">
-              <w:del w:id="739" w:author="Ruan Van Mazijk" w:date="2019-10-08T15:01:00Z">
+                <w:del w:id="737" w:author="Ruan Van Mazijk" w:date="2019-10-08T15:01:00Z"/>
+                <w:moveFrom w:id="738" w:author="Ruan Van Mazijk" w:date="2019-10-08T13:56:00Z"/>
+              </w:rPr>
+            </w:pPr>
+            <w:moveFrom w:id="739" w:author="Ruan Van Mazijk" w:date="2019-10-08T13:56:00Z">
+              <w:del w:id="740" w:author="Ruan Van Mazijk" w:date="2019-10-08T15:01:00Z">
                 <w:r>
                   <w:delText>Citation(s)</w:delText>
                 </w:r>
@@ -11910,7 +11918,7 @@
       </w:tr>
       <w:tr>
         <w:trPr>
-          <w:del w:id="740" w:author="Ruan Van Mazijk" w:date="2019-10-08T15:01:00Z"/>
+          <w:del w:id="741" w:author="Ruan Van Mazijk" w:date="2019-10-08T15:01:00Z"/>
         </w:trPr>
         <w:tc>
           <w:tcPr>
@@ -11920,12 +11928,12 @@
             <w:pPr>
               <w:pStyle w:val="Compact"/>
               <w:rPr>
-                <w:del w:id="741" w:author="Ruan Van Mazijk" w:date="2019-10-08T15:01:00Z"/>
-                <w:moveFrom w:id="742" w:author="Ruan Van Mazijk" w:date="2019-10-08T13:56:00Z"/>
-              </w:rPr>
-            </w:pPr>
-            <w:moveFrom w:id="743" w:author="Ruan Van Mazijk" w:date="2019-10-08T13:56:00Z">
-              <w:del w:id="744" w:author="Ruan Van Mazijk" w:date="2019-10-08T15:01:00Z">
+                <w:del w:id="742" w:author="Ruan Van Mazijk" w:date="2019-10-08T15:01:00Z"/>
+                <w:moveFrom w:id="743" w:author="Ruan Van Mazijk" w:date="2019-10-08T13:56:00Z"/>
+              </w:rPr>
+            </w:pPr>
+            <w:moveFrom w:id="744" w:author="Ruan Van Mazijk" w:date="2019-10-08T13:56:00Z">
+              <w:del w:id="745" w:author="Ruan Van Mazijk" w:date="2019-10-08T15:01:00Z">
                 <w:r>
                   <w:delText>Plant species occurrences</w:delText>
                 </w:r>
@@ -11941,12 +11949,12 @@
             <w:pPr>
               <w:pStyle w:val="Compact"/>
               <w:rPr>
-                <w:del w:id="745" w:author="Ruan Van Mazijk" w:date="2019-10-08T15:01:00Z"/>
-                <w:moveFrom w:id="746" w:author="Ruan Van Mazijk" w:date="2019-10-08T13:56:00Z"/>
-              </w:rPr>
-            </w:pPr>
-            <w:moveFrom w:id="747" w:author="Ruan Van Mazijk" w:date="2019-10-08T13:56:00Z">
-              <w:del w:id="748" w:author="Ruan Van Mazijk" w:date="2019-10-08T15:01:00Z">
+                <w:del w:id="746" w:author="Ruan Van Mazijk" w:date="2019-10-08T15:01:00Z"/>
+                <w:moveFrom w:id="747" w:author="Ruan Van Mazijk" w:date="2019-10-08T13:56:00Z"/>
+              </w:rPr>
+            </w:pPr>
+            <w:moveFrom w:id="748" w:author="Ruan Van Mazijk" w:date="2019-10-08T13:56:00Z">
+              <w:del w:id="749" w:author="Ruan Van Mazijk" w:date="2019-10-08T15:01:00Z">
                 <w:r>
                   <w:delText>GBIF</w:delText>
                 </w:r>
@@ -11962,8 +11970,8 @@
             <w:pPr>
               <w:pStyle w:val="Compact"/>
               <w:rPr>
-                <w:del w:id="749" w:author="Ruan Van Mazijk" w:date="2019-10-08T15:01:00Z"/>
-                <w:moveFrom w:id="750" w:author="Ruan Van Mazijk" w:date="2019-10-08T13:56:00Z"/>
+                <w:del w:id="750" w:author="Ruan Van Mazijk" w:date="2019-10-08T15:01:00Z"/>
+                <w:moveFrom w:id="751" w:author="Ruan Van Mazijk" w:date="2019-10-08T13:56:00Z"/>
               </w:rPr>
             </w:pPr>
           </w:p>
@@ -11976,13 +11984,13 @@
             <w:pPr>
               <w:pStyle w:val="Compact"/>
               <w:rPr>
-                <w:del w:id="751" w:author="Ruan Van Mazijk" w:date="2019-10-08T15:01:00Z"/>
-                <w:moveFrom w:id="752" w:author="Ruan Van Mazijk" w:date="2019-10-08T13:56:00Z"/>
+                <w:del w:id="752" w:author="Ruan Van Mazijk" w:date="2019-10-08T15:01:00Z"/>
+                <w:moveFrom w:id="753" w:author="Ruan Van Mazijk" w:date="2019-10-08T13:56:00Z"/>
                 <w:highlight w:val="yellow"/>
               </w:rPr>
             </w:pPr>
-            <w:moveFrom w:id="753" w:author="Ruan Van Mazijk" w:date="2019-10-08T13:56:00Z">
-              <w:del w:id="754" w:author="Ruan Van Mazijk" w:date="2019-10-08T15:01:00Z">
+            <w:moveFrom w:id="754" w:author="Ruan Van Mazijk" w:date="2019-10-08T13:56:00Z">
+              <w:del w:id="755" w:author="Ruan Van Mazijk" w:date="2019-10-08T15:01:00Z">
                 <w:r>
                   <w:rPr>
                     <w:highlight w:val="yellow"/>
@@ -11996,7 +12004,7 @@
       </w:tr>
       <w:tr>
         <w:trPr>
-          <w:del w:id="755" w:author="Ruan Van Mazijk" w:date="2019-10-08T15:01:00Z"/>
+          <w:del w:id="756" w:author="Ruan Van Mazijk" w:date="2019-10-08T15:01:00Z"/>
         </w:trPr>
         <w:tc>
           <w:tcPr>
@@ -12006,12 +12014,12 @@
             <w:pPr>
               <w:pStyle w:val="Compact"/>
               <w:rPr>
-                <w:del w:id="756" w:author="Ruan Van Mazijk" w:date="2019-10-08T15:01:00Z"/>
-                <w:moveFrom w:id="757" w:author="Ruan Van Mazijk" w:date="2019-10-08T13:56:00Z"/>
-              </w:rPr>
-            </w:pPr>
-            <w:moveFrom w:id="758" w:author="Ruan Van Mazijk" w:date="2019-10-08T13:56:00Z">
-              <w:del w:id="759" w:author="Ruan Van Mazijk" w:date="2019-10-08T15:01:00Z">
+                <w:del w:id="757" w:author="Ruan Van Mazijk" w:date="2019-10-08T15:01:00Z"/>
+                <w:moveFrom w:id="758" w:author="Ruan Van Mazijk" w:date="2019-10-08T13:56:00Z"/>
+              </w:rPr>
+            </w:pPr>
+            <w:moveFrom w:id="759" w:author="Ruan Van Mazijk" w:date="2019-10-08T13:56:00Z">
+              <w:del w:id="760" w:author="Ruan Van Mazijk" w:date="2019-10-08T15:01:00Z">
                 <w:r>
                   <w:delText>Elevation</w:delText>
                 </w:r>
@@ -12027,12 +12035,12 @@
             <w:pPr>
               <w:pStyle w:val="Compact"/>
               <w:rPr>
-                <w:del w:id="760" w:author="Ruan Van Mazijk" w:date="2019-10-08T15:01:00Z"/>
-                <w:moveFrom w:id="761" w:author="Ruan Van Mazijk" w:date="2019-10-08T13:56:00Z"/>
-              </w:rPr>
-            </w:pPr>
-            <w:moveFrom w:id="762" w:author="Ruan Van Mazijk" w:date="2019-10-08T13:56:00Z">
-              <w:del w:id="763" w:author="Ruan Van Mazijk" w:date="2019-10-08T15:01:00Z">
+                <w:del w:id="761" w:author="Ruan Van Mazijk" w:date="2019-10-08T15:01:00Z"/>
+                <w:moveFrom w:id="762" w:author="Ruan Van Mazijk" w:date="2019-10-08T13:56:00Z"/>
+              </w:rPr>
+            </w:pPr>
+            <w:moveFrom w:id="763" w:author="Ruan Van Mazijk" w:date="2019-10-08T13:56:00Z">
+              <w:del w:id="764" w:author="Ruan Van Mazijk" w:date="2019-10-08T15:01:00Z">
                 <w:r>
                   <w:delText xml:space="preserve">SRTM </w:delText>
                 </w:r>
@@ -12057,8 +12065,8 @@
             <w:pPr>
               <w:pStyle w:val="Compact"/>
               <w:rPr>
-                <w:del w:id="764" w:author="Ruan Van Mazijk" w:date="2019-10-08T15:01:00Z"/>
-                <w:moveFrom w:id="765" w:author="Ruan Van Mazijk" w:date="2019-10-08T13:56:00Z"/>
+                <w:del w:id="765" w:author="Ruan Van Mazijk" w:date="2019-10-08T15:01:00Z"/>
+                <w:moveFrom w:id="766" w:author="Ruan Van Mazijk" w:date="2019-10-08T13:56:00Z"/>
               </w:rPr>
             </w:pPr>
           </w:p>
@@ -12071,13 +12079,13 @@
             <w:pPr>
               <w:pStyle w:val="Compact"/>
               <w:rPr>
-                <w:del w:id="766" w:author="Ruan Van Mazijk" w:date="2019-10-08T15:01:00Z"/>
-                <w:moveFrom w:id="767" w:author="Ruan Van Mazijk" w:date="2019-10-08T13:56:00Z"/>
+                <w:del w:id="767" w:author="Ruan Van Mazijk" w:date="2019-10-08T15:01:00Z"/>
+                <w:moveFrom w:id="768" w:author="Ruan Van Mazijk" w:date="2019-10-08T13:56:00Z"/>
                 <w:highlight w:val="yellow"/>
               </w:rPr>
             </w:pPr>
-            <w:moveFrom w:id="768" w:author="Ruan Van Mazijk" w:date="2019-10-08T13:56:00Z">
-              <w:del w:id="769" w:author="Ruan Van Mazijk" w:date="2019-10-08T15:01:00Z">
+            <w:moveFrom w:id="769" w:author="Ruan Van Mazijk" w:date="2019-10-08T13:56:00Z">
+              <w:del w:id="770" w:author="Ruan Van Mazijk" w:date="2019-10-08T15:01:00Z">
                 <w:r>
                   <w:rPr>
                     <w:highlight w:val="yellow"/>
@@ -12091,7 +12099,7 @@
       </w:tr>
       <w:tr>
         <w:trPr>
-          <w:del w:id="770" w:author="Ruan Van Mazijk" w:date="2019-10-08T15:01:00Z"/>
+          <w:del w:id="771" w:author="Ruan Van Mazijk" w:date="2019-10-08T15:01:00Z"/>
         </w:trPr>
         <w:tc>
           <w:tcPr>
@@ -12101,12 +12109,12 @@
             <w:pPr>
               <w:pStyle w:val="Compact"/>
               <w:rPr>
-                <w:del w:id="771" w:author="Ruan Van Mazijk" w:date="2019-10-08T15:01:00Z"/>
-                <w:moveFrom w:id="772" w:author="Ruan Van Mazijk" w:date="2019-10-08T13:56:00Z"/>
-              </w:rPr>
-            </w:pPr>
-            <w:moveFrom w:id="773" w:author="Ruan Van Mazijk" w:date="2019-10-08T13:56:00Z">
-              <w:del w:id="774" w:author="Ruan Van Mazijk" w:date="2019-10-08T15:01:00Z">
+                <w:del w:id="772" w:author="Ruan Van Mazijk" w:date="2019-10-08T15:01:00Z"/>
+                <w:moveFrom w:id="773" w:author="Ruan Van Mazijk" w:date="2019-10-08T13:56:00Z"/>
+              </w:rPr>
+            </w:pPr>
+            <w:moveFrom w:id="774" w:author="Ruan Van Mazijk" w:date="2019-10-08T13:56:00Z">
+              <w:del w:id="775" w:author="Ruan Van Mazijk" w:date="2019-10-08T15:01:00Z">
                 <w:r>
                   <w:delText>NDVI</w:delText>
                 </w:r>
@@ -12122,12 +12130,12 @@
             <w:pPr>
               <w:pStyle w:val="Compact"/>
               <w:rPr>
-                <w:del w:id="775" w:author="Ruan Van Mazijk" w:date="2019-10-08T15:01:00Z"/>
-                <w:moveFrom w:id="776" w:author="Ruan Van Mazijk" w:date="2019-10-08T13:56:00Z"/>
-              </w:rPr>
-            </w:pPr>
-            <w:moveFrom w:id="777" w:author="Ruan Van Mazijk" w:date="2019-10-08T13:56:00Z">
-              <w:del w:id="778" w:author="Ruan Van Mazijk" w:date="2019-10-08T15:01:00Z">
+                <w:del w:id="776" w:author="Ruan Van Mazijk" w:date="2019-10-08T15:01:00Z"/>
+                <w:moveFrom w:id="777" w:author="Ruan Van Mazijk" w:date="2019-10-08T13:56:00Z"/>
+              </w:rPr>
+            </w:pPr>
+            <w:moveFrom w:id="778" w:author="Ruan Van Mazijk" w:date="2019-10-08T13:56:00Z">
+              <w:del w:id="779" w:author="Ruan Van Mazijk" w:date="2019-10-08T15:01:00Z">
                 <w:r>
                   <w:delText xml:space="preserve">MODIS </w:delText>
                 </w:r>
@@ -12152,12 +12160,12 @@
             <w:pPr>
               <w:pStyle w:val="Compact"/>
               <w:rPr>
-                <w:del w:id="779" w:author="Ruan Van Mazijk" w:date="2019-10-08T15:01:00Z"/>
-                <w:moveFrom w:id="780" w:author="Ruan Van Mazijk" w:date="2019-10-08T13:56:00Z"/>
-              </w:rPr>
-            </w:pPr>
-            <w:moveFrom w:id="781" w:author="Ruan Van Mazijk" w:date="2019-10-08T13:56:00Z">
-              <w:del w:id="782" w:author="Ruan Van Mazijk" w:date="2019-10-08T15:01:00Z">
+                <w:del w:id="780" w:author="Ruan Van Mazijk" w:date="2019-10-08T15:01:00Z"/>
+                <w:moveFrom w:id="781" w:author="Ruan Van Mazijk" w:date="2019-10-08T13:56:00Z"/>
+              </w:rPr>
+            </w:pPr>
+            <w:moveFrom w:id="782" w:author="Ruan Van Mazijk" w:date="2019-10-08T13:56:00Z">
+              <w:del w:id="783" w:author="Ruan Van Mazijk" w:date="2019-10-08T15:01:00Z">
                 <w:r>
                   <w:delText>Feb. 2000 to Apr. 2017</w:delText>
                 </w:r>
@@ -12173,13 +12181,13 @@
             <w:pPr>
               <w:pStyle w:val="Compact"/>
               <w:rPr>
-                <w:del w:id="783" w:author="Ruan Van Mazijk" w:date="2019-10-08T15:01:00Z"/>
-                <w:moveFrom w:id="784" w:author="Ruan Van Mazijk" w:date="2019-10-08T13:56:00Z"/>
+                <w:del w:id="784" w:author="Ruan Van Mazijk" w:date="2019-10-08T15:01:00Z"/>
+                <w:moveFrom w:id="785" w:author="Ruan Van Mazijk" w:date="2019-10-08T13:56:00Z"/>
                 <w:highlight w:val="yellow"/>
               </w:rPr>
             </w:pPr>
-            <w:moveFrom w:id="785" w:author="Ruan Van Mazijk" w:date="2019-10-08T13:56:00Z">
-              <w:del w:id="786" w:author="Ruan Van Mazijk" w:date="2019-10-08T15:01:00Z">
+            <w:moveFrom w:id="786" w:author="Ruan Van Mazijk" w:date="2019-10-08T13:56:00Z">
+              <w:del w:id="787" w:author="Ruan Van Mazijk" w:date="2019-10-08T15:01:00Z">
                 <w:r>
                   <w:rPr>
                     <w:highlight w:val="yellow"/>
@@ -12211,7 +12219,7 @@
       </w:tr>
       <w:tr>
         <w:trPr>
-          <w:del w:id="787" w:author="Ruan Van Mazijk" w:date="2019-10-08T15:01:00Z"/>
+          <w:del w:id="788" w:author="Ruan Van Mazijk" w:date="2019-10-08T15:01:00Z"/>
         </w:trPr>
         <w:tc>
           <w:tcPr>
@@ -12221,12 +12229,12 @@
             <w:pPr>
               <w:pStyle w:val="Compact"/>
               <w:rPr>
-                <w:del w:id="788" w:author="Ruan Van Mazijk" w:date="2019-10-08T15:01:00Z"/>
-                <w:moveFrom w:id="789" w:author="Ruan Van Mazijk" w:date="2019-10-08T13:56:00Z"/>
-              </w:rPr>
-            </w:pPr>
-            <w:moveFrom w:id="790" w:author="Ruan Van Mazijk" w:date="2019-10-08T13:56:00Z">
-              <w:del w:id="791" w:author="Ruan Van Mazijk" w:date="2019-10-08T15:01:00Z">
+                <w:del w:id="789" w:author="Ruan Van Mazijk" w:date="2019-10-08T15:01:00Z"/>
+                <w:moveFrom w:id="790" w:author="Ruan Van Mazijk" w:date="2019-10-08T13:56:00Z"/>
+              </w:rPr>
+            </w:pPr>
+            <w:moveFrom w:id="791" w:author="Ruan Van Mazijk" w:date="2019-10-08T13:56:00Z">
+              <w:del w:id="792" w:author="Ruan Van Mazijk" w:date="2019-10-08T15:01:00Z">
                 <w:r>
                   <w:delText xml:space="preserve">Surface </w:delText>
                 </w:r>
@@ -12245,12 +12253,12 @@
             <w:pPr>
               <w:pStyle w:val="Compact"/>
               <w:rPr>
-                <w:del w:id="792" w:author="Ruan Van Mazijk" w:date="2019-10-08T15:01:00Z"/>
-                <w:moveFrom w:id="793" w:author="Ruan Van Mazijk" w:date="2019-10-08T13:56:00Z"/>
-              </w:rPr>
-            </w:pPr>
-            <w:moveFrom w:id="794" w:author="Ruan Van Mazijk" w:date="2019-10-08T13:56:00Z">
-              <w:del w:id="795" w:author="Ruan Van Mazijk" w:date="2019-10-08T15:01:00Z">
+                <w:del w:id="793" w:author="Ruan Van Mazijk" w:date="2019-10-08T15:01:00Z"/>
+                <w:moveFrom w:id="794" w:author="Ruan Van Mazijk" w:date="2019-10-08T13:56:00Z"/>
+              </w:rPr>
+            </w:pPr>
+            <w:moveFrom w:id="795" w:author="Ruan Van Mazijk" w:date="2019-10-08T13:56:00Z">
+              <w:del w:id="796" w:author="Ruan Van Mazijk" w:date="2019-10-08T15:01:00Z">
                 <w:r>
                   <w:delText xml:space="preserve">MODIS </w:delText>
                 </w:r>
@@ -12275,12 +12283,12 @@
             <w:pPr>
               <w:pStyle w:val="Compact"/>
               <w:rPr>
-                <w:del w:id="796" w:author="Ruan Van Mazijk" w:date="2019-10-08T15:01:00Z"/>
-                <w:moveFrom w:id="797" w:author="Ruan Van Mazijk" w:date="2019-10-08T13:56:00Z"/>
-              </w:rPr>
-            </w:pPr>
-            <w:moveFrom w:id="798" w:author="Ruan Van Mazijk" w:date="2019-10-08T13:56:00Z">
-              <w:del w:id="799" w:author="Ruan Van Mazijk" w:date="2019-10-08T15:01:00Z">
+                <w:del w:id="797" w:author="Ruan Van Mazijk" w:date="2019-10-08T15:01:00Z"/>
+                <w:moveFrom w:id="798" w:author="Ruan Van Mazijk" w:date="2019-10-08T13:56:00Z"/>
+              </w:rPr>
+            </w:pPr>
+            <w:moveFrom w:id="799" w:author="Ruan Van Mazijk" w:date="2019-10-08T13:56:00Z">
+              <w:del w:id="800" w:author="Ruan Van Mazijk" w:date="2019-10-08T15:01:00Z">
                 <w:r>
                   <w:delText>Feb. 2000 to Apr. 2017</w:delText>
                 </w:r>
@@ -12296,13 +12304,13 @@
             <w:pPr>
               <w:pStyle w:val="Compact"/>
               <w:rPr>
-                <w:del w:id="800" w:author="Ruan Van Mazijk" w:date="2019-10-08T15:01:00Z"/>
-                <w:moveFrom w:id="801" w:author="Ruan Van Mazijk" w:date="2019-10-08T13:56:00Z"/>
+                <w:del w:id="801" w:author="Ruan Van Mazijk" w:date="2019-10-08T15:01:00Z"/>
+                <w:moveFrom w:id="802" w:author="Ruan Van Mazijk" w:date="2019-10-08T13:56:00Z"/>
                 <w:highlight w:val="yellow"/>
               </w:rPr>
             </w:pPr>
-            <w:moveFrom w:id="802" w:author="Ruan Van Mazijk" w:date="2019-10-08T13:56:00Z">
-              <w:del w:id="803" w:author="Ruan Van Mazijk" w:date="2019-10-08T15:01:00Z">
+            <w:moveFrom w:id="803" w:author="Ruan Van Mazijk" w:date="2019-10-08T13:56:00Z">
+              <w:del w:id="804" w:author="Ruan Van Mazijk" w:date="2019-10-08T15:01:00Z">
                 <w:r>
                   <w:rPr>
                     <w:highlight w:val="yellow"/>
@@ -12334,7 +12342,7 @@
       </w:tr>
       <w:tr>
         <w:trPr>
-          <w:del w:id="804" w:author="Ruan Van Mazijk" w:date="2019-10-08T15:01:00Z"/>
+          <w:del w:id="805" w:author="Ruan Van Mazijk" w:date="2019-10-08T15:01:00Z"/>
         </w:trPr>
         <w:tc>
           <w:tcPr>
@@ -12344,12 +12352,12 @@
             <w:pPr>
               <w:pStyle w:val="Compact"/>
               <w:rPr>
-                <w:del w:id="805" w:author="Ruan Van Mazijk" w:date="2019-10-08T15:01:00Z"/>
-                <w:moveFrom w:id="806" w:author="Ruan Van Mazijk" w:date="2019-10-08T13:56:00Z"/>
-              </w:rPr>
-            </w:pPr>
-            <w:moveFrom w:id="807" w:author="Ruan Van Mazijk" w:date="2019-10-08T13:56:00Z">
-              <w:del w:id="808" w:author="Ruan Van Mazijk" w:date="2019-10-08T15:01:00Z">
+                <w:del w:id="806" w:author="Ruan Van Mazijk" w:date="2019-10-08T15:01:00Z"/>
+                <w:moveFrom w:id="807" w:author="Ruan Van Mazijk" w:date="2019-10-08T13:56:00Z"/>
+              </w:rPr>
+            </w:pPr>
+            <w:moveFrom w:id="808" w:author="Ruan Van Mazijk" w:date="2019-10-08T13:56:00Z">
+              <w:del w:id="809" w:author="Ruan Van Mazijk" w:date="2019-10-08T15:01:00Z">
                 <w:r>
                   <w:delText>MAP</w:delText>
                 </w:r>
@@ -12371,12 +12379,12 @@
             <w:pPr>
               <w:pStyle w:val="Compact"/>
               <w:rPr>
-                <w:del w:id="809" w:author="Ruan Van Mazijk" w:date="2019-10-08T15:01:00Z"/>
-                <w:moveFrom w:id="810" w:author="Ruan Van Mazijk" w:date="2019-10-08T13:56:00Z"/>
-              </w:rPr>
-            </w:pPr>
-            <w:moveFrom w:id="811" w:author="Ruan Van Mazijk" w:date="2019-10-08T13:56:00Z">
-              <w:del w:id="812" w:author="Ruan Van Mazijk" w:date="2019-10-08T15:01:00Z">
+                <w:del w:id="810" w:author="Ruan Van Mazijk" w:date="2019-10-08T15:01:00Z"/>
+                <w:moveFrom w:id="811" w:author="Ruan Van Mazijk" w:date="2019-10-08T13:56:00Z"/>
+              </w:rPr>
+            </w:pPr>
+            <w:moveFrom w:id="812" w:author="Ruan Van Mazijk" w:date="2019-10-08T13:56:00Z">
+              <w:del w:id="813" w:author="Ruan Van Mazijk" w:date="2019-10-08T15:01:00Z">
                 <w:r>
                   <w:delText xml:space="preserve">CHIRPS </w:delText>
                 </w:r>
@@ -12401,12 +12409,12 @@
             <w:pPr>
               <w:pStyle w:val="Compact"/>
               <w:rPr>
-                <w:del w:id="813" w:author="Ruan Van Mazijk" w:date="2019-10-08T15:01:00Z"/>
-                <w:moveFrom w:id="814" w:author="Ruan Van Mazijk" w:date="2019-10-08T13:56:00Z"/>
-              </w:rPr>
-            </w:pPr>
-            <w:moveFrom w:id="815" w:author="Ruan Van Mazijk" w:date="2019-10-08T13:56:00Z">
-              <w:del w:id="816" w:author="Ruan Van Mazijk" w:date="2019-10-08T15:01:00Z">
+                <w:del w:id="814" w:author="Ruan Van Mazijk" w:date="2019-10-08T15:01:00Z"/>
+                <w:moveFrom w:id="815" w:author="Ruan Van Mazijk" w:date="2019-10-08T13:56:00Z"/>
+              </w:rPr>
+            </w:pPr>
+            <w:moveFrom w:id="816" w:author="Ruan Van Mazijk" w:date="2019-10-08T13:56:00Z">
+              <w:del w:id="817" w:author="Ruan Van Mazijk" w:date="2019-10-08T15:01:00Z">
                 <w:r>
                   <w:delText>Jan. 1981 to Feb. 2017</w:delText>
                 </w:r>
@@ -12422,13 +12430,13 @@
             <w:pPr>
               <w:pStyle w:val="Compact"/>
               <w:rPr>
-                <w:del w:id="817" w:author="Ruan Van Mazijk" w:date="2019-10-08T15:01:00Z"/>
-                <w:moveFrom w:id="818" w:author="Ruan Van Mazijk" w:date="2019-10-08T13:56:00Z"/>
+                <w:del w:id="818" w:author="Ruan Van Mazijk" w:date="2019-10-08T15:01:00Z"/>
+                <w:moveFrom w:id="819" w:author="Ruan Van Mazijk" w:date="2019-10-08T13:56:00Z"/>
                 <w:highlight w:val="yellow"/>
               </w:rPr>
             </w:pPr>
-            <w:moveFrom w:id="819" w:author="Ruan Van Mazijk" w:date="2019-10-08T13:56:00Z">
-              <w:del w:id="820" w:author="Ruan Van Mazijk" w:date="2019-10-08T15:01:00Z">
+            <w:moveFrom w:id="820" w:author="Ruan Van Mazijk" w:date="2019-10-08T13:56:00Z">
+              <w:del w:id="821" w:author="Ruan Van Mazijk" w:date="2019-10-08T15:01:00Z">
                 <w:r>
                   <w:rPr>
                     <w:highlight w:val="yellow"/>
@@ -12442,7 +12450,7 @@
       </w:tr>
       <w:tr>
         <w:trPr>
-          <w:del w:id="821" w:author="Ruan Van Mazijk" w:date="2019-10-08T15:01:00Z"/>
+          <w:del w:id="822" w:author="Ruan Van Mazijk" w:date="2019-10-08T15:01:00Z"/>
         </w:trPr>
         <w:tc>
           <w:tcPr>
@@ -12455,12 +12463,12 @@
             <w:pPr>
               <w:pStyle w:val="Compact"/>
               <w:rPr>
-                <w:del w:id="822" w:author="Ruan Van Mazijk" w:date="2019-10-08T15:01:00Z"/>
-                <w:moveFrom w:id="823" w:author="Ruan Van Mazijk" w:date="2019-10-08T13:56:00Z"/>
-              </w:rPr>
-            </w:pPr>
-            <w:moveFrom w:id="824" w:author="Ruan Van Mazijk" w:date="2019-10-08T13:56:00Z">
-              <w:del w:id="825" w:author="Ruan Van Mazijk" w:date="2019-10-08T15:01:00Z">
+                <w:del w:id="823" w:author="Ruan Van Mazijk" w:date="2019-10-08T15:01:00Z"/>
+                <w:moveFrom w:id="824" w:author="Ruan Van Mazijk" w:date="2019-10-08T13:56:00Z"/>
+              </w:rPr>
+            </w:pPr>
+            <w:moveFrom w:id="825" w:author="Ruan Van Mazijk" w:date="2019-10-08T13:56:00Z">
+              <w:del w:id="826" w:author="Ruan Van Mazijk" w:date="2019-10-08T15:01:00Z">
                 <w:r>
                   <w:delText>CEC</w:delText>
                 </w:r>
@@ -12482,12 +12490,12 @@
             <w:pPr>
               <w:pStyle w:val="Compact"/>
               <w:rPr>
-                <w:del w:id="826" w:author="Ruan Van Mazijk" w:date="2019-10-08T15:01:00Z"/>
-                <w:moveFrom w:id="827" w:author="Ruan Van Mazijk" w:date="2019-10-08T13:56:00Z"/>
-              </w:rPr>
-            </w:pPr>
-            <w:moveFrom w:id="828" w:author="Ruan Van Mazijk" w:date="2019-10-08T13:56:00Z">
-              <w:del w:id="829" w:author="Ruan Van Mazijk" w:date="2019-10-08T15:01:00Z">
+                <w:del w:id="827" w:author="Ruan Van Mazijk" w:date="2019-10-08T15:01:00Z"/>
+                <w:moveFrom w:id="828" w:author="Ruan Van Mazijk" w:date="2019-10-08T13:56:00Z"/>
+              </w:rPr>
+            </w:pPr>
+            <w:moveFrom w:id="829" w:author="Ruan Van Mazijk" w:date="2019-10-08T13:56:00Z">
+              <w:del w:id="830" w:author="Ruan Van Mazijk" w:date="2019-10-08T15:01:00Z">
                 <w:r>
                   <w:delText>SoilGrids250m</w:delText>
                 </w:r>
@@ -12506,8 +12514,8 @@
             <w:pPr>
               <w:pStyle w:val="Compact"/>
               <w:rPr>
-                <w:del w:id="830" w:author="Ruan Van Mazijk" w:date="2019-10-08T15:01:00Z"/>
-                <w:moveFrom w:id="831" w:author="Ruan Van Mazijk" w:date="2019-10-08T13:56:00Z"/>
+                <w:del w:id="831" w:author="Ruan Van Mazijk" w:date="2019-10-08T15:01:00Z"/>
+                <w:moveFrom w:id="832" w:author="Ruan Van Mazijk" w:date="2019-10-08T13:56:00Z"/>
               </w:rPr>
             </w:pPr>
           </w:p>
@@ -12523,13 +12531,13 @@
             <w:pPr>
               <w:pStyle w:val="Compact"/>
               <w:rPr>
-                <w:del w:id="832" w:author="Ruan Van Mazijk" w:date="2019-10-08T15:01:00Z"/>
-                <w:moveFrom w:id="833" w:author="Ruan Van Mazijk" w:date="2019-10-08T13:56:00Z"/>
+                <w:del w:id="833" w:author="Ruan Van Mazijk" w:date="2019-10-08T15:01:00Z"/>
+                <w:moveFrom w:id="834" w:author="Ruan Van Mazijk" w:date="2019-10-08T13:56:00Z"/>
                 <w:highlight w:val="yellow"/>
               </w:rPr>
             </w:pPr>
-            <w:moveFrom w:id="834" w:author="Ruan Van Mazijk" w:date="2019-10-08T13:56:00Z">
-              <w:del w:id="835" w:author="Ruan Van Mazijk" w:date="2019-10-08T15:01:00Z">
+            <w:moveFrom w:id="835" w:author="Ruan Van Mazijk" w:date="2019-10-08T13:56:00Z">
+              <w:del w:id="836" w:author="Ruan Van Mazijk" w:date="2019-10-08T15:01:00Z">
                 <w:r>
                   <w:rPr>
                     <w:highlight w:val="yellow"/>
@@ -12545,16 +12553,16 @@
     <w:p>
       <w:pPr>
         <w:rPr>
-          <w:del w:id="836" w:author="Ruan Van Mazijk" w:date="2019-10-08T13:56:00Z"/>
+          <w:del w:id="837" w:author="Ruan Van Mazijk" w:date="2019-10-08T13:56:00Z"/>
           <w:vertAlign w:val="superscript"/>
-          <w:rPrChange w:id="837" w:author="Ruan Van Mazijk" w:date="2019-10-08T14:09:00Z">
+          <w:rPrChange w:id="838" w:author="Ruan Van Mazijk" w:date="2019-10-08T14:09:00Z">
             <w:rPr>
-              <w:del w:id="838" w:author="Ruan Van Mazijk" w:date="2019-10-08T13:56:00Z"/>
+              <w:del w:id="839" w:author="Ruan Van Mazijk" w:date="2019-10-08T13:56:00Z"/>
             </w:rPr>
           </w:rPrChange>
         </w:rPr>
       </w:pPr>
-      <w:moveFrom w:id="839" w:author="Ruan Van Mazijk" w:date="2019-10-08T13:56:00Z">
+      <w:moveFrom w:id="840" w:author="Ruan Van Mazijk" w:date="2019-10-08T13:56:00Z">
         <w:r>
           <w:rPr>
             <w:vertAlign w:val="superscript"/>
@@ -12568,8 +12576,8 @@
           <w:t>.</w:t>
         </w:r>
       </w:moveFrom>
-      <w:moveFromRangeEnd w:id="719"/>
-      <w:del w:id="840" w:author="Ruan Van Mazijk" w:date="2019-10-08T13:56:00Z">
+      <w:moveFromRangeEnd w:id="720"/>
+      <w:del w:id="841" w:author="Ruan Van Mazijk" w:date="2019-10-08T13:56:00Z">
         <w:r>
           <w:br w:type="page"/>
         </w:r>
@@ -12578,7 +12586,7 @@
     <w:p>
       <w:pPr>
         <w:spacing w:after="0"/>
-        <w:pPrChange w:id="841" w:author="Ruan Van Mazijk" w:date="2019-10-08T16:41:00Z">
+        <w:pPrChange w:id="842" w:author="Ruan Van Mazijk" w:date="2019-10-08T16:41:00Z">
           <w:pPr>
             <w:pStyle w:val="TableCaption"/>
             <w:spacing w:line="240" w:lineRule="auto"/>
@@ -12594,7 +12602,7 @@
       <w:r>
         <w:t xml:space="preserve"> </w:t>
       </w:r>
-      <w:del w:id="842" w:author="Ruan Van Mazijk" w:date="2019-10-08T16:43:00Z">
+      <w:del w:id="843" w:author="Ruan Van Mazijk" w:date="2019-10-08T16:43:00Z">
         <w:r>
           <w:delText>Summar</w:delText>
         </w:r>
@@ -12605,7 +12613,7 @@
           <w:delText xml:space="preserve"> </w:delText>
         </w:r>
       </w:del>
-      <w:ins w:id="843" w:author="Ruan Van Mazijk" w:date="2019-10-08T16:43:00Z">
+      <w:ins w:id="844" w:author="Ruan Van Mazijk" w:date="2019-10-08T16:43:00Z">
         <w:r>
           <w:t>Signs and significances</w:t>
         </w:r>
@@ -12622,7 +12630,7 @@
           <w:t xml:space="preserve"> </w:t>
         </w:r>
       </w:ins>
-      <w:del w:id="844" w:author="Ruan Van Mazijk" w:date="2019-10-08T16:44:00Z">
+      <w:del w:id="845" w:author="Ruan Van Mazijk" w:date="2019-10-08T16:44:00Z">
         <w:r>
           <w:delText>r</w:delText>
         </w:r>
@@ -12630,27 +12638,27 @@
           <w:delText xml:space="preserve">esults </w:delText>
         </w:r>
       </w:del>
-      <w:ins w:id="845" w:author="Ruan Van Mazijk" w:date="2019-10-08T16:44:00Z">
+      <w:ins w:id="846" w:author="Ruan Van Mazijk" w:date="2019-10-08T16:44:00Z">
         <w:r>
           <w:t>c</w:t>
         </w:r>
       </w:ins>
-      <w:ins w:id="846" w:author="Ruan Van Mazijk" w:date="2019-10-08T16:45:00Z">
+      <w:ins w:id="847" w:author="Ruan Van Mazijk" w:date="2019-10-08T16:45:00Z">
         <w:r>
           <w:t>oefficients</w:t>
         </w:r>
       </w:ins>
-      <w:ins w:id="847" w:author="Ruan Van Mazijk" w:date="2019-10-08T16:44:00Z">
+      <w:ins w:id="848" w:author="Ruan Van Mazijk" w:date="2019-10-08T16:44:00Z">
         <w:r>
           <w:t xml:space="preserve"> </w:t>
         </w:r>
       </w:ins>
-      <w:ins w:id="848" w:author="Ruan Van Mazijk" w:date="2019-10-08T16:45:00Z">
+      <w:ins w:id="849" w:author="Ruan Van Mazijk" w:date="2019-10-08T16:45:00Z">
         <w:r>
           <w:t>from</w:t>
         </w:r>
       </w:ins>
-      <w:del w:id="849" w:author="Ruan Van Mazijk" w:date="2019-10-08T16:45:00Z">
+      <w:del w:id="850" w:author="Ruan Van Mazijk" w:date="2019-10-08T16:45:00Z">
         <w:r>
           <w:delText>of</w:delText>
         </w:r>
@@ -12667,7 +12675,7 @@
       <w:r>
         <w:t>environmental heterogeneity</w:t>
       </w:r>
-      <w:ins w:id="850" w:author="Ruan Van Mazijk" w:date="2019-10-08T16:43:00Z">
+      <w:ins w:id="851" w:author="Ruan Van Mazijk" w:date="2019-10-08T16:43:00Z">
         <w:r>
           <w:rPr>
             <w:vertAlign w:val="superscript"/>
@@ -12675,7 +12683,7 @@
           <w:t>2</w:t>
         </w:r>
       </w:ins>
-      <w:del w:id="851" w:author="Ruan Van Mazijk" w:date="2019-10-08T16:43:00Z">
+      <w:del w:id="852" w:author="Ruan Van Mazijk" w:date="2019-10-08T16:43:00Z">
         <w:r>
           <w:rPr>
             <w:vertAlign w:val="superscript"/>
@@ -12755,7 +12763,7 @@
       <w:r>
         <w:t>.</w:t>
       </w:r>
-      <w:del w:id="852" w:author="Ruan Van Mazijk" w:date="2019-10-08T16:43:00Z">
+      <w:del w:id="853" w:author="Ruan Van Mazijk" w:date="2019-10-08T16:43:00Z">
         <w:r>
           <w:delText xml:space="preserve"> The signs (+, </w:delText>
         </w:r>
@@ -12766,7 +12774,7 @@
           <w:delText xml:space="preserve">) of the </w:delText>
         </w:r>
       </w:del>
-      <w:del w:id="853" w:author="Ruan Van Mazijk" w:date="2019-10-08T14:08:00Z">
+      <w:del w:id="854" w:author="Ruan Van Mazijk" w:date="2019-10-08T14:08:00Z">
         <w:r>
           <w:delText>heterogeneity variables</w:delText>
         </w:r>
@@ -12777,22 +12785,22 @@
           <w:delText xml:space="preserve"> slope terms and the SWAFR</w:delText>
         </w:r>
       </w:del>
-      <w:del w:id="854" w:author="Ruan Van Mazijk" w:date="2019-10-08T16:43:00Z">
+      <w:del w:id="855" w:author="Ruan Van Mazijk" w:date="2019-10-08T16:43:00Z">
         <w:r>
           <w:delText xml:space="preserve"> term </w:delText>
         </w:r>
       </w:del>
-      <w:del w:id="855" w:author="Ruan Van Mazijk" w:date="2019-10-08T14:08:00Z">
+      <w:del w:id="856" w:author="Ruan Van Mazijk" w:date="2019-10-08T14:08:00Z">
         <w:r>
           <w:delText>(where applicable)</w:delText>
         </w:r>
       </w:del>
-      <w:del w:id="856" w:author="Ruan Van Mazijk" w:date="2019-10-08T14:09:00Z">
+      <w:del w:id="857" w:author="Ruan Van Mazijk" w:date="2019-10-08T14:09:00Z">
         <w:r>
           <w:delText xml:space="preserve"> </w:delText>
         </w:r>
       </w:del>
-      <w:del w:id="857" w:author="Ruan Van Mazijk" w:date="2019-10-08T16:43:00Z">
+      <w:del w:id="858" w:author="Ruan Van Mazijk" w:date="2019-10-08T16:43:00Z">
         <w:r>
           <w:delText>are presented alongside their sign</w:delText>
         </w:r>
@@ -17586,10 +17594,10 @@
         <w:pStyle w:val="BodyText"/>
         <w:spacing w:before="0" w:after="0"/>
         <w:rPr>
-          <w:ins w:id="858" w:author="Ruan Van Mazijk" w:date="2019-10-08T16:44:00Z"/>
-        </w:rPr>
-      </w:pPr>
-      <w:ins w:id="859" w:author="Ruan Van Mazijk" w:date="2019-10-08T16:44:00Z">
+          <w:ins w:id="859" w:author="Ruan Van Mazijk" w:date="2019-10-08T16:44:00Z"/>
+        </w:rPr>
+      </w:pPr>
+      <w:ins w:id="860" w:author="Ruan Van Mazijk" w:date="2019-10-08T16:44:00Z">
         <w:r>
           <w:rPr>
             <w:vertAlign w:val="superscript"/>
@@ -17651,14 +17659,14 @@
         <w:pStyle w:val="BodyText"/>
         <w:spacing w:before="0" w:after="0"/>
         <w:rPr>
-          <w:ins w:id="860" w:author="Ruan Van Mazijk" w:date="2019-10-08T17:09:00Z"/>
+          <w:ins w:id="861" w:author="Ruan Van Mazijk" w:date="2019-10-08T17:09:00Z"/>
           <w:vertAlign w:val="superscript"/>
         </w:rPr>
-        <w:pPrChange w:id="861" w:author="Ruan Van Mazijk" w:date="2019-10-08T17:09:00Z">
+        <w:pPrChange w:id="862" w:author="Ruan Van Mazijk" w:date="2019-10-08T17:09:00Z">
           <w:pPr/>
         </w:pPrChange>
       </w:pPr>
-      <w:ins w:id="862" w:author="Ruan Van Mazijk" w:date="2019-10-08T16:44:00Z">
+      <w:ins w:id="863" w:author="Ruan Van Mazijk" w:date="2019-10-08T16:44:00Z">
         <w:r>
           <w:rPr>
             <w:vertAlign w:val="superscript"/>
@@ -17666,7 +17674,7 @@
           <w:t>2</w:t>
         </w:r>
       </w:ins>
-      <w:del w:id="863" w:author="Ruan Van Mazijk" w:date="2019-10-08T16:44:00Z">
+      <w:del w:id="864" w:author="Ruan Van Mazijk" w:date="2019-10-08T16:44:00Z">
         <w:r>
           <w:rPr>
             <w:vertAlign w:val="superscript"/>
@@ -17680,12 +17688,12 @@
         </w:rPr>
         <w:t xml:space="preserve"> </w:t>
       </w:r>
-      <w:ins w:id="864" w:author="Ruan Van Mazijk" w:date="2019-10-14T11:50:00Z">
+      <w:ins w:id="865" w:author="Ruan Van Mazijk" w:date="2019-10-14T11:50:00Z">
         <w:r>
           <w:t>Abbreviations are as follows: NDVI, normalized difference vegetation index; T, temperature; MAP, mean annual precipitation; PDQ, precipitation in the driest quarter; CEC, cation exchange capacity; C, carbon.</w:t>
         </w:r>
       </w:ins>
-      <w:del w:id="865" w:author="Ruan Van Mazijk" w:date="2019-10-14T11:50:00Z">
+      <w:del w:id="866" w:author="Ruan Van Mazijk" w:date="2019-10-14T11:50:00Z">
         <w:r>
           <w:delText>Abbrevi</w:delText>
         </w:r>
@@ -17702,7 +17710,7 @@
           <w:delText>.</w:delText>
         </w:r>
       </w:del>
-      <w:ins w:id="866" w:author="Ruan Van Mazijk" w:date="2019-10-08T17:09:00Z">
+      <w:ins w:id="867" w:author="Ruan Van Mazijk" w:date="2019-10-08T17:09:00Z">
         <w:r>
           <w:rPr>
             <w:vertAlign w:val="superscript"/>
@@ -17716,7 +17724,7 @@
         <w:pStyle w:val="BodyText"/>
         <w:spacing w:before="0" w:after="0"/>
         <w:rPr>
-          <w:del w:id="867" w:author="Ruan Van Mazijk" w:date="2019-10-08T17:09:00Z"/>
+          <w:del w:id="868" w:author="Ruan Van Mazijk" w:date="2019-10-08T17:09:00Z"/>
         </w:rPr>
       </w:pPr>
     </w:p>
@@ -17725,16 +17733,16 @@
         <w:pStyle w:val="BodyText"/>
         <w:spacing w:before="0" w:after="0"/>
         <w:rPr>
-          <w:del w:id="868" w:author="Ruan Van Mazijk" w:date="2019-10-08T17:09:00Z"/>
-        </w:rPr>
-        <w:pPrChange w:id="869" w:author="Ruan Van Mazijk" w:date="2019-10-08T16:42:00Z">
+          <w:del w:id="869" w:author="Ruan Van Mazijk" w:date="2019-10-08T17:09:00Z"/>
+        </w:rPr>
+        <w:pPrChange w:id="870" w:author="Ruan Van Mazijk" w:date="2019-10-08T16:42:00Z">
           <w:pPr>
             <w:pStyle w:val="BodyText"/>
             <w:spacing w:before="0"/>
           </w:pPr>
         </w:pPrChange>
       </w:pPr>
-      <w:del w:id="870" w:author="Ruan Van Mazijk" w:date="2019-10-08T16:44:00Z">
+      <w:del w:id="871" w:author="Ruan Van Mazijk" w:date="2019-10-08T16:44:00Z">
         <w:r>
           <w:rPr>
             <w:vertAlign w:val="superscript"/>
@@ -17798,7 +17806,7 @@
         <w:r>
           <w:delText xml:space="preserve"> &lt; 0.1</w:delText>
         </w:r>
-        <w:bookmarkStart w:id="871" w:name="figures"/>
+        <w:bookmarkStart w:id="872" w:name="figures"/>
         <w:r>
           <w:delText>; blank, NS.</w:delText>
         </w:r>
@@ -17811,7 +17819,7 @@
       <w:pPr>
         <w:pStyle w:val="BodyText"/>
         <w:spacing w:before="0" w:after="0"/>
-        <w:pPrChange w:id="872" w:author="Ruan Van Mazijk" w:date="2019-10-08T17:09:00Z">
+        <w:pPrChange w:id="873" w:author="Ruan Van Mazijk" w:date="2019-10-08T17:09:00Z">
           <w:pPr>
             <w:tabs>
               <w:tab w:val="left" w:pos="1947"/>
@@ -18149,9 +18157,9 @@
       <w:pPr>
         <w:pStyle w:val="Heading1"/>
         <w:rPr>
-          <w:del w:id="873" w:author="Ruan Van Mazijk" w:date="2019-10-08T16:35:00Z"/>
-        </w:rPr>
-        <w:pPrChange w:id="874" w:author="Ruan Van Mazijk" w:date="2019-10-09T13:29:00Z">
+          <w:del w:id="874" w:author="Ruan Van Mazijk" w:date="2019-10-08T16:35:00Z"/>
+        </w:rPr>
+        <w:pPrChange w:id="875" w:author="Ruan Van Mazijk" w:date="2019-10-09T13:29:00Z">
           <w:pPr/>
         </w:pPrChange>
       </w:pPr>
@@ -18163,10 +18171,10 @@
       <w:pPr>
         <w:pStyle w:val="Heading1"/>
         <w:rPr>
-          <w:del w:id="875" w:author="Ruan Van Mazijk" w:date="2019-10-08T14:10:00Z"/>
-        </w:rPr>
-      </w:pPr>
-      <w:del w:id="876" w:author="Ruan Van Mazijk" w:date="2019-10-08T16:21:00Z">
+          <w:del w:id="876" w:author="Ruan Van Mazijk" w:date="2019-10-08T14:10:00Z"/>
+        </w:rPr>
+      </w:pPr>
+      <w:del w:id="877" w:author="Ruan Van Mazijk" w:date="2019-10-08T16:21:00Z">
         <w:r>
           <w:rPr>
             <w:b w:val="0"/>
@@ -18175,21 +18183,21 @@
           <w:delText>Figures</w:delText>
         </w:r>
       </w:del>
-      <w:bookmarkEnd w:id="871"/>
+      <w:bookmarkEnd w:id="872"/>
     </w:p>
     <w:p>
       <w:pPr>
         <w:pStyle w:val="Heading1"/>
         <w:rPr>
-          <w:ins w:id="877" w:author="Ruan Van Mazijk" w:date="2019-10-08T16:21:00Z"/>
-        </w:rPr>
-        <w:pPrChange w:id="878" w:author="Ruan Van Mazijk" w:date="2019-10-09T13:29:00Z">
+          <w:ins w:id="878" w:author="Ruan Van Mazijk" w:date="2019-10-08T16:21:00Z"/>
+        </w:rPr>
+        <w:pPrChange w:id="879" w:author="Ruan Van Mazijk" w:date="2019-10-09T13:29:00Z">
           <w:pPr>
             <w:pStyle w:val="BodyText"/>
           </w:pPr>
         </w:pPrChange>
       </w:pPr>
-      <w:ins w:id="879" w:author="Ruan Van Mazijk" w:date="2019-10-09T13:30:00Z">
+      <w:ins w:id="880" w:author="Ruan Van Mazijk" w:date="2019-10-09T13:30:00Z">
         <w:r>
           <w:t>Figures</w:t>
         </w:r>
@@ -18198,7 +18206,7 @@
     <w:p>
       <w:pPr>
         <w:pStyle w:val="BodyText"/>
-        <w:pPrChange w:id="880" w:author="Ruan Van Mazijk" w:date="2019-10-08T16:20:00Z">
+        <w:pPrChange w:id="881" w:author="Ruan Van Mazijk" w:date="2019-10-08T16:20:00Z">
           <w:pPr>
             <w:pStyle w:val="CaptionedFigure"/>
             <w:spacing w:line="240" w:lineRule="auto"/>
@@ -18360,12 +18368,12 @@
       <w:r>
         <w:t>we found some evidence for</w:t>
       </w:r>
-      <w:ins w:id="881" w:author="Ruan Van Mazijk" w:date="2019-10-09T15:49:00Z">
+      <w:ins w:id="882" w:author="Ruan Van Mazijk" w:date="2019-10-09T15:49:00Z">
         <w:r>
           <w:t xml:space="preserve"> </w:t>
         </w:r>
       </w:ins>
-      <w:del w:id="882" w:author="Ruan Van Mazijk" w:date="2019-10-09T15:49:00Z">
+      <w:del w:id="883" w:author="Ruan Van Mazijk" w:date="2019-10-09T15:49:00Z">
         <w:r>
           <w:delText xml:space="preserve"> </w:delText>
         </w:r>
@@ -18475,12 +18483,12 @@
       <w:r>
         <w:t>. Abbreviations are as in Table</w:t>
       </w:r>
-      <w:ins w:id="883" w:author="Ruan Van Mazijk" w:date="2019-10-14T11:51:00Z">
+      <w:ins w:id="884" w:author="Ruan Van Mazijk" w:date="2019-10-14T11:51:00Z">
         <w:r>
           <w:t xml:space="preserve"> </w:t>
         </w:r>
       </w:ins>
-      <w:del w:id="884" w:author="Ruan Van Mazijk" w:date="2019-10-14T11:51:00Z">
+      <w:del w:id="885" w:author="Ruan Van Mazijk" w:date="2019-10-14T11:51:00Z">
         <w:r>
           <w:delText>s</w:delText>
         </w:r>
@@ -18574,12 +18582,12 @@
       <w:r>
         <w:t xml:space="preserve"> </w:t>
       </w:r>
-      <w:ins w:id="885" w:author="Michael Cramer" w:date="2019-10-07T10:01:00Z">
+      <w:ins w:id="886" w:author="Michael Cramer" w:date="2019-10-07T10:01:00Z">
         <w:r>
           <w:t xml:space="preserve">Frequency </w:t>
         </w:r>
-        <w:commentRangeStart w:id="886"/>
         <w:commentRangeStart w:id="887"/>
+        <w:commentRangeStart w:id="888"/>
         <w:r>
           <w:t>d</w:t>
         </w:r>
@@ -18587,21 +18595,21 @@
       <w:r>
         <w:t xml:space="preserve">istributions </w:t>
       </w:r>
-      <w:commentRangeEnd w:id="886"/>
+      <w:commentRangeEnd w:id="887"/>
       <w:r>
         <w:rPr>
           <w:rStyle w:val="CommentReference"/>
           <w:rFonts w:ascii="Times New Roman" w:hAnsiTheme="minorHAnsi"/>
         </w:rPr>
-        <w:commentReference w:id="886"/>
-      </w:r>
-      <w:commentRangeEnd w:id="887"/>
+        <w:commentReference w:id="887"/>
+      </w:r>
+      <w:commentRangeEnd w:id="888"/>
       <w:r>
         <w:rPr>
           <w:rStyle w:val="CommentReference"/>
           <w:rFonts w:ascii="Times New Roman" w:hAnsiTheme="minorHAnsi"/>
         </w:rPr>
-        <w:commentReference w:id="887"/>
+        <w:commentReference w:id="888"/>
       </w:r>
       <w:r>
         <w:t>of (a) QDS- and (b) HDS-scale vascular plant species richness in the GCFR and SWAFR. (c) Scatter plot of mean QDS-scale richness (</w:t>
@@ -18680,7 +18688,7 @@
       <w:r>
         <w:t xml:space="preserve"> </w:t>
       </w:r>
-      <w:del w:id="888" w:author="Ruan Van Mazijk" w:date="2019-10-09T12:54:00Z">
+      <w:del w:id="889" w:author="Ruan Van Mazijk" w:date="2019-10-09T12:54:00Z">
         <w:r>
           <w:delText>(</w:delText>
         </w:r>
@@ -18715,7 +18723,7 @@
         </w:rPr>
         <w:t>QDS</w:t>
       </w:r>
-      <w:ins w:id="889" w:author="Ruan Van Mazijk" w:date="2019-10-09T12:55:00Z">
+      <w:ins w:id="890" w:author="Ruan Van Mazijk" w:date="2019-10-09T12:55:00Z">
         <w:r>
           <w:rPr>
             <w:vertAlign w:val="subscript"/>
@@ -18724,7 +18732,7 @@
         </w:r>
         <w:r>
           <w:rPr>
-            <w:rPrChange w:id="890" w:author="Ruan Van Mazijk" w:date="2019-10-09T12:55:00Z">
+            <w:rPrChange w:id="891" w:author="Ruan Van Mazijk" w:date="2019-10-09T12:55:00Z">
               <w:rPr>
                 <w:vertAlign w:val="subscript"/>
               </w:rPr>
@@ -18751,7 +18759,7 @@
           <w:t>HDS</w:t>
         </w:r>
       </w:ins>
-      <w:del w:id="891" w:author="Ruan Van Mazijk" w:date="2019-10-09T12:55:00Z">
+      <w:del w:id="892" w:author="Ruan Van Mazijk" w:date="2019-10-09T12:55:00Z">
         <w:r>
           <w:delText xml:space="preserve"> / </w:delText>
         </w:r>
@@ -18761,7 +18769,7 @@
           <m:barPr>
             <m:pos m:val="top"/>
             <m:ctrlPr>
-              <w:del w:id="892" w:author="Ruan Van Mazijk" w:date="2019-10-09T12:54:00Z">
+              <w:del w:id="893" w:author="Ruan Van Mazijk" w:date="2019-10-09T12:54:00Z">
                 <w:rPr>
                   <w:rFonts w:ascii="Cambria Math" w:hAnsi="Cambria Math"/>
                 </w:rPr>
@@ -18770,7 +18778,7 @@
           </m:barPr>
           <m:e>
             <m:r>
-              <w:del w:id="893" w:author="Ruan Van Mazijk" w:date="2019-10-09T12:54:00Z">
+              <w:del w:id="894" w:author="Ruan Van Mazijk" w:date="2019-10-09T12:54:00Z">
                 <w:rPr>
                   <w:rFonts w:ascii="Cambria Math" w:hAnsi="Cambria Math"/>
                 </w:rPr>
@@ -18780,7 +18788,7 @@
           </m:e>
         </m:bar>
       </m:oMath>
-      <w:del w:id="894" w:author="Ruan Van Mazijk" w:date="2019-10-09T12:55:00Z">
+      <w:del w:id="895" w:author="Ruan Van Mazijk" w:date="2019-10-09T12:55:00Z">
         <w:r>
           <w:rPr>
             <w:vertAlign w:val="subscript"/>
@@ -19058,7 +19066,6 @@
         <w:pStyle w:val="CaptionedFigure"/>
         <w:spacing w:line="240" w:lineRule="auto"/>
       </w:pPr>
-      <w:bookmarkStart w:id="895" w:name="_GoBack"/>
       <w:r>
         <w:rPr>
           <w:noProof/>
@@ -19115,7 +19122,6 @@
           </wp:inline>
         </w:drawing>
       </w:r>
-      <w:bookmarkEnd w:id="895"/>
     </w:p>
     <w:p>
       <w:pPr>
@@ -20534,6 +20540,10 @@
       </w:pPr>
       <w:ins w:id="953" w:author="Ruan Van Mazijk" w:date="2019-10-08T16:06:00Z">
         <w:r>
+          <w:rPr>
+            <w:b w:val="0"/>
+            <w:bCs w:val="0"/>
+          </w:rPr>
           <w:fldChar w:fldCharType="end"/>
         </w:r>
       </w:ins>
@@ -24639,7 +24649,7 @@
       </w:r>
     </w:p>
   </w:comment>
-  <w:comment w:id="720" w:author="Michael Cramer" w:date="2019-10-07T09:57:00Z" w:initials="MC">
+  <w:comment w:id="721" w:author="Michael Cramer" w:date="2019-10-07T09:57:00Z" w:initials="MC">
     <w:p>
       <w:pPr>
         <w:pStyle w:val="CommentText"/>
@@ -24655,7 +24665,7 @@
       </w:r>
     </w:p>
   </w:comment>
-  <w:comment w:id="886" w:author="Michael Cramer" w:date="2019-10-07T10:02:00Z" w:initials="MC">
+  <w:comment w:id="887" w:author="Michael Cramer" w:date="2019-10-07T10:02:00Z" w:initials="MC">
     <w:p>
       <w:pPr>
         <w:pStyle w:val="CommentText"/>
@@ -24671,7 +24681,7 @@
       </w:r>
     </w:p>
   </w:comment>
-  <w:comment w:id="887" w:author="Ruan Van Mazijk" w:date="2019-10-07T12:19:00Z" w:initials="RVM">
+  <w:comment w:id="888" w:author="Ruan Van Mazijk" w:date="2019-10-07T12:19:00Z" w:initials="RVM">
     <w:p>
       <w:pPr>
         <w:pStyle w:val="CommentText"/>
@@ -26836,7 +26846,7 @@
       </w:pPr>
     </w:pPrDefault>
   </w:docDefaults>
-  <w:latentStyles w:defLockedState="0" w:defUIPriority="0" w:defSemiHidden="0" w:defUnhideWhenUsed="0" w:defQFormat="0" w:count="375">
+  <w:latentStyles w:defLockedState="0" w:defUIPriority="0" w:defSemiHidden="0" w:defUnhideWhenUsed="0" w:defQFormat="0" w:count="376">
     <w:lsdException w:name="Normal" w:qFormat="1"/>
     <w:lsdException w:name="heading 1" w:uiPriority="9" w:qFormat="1"/>
     <w:lsdException w:name="heading 2" w:uiPriority="9" w:qFormat="1"/>
@@ -26931,7 +26941,6 @@
     <w:lsdException w:name="HTML Sample" w:semiHidden="1" w:unhideWhenUsed="1"/>
     <w:lsdException w:name="HTML Typewriter" w:semiHidden="1" w:unhideWhenUsed="1"/>
     <w:lsdException w:name="HTML Variable" w:semiHidden="1" w:unhideWhenUsed="1"/>
-    <w:lsdException w:name="Normal Table" w:semiHidden="1" w:unhideWhenUsed="1"/>
     <w:lsdException w:name="annotation subject" w:semiHidden="1" w:unhideWhenUsed="1"/>
     <w:lsdException w:name="No List" w:semiHidden="1" w:uiPriority="99" w:unhideWhenUsed="1"/>
     <w:lsdException w:name="Outline List 1" w:semiHidden="1" w:unhideWhenUsed="1"/>
@@ -26978,9 +26987,7 @@
     <w:lsdException w:name="Table Subtle 2" w:semiHidden="1" w:unhideWhenUsed="1"/>
     <w:lsdException w:name="Table Web 1" w:semiHidden="1" w:unhideWhenUsed="1"/>
     <w:lsdException w:name="Table Web 2" w:semiHidden="1" w:unhideWhenUsed="1"/>
-    <w:lsdException w:name="Table Web 3" w:semiHidden="1" w:unhideWhenUsed="1"/>
     <w:lsdException w:name="Balloon Text" w:semiHidden="1" w:unhideWhenUsed="1"/>
-    <w:lsdException w:name="Table Theme" w:semiHidden="1" w:unhideWhenUsed="1"/>
     <w:lsdException w:name="Placeholder Text" w:semiHidden="1"/>
     <w:lsdException w:name="Light Shading"/>
     <w:lsdException w:name="Light List"/>
@@ -27001,7 +27008,6 @@
     <w:lsdException w:name="Light Grid Accent 1"/>
     <w:lsdException w:name="Medium Shading 1 Accent 1"/>
     <w:lsdException w:name="Medium Shading 2 Accent 1"/>
-    <w:lsdException w:name="Medium List 1 Accent 1"/>
     <w:lsdException w:name="Revision" w:semiHidden="1"/>
     <w:lsdException w:name="Medium List 2 Accent 1"/>
     <w:lsdException w:name="Medium Grid 1 Accent 1"/>
@@ -27080,7 +27086,6 @@
     <w:lsdException w:name="Dark List Accent 6"/>
     <w:lsdException w:name="Colorful Shading Accent 6"/>
     <w:lsdException w:name="Colorful List Accent 6"/>
-    <w:lsdException w:name="Colorful Grid Accent 6"/>
     <w:lsdException w:name="Bibliography" w:semiHidden="1" w:unhideWhenUsed="1" w:qFormat="1"/>
     <w:lsdException w:name="TOC Heading" w:semiHidden="1" w:uiPriority="39" w:unhideWhenUsed="1" w:qFormat="1"/>
     <w:lsdException w:name="Grid Table 4" w:uiPriority="49"/>
@@ -27182,6 +27187,7 @@
     <w:lsdException w:name="Smart Hyperlink" w:semiHidden="1" w:uiPriority="99" w:unhideWhenUsed="1"/>
     <w:lsdException w:name="Hashtag" w:semiHidden="1" w:uiPriority="99" w:unhideWhenUsed="1"/>
     <w:lsdException w:name="Unresolved Mention" w:semiHidden="1" w:uiPriority="99" w:unhideWhenUsed="1"/>
+    <w:lsdException w:name="Smart Link" w:semiHidden="1" w:uiPriority="99" w:unhideWhenUsed="1"/>
   </w:latentStyles>
   <w:style w:type="paragraph" w:default="1" w:styleId="Normal">
     <w:name w:val="Normal"/>
@@ -28541,7 +28547,7 @@
 </file>
 
 <file path=customXml/itemProps1.xml><?xml version="1.0" encoding="utf-8"?>
-<ds:datastoreItem xmlns:ds="http://schemas.openxmlformats.org/officeDocument/2006/customXml" ds:itemID="{91218AF8-FC57-4305-B216-AC85C8CBA6A6}">
+<ds:datastoreItem xmlns:ds="http://schemas.openxmlformats.org/officeDocument/2006/customXml" ds:itemID="{9554FADA-7A52-1842-9A06-67C958E28DF6}">
   <ds:schemaRefs>
     <ds:schemaRef ds:uri="http://schemas.openxmlformats.org/officeDocument/2006/bibliography"/>
   </ds:schemaRefs>

--- a/draft-02/manuscript_ver4/manuscript_ver4_rvm.docx
+++ b/draft-02/manuscript_ver4/manuscript_ver4_rvm.docx
@@ -3997,7 +3997,15 @@
         <w:t xml:space="preserve"> are</w:t>
       </w:r>
       <w:r>
-        <w:t xml:space="preserve"> the average species richness of the four constituent </w:t>
+        <w:t xml:space="preserve"> the average species richness of the four </w:t>
+      </w:r>
+      <w:proofErr w:type="gramStart"/>
+      <w:r>
+        <w:t>constituent</w:t>
+      </w:r>
+      <w:proofErr w:type="gramEnd"/>
+      <w:r>
+        <w:t xml:space="preserve"> </w:t>
       </w:r>
       <w:del w:id="197" w:author="Ruan Van Mazijk" w:date="2019-10-08T12:11:00Z">
         <w:r>
@@ -5144,7 +5152,15 @@
         <w:t>exceed</w:t>
       </w:r>
       <w:r>
-        <w:t xml:space="preserve"> the other’s.</w:t>
+        <w:t xml:space="preserve"> the </w:t>
+      </w:r>
+      <w:proofErr w:type="gramStart"/>
+      <w:r>
+        <w:t>other’s</w:t>
+      </w:r>
+      <w:proofErr w:type="gramEnd"/>
+      <w:r>
+        <w:t>.</w:t>
       </w:r>
       <w:r>
         <w:t xml:space="preserve"> </w:t>
@@ -10294,7 +10310,7 @@
       <w:pPr>
         <w:pStyle w:val="BodyText"/>
         <w:rPr>
-          <w:ins w:id="570" w:author="Ruan Van Mazijk" w:date="2019-10-18T14:18:00Z"/>
+          <w:ins w:id="570" w:author="Ruan Van Mazijk" w:date="2019-10-22T09:40:00Z"/>
           <w:lang w:val="en-ZA"/>
         </w:rPr>
       </w:pPr>
@@ -10372,10 +10388,802 @@
       <w:pPr>
         <w:pStyle w:val="BodyText"/>
         <w:rPr>
-          <w:ins w:id="580" w:author="Ruan Van Mazijk" w:date="2019-10-18T14:00:00Z"/>
+          <w:ins w:id="580" w:author="Ruan Van Mazijk" w:date="2019-10-22T09:47:00Z"/>
           <w:lang w:val="en-ZA"/>
         </w:rPr>
-        <w:pPrChange w:id="581" w:author="Ruan Van Mazijk" w:date="2019-10-18T14:05:00Z">
+      </w:pPr>
+      <w:ins w:id="581" w:author="Ruan Van Mazijk" w:date="2019-10-22T09:40:00Z">
+        <w:r>
+          <w:rPr>
+            <w:lang w:val="en-ZA"/>
+          </w:rPr>
+          <w:t>[…]</w:t>
+        </w:r>
+      </w:ins>
+    </w:p>
+    <w:p>
+      <w:pPr>
+        <w:pStyle w:val="BodyText"/>
+        <w:rPr>
+          <w:ins w:id="582" w:author="Ruan Van Mazijk" w:date="2019-10-22T09:55:00Z"/>
+        </w:rPr>
+      </w:pPr>
+      <w:proofErr w:type="gramStart"/>
+      <w:ins w:id="583" w:author="Ruan Van Mazijk" w:date="2019-10-22T09:47:00Z">
+        <w:r>
+          <w:rPr>
+            <w:lang w:val="en-ZA"/>
+          </w:rPr>
+          <w:t>The</w:t>
+        </w:r>
+        <w:proofErr w:type="gramEnd"/>
+        <w:r>
+          <w:rPr>
+            <w:lang w:val="en-ZA"/>
+          </w:rPr>
+          <w:t xml:space="preserve"> spatial distribution of species richness can be and often is explained in terms of the physical environment. Certain properties of the environment have been suggested to influence species richness in three ways: (</w:t>
+        </w:r>
+        <w:proofErr w:type="spellStart"/>
+        <w:r>
+          <w:rPr>
+            <w:lang w:val="en-ZA"/>
+          </w:rPr>
+          <w:t>i</w:t>
+        </w:r>
+        <w:proofErr w:type="spellEnd"/>
+        <w:r>
+          <w:rPr>
+            <w:lang w:val="en-ZA"/>
+          </w:rPr>
+          <w:t xml:space="preserve">) available resources and energy, which can determine the number of species able to co-exist in an area (Gaston, 2000; </w:t>
+        </w:r>
+        <w:proofErr w:type="spellStart"/>
+        <w:r>
+          <w:rPr>
+            <w:lang w:val="en-ZA"/>
+          </w:rPr>
+          <w:t>Kreft</w:t>
+        </w:r>
+        <w:proofErr w:type="spellEnd"/>
+        <w:r>
+          <w:rPr>
+            <w:lang w:val="en-ZA"/>
+          </w:rPr>
+          <w:t xml:space="preserve"> &amp; </w:t>
+        </w:r>
+        <w:proofErr w:type="spellStart"/>
+        <w:r>
+          <w:rPr>
+            <w:lang w:val="en-ZA"/>
+          </w:rPr>
+          <w:t>Jetz</w:t>
+        </w:r>
+        <w:proofErr w:type="spellEnd"/>
+        <w:r>
+          <w:rPr>
+            <w:lang w:val="en-ZA"/>
+          </w:rPr>
+          <w:t xml:space="preserve">, 2007; </w:t>
+        </w:r>
+        <w:proofErr w:type="spellStart"/>
+        <w:r>
+          <w:rPr>
+            <w:lang w:val="en-ZA"/>
+          </w:rPr>
+          <w:t>Mouchet</w:t>
+        </w:r>
+        <w:proofErr w:type="spellEnd"/>
+        <w:r>
+          <w:rPr>
+            <w:lang w:val="en-ZA"/>
+          </w:rPr>
+          <w:t xml:space="preserve"> et al., 2015); (ii) environmental stability through time, which enables species’ persistence; and (iii) spatial heterogeneity, which can both stimulate ecological speciation and possible barriers to gene flow and can facilitate greater levels of species’ co-existence (</w:t>
+        </w:r>
+        <w:proofErr w:type="spellStart"/>
+        <w:r>
+          <w:rPr>
+            <w:lang w:val="en-ZA"/>
+          </w:rPr>
+          <w:t>Thuiller</w:t>
+        </w:r>
+        <w:proofErr w:type="spellEnd"/>
+        <w:r>
+          <w:rPr>
+            <w:lang w:val="en-ZA"/>
+          </w:rPr>
+          <w:t xml:space="preserve"> et al., 2006; </w:t>
+        </w:r>
+        <w:proofErr w:type="spellStart"/>
+        <w:r>
+          <w:rPr>
+            <w:lang w:val="en-ZA"/>
+          </w:rPr>
+          <w:t>Mouchet</w:t>
+        </w:r>
+        <w:proofErr w:type="spellEnd"/>
+        <w:r>
+          <w:rPr>
+            <w:lang w:val="en-ZA"/>
+          </w:rPr>
+          <w:t xml:space="preserve"> et al., 2015; Cramer &amp; </w:t>
+        </w:r>
+        <w:proofErr w:type="spellStart"/>
+        <w:r>
+          <w:rPr>
+            <w:lang w:val="en-ZA"/>
+          </w:rPr>
+          <w:t>Verboom</w:t>
+        </w:r>
+        <w:proofErr w:type="spellEnd"/>
+        <w:r>
+          <w:rPr>
+            <w:lang w:val="en-ZA"/>
+          </w:rPr>
+          <w:t>, 2016). The physical environment, then, can be used to explain species richness in both a local-deterministic and historical sense (</w:t>
+        </w:r>
+        <w:proofErr w:type="spellStart"/>
+        <w:r>
+          <w:rPr>
+            <w:lang w:val="en-ZA"/>
+          </w:rPr>
+          <w:t>Ricklefs</w:t>
+        </w:r>
+        <w:proofErr w:type="spellEnd"/>
+        <w:r>
+          <w:rPr>
+            <w:lang w:val="en-ZA"/>
+          </w:rPr>
+          <w:t>, 1987).</w:t>
+        </w:r>
+      </w:ins>
+    </w:p>
+    <w:p>
+      <w:pPr>
+        <w:pStyle w:val="BodyText"/>
+        <w:rPr>
+          <w:ins w:id="584" w:author="Ruan Van Mazijk" w:date="2019-10-22T09:55:00Z"/>
+        </w:rPr>
+      </w:pPr>
+      <w:ins w:id="585" w:author="Ruan Van Mazijk" w:date="2019-10-22T09:55:00Z">
+        <w:r>
+          <w:t>[…]</w:t>
+        </w:r>
+      </w:ins>
+    </w:p>
+    <w:p>
+      <w:pPr>
+        <w:pStyle w:val="BodyText"/>
+        <w:rPr>
+          <w:ins w:id="586" w:author="Ruan Van Mazijk" w:date="2019-10-22T09:58:00Z"/>
+        </w:rPr>
+      </w:pPr>
+      <w:ins w:id="587" w:author="Ruan Van Mazijk" w:date="2019-10-22T09:55:00Z">
+        <w:r>
+          <w:rPr>
+            <w:lang w:val="en-ZA"/>
+          </w:rPr>
+          <w:t>A solution to the “paradox” of species co-existence is environmental heterogeneity (EH): a more heterogeneous environment exhibits a larger environmental space, thus facilitating co-existence between more species. Heterogeneity in the physical environment is known to be positively associated with species richness (Rensburg et al., 2002; Hart et al., 2017), and has been demonstrated to do so across many taxa—e.g. Canadian butterflies (Kerr et al., 2001), European vertebrates (</w:t>
+        </w:r>
+        <w:proofErr w:type="spellStart"/>
+        <w:r>
+          <w:rPr>
+            <w:lang w:val="en-ZA"/>
+          </w:rPr>
+          <w:t>Mouchet</w:t>
+        </w:r>
+        <w:proofErr w:type="spellEnd"/>
+        <w:r>
+          <w:rPr>
+            <w:lang w:val="en-ZA"/>
+          </w:rPr>
+          <w:t xml:space="preserve"> et al., 2015), South African birds (Rensburg et al., 2002), in communities </w:t>
+        </w:r>
+        <w:r>
+          <w:rPr>
+            <w:lang w:val="en-ZA"/>
+          </w:rPr>
+          <w:lastRenderedPageBreak/>
+          <w:t>along marine continental margins (Levin et al., 2010), French scarab beetles (Lobo et al., 2004), and for global terrestrial plants (</w:t>
+        </w:r>
+        <w:proofErr w:type="spellStart"/>
+        <w:r>
+          <w:rPr>
+            <w:lang w:val="en-ZA"/>
+          </w:rPr>
+          <w:t>Kreft</w:t>
+        </w:r>
+        <w:proofErr w:type="spellEnd"/>
+        <w:r>
+          <w:rPr>
+            <w:lang w:val="en-ZA"/>
+          </w:rPr>
+          <w:t xml:space="preserve"> &amp; </w:t>
+        </w:r>
+        <w:proofErr w:type="spellStart"/>
+        <w:r>
+          <w:rPr>
+            <w:lang w:val="en-ZA"/>
+          </w:rPr>
+          <w:t>Jetz</w:t>
+        </w:r>
+        <w:proofErr w:type="spellEnd"/>
+        <w:r>
+          <w:rPr>
+            <w:lang w:val="en-ZA"/>
+          </w:rPr>
+          <w:t xml:space="preserve">, 2007). The spatial scale of heterogeneity, or “grain” of the environment, is also important to consider (Hart et al., 2017), as spatial scale in absolute environmental conditions has also been explored (Kerr et al., 2001; </w:t>
+        </w:r>
+        <w:proofErr w:type="spellStart"/>
+        <w:r>
+          <w:rPr>
+            <w:lang w:val="en-ZA"/>
+          </w:rPr>
+          <w:t>Baudena</w:t>
+        </w:r>
+        <w:proofErr w:type="spellEnd"/>
+        <w:r>
+          <w:rPr>
+            <w:lang w:val="en-ZA"/>
+          </w:rPr>
+          <w:t xml:space="preserve"> et al., 2015; </w:t>
+        </w:r>
+        <w:proofErr w:type="spellStart"/>
+        <w:r>
+          <w:rPr>
+            <w:lang w:val="en-ZA"/>
+          </w:rPr>
+          <w:t>Mouchet</w:t>
+        </w:r>
+        <w:proofErr w:type="spellEnd"/>
+        <w:r>
+          <w:rPr>
+            <w:lang w:val="en-ZA"/>
+          </w:rPr>
+          <w:t xml:space="preserve"> et al., 2015). Species co-existence and biodiversity maintenance is indeed suggested to be scale-dependent (Hart et al., 2017).</w:t>
+        </w:r>
+      </w:ins>
+    </w:p>
+    <w:p>
+      <w:pPr>
+        <w:pStyle w:val="BodyText"/>
+        <w:rPr>
+          <w:ins w:id="588" w:author="Ruan Van Mazijk" w:date="2019-10-22T09:58:00Z"/>
+        </w:rPr>
+      </w:pPr>
+      <w:ins w:id="589" w:author="Ruan Van Mazijk" w:date="2019-10-22T09:58:00Z">
+        <w:r>
+          <w:t xml:space="preserve">[…] </w:t>
+        </w:r>
+      </w:ins>
+    </w:p>
+    <w:p>
+      <w:pPr>
+        <w:pStyle w:val="BodyText"/>
+        <w:rPr>
+          <w:ins w:id="590" w:author="Ruan Van Mazijk" w:date="2019-10-22T09:59:00Z"/>
+          <w:lang w:val="en-ZA"/>
+        </w:rPr>
+      </w:pPr>
+      <w:ins w:id="591" w:author="Ruan Van Mazijk" w:date="2019-10-22T09:58:00Z">
+        <w:r>
+          <w:rPr>
+            <w:lang w:val="en-ZA"/>
+          </w:rPr>
+          <w:t>Indeed, models that include EH yield better estimates of the richness of the Cape flora (</w:t>
+        </w:r>
+        <w:proofErr w:type="spellStart"/>
+        <w:r>
+          <w:rPr>
+            <w:lang w:val="en-ZA"/>
+          </w:rPr>
+          <w:t>Thuiller</w:t>
+        </w:r>
+        <w:proofErr w:type="spellEnd"/>
+        <w:r>
+          <w:rPr>
+            <w:lang w:val="en-ZA"/>
+          </w:rPr>
+          <w:t xml:space="preserve"> et al., 2006; Cramer &amp; </w:t>
+        </w:r>
+        <w:proofErr w:type="spellStart"/>
+        <w:r>
+          <w:rPr>
+            <w:lang w:val="en-ZA"/>
+          </w:rPr>
+          <w:t>Verboom</w:t>
+        </w:r>
+        <w:proofErr w:type="spellEnd"/>
+        <w:r>
+          <w:rPr>
+            <w:lang w:val="en-ZA"/>
+          </w:rPr>
+          <w:t>, 2016).</w:t>
+        </w:r>
+      </w:ins>
+    </w:p>
+    <w:p>
+      <w:pPr>
+        <w:pStyle w:val="BodyText"/>
+        <w:rPr>
+          <w:ins w:id="592" w:author="Ruan Van Mazijk" w:date="2019-10-22T10:04:00Z"/>
+          <w:lang w:val="en-ZA"/>
+        </w:rPr>
+      </w:pPr>
+      <w:ins w:id="593" w:author="Ruan Van Mazijk" w:date="2019-10-22T09:59:00Z">
+        <w:r>
+          <w:rPr>
+            <w:lang w:val="en-ZA"/>
+          </w:rPr>
+          <w:t>[…]</w:t>
+        </w:r>
+      </w:ins>
+    </w:p>
+    <w:p>
+      <w:pPr>
+        <w:pStyle w:val="BodyText"/>
+        <w:rPr>
+          <w:ins w:id="594" w:author="Ruan Van Mazijk" w:date="2019-10-22T10:04:00Z"/>
+          <w:lang w:val="en-ZA"/>
+        </w:rPr>
+      </w:pPr>
+      <w:ins w:id="595" w:author="Ruan Van Mazijk" w:date="2019-10-22T10:04:00Z">
+        <w:r>
+          <w:rPr>
+            <w:lang w:val="en-ZA"/>
+          </w:rPr>
+          <w:t xml:space="preserve">Cook et al. (2015) summarised the suites of hypotheses for the high levels of plant diversity in </w:t>
+        </w:r>
+        <w:proofErr w:type="spellStart"/>
+        <w:r>
+          <w:rPr>
+            <w:lang w:val="en-ZA"/>
+          </w:rPr>
+          <w:t>mediterranean</w:t>
+        </w:r>
+        <w:proofErr w:type="spellEnd"/>
+        <w:r>
+          <w:rPr>
+            <w:lang w:val="en-ZA"/>
+          </w:rPr>
+          <w:t xml:space="preserve">-type ecosystems. Broadly, these biodiversity hotspots are thought to arise due to greater levels of evolutionary diversification, ecological co-existence and time for species accumulation by either immigration or in situ evolution. Our study concerns the dual role of EH in facilitating ecological speciation along environmental gradients and a diversity of habitats in </w:t>
+        </w:r>
+        <w:proofErr w:type="spellStart"/>
+        <w:r>
+          <w:rPr>
+            <w:lang w:val="en-ZA"/>
+          </w:rPr>
+          <w:t>wich</w:t>
+        </w:r>
+        <w:proofErr w:type="spellEnd"/>
+        <w:r>
+          <w:rPr>
+            <w:lang w:val="en-ZA"/>
+          </w:rPr>
+          <w:t xml:space="preserve"> greater numbers of species may co-exist. We have correlative evidence for these processes, in that EH was positively associated with high levels of species richness and turnover in both regions. Further research should be aimed at distinguishing the roles of ecological speciation and species co-existence associated with EH in </w:t>
+        </w:r>
+        <w:proofErr w:type="spellStart"/>
+        <w:r>
+          <w:rPr>
+            <w:lang w:val="en-ZA"/>
+          </w:rPr>
+          <w:t>mediterranean</w:t>
+        </w:r>
+        <w:proofErr w:type="spellEnd"/>
+        <w:r>
+          <w:rPr>
+            <w:lang w:val="en-ZA"/>
+          </w:rPr>
+          <w:t>-type ecosystems. The role of environmental stability is relevant here (Cook et al., 2015, Pinto-</w:t>
+        </w:r>
+        <w:proofErr w:type="spellStart"/>
+        <w:r>
+          <w:rPr>
+            <w:lang w:val="en-ZA"/>
+          </w:rPr>
+          <w:t>Ledezma</w:t>
+        </w:r>
+        <w:proofErr w:type="spellEnd"/>
+        <w:r>
+          <w:rPr>
+            <w:lang w:val="en-ZA"/>
+          </w:rPr>
+          <w:t xml:space="preserve"> et al., 2018), both by allowing more continuous species accumulation when habitats persists through geologic time and by allowing environmental gradients to be stable long enough for ecological speciation to occur (Pinto-</w:t>
+        </w:r>
+        <w:proofErr w:type="spellStart"/>
+        <w:r>
+          <w:rPr>
+            <w:lang w:val="en-ZA"/>
+          </w:rPr>
+          <w:t>Ledezma</w:t>
+        </w:r>
+        <w:proofErr w:type="spellEnd"/>
+        <w:r>
+          <w:rPr>
+            <w:lang w:val="en-ZA"/>
+          </w:rPr>
+          <w:t xml:space="preserve"> et al., 2018). In the contexts of the Cape and SWA, this </w:t>
+        </w:r>
+        <w:proofErr w:type="gramStart"/>
+        <w:r>
+          <w:rPr>
+            <w:lang w:val="en-ZA"/>
+          </w:rPr>
+          <w:t>long term</w:t>
+        </w:r>
+        <w:proofErr w:type="gramEnd"/>
+        <w:r>
+          <w:rPr>
+            <w:lang w:val="en-ZA"/>
+          </w:rPr>
+          <w:t xml:space="preserve"> environmental stability, and the stability of EH through time, is indeed expected to contribute to these regions biodiversity (Hopper, 1979; Cowling et al., 1996).</w:t>
+        </w:r>
+      </w:ins>
+    </w:p>
+    <w:p>
+      <w:pPr>
+        <w:pStyle w:val="BodyText"/>
+        <w:rPr>
+          <w:ins w:id="596" w:author="Ruan Van Mazijk" w:date="2019-10-22T10:04:00Z"/>
+          <w:lang w:val="en-ZA"/>
+        </w:rPr>
+      </w:pPr>
+      <w:ins w:id="597" w:author="Ruan Van Mazijk" w:date="2019-10-22T10:04:00Z">
+        <w:r>
+          <w:rPr>
+            <w:lang w:val="en-ZA"/>
+          </w:rPr>
+          <w:t xml:space="preserve">Ed: I’d like to include more information on the landscape/geologic history of the regions here, and link this to the notion of environmental stability and “species accumulation”, </w:t>
+        </w:r>
+        <w:proofErr w:type="spellStart"/>
+        <w:r>
+          <w:rPr>
+            <w:lang w:val="en-ZA"/>
+          </w:rPr>
+          <w:t>sensu</w:t>
+        </w:r>
+        <w:proofErr w:type="spellEnd"/>
+        <w:r>
+          <w:rPr>
+            <w:lang w:val="en-ZA"/>
+          </w:rPr>
+          <w:t xml:space="preserve"> Cook et al. (2015) and Pinto-</w:t>
+        </w:r>
+        <w:proofErr w:type="spellStart"/>
+        <w:r>
+          <w:rPr>
+            <w:lang w:val="en-ZA"/>
+          </w:rPr>
+          <w:t>Ledezma</w:t>
+        </w:r>
+        <w:proofErr w:type="spellEnd"/>
+        <w:r>
+          <w:rPr>
+            <w:lang w:val="en-ZA"/>
+          </w:rPr>
+          <w:t xml:space="preserve"> et al. (2018).</w:t>
+        </w:r>
+      </w:ins>
+    </w:p>
+    <w:p>
+      <w:pPr>
+        <w:pStyle w:val="BodyText"/>
+        <w:rPr>
+          <w:ins w:id="598" w:author="Ruan Van Mazijk" w:date="2019-10-22T09:59:00Z"/>
+          <w:lang w:val="en-ZA"/>
+        </w:rPr>
+      </w:pPr>
+      <w:ins w:id="599" w:author="Ruan Van Mazijk" w:date="2019-10-22T10:04:00Z">
+        <w:r>
+          <w:rPr>
+            <w:lang w:val="en-ZA"/>
+          </w:rPr>
+          <w:t>[…]</w:t>
+        </w:r>
+      </w:ins>
+    </w:p>
+    <w:p>
+      <w:pPr>
+        <w:pStyle w:val="BodyText"/>
+        <w:rPr>
+          <w:ins w:id="600" w:author="Ruan Van Mazijk" w:date="2019-10-22T10:05:00Z"/>
+        </w:rPr>
+      </w:pPr>
+      <w:ins w:id="601" w:author="Ruan Van Mazijk" w:date="2019-10-22T09:59:00Z">
+        <w:r>
+          <w:rPr>
+            <w:lang w:val="en-ZA"/>
+          </w:rPr>
+          <w:t xml:space="preserve">Our findings here are correlative. There are, however, many proposed mechanisms to explain the correlative signals demonstrated here. Our findings support the hypothesis that </w:t>
+        </w:r>
+        <w:proofErr w:type="spellStart"/>
+        <w:r>
+          <w:rPr>
+            <w:lang w:val="en-ZA"/>
+          </w:rPr>
+          <w:t>mediterranean</w:t>
+        </w:r>
+        <w:proofErr w:type="spellEnd"/>
+        <w:r>
+          <w:rPr>
+            <w:lang w:val="en-ZA"/>
+          </w:rPr>
+          <w:t xml:space="preserve"> systems’ plant species richness is a function of spatial variability in environmental conditions. This can stimulate </w:t>
+        </w:r>
+        <w:proofErr w:type="gramStart"/>
+        <w:r>
+          <w:rPr>
+            <w:lang w:val="en-ZA"/>
+          </w:rPr>
+          <w:t>diversification, and</w:t>
+        </w:r>
+        <w:proofErr w:type="gramEnd"/>
+        <w:r>
+          <w:rPr>
+            <w:lang w:val="en-ZA"/>
+          </w:rPr>
+          <w:t xml:space="preserve"> maintain that diversity by providing a range of habitats for species co-existence. </w:t>
+        </w:r>
+        <w:proofErr w:type="spellStart"/>
+        <w:r>
+          <w:rPr>
+            <w:lang w:val="en-ZA"/>
+          </w:rPr>
+          <w:t>Oligtrophic</w:t>
+        </w:r>
+        <w:proofErr w:type="spellEnd"/>
+        <w:r>
+          <w:rPr>
+            <w:lang w:val="en-ZA"/>
+          </w:rPr>
+          <w:t xml:space="preserve"> soils can stimulate an increase in functional diversity, through the evolution of diverse nutrient acquisition strategies (</w:t>
+        </w:r>
+        <w:proofErr w:type="spellStart"/>
+        <w:r>
+          <w:rPr>
+            <w:lang w:val="en-ZA"/>
+          </w:rPr>
+          <w:t>Lambers</w:t>
+        </w:r>
+        <w:proofErr w:type="spellEnd"/>
+        <w:r>
+          <w:rPr>
+            <w:lang w:val="en-ZA"/>
+          </w:rPr>
+          <w:t xml:space="preserve"> et al., 2010; </w:t>
+        </w:r>
+        <w:proofErr w:type="spellStart"/>
+        <w:r>
+          <w:rPr>
+            <w:lang w:val="en-ZA"/>
+          </w:rPr>
+          <w:t>Verboom</w:t>
+        </w:r>
+        <w:proofErr w:type="spellEnd"/>
+        <w:r>
+          <w:rPr>
+            <w:lang w:val="en-ZA"/>
+          </w:rPr>
+          <w:t xml:space="preserve"> et al., 2017)—e.g. </w:t>
+        </w:r>
+        <w:proofErr w:type="spellStart"/>
+        <w:r>
+          <w:rPr>
+            <w:lang w:val="en-ZA"/>
+          </w:rPr>
+          <w:t>sclerophylly</w:t>
+        </w:r>
+        <w:proofErr w:type="spellEnd"/>
+        <w:r>
+          <w:rPr>
+            <w:lang w:val="en-ZA"/>
+          </w:rPr>
+          <w:t xml:space="preserve"> (Cramer et al., 2014; Cook et al., 2015). An aspect of the environment I have neglected to consider is fire, shown to also contribute to predictions here in the Cape (Cramer &amp; </w:t>
+        </w:r>
+        <w:proofErr w:type="spellStart"/>
+        <w:r>
+          <w:rPr>
+            <w:lang w:val="en-ZA"/>
+          </w:rPr>
+          <w:t>Verboom</w:t>
+        </w:r>
+        <w:proofErr w:type="spellEnd"/>
+        <w:r>
+          <w:rPr>
+            <w:lang w:val="en-ZA"/>
+          </w:rPr>
+          <w:t>, 2016). Cardillo (2012) have shown the structuring forces behind species co-occurrence patterns, and thus likely species richness,</w:t>
+        </w:r>
+        <w:r>
+          <w:rPr>
+            <w:lang w:val="en-ZA"/>
+          </w:rPr>
+          <w:t xml:space="preserve"> </w:t>
+        </w:r>
+        <w:r>
+          <w:rPr>
+            <w:lang w:val="en-ZA"/>
+          </w:rPr>
+          <w:t>differ between species-pairs with different post-fire responses and those with similar post-fire responses.</w:t>
+        </w:r>
+      </w:ins>
+    </w:p>
+    <w:p>
+      <w:pPr>
+        <w:pStyle w:val="BodyText"/>
+        <w:rPr>
+          <w:ins w:id="602" w:author="Ruan Van Mazijk" w:date="2019-10-22T10:05:00Z"/>
+        </w:rPr>
+      </w:pPr>
+      <w:ins w:id="603" w:author="Ruan Van Mazijk" w:date="2019-10-22T10:05:00Z">
+        <w:r>
+          <w:t>[…]</w:t>
+        </w:r>
+      </w:ins>
+    </w:p>
+    <w:p>
+      <w:pPr>
+        <w:pStyle w:val="BodyText"/>
+        <w:rPr>
+          <w:ins w:id="604" w:author="Ruan Van Mazijk" w:date="2019-10-22T10:00:00Z"/>
+          <w:rPrChange w:id="605" w:author="Ruan Van Mazijk" w:date="2019-10-22T10:05:00Z">
+            <w:rPr>
+              <w:ins w:id="606" w:author="Ruan Van Mazijk" w:date="2019-10-22T10:00:00Z"/>
+              <w:lang w:val="en-ZA"/>
+            </w:rPr>
+          </w:rPrChange>
+        </w:rPr>
+      </w:pPr>
+      <w:ins w:id="607" w:author="Ruan Van Mazijk" w:date="2019-10-22T10:05:00Z">
+        <w:r>
+          <w:rPr>
+            <w:lang w:val="en-ZA"/>
+          </w:rPr>
+          <w:t xml:space="preserve">The Cape region has been found previously to have the second highest median topographic heterogeneity of the five Mediterranean-climate regions (Bradshaw &amp; Cowling, 2014). In the </w:t>
+        </w:r>
+        <w:r>
+          <w:rPr>
+            <w:lang w:val="en-ZA"/>
+          </w:rPr>
+          <w:lastRenderedPageBreak/>
+          <w:t xml:space="preserve">models developed by Cramer &amp; </w:t>
+        </w:r>
+        <w:proofErr w:type="spellStart"/>
+        <w:r>
+          <w:rPr>
+            <w:lang w:val="en-ZA"/>
+          </w:rPr>
+          <w:t>Verboom</w:t>
+        </w:r>
+        <w:proofErr w:type="spellEnd"/>
+        <w:r>
+          <w:rPr>
+            <w:lang w:val="en-ZA"/>
+          </w:rPr>
+          <w:t xml:space="preserve"> (2016) for South Africa, roughness in topography was largely superseded as an important predictor of species richness by other roughness variables. This is the case with our results too, likely as topographic complexity can be considered a proxy for gradients in other environmental axes, such as rainfall or temperature. In line with our hypotheses, a combination of absolute and heterogeneity variables </w:t>
+        </w:r>
+        <w:proofErr w:type="gramStart"/>
+        <w:r>
+          <w:rPr>
+            <w:lang w:val="en-ZA"/>
+          </w:rPr>
+          <w:t>are</w:t>
+        </w:r>
+        <w:proofErr w:type="gramEnd"/>
+        <w:r>
+          <w:rPr>
+            <w:lang w:val="en-ZA"/>
+          </w:rPr>
+          <w:t xml:space="preserve"> associated with species richness and turnover. These effects are region-specific, particularly in that patterns in the Cape are more strongly determined by edaphic conditions and EH while SWA patterns are more strongly determined by absolute </w:t>
+        </w:r>
+        <w:proofErr w:type="spellStart"/>
+        <w:r>
+          <w:rPr>
+            <w:lang w:val="en-ZA"/>
+          </w:rPr>
+          <w:t>environmetal</w:t>
+        </w:r>
+        <w:proofErr w:type="spellEnd"/>
+        <w:r>
+          <w:rPr>
+            <w:lang w:val="en-ZA"/>
+          </w:rPr>
+          <w:t xml:space="preserve"> conditions, particularly climate. </w:t>
+        </w:r>
+        <w:proofErr w:type="spellStart"/>
+        <w:r>
+          <w:rPr>
+            <w:lang w:val="en-ZA"/>
+          </w:rPr>
+          <w:t>Kreft</w:t>
+        </w:r>
+        <w:proofErr w:type="spellEnd"/>
+        <w:r>
+          <w:rPr>
+            <w:lang w:val="en-ZA"/>
+          </w:rPr>
+          <w:t xml:space="preserve"> &amp; </w:t>
+        </w:r>
+        <w:proofErr w:type="spellStart"/>
+        <w:r>
+          <w:rPr>
+            <w:lang w:val="en-ZA"/>
+          </w:rPr>
+          <w:t>Jetz</w:t>
+        </w:r>
+        <w:proofErr w:type="spellEnd"/>
+        <w:r>
+          <w:rPr>
+            <w:lang w:val="en-ZA"/>
+          </w:rPr>
+          <w:t xml:space="preserve"> (2007) modelled global terrestrial vascular plant species richness, which focussed primarily on using absolute environmental variables, underestimated the richness of the Cape flora. Though </w:t>
+        </w:r>
+        <w:proofErr w:type="spellStart"/>
+        <w:r>
+          <w:rPr>
+            <w:lang w:val="en-ZA"/>
+          </w:rPr>
+          <w:t>Kreft</w:t>
+        </w:r>
+        <w:proofErr w:type="spellEnd"/>
+        <w:r>
+          <w:rPr>
+            <w:lang w:val="en-ZA"/>
+          </w:rPr>
+          <w:t xml:space="preserve"> &amp; </w:t>
+        </w:r>
+        <w:proofErr w:type="spellStart"/>
+        <w:r>
+          <w:rPr>
+            <w:lang w:val="en-ZA"/>
+          </w:rPr>
+          <w:t>Jetz</w:t>
+        </w:r>
+        <w:proofErr w:type="spellEnd"/>
+        <w:r>
+          <w:rPr>
+            <w:lang w:val="en-ZA"/>
+          </w:rPr>
+          <w:t xml:space="preserve"> (2007) did include topographic heterogeneity in their predictor set, topography is often a proxy for more biologically meaningful variables (Cramer &amp; </w:t>
+        </w:r>
+        <w:proofErr w:type="spellStart"/>
+        <w:r>
+          <w:rPr>
+            <w:lang w:val="en-ZA"/>
+          </w:rPr>
+          <w:t>Verboom</w:t>
+        </w:r>
+        <w:proofErr w:type="spellEnd"/>
+        <w:r>
+          <w:rPr>
+            <w:lang w:val="en-ZA"/>
+          </w:rPr>
+          <w:t xml:space="preserve">, 2016). This explains why the inclusion of these variables (e.g. roughness in mean annual precipitation) yields more accurate predictions of species richness. Indeed, </w:t>
+        </w:r>
+        <w:proofErr w:type="spellStart"/>
+        <w:r>
+          <w:rPr>
+            <w:lang w:val="en-ZA"/>
+          </w:rPr>
+          <w:t>Thuiller</w:t>
+        </w:r>
+        <w:proofErr w:type="spellEnd"/>
+        <w:r>
+          <w:rPr>
+            <w:lang w:val="en-ZA"/>
+          </w:rPr>
+          <w:t xml:space="preserve"> et al. (2006) also included topographic heterogeneity.</w:t>
+        </w:r>
+      </w:ins>
+    </w:p>
+    <w:p>
+      <w:pPr>
+        <w:pStyle w:val="Heading2"/>
+        <w:spacing w:line="240" w:lineRule="auto"/>
+        <w:rPr>
+          <w:ins w:id="608" w:author="Ruan Van Mazijk" w:date="2019-10-18T13:30:00Z"/>
+          <w:lang w:val="en-ZA"/>
+        </w:rPr>
+        <w:pPrChange w:id="609" w:author="Ruan Van Mazijk" w:date="2019-10-18T14:05:00Z">
           <w:pPr>
             <w:pStyle w:val="BodyText"/>
             <w:tabs>
@@ -10384,103 +11192,26 @@
           </w:pPr>
         </w:pPrChange>
       </w:pPr>
-      <w:ins w:id="582" w:author="Ruan Van Mazijk" w:date="2019-10-18T14:18:00Z">
+      <w:ins w:id="610" w:author="Ruan Van Mazijk" w:date="2019-10-18T14:00:00Z">
         <w:r>
           <w:rPr>
             <w:lang w:val="en-ZA"/>
           </w:rPr>
-          <w:t xml:space="preserve">Extent vs grain of </w:t>
-        </w:r>
-        <w:r>
-          <w:rPr>
-            <w:i/>
-            <w:lang w:val="en-ZA"/>
-          </w:rPr>
-          <w:t>S</w:t>
-        </w:r>
-        <w:r>
-          <w:rPr>
-            <w:lang w:val="en-ZA"/>
-          </w:rPr>
-          <w:t xml:space="preserve"> ~ </w:t>
-        </w:r>
-      </w:ins>
-      <w:ins w:id="583" w:author="Ruan Van Mazijk" w:date="2019-10-18T14:19:00Z">
-        <w:r>
-          <w:rPr>
-            <w:lang w:val="en-ZA"/>
-          </w:rPr>
-          <w:t xml:space="preserve">heterogeneity rule: does it break down beyond MTEs? </w:t>
-        </w:r>
-        <w:proofErr w:type="spellStart"/>
-        <w:r>
-          <w:rPr>
-            <w:lang w:val="en-ZA"/>
-          </w:rPr>
-          <w:t>Kreft</w:t>
-        </w:r>
-        <w:proofErr w:type="spellEnd"/>
-        <w:r>
-          <w:rPr>
-            <w:lang w:val="en-ZA"/>
-          </w:rPr>
-          <w:t xml:space="preserve"> &amp; </w:t>
-        </w:r>
-        <w:proofErr w:type="spellStart"/>
-        <w:r>
-          <w:rPr>
-            <w:lang w:val="en-ZA"/>
-          </w:rPr>
-          <w:t>Jetz</w:t>
-        </w:r>
-        <w:proofErr w:type="spellEnd"/>
-        <w:r>
-          <w:rPr>
-            <w:lang w:val="en-ZA"/>
-          </w:rPr>
-          <w:t xml:space="preserve"> study was larger grain AND larger extent</w:t>
-        </w:r>
-        <w:r>
-          <w:rPr>
-            <w:lang w:val="en-ZA"/>
-          </w:rPr>
-          <w:t>? How do these patterns (S~</w:t>
-        </w:r>
-      </w:ins>
-      <w:ins w:id="584" w:author="Ruan Van Mazijk" w:date="2019-10-18T14:20:00Z">
-        <w:r>
-          <w:rPr>
-            <w:lang w:val="en-ZA"/>
-          </w:rPr>
-          <w:t>H</w:t>
-        </w:r>
-      </w:ins>
-      <w:ins w:id="585" w:author="Ruan Van Mazijk" w:date="2019-10-18T14:19:00Z">
-        <w:r>
-          <w:rPr>
-            <w:lang w:val="en-ZA"/>
-          </w:rPr>
-          <w:t>)</w:t>
-        </w:r>
-      </w:ins>
-      <w:ins w:id="586" w:author="Ruan Van Mazijk" w:date="2019-10-18T14:20:00Z">
-        <w:r>
-          <w:rPr>
-            <w:lang w:val="en-ZA"/>
-          </w:rPr>
-          <w:t xml:space="preserve"> play out over global scales (in terms of both extent &amp; grain)?</w:t>
+          <w:t>Paragraph 2: Idiosyncrasies &amp; scale</w:t>
         </w:r>
       </w:ins>
     </w:p>
     <w:p>
       <w:pPr>
-        <w:pStyle w:val="Heading2"/>
-        <w:spacing w:line="240" w:lineRule="auto"/>
-        <w:rPr>
-          <w:ins w:id="587" w:author="Ruan Van Mazijk" w:date="2019-10-18T13:30:00Z"/>
+        <w:pStyle w:val="BodyText"/>
+        <w:tabs>
+          <w:tab w:val="left" w:pos="6189"/>
+        </w:tabs>
+        <w:rPr>
+          <w:ins w:id="611" w:author="Ruan Van Mazijk" w:date="2019-10-14T11:38:00Z"/>
           <w:lang w:val="en-ZA"/>
         </w:rPr>
-        <w:pPrChange w:id="588" w:author="Ruan Van Mazijk" w:date="2019-10-18T14:05:00Z">
+        <w:pPrChange w:id="612" w:author="Ruan Van Mazijk" w:date="2019-10-22T09:38:00Z">
           <w:pPr>
             <w:pStyle w:val="BodyText"/>
             <w:tabs>
@@ -10489,12 +11220,190 @@
           </w:pPr>
         </w:pPrChange>
       </w:pPr>
-      <w:ins w:id="589" w:author="Ruan Van Mazijk" w:date="2019-10-18T14:00:00Z">
+      <w:ins w:id="613" w:author="Ruan Van Mazijk" w:date="2019-10-22T09:37:00Z">
         <w:r>
           <w:rPr>
             <w:lang w:val="en-ZA"/>
           </w:rPr>
-          <w:t>Paragraph 2: Idiosyncrasies &amp; scale</w:t>
+          <w:t>Th</w:t>
+        </w:r>
+      </w:ins>
+      <w:ins w:id="614" w:author="Ruan Van Mazijk" w:date="2019-10-22T09:38:00Z">
+        <w:r>
+          <w:rPr>
+            <w:lang w:val="en-ZA"/>
+          </w:rPr>
+          <w:t xml:space="preserve">ough </w:t>
+        </w:r>
+      </w:ins>
+      <w:ins w:id="615" w:author="Ruan Van Mazijk" w:date="2019-10-22T09:41:00Z">
+        <w:r>
+          <w:rPr>
+            <w:lang w:val="en-ZA"/>
+          </w:rPr>
+          <w:t xml:space="preserve">we found </w:t>
+        </w:r>
+      </w:ins>
+      <w:ins w:id="616" w:author="Ruan Van Mazijk" w:date="2019-10-22T09:39:00Z">
+        <w:r>
+          <w:rPr>
+            <w:lang w:val="en-ZA"/>
+          </w:rPr>
+          <w:t>covariance between</w:t>
+        </w:r>
+      </w:ins>
+      <w:ins w:id="617" w:author="Ruan Van Mazijk" w:date="2019-10-22T09:38:00Z">
+        <w:r>
+          <w:rPr>
+            <w:lang w:val="en-ZA"/>
+          </w:rPr>
+          <w:t xml:space="preserve"> environmental heterogeneity and species richness, there are </w:t>
+        </w:r>
+      </w:ins>
+      <w:ins w:id="618" w:author="Ruan Van Mazijk" w:date="2019-10-08T14:48:00Z">
+        <w:r>
+          <w:rPr>
+            <w:lang w:val="en-ZA"/>
+          </w:rPr>
+          <w:t>regional idiosyncrasies</w:t>
+        </w:r>
+      </w:ins>
+      <w:ins w:id="619" w:author="Ruan Van Mazijk" w:date="2019-10-08T17:20:00Z">
+        <w:r>
+          <w:rPr>
+            <w:lang w:val="en-ZA"/>
+          </w:rPr>
+          <w:t xml:space="preserve"> to th</w:t>
+        </w:r>
+      </w:ins>
+      <w:ins w:id="620" w:author="Ruan Van Mazijk" w:date="2019-10-22T09:39:00Z">
+        <w:r>
+          <w:rPr>
+            <w:lang w:val="en-ZA"/>
+          </w:rPr>
+          <w:t>is</w:t>
+        </w:r>
+      </w:ins>
+      <w:ins w:id="621" w:author="Ruan Van Mazijk" w:date="2019-10-08T17:20:00Z">
+        <w:r>
+          <w:rPr>
+            <w:lang w:val="en-ZA"/>
+          </w:rPr>
+          <w:t xml:space="preserve"> relationship (Figure 4)</w:t>
+        </w:r>
+      </w:ins>
+      <w:ins w:id="622" w:author="Ruan Van Mazijk" w:date="2019-10-22T09:42:00Z">
+        <w:r>
+          <w:rPr>
+            <w:lang w:val="en-ZA"/>
+          </w:rPr>
+          <w:t xml:space="preserve">. Additionally, region-specific </w:t>
+        </w:r>
+        <w:r>
+          <w:rPr>
+            <w:lang w:val="en-ZA"/>
+          </w:rPr>
+          <w:t>correlates</w:t>
+        </w:r>
+        <w:r>
+          <w:rPr>
+            <w:lang w:val="en-ZA"/>
+          </w:rPr>
+          <w:t xml:space="preserve"> </w:t>
+        </w:r>
+        <w:r>
+          <w:rPr>
+            <w:lang w:val="en-ZA"/>
+          </w:rPr>
+          <w:t>of</w:t>
+        </w:r>
+        <w:r>
+          <w:rPr>
+            <w:lang w:val="en-ZA"/>
+          </w:rPr>
+          <w:t xml:space="preserve"> species r</w:t>
+        </w:r>
+      </w:ins>
+      <w:ins w:id="623" w:author="Ruan Van Mazijk" w:date="2019-10-14T11:37:00Z">
+        <w:r>
+          <w:rPr>
+            <w:lang w:val="en-ZA"/>
+          </w:rPr>
+          <w:t>i</w:t>
+        </w:r>
+      </w:ins>
+      <w:ins w:id="624" w:author="Ruan Van Mazijk" w:date="2019-10-22T09:42:00Z">
+        <w:r>
+          <w:rPr>
+            <w:lang w:val="en-ZA"/>
+          </w:rPr>
+          <w:t>chness vary in strength</w:t>
+        </w:r>
+      </w:ins>
+      <w:ins w:id="625" w:author="Ruan Van Mazijk" w:date="2019-10-22T09:43:00Z">
+        <w:r>
+          <w:rPr>
+            <w:lang w:val="en-ZA"/>
+          </w:rPr>
+          <w:t xml:space="preserve"> across spatial scales (Figure 3,4).</w:t>
+        </w:r>
+      </w:ins>
+    </w:p>
+    <w:p>
+      <w:pPr>
+        <w:pStyle w:val="BodyText"/>
+        <w:rPr>
+          <w:ins w:id="626" w:author="Ruan Van Mazijk" w:date="2019-10-22T09:40:00Z"/>
+          <w:lang w:val="en-ZA"/>
+        </w:rPr>
+      </w:pPr>
+      <w:ins w:id="627" w:author="Ruan Van Mazijk" w:date="2019-10-22T09:40:00Z">
+        <w:r>
+          <w:rPr>
+            <w:lang w:val="en-ZA"/>
+          </w:rPr>
+          <w:t xml:space="preserve">Extent vs grain of </w:t>
+        </w:r>
+        <w:r>
+          <w:rPr>
+            <w:i/>
+            <w:lang w:val="en-ZA"/>
+          </w:rPr>
+          <w:t>S</w:t>
+        </w:r>
+        <w:r>
+          <w:rPr>
+            <w:lang w:val="en-ZA"/>
+          </w:rPr>
+          <w:t xml:space="preserve"> ~ heterogeneity rule: does it break down beyond MTEs? </w:t>
+        </w:r>
+        <w:proofErr w:type="spellStart"/>
+        <w:r>
+          <w:rPr>
+            <w:lang w:val="en-ZA"/>
+          </w:rPr>
+          <w:t>Kreft</w:t>
+        </w:r>
+        <w:proofErr w:type="spellEnd"/>
+        <w:r>
+          <w:rPr>
+            <w:lang w:val="en-ZA"/>
+          </w:rPr>
+          <w:t xml:space="preserve"> &amp; </w:t>
+        </w:r>
+        <w:proofErr w:type="spellStart"/>
+        <w:r>
+          <w:rPr>
+            <w:lang w:val="en-ZA"/>
+          </w:rPr>
+          <w:t>Jetz</w:t>
+        </w:r>
+        <w:proofErr w:type="spellEnd"/>
+        <w:r>
+          <w:rPr>
+            <w:lang w:val="en-ZA"/>
+          </w:rPr>
+          <w:t xml:space="preserve"> study was larger grain AND larger extent? How do these patterns (S~H) play out over global scales (in terms of both extent &amp; grain)?</w:t>
         </w:r>
       </w:ins>
     </w:p>
@@ -10505,84 +11414,86 @@
           <w:tab w:val="left" w:pos="6189"/>
         </w:tabs>
         <w:rPr>
-          <w:ins w:id="590" w:author="Ruan Van Mazijk" w:date="2019-10-14T11:38:00Z"/>
+          <w:ins w:id="628" w:author="Ruan Van Mazijk" w:date="2019-10-15T14:26:00Z"/>
           <w:lang w:val="en-ZA"/>
         </w:rPr>
       </w:pPr>
-      <w:ins w:id="591" w:author="Ruan Van Mazijk" w:date="2019-10-08T17:23:00Z">
+      <w:ins w:id="629" w:author="Ruan Van Mazijk" w:date="2019-10-15T14:24:00Z">
         <w:r>
           <w:rPr>
             <w:lang w:val="en-ZA"/>
           </w:rPr>
-          <w:t>There are, h</w:t>
-        </w:r>
-      </w:ins>
-      <w:ins w:id="592" w:author="Ruan Van Mazijk" w:date="2019-10-08T17:20:00Z">
+          <w:t xml:space="preserve">As </w:t>
+        </w:r>
+      </w:ins>
+      <w:ins w:id="630" w:author="Ruan Van Mazijk" w:date="2019-10-15T14:25:00Z">
         <w:r>
           <w:rPr>
             <w:lang w:val="en-ZA"/>
           </w:rPr>
-          <w:t>owever</w:t>
-        </w:r>
-      </w:ins>
-      <w:ins w:id="593" w:author="Ruan Van Mazijk" w:date="2019-10-08T17:23:00Z">
+          <w:t>spatial-scale is increased from</w:t>
+        </w:r>
+      </w:ins>
+      <w:ins w:id="631" w:author="Ruan Van Mazijk" w:date="2019-10-15T14:24:00Z">
         <w:r>
           <w:rPr>
             <w:lang w:val="en-ZA"/>
           </w:rPr>
+          <w:t xml:space="preserve"> </w:t>
+        </w:r>
+      </w:ins>
+      <w:ins w:id="632" w:author="Ruan Van Mazijk" w:date="2019-10-15T14:26:00Z">
+        <w:r>
+          <w:rPr>
+            <w:lang w:val="en-ZA"/>
+          </w:rPr>
+          <w:t xml:space="preserve">fine to broad (i.e. from </w:t>
+        </w:r>
+      </w:ins>
+      <w:ins w:id="633" w:author="Ruan Van Mazijk" w:date="2019-10-15T14:24:00Z">
+        <w:r>
+          <w:rPr>
+            <w:lang w:val="en-ZA"/>
+          </w:rPr>
+          <w:t>QDS</w:t>
+        </w:r>
+      </w:ins>
+      <w:ins w:id="634" w:author="Ruan Van Mazijk" w:date="2019-10-15T14:26:00Z">
+        <w:r>
+          <w:rPr>
+            <w:lang w:val="en-ZA"/>
+          </w:rPr>
+          <w:t>- to DS-scales</w:t>
+        </w:r>
+      </w:ins>
+      <w:ins w:id="635" w:author="Ruan Van Mazijk" w:date="2019-10-15T14:24:00Z">
+        <w:r>
+          <w:rPr>
+            <w:lang w:val="en-ZA"/>
+          </w:rPr>
+          <w:t>)</w:t>
+        </w:r>
+      </w:ins>
+      <w:ins w:id="636" w:author="Ruan Van Mazijk" w:date="2019-10-15T14:25:00Z">
+        <w:r>
+          <w:rPr>
+            <w:lang w:val="en-ZA"/>
+          </w:rPr>
           <w:t>,</w:t>
         </w:r>
-      </w:ins>
-      <w:ins w:id="594" w:author="Ruan Van Mazijk" w:date="2019-10-08T14:48:00Z">
         <w:r>
           <w:rPr>
             <w:lang w:val="en-ZA"/>
           </w:rPr>
-          <w:t xml:space="preserve"> regional idiosyncrasies</w:t>
-        </w:r>
-      </w:ins>
-      <w:ins w:id="595" w:author="Ruan Van Mazijk" w:date="2019-10-08T17:20:00Z">
+          <w:t xml:space="preserve"> </w:t>
+        </w:r>
+      </w:ins>
+      <w:ins w:id="637" w:author="Ruan Van Mazijk" w:date="2019-10-15T14:26:00Z">
         <w:r>
           <w:rPr>
             <w:lang w:val="en-ZA"/>
           </w:rPr>
-          <w:t xml:space="preserve"> to the richness-heterogeneity relationship (Figure 4)</w:t>
-        </w:r>
-      </w:ins>
-      <w:ins w:id="596" w:author="Ruan Van Mazijk" w:date="2019-10-14T11:37:00Z">
-        <w:r>
-          <w:rPr>
-            <w:lang w:val="en-ZA"/>
-          </w:rPr>
-          <w:t>, including evidence for</w:t>
-        </w:r>
-      </w:ins>
-      <w:ins w:id="597" w:author="Ruan Van Mazijk" w:date="2019-10-14T11:38:00Z">
-        <w:r>
-          <w:t xml:space="preserve"> </w:t>
-        </w:r>
-        <w:r>
-          <w:t>a small difference in the slope between species richness and the major axis of environmental heterogeneity (PC1</w:t>
-        </w:r>
-        <w:r>
-          <w:t>)</w:t>
-        </w:r>
-        <w:r>
-          <w:t xml:space="preserve"> </w:t>
-        </w:r>
-        <w:r>
-          <w:t xml:space="preserve">at </w:t>
-        </w:r>
-        <w:r>
-          <w:t>finer spatial-scales (Figure 3a)</w:t>
-        </w:r>
-      </w:ins>
-      <w:ins w:id="598" w:author="Ruan Van Mazijk" w:date="2019-10-08T17:20:00Z">
-        <w:r>
-          <w:rPr>
-            <w:lang w:val="en-ZA"/>
-          </w:rPr>
-          <w:t>.</w:t>
+          <w:t>the GCFR</w:t>
         </w:r>
       </w:ins>
     </w:p>
@@ -10593,86 +11504,64 @@
           <w:tab w:val="left" w:pos="6189"/>
         </w:tabs>
         <w:rPr>
-          <w:ins w:id="599" w:author="Ruan Van Mazijk" w:date="2019-10-15T14:26:00Z"/>
+          <w:ins w:id="638" w:author="Ruan Van Mazijk" w:date="2019-10-15T14:24:00Z"/>
           <w:lang w:val="en-ZA"/>
         </w:rPr>
       </w:pPr>
-      <w:ins w:id="600" w:author="Ruan Van Mazijk" w:date="2019-10-15T14:24:00Z">
+      <w:ins w:id="639" w:author="Ruan Van Mazijk" w:date="2019-10-15T14:26:00Z">
         <w:r>
           <w:rPr>
             <w:lang w:val="en-ZA"/>
           </w:rPr>
-          <w:t xml:space="preserve">As </w:t>
-        </w:r>
-      </w:ins>
-      <w:ins w:id="601" w:author="Ruan Van Mazijk" w:date="2019-10-15T14:25:00Z">
+          <w:t xml:space="preserve">The </w:t>
+        </w:r>
+      </w:ins>
+      <w:ins w:id="640" w:author="Ruan Van Mazijk" w:date="2019-10-15T14:28:00Z">
         <w:r>
           <w:rPr>
             <w:lang w:val="en-ZA"/>
           </w:rPr>
-          <w:t>spatial-scale is increased from</w:t>
-        </w:r>
-      </w:ins>
-      <w:ins w:id="602" w:author="Ruan Van Mazijk" w:date="2019-10-15T14:24:00Z">
+          <w:t xml:space="preserve">greater species richness per unit area in the </w:t>
+        </w:r>
+      </w:ins>
+      <w:ins w:id="641" w:author="Ruan Van Mazijk" w:date="2019-10-15T14:26:00Z">
         <w:r>
           <w:rPr>
             <w:lang w:val="en-ZA"/>
           </w:rPr>
-          <w:t xml:space="preserve"> </w:t>
-        </w:r>
-      </w:ins>
-      <w:ins w:id="603" w:author="Ruan Van Mazijk" w:date="2019-10-15T14:26:00Z">
+          <w:t>GCFR</w:t>
+        </w:r>
+      </w:ins>
+      <w:ins w:id="642" w:author="Ruan Van Mazijk" w:date="2019-10-15T14:28:00Z">
         <w:r>
           <w:rPr>
             <w:lang w:val="en-ZA"/>
           </w:rPr>
-          <w:t xml:space="preserve">fine to broad (i.e. from </w:t>
-        </w:r>
-      </w:ins>
-      <w:ins w:id="604" w:author="Ruan Van Mazijk" w:date="2019-10-15T14:24:00Z">
+          <w:t xml:space="preserve"> at broader spatial-scales is attributable to the greater turnover-partition o</w:t>
+        </w:r>
+      </w:ins>
+      <w:ins w:id="643" w:author="Ruan Van Mazijk" w:date="2019-10-15T14:29:00Z">
         <w:r>
           <w:rPr>
             <w:lang w:val="en-ZA"/>
           </w:rPr>
-          <w:t>QDS</w:t>
-        </w:r>
-      </w:ins>
-      <w:ins w:id="605" w:author="Ruan Van Mazijk" w:date="2019-10-15T14:26:00Z">
+          <w:t>f squ</w:t>
+        </w:r>
+      </w:ins>
+      <w:ins w:id="644" w:author="Ruan Van Mazijk" w:date="2019-10-18T11:40:00Z">
         <w:r>
           <w:rPr>
             <w:lang w:val="en-ZA"/>
           </w:rPr>
-          <w:t>- to DS-scales</w:t>
-        </w:r>
-      </w:ins>
-      <w:ins w:id="606" w:author="Ruan Van Mazijk" w:date="2019-10-15T14:24:00Z">
+          <w:t>a</w:t>
+        </w:r>
+      </w:ins>
+      <w:ins w:id="645" w:author="Ruan Van Mazijk" w:date="2019-10-15T14:29:00Z">
         <w:r>
           <w:rPr>
             <w:lang w:val="en-ZA"/>
           </w:rPr>
-          <w:t>)</w:t>
-        </w:r>
-      </w:ins>
-      <w:ins w:id="607" w:author="Ruan Van Mazijk" w:date="2019-10-15T14:25:00Z">
-        <w:r>
-          <w:rPr>
-            <w:lang w:val="en-ZA"/>
-          </w:rPr>
-          <w:t>,</w:t>
-        </w:r>
-        <w:r>
-          <w:rPr>
-            <w:lang w:val="en-ZA"/>
-          </w:rPr>
-          <w:t xml:space="preserve"> </w:t>
-        </w:r>
-      </w:ins>
-      <w:ins w:id="608" w:author="Ruan Van Mazijk" w:date="2019-10-15T14:26:00Z">
-        <w:r>
-          <w:rPr>
-            <w:lang w:val="en-ZA"/>
-          </w:rPr>
-          <w:t>the GCFR</w:t>
+          <w:t>res</w:t>
         </w:r>
       </w:ins>
     </w:p>
@@ -10683,72 +11572,30 @@
           <w:tab w:val="left" w:pos="6189"/>
         </w:tabs>
         <w:rPr>
-          <w:ins w:id="609" w:author="Ruan Van Mazijk" w:date="2019-10-15T14:24:00Z"/>
+          <w:ins w:id="646" w:author="Ruan Van Mazijk" w:date="2019-10-14T11:48:00Z"/>
           <w:lang w:val="en-ZA"/>
         </w:rPr>
       </w:pPr>
-      <w:ins w:id="610" w:author="Ruan Van Mazijk" w:date="2019-10-15T14:26:00Z">
+      <w:ins w:id="647" w:author="Ruan Van Mazijk" w:date="2019-10-14T11:48:00Z">
         <w:r>
           <w:rPr>
             <w:lang w:val="en-ZA"/>
           </w:rPr>
-          <w:t xml:space="preserve">The </w:t>
-        </w:r>
-      </w:ins>
-      <w:ins w:id="611" w:author="Ruan Van Mazijk" w:date="2019-10-15T14:28:00Z">
+          <w:t xml:space="preserve">The greater floristic turnover exhibited within GCFR squares (compared to the SWAFR) at HDS- ands DS-scales makes sense </w:t>
+        </w:r>
+        <w:proofErr w:type="gramStart"/>
         <w:r>
           <w:rPr>
             <w:lang w:val="en-ZA"/>
           </w:rPr>
-          <w:t xml:space="preserve">greater species richness </w:t>
-        </w:r>
-        <w:bookmarkStart w:id="612" w:name="_GoBack"/>
-        <w:bookmarkEnd w:id="612"/>
+          <w:t>in light of</w:t>
+        </w:r>
+        <w:proofErr w:type="gramEnd"/>
         <w:r>
           <w:rPr>
             <w:lang w:val="en-ZA"/>
           </w:rPr>
-          <w:t xml:space="preserve">per unit area in the </w:t>
-        </w:r>
-      </w:ins>
-      <w:ins w:id="613" w:author="Ruan Van Mazijk" w:date="2019-10-15T14:26:00Z">
-        <w:r>
-          <w:rPr>
-            <w:lang w:val="en-ZA"/>
-          </w:rPr>
-          <w:t>GCFR</w:t>
-        </w:r>
-      </w:ins>
-      <w:ins w:id="614" w:author="Ruan Van Mazijk" w:date="2019-10-15T14:28:00Z">
-        <w:r>
-          <w:rPr>
-            <w:lang w:val="en-ZA"/>
-          </w:rPr>
-          <w:t xml:space="preserve"> at broader spatial-scales is attributable to the greater turnover-partition o</w:t>
-        </w:r>
-      </w:ins>
-      <w:ins w:id="615" w:author="Ruan Van Mazijk" w:date="2019-10-15T14:29:00Z">
-        <w:r>
-          <w:rPr>
-            <w:lang w:val="en-ZA"/>
-          </w:rPr>
-          <w:t>f squ</w:t>
-        </w:r>
-      </w:ins>
-      <w:ins w:id="616" w:author="Ruan Van Mazijk" w:date="2019-10-18T11:40:00Z">
-        <w:r>
-          <w:rPr>
-            <w:lang w:val="en-ZA"/>
-          </w:rPr>
-          <w:t>a</w:t>
-        </w:r>
-      </w:ins>
-      <w:ins w:id="617" w:author="Ruan Van Mazijk" w:date="2019-10-15T14:29:00Z">
-        <w:r>
-          <w:rPr>
-            <w:lang w:val="en-ZA"/>
-          </w:rPr>
-          <w:t>res</w:t>
+          <w:t xml:space="preserve"> the greater richness of these same squares and the greater heterogeneity in the GCFR across scales.</w:t>
         </w:r>
       </w:ins>
     </w:p>
@@ -10759,16 +11606,134 @@
           <w:tab w:val="left" w:pos="6189"/>
         </w:tabs>
         <w:rPr>
-          <w:ins w:id="618" w:author="Ruan Van Mazijk" w:date="2019-10-14T11:48:00Z"/>
+          <w:ins w:id="648" w:author="Ruan Van Mazijk" w:date="2019-10-09T17:18:00Z"/>
           <w:lang w:val="en-ZA"/>
         </w:rPr>
       </w:pPr>
-      <w:ins w:id="619" w:author="Ruan Van Mazijk" w:date="2019-10-14T11:48:00Z">
+      <w:ins w:id="649" w:author="Ruan Van Mazijk" w:date="2019-10-14T11:38:00Z">
         <w:r>
           <w:rPr>
             <w:lang w:val="en-ZA"/>
           </w:rPr>
-          <w:t>The greater floristic turnover exhibited within GCFR squares (compared to the SWAFR) at HDS- ands DS-scales makes sense in light of the greater richness of these same squares and the greater heterogeneity in the GCFR across scales.</w:t>
+          <w:t>[</w:t>
+        </w:r>
+      </w:ins>
+      <w:ins w:id="650" w:author="Ruan Van Mazijk" w:date="2019-10-14T11:49:00Z">
+        <w:r>
+          <w:rPr>
+            <w:lang w:val="en-ZA"/>
+          </w:rPr>
+          <w:t>G</w:t>
+        </w:r>
+      </w:ins>
+      <w:ins w:id="651" w:author="Ruan Van Mazijk" w:date="2019-10-08T17:27:00Z">
+        <w:r>
+          <w:rPr>
+            <w:lang w:val="en-ZA"/>
+          </w:rPr>
+          <w:t>reater</w:t>
+        </w:r>
+      </w:ins>
+      <w:ins w:id="652" w:author="Ruan Van Mazijk" w:date="2019-10-08T17:25:00Z">
+        <w:r>
+          <w:rPr>
+            <w:lang w:val="en-ZA"/>
+          </w:rPr>
+          <w:t xml:space="preserve"> disparity in</w:t>
+        </w:r>
+      </w:ins>
+      <w:ins w:id="653" w:author="Ruan Van Mazijk" w:date="2019-10-08T17:23:00Z">
+        <w:r>
+          <w:rPr>
+            <w:lang w:val="en-ZA"/>
+          </w:rPr>
+          <w:t xml:space="preserve"> </w:t>
+        </w:r>
+      </w:ins>
+      <w:ins w:id="654" w:author="Ruan Van Mazijk" w:date="2019-10-08T17:26:00Z">
+        <w:r>
+          <w:rPr>
+            <w:lang w:val="en-ZA"/>
+          </w:rPr>
+          <w:t>topographic a</w:t>
+        </w:r>
+      </w:ins>
+      <w:ins w:id="655" w:author="Ruan Van Mazijk" w:date="2019-10-08T17:27:00Z">
+        <w:r>
+          <w:rPr>
+            <w:lang w:val="en-ZA"/>
+          </w:rPr>
+          <w:t>nd</w:t>
+        </w:r>
+      </w:ins>
+      <w:ins w:id="656" w:author="Ruan Van Mazijk" w:date="2019-10-08T17:26:00Z">
+        <w:r>
+          <w:rPr>
+            <w:lang w:val="en-ZA"/>
+          </w:rPr>
+          <w:t xml:space="preserve"> climatic</w:t>
+        </w:r>
+      </w:ins>
+      <w:ins w:id="657" w:author="Ruan Van Mazijk" w:date="2019-10-08T17:24:00Z">
+        <w:r>
+          <w:rPr>
+            <w:lang w:val="en-ZA"/>
+          </w:rPr>
+          <w:t xml:space="preserve"> heterogeneity </w:t>
+        </w:r>
+      </w:ins>
+      <w:ins w:id="658" w:author="Ruan Van Mazijk" w:date="2019-10-08T17:31:00Z">
+        <w:r>
+          <w:rPr>
+            <w:lang w:val="en-ZA"/>
+          </w:rPr>
+          <w:t>than</w:t>
+        </w:r>
+      </w:ins>
+      <w:ins w:id="659" w:author="Ruan Van Mazijk" w:date="2019-10-08T17:30:00Z">
+        <w:r>
+          <w:rPr>
+            <w:lang w:val="en-ZA"/>
+          </w:rPr>
+          <w:t xml:space="preserve"> in edaphic heterogeneity</w:t>
+        </w:r>
+      </w:ins>
+      <w:ins w:id="660" w:author="Ruan Van Mazijk" w:date="2019-10-08T17:32:00Z">
+        <w:r>
+          <w:rPr>
+            <w:lang w:val="en-ZA"/>
+          </w:rPr>
+          <w:t xml:space="preserve"> </w:t>
+        </w:r>
+      </w:ins>
+      <w:ins w:id="661" w:author="Ruan Van Mazijk" w:date="2019-10-08T17:33:00Z">
+        <w:r>
+          <w:rPr>
+            <w:lang w:val="en-ZA"/>
+          </w:rPr>
+          <w:t xml:space="preserve">between the </w:t>
+        </w:r>
+      </w:ins>
+      <w:ins w:id="662" w:author="Ruan Van Mazijk" w:date="2019-10-09T15:46:00Z">
+        <w:r>
+          <w:rPr>
+            <w:lang w:val="en-ZA"/>
+          </w:rPr>
+          <w:t>region</w:t>
+        </w:r>
+        <w:r>
+          <w:rPr>
+            <w:lang w:val="en-ZA"/>
+          </w:rPr>
+          <w:t>s</w:t>
+        </w:r>
+      </w:ins>
+      <w:ins w:id="663" w:author="Ruan Van Mazijk" w:date="2019-10-14T11:38:00Z">
+        <w:r>
+          <w:rPr>
+            <w:lang w:val="en-ZA"/>
+          </w:rPr>
+          <w:t>]</w:t>
         </w:r>
       </w:ins>
     </w:p>
@@ -10779,193 +11744,34 @@
           <w:tab w:val="left" w:pos="6189"/>
         </w:tabs>
         <w:rPr>
-          <w:ins w:id="620" w:author="Ruan Van Mazijk" w:date="2019-10-09T17:18:00Z"/>
+          <w:ins w:id="664" w:author="Ruan Van Mazijk" w:date="2019-10-08T14:46:00Z"/>
           <w:lang w:val="en-ZA"/>
         </w:rPr>
       </w:pPr>
-      <w:ins w:id="621" w:author="Ruan Van Mazijk" w:date="2019-10-14T11:38:00Z">
+      <w:ins w:id="665" w:author="Ruan Van Mazijk" w:date="2019-10-08T18:14:00Z">
         <w:r>
           <w:rPr>
             <w:lang w:val="en-ZA"/>
           </w:rPr>
-          <w:t>[</w:t>
-        </w:r>
-      </w:ins>
-      <w:ins w:id="622" w:author="Ruan Van Mazijk" w:date="2019-10-14T11:49:00Z">
+          <w:t xml:space="preserve">[SWAFR richness &gt; than GCFR | heterogeneity </w:t>
+        </w:r>
         <w:r>
           <w:rPr>
             <w:lang w:val="en-ZA"/>
           </w:rPr>
-          <w:t>G</w:t>
-        </w:r>
-      </w:ins>
-      <w:ins w:id="623" w:author="Ruan Van Mazijk" w:date="2019-10-08T17:27:00Z">
-        <w:r>
-          <w:rPr>
-            <w:lang w:val="en-ZA"/>
-          </w:rPr>
-          <w:t>reater</w:t>
-        </w:r>
-      </w:ins>
-      <w:ins w:id="624" w:author="Ruan Van Mazijk" w:date="2019-10-08T17:25:00Z">
-        <w:r>
-          <w:rPr>
-            <w:lang w:val="en-ZA"/>
-          </w:rPr>
-          <w:t xml:space="preserve"> disparity in</w:t>
-        </w:r>
-      </w:ins>
-      <w:ins w:id="625" w:author="Ruan Van Mazijk" w:date="2019-10-08T17:23:00Z">
-        <w:r>
-          <w:rPr>
-            <w:lang w:val="en-ZA"/>
-          </w:rPr>
-          <w:t xml:space="preserve"> </w:t>
-        </w:r>
-      </w:ins>
-      <w:ins w:id="626" w:author="Ruan Van Mazijk" w:date="2019-10-08T17:26:00Z">
-        <w:r>
-          <w:rPr>
-            <w:lang w:val="en-ZA"/>
-          </w:rPr>
-          <w:t>topographic a</w:t>
-        </w:r>
-      </w:ins>
-      <w:ins w:id="627" w:author="Ruan Van Mazijk" w:date="2019-10-08T17:27:00Z">
-        <w:r>
-          <w:rPr>
-            <w:lang w:val="en-ZA"/>
-          </w:rPr>
-          <w:t>nd</w:t>
-        </w:r>
-      </w:ins>
-      <w:ins w:id="628" w:author="Ruan Van Mazijk" w:date="2019-10-08T17:26:00Z">
-        <w:r>
-          <w:rPr>
-            <w:lang w:val="en-ZA"/>
-          </w:rPr>
-          <w:t xml:space="preserve"> climatic</w:t>
-        </w:r>
-      </w:ins>
-      <w:ins w:id="629" w:author="Ruan Van Mazijk" w:date="2019-10-08T17:24:00Z">
-        <w:r>
-          <w:rPr>
-            <w:lang w:val="en-ZA"/>
-          </w:rPr>
-          <w:t xml:space="preserve"> heterogeneity </w:t>
-        </w:r>
-      </w:ins>
-      <w:ins w:id="630" w:author="Ruan Van Mazijk" w:date="2019-10-08T17:31:00Z">
-        <w:r>
-          <w:rPr>
-            <w:lang w:val="en-ZA"/>
-          </w:rPr>
-          <w:t>than</w:t>
-        </w:r>
-      </w:ins>
-      <w:ins w:id="631" w:author="Ruan Van Mazijk" w:date="2019-10-08T17:30:00Z">
-        <w:r>
-          <w:rPr>
-            <w:lang w:val="en-ZA"/>
-          </w:rPr>
-          <w:t xml:space="preserve"> in edaphic heterogeneity</w:t>
-        </w:r>
-      </w:ins>
-      <w:ins w:id="632" w:author="Ruan Van Mazijk" w:date="2019-10-08T17:32:00Z">
-        <w:r>
-          <w:rPr>
-            <w:lang w:val="en-ZA"/>
-          </w:rPr>
-          <w:t xml:space="preserve"> </w:t>
-        </w:r>
-      </w:ins>
-      <w:ins w:id="633" w:author="Ruan Van Mazijk" w:date="2019-10-08T17:33:00Z">
-        <w:r>
-          <w:rPr>
-            <w:lang w:val="en-ZA"/>
-          </w:rPr>
-          <w:t xml:space="preserve">between the </w:t>
-        </w:r>
-      </w:ins>
-      <w:ins w:id="634" w:author="Ruan Van Mazijk" w:date="2019-10-09T15:46:00Z">
-        <w:r>
-          <w:rPr>
-            <w:lang w:val="en-ZA"/>
-          </w:rPr>
-          <w:t>region</w:t>
-        </w:r>
-        <w:r>
-          <w:rPr>
-            <w:lang w:val="en-ZA"/>
-          </w:rPr>
-          <w:t>s</w:t>
-        </w:r>
-      </w:ins>
-      <w:ins w:id="635" w:author="Ruan Van Mazijk" w:date="2019-10-14T11:38:00Z">
-        <w:r>
-          <w:rPr>
-            <w:lang w:val="en-ZA"/>
-          </w:rPr>
-          <w:t>]</w:t>
+          <w:t>(Figure 4)]</w:t>
         </w:r>
       </w:ins>
     </w:p>
     <w:p>
       <w:pPr>
-        <w:pStyle w:val="BodyText"/>
-        <w:tabs>
-          <w:tab w:val="left" w:pos="6189"/>
-        </w:tabs>
-        <w:rPr>
-          <w:ins w:id="636" w:author="Ruan Van Mazijk" w:date="2019-10-14T11:38:00Z"/>
-          <w:lang w:val="en-ZA"/>
-        </w:rPr>
-      </w:pPr>
-      <w:ins w:id="637" w:author="Ruan Van Mazijk" w:date="2019-10-08T18:14:00Z">
-        <w:r>
-          <w:rPr>
-            <w:lang w:val="en-ZA"/>
-          </w:rPr>
-          <w:lastRenderedPageBreak/>
-          <w:t xml:space="preserve">[SWAFR richness &gt; than GCFR | heterogeneity </w:t>
-        </w:r>
-        <w:r>
-          <w:rPr>
-            <w:lang w:val="en-ZA"/>
-          </w:rPr>
-          <w:t>(Figure 4)]</w:t>
-        </w:r>
-      </w:ins>
-    </w:p>
-    <w:p>
-      <w:pPr>
-        <w:pStyle w:val="BodyText"/>
-        <w:tabs>
-          <w:tab w:val="left" w:pos="6189"/>
-        </w:tabs>
-        <w:rPr>
-          <w:ins w:id="638" w:author="Ruan Van Mazijk" w:date="2019-10-08T14:46:00Z"/>
-          <w:lang w:val="en-ZA"/>
-        </w:rPr>
-      </w:pPr>
-      <w:ins w:id="639" w:author="Ruan Van Mazijk" w:date="2019-10-08T14:46:00Z">
-        <w:r>
-          <w:rPr>
-            <w:lang w:val="en-ZA"/>
-          </w:rPr>
-          <w:t>[…]</w:t>
-        </w:r>
-      </w:ins>
-    </w:p>
-    <w:p>
-      <w:pPr>
         <w:pStyle w:val="Heading2"/>
         <w:spacing w:line="240" w:lineRule="auto"/>
         <w:rPr>
-          <w:ins w:id="640" w:author="Ruan Van Mazijk" w:date="2019-10-18T14:01:00Z"/>
+          <w:ins w:id="666" w:author="Ruan Van Mazijk" w:date="2019-10-18T14:01:00Z"/>
           <w:lang w:val="en-ZA"/>
         </w:rPr>
-        <w:pPrChange w:id="641" w:author="Ruan Van Mazijk" w:date="2019-10-18T14:05:00Z">
+        <w:pPrChange w:id="667" w:author="Ruan Van Mazijk" w:date="2019-10-18T14:05:00Z">
           <w:pPr>
             <w:pStyle w:val="BodyText"/>
             <w:tabs>
@@ -10974,7 +11780,7 @@
           </w:pPr>
         </w:pPrChange>
       </w:pPr>
-      <w:ins w:id="642" w:author="Ruan Van Mazijk" w:date="2019-10-18T14:01:00Z">
+      <w:ins w:id="668" w:author="Ruan Van Mazijk" w:date="2019-10-18T14:01:00Z">
         <w:r>
           <w:rPr>
             <w:lang w:val="en-ZA"/>
@@ -10990,11 +11796,53 @@
           <w:tab w:val="left" w:pos="6189"/>
         </w:tabs>
         <w:rPr>
-          <w:ins w:id="643" w:author="Ruan Van Mazijk" w:date="2019-10-08T14:35:00Z"/>
+          <w:ins w:id="669" w:author="Ruan Van Mazijk" w:date="2019-10-22T10:03:00Z"/>
           <w:lang w:val="en-ZA"/>
         </w:rPr>
       </w:pPr>
-      <w:ins w:id="644" w:author="Ruan Van Mazijk" w:date="2019-10-08T14:35:00Z">
+      <w:ins w:id="670" w:author="Ruan Van Mazijk" w:date="2019-10-22T09:56:00Z">
+        <w:r>
+          <w:rPr>
+            <w:lang w:val="en-ZA"/>
+          </w:rPr>
+          <w:t>Just as biodiversity hotspots such as the GCFR and SWAFR</w:t>
+        </w:r>
+        <w:r>
+          <w:rPr>
+            <w:lang w:val="en-ZA"/>
+          </w:rPr>
+          <w:t xml:space="preserve">, and indeed Mediterranean-type flora more generally, are often outliers in global-scale </w:t>
+        </w:r>
+      </w:ins>
+      <w:ins w:id="671" w:author="Ruan Van Mazijk" w:date="2019-10-22T09:57:00Z">
+        <w:r>
+          <w:rPr>
+            <w:lang w:val="en-ZA"/>
+          </w:rPr>
+          <w:t>comparisons of species richness and environmental conditions, within our focussed analysis of the GCFR and SWAFR we also found areas that are themselves outliers to the general patterns</w:t>
+        </w:r>
+      </w:ins>
+      <w:ins w:id="672" w:author="Ruan Van Mazijk" w:date="2019-10-22T09:58:00Z">
+        <w:r>
+          <w:rPr>
+            <w:lang w:val="en-ZA"/>
+          </w:rPr>
+          <w:t>. […] (Figure 5) […]</w:t>
+        </w:r>
+      </w:ins>
+    </w:p>
+    <w:p>
+      <w:pPr>
+        <w:pStyle w:val="BodyText"/>
+        <w:tabs>
+          <w:tab w:val="left" w:pos="6189"/>
+        </w:tabs>
+        <w:rPr>
+          <w:ins w:id="673" w:author="Ruan Van Mazijk" w:date="2019-10-22T10:03:00Z"/>
+          <w:lang w:val="en-ZA"/>
+        </w:rPr>
+      </w:pPr>
+      <w:ins w:id="674" w:author="Ruan Van Mazijk" w:date="2019-10-22T10:03:00Z">
         <w:r>
           <w:rPr>
             <w:lang w:val="en-ZA"/>
@@ -11014,10 +11862,186 @@
           <w:tab w:val="left" w:pos="6189"/>
         </w:tabs>
         <w:rPr>
-          <w:ins w:id="645" w:author="Ruan Van Mazijk" w:date="2019-10-08T14:35:00Z"/>
+          <w:ins w:id="675" w:author="Ruan Van Mazijk" w:date="2019-10-22T10:03:00Z"/>
           <w:lang w:val="en-ZA"/>
         </w:rPr>
-        <w:pPrChange w:id="646" w:author="Ruan Van Mazijk" w:date="2019-10-18T14:37:00Z">
+      </w:pPr>
+      <w:ins w:id="676" w:author="Ruan Van Mazijk" w:date="2019-10-22T10:03:00Z">
+        <w:r>
+          <w:rPr>
+            <w:lang w:val="en-ZA"/>
+          </w:rPr>
+          <w:t>Cf. absolute environmental conditions (map?)</w:t>
+        </w:r>
+      </w:ins>
+    </w:p>
+    <w:p>
+      <w:pPr>
+        <w:pStyle w:val="BodyText"/>
+        <w:numPr>
+          <w:ilvl w:val="0"/>
+          <w:numId w:val="25"/>
+        </w:numPr>
+        <w:tabs>
+          <w:tab w:val="left" w:pos="6189"/>
+        </w:tabs>
+        <w:rPr>
+          <w:ins w:id="677" w:author="Ruan Van Mazijk" w:date="2019-10-22T10:03:00Z"/>
+          <w:lang w:val="en-ZA"/>
+        </w:rPr>
+      </w:pPr>
+      <w:ins w:id="678" w:author="Ruan Van Mazijk" w:date="2019-10-22T10:03:00Z">
+        <w:r>
+          <w:rPr>
+            <w:lang w:val="en-ZA"/>
+          </w:rPr>
+          <w:t>Re: drought refugia?</w:t>
+        </w:r>
+      </w:ins>
+    </w:p>
+    <w:p>
+      <w:pPr>
+        <w:pStyle w:val="BodyText"/>
+        <w:numPr>
+          <w:ilvl w:val="0"/>
+          <w:numId w:val="25"/>
+        </w:numPr>
+        <w:tabs>
+          <w:tab w:val="left" w:pos="6189"/>
+        </w:tabs>
+        <w:rPr>
+          <w:ins w:id="679" w:author="Ruan Van Mazijk" w:date="2019-10-22T10:03:00Z"/>
+          <w:lang w:val="en-ZA"/>
+        </w:rPr>
+      </w:pPr>
+      <w:ins w:id="680" w:author="Ruan Van Mazijk" w:date="2019-10-22T10:03:00Z">
+        <w:r>
+          <w:rPr>
+            <w:lang w:val="en-ZA"/>
+          </w:rPr>
+          <w:lastRenderedPageBreak/>
+          <w:t xml:space="preserve">Re: Linder 2009 </w:t>
+        </w:r>
+        <w:proofErr w:type="spellStart"/>
+        <w:r>
+          <w:rPr>
+            <w:lang w:val="en-ZA"/>
+          </w:rPr>
+          <w:t>Restionaceae</w:t>
+        </w:r>
+        <w:proofErr w:type="spellEnd"/>
+        <w:r>
+          <w:rPr>
+            <w:lang w:val="en-ZA"/>
+          </w:rPr>
+          <w:t xml:space="preserve"> paper</w:t>
+        </w:r>
+      </w:ins>
+    </w:p>
+    <w:p>
+      <w:pPr>
+        <w:pStyle w:val="BodyText"/>
+        <w:numPr>
+          <w:ilvl w:val="1"/>
+          <w:numId w:val="25"/>
+        </w:numPr>
+        <w:tabs>
+          <w:tab w:val="left" w:pos="6189"/>
+        </w:tabs>
+        <w:rPr>
+          <w:ins w:id="681" w:author="Ruan Van Mazijk" w:date="2019-10-22T10:03:00Z"/>
+          <w:lang w:val="en-ZA"/>
+        </w:rPr>
+      </w:pPr>
+      <w:ins w:id="682" w:author="Ruan Van Mazijk" w:date="2019-10-22T10:03:00Z">
+        <w:r>
+          <w:rPr>
+            <w:lang w:val="en-ZA"/>
+          </w:rPr>
+          <w:t xml:space="preserve">Distance from the </w:t>
+        </w:r>
+        <w:proofErr w:type="spellStart"/>
+        <w:r>
+          <w:rPr>
+            <w:lang w:val="en-ZA"/>
+          </w:rPr>
+          <w:t>Kogelberg</w:t>
+        </w:r>
+        <w:proofErr w:type="spellEnd"/>
+      </w:ins>
+    </w:p>
+    <w:p>
+      <w:pPr>
+        <w:pStyle w:val="BodyText"/>
+        <w:numPr>
+          <w:ilvl w:val="2"/>
+          <w:numId w:val="25"/>
+        </w:numPr>
+        <w:tabs>
+          <w:tab w:val="left" w:pos="6189"/>
+        </w:tabs>
+        <w:rPr>
+          <w:ins w:id="683" w:author="Ruan Van Mazijk" w:date="2019-10-22T10:03:00Z"/>
+          <w:lang w:val="en-ZA"/>
+        </w:rPr>
+      </w:pPr>
+      <w:ins w:id="684" w:author="Ruan Van Mazijk" w:date="2019-10-22T10:03:00Z">
+        <w:r>
+          <w:rPr>
+            <w:lang w:val="en-ZA"/>
+          </w:rPr>
+          <w:t>S ~ DK vs Res</w:t>
+        </w:r>
+        <w:r>
+          <w:rPr>
+            <w:vertAlign w:val="subscript"/>
+            <w:lang w:val="en-ZA"/>
+          </w:rPr>
+          <w:t>PC1</w:t>
+        </w:r>
+        <w:r>
+          <w:rPr>
+            <w:lang w:val="en-ZA"/>
+          </w:rPr>
+          <w:t xml:space="preserve"> ~ DK</w:t>
+        </w:r>
+      </w:ins>
+    </w:p>
+    <w:p>
+      <w:pPr>
+        <w:pStyle w:val="BodyText"/>
+        <w:numPr>
+          <w:ilvl w:val="1"/>
+          <w:numId w:val="25"/>
+        </w:numPr>
+        <w:tabs>
+          <w:tab w:val="left" w:pos="6189"/>
+        </w:tabs>
+        <w:rPr>
+          <w:ins w:id="685" w:author="Ruan Van Mazijk" w:date="2019-10-22T10:03:00Z"/>
+          <w:lang w:val="en-ZA"/>
+        </w:rPr>
+      </w:pPr>
+      <w:ins w:id="686" w:author="Ruan Van Mazijk" w:date="2019-10-22T10:03:00Z">
+        <w:r>
+          <w:rPr>
+            <w:lang w:val="en-ZA"/>
+          </w:rPr>
+          <w:t xml:space="preserve">Is there a SWAFR equivalent? Likely not… </w:t>
+        </w:r>
+      </w:ins>
+    </w:p>
+    <w:p>
+      <w:pPr>
+        <w:pStyle w:val="BodyText"/>
+        <w:tabs>
+          <w:tab w:val="left" w:pos="6189"/>
+        </w:tabs>
+        <w:rPr>
+          <w:ins w:id="687" w:author="Ruan Van Mazijk" w:date="2019-10-08T14:35:00Z"/>
+          <w:lang w:val="en-ZA"/>
+        </w:rPr>
+        <w:pPrChange w:id="688" w:author="Ruan Van Mazijk" w:date="2019-10-22T09:56:00Z">
           <w:pPr>
             <w:pStyle w:val="BodyText"/>
             <w:numPr>
@@ -11031,279 +12055,49 @@
           </w:pPr>
         </w:pPrChange>
       </w:pPr>
-      <w:ins w:id="647" w:author="Ruan Van Mazijk" w:date="2019-10-08T14:35:00Z">
-        <w:r>
-          <w:rPr>
-            <w:lang w:val="en-ZA"/>
-          </w:rPr>
-          <w:t>Cf. absolute environmental conditions (map?)</w:t>
-        </w:r>
-      </w:ins>
     </w:p>
     <w:p>
       <w:pPr>
-        <w:pStyle w:val="BodyText"/>
-        <w:numPr>
-          <w:ilvl w:val="0"/>
-          <w:numId w:val="25"/>
-        </w:numPr>
-        <w:tabs>
-          <w:tab w:val="left" w:pos="6189"/>
-        </w:tabs>
-        <w:rPr>
-          <w:ins w:id="648" w:author="Ruan Van Mazijk" w:date="2019-10-08T14:35:00Z"/>
-          <w:lang w:val="en-ZA"/>
-        </w:rPr>
-        <w:pPrChange w:id="649" w:author="Ruan Van Mazijk" w:date="2019-10-18T14:37:00Z">
-          <w:pPr>
-            <w:pStyle w:val="BodyText"/>
-            <w:numPr>
-              <w:numId w:val="20"/>
-            </w:numPr>
-            <w:tabs>
-              <w:tab w:val="num" w:pos="720"/>
-              <w:tab w:val="left" w:pos="6189"/>
-            </w:tabs>
-            <w:ind w:left="720" w:hanging="360"/>
-          </w:pPr>
-        </w:pPrChange>
-      </w:pPr>
-      <w:ins w:id="650" w:author="Ruan Van Mazijk" w:date="2019-10-08T14:35:00Z">
-        <w:r>
-          <w:rPr>
-            <w:lang w:val="en-ZA"/>
-          </w:rPr>
-          <w:t>Re: drought refugia?</w:t>
+        <w:pStyle w:val="Heading2"/>
+        <w:spacing w:line="240" w:lineRule="auto"/>
+        <w:rPr>
+          <w:ins w:id="689" w:author="Ruan Van Mazijk" w:date="2019-10-18T14:37:00Z"/>
+        </w:rPr>
+      </w:pPr>
+      <w:ins w:id="690" w:author="Ruan Van Mazijk" w:date="2019-10-18T14:01:00Z">
+        <w:r>
+          <w:t>Paragraph 4:</w:t>
+        </w:r>
+      </w:ins>
+      <w:ins w:id="691" w:author="Ruan Van Mazijk" w:date="2019-10-18T14:37:00Z">
+        <w:r>
+          <w:t xml:space="preserve"> </w:t>
+        </w:r>
+      </w:ins>
+      <w:ins w:id="692" w:author="Ruan Van Mazijk" w:date="2019-10-18T14:32:00Z">
+        <w:r>
+          <w:t>[</w:t>
+        </w:r>
+      </w:ins>
+      <w:ins w:id="693" w:author="Ruan Van Mazijk" w:date="2019-10-18T14:37:00Z">
+        <w:r>
+          <w:t>To discuss after the previous 3 are written</w:t>
+        </w:r>
+      </w:ins>
+      <w:ins w:id="694" w:author="Ruan Van Mazijk" w:date="2019-10-18T14:32:00Z">
+        <w:r>
+          <w:t>]</w:t>
         </w:r>
       </w:ins>
     </w:p>
     <w:p>
       <w:pPr>
         <w:pStyle w:val="BodyText"/>
-        <w:numPr>
-          <w:ilvl w:val="0"/>
-          <w:numId w:val="25"/>
-        </w:numPr>
-        <w:tabs>
-          <w:tab w:val="left" w:pos="6189"/>
-        </w:tabs>
-        <w:rPr>
-          <w:ins w:id="651" w:author="Ruan Van Mazijk" w:date="2019-10-18T14:20:00Z"/>
-          <w:lang w:val="en-ZA"/>
-        </w:rPr>
-        <w:pPrChange w:id="652" w:author="Ruan Van Mazijk" w:date="2019-10-18T14:37:00Z">
-          <w:pPr>
-            <w:pStyle w:val="BodyText"/>
-            <w:numPr>
-              <w:numId w:val="20"/>
-            </w:numPr>
-            <w:tabs>
-              <w:tab w:val="num" w:pos="720"/>
-              <w:tab w:val="left" w:pos="6189"/>
-            </w:tabs>
-            <w:ind w:left="720" w:hanging="360"/>
-          </w:pPr>
-        </w:pPrChange>
-      </w:pPr>
-      <w:ins w:id="653" w:author="Ruan Van Mazijk" w:date="2019-10-08T14:35:00Z">
-        <w:r>
-          <w:rPr>
-            <w:lang w:val="en-ZA"/>
-          </w:rPr>
-          <w:t xml:space="preserve">Re: Linder 2009 </w:t>
-        </w:r>
-        <w:proofErr w:type="spellStart"/>
-        <w:r>
-          <w:rPr>
-            <w:lang w:val="en-ZA"/>
-          </w:rPr>
-          <w:t>Restionaceae</w:t>
-        </w:r>
-        <w:proofErr w:type="spellEnd"/>
-        <w:r>
-          <w:rPr>
-            <w:lang w:val="en-ZA"/>
-          </w:rPr>
-          <w:t xml:space="preserve"> paper</w:t>
-        </w:r>
-      </w:ins>
-    </w:p>
-    <w:p>
-      <w:pPr>
-        <w:pStyle w:val="BodyText"/>
-        <w:numPr>
-          <w:ilvl w:val="1"/>
-          <w:numId w:val="25"/>
-        </w:numPr>
-        <w:tabs>
-          <w:tab w:val="left" w:pos="6189"/>
-        </w:tabs>
-        <w:rPr>
-          <w:ins w:id="654" w:author="Ruan Van Mazijk" w:date="2019-10-18T14:20:00Z"/>
-          <w:lang w:val="en-ZA"/>
-        </w:rPr>
-        <w:pPrChange w:id="655" w:author="Ruan Van Mazijk" w:date="2019-10-18T14:37:00Z">
-          <w:pPr>
-            <w:pStyle w:val="BodyText"/>
-            <w:numPr>
-              <w:ilvl w:val="1"/>
-              <w:numId w:val="20"/>
-            </w:numPr>
-            <w:tabs>
-              <w:tab w:val="num" w:pos="1440"/>
-              <w:tab w:val="left" w:pos="6189"/>
-            </w:tabs>
-            <w:ind w:left="1440" w:hanging="360"/>
-          </w:pPr>
-        </w:pPrChange>
-      </w:pPr>
-      <w:ins w:id="656" w:author="Ruan Van Mazijk" w:date="2019-10-18T14:20:00Z">
-        <w:r>
-          <w:rPr>
-            <w:lang w:val="en-ZA"/>
-          </w:rPr>
-          <w:t xml:space="preserve">Distance from the </w:t>
-        </w:r>
-        <w:proofErr w:type="spellStart"/>
-        <w:r>
-          <w:rPr>
-            <w:lang w:val="en-ZA"/>
-          </w:rPr>
-          <w:t>Kogelberg</w:t>
-        </w:r>
-        <w:proofErr w:type="spellEnd"/>
-      </w:ins>
-    </w:p>
-    <w:p>
-      <w:pPr>
-        <w:pStyle w:val="BodyText"/>
-        <w:numPr>
-          <w:ilvl w:val="2"/>
-          <w:numId w:val="25"/>
-        </w:numPr>
-        <w:tabs>
-          <w:tab w:val="left" w:pos="6189"/>
-        </w:tabs>
-        <w:rPr>
-          <w:ins w:id="657" w:author="Ruan Van Mazijk" w:date="2019-10-18T14:21:00Z"/>
-          <w:lang w:val="en-ZA"/>
-        </w:rPr>
-        <w:pPrChange w:id="658" w:author="Ruan Van Mazijk" w:date="2019-10-18T14:37:00Z">
-          <w:pPr>
-            <w:pStyle w:val="BodyText"/>
-            <w:numPr>
-              <w:ilvl w:val="2"/>
-              <w:numId w:val="20"/>
-            </w:numPr>
-            <w:tabs>
-              <w:tab w:val="num" w:pos="2160"/>
-              <w:tab w:val="left" w:pos="6189"/>
-            </w:tabs>
-            <w:ind w:left="2160" w:hanging="360"/>
-          </w:pPr>
-        </w:pPrChange>
-      </w:pPr>
-      <w:ins w:id="659" w:author="Ruan Van Mazijk" w:date="2019-10-18T14:20:00Z">
-        <w:r>
-          <w:rPr>
-            <w:lang w:val="en-ZA"/>
-          </w:rPr>
-          <w:t>S ~ DK vs Res</w:t>
-        </w:r>
-        <w:r>
-          <w:rPr>
-            <w:vertAlign w:val="subscript"/>
-            <w:lang w:val="en-ZA"/>
-          </w:rPr>
-          <w:t>PC1</w:t>
-        </w:r>
-        <w:r>
-          <w:rPr>
-            <w:lang w:val="en-ZA"/>
-          </w:rPr>
-          <w:t xml:space="preserve"> ~ DK</w:t>
-        </w:r>
-      </w:ins>
-    </w:p>
-    <w:p>
-      <w:pPr>
-        <w:pStyle w:val="BodyText"/>
-        <w:numPr>
-          <w:ilvl w:val="1"/>
-          <w:numId w:val="25"/>
-        </w:numPr>
-        <w:tabs>
-          <w:tab w:val="left" w:pos="6189"/>
-        </w:tabs>
-        <w:rPr>
-          <w:ins w:id="660" w:author="Ruan Van Mazijk" w:date="2019-10-08T14:35:00Z"/>
-          <w:lang w:val="en-ZA"/>
-        </w:rPr>
-        <w:pPrChange w:id="661" w:author="Ruan Van Mazijk" w:date="2019-10-18T14:37:00Z">
-          <w:pPr>
-            <w:pStyle w:val="BodyText"/>
-            <w:numPr>
-              <w:numId w:val="20"/>
-            </w:numPr>
-            <w:tabs>
-              <w:tab w:val="num" w:pos="720"/>
-              <w:tab w:val="left" w:pos="6189"/>
-            </w:tabs>
-            <w:ind w:left="720" w:hanging="360"/>
-          </w:pPr>
-        </w:pPrChange>
-      </w:pPr>
-      <w:ins w:id="662" w:author="Ruan Van Mazijk" w:date="2019-10-18T14:21:00Z">
-        <w:r>
-          <w:rPr>
-            <w:lang w:val="en-ZA"/>
-          </w:rPr>
-          <w:t xml:space="preserve">Is there a SWAFR equivalent? Likely not… </w:t>
-        </w:r>
-      </w:ins>
-    </w:p>
-    <w:p>
-      <w:pPr>
-        <w:pStyle w:val="Heading2"/>
-        <w:spacing w:line="240" w:lineRule="auto"/>
-        <w:rPr>
-          <w:ins w:id="663" w:author="Ruan Van Mazijk" w:date="2019-10-18T14:37:00Z"/>
-        </w:rPr>
-      </w:pPr>
-      <w:ins w:id="664" w:author="Ruan Van Mazijk" w:date="2019-10-18T14:01:00Z">
-        <w:r>
-          <w:t>Paragraph 4:</w:t>
-        </w:r>
-      </w:ins>
-      <w:ins w:id="665" w:author="Ruan Van Mazijk" w:date="2019-10-18T14:37:00Z">
-        <w:r>
-          <w:t xml:space="preserve"> </w:t>
-        </w:r>
-      </w:ins>
-      <w:ins w:id="666" w:author="Ruan Van Mazijk" w:date="2019-10-18T14:32:00Z">
-        <w:r>
-          <w:t>[</w:t>
-        </w:r>
-      </w:ins>
-      <w:ins w:id="667" w:author="Ruan Van Mazijk" w:date="2019-10-18T14:37:00Z">
-        <w:r>
-          <w:t>To discuss after the previous 3 are written</w:t>
-        </w:r>
-      </w:ins>
-      <w:ins w:id="668" w:author="Ruan Van Mazijk" w:date="2019-10-18T14:32:00Z">
-        <w:r>
-          <w:t>]</w:t>
-        </w:r>
-      </w:ins>
-    </w:p>
-    <w:p>
-      <w:pPr>
-        <w:pStyle w:val="BodyText"/>
-        <w:rPr>
-          <w:ins w:id="669" w:author="Ruan Van Mazijk" w:date="2019-10-18T14:37:00Z"/>
-        </w:rPr>
-      </w:pPr>
-      <w:ins w:id="670" w:author="Ruan Van Mazijk" w:date="2019-10-18T14:37:00Z">
+        <w:rPr>
+          <w:ins w:id="695" w:author="Ruan Van Mazijk" w:date="2019-10-18T14:37:00Z"/>
+        </w:rPr>
+      </w:pPr>
+      <w:ins w:id="696" w:author="Ruan Van Mazijk" w:date="2019-10-18T14:37:00Z">
         <w:r>
           <w:t>Ideas for now:</w:t>
         </w:r>
@@ -11317,10 +12111,10 @@
           <w:numId w:val="24"/>
         </w:numPr>
         <w:rPr>
-          <w:ins w:id="671" w:author="Ruan Van Mazijk" w:date="2019-10-18T14:38:00Z"/>
-        </w:rPr>
-      </w:pPr>
-      <w:ins w:id="672" w:author="Ruan Van Mazijk" w:date="2019-10-18T14:38:00Z">
+          <w:ins w:id="697" w:author="Ruan Van Mazijk" w:date="2019-10-18T14:38:00Z"/>
+        </w:rPr>
+      </w:pPr>
+      <w:ins w:id="698" w:author="Ruan Van Mazijk" w:date="2019-10-18T14:38:00Z">
         <w:r>
           <w:t>Biodiversity = richness AND…</w:t>
         </w:r>
@@ -11334,10 +12128,10 @@
           <w:numId w:val="24"/>
         </w:numPr>
         <w:rPr>
-          <w:ins w:id="673" w:author="Ruan Van Mazijk" w:date="2019-10-18T14:38:00Z"/>
-        </w:rPr>
-      </w:pPr>
-      <w:ins w:id="674" w:author="Ruan Van Mazijk" w:date="2019-10-18T14:38:00Z">
+          <w:ins w:id="699" w:author="Ruan Van Mazijk" w:date="2019-10-18T14:38:00Z"/>
+        </w:rPr>
+      </w:pPr>
+      <w:ins w:id="700" w:author="Ruan Van Mazijk" w:date="2019-10-18T14:38:00Z">
         <w:r>
           <w:t>Composition,</w:t>
         </w:r>
@@ -11351,10 +12145,10 @@
           <w:numId w:val="24"/>
         </w:numPr>
         <w:rPr>
-          <w:ins w:id="675" w:author="Ruan Van Mazijk" w:date="2019-10-18T14:38:00Z"/>
-        </w:rPr>
-      </w:pPr>
-      <w:ins w:id="676" w:author="Ruan Van Mazijk" w:date="2019-10-18T14:38:00Z">
+          <w:ins w:id="701" w:author="Ruan Van Mazijk" w:date="2019-10-18T14:38:00Z"/>
+        </w:rPr>
+      </w:pPr>
+      <w:ins w:id="702" w:author="Ruan Van Mazijk" w:date="2019-10-18T14:38:00Z">
         <w:r>
           <w:t>Functional diversity,</w:t>
         </w:r>
@@ -11368,15 +12162,15 @@
           <w:numId w:val="24"/>
         </w:numPr>
         <w:rPr>
-          <w:ins w:id="677" w:author="Ruan Van Mazijk" w:date="2019-10-18T14:38:00Z"/>
-        </w:rPr>
-      </w:pPr>
-      <w:ins w:id="678" w:author="Ruan Van Mazijk" w:date="2019-10-18T14:38:00Z">
+          <w:ins w:id="703" w:author="Ruan Van Mazijk" w:date="2019-10-18T14:38:00Z"/>
+        </w:rPr>
+      </w:pPr>
+      <w:ins w:id="704" w:author="Ruan Van Mazijk" w:date="2019-10-18T14:38:00Z">
         <w:r>
           <w:t>Phylogenetic diversity</w:t>
         </w:r>
       </w:ins>
-      <w:ins w:id="679" w:author="Ruan Van Mazijk" w:date="2019-10-18T14:39:00Z">
+      <w:ins w:id="705" w:author="Ruan Van Mazijk" w:date="2019-10-18T14:39:00Z">
         <w:r>
           <w:t xml:space="preserve"> (Re: Felix’ map in the fynbos book)</w:t>
         </w:r>
@@ -11390,10 +12184,10 @@
           <w:numId w:val="24"/>
         </w:numPr>
         <w:rPr>
-          <w:ins w:id="680" w:author="Ruan Van Mazijk" w:date="2019-10-18T14:38:00Z"/>
-        </w:rPr>
-      </w:pPr>
-      <w:ins w:id="681" w:author="Ruan Van Mazijk" w:date="2019-10-18T14:38:00Z">
+          <w:ins w:id="706" w:author="Ruan Van Mazijk" w:date="2019-10-18T14:38:00Z"/>
+        </w:rPr>
+      </w:pPr>
+      <w:ins w:id="707" w:author="Ruan Van Mazijk" w:date="2019-10-18T14:38:00Z">
         <w:r>
           <w:t>Conservation</w:t>
         </w:r>
@@ -11407,28 +12201,137 @@
           <w:numId w:val="24"/>
         </w:numPr>
         <w:rPr>
-          <w:ins w:id="682" w:author="Ruan Van Mazijk" w:date="2019-10-18T14:32:00Z"/>
-          <w:rPrChange w:id="683" w:author="Ruan Van Mazijk" w:date="2019-10-18T14:37:00Z">
+          <w:ins w:id="708" w:author="Ruan Van Mazijk" w:date="2019-10-22T10:00:00Z"/>
+        </w:rPr>
+      </w:pPr>
+      <w:ins w:id="709" w:author="Ruan Van Mazijk" w:date="2019-10-18T14:38:00Z">
+        <w:r>
+          <w:t xml:space="preserve">Habitat diversity = more species (Re: </w:t>
+        </w:r>
+      </w:ins>
+      <w:ins w:id="710" w:author="Ruan Van Mazijk" w:date="2019-10-18T14:39:00Z">
+        <w:r>
+          <w:t>European reserve study Tony mentioned)</w:t>
+        </w:r>
+      </w:ins>
+    </w:p>
+    <w:p>
+      <w:pPr>
+        <w:pStyle w:val="BodyText"/>
+        <w:rPr>
+          <w:ins w:id="711" w:author="Ruan Van Mazijk" w:date="2019-10-22T10:00:00Z"/>
+        </w:rPr>
+      </w:pPr>
+      <w:ins w:id="712" w:author="Ruan Van Mazijk" w:date="2019-10-22T10:00:00Z">
+        <w:r>
+          <w:t xml:space="preserve">Following from the understanding that functionally diverse assemblages, which are more likely to be more species rich, are likely to arise and/or occur in areas with diverse ecological pressures (Molina-Venegas et al., 2015), one would expect, then, heterogeneous habitats such as those in Mediterranean-type biodiversity hotspots to exhibit high levels functional beta diversity along steep environmental gradients (Molina-Venegas et al., 2015). If the niches concerning these functions are phylogenetically conserved among </w:t>
+        </w:r>
+        <w:proofErr w:type="gramStart"/>
+        <w:r>
+          <w:t>those biota</w:t>
+        </w:r>
+        <w:proofErr w:type="gramEnd"/>
+        <w:r>
+          <w:t xml:space="preserve">, then one would also expect high levels of species and phylogenetic beta diversity along these gradients (Molina-Venegas et al., 2015). This concurs with the notion put forward by Power et al. (2017), wherein megadiverse systems such as these represent the results of “phylogenetic niche conservatism on a heterogeneous landscape”. Thus, species and phylogenetic turnover should covary with environmental heterogeneity in some way. Indeed, endemism, at certain scales, could also follow this pattern. </w:t>
+        </w:r>
+        <w:proofErr w:type="spellStart"/>
+        <w:r>
+          <w:t>Thuiller</w:t>
+        </w:r>
+        <w:proofErr w:type="spellEnd"/>
+        <w:r>
+          <w:t xml:space="preserve"> et al. (2006) demonstrated that there are phylogenetic and biome-related determinants of species richness. This makes sense in light of the low probability of lineages crossing biome boundaries in Mediterranean systems (Power et al., 2017). NDVI and light availability, and the heterogeneity therein, are associated with high levels of floristic turnover (Power et al., 2017). This may be indicative of ecological </w:t>
+        </w:r>
+        <w:proofErr w:type="spellStart"/>
+        <w:r>
+          <w:t>specialisation</w:t>
+        </w:r>
+        <w:proofErr w:type="spellEnd"/>
+        <w:r>
+          <w:t xml:space="preserve"> precluding species from crossing these boundaries, thus increasing the level of endemism within a region, while also increasing the level of turnover, and thus likely species richness, along environmental gradients. Although, this may be debated. Beard et al. (2000) state that the high levels of endemism in SWA are function of habitat </w:t>
+        </w:r>
+        <w:proofErr w:type="spellStart"/>
+        <w:r>
+          <w:t>specialisation</w:t>
+        </w:r>
+        <w:proofErr w:type="spellEnd"/>
+        <w:r>
+          <w:t xml:space="preserve"> to soil mosaics. Cf. </w:t>
+        </w:r>
+        <w:proofErr w:type="spellStart"/>
+        <w:r>
+          <w:t>Laliberte</w:t>
+        </w:r>
+        <w:proofErr w:type="spellEnd"/>
+        <w:r>
+          <w:t xml:space="preserve"> et al. (2014), who say that this endemism is likely due to environmental filtering along these soil turnover sequences, as opposed to the juxtaposition of </w:t>
+        </w:r>
+        <w:proofErr w:type="spellStart"/>
+        <w:r>
+          <w:t>specialised</w:t>
+        </w:r>
+        <w:proofErr w:type="spellEnd"/>
+        <w:r>
+          <w:t xml:space="preserve"> species along soil gradients.</w:t>
+        </w:r>
+      </w:ins>
+    </w:p>
+    <w:p>
+      <w:pPr>
+        <w:pStyle w:val="BodyText"/>
+        <w:rPr>
+          <w:ins w:id="713" w:author="Ruan Van Mazijk" w:date="2019-10-22T10:01:00Z"/>
+        </w:rPr>
+      </w:pPr>
+      <w:ins w:id="714" w:author="Ruan Van Mazijk" w:date="2019-10-22T10:00:00Z">
+        <w:r>
+          <w:t>Ed: Is it worth expanding this discussion to functional diversity and phylogenetic diversity metrics too?</w:t>
+        </w:r>
+      </w:ins>
+    </w:p>
+    <w:p>
+      <w:pPr>
+        <w:pStyle w:val="BodyText"/>
+        <w:rPr>
+          <w:ins w:id="715" w:author="Ruan Van Mazijk" w:date="2019-10-22T10:01:00Z"/>
+        </w:rPr>
+      </w:pPr>
+      <w:ins w:id="716" w:author="Ruan Van Mazijk" w:date="2019-10-22T10:01:00Z">
+        <w:r>
+          <w:t>[…]</w:t>
+        </w:r>
+      </w:ins>
+    </w:p>
+    <w:p>
+      <w:pPr>
+        <w:pStyle w:val="BodyText"/>
+        <w:rPr>
+          <w:ins w:id="717" w:author="Ruan Van Mazijk" w:date="2019-10-18T14:32:00Z"/>
+          <w:rPrChange w:id="718" w:author="Ruan Van Mazijk" w:date="2019-10-22T10:01:00Z">
             <w:rPr>
-              <w:ins w:id="684" w:author="Ruan Van Mazijk" w:date="2019-10-18T14:32:00Z"/>
+              <w:ins w:id="719" w:author="Ruan Van Mazijk" w:date="2019-10-18T14:32:00Z"/>
             </w:rPr>
           </w:rPrChange>
         </w:rPr>
-        <w:pPrChange w:id="685" w:author="Ruan Van Mazijk" w:date="2019-10-18T14:38:00Z">
+        <w:pPrChange w:id="720" w:author="Ruan Van Mazijk" w:date="2019-10-22T10:00:00Z">
           <w:pPr>
             <w:pStyle w:val="Heading2"/>
             <w:spacing w:line="240" w:lineRule="auto"/>
           </w:pPr>
         </w:pPrChange>
       </w:pPr>
-      <w:ins w:id="686" w:author="Ruan Van Mazijk" w:date="2019-10-18T14:38:00Z">
-        <w:r>
-          <w:t xml:space="preserve">Habitat diversity = more species (Re: </w:t>
-        </w:r>
-      </w:ins>
-      <w:ins w:id="687" w:author="Ruan Van Mazijk" w:date="2019-10-18T14:39:00Z">
-        <w:r>
-          <w:t>European reserve study Tony mentioned)</w:t>
+      <w:ins w:id="721" w:author="Ruan Van Mazijk" w:date="2019-10-22T10:01:00Z">
+        <w:r>
+          <w:lastRenderedPageBreak/>
+          <w:t xml:space="preserve">Summarily, we have demonstrated support for the generality of EH as a meaningful predictor of patterns of species richness and turnover in </w:t>
+        </w:r>
+        <w:proofErr w:type="spellStart"/>
+        <w:r>
+          <w:t>mediterranean</w:t>
+        </w:r>
+        <w:proofErr w:type="spellEnd"/>
+        <w:r>
+          <w:t>-type ecosystems. In SWA and the Cape, high levels of are also likely the results of long-term landscape and climatic stability (Hopper, 1979). Thus, the roles of environmental variability through space that persists through deep time are two important ways in which the environment relates to biodiversity in these regions. The efficacy of environmental stability through geological time should be explored further, comparing the Cape and SWA.</w:t>
         </w:r>
       </w:ins>
     </w:p>
@@ -11437,15 +12340,20 @@
         <w:pStyle w:val="Heading2"/>
         <w:spacing w:line="240" w:lineRule="auto"/>
         <w:rPr>
-          <w:ins w:id="688" w:author="Ruan Van Mazijk" w:date="2019-10-18T14:32:00Z"/>
-        </w:rPr>
-      </w:pPr>
-      <w:ins w:id="689" w:author="Ruan Van Mazijk" w:date="2019-10-18T14:32:00Z">
+          <w:ins w:id="722" w:author="Ruan Van Mazijk" w:date="2019-10-18T14:32:00Z"/>
+        </w:rPr>
+      </w:pPr>
+      <w:ins w:id="723" w:author="Ruan Van Mazijk" w:date="2019-10-18T14:32:00Z">
         <w:r>
           <w:t>Possible weaknesses to our study [</w:t>
         </w:r>
         <w:r>
           <w:t>not a paragraph]</w:t>
+        </w:r>
+      </w:ins>
+      <w:ins w:id="724" w:author="Ruan Van Mazijk" w:date="2019-10-22T10:01:00Z">
+        <w:r>
+          <w:t xml:space="preserve"> [also see stuff highlighted in pink above]</w:t>
         </w:r>
       </w:ins>
     </w:p>
@@ -11457,15 +12365,15 @@
           <w:numId w:val="23"/>
         </w:numPr>
         <w:rPr>
-          <w:ins w:id="690" w:author="Ruan Van Mazijk" w:date="2019-10-18T14:33:00Z"/>
-        </w:rPr>
-      </w:pPr>
-      <w:ins w:id="691" w:author="Ruan Van Mazijk" w:date="2019-10-18T14:32:00Z">
+          <w:ins w:id="725" w:author="Ruan Van Mazijk" w:date="2019-10-18T14:33:00Z"/>
+        </w:rPr>
+      </w:pPr>
+      <w:ins w:id="726" w:author="Ruan Van Mazijk" w:date="2019-10-18T14:32:00Z">
         <w:r>
           <w:t>What about absolute environment variables</w:t>
         </w:r>
       </w:ins>
-      <w:ins w:id="692" w:author="Ruan Van Mazijk" w:date="2019-10-18T14:33:00Z">
+      <w:ins w:id="727" w:author="Ruan Van Mazijk" w:date="2019-10-18T14:33:00Z">
         <w:r>
           <w:t>?</w:t>
         </w:r>
@@ -11479,10 +12387,10 @@
           <w:numId w:val="23"/>
         </w:numPr>
         <w:rPr>
-          <w:ins w:id="693" w:author="Ruan Van Mazijk" w:date="2019-10-18T14:34:00Z"/>
-        </w:rPr>
-      </w:pPr>
-      <w:ins w:id="694" w:author="Ruan Van Mazijk" w:date="2019-10-18T14:34:00Z">
+          <w:ins w:id="728" w:author="Ruan Van Mazijk" w:date="2019-10-18T14:34:00Z"/>
+        </w:rPr>
+      </w:pPr>
+      <w:ins w:id="729" w:author="Ruan Van Mazijk" w:date="2019-10-18T14:34:00Z">
         <w:r>
           <w:t>Deal w/ post-review</w:t>
         </w:r>
@@ -11496,9 +12404,9 @@
           <w:numId w:val="23"/>
         </w:numPr>
         <w:rPr>
-          <w:ins w:id="695" w:author="Ruan Van Mazijk" w:date="2019-10-18T14:33:00Z"/>
-        </w:rPr>
-        <w:pPrChange w:id="696" w:author="Ruan Van Mazijk" w:date="2019-10-18T14:34:00Z">
+          <w:ins w:id="730" w:author="Ruan Van Mazijk" w:date="2019-10-18T14:33:00Z"/>
+        </w:rPr>
+        <w:pPrChange w:id="731" w:author="Ruan Van Mazijk" w:date="2019-10-18T14:34:00Z">
           <w:pPr>
             <w:pStyle w:val="BodyText"/>
             <w:numPr>
@@ -11508,7 +12416,7 @@
           </w:pPr>
         </w:pPrChange>
       </w:pPr>
-      <w:ins w:id="697" w:author="Ruan Van Mazijk" w:date="2019-10-18T14:34:00Z">
+      <w:ins w:id="732" w:author="Ruan Van Mazijk" w:date="2019-10-18T14:34:00Z">
         <w:r>
           <w:t xml:space="preserve">And </w:t>
         </w:r>
@@ -11530,10 +12438,10 @@
           <w:numId w:val="23"/>
         </w:numPr>
         <w:rPr>
-          <w:ins w:id="698" w:author="Ruan Van Mazijk" w:date="2019-10-18T14:34:00Z"/>
-        </w:rPr>
-      </w:pPr>
-      <w:ins w:id="699" w:author="Ruan Van Mazijk" w:date="2019-10-18T14:33:00Z">
+          <w:ins w:id="733" w:author="Ruan Van Mazijk" w:date="2019-10-18T14:34:00Z"/>
+        </w:rPr>
+      </w:pPr>
+      <w:ins w:id="734" w:author="Ruan Van Mazijk" w:date="2019-10-18T14:33:00Z">
         <w:r>
           <w:t>Species-occurrence data &amp; collection effort?</w:t>
         </w:r>
@@ -11547,10 +12455,10 @@
           <w:numId w:val="23"/>
         </w:numPr>
         <w:rPr>
-          <w:ins w:id="700" w:author="Ruan Van Mazijk" w:date="2019-10-18T14:34:00Z"/>
-        </w:rPr>
-      </w:pPr>
-      <w:ins w:id="701" w:author="Ruan Van Mazijk" w:date="2019-10-18T14:34:00Z">
+          <w:ins w:id="735" w:author="Ruan Van Mazijk" w:date="2019-10-18T14:34:00Z"/>
+        </w:rPr>
+      </w:pPr>
+      <w:ins w:id="736" w:author="Ruan Van Mazijk" w:date="2019-10-18T14:34:00Z">
         <w:r>
           <w:t xml:space="preserve">Address outliers, and compare to </w:t>
         </w:r>
@@ -11563,12 +12471,12 @@
           <w:t xml:space="preserve"> &amp; Hopper 2007 </w:t>
         </w:r>
       </w:ins>
-      <w:ins w:id="702" w:author="Ruan Van Mazijk" w:date="2019-10-18T14:36:00Z">
+      <w:ins w:id="737" w:author="Ruan Van Mazijk" w:date="2019-10-18T14:36:00Z">
         <w:r>
           <w:t xml:space="preserve">(Re: rarefaction etc.) </w:t>
         </w:r>
       </w:ins>
-      <w:ins w:id="703" w:author="Ruan Van Mazijk" w:date="2019-10-18T14:34:00Z">
+      <w:ins w:id="738" w:author="Ruan Van Mazijk" w:date="2019-10-18T14:34:00Z">
         <w:r>
           <w:t>to show that, indeed, our data are flawed.</w:t>
         </w:r>
@@ -11582,9 +12490,10 @@
           <w:numId w:val="23"/>
         </w:numPr>
         <w:rPr>
-          <w:ins w:id="704" w:author="Ruan Van Mazijk" w:date="2019-10-18T14:33:00Z"/>
-        </w:rPr>
-        <w:pPrChange w:id="705" w:author="Ruan Van Mazijk" w:date="2019-10-18T14:34:00Z">
+          <w:ins w:id="739" w:author="Ruan Van Mazijk" w:date="2019-10-22T10:02:00Z"/>
+          <w:lang w:val="en-ZA"/>
+        </w:rPr>
+        <w:pPrChange w:id="740" w:author="Ruan Van Mazijk" w:date="2019-10-22T10:02:00Z">
           <w:pPr>
             <w:pStyle w:val="BodyText"/>
             <w:numPr>
@@ -11594,7 +12503,7 @@
           </w:pPr>
         </w:pPrChange>
       </w:pPr>
-      <w:ins w:id="706" w:author="Ruan Van Mazijk" w:date="2019-10-18T14:34:00Z">
+      <w:ins w:id="741" w:author="Ruan Van Mazijk" w:date="2019-10-18T14:34:00Z">
         <w:r>
           <w:t xml:space="preserve">Also </w:t>
         </w:r>
@@ -11610,7 +12519,7 @@
           <w:t xml:space="preserve"> 2017 managed </w:t>
         </w:r>
       </w:ins>
-      <w:ins w:id="707" w:author="Ruan Van Mazijk" w:date="2019-10-18T14:35:00Z">
+      <w:ins w:id="742" w:author="Ruan Van Mazijk" w:date="2019-10-18T14:35:00Z">
         <w:r>
           <w:t>in-spite of it</w:t>
         </w:r>
@@ -11618,17 +12527,80 @@
           <w:t xml:space="preserve"> (Re: rarefaction et</w:t>
         </w:r>
       </w:ins>
-      <w:ins w:id="708" w:author="Ruan Van Mazijk" w:date="2019-10-18T14:36:00Z">
+      <w:ins w:id="743" w:author="Ruan Van Mazijk" w:date="2019-10-18T14:36:00Z">
         <w:r>
           <w:t>c.</w:t>
         </w:r>
       </w:ins>
-      <w:ins w:id="709" w:author="Ruan Van Mazijk" w:date="2019-10-18T14:35:00Z">
+      <w:ins w:id="744" w:author="Ruan Van Mazijk" w:date="2019-10-18T14:35:00Z">
         <w:r>
           <w:t>)</w:t>
         </w:r>
         <w:r>
           <w:t>!</w:t>
+        </w:r>
+      </w:ins>
+    </w:p>
+    <w:p>
+      <w:pPr>
+        <w:pStyle w:val="BodyText"/>
+        <w:numPr>
+          <w:ilvl w:val="1"/>
+          <w:numId w:val="23"/>
+        </w:numPr>
+        <w:rPr>
+          <w:ins w:id="745" w:author="Ruan Van Mazijk" w:date="2019-10-18T14:33:00Z"/>
+          <w:lang w:val="en-ZA"/>
+          <w:rPrChange w:id="746" w:author="Ruan Van Mazijk" w:date="2019-10-22T10:02:00Z">
+            <w:rPr>
+              <w:ins w:id="747" w:author="Ruan Van Mazijk" w:date="2019-10-18T14:33:00Z"/>
+            </w:rPr>
+          </w:rPrChange>
+        </w:rPr>
+        <w:pPrChange w:id="748" w:author="Ruan Van Mazijk" w:date="2019-10-22T10:02:00Z">
+          <w:pPr>
+            <w:pStyle w:val="BodyText"/>
+            <w:numPr>
+              <w:numId w:val="23"/>
+            </w:numPr>
+            <w:ind w:left="720" w:hanging="360"/>
+          </w:pPr>
+        </w:pPrChange>
+      </w:pPr>
+      <w:ins w:id="749" w:author="Ruan Van Mazijk" w:date="2019-10-22T10:02:00Z">
+        <w:r>
+          <w:rPr>
+            <w:lang w:val="en-ZA"/>
+          </w:rPr>
+          <w:t xml:space="preserve">In addition to the scale of our data, spatial bias in species </w:t>
+        </w:r>
+        <w:proofErr w:type="spellStart"/>
+        <w:r>
+          <w:rPr>
+            <w:lang w:val="en-ZA"/>
+          </w:rPr>
+          <w:t>occurence</w:t>
+        </w:r>
+        <w:proofErr w:type="spellEnd"/>
+        <w:r>
+          <w:rPr>
+            <w:lang w:val="en-ZA"/>
+          </w:rPr>
+          <w:t xml:space="preserve"> data must also be considered. GBIF data are sourced from both herbaria and plot-monitoring datasets. The relative contribution of each of these to GBIF data may vary between countries and regions—i.e. between the Cape and SWA. As recently noted by Guerin (2018), herbarium records and plot-based inventories describe regional flora with varying accuracy, especially with respect to documenting high levels of floristic turnover. We emphasise here our concerns that there the floral </w:t>
+        </w:r>
+        <w:proofErr w:type="spellStart"/>
+        <w:r>
+          <w:rPr>
+            <w:lang w:val="en-ZA"/>
+          </w:rPr>
+          <w:t>occurence</w:t>
+        </w:r>
+        <w:proofErr w:type="spellEnd"/>
+        <w:r>
+          <w:rPr>
+            <w:lang w:val="en-ZA"/>
+          </w:rPr>
+          <w:t xml:space="preserve"> data and soils information use in this study are especially at risk of spatial bias and/or inaccuracies.</w:t>
         </w:r>
       </w:ins>
     </w:p>
@@ -11640,10 +12612,10 @@
           <w:numId w:val="23"/>
         </w:numPr>
         <w:rPr>
-          <w:ins w:id="710" w:author="Ruan Van Mazijk" w:date="2019-10-18T14:35:00Z"/>
-        </w:rPr>
-      </w:pPr>
-      <w:ins w:id="711" w:author="Ruan Van Mazijk" w:date="2019-10-18T14:33:00Z">
+          <w:ins w:id="750" w:author="Ruan Van Mazijk" w:date="2019-10-18T14:35:00Z"/>
+        </w:rPr>
+      </w:pPr>
+      <w:ins w:id="751" w:author="Ruan Van Mazijk" w:date="2019-10-18T14:33:00Z">
         <w:r>
           <w:t>Spatial autocorrelation?</w:t>
         </w:r>
@@ -11657,10 +12629,10 @@
           <w:numId w:val="23"/>
         </w:numPr>
         <w:rPr>
-          <w:ins w:id="712" w:author="Ruan Van Mazijk" w:date="2019-10-18T14:35:00Z"/>
-        </w:rPr>
-      </w:pPr>
-      <w:ins w:id="713" w:author="Ruan Van Mazijk" w:date="2019-10-18T14:35:00Z">
+          <w:ins w:id="752" w:author="Ruan Van Mazijk" w:date="2019-10-18T14:35:00Z"/>
+        </w:rPr>
+      </w:pPr>
+      <w:ins w:id="753" w:author="Ruan Van Mazijk" w:date="2019-10-18T14:35:00Z">
         <w:r>
           <w:t xml:space="preserve">Our study is </w:t>
         </w:r>
@@ -11682,15 +12654,17 @@
           <w:ilvl w:val="1"/>
           <w:numId w:val="23"/>
         </w:numPr>
-        <w:pPrChange w:id="714" w:author="Ruan Van Mazijk" w:date="2019-10-18T14:35:00Z">
+        <w:pPrChange w:id="754" w:author="Ruan Van Mazijk" w:date="2019-10-22T10:05:00Z">
           <w:pPr/>
         </w:pPrChange>
       </w:pPr>
-      <w:ins w:id="715" w:author="Ruan Van Mazijk" w:date="2019-10-18T14:35:00Z">
+      <w:ins w:id="755" w:author="Ruan Van Mazijk" w:date="2019-10-18T14:35:00Z">
         <w:r>
           <w:t>Spatial arranged response AND predictors “cancel each other out”</w:t>
         </w:r>
       </w:ins>
+      <w:bookmarkStart w:id="756" w:name="_GoBack"/>
+      <w:bookmarkEnd w:id="756"/>
       <w:r>
         <w:br w:type="page"/>
       </w:r>
@@ -11699,7 +12673,7 @@
       <w:pPr>
         <w:pStyle w:val="Heading1"/>
         <w:rPr>
-          <w:ins w:id="716" w:author="Ruan Van Mazijk" w:date="2019-10-14T11:49:00Z"/>
+          <w:ins w:id="757" w:author="Ruan Van Mazijk" w:date="2019-10-14T11:49:00Z"/>
         </w:rPr>
       </w:pPr>
       <w:r>
@@ -11712,7 +12686,7 @@
       <w:pPr>
         <w:pStyle w:val="Heading1"/>
         <w:rPr>
-          <w:del w:id="717" w:author="Ruan Van Mazijk" w:date="2019-10-08T17:09:00Z"/>
+          <w:del w:id="758" w:author="Ruan Van Mazijk" w:date="2019-10-08T17:09:00Z"/>
         </w:rPr>
       </w:pPr>
     </w:p>
@@ -11721,14 +12695,14 @@
         <w:pStyle w:val="TableCaption"/>
         <w:spacing w:line="240" w:lineRule="auto"/>
         <w:rPr>
-          <w:del w:id="718" w:author="Ruan Van Mazijk" w:date="2019-10-08T15:01:00Z"/>
-          <w:moveFrom w:id="719" w:author="Ruan Van Mazijk" w:date="2019-10-08T13:56:00Z"/>
-        </w:rPr>
-      </w:pPr>
-      <w:moveFromRangeStart w:id="720" w:author="Ruan Van Mazijk" w:date="2019-10-08T13:56:00Z" w:name="move21435422"/>
-      <w:commentRangeStart w:id="721"/>
-      <w:moveFrom w:id="722" w:author="Ruan Van Mazijk" w:date="2019-10-08T13:56:00Z">
-        <w:del w:id="723" w:author="Ruan Van Mazijk" w:date="2019-10-08T15:01:00Z">
+          <w:del w:id="759" w:author="Ruan Van Mazijk" w:date="2019-10-08T15:01:00Z"/>
+          <w:moveFrom w:id="760" w:author="Ruan Van Mazijk" w:date="2019-10-08T13:56:00Z"/>
+        </w:rPr>
+      </w:pPr>
+      <w:moveFromRangeStart w:id="761" w:author="Ruan Van Mazijk" w:date="2019-10-08T13:56:00Z" w:name="move21435422"/>
+      <w:commentRangeStart w:id="762"/>
+      <w:moveFrom w:id="763" w:author="Ruan Van Mazijk" w:date="2019-10-08T13:56:00Z">
+        <w:del w:id="764" w:author="Ruan Van Mazijk" w:date="2019-10-08T15:01:00Z">
           <w:r>
             <w:rPr>
               <w:b/>
@@ -11738,13 +12712,13 @@
           <w:r>
             <w:delText xml:space="preserve"> </w:delText>
           </w:r>
-          <w:commentRangeEnd w:id="721"/>
+          <w:commentRangeEnd w:id="762"/>
           <w:r>
             <w:rPr>
               <w:rStyle w:val="CommentReference"/>
               <w:rFonts w:ascii="Times New Roman" w:hAnsiTheme="minorHAnsi"/>
             </w:rPr>
-            <w:commentReference w:id="721"/>
+            <w:commentReference w:id="762"/>
           </w:r>
           <w:r>
             <w:delText>Georeferenced environmental data</w:delText>
@@ -11806,7 +12780,7 @@
       </w:tblGrid>
       <w:tr>
         <w:trPr>
-          <w:del w:id="724" w:author="Ruan Van Mazijk" w:date="2019-10-08T15:01:00Z"/>
+          <w:del w:id="765" w:author="Ruan Van Mazijk" w:date="2019-10-08T15:01:00Z"/>
         </w:trPr>
         <w:tc>
           <w:tcPr>
@@ -11821,12 +12795,12 @@
             <w:pPr>
               <w:pStyle w:val="Compact"/>
               <w:rPr>
-                <w:del w:id="725" w:author="Ruan Van Mazijk" w:date="2019-10-08T15:01:00Z"/>
-                <w:moveFrom w:id="726" w:author="Ruan Van Mazijk" w:date="2019-10-08T13:56:00Z"/>
-              </w:rPr>
-            </w:pPr>
-            <w:moveFrom w:id="727" w:author="Ruan Van Mazijk" w:date="2019-10-08T13:56:00Z">
-              <w:del w:id="728" w:author="Ruan Van Mazijk" w:date="2019-10-08T15:01:00Z">
+                <w:del w:id="766" w:author="Ruan Van Mazijk" w:date="2019-10-08T15:01:00Z"/>
+                <w:moveFrom w:id="767" w:author="Ruan Van Mazijk" w:date="2019-10-08T13:56:00Z"/>
+              </w:rPr>
+            </w:pPr>
+            <w:moveFrom w:id="768" w:author="Ruan Van Mazijk" w:date="2019-10-08T13:56:00Z">
+              <w:del w:id="769" w:author="Ruan Van Mazijk" w:date="2019-10-08T15:01:00Z">
                 <w:r>
                   <w:delText>Dataset</w:delText>
                 </w:r>
@@ -11850,12 +12824,12 @@
             <w:pPr>
               <w:pStyle w:val="Compact"/>
               <w:rPr>
-                <w:del w:id="729" w:author="Ruan Van Mazijk" w:date="2019-10-08T15:01:00Z"/>
-                <w:moveFrom w:id="730" w:author="Ruan Van Mazijk" w:date="2019-10-08T13:56:00Z"/>
-              </w:rPr>
-            </w:pPr>
-            <w:moveFrom w:id="731" w:author="Ruan Van Mazijk" w:date="2019-10-08T13:56:00Z">
-              <w:del w:id="732" w:author="Ruan Van Mazijk" w:date="2019-10-08T15:01:00Z">
+                <w:del w:id="770" w:author="Ruan Van Mazijk" w:date="2019-10-08T15:01:00Z"/>
+                <w:moveFrom w:id="771" w:author="Ruan Van Mazijk" w:date="2019-10-08T13:56:00Z"/>
+              </w:rPr>
+            </w:pPr>
+            <w:moveFrom w:id="772" w:author="Ruan Van Mazijk" w:date="2019-10-08T13:56:00Z">
+              <w:del w:id="773" w:author="Ruan Van Mazijk" w:date="2019-10-08T15:01:00Z">
                 <w:r>
                   <w:delText>Source</w:delText>
                 </w:r>
@@ -11876,12 +12850,12 @@
             <w:pPr>
               <w:pStyle w:val="Compact"/>
               <w:rPr>
-                <w:del w:id="733" w:author="Ruan Van Mazijk" w:date="2019-10-08T15:01:00Z"/>
-                <w:moveFrom w:id="734" w:author="Ruan Van Mazijk" w:date="2019-10-08T13:56:00Z"/>
-              </w:rPr>
-            </w:pPr>
-            <w:moveFrom w:id="735" w:author="Ruan Van Mazijk" w:date="2019-10-08T13:56:00Z">
-              <w:del w:id="736" w:author="Ruan Van Mazijk" w:date="2019-10-08T15:01:00Z">
+                <w:del w:id="774" w:author="Ruan Van Mazijk" w:date="2019-10-08T15:01:00Z"/>
+                <w:moveFrom w:id="775" w:author="Ruan Van Mazijk" w:date="2019-10-08T13:56:00Z"/>
+              </w:rPr>
+            </w:pPr>
+            <w:moveFrom w:id="776" w:author="Ruan Van Mazijk" w:date="2019-10-08T13:56:00Z">
+              <w:del w:id="777" w:author="Ruan Van Mazijk" w:date="2019-10-08T15:01:00Z">
                 <w:r>
                   <w:delText>Temporal extent</w:delText>
                 </w:r>
@@ -11902,12 +12876,12 @@
             <w:pPr>
               <w:pStyle w:val="Compact"/>
               <w:rPr>
-                <w:del w:id="737" w:author="Ruan Van Mazijk" w:date="2019-10-08T15:01:00Z"/>
-                <w:moveFrom w:id="738" w:author="Ruan Van Mazijk" w:date="2019-10-08T13:56:00Z"/>
-              </w:rPr>
-            </w:pPr>
-            <w:moveFrom w:id="739" w:author="Ruan Van Mazijk" w:date="2019-10-08T13:56:00Z">
-              <w:del w:id="740" w:author="Ruan Van Mazijk" w:date="2019-10-08T15:01:00Z">
+                <w:del w:id="778" w:author="Ruan Van Mazijk" w:date="2019-10-08T15:01:00Z"/>
+                <w:moveFrom w:id="779" w:author="Ruan Van Mazijk" w:date="2019-10-08T13:56:00Z"/>
+              </w:rPr>
+            </w:pPr>
+            <w:moveFrom w:id="780" w:author="Ruan Van Mazijk" w:date="2019-10-08T13:56:00Z">
+              <w:del w:id="781" w:author="Ruan Van Mazijk" w:date="2019-10-08T15:01:00Z">
                 <w:r>
                   <w:delText>Citation(s)</w:delText>
                 </w:r>
@@ -11918,7 +12892,7 @@
       </w:tr>
       <w:tr>
         <w:trPr>
-          <w:del w:id="741" w:author="Ruan Van Mazijk" w:date="2019-10-08T15:01:00Z"/>
+          <w:del w:id="782" w:author="Ruan Van Mazijk" w:date="2019-10-08T15:01:00Z"/>
         </w:trPr>
         <w:tc>
           <w:tcPr>
@@ -11928,12 +12902,12 @@
             <w:pPr>
               <w:pStyle w:val="Compact"/>
               <w:rPr>
-                <w:del w:id="742" w:author="Ruan Van Mazijk" w:date="2019-10-08T15:01:00Z"/>
-                <w:moveFrom w:id="743" w:author="Ruan Van Mazijk" w:date="2019-10-08T13:56:00Z"/>
-              </w:rPr>
-            </w:pPr>
-            <w:moveFrom w:id="744" w:author="Ruan Van Mazijk" w:date="2019-10-08T13:56:00Z">
-              <w:del w:id="745" w:author="Ruan Van Mazijk" w:date="2019-10-08T15:01:00Z">
+                <w:del w:id="783" w:author="Ruan Van Mazijk" w:date="2019-10-08T15:01:00Z"/>
+                <w:moveFrom w:id="784" w:author="Ruan Van Mazijk" w:date="2019-10-08T13:56:00Z"/>
+              </w:rPr>
+            </w:pPr>
+            <w:moveFrom w:id="785" w:author="Ruan Van Mazijk" w:date="2019-10-08T13:56:00Z">
+              <w:del w:id="786" w:author="Ruan Van Mazijk" w:date="2019-10-08T15:01:00Z">
                 <w:r>
                   <w:delText>Plant species occurrences</w:delText>
                 </w:r>
@@ -11949,12 +12923,12 @@
             <w:pPr>
               <w:pStyle w:val="Compact"/>
               <w:rPr>
-                <w:del w:id="746" w:author="Ruan Van Mazijk" w:date="2019-10-08T15:01:00Z"/>
-                <w:moveFrom w:id="747" w:author="Ruan Van Mazijk" w:date="2019-10-08T13:56:00Z"/>
-              </w:rPr>
-            </w:pPr>
-            <w:moveFrom w:id="748" w:author="Ruan Van Mazijk" w:date="2019-10-08T13:56:00Z">
-              <w:del w:id="749" w:author="Ruan Van Mazijk" w:date="2019-10-08T15:01:00Z">
+                <w:del w:id="787" w:author="Ruan Van Mazijk" w:date="2019-10-08T15:01:00Z"/>
+                <w:moveFrom w:id="788" w:author="Ruan Van Mazijk" w:date="2019-10-08T13:56:00Z"/>
+              </w:rPr>
+            </w:pPr>
+            <w:moveFrom w:id="789" w:author="Ruan Van Mazijk" w:date="2019-10-08T13:56:00Z">
+              <w:del w:id="790" w:author="Ruan Van Mazijk" w:date="2019-10-08T15:01:00Z">
                 <w:r>
                   <w:delText>GBIF</w:delText>
                 </w:r>
@@ -11970,8 +12944,8 @@
             <w:pPr>
               <w:pStyle w:val="Compact"/>
               <w:rPr>
-                <w:del w:id="750" w:author="Ruan Van Mazijk" w:date="2019-10-08T15:01:00Z"/>
-                <w:moveFrom w:id="751" w:author="Ruan Van Mazijk" w:date="2019-10-08T13:56:00Z"/>
+                <w:del w:id="791" w:author="Ruan Van Mazijk" w:date="2019-10-08T15:01:00Z"/>
+                <w:moveFrom w:id="792" w:author="Ruan Van Mazijk" w:date="2019-10-08T13:56:00Z"/>
               </w:rPr>
             </w:pPr>
           </w:p>
@@ -11984,13 +12958,13 @@
             <w:pPr>
               <w:pStyle w:val="Compact"/>
               <w:rPr>
-                <w:del w:id="752" w:author="Ruan Van Mazijk" w:date="2019-10-08T15:01:00Z"/>
-                <w:moveFrom w:id="753" w:author="Ruan Van Mazijk" w:date="2019-10-08T13:56:00Z"/>
+                <w:del w:id="793" w:author="Ruan Van Mazijk" w:date="2019-10-08T15:01:00Z"/>
+                <w:moveFrom w:id="794" w:author="Ruan Van Mazijk" w:date="2019-10-08T13:56:00Z"/>
                 <w:highlight w:val="yellow"/>
               </w:rPr>
             </w:pPr>
-            <w:moveFrom w:id="754" w:author="Ruan Van Mazijk" w:date="2019-10-08T13:56:00Z">
-              <w:del w:id="755" w:author="Ruan Van Mazijk" w:date="2019-10-08T15:01:00Z">
+            <w:moveFrom w:id="795" w:author="Ruan Van Mazijk" w:date="2019-10-08T13:56:00Z">
+              <w:del w:id="796" w:author="Ruan Van Mazijk" w:date="2019-10-08T15:01:00Z">
                 <w:r>
                   <w:rPr>
                     <w:highlight w:val="yellow"/>
@@ -12004,7 +12978,7 @@
       </w:tr>
       <w:tr>
         <w:trPr>
-          <w:del w:id="756" w:author="Ruan Van Mazijk" w:date="2019-10-08T15:01:00Z"/>
+          <w:del w:id="797" w:author="Ruan Van Mazijk" w:date="2019-10-08T15:01:00Z"/>
         </w:trPr>
         <w:tc>
           <w:tcPr>
@@ -12014,12 +12988,12 @@
             <w:pPr>
               <w:pStyle w:val="Compact"/>
               <w:rPr>
-                <w:del w:id="757" w:author="Ruan Van Mazijk" w:date="2019-10-08T15:01:00Z"/>
-                <w:moveFrom w:id="758" w:author="Ruan Van Mazijk" w:date="2019-10-08T13:56:00Z"/>
-              </w:rPr>
-            </w:pPr>
-            <w:moveFrom w:id="759" w:author="Ruan Van Mazijk" w:date="2019-10-08T13:56:00Z">
-              <w:del w:id="760" w:author="Ruan Van Mazijk" w:date="2019-10-08T15:01:00Z">
+                <w:del w:id="798" w:author="Ruan Van Mazijk" w:date="2019-10-08T15:01:00Z"/>
+                <w:moveFrom w:id="799" w:author="Ruan Van Mazijk" w:date="2019-10-08T13:56:00Z"/>
+              </w:rPr>
+            </w:pPr>
+            <w:moveFrom w:id="800" w:author="Ruan Van Mazijk" w:date="2019-10-08T13:56:00Z">
+              <w:del w:id="801" w:author="Ruan Van Mazijk" w:date="2019-10-08T15:01:00Z">
                 <w:r>
                   <w:delText>Elevation</w:delText>
                 </w:r>
@@ -12035,12 +13009,12 @@
             <w:pPr>
               <w:pStyle w:val="Compact"/>
               <w:rPr>
-                <w:del w:id="761" w:author="Ruan Van Mazijk" w:date="2019-10-08T15:01:00Z"/>
-                <w:moveFrom w:id="762" w:author="Ruan Van Mazijk" w:date="2019-10-08T13:56:00Z"/>
-              </w:rPr>
-            </w:pPr>
-            <w:moveFrom w:id="763" w:author="Ruan Van Mazijk" w:date="2019-10-08T13:56:00Z">
-              <w:del w:id="764" w:author="Ruan Van Mazijk" w:date="2019-10-08T15:01:00Z">
+                <w:del w:id="802" w:author="Ruan Van Mazijk" w:date="2019-10-08T15:01:00Z"/>
+                <w:moveFrom w:id="803" w:author="Ruan Van Mazijk" w:date="2019-10-08T13:56:00Z"/>
+              </w:rPr>
+            </w:pPr>
+            <w:moveFrom w:id="804" w:author="Ruan Van Mazijk" w:date="2019-10-08T13:56:00Z">
+              <w:del w:id="805" w:author="Ruan Van Mazijk" w:date="2019-10-08T15:01:00Z">
                 <w:r>
                   <w:delText xml:space="preserve">SRTM </w:delText>
                 </w:r>
@@ -12065,8 +13039,8 @@
             <w:pPr>
               <w:pStyle w:val="Compact"/>
               <w:rPr>
-                <w:del w:id="765" w:author="Ruan Van Mazijk" w:date="2019-10-08T15:01:00Z"/>
-                <w:moveFrom w:id="766" w:author="Ruan Van Mazijk" w:date="2019-10-08T13:56:00Z"/>
+                <w:del w:id="806" w:author="Ruan Van Mazijk" w:date="2019-10-08T15:01:00Z"/>
+                <w:moveFrom w:id="807" w:author="Ruan Van Mazijk" w:date="2019-10-08T13:56:00Z"/>
               </w:rPr>
             </w:pPr>
           </w:p>
@@ -12079,13 +13053,13 @@
             <w:pPr>
               <w:pStyle w:val="Compact"/>
               <w:rPr>
-                <w:del w:id="767" w:author="Ruan Van Mazijk" w:date="2019-10-08T15:01:00Z"/>
-                <w:moveFrom w:id="768" w:author="Ruan Van Mazijk" w:date="2019-10-08T13:56:00Z"/>
+                <w:del w:id="808" w:author="Ruan Van Mazijk" w:date="2019-10-08T15:01:00Z"/>
+                <w:moveFrom w:id="809" w:author="Ruan Van Mazijk" w:date="2019-10-08T13:56:00Z"/>
                 <w:highlight w:val="yellow"/>
               </w:rPr>
             </w:pPr>
-            <w:moveFrom w:id="769" w:author="Ruan Van Mazijk" w:date="2019-10-08T13:56:00Z">
-              <w:del w:id="770" w:author="Ruan Van Mazijk" w:date="2019-10-08T15:01:00Z">
+            <w:moveFrom w:id="810" w:author="Ruan Van Mazijk" w:date="2019-10-08T13:56:00Z">
+              <w:del w:id="811" w:author="Ruan Van Mazijk" w:date="2019-10-08T15:01:00Z">
                 <w:r>
                   <w:rPr>
                     <w:highlight w:val="yellow"/>
@@ -12099,7 +13073,7 @@
       </w:tr>
       <w:tr>
         <w:trPr>
-          <w:del w:id="771" w:author="Ruan Van Mazijk" w:date="2019-10-08T15:01:00Z"/>
+          <w:del w:id="812" w:author="Ruan Van Mazijk" w:date="2019-10-08T15:01:00Z"/>
         </w:trPr>
         <w:tc>
           <w:tcPr>
@@ -12109,12 +13083,12 @@
             <w:pPr>
               <w:pStyle w:val="Compact"/>
               <w:rPr>
-                <w:del w:id="772" w:author="Ruan Van Mazijk" w:date="2019-10-08T15:01:00Z"/>
-                <w:moveFrom w:id="773" w:author="Ruan Van Mazijk" w:date="2019-10-08T13:56:00Z"/>
-              </w:rPr>
-            </w:pPr>
-            <w:moveFrom w:id="774" w:author="Ruan Van Mazijk" w:date="2019-10-08T13:56:00Z">
-              <w:del w:id="775" w:author="Ruan Van Mazijk" w:date="2019-10-08T15:01:00Z">
+                <w:del w:id="813" w:author="Ruan Van Mazijk" w:date="2019-10-08T15:01:00Z"/>
+                <w:moveFrom w:id="814" w:author="Ruan Van Mazijk" w:date="2019-10-08T13:56:00Z"/>
+              </w:rPr>
+            </w:pPr>
+            <w:moveFrom w:id="815" w:author="Ruan Van Mazijk" w:date="2019-10-08T13:56:00Z">
+              <w:del w:id="816" w:author="Ruan Van Mazijk" w:date="2019-10-08T15:01:00Z">
                 <w:r>
                   <w:delText>NDVI</w:delText>
                 </w:r>
@@ -12130,12 +13104,12 @@
             <w:pPr>
               <w:pStyle w:val="Compact"/>
               <w:rPr>
-                <w:del w:id="776" w:author="Ruan Van Mazijk" w:date="2019-10-08T15:01:00Z"/>
-                <w:moveFrom w:id="777" w:author="Ruan Van Mazijk" w:date="2019-10-08T13:56:00Z"/>
-              </w:rPr>
-            </w:pPr>
-            <w:moveFrom w:id="778" w:author="Ruan Van Mazijk" w:date="2019-10-08T13:56:00Z">
-              <w:del w:id="779" w:author="Ruan Van Mazijk" w:date="2019-10-08T15:01:00Z">
+                <w:del w:id="817" w:author="Ruan Van Mazijk" w:date="2019-10-08T15:01:00Z"/>
+                <w:moveFrom w:id="818" w:author="Ruan Van Mazijk" w:date="2019-10-08T13:56:00Z"/>
+              </w:rPr>
+            </w:pPr>
+            <w:moveFrom w:id="819" w:author="Ruan Van Mazijk" w:date="2019-10-08T13:56:00Z">
+              <w:del w:id="820" w:author="Ruan Van Mazijk" w:date="2019-10-08T15:01:00Z">
                 <w:r>
                   <w:delText xml:space="preserve">MODIS </w:delText>
                 </w:r>
@@ -12160,12 +13134,12 @@
             <w:pPr>
               <w:pStyle w:val="Compact"/>
               <w:rPr>
-                <w:del w:id="780" w:author="Ruan Van Mazijk" w:date="2019-10-08T15:01:00Z"/>
-                <w:moveFrom w:id="781" w:author="Ruan Van Mazijk" w:date="2019-10-08T13:56:00Z"/>
-              </w:rPr>
-            </w:pPr>
-            <w:moveFrom w:id="782" w:author="Ruan Van Mazijk" w:date="2019-10-08T13:56:00Z">
-              <w:del w:id="783" w:author="Ruan Van Mazijk" w:date="2019-10-08T15:01:00Z">
+                <w:del w:id="821" w:author="Ruan Van Mazijk" w:date="2019-10-08T15:01:00Z"/>
+                <w:moveFrom w:id="822" w:author="Ruan Van Mazijk" w:date="2019-10-08T13:56:00Z"/>
+              </w:rPr>
+            </w:pPr>
+            <w:moveFrom w:id="823" w:author="Ruan Van Mazijk" w:date="2019-10-08T13:56:00Z">
+              <w:del w:id="824" w:author="Ruan Van Mazijk" w:date="2019-10-08T15:01:00Z">
                 <w:r>
                   <w:delText>Feb. 2000 to Apr. 2017</w:delText>
                 </w:r>
@@ -12181,13 +13155,13 @@
             <w:pPr>
               <w:pStyle w:val="Compact"/>
               <w:rPr>
-                <w:del w:id="784" w:author="Ruan Van Mazijk" w:date="2019-10-08T15:01:00Z"/>
-                <w:moveFrom w:id="785" w:author="Ruan Van Mazijk" w:date="2019-10-08T13:56:00Z"/>
+                <w:del w:id="825" w:author="Ruan Van Mazijk" w:date="2019-10-08T15:01:00Z"/>
+                <w:moveFrom w:id="826" w:author="Ruan Van Mazijk" w:date="2019-10-08T13:56:00Z"/>
                 <w:highlight w:val="yellow"/>
               </w:rPr>
             </w:pPr>
-            <w:moveFrom w:id="786" w:author="Ruan Van Mazijk" w:date="2019-10-08T13:56:00Z">
-              <w:del w:id="787" w:author="Ruan Van Mazijk" w:date="2019-10-08T15:01:00Z">
+            <w:moveFrom w:id="827" w:author="Ruan Van Mazijk" w:date="2019-10-08T13:56:00Z">
+              <w:del w:id="828" w:author="Ruan Van Mazijk" w:date="2019-10-08T15:01:00Z">
                 <w:r>
                   <w:rPr>
                     <w:highlight w:val="yellow"/>
@@ -12219,7 +13193,7 @@
       </w:tr>
       <w:tr>
         <w:trPr>
-          <w:del w:id="788" w:author="Ruan Van Mazijk" w:date="2019-10-08T15:01:00Z"/>
+          <w:del w:id="829" w:author="Ruan Van Mazijk" w:date="2019-10-08T15:01:00Z"/>
         </w:trPr>
         <w:tc>
           <w:tcPr>
@@ -12229,12 +13203,12 @@
             <w:pPr>
               <w:pStyle w:val="Compact"/>
               <w:rPr>
-                <w:del w:id="789" w:author="Ruan Van Mazijk" w:date="2019-10-08T15:01:00Z"/>
-                <w:moveFrom w:id="790" w:author="Ruan Van Mazijk" w:date="2019-10-08T13:56:00Z"/>
-              </w:rPr>
-            </w:pPr>
-            <w:moveFrom w:id="791" w:author="Ruan Van Mazijk" w:date="2019-10-08T13:56:00Z">
-              <w:del w:id="792" w:author="Ruan Van Mazijk" w:date="2019-10-08T15:01:00Z">
+                <w:del w:id="830" w:author="Ruan Van Mazijk" w:date="2019-10-08T15:01:00Z"/>
+                <w:moveFrom w:id="831" w:author="Ruan Van Mazijk" w:date="2019-10-08T13:56:00Z"/>
+              </w:rPr>
+            </w:pPr>
+            <w:moveFrom w:id="832" w:author="Ruan Van Mazijk" w:date="2019-10-08T13:56:00Z">
+              <w:del w:id="833" w:author="Ruan Van Mazijk" w:date="2019-10-08T15:01:00Z">
                 <w:r>
                   <w:delText xml:space="preserve">Surface </w:delText>
                 </w:r>
@@ -12253,12 +13227,12 @@
             <w:pPr>
               <w:pStyle w:val="Compact"/>
               <w:rPr>
-                <w:del w:id="793" w:author="Ruan Van Mazijk" w:date="2019-10-08T15:01:00Z"/>
-                <w:moveFrom w:id="794" w:author="Ruan Van Mazijk" w:date="2019-10-08T13:56:00Z"/>
-              </w:rPr>
-            </w:pPr>
-            <w:moveFrom w:id="795" w:author="Ruan Van Mazijk" w:date="2019-10-08T13:56:00Z">
-              <w:del w:id="796" w:author="Ruan Van Mazijk" w:date="2019-10-08T15:01:00Z">
+                <w:del w:id="834" w:author="Ruan Van Mazijk" w:date="2019-10-08T15:01:00Z"/>
+                <w:moveFrom w:id="835" w:author="Ruan Van Mazijk" w:date="2019-10-08T13:56:00Z"/>
+              </w:rPr>
+            </w:pPr>
+            <w:moveFrom w:id="836" w:author="Ruan Van Mazijk" w:date="2019-10-08T13:56:00Z">
+              <w:del w:id="837" w:author="Ruan Van Mazijk" w:date="2019-10-08T15:01:00Z">
                 <w:r>
                   <w:delText xml:space="preserve">MODIS </w:delText>
                 </w:r>
@@ -12283,12 +13257,12 @@
             <w:pPr>
               <w:pStyle w:val="Compact"/>
               <w:rPr>
-                <w:del w:id="797" w:author="Ruan Van Mazijk" w:date="2019-10-08T15:01:00Z"/>
-                <w:moveFrom w:id="798" w:author="Ruan Van Mazijk" w:date="2019-10-08T13:56:00Z"/>
-              </w:rPr>
-            </w:pPr>
-            <w:moveFrom w:id="799" w:author="Ruan Van Mazijk" w:date="2019-10-08T13:56:00Z">
-              <w:del w:id="800" w:author="Ruan Van Mazijk" w:date="2019-10-08T15:01:00Z">
+                <w:del w:id="838" w:author="Ruan Van Mazijk" w:date="2019-10-08T15:01:00Z"/>
+                <w:moveFrom w:id="839" w:author="Ruan Van Mazijk" w:date="2019-10-08T13:56:00Z"/>
+              </w:rPr>
+            </w:pPr>
+            <w:moveFrom w:id="840" w:author="Ruan Van Mazijk" w:date="2019-10-08T13:56:00Z">
+              <w:del w:id="841" w:author="Ruan Van Mazijk" w:date="2019-10-08T15:01:00Z">
                 <w:r>
                   <w:delText>Feb. 2000 to Apr. 2017</w:delText>
                 </w:r>
@@ -12304,13 +13278,13 @@
             <w:pPr>
               <w:pStyle w:val="Compact"/>
               <w:rPr>
-                <w:del w:id="801" w:author="Ruan Van Mazijk" w:date="2019-10-08T15:01:00Z"/>
-                <w:moveFrom w:id="802" w:author="Ruan Van Mazijk" w:date="2019-10-08T13:56:00Z"/>
+                <w:del w:id="842" w:author="Ruan Van Mazijk" w:date="2019-10-08T15:01:00Z"/>
+                <w:moveFrom w:id="843" w:author="Ruan Van Mazijk" w:date="2019-10-08T13:56:00Z"/>
                 <w:highlight w:val="yellow"/>
               </w:rPr>
             </w:pPr>
-            <w:moveFrom w:id="803" w:author="Ruan Van Mazijk" w:date="2019-10-08T13:56:00Z">
-              <w:del w:id="804" w:author="Ruan Van Mazijk" w:date="2019-10-08T15:01:00Z">
+            <w:moveFrom w:id="844" w:author="Ruan Van Mazijk" w:date="2019-10-08T13:56:00Z">
+              <w:del w:id="845" w:author="Ruan Van Mazijk" w:date="2019-10-08T15:01:00Z">
                 <w:r>
                   <w:rPr>
                     <w:highlight w:val="yellow"/>
@@ -12342,7 +13316,7 @@
       </w:tr>
       <w:tr>
         <w:trPr>
-          <w:del w:id="805" w:author="Ruan Van Mazijk" w:date="2019-10-08T15:01:00Z"/>
+          <w:del w:id="846" w:author="Ruan Van Mazijk" w:date="2019-10-08T15:01:00Z"/>
         </w:trPr>
         <w:tc>
           <w:tcPr>
@@ -12352,12 +13326,12 @@
             <w:pPr>
               <w:pStyle w:val="Compact"/>
               <w:rPr>
-                <w:del w:id="806" w:author="Ruan Van Mazijk" w:date="2019-10-08T15:01:00Z"/>
-                <w:moveFrom w:id="807" w:author="Ruan Van Mazijk" w:date="2019-10-08T13:56:00Z"/>
-              </w:rPr>
-            </w:pPr>
-            <w:moveFrom w:id="808" w:author="Ruan Van Mazijk" w:date="2019-10-08T13:56:00Z">
-              <w:del w:id="809" w:author="Ruan Van Mazijk" w:date="2019-10-08T15:01:00Z">
+                <w:del w:id="847" w:author="Ruan Van Mazijk" w:date="2019-10-08T15:01:00Z"/>
+                <w:moveFrom w:id="848" w:author="Ruan Van Mazijk" w:date="2019-10-08T13:56:00Z"/>
+              </w:rPr>
+            </w:pPr>
+            <w:moveFrom w:id="849" w:author="Ruan Van Mazijk" w:date="2019-10-08T13:56:00Z">
+              <w:del w:id="850" w:author="Ruan Van Mazijk" w:date="2019-10-08T15:01:00Z">
                 <w:r>
                   <w:delText>MAP</w:delText>
                 </w:r>
@@ -12379,12 +13353,12 @@
             <w:pPr>
               <w:pStyle w:val="Compact"/>
               <w:rPr>
-                <w:del w:id="810" w:author="Ruan Van Mazijk" w:date="2019-10-08T15:01:00Z"/>
-                <w:moveFrom w:id="811" w:author="Ruan Van Mazijk" w:date="2019-10-08T13:56:00Z"/>
-              </w:rPr>
-            </w:pPr>
-            <w:moveFrom w:id="812" w:author="Ruan Van Mazijk" w:date="2019-10-08T13:56:00Z">
-              <w:del w:id="813" w:author="Ruan Van Mazijk" w:date="2019-10-08T15:01:00Z">
+                <w:del w:id="851" w:author="Ruan Van Mazijk" w:date="2019-10-08T15:01:00Z"/>
+                <w:moveFrom w:id="852" w:author="Ruan Van Mazijk" w:date="2019-10-08T13:56:00Z"/>
+              </w:rPr>
+            </w:pPr>
+            <w:moveFrom w:id="853" w:author="Ruan Van Mazijk" w:date="2019-10-08T13:56:00Z">
+              <w:del w:id="854" w:author="Ruan Van Mazijk" w:date="2019-10-08T15:01:00Z">
                 <w:r>
                   <w:delText xml:space="preserve">CHIRPS </w:delText>
                 </w:r>
@@ -12409,12 +13383,12 @@
             <w:pPr>
               <w:pStyle w:val="Compact"/>
               <w:rPr>
-                <w:del w:id="814" w:author="Ruan Van Mazijk" w:date="2019-10-08T15:01:00Z"/>
-                <w:moveFrom w:id="815" w:author="Ruan Van Mazijk" w:date="2019-10-08T13:56:00Z"/>
-              </w:rPr>
-            </w:pPr>
-            <w:moveFrom w:id="816" w:author="Ruan Van Mazijk" w:date="2019-10-08T13:56:00Z">
-              <w:del w:id="817" w:author="Ruan Van Mazijk" w:date="2019-10-08T15:01:00Z">
+                <w:del w:id="855" w:author="Ruan Van Mazijk" w:date="2019-10-08T15:01:00Z"/>
+                <w:moveFrom w:id="856" w:author="Ruan Van Mazijk" w:date="2019-10-08T13:56:00Z"/>
+              </w:rPr>
+            </w:pPr>
+            <w:moveFrom w:id="857" w:author="Ruan Van Mazijk" w:date="2019-10-08T13:56:00Z">
+              <w:del w:id="858" w:author="Ruan Van Mazijk" w:date="2019-10-08T15:01:00Z">
                 <w:r>
                   <w:delText>Jan. 1981 to Feb. 2017</w:delText>
                 </w:r>
@@ -12430,13 +13404,13 @@
             <w:pPr>
               <w:pStyle w:val="Compact"/>
               <w:rPr>
-                <w:del w:id="818" w:author="Ruan Van Mazijk" w:date="2019-10-08T15:01:00Z"/>
-                <w:moveFrom w:id="819" w:author="Ruan Van Mazijk" w:date="2019-10-08T13:56:00Z"/>
+                <w:del w:id="859" w:author="Ruan Van Mazijk" w:date="2019-10-08T15:01:00Z"/>
+                <w:moveFrom w:id="860" w:author="Ruan Van Mazijk" w:date="2019-10-08T13:56:00Z"/>
                 <w:highlight w:val="yellow"/>
               </w:rPr>
             </w:pPr>
-            <w:moveFrom w:id="820" w:author="Ruan Van Mazijk" w:date="2019-10-08T13:56:00Z">
-              <w:del w:id="821" w:author="Ruan Van Mazijk" w:date="2019-10-08T15:01:00Z">
+            <w:moveFrom w:id="861" w:author="Ruan Van Mazijk" w:date="2019-10-08T13:56:00Z">
+              <w:del w:id="862" w:author="Ruan Van Mazijk" w:date="2019-10-08T15:01:00Z">
                 <w:r>
                   <w:rPr>
                     <w:highlight w:val="yellow"/>
@@ -12450,7 +13424,7 @@
       </w:tr>
       <w:tr>
         <w:trPr>
-          <w:del w:id="822" w:author="Ruan Van Mazijk" w:date="2019-10-08T15:01:00Z"/>
+          <w:del w:id="863" w:author="Ruan Van Mazijk" w:date="2019-10-08T15:01:00Z"/>
         </w:trPr>
         <w:tc>
           <w:tcPr>
@@ -12463,12 +13437,12 @@
             <w:pPr>
               <w:pStyle w:val="Compact"/>
               <w:rPr>
-                <w:del w:id="823" w:author="Ruan Van Mazijk" w:date="2019-10-08T15:01:00Z"/>
-                <w:moveFrom w:id="824" w:author="Ruan Van Mazijk" w:date="2019-10-08T13:56:00Z"/>
-              </w:rPr>
-            </w:pPr>
-            <w:moveFrom w:id="825" w:author="Ruan Van Mazijk" w:date="2019-10-08T13:56:00Z">
-              <w:del w:id="826" w:author="Ruan Van Mazijk" w:date="2019-10-08T15:01:00Z">
+                <w:del w:id="864" w:author="Ruan Van Mazijk" w:date="2019-10-08T15:01:00Z"/>
+                <w:moveFrom w:id="865" w:author="Ruan Van Mazijk" w:date="2019-10-08T13:56:00Z"/>
+              </w:rPr>
+            </w:pPr>
+            <w:moveFrom w:id="866" w:author="Ruan Van Mazijk" w:date="2019-10-08T13:56:00Z">
+              <w:del w:id="867" w:author="Ruan Van Mazijk" w:date="2019-10-08T15:01:00Z">
                 <w:r>
                   <w:delText>CEC</w:delText>
                 </w:r>
@@ -12490,12 +13464,12 @@
             <w:pPr>
               <w:pStyle w:val="Compact"/>
               <w:rPr>
-                <w:del w:id="827" w:author="Ruan Van Mazijk" w:date="2019-10-08T15:01:00Z"/>
-                <w:moveFrom w:id="828" w:author="Ruan Van Mazijk" w:date="2019-10-08T13:56:00Z"/>
-              </w:rPr>
-            </w:pPr>
-            <w:moveFrom w:id="829" w:author="Ruan Van Mazijk" w:date="2019-10-08T13:56:00Z">
-              <w:del w:id="830" w:author="Ruan Van Mazijk" w:date="2019-10-08T15:01:00Z">
+                <w:del w:id="868" w:author="Ruan Van Mazijk" w:date="2019-10-08T15:01:00Z"/>
+                <w:moveFrom w:id="869" w:author="Ruan Van Mazijk" w:date="2019-10-08T13:56:00Z"/>
+              </w:rPr>
+            </w:pPr>
+            <w:moveFrom w:id="870" w:author="Ruan Van Mazijk" w:date="2019-10-08T13:56:00Z">
+              <w:del w:id="871" w:author="Ruan Van Mazijk" w:date="2019-10-08T15:01:00Z">
                 <w:r>
                   <w:delText>SoilGrids250m</w:delText>
                 </w:r>
@@ -12514,8 +13488,8 @@
             <w:pPr>
               <w:pStyle w:val="Compact"/>
               <w:rPr>
-                <w:del w:id="831" w:author="Ruan Van Mazijk" w:date="2019-10-08T15:01:00Z"/>
-                <w:moveFrom w:id="832" w:author="Ruan Van Mazijk" w:date="2019-10-08T13:56:00Z"/>
+                <w:del w:id="872" w:author="Ruan Van Mazijk" w:date="2019-10-08T15:01:00Z"/>
+                <w:moveFrom w:id="873" w:author="Ruan Van Mazijk" w:date="2019-10-08T13:56:00Z"/>
               </w:rPr>
             </w:pPr>
           </w:p>
@@ -12531,13 +13505,13 @@
             <w:pPr>
               <w:pStyle w:val="Compact"/>
               <w:rPr>
-                <w:del w:id="833" w:author="Ruan Van Mazijk" w:date="2019-10-08T15:01:00Z"/>
-                <w:moveFrom w:id="834" w:author="Ruan Van Mazijk" w:date="2019-10-08T13:56:00Z"/>
+                <w:del w:id="874" w:author="Ruan Van Mazijk" w:date="2019-10-08T15:01:00Z"/>
+                <w:moveFrom w:id="875" w:author="Ruan Van Mazijk" w:date="2019-10-08T13:56:00Z"/>
                 <w:highlight w:val="yellow"/>
               </w:rPr>
             </w:pPr>
-            <w:moveFrom w:id="835" w:author="Ruan Van Mazijk" w:date="2019-10-08T13:56:00Z">
-              <w:del w:id="836" w:author="Ruan Van Mazijk" w:date="2019-10-08T15:01:00Z">
+            <w:moveFrom w:id="876" w:author="Ruan Van Mazijk" w:date="2019-10-08T13:56:00Z">
+              <w:del w:id="877" w:author="Ruan Van Mazijk" w:date="2019-10-08T15:01:00Z">
                 <w:r>
                   <w:rPr>
                     <w:highlight w:val="yellow"/>
@@ -12553,16 +13527,16 @@
     <w:p>
       <w:pPr>
         <w:rPr>
-          <w:del w:id="837" w:author="Ruan Van Mazijk" w:date="2019-10-08T13:56:00Z"/>
+          <w:del w:id="878" w:author="Ruan Van Mazijk" w:date="2019-10-08T13:56:00Z"/>
           <w:vertAlign w:val="superscript"/>
-          <w:rPrChange w:id="838" w:author="Ruan Van Mazijk" w:date="2019-10-08T14:09:00Z">
+          <w:rPrChange w:id="879" w:author="Ruan Van Mazijk" w:date="2019-10-08T14:09:00Z">
             <w:rPr>
-              <w:del w:id="839" w:author="Ruan Van Mazijk" w:date="2019-10-08T13:56:00Z"/>
+              <w:del w:id="880" w:author="Ruan Van Mazijk" w:date="2019-10-08T13:56:00Z"/>
             </w:rPr>
           </w:rPrChange>
         </w:rPr>
       </w:pPr>
-      <w:moveFrom w:id="840" w:author="Ruan Van Mazijk" w:date="2019-10-08T13:56:00Z">
+      <w:moveFrom w:id="881" w:author="Ruan Van Mazijk" w:date="2019-10-08T13:56:00Z">
         <w:r>
           <w:rPr>
             <w:vertAlign w:val="superscript"/>
@@ -12576,8 +13550,8 @@
           <w:t>.</w:t>
         </w:r>
       </w:moveFrom>
-      <w:moveFromRangeEnd w:id="720"/>
-      <w:del w:id="841" w:author="Ruan Van Mazijk" w:date="2019-10-08T13:56:00Z">
+      <w:moveFromRangeEnd w:id="761"/>
+      <w:del w:id="882" w:author="Ruan Van Mazijk" w:date="2019-10-08T13:56:00Z">
         <w:r>
           <w:br w:type="page"/>
         </w:r>
@@ -12586,7 +13560,7 @@
     <w:p>
       <w:pPr>
         <w:spacing w:after="0"/>
-        <w:pPrChange w:id="842" w:author="Ruan Van Mazijk" w:date="2019-10-08T16:41:00Z">
+        <w:pPrChange w:id="883" w:author="Ruan Van Mazijk" w:date="2019-10-08T16:41:00Z">
           <w:pPr>
             <w:pStyle w:val="TableCaption"/>
             <w:spacing w:line="240" w:lineRule="auto"/>
@@ -12602,7 +13576,7 @@
       <w:r>
         <w:t xml:space="preserve"> </w:t>
       </w:r>
-      <w:del w:id="843" w:author="Ruan Van Mazijk" w:date="2019-10-08T16:43:00Z">
+      <w:del w:id="884" w:author="Ruan Van Mazijk" w:date="2019-10-08T16:43:00Z">
         <w:r>
           <w:delText>Summar</w:delText>
         </w:r>
@@ -12613,7 +13587,7 @@
           <w:delText xml:space="preserve"> </w:delText>
         </w:r>
       </w:del>
-      <w:ins w:id="844" w:author="Ruan Van Mazijk" w:date="2019-10-08T16:43:00Z">
+      <w:ins w:id="885" w:author="Ruan Van Mazijk" w:date="2019-10-08T16:43:00Z">
         <w:r>
           <w:t>Signs and significances</w:t>
         </w:r>
@@ -12630,7 +13604,7 @@
           <w:t xml:space="preserve"> </w:t>
         </w:r>
       </w:ins>
-      <w:del w:id="845" w:author="Ruan Van Mazijk" w:date="2019-10-08T16:44:00Z">
+      <w:del w:id="886" w:author="Ruan Van Mazijk" w:date="2019-10-08T16:44:00Z">
         <w:r>
           <w:delText>r</w:delText>
         </w:r>
@@ -12638,27 +13612,27 @@
           <w:delText xml:space="preserve">esults </w:delText>
         </w:r>
       </w:del>
-      <w:ins w:id="846" w:author="Ruan Van Mazijk" w:date="2019-10-08T16:44:00Z">
+      <w:ins w:id="887" w:author="Ruan Van Mazijk" w:date="2019-10-08T16:44:00Z">
         <w:r>
           <w:t>c</w:t>
         </w:r>
       </w:ins>
-      <w:ins w:id="847" w:author="Ruan Van Mazijk" w:date="2019-10-08T16:45:00Z">
+      <w:ins w:id="888" w:author="Ruan Van Mazijk" w:date="2019-10-08T16:45:00Z">
         <w:r>
           <w:t>oefficients</w:t>
         </w:r>
       </w:ins>
-      <w:ins w:id="848" w:author="Ruan Van Mazijk" w:date="2019-10-08T16:44:00Z">
+      <w:ins w:id="889" w:author="Ruan Van Mazijk" w:date="2019-10-08T16:44:00Z">
         <w:r>
           <w:t xml:space="preserve"> </w:t>
         </w:r>
       </w:ins>
-      <w:ins w:id="849" w:author="Ruan Van Mazijk" w:date="2019-10-08T16:45:00Z">
+      <w:ins w:id="890" w:author="Ruan Van Mazijk" w:date="2019-10-08T16:45:00Z">
         <w:r>
           <w:t>from</w:t>
         </w:r>
       </w:ins>
-      <w:del w:id="850" w:author="Ruan Van Mazijk" w:date="2019-10-08T16:45:00Z">
+      <w:del w:id="891" w:author="Ruan Van Mazijk" w:date="2019-10-08T16:45:00Z">
         <w:r>
           <w:delText>of</w:delText>
         </w:r>
@@ -12675,7 +13649,7 @@
       <w:r>
         <w:t>environmental heterogeneity</w:t>
       </w:r>
-      <w:ins w:id="851" w:author="Ruan Van Mazijk" w:date="2019-10-08T16:43:00Z">
+      <w:ins w:id="892" w:author="Ruan Van Mazijk" w:date="2019-10-08T16:43:00Z">
         <w:r>
           <w:rPr>
             <w:vertAlign w:val="superscript"/>
@@ -12683,7 +13657,7 @@
           <w:t>2</w:t>
         </w:r>
       </w:ins>
-      <w:del w:id="852" w:author="Ruan Van Mazijk" w:date="2019-10-08T16:43:00Z">
+      <w:del w:id="893" w:author="Ruan Van Mazijk" w:date="2019-10-08T16:43:00Z">
         <w:r>
           <w:rPr>
             <w:vertAlign w:val="superscript"/>
@@ -12763,7 +13737,7 @@
       <w:r>
         <w:t>.</w:t>
       </w:r>
-      <w:del w:id="853" w:author="Ruan Van Mazijk" w:date="2019-10-08T16:43:00Z">
+      <w:del w:id="894" w:author="Ruan Van Mazijk" w:date="2019-10-08T16:43:00Z">
         <w:r>
           <w:delText xml:space="preserve"> The signs (+, </w:delText>
         </w:r>
@@ -12774,7 +13748,7 @@
           <w:delText xml:space="preserve">) of the </w:delText>
         </w:r>
       </w:del>
-      <w:del w:id="854" w:author="Ruan Van Mazijk" w:date="2019-10-08T14:08:00Z">
+      <w:del w:id="895" w:author="Ruan Van Mazijk" w:date="2019-10-08T14:08:00Z">
         <w:r>
           <w:delText>heterogeneity variables</w:delText>
         </w:r>
@@ -12785,22 +13759,22 @@
           <w:delText xml:space="preserve"> slope terms and the SWAFR</w:delText>
         </w:r>
       </w:del>
-      <w:del w:id="855" w:author="Ruan Van Mazijk" w:date="2019-10-08T16:43:00Z">
+      <w:del w:id="896" w:author="Ruan Van Mazijk" w:date="2019-10-08T16:43:00Z">
         <w:r>
           <w:delText xml:space="preserve"> term </w:delText>
         </w:r>
       </w:del>
-      <w:del w:id="856" w:author="Ruan Van Mazijk" w:date="2019-10-08T14:08:00Z">
+      <w:del w:id="897" w:author="Ruan Van Mazijk" w:date="2019-10-08T14:08:00Z">
         <w:r>
           <w:delText>(where applicable)</w:delText>
         </w:r>
       </w:del>
-      <w:del w:id="857" w:author="Ruan Van Mazijk" w:date="2019-10-08T14:09:00Z">
+      <w:del w:id="898" w:author="Ruan Van Mazijk" w:date="2019-10-08T14:09:00Z">
         <w:r>
           <w:delText xml:space="preserve"> </w:delText>
         </w:r>
       </w:del>
-      <w:del w:id="858" w:author="Ruan Van Mazijk" w:date="2019-10-08T16:43:00Z">
+      <w:del w:id="899" w:author="Ruan Van Mazijk" w:date="2019-10-08T16:43:00Z">
         <w:r>
           <w:delText>are presented alongside their sign</w:delText>
         </w:r>
@@ -17594,10 +18568,10 @@
         <w:pStyle w:val="BodyText"/>
         <w:spacing w:before="0" w:after="0"/>
         <w:rPr>
-          <w:ins w:id="859" w:author="Ruan Van Mazijk" w:date="2019-10-08T16:44:00Z"/>
-        </w:rPr>
-      </w:pPr>
-      <w:ins w:id="860" w:author="Ruan Van Mazijk" w:date="2019-10-08T16:44:00Z">
+          <w:ins w:id="900" w:author="Ruan Van Mazijk" w:date="2019-10-08T16:44:00Z"/>
+        </w:rPr>
+      </w:pPr>
+      <w:ins w:id="901" w:author="Ruan Van Mazijk" w:date="2019-10-08T16:44:00Z">
         <w:r>
           <w:rPr>
             <w:vertAlign w:val="superscript"/>
@@ -17659,14 +18633,14 @@
         <w:pStyle w:val="BodyText"/>
         <w:spacing w:before="0" w:after="0"/>
         <w:rPr>
-          <w:ins w:id="861" w:author="Ruan Van Mazijk" w:date="2019-10-08T17:09:00Z"/>
+          <w:ins w:id="902" w:author="Ruan Van Mazijk" w:date="2019-10-08T17:09:00Z"/>
           <w:vertAlign w:val="superscript"/>
         </w:rPr>
-        <w:pPrChange w:id="862" w:author="Ruan Van Mazijk" w:date="2019-10-08T17:09:00Z">
+        <w:pPrChange w:id="903" w:author="Ruan Van Mazijk" w:date="2019-10-08T17:09:00Z">
           <w:pPr/>
         </w:pPrChange>
       </w:pPr>
-      <w:ins w:id="863" w:author="Ruan Van Mazijk" w:date="2019-10-08T16:44:00Z">
+      <w:ins w:id="904" w:author="Ruan Van Mazijk" w:date="2019-10-08T16:44:00Z">
         <w:r>
           <w:rPr>
             <w:vertAlign w:val="superscript"/>
@@ -17674,7 +18648,7 @@
           <w:t>2</w:t>
         </w:r>
       </w:ins>
-      <w:del w:id="864" w:author="Ruan Van Mazijk" w:date="2019-10-08T16:44:00Z">
+      <w:del w:id="905" w:author="Ruan Van Mazijk" w:date="2019-10-08T16:44:00Z">
         <w:r>
           <w:rPr>
             <w:vertAlign w:val="superscript"/>
@@ -17688,12 +18662,12 @@
         </w:rPr>
         <w:t xml:space="preserve"> </w:t>
       </w:r>
-      <w:ins w:id="865" w:author="Ruan Van Mazijk" w:date="2019-10-14T11:50:00Z">
+      <w:ins w:id="906" w:author="Ruan Van Mazijk" w:date="2019-10-14T11:50:00Z">
         <w:r>
           <w:t>Abbreviations are as follows: NDVI, normalized difference vegetation index; T, temperature; MAP, mean annual precipitation; PDQ, precipitation in the driest quarter; CEC, cation exchange capacity; C, carbon.</w:t>
         </w:r>
       </w:ins>
-      <w:del w:id="866" w:author="Ruan Van Mazijk" w:date="2019-10-14T11:50:00Z">
+      <w:del w:id="907" w:author="Ruan Van Mazijk" w:date="2019-10-14T11:50:00Z">
         <w:r>
           <w:delText>Abbrevi</w:delText>
         </w:r>
@@ -17710,7 +18684,7 @@
           <w:delText>.</w:delText>
         </w:r>
       </w:del>
-      <w:ins w:id="867" w:author="Ruan Van Mazijk" w:date="2019-10-08T17:09:00Z">
+      <w:ins w:id="908" w:author="Ruan Van Mazijk" w:date="2019-10-08T17:09:00Z">
         <w:r>
           <w:rPr>
             <w:vertAlign w:val="superscript"/>
@@ -17724,7 +18698,7 @@
         <w:pStyle w:val="BodyText"/>
         <w:spacing w:before="0" w:after="0"/>
         <w:rPr>
-          <w:del w:id="868" w:author="Ruan Van Mazijk" w:date="2019-10-08T17:09:00Z"/>
+          <w:del w:id="909" w:author="Ruan Van Mazijk" w:date="2019-10-08T17:09:00Z"/>
         </w:rPr>
       </w:pPr>
     </w:p>
@@ -17733,16 +18707,16 @@
         <w:pStyle w:val="BodyText"/>
         <w:spacing w:before="0" w:after="0"/>
         <w:rPr>
-          <w:del w:id="869" w:author="Ruan Van Mazijk" w:date="2019-10-08T17:09:00Z"/>
-        </w:rPr>
-        <w:pPrChange w:id="870" w:author="Ruan Van Mazijk" w:date="2019-10-08T16:42:00Z">
+          <w:del w:id="910" w:author="Ruan Van Mazijk" w:date="2019-10-08T17:09:00Z"/>
+        </w:rPr>
+        <w:pPrChange w:id="911" w:author="Ruan Van Mazijk" w:date="2019-10-08T16:42:00Z">
           <w:pPr>
             <w:pStyle w:val="BodyText"/>
             <w:spacing w:before="0"/>
           </w:pPr>
         </w:pPrChange>
       </w:pPr>
-      <w:del w:id="871" w:author="Ruan Van Mazijk" w:date="2019-10-08T16:44:00Z">
+      <w:del w:id="912" w:author="Ruan Van Mazijk" w:date="2019-10-08T16:44:00Z">
         <w:r>
           <w:rPr>
             <w:vertAlign w:val="superscript"/>
@@ -17806,7 +18780,7 @@
         <w:r>
           <w:delText xml:space="preserve"> &lt; 0.1</w:delText>
         </w:r>
-        <w:bookmarkStart w:id="872" w:name="figures"/>
+        <w:bookmarkStart w:id="913" w:name="figures"/>
         <w:r>
           <w:delText>; blank, NS.</w:delText>
         </w:r>
@@ -17819,7 +18793,7 @@
       <w:pPr>
         <w:pStyle w:val="BodyText"/>
         <w:spacing w:before="0" w:after="0"/>
-        <w:pPrChange w:id="873" w:author="Ruan Van Mazijk" w:date="2019-10-08T17:09:00Z">
+        <w:pPrChange w:id="914" w:author="Ruan Van Mazijk" w:date="2019-10-08T17:09:00Z">
           <w:pPr>
             <w:tabs>
               <w:tab w:val="left" w:pos="1947"/>
@@ -18157,9 +19131,9 @@
       <w:pPr>
         <w:pStyle w:val="Heading1"/>
         <w:rPr>
-          <w:del w:id="874" w:author="Ruan Van Mazijk" w:date="2019-10-08T16:35:00Z"/>
-        </w:rPr>
-        <w:pPrChange w:id="875" w:author="Ruan Van Mazijk" w:date="2019-10-09T13:29:00Z">
+          <w:del w:id="915" w:author="Ruan Van Mazijk" w:date="2019-10-08T16:35:00Z"/>
+        </w:rPr>
+        <w:pPrChange w:id="916" w:author="Ruan Van Mazijk" w:date="2019-10-09T13:29:00Z">
           <w:pPr/>
         </w:pPrChange>
       </w:pPr>
@@ -18171,10 +19145,10 @@
       <w:pPr>
         <w:pStyle w:val="Heading1"/>
         <w:rPr>
-          <w:del w:id="876" w:author="Ruan Van Mazijk" w:date="2019-10-08T14:10:00Z"/>
-        </w:rPr>
-      </w:pPr>
-      <w:del w:id="877" w:author="Ruan Van Mazijk" w:date="2019-10-08T16:21:00Z">
+          <w:del w:id="917" w:author="Ruan Van Mazijk" w:date="2019-10-08T14:10:00Z"/>
+        </w:rPr>
+      </w:pPr>
+      <w:del w:id="918" w:author="Ruan Van Mazijk" w:date="2019-10-08T16:21:00Z">
         <w:r>
           <w:rPr>
             <w:b w:val="0"/>
@@ -18183,21 +19157,21 @@
           <w:delText>Figures</w:delText>
         </w:r>
       </w:del>
-      <w:bookmarkEnd w:id="872"/>
+      <w:bookmarkEnd w:id="913"/>
     </w:p>
     <w:p>
       <w:pPr>
         <w:pStyle w:val="Heading1"/>
         <w:rPr>
-          <w:ins w:id="878" w:author="Ruan Van Mazijk" w:date="2019-10-08T16:21:00Z"/>
-        </w:rPr>
-        <w:pPrChange w:id="879" w:author="Ruan Van Mazijk" w:date="2019-10-09T13:29:00Z">
+          <w:ins w:id="919" w:author="Ruan Van Mazijk" w:date="2019-10-08T16:21:00Z"/>
+        </w:rPr>
+        <w:pPrChange w:id="920" w:author="Ruan Van Mazijk" w:date="2019-10-09T13:29:00Z">
           <w:pPr>
             <w:pStyle w:val="BodyText"/>
           </w:pPr>
         </w:pPrChange>
       </w:pPr>
-      <w:ins w:id="880" w:author="Ruan Van Mazijk" w:date="2019-10-09T13:30:00Z">
+      <w:ins w:id="921" w:author="Ruan Van Mazijk" w:date="2019-10-09T13:30:00Z">
         <w:r>
           <w:t>Figures</w:t>
         </w:r>
@@ -18206,7 +19180,7 @@
     <w:p>
       <w:pPr>
         <w:pStyle w:val="BodyText"/>
-        <w:pPrChange w:id="881" w:author="Ruan Van Mazijk" w:date="2019-10-08T16:20:00Z">
+        <w:pPrChange w:id="922" w:author="Ruan Van Mazijk" w:date="2019-10-08T16:20:00Z">
           <w:pPr>
             <w:pStyle w:val="CaptionedFigure"/>
             <w:spacing w:line="240" w:lineRule="auto"/>
@@ -18368,12 +19342,12 @@
       <w:r>
         <w:t>we found some evidence for</w:t>
       </w:r>
-      <w:ins w:id="882" w:author="Ruan Van Mazijk" w:date="2019-10-09T15:49:00Z">
+      <w:ins w:id="923" w:author="Ruan Van Mazijk" w:date="2019-10-09T15:49:00Z">
         <w:r>
           <w:t xml:space="preserve"> </w:t>
         </w:r>
       </w:ins>
-      <w:del w:id="883" w:author="Ruan Van Mazijk" w:date="2019-10-09T15:49:00Z">
+      <w:del w:id="924" w:author="Ruan Van Mazijk" w:date="2019-10-09T15:49:00Z">
         <w:r>
           <w:delText xml:space="preserve"> </w:delText>
         </w:r>
@@ -18483,12 +19457,12 @@
       <w:r>
         <w:t>. Abbreviations are as in Table</w:t>
       </w:r>
-      <w:ins w:id="884" w:author="Ruan Van Mazijk" w:date="2019-10-14T11:51:00Z">
+      <w:ins w:id="925" w:author="Ruan Van Mazijk" w:date="2019-10-14T11:51:00Z">
         <w:r>
           <w:t xml:space="preserve"> </w:t>
         </w:r>
       </w:ins>
-      <w:del w:id="885" w:author="Ruan Van Mazijk" w:date="2019-10-14T11:51:00Z">
+      <w:del w:id="926" w:author="Ruan Van Mazijk" w:date="2019-10-14T11:51:00Z">
         <w:r>
           <w:delText>s</w:delText>
         </w:r>
@@ -18582,12 +19556,12 @@
       <w:r>
         <w:t xml:space="preserve"> </w:t>
       </w:r>
-      <w:ins w:id="886" w:author="Michael Cramer" w:date="2019-10-07T10:01:00Z">
+      <w:ins w:id="927" w:author="Michael Cramer" w:date="2019-10-07T10:01:00Z">
         <w:r>
           <w:t xml:space="preserve">Frequency </w:t>
         </w:r>
-        <w:commentRangeStart w:id="887"/>
-        <w:commentRangeStart w:id="888"/>
+        <w:commentRangeStart w:id="928"/>
+        <w:commentRangeStart w:id="929"/>
         <w:r>
           <w:t>d</w:t>
         </w:r>
@@ -18595,21 +19569,21 @@
       <w:r>
         <w:t xml:space="preserve">istributions </w:t>
       </w:r>
-      <w:commentRangeEnd w:id="887"/>
+      <w:commentRangeEnd w:id="928"/>
       <w:r>
         <w:rPr>
           <w:rStyle w:val="CommentReference"/>
           <w:rFonts w:ascii="Times New Roman" w:hAnsiTheme="minorHAnsi"/>
         </w:rPr>
-        <w:commentReference w:id="887"/>
-      </w:r>
-      <w:commentRangeEnd w:id="888"/>
+        <w:commentReference w:id="928"/>
+      </w:r>
+      <w:commentRangeEnd w:id="929"/>
       <w:r>
         <w:rPr>
           <w:rStyle w:val="CommentReference"/>
           <w:rFonts w:ascii="Times New Roman" w:hAnsiTheme="minorHAnsi"/>
         </w:rPr>
-        <w:commentReference w:id="888"/>
+        <w:commentReference w:id="929"/>
       </w:r>
       <w:r>
         <w:t>of (a) QDS- and (b) HDS-scale vascular plant species richness in the GCFR and SWAFR. (c) Scatter plot of mean QDS-scale richness (</w:t>
@@ -18688,7 +19662,7 @@
       <w:r>
         <w:t xml:space="preserve"> </w:t>
       </w:r>
-      <w:del w:id="889" w:author="Ruan Van Mazijk" w:date="2019-10-09T12:54:00Z">
+      <w:del w:id="930" w:author="Ruan Van Mazijk" w:date="2019-10-09T12:54:00Z">
         <w:r>
           <w:delText>(</w:delText>
         </w:r>
@@ -18723,7 +19697,7 @@
         </w:rPr>
         <w:t>QDS</w:t>
       </w:r>
-      <w:ins w:id="890" w:author="Ruan Van Mazijk" w:date="2019-10-09T12:55:00Z">
+      <w:ins w:id="931" w:author="Ruan Van Mazijk" w:date="2019-10-09T12:55:00Z">
         <w:r>
           <w:rPr>
             <w:vertAlign w:val="subscript"/>
@@ -18732,7 +19706,7 @@
         </w:r>
         <w:r>
           <w:rPr>
-            <w:rPrChange w:id="891" w:author="Ruan Van Mazijk" w:date="2019-10-09T12:55:00Z">
+            <w:rPrChange w:id="932" w:author="Ruan Van Mazijk" w:date="2019-10-09T12:55:00Z">
               <w:rPr>
                 <w:vertAlign w:val="subscript"/>
               </w:rPr>
@@ -18759,7 +19733,7 @@
           <w:t>HDS</w:t>
         </w:r>
       </w:ins>
-      <w:del w:id="892" w:author="Ruan Van Mazijk" w:date="2019-10-09T12:55:00Z">
+      <w:del w:id="933" w:author="Ruan Van Mazijk" w:date="2019-10-09T12:55:00Z">
         <w:r>
           <w:delText xml:space="preserve"> / </w:delText>
         </w:r>
@@ -18769,7 +19743,7 @@
           <m:barPr>
             <m:pos m:val="top"/>
             <m:ctrlPr>
-              <w:del w:id="893" w:author="Ruan Van Mazijk" w:date="2019-10-09T12:54:00Z">
+              <w:del w:id="934" w:author="Ruan Van Mazijk" w:date="2019-10-09T12:54:00Z">
                 <w:rPr>
                   <w:rFonts w:ascii="Cambria Math" w:hAnsi="Cambria Math"/>
                 </w:rPr>
@@ -18778,7 +19752,7 @@
           </m:barPr>
           <m:e>
             <m:r>
-              <w:del w:id="894" w:author="Ruan Van Mazijk" w:date="2019-10-09T12:54:00Z">
+              <w:del w:id="935" w:author="Ruan Van Mazijk" w:date="2019-10-09T12:54:00Z">
                 <w:rPr>
                   <w:rFonts w:ascii="Cambria Math" w:hAnsi="Cambria Math"/>
                 </w:rPr>
@@ -18788,7 +19762,7 @@
           </m:e>
         </m:bar>
       </m:oMath>
-      <w:del w:id="895" w:author="Ruan Van Mazijk" w:date="2019-10-09T12:55:00Z">
+      <w:del w:id="936" w:author="Ruan Van Mazijk" w:date="2019-10-09T12:55:00Z">
         <w:r>
           <w:rPr>
             <w:vertAlign w:val="subscript"/>
@@ -19347,12 +20321,12 @@
       <w:r>
         <w:t>as in Table</w:t>
       </w:r>
-      <w:del w:id="896" w:author="Ruan Van Mazijk" w:date="2019-10-14T11:52:00Z">
+      <w:del w:id="937" w:author="Ruan Van Mazijk" w:date="2019-10-14T11:52:00Z">
         <w:r>
           <w:delText>s 1–</w:delText>
         </w:r>
       </w:del>
-      <w:ins w:id="897" w:author="Ruan Van Mazijk" w:date="2019-10-14T11:52:00Z">
+      <w:ins w:id="938" w:author="Ruan Van Mazijk" w:date="2019-10-14T11:52:00Z">
         <w:r>
           <w:t xml:space="preserve"> </w:t>
         </w:r>
@@ -19366,15 +20340,15 @@
       <w:r>
         <w:br w:type="page"/>
       </w:r>
-      <w:bookmarkStart w:id="898" w:name="references"/>
+      <w:bookmarkStart w:id="939" w:name="references"/>
     </w:p>
     <w:p>
       <w:pPr>
         <w:pStyle w:val="BodyText"/>
         <w:rPr>
-          <w:ins w:id="899" w:author="Ruan Van Mazijk" w:date="2019-10-08T12:42:00Z"/>
-        </w:rPr>
-        <w:pPrChange w:id="900" w:author="Ruan Van Mazijk" w:date="2019-10-08T12:42:00Z">
+          <w:ins w:id="940" w:author="Ruan Van Mazijk" w:date="2019-10-08T12:42:00Z"/>
+        </w:rPr>
+        <w:pPrChange w:id="941" w:author="Ruan Van Mazijk" w:date="2019-10-08T12:42:00Z">
           <w:pPr/>
         </w:pPrChange>
       </w:pPr>
@@ -19430,7 +20404,7 @@
       <w:pPr>
         <w:pStyle w:val="BodyText"/>
         <w:rPr>
-          <w:del w:id="901" w:author="Ruan Van Mazijk" w:date="2019-10-08T12:42:00Z"/>
+          <w:del w:id="942" w:author="Ruan Van Mazijk" w:date="2019-10-08T12:42:00Z"/>
         </w:rPr>
       </w:pPr>
     </w:p>
@@ -19438,7 +20412,7 @@
       <w:pPr>
         <w:pStyle w:val="BodyText"/>
         <w:rPr>
-          <w:rPrChange w:id="902" w:author="Ruan Van Mazijk" w:date="2019-10-08T12:42:00Z">
+          <w:rPrChange w:id="943" w:author="Ruan Van Mazijk" w:date="2019-10-08T12:42:00Z">
             <w:rPr>
               <w:highlight w:val="yellow"/>
             </w:rPr>
@@ -19457,7 +20431,7 @@
         </w:rPr>
         <w:t>5</w:t>
       </w:r>
-      <w:del w:id="903" w:author="Ruan Van Mazijk" w:date="2019-10-14T11:54:00Z">
+      <w:del w:id="944" w:author="Ruan Van Mazijk" w:date="2019-10-14T11:54:00Z">
         <w:r>
           <w:rPr>
             <w:b/>
@@ -19539,7 +20513,7 @@
       <w:r>
         <w:t>.</w:t>
       </w:r>
-      <w:del w:id="904" w:author="Ruan Van Mazijk" w:date="2019-10-08T12:41:00Z">
+      <w:del w:id="945" w:author="Ruan Van Mazijk" w:date="2019-10-08T12:41:00Z">
         <w:r>
           <w:delText xml:space="preserve"> </w:delText>
         </w:r>
@@ -19565,7 +20539,7 @@
       <w:pPr>
         <w:pStyle w:val="BodyText"/>
       </w:pPr>
-      <w:ins w:id="905" w:author="Ruan Van Mazijk" w:date="2019-10-09T13:34:00Z">
+      <w:ins w:id="946" w:author="Ruan Van Mazijk" w:date="2019-10-09T13:34:00Z">
         <w:r>
           <w:rPr>
             <w:highlight w:val="yellow"/>
@@ -19579,11 +20553,11 @@
         </w:rPr>
         <w:t>…</w:t>
       </w:r>
-      <w:ins w:id="906" w:author="Ruan Van Mazijk" w:date="2019-10-09T13:34:00Z">
+      <w:ins w:id="947" w:author="Ruan Van Mazijk" w:date="2019-10-09T13:34:00Z">
         <w:r>
           <w:rPr>
             <w:highlight w:val="yellow"/>
-            <w:rPrChange w:id="907" w:author="Ruan Van Mazijk" w:date="2019-10-09T13:34:00Z">
+            <w:rPrChange w:id="948" w:author="Ruan Van Mazijk" w:date="2019-10-09T13:34:00Z">
               <w:rPr/>
             </w:rPrChange>
           </w:rPr>
@@ -19594,7 +20568,7 @@
     <w:p>
       <w:pPr>
         <w:pStyle w:val="Heading1"/>
-        <w:pPrChange w:id="908" w:author="Ruan Van Mazijk" w:date="2019-10-09T13:34:00Z">
+        <w:pPrChange w:id="949" w:author="Ruan Van Mazijk" w:date="2019-10-09T13:34:00Z">
           <w:pPr>
             <w:pStyle w:val="Heading1"/>
             <w:spacing w:line="240" w:lineRule="auto"/>
@@ -19607,7 +20581,7 @@
     </w:p>
     <w:p>
       <w:pPr>
-        <w:pPrChange w:id="909" w:author="Ruan Van Mazijk" w:date="2019-10-09T13:34:00Z">
+        <w:pPrChange w:id="950" w:author="Ruan Van Mazijk" w:date="2019-10-09T13:34:00Z">
           <w:pPr>
             <w:pStyle w:val="BodyText"/>
           </w:pPr>
@@ -19618,7 +20592,7 @@
       </w:r>
       <w:r>
         <w:rPr>
-          <w:rPrChange w:id="910" w:author="Ruan Van Mazijk" w:date="2019-10-09T13:34:00Z">
+          <w:rPrChange w:id="951" w:author="Ruan Van Mazijk" w:date="2019-10-09T13:34:00Z">
             <w:rPr/>
           </w:rPrChange>
         </w:rPr>
@@ -19626,7 +20600,7 @@
       </w:r>
       <w:r>
         <w:rPr>
-          <w:rPrChange w:id="911" w:author="Ruan Van Mazijk" w:date="2019-10-09T13:34:00Z">
+          <w:rPrChange w:id="952" w:author="Ruan Van Mazijk" w:date="2019-10-09T13:34:00Z">
             <w:rPr/>
           </w:rPrChange>
         </w:rPr>
@@ -19634,7 +20608,7 @@
       </w:r>
       <w:r>
         <w:rPr>
-          <w:rPrChange w:id="912" w:author="Ruan Van Mazijk" w:date="2019-10-09T13:34:00Z">
+          <w:rPrChange w:id="953" w:author="Ruan Van Mazijk" w:date="2019-10-09T13:34:00Z">
             <w:rPr/>
           </w:rPrChange>
         </w:rPr>
@@ -19642,7 +20616,7 @@
       </w:r>
       <w:r>
         <w:rPr>
-          <w:rPrChange w:id="913" w:author="Ruan Van Mazijk" w:date="2019-10-09T13:34:00Z">
+          <w:rPrChange w:id="954" w:author="Ruan Van Mazijk" w:date="2019-10-09T13:34:00Z">
             <w:rPr/>
           </w:rPrChange>
         </w:rPr>
@@ -19650,7 +20624,7 @@
       </w:r>
       <w:r>
         <w:rPr>
-          <w:rPrChange w:id="914" w:author="Ruan Van Mazijk" w:date="2019-10-09T13:34:00Z">
+          <w:rPrChange w:id="955" w:author="Ruan Van Mazijk" w:date="2019-10-09T13:34:00Z">
             <w:rPr/>
           </w:rPrChange>
         </w:rPr>
@@ -19658,7 +20632,7 @@
       </w:r>
       <w:r>
         <w:rPr>
-          <w:rPrChange w:id="915" w:author="Ruan Van Mazijk" w:date="2019-10-09T13:34:00Z">
+          <w:rPrChange w:id="956" w:author="Ruan Van Mazijk" w:date="2019-10-09T13:34:00Z">
             <w:rPr/>
           </w:rPrChange>
         </w:rPr>
@@ -19666,7 +20640,7 @@
       </w:r>
       <w:r>
         <w:rPr>
-          <w:rPrChange w:id="916" w:author="Ruan Van Mazijk" w:date="2019-10-09T13:34:00Z">
+          <w:rPrChange w:id="957" w:author="Ruan Van Mazijk" w:date="2019-10-09T13:34:00Z">
             <w:rPr/>
           </w:rPrChange>
         </w:rPr>
@@ -19674,7 +20648,7 @@
       </w:r>
       <w:r>
         <w:rPr>
-          <w:rPrChange w:id="917" w:author="Ruan Van Mazijk" w:date="2019-10-09T13:34:00Z">
+          <w:rPrChange w:id="958" w:author="Ruan Van Mazijk" w:date="2019-10-09T13:34:00Z">
             <w:rPr/>
           </w:rPrChange>
         </w:rPr>
@@ -19682,7 +20656,7 @@
       </w:r>
       <w:r>
         <w:rPr>
-          <w:rPrChange w:id="918" w:author="Ruan Van Mazijk" w:date="2019-10-09T13:34:00Z">
+          <w:rPrChange w:id="959" w:author="Ruan Van Mazijk" w:date="2019-10-09T13:34:00Z">
             <w:rPr>
               <w:rStyle w:val="Hyperlink"/>
               <w:color w:val="auto"/>
@@ -19694,7 +20668,7 @@
       <w:r>
         <w:rPr>
           <w:rStyle w:val="Hyperlink"/>
-          <w:rPrChange w:id="919" w:author="Ruan Van Mazijk" w:date="2019-10-09T13:34:00Z">
+          <w:rPrChange w:id="960" w:author="Ruan Van Mazijk" w:date="2019-10-09T13:34:00Z">
             <w:rPr>
               <w:rStyle w:val="Hyperlink"/>
               <w:color w:val="auto"/>
@@ -19706,7 +20680,7 @@
       <w:r>
         <w:rPr>
           <w:rStyle w:val="Hyperlink"/>
-          <w:rPrChange w:id="920" w:author="Ruan Van Mazijk" w:date="2019-10-09T13:34:00Z">
+          <w:rPrChange w:id="961" w:author="Ruan Van Mazijk" w:date="2019-10-09T13:34:00Z">
             <w:rPr>
               <w:rStyle w:val="Hyperlink"/>
               <w:color w:val="auto"/>
@@ -19717,7 +20691,7 @@
       </w:r>
       <w:r>
         <w:rPr>
-          <w:rPrChange w:id="921" w:author="Ruan Van Mazijk" w:date="2019-10-09T13:34:00Z">
+          <w:rPrChange w:id="962" w:author="Ruan Van Mazijk" w:date="2019-10-09T13:34:00Z">
             <w:rPr>
               <w:rStyle w:val="Hyperlink"/>
               <w:color w:val="auto"/>
@@ -19729,7 +20703,7 @@
     </w:p>
     <w:p>
       <w:pPr>
-        <w:pPrChange w:id="922" w:author="Ruan Van Mazijk" w:date="2019-10-09T13:34:00Z">
+        <w:pPrChange w:id="963" w:author="Ruan Van Mazijk" w:date="2019-10-09T13:34:00Z">
           <w:pPr>
             <w:pStyle w:val="BodyText"/>
           </w:pPr>
@@ -19737,7 +20711,7 @@
       </w:pPr>
       <w:r>
         <w:rPr>
-          <w:rPrChange w:id="923" w:author="Ruan Van Mazijk" w:date="2019-10-09T13:34:00Z">
+          <w:rPrChange w:id="964" w:author="Ruan Van Mazijk" w:date="2019-10-09T13:34:00Z">
             <w:rPr/>
           </w:rPrChange>
         </w:rPr>
@@ -19745,7 +20719,7 @@
       </w:r>
       <w:r>
         <w:rPr>
-          <w:rPrChange w:id="924" w:author="Ruan Van Mazijk" w:date="2019-10-09T13:34:00Z">
+          <w:rPrChange w:id="965" w:author="Ruan Van Mazijk" w:date="2019-10-09T13:34:00Z">
             <w:rPr/>
           </w:rPrChange>
         </w:rPr>
@@ -19753,7 +20727,7 @@
       </w:r>
       <w:r>
         <w:rPr>
-          <w:rPrChange w:id="925" w:author="Ruan Van Mazijk" w:date="2019-10-09T13:34:00Z">
+          <w:rPrChange w:id="966" w:author="Ruan Van Mazijk" w:date="2019-10-09T13:34:00Z">
             <w:rPr/>
           </w:rPrChange>
         </w:rPr>
@@ -19761,7 +20735,7 @@
       </w:r>
       <w:r>
         <w:rPr>
-          <w:rPrChange w:id="926" w:author="Ruan Van Mazijk" w:date="2019-10-09T13:34:00Z">
+          <w:rPrChange w:id="967" w:author="Ruan Van Mazijk" w:date="2019-10-09T13:34:00Z">
             <w:rPr/>
           </w:rPrChange>
         </w:rPr>
@@ -19769,7 +20743,7 @@
       </w:r>
       <w:r>
         <w:rPr>
-          <w:rPrChange w:id="927" w:author="Ruan Van Mazijk" w:date="2019-10-09T13:34:00Z">
+          <w:rPrChange w:id="968" w:author="Ruan Van Mazijk" w:date="2019-10-09T13:34:00Z">
             <w:rPr/>
           </w:rPrChange>
         </w:rPr>
@@ -19777,7 +20751,7 @@
       </w:r>
       <w:r>
         <w:rPr>
-          <w:rPrChange w:id="928" w:author="Ruan Van Mazijk" w:date="2019-10-09T13:34:00Z">
+          <w:rPrChange w:id="969" w:author="Ruan Van Mazijk" w:date="2019-10-09T13:34:00Z">
             <w:rPr/>
           </w:rPrChange>
         </w:rPr>
@@ -19785,7 +20759,7 @@
       </w:r>
       <w:r>
         <w:rPr>
-          <w:rPrChange w:id="929" w:author="Ruan Van Mazijk" w:date="2019-10-09T13:34:00Z">
+          <w:rPrChange w:id="970" w:author="Ruan Van Mazijk" w:date="2019-10-09T13:34:00Z">
             <w:rPr/>
           </w:rPrChange>
         </w:rPr>
@@ -19793,7 +20767,7 @@
       </w:r>
       <w:r>
         <w:rPr>
-          <w:rPrChange w:id="930" w:author="Ruan Van Mazijk" w:date="2019-10-09T13:34:00Z">
+          <w:rPrChange w:id="971" w:author="Ruan Van Mazijk" w:date="2019-10-09T13:34:00Z">
             <w:rPr/>
           </w:rPrChange>
         </w:rPr>
@@ -19801,7 +20775,7 @@
       </w:r>
       <w:r>
         <w:rPr>
-          <w:rPrChange w:id="931" w:author="Ruan Van Mazijk" w:date="2019-10-09T13:34:00Z">
+          <w:rPrChange w:id="972" w:author="Ruan Van Mazijk" w:date="2019-10-09T13:34:00Z">
             <w:rPr/>
           </w:rPrChange>
         </w:rPr>
@@ -19809,7 +20783,7 @@
       </w:r>
       <w:r>
         <w:rPr>
-          <w:rPrChange w:id="932" w:author="Ruan Van Mazijk" w:date="2019-10-09T13:34:00Z">
+          <w:rPrChange w:id="973" w:author="Ruan Van Mazijk" w:date="2019-10-09T13:34:00Z">
             <w:rPr>
               <w:rStyle w:val="Hyperlink"/>
               <w:color w:val="auto"/>
@@ -19821,7 +20795,7 @@
       <w:r>
         <w:rPr>
           <w:rStyle w:val="Hyperlink"/>
-          <w:rPrChange w:id="933" w:author="Ruan Van Mazijk" w:date="2019-10-09T13:34:00Z">
+          <w:rPrChange w:id="974" w:author="Ruan Van Mazijk" w:date="2019-10-09T13:34:00Z">
             <w:rPr>
               <w:rStyle w:val="Hyperlink"/>
               <w:color w:val="auto"/>
@@ -19832,7 +20806,7 @@
       </w:r>
       <w:r>
         <w:rPr>
-          <w:rPrChange w:id="934" w:author="Ruan Van Mazijk" w:date="2019-10-09T13:34:00Z">
+          <w:rPrChange w:id="975" w:author="Ruan Van Mazijk" w:date="2019-10-09T13:34:00Z">
             <w:rPr>
               <w:rStyle w:val="Hyperlink"/>
               <w:color w:val="auto"/>
@@ -19845,11 +20819,11 @@
     <w:p>
       <w:pPr>
         <w:rPr>
-          <w:rPrChange w:id="935" w:author="Ruan Van Mazijk" w:date="2019-10-09T13:34:00Z">
+          <w:rPrChange w:id="976" w:author="Ruan Van Mazijk" w:date="2019-10-09T13:34:00Z">
             <w:rPr/>
           </w:rPrChange>
         </w:rPr>
-        <w:pPrChange w:id="936" w:author="Ruan Van Mazijk" w:date="2019-10-09T13:34:00Z">
+        <w:pPrChange w:id="977" w:author="Ruan Van Mazijk" w:date="2019-10-09T13:34:00Z">
           <w:pPr>
             <w:pStyle w:val="BodyText"/>
           </w:pPr>
@@ -19857,7 +20831,7 @@
       </w:pPr>
       <w:r>
         <w:rPr>
-          <w:rPrChange w:id="937" w:author="Ruan Van Mazijk" w:date="2019-10-09T13:34:00Z">
+          <w:rPrChange w:id="978" w:author="Ruan Van Mazijk" w:date="2019-10-09T13:34:00Z">
             <w:rPr/>
           </w:rPrChange>
         </w:rPr>
@@ -19865,7 +20839,7 @@
       </w:r>
       <w:r>
         <w:rPr>
-          <w:rPrChange w:id="938" w:author="Ruan Van Mazijk" w:date="2019-10-09T13:34:00Z">
+          <w:rPrChange w:id="979" w:author="Ruan Van Mazijk" w:date="2019-10-09T13:34:00Z">
             <w:rPr/>
           </w:rPrChange>
         </w:rPr>
@@ -19873,7 +20847,7 @@
       </w:r>
       <w:r>
         <w:rPr>
-          <w:rPrChange w:id="939" w:author="Ruan Van Mazijk" w:date="2019-10-09T13:34:00Z">
+          <w:rPrChange w:id="980" w:author="Ruan Van Mazijk" w:date="2019-10-09T13:34:00Z">
             <w:rPr/>
           </w:rPrChange>
         </w:rPr>
@@ -19881,7 +20855,7 @@
       </w:r>
       <w:r>
         <w:rPr>
-          <w:rPrChange w:id="940" w:author="Ruan Van Mazijk" w:date="2019-10-09T13:34:00Z">
+          <w:rPrChange w:id="981" w:author="Ruan Van Mazijk" w:date="2019-10-09T13:34:00Z">
             <w:rPr/>
           </w:rPrChange>
         </w:rPr>
@@ -19890,7 +20864,7 @@
       <w:proofErr w:type="spellStart"/>
       <w:r>
         <w:rPr>
-          <w:rPrChange w:id="941" w:author="Ruan Van Mazijk" w:date="2019-10-09T13:34:00Z">
+          <w:rPrChange w:id="982" w:author="Ruan Van Mazijk" w:date="2019-10-09T13:34:00Z">
             <w:rPr/>
           </w:rPrChange>
         </w:rPr>
@@ -19898,7 +20872,7 @@
       </w:r>
       <w:r>
         <w:rPr>
-          <w:rPrChange w:id="942" w:author="Ruan Van Mazijk" w:date="2019-10-09T13:34:00Z">
+          <w:rPrChange w:id="983" w:author="Ruan Van Mazijk" w:date="2019-10-09T13:34:00Z">
             <w:rPr/>
           </w:rPrChange>
         </w:rPr>
@@ -19907,7 +20881,7 @@
       <w:proofErr w:type="spellEnd"/>
       <w:r>
         <w:rPr>
-          <w:rPrChange w:id="943" w:author="Ruan Van Mazijk" w:date="2019-10-09T13:34:00Z">
+          <w:rPrChange w:id="984" w:author="Ruan Van Mazijk" w:date="2019-10-09T13:34:00Z">
             <w:rPr/>
           </w:rPrChange>
         </w:rPr>
@@ -19915,7 +20889,7 @@
       </w:r>
       <w:r>
         <w:rPr>
-          <w:rPrChange w:id="944" w:author="Ruan Van Mazijk" w:date="2019-10-09T13:34:00Z">
+          <w:rPrChange w:id="985" w:author="Ruan Van Mazijk" w:date="2019-10-09T13:34:00Z">
             <w:rPr/>
           </w:rPrChange>
         </w:rPr>
@@ -19923,7 +20897,7 @@
       </w:r>
       <w:r>
         <w:rPr>
-          <w:rPrChange w:id="945" w:author="Ruan Van Mazijk" w:date="2019-10-09T13:34:00Z">
+          <w:rPrChange w:id="986" w:author="Ruan Van Mazijk" w:date="2019-10-09T13:34:00Z">
             <w:rPr/>
           </w:rPrChange>
         </w:rPr>
@@ -19931,7 +20905,7 @@
       </w:r>
       <w:r>
         <w:rPr>
-          <w:rPrChange w:id="946" w:author="Ruan Van Mazijk" w:date="2019-10-09T13:34:00Z">
+          <w:rPrChange w:id="987" w:author="Ruan Van Mazijk" w:date="2019-10-09T13:34:00Z">
             <w:rPr>
               <w:rStyle w:val="Hyperlink"/>
               <w:color w:val="auto"/>
@@ -19943,7 +20917,7 @@
       <w:r>
         <w:rPr>
           <w:rStyle w:val="Hyperlink"/>
-          <w:rPrChange w:id="947" w:author="Ruan Van Mazijk" w:date="2019-10-09T13:34:00Z">
+          <w:rPrChange w:id="988" w:author="Ruan Van Mazijk" w:date="2019-10-09T13:34:00Z">
             <w:rPr>
               <w:rStyle w:val="Hyperlink"/>
               <w:color w:val="auto"/>
@@ -19954,7 +20928,7 @@
       </w:r>
       <w:r>
         <w:rPr>
-          <w:rPrChange w:id="948" w:author="Ruan Van Mazijk" w:date="2019-10-09T13:34:00Z">
+          <w:rPrChange w:id="989" w:author="Ruan Van Mazijk" w:date="2019-10-09T13:34:00Z">
             <w:rPr>
               <w:rStyle w:val="Hyperlink"/>
               <w:color w:val="auto"/>
@@ -19971,12 +20945,12 @@
       <w:pPr>
         <w:pStyle w:val="Heading1"/>
         <w:rPr>
-          <w:ins w:id="949" w:author="Ruan Van Mazijk" w:date="2019-10-08T16:05:00Z"/>
-        </w:rPr>
-      </w:pPr>
-      <w:r>
-        <w:rPr>
-          <w:rPrChange w:id="950" w:author="Ruan Van Mazijk" w:date="2019-10-08T15:48:00Z">
+          <w:ins w:id="990" w:author="Ruan Van Mazijk" w:date="2019-10-08T16:05:00Z"/>
+        </w:rPr>
+      </w:pPr>
+      <w:r>
+        <w:rPr>
+          <w:rPrChange w:id="991" w:author="Ruan Van Mazijk" w:date="2019-10-08T15:48:00Z">
             <w:rPr>
               <w:highlight w:val="yellow"/>
             </w:rPr>
@@ -19984,7 +20958,7 @@
         </w:rPr>
         <w:t>References</w:t>
       </w:r>
-      <w:bookmarkEnd w:id="898"/>
+      <w:bookmarkEnd w:id="939"/>
     </w:p>
     <w:p>
       <w:pPr>
@@ -19999,7 +20973,7 @@
           <w:noProof/>
         </w:rPr>
       </w:pPr>
-      <w:ins w:id="951" w:author="Ruan Van Mazijk" w:date="2019-10-08T16:06:00Z">
+      <w:ins w:id="992" w:author="Ruan Van Mazijk" w:date="2019-10-08T16:06:00Z">
         <w:r>
           <w:fldChar w:fldCharType="begin" w:fldLock="1"/>
         </w:r>
@@ -20535,15 +21509,11 @@
       <w:pPr>
         <w:pStyle w:val="Heading1"/>
         <w:rPr>
-          <w:del w:id="952" w:author="Ruan Van Mazijk" w:date="2019-10-08T16:06:00Z"/>
-        </w:rPr>
-      </w:pPr>
-      <w:ins w:id="953" w:author="Ruan Van Mazijk" w:date="2019-10-08T16:06:00Z">
-        <w:r>
-          <w:rPr>
-            <w:b w:val="0"/>
-            <w:bCs w:val="0"/>
-          </w:rPr>
+          <w:del w:id="993" w:author="Ruan Van Mazijk" w:date="2019-10-08T16:06:00Z"/>
+        </w:rPr>
+      </w:pPr>
+      <w:ins w:id="994" w:author="Ruan Van Mazijk" w:date="2019-10-08T16:06:00Z">
+        <w:r>
           <w:fldChar w:fldCharType="end"/>
         </w:r>
       </w:ins>
@@ -20552,28 +21522,28 @@
       <w:pPr>
         <w:pStyle w:val="Heading1"/>
         <w:rPr>
-          <w:del w:id="954" w:author="Ruan Van Mazijk" w:date="2019-10-08T15:38:00Z"/>
+          <w:del w:id="995" w:author="Ruan Van Mazijk" w:date="2019-10-08T15:38:00Z"/>
           <w:highlight w:val="yellow"/>
-          <w:rPrChange w:id="955" w:author="Ruan Van Mazijk" w:date="2019-10-08T15:40:00Z">
+          <w:rPrChange w:id="996" w:author="Ruan Van Mazijk" w:date="2019-10-08T15:40:00Z">
             <w:rPr>
-              <w:del w:id="956" w:author="Ruan Van Mazijk" w:date="2019-10-08T15:38:00Z"/>
+              <w:del w:id="997" w:author="Ruan Van Mazijk" w:date="2019-10-08T15:38:00Z"/>
             </w:rPr>
           </w:rPrChange>
         </w:rPr>
-        <w:pPrChange w:id="957" w:author="Ruan Van Mazijk" w:date="2019-10-08T16:06:00Z">
+        <w:pPrChange w:id="998" w:author="Ruan Van Mazijk" w:date="2019-10-08T16:06:00Z">
           <w:pPr>
             <w:pStyle w:val="Bibliography"/>
             <w:spacing w:line="240" w:lineRule="auto"/>
           </w:pPr>
         </w:pPrChange>
       </w:pPr>
-      <w:bookmarkStart w:id="958" w:name="ref-Bivand2017"/>
-      <w:bookmarkStart w:id="959" w:name="refs"/>
-      <w:del w:id="960" w:author="Ruan Van Mazijk" w:date="2019-10-08T15:38:00Z">
+      <w:bookmarkStart w:id="999" w:name="ref-Bivand2017"/>
+      <w:bookmarkStart w:id="1000" w:name="refs"/>
+      <w:del w:id="1001" w:author="Ruan Van Mazijk" w:date="2019-10-08T15:38:00Z">
         <w:r>
           <w:rPr>
             <w:highlight w:val="yellow"/>
-            <w:rPrChange w:id="961" w:author="Ruan Van Mazijk" w:date="2019-10-08T15:40:00Z">
+            <w:rPrChange w:id="1002" w:author="Ruan Van Mazijk" w:date="2019-10-08T15:40:00Z">
               <w:rPr/>
             </w:rPrChange>
           </w:rPr>
@@ -20582,7 +21552,7 @@
         <w:r>
           <w:rPr>
             <w:highlight w:val="yellow"/>
-            <w:rPrChange w:id="962" w:author="Ruan Van Mazijk" w:date="2019-10-08T15:40:00Z">
+            <w:rPrChange w:id="1003" w:author="Ruan Van Mazijk" w:date="2019-10-08T15:40:00Z">
               <w:rPr/>
             </w:rPrChange>
           </w:rPr>
@@ -20591,7 +21561,7 @@
         <w:r>
           <w:rPr>
             <w:highlight w:val="yellow"/>
-            <w:rPrChange w:id="963" w:author="Ruan Van Mazijk" w:date="2019-10-08T15:40:00Z">
+            <w:rPrChange w:id="1004" w:author="Ruan Van Mazijk" w:date="2019-10-08T15:40:00Z">
               <w:rPr/>
             </w:rPrChange>
           </w:rPr>
@@ -20603,28 +21573,28 @@
       <w:pPr>
         <w:pStyle w:val="Heading1"/>
         <w:rPr>
-          <w:del w:id="964" w:author="Ruan Van Mazijk" w:date="2019-10-08T15:38:00Z"/>
+          <w:del w:id="1005" w:author="Ruan Van Mazijk" w:date="2019-10-08T15:38:00Z"/>
           <w:highlight w:val="yellow"/>
-          <w:rPrChange w:id="965" w:author="Ruan Van Mazijk" w:date="2019-10-08T15:40:00Z">
+          <w:rPrChange w:id="1006" w:author="Ruan Van Mazijk" w:date="2019-10-08T15:40:00Z">
             <w:rPr>
-              <w:del w:id="966" w:author="Ruan Van Mazijk" w:date="2019-10-08T15:38:00Z"/>
+              <w:del w:id="1007" w:author="Ruan Van Mazijk" w:date="2019-10-08T15:38:00Z"/>
             </w:rPr>
           </w:rPrChange>
         </w:rPr>
-        <w:pPrChange w:id="967" w:author="Ruan Van Mazijk" w:date="2019-10-08T16:06:00Z">
+        <w:pPrChange w:id="1008" w:author="Ruan Van Mazijk" w:date="2019-10-08T16:06:00Z">
           <w:pPr>
             <w:pStyle w:val="Bibliography"/>
             <w:spacing w:line="240" w:lineRule="auto"/>
           </w:pPr>
         </w:pPrChange>
       </w:pPr>
-      <w:bookmarkStart w:id="968" w:name="ref-Chamberlain2016"/>
-      <w:bookmarkEnd w:id="958"/>
-      <w:del w:id="969" w:author="Ruan Van Mazijk" w:date="2019-10-08T15:38:00Z">
+      <w:bookmarkStart w:id="1009" w:name="ref-Chamberlain2016"/>
+      <w:bookmarkEnd w:id="999"/>
+      <w:del w:id="1010" w:author="Ruan Van Mazijk" w:date="2019-10-08T15:38:00Z">
         <w:r>
           <w:rPr>
             <w:highlight w:val="yellow"/>
-            <w:rPrChange w:id="970" w:author="Ruan Van Mazijk" w:date="2019-10-08T15:40:00Z">
+            <w:rPrChange w:id="1011" w:author="Ruan Van Mazijk" w:date="2019-10-08T15:40:00Z">
               <w:rPr/>
             </w:rPrChange>
           </w:rPr>
@@ -20634,7 +21604,7 @@
           <w:rPr>
             <w:i/>
             <w:highlight w:val="yellow"/>
-            <w:rPrChange w:id="971" w:author="Ruan Van Mazijk" w:date="2019-10-08T15:40:00Z">
+            <w:rPrChange w:id="1012" w:author="Ruan Van Mazijk" w:date="2019-10-08T15:40:00Z">
               <w:rPr>
                 <w:i/>
               </w:rPr>
@@ -20648,28 +21618,28 @@
       <w:pPr>
         <w:pStyle w:val="Heading1"/>
         <w:rPr>
-          <w:del w:id="972" w:author="Ruan Van Mazijk" w:date="2019-10-08T15:38:00Z"/>
+          <w:del w:id="1013" w:author="Ruan Van Mazijk" w:date="2019-10-08T15:38:00Z"/>
           <w:highlight w:val="yellow"/>
-          <w:rPrChange w:id="973" w:author="Ruan Van Mazijk" w:date="2019-10-08T15:40:00Z">
+          <w:rPrChange w:id="1014" w:author="Ruan Van Mazijk" w:date="2019-10-08T15:40:00Z">
             <w:rPr>
-              <w:del w:id="974" w:author="Ruan Van Mazijk" w:date="2019-10-08T15:38:00Z"/>
+              <w:del w:id="1015" w:author="Ruan Van Mazijk" w:date="2019-10-08T15:38:00Z"/>
             </w:rPr>
           </w:rPrChange>
         </w:rPr>
-        <w:pPrChange w:id="975" w:author="Ruan Van Mazijk" w:date="2019-10-08T16:06:00Z">
+        <w:pPrChange w:id="1016" w:author="Ruan Van Mazijk" w:date="2019-10-08T16:06:00Z">
           <w:pPr>
             <w:pStyle w:val="Bibliography"/>
             <w:spacing w:line="240" w:lineRule="auto"/>
           </w:pPr>
         </w:pPrChange>
       </w:pPr>
-      <w:bookmarkStart w:id="976" w:name="ref-Farr2007"/>
-      <w:bookmarkEnd w:id="968"/>
-      <w:del w:id="977" w:author="Ruan Van Mazijk" w:date="2019-10-08T15:38:00Z">
+      <w:bookmarkStart w:id="1017" w:name="ref-Farr2007"/>
+      <w:bookmarkEnd w:id="1009"/>
+      <w:del w:id="1018" w:author="Ruan Van Mazijk" w:date="2019-10-08T15:38:00Z">
         <w:r>
           <w:rPr>
             <w:highlight w:val="yellow"/>
-            <w:rPrChange w:id="978" w:author="Ruan Van Mazijk" w:date="2019-10-08T15:40:00Z">
+            <w:rPrChange w:id="1019" w:author="Ruan Van Mazijk" w:date="2019-10-08T15:40:00Z">
               <w:rPr/>
             </w:rPrChange>
           </w:rPr>
@@ -20679,7 +21649,7 @@
           <w:rPr>
             <w:i/>
             <w:highlight w:val="yellow"/>
-            <w:rPrChange w:id="979" w:author="Ruan Van Mazijk" w:date="2019-10-08T15:40:00Z">
+            <w:rPrChange w:id="1020" w:author="Ruan Van Mazijk" w:date="2019-10-08T15:40:00Z">
               <w:rPr>
                 <w:i/>
               </w:rPr>
@@ -20690,7 +21660,7 @@
         <w:r>
           <w:rPr>
             <w:highlight w:val="yellow"/>
-            <w:rPrChange w:id="980" w:author="Ruan Van Mazijk" w:date="2019-10-08T15:40:00Z">
+            <w:rPrChange w:id="1021" w:author="Ruan Van Mazijk" w:date="2019-10-08T15:40:00Z">
               <w:rPr/>
             </w:rPrChange>
           </w:rPr>
@@ -20702,299 +21672,24 @@
       <w:pPr>
         <w:pStyle w:val="Heading1"/>
         <w:rPr>
-          <w:del w:id="981" w:author="Ruan Van Mazijk" w:date="2019-10-08T15:38:00Z"/>
+          <w:del w:id="1022" w:author="Ruan Van Mazijk" w:date="2019-10-08T15:38:00Z"/>
           <w:highlight w:val="yellow"/>
-          <w:rPrChange w:id="982" w:author="Ruan Van Mazijk" w:date="2019-10-08T15:40:00Z">
+          <w:rPrChange w:id="1023" w:author="Ruan Van Mazijk" w:date="2019-10-08T15:40:00Z">
             <w:rPr>
-              <w:del w:id="983" w:author="Ruan Van Mazijk" w:date="2019-10-08T15:38:00Z"/>
+              <w:del w:id="1024" w:author="Ruan Van Mazijk" w:date="2019-10-08T15:38:00Z"/>
             </w:rPr>
           </w:rPrChange>
         </w:rPr>
-        <w:pPrChange w:id="984" w:author="Ruan Van Mazijk" w:date="2019-10-08T16:06:00Z">
+        <w:pPrChange w:id="1025" w:author="Ruan Van Mazijk" w:date="2019-10-08T16:06:00Z">
           <w:pPr>
             <w:pStyle w:val="Bibliography"/>
             <w:spacing w:line="240" w:lineRule="auto"/>
           </w:pPr>
         </w:pPrChange>
       </w:pPr>
-      <w:bookmarkStart w:id="985" w:name="ref-Funk2015"/>
-      <w:bookmarkEnd w:id="976"/>
-      <w:del w:id="986" w:author="Ruan Van Mazijk" w:date="2019-10-08T15:38:00Z">
-        <w:r>
-          <w:rPr>
-            <w:highlight w:val="yellow"/>
-            <w:rPrChange w:id="987" w:author="Ruan Van Mazijk" w:date="2019-10-08T15:40:00Z">
-              <w:rPr/>
-            </w:rPrChange>
-          </w:rPr>
-          <w:delText xml:space="preserve">Funk, C.C., Peterson, P.J., Landsfeld, M., Pedreros, D.H., Verdin, J., Shukla, S., Husak, G., Rowland, J.D., Harrison, L., Hoell, A., &amp; Michaelsen, J. (2015) The climate hazards infrared precipitation with stations—a new environmental record for monitoring extremes. </w:delText>
-        </w:r>
-        <w:r>
-          <w:rPr>
-            <w:i/>
-            <w:highlight w:val="yellow"/>
-            <w:rPrChange w:id="988" w:author="Ruan Van Mazijk" w:date="2019-10-08T15:40:00Z">
-              <w:rPr>
-                <w:i/>
-              </w:rPr>
-            </w:rPrChange>
-          </w:rPr>
-          <w:delText>Scientific Data</w:delText>
-        </w:r>
-        <w:r>
-          <w:rPr>
-            <w:highlight w:val="yellow"/>
-            <w:rPrChange w:id="989" w:author="Ruan Van Mazijk" w:date="2019-10-08T15:40:00Z">
-              <w:rPr/>
-            </w:rPrChange>
-          </w:rPr>
-          <w:delText xml:space="preserve">, 2, 150066. </w:delText>
-        </w:r>
-      </w:del>
-    </w:p>
-    <w:p>
-      <w:pPr>
-        <w:pStyle w:val="Heading1"/>
-        <w:rPr>
-          <w:del w:id="990" w:author="Ruan Van Mazijk" w:date="2019-10-08T16:04:00Z"/>
-          <w:highlight w:val="yellow"/>
-        </w:rPr>
-        <w:pPrChange w:id="991" w:author="Ruan Van Mazijk" w:date="2019-10-08T16:06:00Z">
-          <w:pPr>
-            <w:pStyle w:val="Bibliography"/>
-            <w:spacing w:line="240" w:lineRule="auto"/>
-          </w:pPr>
-        </w:pPrChange>
-      </w:pPr>
-      <w:bookmarkStart w:id="992" w:name="ref-GBIFCape"/>
-      <w:bookmarkEnd w:id="985"/>
-      <w:del w:id="993" w:author="Ruan Van Mazijk" w:date="2019-10-08T16:04:00Z">
-        <w:r>
-          <w:rPr>
-            <w:highlight w:val="yellow"/>
-          </w:rPr>
-          <w:delText>GBIF (24 July 2017</w:delText>
-        </w:r>
-        <w:r>
-          <w:rPr>
-            <w:highlight w:val="yellow"/>
-          </w:rPr>
-          <w:delText>a</w:delText>
-        </w:r>
-        <w:r>
-          <w:rPr>
-            <w:highlight w:val="yellow"/>
-          </w:rPr>
-          <w:delText>) GBIF Occurrence Download.</w:delText>
-        </w:r>
-        <w:r>
-          <w:rPr>
-            <w:highlight w:val="yellow"/>
-          </w:rPr>
-          <w:delText xml:space="preserve"> </w:delText>
-        </w:r>
-      </w:del>
-    </w:p>
-    <w:p>
-      <w:pPr>
-        <w:pStyle w:val="Heading1"/>
-        <w:rPr>
-          <w:del w:id="994" w:author="Ruan Van Mazijk" w:date="2019-10-08T16:04:00Z"/>
-          <w:highlight w:val="yellow"/>
-          <w:rPrChange w:id="995" w:author="Ruan Van Mazijk" w:date="2019-10-08T15:40:00Z">
-            <w:rPr>
-              <w:del w:id="996" w:author="Ruan Van Mazijk" w:date="2019-10-08T16:04:00Z"/>
-            </w:rPr>
-          </w:rPrChange>
-        </w:rPr>
-        <w:pPrChange w:id="997" w:author="Ruan Van Mazijk" w:date="2019-10-08T16:06:00Z">
-          <w:pPr>
-            <w:pStyle w:val="Bibliography"/>
-            <w:spacing w:line="240" w:lineRule="auto"/>
-          </w:pPr>
-        </w:pPrChange>
-      </w:pPr>
-      <w:bookmarkStart w:id="998" w:name="ref-GBIFSWA"/>
-      <w:bookmarkEnd w:id="992"/>
-      <w:del w:id="999" w:author="Ruan Van Mazijk" w:date="2019-10-08T16:04:00Z">
-        <w:r>
-          <w:rPr>
-            <w:highlight w:val="yellow"/>
-          </w:rPr>
-          <w:delText>GBIF (24 July 2017</w:delText>
-        </w:r>
-        <w:r>
-          <w:rPr>
-            <w:highlight w:val="yellow"/>
-            <w:rPrChange w:id="1000" w:author="Ruan Van Mazijk" w:date="2019-10-08T15:40:00Z">
-              <w:rPr>
-                <w:highlight w:val="yellow"/>
-              </w:rPr>
-            </w:rPrChange>
-          </w:rPr>
-          <w:delText>b</w:delText>
-        </w:r>
-        <w:r>
-          <w:rPr>
-            <w:highlight w:val="yellow"/>
-            <w:rPrChange w:id="1001" w:author="Ruan Van Mazijk" w:date="2019-10-08T15:40:00Z">
-              <w:rPr>
-                <w:highlight w:val="yellow"/>
-              </w:rPr>
-            </w:rPrChange>
-          </w:rPr>
-          <w:delText xml:space="preserve">) GBIF Occurrence Download. </w:delText>
-        </w:r>
-      </w:del>
-    </w:p>
-    <w:p>
-      <w:pPr>
-        <w:pStyle w:val="Heading1"/>
-        <w:rPr>
-          <w:del w:id="1002" w:author="Ruan Van Mazijk" w:date="2019-10-08T15:38:00Z"/>
-          <w:highlight w:val="yellow"/>
-          <w:rPrChange w:id="1003" w:author="Ruan Van Mazijk" w:date="2019-10-08T15:40:00Z">
-            <w:rPr>
-              <w:del w:id="1004" w:author="Ruan Van Mazijk" w:date="2019-10-08T15:38:00Z"/>
-            </w:rPr>
-          </w:rPrChange>
-        </w:rPr>
-        <w:pPrChange w:id="1005" w:author="Ruan Van Mazijk" w:date="2019-10-08T16:06:00Z">
-          <w:pPr>
-            <w:pStyle w:val="Bibliography"/>
-            <w:spacing w:line="240" w:lineRule="auto"/>
-          </w:pPr>
-        </w:pPrChange>
-      </w:pPr>
-      <w:bookmarkStart w:id="1006" w:name="ref-Gioia2017"/>
-      <w:bookmarkEnd w:id="998"/>
-      <w:del w:id="1007" w:author="Ruan Van Mazijk" w:date="2019-10-08T15:38:00Z">
-        <w:r>
-          <w:rPr>
-            <w:highlight w:val="yellow"/>
-            <w:rPrChange w:id="1008" w:author="Ruan Van Mazijk" w:date="2019-10-08T15:40:00Z">
-              <w:rPr/>
-            </w:rPrChange>
-          </w:rPr>
-          <w:delText xml:space="preserve">Gioia, P. &amp; Hopper, S.D. (2017) A new phytogeographic map for the Southwest Australian Floristic Region after an exceptional decade of collection and discovery. </w:delText>
-        </w:r>
-        <w:r>
-          <w:rPr>
-            <w:i/>
-            <w:highlight w:val="yellow"/>
-            <w:rPrChange w:id="1009" w:author="Ruan Van Mazijk" w:date="2019-10-08T15:40:00Z">
-              <w:rPr>
-                <w:i/>
-              </w:rPr>
-            </w:rPrChange>
-          </w:rPr>
-          <w:delText>Botanical Journal of the Linnean Society</w:delText>
-        </w:r>
-        <w:r>
-          <w:rPr>
-            <w:highlight w:val="yellow"/>
-            <w:rPrChange w:id="1010" w:author="Ruan Van Mazijk" w:date="2019-10-08T15:40:00Z">
-              <w:rPr/>
-            </w:rPrChange>
-          </w:rPr>
-          <w:delText xml:space="preserve">, 184, 1–15. </w:delText>
-        </w:r>
-      </w:del>
-    </w:p>
-    <w:p>
-      <w:pPr>
-        <w:pStyle w:val="Heading1"/>
-        <w:rPr>
-          <w:del w:id="1011" w:author="Ruan Van Mazijk" w:date="2019-10-08T15:38:00Z"/>
-          <w:highlight w:val="yellow"/>
-          <w:rPrChange w:id="1012" w:author="Ruan Van Mazijk" w:date="2019-10-08T15:40:00Z">
-            <w:rPr>
-              <w:del w:id="1013" w:author="Ruan Van Mazijk" w:date="2019-10-08T15:38:00Z"/>
-            </w:rPr>
-          </w:rPrChange>
-        </w:rPr>
-        <w:pPrChange w:id="1014" w:author="Ruan Van Mazijk" w:date="2019-10-08T16:06:00Z">
-          <w:pPr>
-            <w:pStyle w:val="Bibliography"/>
-            <w:spacing w:line="240" w:lineRule="auto"/>
-          </w:pPr>
-        </w:pPrChange>
-      </w:pPr>
-      <w:bookmarkStart w:id="1015" w:name="ref-Hengl2017"/>
-      <w:bookmarkEnd w:id="1006"/>
-      <w:del w:id="1016" w:author="Ruan Van Mazijk" w:date="2019-10-08T15:38:00Z">
-        <w:r>
-          <w:rPr>
-            <w:highlight w:val="yellow"/>
-            <w:rPrChange w:id="1017" w:author="Ruan Van Mazijk" w:date="2019-10-08T15:40:00Z">
-              <w:rPr/>
-            </w:rPrChange>
-          </w:rPr>
-          <w:delText xml:space="preserve">Hengl, T., Mendes de Jesus, J., Heuvelink, G.B.M., Ruiperez Gonzalez, M., Kilibarda, M., Blagoti?, A., Shangguan, W., Wright, M.N., Geng, X., Bauer-Marschallinger, B., Guevara, M.A., Vargas, R., MacMillan, R.A., Batjes, N.H., Leenaars, J.G.B., Ribeiro, E., Wheeler, I., Mantel, S., &amp; Kempen, B. (2017) SoilGrids250m: Global gridded soil information based on machine learning. </w:delText>
-        </w:r>
-        <w:r>
-          <w:rPr>
-            <w:i/>
-            <w:highlight w:val="yellow"/>
-            <w:rPrChange w:id="1018" w:author="Ruan Van Mazijk" w:date="2019-10-08T15:40:00Z">
-              <w:rPr>
-                <w:i/>
-              </w:rPr>
-            </w:rPrChange>
-          </w:rPr>
-          <w:delText>PLoS ONE</w:delText>
-        </w:r>
-        <w:r>
-          <w:rPr>
-            <w:highlight w:val="yellow"/>
-            <w:rPrChange w:id="1019" w:author="Ruan Van Mazijk" w:date="2019-10-08T15:40:00Z">
-              <w:rPr/>
-            </w:rPrChange>
-          </w:rPr>
-          <w:delText xml:space="preserve">, 12, e0169748. </w:delText>
-        </w:r>
-      </w:del>
-    </w:p>
-    <w:p>
-      <w:pPr>
-        <w:pStyle w:val="Heading1"/>
-        <w:rPr>
-          <w:del w:id="1020" w:author="Ruan Van Mazijk" w:date="2019-10-08T15:38:00Z"/>
-          <w:highlight w:val="yellow"/>
-          <w:rPrChange w:id="1021" w:author="Ruan Van Mazijk" w:date="2019-10-08T15:40:00Z">
-            <w:rPr>
-              <w:del w:id="1022" w:author="Ruan Van Mazijk" w:date="2019-10-08T15:38:00Z"/>
-            </w:rPr>
-          </w:rPrChange>
-        </w:rPr>
-        <w:pPrChange w:id="1023" w:author="Ruan Van Mazijk" w:date="2019-10-08T16:06:00Z">
-          <w:pPr>
-            <w:pStyle w:val="Bibliography"/>
-            <w:spacing w:line="240" w:lineRule="auto"/>
-          </w:pPr>
-        </w:pPrChange>
-      </w:pPr>
-      <w:bookmarkStart w:id="1024" w:name="ref-Hijmans2016"/>
-      <w:bookmarkEnd w:id="1015"/>
-      <w:del w:id="1025" w:author="Ruan Van Mazijk" w:date="2019-10-08T15:38:00Z">
-        <w:r>
-          <w:rPr>
-            <w:highlight w:val="yellow"/>
-            <w:rPrChange w:id="1026" w:author="Ruan Van Mazijk" w:date="2019-10-08T15:40:00Z">
-              <w:rPr/>
-            </w:rPrChange>
-          </w:rPr>
-          <w:delText>Hijmans, R.J. (2016) raster: Geographic Data Analysis and Modeling. R package version 2.5-</w:delText>
-        </w:r>
-        <w:r>
-          <w:rPr>
-            <w:highlight w:val="yellow"/>
-            <w:rPrChange w:id="1027" w:author="Ruan Van Mazijk" w:date="2019-10-08T15:40:00Z">
-              <w:rPr/>
-            </w:rPrChange>
-          </w:rPr>
-          <w:delText>8.</w:delText>
-        </w:r>
+      <w:bookmarkStart w:id="1026" w:name="ref-Funk2015"/>
+      <w:bookmarkEnd w:id="1017"/>
+      <w:del w:id="1027" w:author="Ruan Van Mazijk" w:date="2019-10-08T15:38:00Z">
         <w:r>
           <w:rPr>
             <w:highlight w:val="yellow"/>
@@ -21002,7 +21697,28 @@
               <w:rPr/>
             </w:rPrChange>
           </w:rPr>
-          <w:delText xml:space="preserve"> </w:delText>
+          <w:delText xml:space="preserve">Funk, C.C., Peterson, P.J., Landsfeld, M., Pedreros, D.H., Verdin, J., Shukla, S., Husak, G., Rowland, J.D., Harrison, L., Hoell, A., &amp; Michaelsen, J. (2015) The climate hazards infrared precipitation with stations—a new environmental record for monitoring extremes. </w:delText>
+        </w:r>
+        <w:r>
+          <w:rPr>
+            <w:i/>
+            <w:highlight w:val="yellow"/>
+            <w:rPrChange w:id="1029" w:author="Ruan Van Mazijk" w:date="2019-10-08T15:40:00Z">
+              <w:rPr>
+                <w:i/>
+              </w:rPr>
+            </w:rPrChange>
+          </w:rPr>
+          <w:delText>Scientific Data</w:delText>
+        </w:r>
+        <w:r>
+          <w:rPr>
+            <w:highlight w:val="yellow"/>
+            <w:rPrChange w:id="1030" w:author="Ruan Van Mazijk" w:date="2019-10-08T15:40:00Z">
+              <w:rPr/>
+            </w:rPrChange>
+          </w:rPr>
+          <w:delText xml:space="preserve">, 2, 150066. </w:delText>
         </w:r>
       </w:del>
     </w:p>
@@ -21010,13 +21726,8 @@
       <w:pPr>
         <w:pStyle w:val="Heading1"/>
         <w:rPr>
-          <w:del w:id="1029" w:author="Ruan Van Mazijk" w:date="2019-10-08T15:38:00Z"/>
+          <w:del w:id="1031" w:author="Ruan Van Mazijk" w:date="2019-10-08T16:04:00Z"/>
           <w:highlight w:val="yellow"/>
-          <w:rPrChange w:id="1030" w:author="Ruan Van Mazijk" w:date="2019-10-08T15:40:00Z">
-            <w:rPr>
-              <w:del w:id="1031" w:author="Ruan Van Mazijk" w:date="2019-10-08T15:38:00Z"/>
-            </w:rPr>
-          </w:rPrChange>
         </w:rPr>
         <w:pPrChange w:id="1032" w:author="Ruan Van Mazijk" w:date="2019-10-08T16:06:00Z">
           <w:pPr>
@@ -21025,38 +21736,32 @@
           </w:pPr>
         </w:pPrChange>
       </w:pPr>
-      <w:bookmarkStart w:id="1033" w:name="ref-Hopper2004"/>
-      <w:bookmarkEnd w:id="1024"/>
-      <w:del w:id="1034" w:author="Ruan Van Mazijk" w:date="2019-10-08T15:38:00Z">
+      <w:bookmarkStart w:id="1033" w:name="ref-GBIFCape"/>
+      <w:bookmarkEnd w:id="1026"/>
+      <w:del w:id="1034" w:author="Ruan Van Mazijk" w:date="2019-10-08T16:04:00Z">
         <w:r>
           <w:rPr>
             <w:highlight w:val="yellow"/>
-            <w:rPrChange w:id="1035" w:author="Ruan Van Mazijk" w:date="2019-10-08T15:40:00Z">
-              <w:rPr/>
-            </w:rPrChange>
-          </w:rPr>
-          <w:delText xml:space="preserve">Hopper, S.D. &amp; Gioia, P. (2004) The Southwest Australian Floristic Region: Evolution and Conservation of a Global Hot Spot of Biodiversity. </w:delText>
-        </w:r>
-        <w:r>
-          <w:rPr>
-            <w:i/>
+          </w:rPr>
+          <w:delText>GBIF (24 July 2017</w:delText>
+        </w:r>
+        <w:r>
+          <w:rPr>
             <w:highlight w:val="yellow"/>
-            <w:rPrChange w:id="1036" w:author="Ruan Van Mazijk" w:date="2019-10-08T15:40:00Z">
-              <w:rPr>
-                <w:i/>
-              </w:rPr>
-            </w:rPrChange>
-          </w:rPr>
-          <w:delText>Annual Review of Ecology, Evolution, and Systematics</w:delText>
+          </w:rPr>
+          <w:delText>a</w:delText>
         </w:r>
         <w:r>
           <w:rPr>
             <w:highlight w:val="yellow"/>
-            <w:rPrChange w:id="1037" w:author="Ruan Van Mazijk" w:date="2019-10-08T15:40:00Z">
-              <w:rPr/>
-            </w:rPrChange>
-          </w:rPr>
-          <w:delText xml:space="preserve">, 35, 623–650. </w:delText>
+          </w:rPr>
+          <w:delText>) GBIF Occurrence Download.</w:delText>
+        </w:r>
+        <w:r>
+          <w:rPr>
+            <w:highlight w:val="yellow"/>
+          </w:rPr>
+          <w:delText xml:space="preserve"> </w:delText>
         </w:r>
       </w:del>
     </w:p>
@@ -21064,53 +21769,51 @@
       <w:pPr>
         <w:pStyle w:val="Heading1"/>
         <w:rPr>
-          <w:del w:id="1038" w:author="Ruan Van Mazijk" w:date="2019-10-08T15:38:00Z"/>
+          <w:del w:id="1035" w:author="Ruan Van Mazijk" w:date="2019-10-08T16:04:00Z"/>
           <w:highlight w:val="yellow"/>
-          <w:rPrChange w:id="1039" w:author="Ruan Van Mazijk" w:date="2019-10-08T15:40:00Z">
+          <w:rPrChange w:id="1036" w:author="Ruan Van Mazijk" w:date="2019-10-08T15:40:00Z">
             <w:rPr>
-              <w:del w:id="1040" w:author="Ruan Van Mazijk" w:date="2019-10-08T15:38:00Z"/>
+              <w:del w:id="1037" w:author="Ruan Van Mazijk" w:date="2019-10-08T16:04:00Z"/>
             </w:rPr>
           </w:rPrChange>
         </w:rPr>
-        <w:pPrChange w:id="1041" w:author="Ruan Van Mazijk" w:date="2019-10-08T16:06:00Z">
+        <w:pPrChange w:id="1038" w:author="Ruan Van Mazijk" w:date="2019-10-08T16:06:00Z">
           <w:pPr>
             <w:pStyle w:val="Bibliography"/>
             <w:spacing w:line="240" w:lineRule="auto"/>
           </w:pPr>
         </w:pPrChange>
       </w:pPr>
-      <w:bookmarkStart w:id="1042" w:name="ref-Larsen2009"/>
+      <w:bookmarkStart w:id="1039" w:name="ref-GBIFSWA"/>
       <w:bookmarkEnd w:id="1033"/>
-      <w:del w:id="1043" w:author="Ruan Van Mazijk" w:date="2019-10-08T15:38:00Z">
+      <w:del w:id="1040" w:author="Ruan Van Mazijk" w:date="2019-10-08T16:04:00Z">
         <w:r>
           <w:rPr>
             <w:highlight w:val="yellow"/>
-            <w:rPrChange w:id="1044" w:author="Ruan Van Mazijk" w:date="2019-10-08T15:40:00Z">
-              <w:rPr/>
+          </w:rPr>
+          <w:delText>GBIF (24 July 2017</w:delText>
+        </w:r>
+        <w:r>
+          <w:rPr>
+            <w:highlight w:val="yellow"/>
+            <w:rPrChange w:id="1041" w:author="Ruan Van Mazijk" w:date="2019-10-08T15:40:00Z">
+              <w:rPr>
+                <w:highlight w:val="yellow"/>
+              </w:rPr>
             </w:rPrChange>
           </w:rPr>
-          <w:delText xml:space="preserve">Larsen, R., Holmern, T., Prager, S.D., Maliti, H., &amp; Røskaft, E. (2009) Using the extended quarter degree grid cell system to unify mapping and sharing of biodiversity data. </w:delText>
-        </w:r>
-        <w:r>
-          <w:rPr>
-            <w:i/>
+          <w:delText>b</w:delText>
+        </w:r>
+        <w:r>
+          <w:rPr>
             <w:highlight w:val="yellow"/>
-            <w:rPrChange w:id="1045" w:author="Ruan Van Mazijk" w:date="2019-10-08T15:40:00Z">
-              <w:rPr>
-                <w:i/>
+            <w:rPrChange w:id="1042" w:author="Ruan Van Mazijk" w:date="2019-10-08T15:40:00Z">
+              <w:rPr>
+                <w:highlight w:val="yellow"/>
               </w:rPr>
             </w:rPrChange>
           </w:rPr>
-          <w:delText>African Journal of Ecology</w:delText>
-        </w:r>
-        <w:r>
-          <w:rPr>
-            <w:highlight w:val="yellow"/>
-            <w:rPrChange w:id="1046" w:author="Ruan Van Mazijk" w:date="2019-10-08T15:40:00Z">
-              <w:rPr/>
-            </w:rPrChange>
-          </w:rPr>
-          <w:delText xml:space="preserve">, 47, 382–392. </w:delText>
+          <w:delText xml:space="preserve">) GBIF Occurrence Download. </w:delText>
         </w:r>
       </w:del>
     </w:p>
@@ -21118,53 +21821,53 @@
       <w:pPr>
         <w:pStyle w:val="Heading1"/>
         <w:rPr>
-          <w:del w:id="1047" w:author="Ruan Van Mazijk" w:date="2019-10-08T15:38:00Z"/>
+          <w:del w:id="1043" w:author="Ruan Van Mazijk" w:date="2019-10-08T15:38:00Z"/>
           <w:highlight w:val="yellow"/>
-          <w:rPrChange w:id="1048" w:author="Ruan Van Mazijk" w:date="2019-10-08T15:40:00Z">
+          <w:rPrChange w:id="1044" w:author="Ruan Van Mazijk" w:date="2019-10-08T15:40:00Z">
             <w:rPr>
-              <w:del w:id="1049" w:author="Ruan Van Mazijk" w:date="2019-10-08T15:38:00Z"/>
+              <w:del w:id="1045" w:author="Ruan Van Mazijk" w:date="2019-10-08T15:38:00Z"/>
             </w:rPr>
           </w:rPrChange>
         </w:rPr>
-        <w:pPrChange w:id="1050" w:author="Ruan Van Mazijk" w:date="2019-10-08T16:06:00Z">
+        <w:pPrChange w:id="1046" w:author="Ruan Van Mazijk" w:date="2019-10-08T16:06:00Z">
           <w:pPr>
             <w:pStyle w:val="Bibliography"/>
             <w:spacing w:line="240" w:lineRule="auto"/>
           </w:pPr>
         </w:pPrChange>
       </w:pPr>
-      <w:bookmarkStart w:id="1051" w:name="ref-Mucina2006"/>
-      <w:bookmarkEnd w:id="1042"/>
-      <w:del w:id="1052" w:author="Ruan Van Mazijk" w:date="2019-10-08T15:38:00Z">
+      <w:bookmarkStart w:id="1047" w:name="ref-Gioia2017"/>
+      <w:bookmarkEnd w:id="1039"/>
+      <w:del w:id="1048" w:author="Ruan Van Mazijk" w:date="2019-10-08T15:38:00Z">
         <w:r>
           <w:rPr>
             <w:highlight w:val="yellow"/>
-            <w:rPrChange w:id="1053" w:author="Ruan Van Mazijk" w:date="2019-10-08T15:40:00Z">
+            <w:rPrChange w:id="1049" w:author="Ruan Van Mazijk" w:date="2019-10-08T15:40:00Z">
               <w:rPr/>
             </w:rPrChange>
           </w:rPr>
-          <w:delText xml:space="preserve">Mucina, L. &amp; Rutherford, M.C. (2006) </w:delText>
+          <w:delText xml:space="preserve">Gioia, P. &amp; Hopper, S.D. (2017) A new phytogeographic map for the Southwest Australian Floristic Region after an exceptional decade of collection and discovery. </w:delText>
         </w:r>
         <w:r>
           <w:rPr>
             <w:i/>
             <w:highlight w:val="yellow"/>
-            <w:rPrChange w:id="1054" w:author="Ruan Van Mazijk" w:date="2019-10-08T15:40:00Z">
+            <w:rPrChange w:id="1050" w:author="Ruan Van Mazijk" w:date="2019-10-08T15:40:00Z">
               <w:rPr>
                 <w:i/>
               </w:rPr>
             </w:rPrChange>
           </w:rPr>
-          <w:delText xml:space="preserve">The vegetation of South Africa, Lesotho and Swaziland. </w:delText>
+          <w:delText>Botanical Journal of the Linnean Society</w:delText>
         </w:r>
         <w:r>
           <w:rPr>
             <w:highlight w:val="yellow"/>
-            <w:rPrChange w:id="1055" w:author="Ruan Van Mazijk" w:date="2019-10-08T15:40:00Z">
+            <w:rPrChange w:id="1051" w:author="Ruan Van Mazijk" w:date="2019-10-08T15:40:00Z">
               <w:rPr/>
             </w:rPrChange>
           </w:rPr>
-          <w:delText xml:space="preserve">South African National Biodiversity Institute, </w:delText>
+          <w:delText xml:space="preserve">, 184, 1–15. </w:delText>
         </w:r>
       </w:del>
     </w:p>
@@ -21172,85 +21875,53 @@
       <w:pPr>
         <w:pStyle w:val="Heading1"/>
         <w:rPr>
-          <w:del w:id="1056" w:author="Ruan Van Mazijk" w:date="2019-10-08T16:04:00Z"/>
+          <w:del w:id="1052" w:author="Ruan Van Mazijk" w:date="2019-10-08T15:38:00Z"/>
           <w:highlight w:val="yellow"/>
-          <w:rPrChange w:id="1057" w:author="Ruan Van Mazijk" w:date="2019-10-08T15:40:00Z">
+          <w:rPrChange w:id="1053" w:author="Ruan Van Mazijk" w:date="2019-10-08T15:40:00Z">
             <w:rPr>
-              <w:del w:id="1058" w:author="Ruan Van Mazijk" w:date="2019-10-08T16:04:00Z"/>
-              <w:highlight w:val="yellow"/>
+              <w:del w:id="1054" w:author="Ruan Van Mazijk" w:date="2019-10-08T15:38:00Z"/>
             </w:rPr>
           </w:rPrChange>
         </w:rPr>
-        <w:pPrChange w:id="1059" w:author="Ruan Van Mazijk" w:date="2019-10-08T16:06:00Z">
+        <w:pPrChange w:id="1055" w:author="Ruan Van Mazijk" w:date="2019-10-08T16:06:00Z">
           <w:pPr>
             <w:pStyle w:val="Bibliography"/>
             <w:spacing w:line="240" w:lineRule="auto"/>
           </w:pPr>
         </w:pPrChange>
       </w:pPr>
-      <w:bookmarkStart w:id="1060" w:name="ref-MOD13C2"/>
-      <w:bookmarkEnd w:id="1051"/>
-      <w:del w:id="1061" w:author="Ruan Van Mazijk" w:date="2019-10-08T16:04:00Z">
+      <w:bookmarkStart w:id="1056" w:name="ref-Hengl2017"/>
+      <w:bookmarkEnd w:id="1047"/>
+      <w:del w:id="1057" w:author="Ruan Van Mazijk" w:date="2019-10-08T15:38:00Z">
         <w:r>
           <w:rPr>
             <w:highlight w:val="yellow"/>
-          </w:rPr>
-          <w:delText>NASA (</w:delText>
-        </w:r>
-        <w:r>
-          <w:rPr>
-            <w:highlight w:val="yellow"/>
-          </w:rPr>
-          <w:delText xml:space="preserve">?) Vegetation indices monthly l3 global 0.05Deg cmg (mod13c2) v[Version]. </w:delText>
+            <w:rPrChange w:id="1058" w:author="Ruan Van Mazijk" w:date="2019-10-08T15:40:00Z">
+              <w:rPr/>
+            </w:rPrChange>
+          </w:rPr>
+          <w:delText xml:space="preserve">Hengl, T., Mendes de Jesus, J., Heuvelink, G.B.M., Ruiperez Gonzalez, M., Kilibarda, M., Blagoti?, A., Shangguan, W., Wright, M.N., Geng, X., Bauer-Marschallinger, B., Guevara, M.A., Vargas, R., MacMillan, R.A., Batjes, N.H., Leenaars, J.G.B., Ribeiro, E., Wheeler, I., Mantel, S., &amp; Kempen, B. (2017) SoilGrids250m: Global gridded soil information based on machine learning. </w:delText>
         </w:r>
         <w:r>
           <w:rPr>
             <w:i/>
             <w:highlight w:val="yellow"/>
-          </w:rPr>
-          <w:delText>NASA EOSDIS Land Processes DAAC, USGS Earth Resources Observation and Scienc</w:delText>
-        </w:r>
-        <w:r>
-          <w:rPr>
-            <w:i/>
+            <w:rPrChange w:id="1059" w:author="Ruan Van Mazijk" w:date="2019-10-08T15:40:00Z">
+              <w:rPr>
+                <w:i/>
+              </w:rPr>
+            </w:rPrChange>
+          </w:rPr>
+          <w:delText>PLoS ONE</w:delText>
+        </w:r>
+        <w:r>
+          <w:rPr>
             <w:highlight w:val="yellow"/>
-          </w:rPr>
-          <w:delText xml:space="preserve">e (EROS) Center, Sioux Falls, South </w:delText>
-        </w:r>
-        <w:r>
-          <w:rPr>
-            <w:i/>
-            <w:highlight w:val="yellow"/>
-            <w:rPrChange w:id="1062" w:author="Ruan Van Mazijk" w:date="2019-10-08T15:40:00Z">
-              <w:rPr>
-                <w:i/>
-                <w:highlight w:val="yellow"/>
-              </w:rPr>
+            <w:rPrChange w:id="1060" w:author="Ruan Van Mazijk" w:date="2019-10-08T15:40:00Z">
+              <w:rPr/>
             </w:rPrChange>
           </w:rPr>
-          <w:delText>Dakota</w:delText>
-        </w:r>
-        <w:r>
-          <w:rPr>
-            <w:highlight w:val="yellow"/>
-            <w:rPrChange w:id="1063" w:author="Ruan Van Mazijk" w:date="2019-10-08T15:40:00Z">
-              <w:rPr>
-                <w:highlight w:val="yellow"/>
-              </w:rPr>
-            </w:rPrChange>
-          </w:rPr>
-          <w:delText>,</w:delText>
-        </w:r>
-        <w:r>
-          <w:rPr>
-            <w:highlight w:val="yellow"/>
-            <w:rPrChange w:id="1064" w:author="Ruan Van Mazijk" w:date="2019-10-08T15:40:00Z">
-              <w:rPr>
-                <w:highlight w:val="yellow"/>
-              </w:rPr>
-            </w:rPrChange>
-          </w:rPr>
-          <w:delText xml:space="preserve"> </w:delText>
+          <w:delText xml:space="preserve">, 12, e0169748. </w:delText>
         </w:r>
       </w:del>
     </w:p>
@@ -21258,76 +21929,46 @@
       <w:pPr>
         <w:pStyle w:val="Heading1"/>
         <w:rPr>
-          <w:del w:id="1065" w:author="Ruan Van Mazijk" w:date="2019-10-08T16:04:00Z"/>
+          <w:del w:id="1061" w:author="Ruan Van Mazijk" w:date="2019-10-08T15:38:00Z"/>
           <w:highlight w:val="yellow"/>
-          <w:rPrChange w:id="1066" w:author="Ruan Van Mazijk" w:date="2019-10-08T16:04:00Z">
+          <w:rPrChange w:id="1062" w:author="Ruan Van Mazijk" w:date="2019-10-08T15:40:00Z">
             <w:rPr>
-              <w:del w:id="1067" w:author="Ruan Van Mazijk" w:date="2019-10-08T16:04:00Z"/>
+              <w:del w:id="1063" w:author="Ruan Van Mazijk" w:date="2019-10-08T15:38:00Z"/>
             </w:rPr>
           </w:rPrChange>
         </w:rPr>
-        <w:pPrChange w:id="1068" w:author="Ruan Van Mazijk" w:date="2019-10-08T16:06:00Z">
+        <w:pPrChange w:id="1064" w:author="Ruan Van Mazijk" w:date="2019-10-08T16:06:00Z">
           <w:pPr>
             <w:pStyle w:val="Bibliography"/>
             <w:spacing w:line="240" w:lineRule="auto"/>
           </w:pPr>
         </w:pPrChange>
       </w:pPr>
-      <w:bookmarkStart w:id="1069" w:name="ref-MOD11C3"/>
-      <w:bookmarkEnd w:id="1060"/>
-      <w:del w:id="1070" w:author="Ruan Van Mazijk" w:date="2019-10-08T16:04:00Z">
+      <w:bookmarkStart w:id="1065" w:name="ref-Hijmans2016"/>
+      <w:bookmarkEnd w:id="1056"/>
+      <w:del w:id="1066" w:author="Ruan Van Mazijk" w:date="2019-10-08T15:38:00Z">
         <w:r>
           <w:rPr>
             <w:highlight w:val="yellow"/>
-            <w:rPrChange w:id="1071" w:author="Ruan Van Mazijk" w:date="2019-10-08T15:40:00Z">
-              <w:rPr>
-                <w:highlight w:val="yellow"/>
-              </w:rPr>
+            <w:rPrChange w:id="1067" w:author="Ruan Van Mazijk" w:date="2019-10-08T15:40:00Z">
+              <w:rPr/>
             </w:rPrChange>
           </w:rPr>
-          <w:delText xml:space="preserve">NASA (?) Land surface temperature/emissivity monthly l3 global 0.05Deg cmg (mod11c3) v[Version]. </w:delText>
-        </w:r>
-        <w:r>
-          <w:rPr>
-            <w:i/>
+          <w:delText>Hijmans, R.J. (2016) raster: Geographic Data Analysis and Modeling. R package version 2.5-</w:delText>
+        </w:r>
+        <w:r>
+          <w:rPr>
             <w:highlight w:val="yellow"/>
-            <w:rPrChange w:id="1072" w:author="Ruan Van Mazijk" w:date="2019-10-08T15:40:00Z">
-              <w:rPr>
-                <w:i/>
-                <w:highlight w:val="yellow"/>
-              </w:rPr>
+            <w:rPrChange w:id="1068" w:author="Ruan Van Mazijk" w:date="2019-10-08T15:40:00Z">
+              <w:rPr/>
             </w:rPrChange>
           </w:rPr>
-          <w:delText xml:space="preserve">NASA EOSDIS Land Processes DAAC, USGS Earth Resources Observation and Science (EROS) Center, Sioux Falls, South </w:delText>
-        </w:r>
-        <w:r>
-          <w:rPr>
-            <w:i/>
+          <w:delText>8.</w:delText>
+        </w:r>
+        <w:r>
+          <w:rPr>
             <w:highlight w:val="yellow"/>
-            <w:rPrChange w:id="1073" w:author="Ruan Van Mazijk" w:date="2019-10-08T15:40:00Z">
-              <w:rPr>
-                <w:i/>
-                <w:highlight w:val="yellow"/>
-              </w:rPr>
-            </w:rPrChange>
-          </w:rPr>
-          <w:delText>Dakota</w:delText>
-        </w:r>
-        <w:r>
-          <w:rPr>
-            <w:highlight w:val="yellow"/>
-            <w:rPrChange w:id="1074" w:author="Ruan Van Mazijk" w:date="2019-10-08T15:40:00Z">
-              <w:rPr>
-                <w:highlight w:val="yellow"/>
-              </w:rPr>
-            </w:rPrChange>
-          </w:rPr>
-          <w:delText>,</w:delText>
-        </w:r>
-        <w:r>
-          <w:rPr>
-            <w:highlight w:val="yellow"/>
-            <w:rPrChange w:id="1075" w:author="Ruan Van Mazijk" w:date="2019-10-08T15:40:00Z">
+            <w:rPrChange w:id="1069" w:author="Ruan Van Mazijk" w:date="2019-10-08T15:40:00Z">
               <w:rPr/>
             </w:rPrChange>
           </w:rPr>
@@ -21339,53 +21980,53 @@
       <w:pPr>
         <w:pStyle w:val="Heading1"/>
         <w:rPr>
-          <w:del w:id="1076" w:author="Ruan Van Mazijk" w:date="2019-10-08T15:38:00Z"/>
+          <w:del w:id="1070" w:author="Ruan Van Mazijk" w:date="2019-10-08T15:38:00Z"/>
           <w:highlight w:val="yellow"/>
-          <w:rPrChange w:id="1077" w:author="Ruan Van Mazijk" w:date="2019-10-08T15:40:00Z">
+          <w:rPrChange w:id="1071" w:author="Ruan Van Mazijk" w:date="2019-10-08T15:40:00Z">
             <w:rPr>
-              <w:del w:id="1078" w:author="Ruan Van Mazijk" w:date="2019-10-08T15:38:00Z"/>
+              <w:del w:id="1072" w:author="Ruan Van Mazijk" w:date="2019-10-08T15:38:00Z"/>
             </w:rPr>
           </w:rPrChange>
         </w:rPr>
-        <w:pPrChange w:id="1079" w:author="Ruan Van Mazijk" w:date="2019-10-08T16:06:00Z">
+        <w:pPrChange w:id="1073" w:author="Ruan Van Mazijk" w:date="2019-10-08T16:06:00Z">
           <w:pPr>
             <w:pStyle w:val="Bibliography"/>
             <w:spacing w:line="240" w:lineRule="auto"/>
           </w:pPr>
         </w:pPrChange>
       </w:pPr>
-      <w:bookmarkStart w:id="1080" w:name="ref-Olson2001"/>
-      <w:bookmarkEnd w:id="1069"/>
-      <w:del w:id="1081" w:author="Ruan Van Mazijk" w:date="2019-10-08T15:38:00Z">
+      <w:bookmarkStart w:id="1074" w:name="ref-Hopper2004"/>
+      <w:bookmarkEnd w:id="1065"/>
+      <w:del w:id="1075" w:author="Ruan Van Mazijk" w:date="2019-10-08T15:38:00Z">
         <w:r>
           <w:rPr>
             <w:highlight w:val="yellow"/>
-            <w:rPrChange w:id="1082" w:author="Ruan Van Mazijk" w:date="2019-10-08T15:40:00Z">
+            <w:rPrChange w:id="1076" w:author="Ruan Van Mazijk" w:date="2019-10-08T15:40:00Z">
               <w:rPr/>
             </w:rPrChange>
           </w:rPr>
-          <w:delText xml:space="preserve">Olson, D.M., Dinerstein, E., Wikramanayake, E.D., Burgess, N.D., Powell, G.V.N., Underwood, E.C., D’amico, J.A., Itoua, I., Strand, H.E., Morrison, J.C., &amp; Others (2001) Terrestrial Ecoregions of the World: A New Map of Life on Earth: A new global map of terrestrial ecoregions provides an innovative tool for conserving biodiversity. </w:delText>
+          <w:delText xml:space="preserve">Hopper, S.D. &amp; Gioia, P. (2004) The Southwest Australian Floristic Region: Evolution and Conservation of a Global Hot Spot of Biodiversity. </w:delText>
         </w:r>
         <w:r>
           <w:rPr>
             <w:i/>
             <w:highlight w:val="yellow"/>
-            <w:rPrChange w:id="1083" w:author="Ruan Van Mazijk" w:date="2019-10-08T15:40:00Z">
+            <w:rPrChange w:id="1077" w:author="Ruan Van Mazijk" w:date="2019-10-08T15:40:00Z">
               <w:rPr>
                 <w:i/>
               </w:rPr>
             </w:rPrChange>
           </w:rPr>
-          <w:delText>BioScience</w:delText>
+          <w:delText>Annual Review of Ecology, Evolution, and Systematics</w:delText>
         </w:r>
         <w:r>
           <w:rPr>
             <w:highlight w:val="yellow"/>
-            <w:rPrChange w:id="1084" w:author="Ruan Van Mazijk" w:date="2019-10-08T15:40:00Z">
+            <w:rPrChange w:id="1078" w:author="Ruan Van Mazijk" w:date="2019-10-08T15:40:00Z">
               <w:rPr/>
             </w:rPrChange>
           </w:rPr>
-          <w:delText xml:space="preserve">, 51, 933–938. </w:delText>
+          <w:delText xml:space="preserve">, 35, 623–650. </w:delText>
         </w:r>
       </w:del>
     </w:p>
@@ -21393,53 +22034,53 @@
       <w:pPr>
         <w:pStyle w:val="Heading1"/>
         <w:rPr>
-          <w:del w:id="1085" w:author="Ruan Van Mazijk" w:date="2019-10-08T16:00:00Z"/>
+          <w:del w:id="1079" w:author="Ruan Van Mazijk" w:date="2019-10-08T15:38:00Z"/>
           <w:highlight w:val="yellow"/>
-          <w:rPrChange w:id="1086" w:author="Ruan Van Mazijk" w:date="2019-10-08T15:40:00Z">
+          <w:rPrChange w:id="1080" w:author="Ruan Van Mazijk" w:date="2019-10-08T15:40:00Z">
             <w:rPr>
-              <w:del w:id="1087" w:author="Ruan Van Mazijk" w:date="2019-10-08T16:00:00Z"/>
+              <w:del w:id="1081" w:author="Ruan Van Mazijk" w:date="2019-10-08T15:38:00Z"/>
             </w:rPr>
           </w:rPrChange>
         </w:rPr>
-        <w:pPrChange w:id="1088" w:author="Ruan Van Mazijk" w:date="2019-10-08T16:06:00Z">
+        <w:pPrChange w:id="1082" w:author="Ruan Van Mazijk" w:date="2019-10-08T16:06:00Z">
           <w:pPr>
             <w:pStyle w:val="Bibliography"/>
             <w:spacing w:line="240" w:lineRule="auto"/>
           </w:pPr>
         </w:pPrChange>
       </w:pPr>
-      <w:bookmarkStart w:id="1089" w:name="ref-RCoreTeam2018"/>
-      <w:bookmarkEnd w:id="1080"/>
-      <w:del w:id="1090" w:author="Ruan Van Mazijk" w:date="2019-10-08T16:00:00Z">
+      <w:bookmarkStart w:id="1083" w:name="ref-Larsen2009"/>
+      <w:bookmarkEnd w:id="1074"/>
+      <w:del w:id="1084" w:author="Ruan Van Mazijk" w:date="2019-10-08T15:38:00Z">
         <w:r>
           <w:rPr>
             <w:highlight w:val="yellow"/>
-            <w:rPrChange w:id="1091" w:author="Ruan Van Mazijk" w:date="2019-10-08T15:40:00Z">
+            <w:rPrChange w:id="1085" w:author="Ruan Van Mazijk" w:date="2019-10-08T15:40:00Z">
               <w:rPr/>
             </w:rPrChange>
           </w:rPr>
-          <w:delText xml:space="preserve">R Core Team (2018) </w:delText>
+          <w:delText xml:space="preserve">Larsen, R., Holmern, T., Prager, S.D., Maliti, H., &amp; Røskaft, E. (2009) Using the extended quarter degree grid cell system to unify mapping and sharing of biodiversity data. </w:delText>
         </w:r>
         <w:r>
           <w:rPr>
             <w:i/>
             <w:highlight w:val="yellow"/>
-            <w:rPrChange w:id="1092" w:author="Ruan Van Mazijk" w:date="2019-10-08T15:40:00Z">
+            <w:rPrChange w:id="1086" w:author="Ruan Van Mazijk" w:date="2019-10-08T15:40:00Z">
               <w:rPr>
                 <w:i/>
               </w:rPr>
             </w:rPrChange>
           </w:rPr>
-          <w:delText xml:space="preserve">R: A Language and Environment for Statistical Computing. Version 3.5.0. </w:delText>
+          <w:delText>African Journal of Ecology</w:delText>
         </w:r>
         <w:r>
           <w:rPr>
             <w:highlight w:val="yellow"/>
-            <w:rPrChange w:id="1093" w:author="Ruan Van Mazijk" w:date="2019-10-08T15:40:00Z">
+            <w:rPrChange w:id="1087" w:author="Ruan Van Mazijk" w:date="2019-10-08T15:40:00Z">
               <w:rPr/>
             </w:rPrChange>
           </w:rPr>
-          <w:delText xml:space="preserve">R Foundation for Statistical Computing, Vienna, Austria. </w:delText>
+          <w:delText xml:space="preserve">, 47, 382–392. </w:delText>
         </w:r>
       </w:del>
     </w:p>
@@ -21447,104 +22088,433 @@
       <w:pPr>
         <w:pStyle w:val="Heading1"/>
         <w:rPr>
-          <w:del w:id="1094" w:author="Ruan Van Mazijk" w:date="2019-10-08T16:00:00Z"/>
-        </w:rPr>
-        <w:pPrChange w:id="1095" w:author="Ruan Van Mazijk" w:date="2019-10-08T16:06:00Z">
+          <w:del w:id="1088" w:author="Ruan Van Mazijk" w:date="2019-10-08T15:38:00Z"/>
+          <w:highlight w:val="yellow"/>
+          <w:rPrChange w:id="1089" w:author="Ruan Van Mazijk" w:date="2019-10-08T15:40:00Z">
+            <w:rPr>
+              <w:del w:id="1090" w:author="Ruan Van Mazijk" w:date="2019-10-08T15:38:00Z"/>
+            </w:rPr>
+          </w:rPrChange>
+        </w:rPr>
+        <w:pPrChange w:id="1091" w:author="Ruan Van Mazijk" w:date="2019-10-08T16:06:00Z">
           <w:pPr>
             <w:pStyle w:val="Bibliography"/>
             <w:spacing w:line="240" w:lineRule="auto"/>
           </w:pPr>
         </w:pPrChange>
       </w:pPr>
-      <w:bookmarkStart w:id="1096" w:name="ref-R-taxize"/>
-      <w:bookmarkEnd w:id="1089"/>
-      <w:del w:id="1097" w:author="Ruan Van Mazijk" w:date="2019-10-08T15:39:00Z">
+      <w:bookmarkStart w:id="1092" w:name="ref-Mucina2006"/>
+      <w:bookmarkEnd w:id="1083"/>
+      <w:del w:id="1093" w:author="Ruan Van Mazijk" w:date="2019-10-08T15:38:00Z">
         <w:r>
           <w:rPr>
             <w:highlight w:val="yellow"/>
-            <w:rPrChange w:id="1098" w:author="Ruan Van Mazijk" w:date="2019-10-08T15:40:00Z">
+            <w:rPrChange w:id="1094" w:author="Ruan Van Mazijk" w:date="2019-10-08T15:40:00Z">
               <w:rPr/>
             </w:rPrChange>
           </w:rPr>
-          <w:delText xml:space="preserve">Scott </w:delText>
-        </w:r>
-      </w:del>
-      <w:del w:id="1099" w:author="Ruan Van Mazijk" w:date="2019-10-08T16:00:00Z">
-        <w:r>
-          <w:rPr>
+          <w:delText xml:space="preserve">Mucina, L. &amp; Rutherford, M.C. (2006) </w:delText>
+        </w:r>
+        <w:r>
+          <w:rPr>
+            <w:i/>
             <w:highlight w:val="yellow"/>
-            <w:rPrChange w:id="1100" w:author="Ruan Van Mazijk" w:date="2019-10-08T15:40:00Z">
+            <w:rPrChange w:id="1095" w:author="Ruan Van Mazijk" w:date="2019-10-08T15:40:00Z">
+              <w:rPr>
+                <w:i/>
+              </w:rPr>
+            </w:rPrChange>
+          </w:rPr>
+          <w:delText xml:space="preserve">The vegetation of South Africa, Lesotho and Swaziland. </w:delText>
+        </w:r>
+        <w:r>
+          <w:rPr>
+            <w:highlight w:val="yellow"/>
+            <w:rPrChange w:id="1096" w:author="Ruan Van Mazijk" w:date="2019-10-08T15:40:00Z">
               <w:rPr/>
             </w:rPrChange>
           </w:rPr>
-          <w:delText xml:space="preserve">Chamberlain &amp; </w:delText>
-        </w:r>
-      </w:del>
-      <w:del w:id="1101" w:author="Ruan Van Mazijk" w:date="2019-10-08T15:39:00Z">
-        <w:r>
-          <w:rPr>
-            <w:highlight w:val="yellow"/>
-            <w:rPrChange w:id="1102" w:author="Ruan Van Mazijk" w:date="2019-10-08T15:40:00Z">
-              <w:rPr/>
-            </w:rPrChange>
-          </w:rPr>
-          <w:delText xml:space="preserve">Eduard </w:delText>
-        </w:r>
-      </w:del>
-      <w:del w:id="1103" w:author="Ruan Van Mazijk" w:date="2019-10-08T16:00:00Z">
-        <w:r>
-          <w:rPr>
-            <w:highlight w:val="yellow"/>
-            <w:rPrChange w:id="1104" w:author="Ruan Van Mazijk" w:date="2019-10-08T15:40:00Z">
-              <w:rPr/>
-            </w:rPrChange>
-          </w:rPr>
-          <w:delText xml:space="preserve">Szocs (2013) Taxize - taxonomic search and retrieval in r. </w:delText>
-        </w:r>
-        <w:r>
-          <w:rPr>
-            <w:i/>
-            <w:highlight w:val="yellow"/>
-            <w:rPrChange w:id="1105" w:author="Ruan Van Mazijk" w:date="2019-10-08T15:40:00Z">
-              <w:rPr>
-                <w:i/>
-              </w:rPr>
-            </w:rPrChange>
-          </w:rPr>
-          <w:delText>F1000</w:delText>
-        </w:r>
-        <w:r>
-          <w:rPr>
-            <w:i/>
-            <w:highlight w:val="yellow"/>
-            <w:rPrChange w:id="1106" w:author="Ruan Van Mazijk" w:date="2019-10-08T15:40:00Z">
-              <w:rPr>
-                <w:i/>
-              </w:rPr>
-            </w:rPrChange>
-          </w:rPr>
-          <w:delText>Research</w:delText>
-        </w:r>
-        <w:r>
-          <w:rPr>
-            <w:highlight w:val="yellow"/>
-            <w:rPrChange w:id="1107" w:author="Ruan Van Mazijk" w:date="2019-10-08T15:40:00Z">
-              <w:rPr/>
-            </w:rPrChange>
-          </w:rPr>
-          <w:delText>,</w:delText>
-        </w:r>
-        <w:r>
-          <w:delText xml:space="preserve"> </w:delText>
-        </w:r>
-        <w:bookmarkEnd w:id="959"/>
-        <w:bookmarkEnd w:id="1096"/>
+          <w:delText xml:space="preserve">South African National Biodiversity Institute, </w:delText>
+        </w:r>
       </w:del>
     </w:p>
     <w:p>
       <w:pPr>
         <w:pStyle w:val="Heading1"/>
-        <w:pPrChange w:id="1108" w:author="Ruan Van Mazijk" w:date="2019-10-08T16:06:00Z">
+        <w:rPr>
+          <w:del w:id="1097" w:author="Ruan Van Mazijk" w:date="2019-10-08T16:04:00Z"/>
+          <w:highlight w:val="yellow"/>
+          <w:rPrChange w:id="1098" w:author="Ruan Van Mazijk" w:date="2019-10-08T15:40:00Z">
+            <w:rPr>
+              <w:del w:id="1099" w:author="Ruan Van Mazijk" w:date="2019-10-08T16:04:00Z"/>
+              <w:highlight w:val="yellow"/>
+            </w:rPr>
+          </w:rPrChange>
+        </w:rPr>
+        <w:pPrChange w:id="1100" w:author="Ruan Van Mazijk" w:date="2019-10-08T16:06:00Z">
+          <w:pPr>
+            <w:pStyle w:val="Bibliography"/>
+            <w:spacing w:line="240" w:lineRule="auto"/>
+          </w:pPr>
+        </w:pPrChange>
+      </w:pPr>
+      <w:bookmarkStart w:id="1101" w:name="ref-MOD13C2"/>
+      <w:bookmarkEnd w:id="1092"/>
+      <w:del w:id="1102" w:author="Ruan Van Mazijk" w:date="2019-10-08T16:04:00Z">
+        <w:r>
+          <w:rPr>
+            <w:highlight w:val="yellow"/>
+          </w:rPr>
+          <w:delText>NASA (</w:delText>
+        </w:r>
+        <w:r>
+          <w:rPr>
+            <w:highlight w:val="yellow"/>
+          </w:rPr>
+          <w:delText xml:space="preserve">?) Vegetation indices monthly l3 global 0.05Deg cmg (mod13c2) v[Version]. </w:delText>
+        </w:r>
+        <w:r>
+          <w:rPr>
+            <w:i/>
+            <w:highlight w:val="yellow"/>
+          </w:rPr>
+          <w:delText>NASA EOSDIS Land Processes DAAC, USGS Earth Resources Observation and Scienc</w:delText>
+        </w:r>
+        <w:r>
+          <w:rPr>
+            <w:i/>
+            <w:highlight w:val="yellow"/>
+          </w:rPr>
+          <w:delText xml:space="preserve">e (EROS) Center, Sioux Falls, South </w:delText>
+        </w:r>
+        <w:r>
+          <w:rPr>
+            <w:i/>
+            <w:highlight w:val="yellow"/>
+            <w:rPrChange w:id="1103" w:author="Ruan Van Mazijk" w:date="2019-10-08T15:40:00Z">
+              <w:rPr>
+                <w:i/>
+                <w:highlight w:val="yellow"/>
+              </w:rPr>
+            </w:rPrChange>
+          </w:rPr>
+          <w:delText>Dakota</w:delText>
+        </w:r>
+        <w:r>
+          <w:rPr>
+            <w:highlight w:val="yellow"/>
+            <w:rPrChange w:id="1104" w:author="Ruan Van Mazijk" w:date="2019-10-08T15:40:00Z">
+              <w:rPr>
+                <w:highlight w:val="yellow"/>
+              </w:rPr>
+            </w:rPrChange>
+          </w:rPr>
+          <w:delText>,</w:delText>
+        </w:r>
+        <w:r>
+          <w:rPr>
+            <w:highlight w:val="yellow"/>
+            <w:rPrChange w:id="1105" w:author="Ruan Van Mazijk" w:date="2019-10-08T15:40:00Z">
+              <w:rPr>
+                <w:highlight w:val="yellow"/>
+              </w:rPr>
+            </w:rPrChange>
+          </w:rPr>
+          <w:delText xml:space="preserve"> </w:delText>
+        </w:r>
+      </w:del>
+    </w:p>
+    <w:p>
+      <w:pPr>
+        <w:pStyle w:val="Heading1"/>
+        <w:rPr>
+          <w:del w:id="1106" w:author="Ruan Van Mazijk" w:date="2019-10-08T16:04:00Z"/>
+          <w:highlight w:val="yellow"/>
+          <w:rPrChange w:id="1107" w:author="Ruan Van Mazijk" w:date="2019-10-08T16:04:00Z">
+            <w:rPr>
+              <w:del w:id="1108" w:author="Ruan Van Mazijk" w:date="2019-10-08T16:04:00Z"/>
+            </w:rPr>
+          </w:rPrChange>
+        </w:rPr>
+        <w:pPrChange w:id="1109" w:author="Ruan Van Mazijk" w:date="2019-10-08T16:06:00Z">
+          <w:pPr>
+            <w:pStyle w:val="Bibliography"/>
+            <w:spacing w:line="240" w:lineRule="auto"/>
+          </w:pPr>
+        </w:pPrChange>
+      </w:pPr>
+      <w:bookmarkStart w:id="1110" w:name="ref-MOD11C3"/>
+      <w:bookmarkEnd w:id="1101"/>
+      <w:del w:id="1111" w:author="Ruan Van Mazijk" w:date="2019-10-08T16:04:00Z">
+        <w:r>
+          <w:rPr>
+            <w:highlight w:val="yellow"/>
+            <w:rPrChange w:id="1112" w:author="Ruan Van Mazijk" w:date="2019-10-08T15:40:00Z">
+              <w:rPr>
+                <w:highlight w:val="yellow"/>
+              </w:rPr>
+            </w:rPrChange>
+          </w:rPr>
+          <w:delText xml:space="preserve">NASA (?) Land surface temperature/emissivity monthly l3 global 0.05Deg cmg (mod11c3) v[Version]. </w:delText>
+        </w:r>
+        <w:r>
+          <w:rPr>
+            <w:i/>
+            <w:highlight w:val="yellow"/>
+            <w:rPrChange w:id="1113" w:author="Ruan Van Mazijk" w:date="2019-10-08T15:40:00Z">
+              <w:rPr>
+                <w:i/>
+                <w:highlight w:val="yellow"/>
+              </w:rPr>
+            </w:rPrChange>
+          </w:rPr>
+          <w:delText xml:space="preserve">NASA EOSDIS Land Processes DAAC, USGS Earth Resources Observation and Science (EROS) Center, Sioux Falls, South </w:delText>
+        </w:r>
+        <w:r>
+          <w:rPr>
+            <w:i/>
+            <w:highlight w:val="yellow"/>
+            <w:rPrChange w:id="1114" w:author="Ruan Van Mazijk" w:date="2019-10-08T15:40:00Z">
+              <w:rPr>
+                <w:i/>
+                <w:highlight w:val="yellow"/>
+              </w:rPr>
+            </w:rPrChange>
+          </w:rPr>
+          <w:delText>Dakota</w:delText>
+        </w:r>
+        <w:r>
+          <w:rPr>
+            <w:highlight w:val="yellow"/>
+            <w:rPrChange w:id="1115" w:author="Ruan Van Mazijk" w:date="2019-10-08T15:40:00Z">
+              <w:rPr>
+                <w:highlight w:val="yellow"/>
+              </w:rPr>
+            </w:rPrChange>
+          </w:rPr>
+          <w:delText>,</w:delText>
+        </w:r>
+        <w:r>
+          <w:rPr>
+            <w:highlight w:val="yellow"/>
+            <w:rPrChange w:id="1116" w:author="Ruan Van Mazijk" w:date="2019-10-08T15:40:00Z">
+              <w:rPr/>
+            </w:rPrChange>
+          </w:rPr>
+          <w:delText xml:space="preserve"> </w:delText>
+        </w:r>
+      </w:del>
+    </w:p>
+    <w:p>
+      <w:pPr>
+        <w:pStyle w:val="Heading1"/>
+        <w:rPr>
+          <w:del w:id="1117" w:author="Ruan Van Mazijk" w:date="2019-10-08T15:38:00Z"/>
+          <w:highlight w:val="yellow"/>
+          <w:rPrChange w:id="1118" w:author="Ruan Van Mazijk" w:date="2019-10-08T15:40:00Z">
+            <w:rPr>
+              <w:del w:id="1119" w:author="Ruan Van Mazijk" w:date="2019-10-08T15:38:00Z"/>
+            </w:rPr>
+          </w:rPrChange>
+        </w:rPr>
+        <w:pPrChange w:id="1120" w:author="Ruan Van Mazijk" w:date="2019-10-08T16:06:00Z">
+          <w:pPr>
+            <w:pStyle w:val="Bibliography"/>
+            <w:spacing w:line="240" w:lineRule="auto"/>
+          </w:pPr>
+        </w:pPrChange>
+      </w:pPr>
+      <w:bookmarkStart w:id="1121" w:name="ref-Olson2001"/>
+      <w:bookmarkEnd w:id="1110"/>
+      <w:del w:id="1122" w:author="Ruan Van Mazijk" w:date="2019-10-08T15:38:00Z">
+        <w:r>
+          <w:rPr>
+            <w:highlight w:val="yellow"/>
+            <w:rPrChange w:id="1123" w:author="Ruan Van Mazijk" w:date="2019-10-08T15:40:00Z">
+              <w:rPr/>
+            </w:rPrChange>
+          </w:rPr>
+          <w:delText xml:space="preserve">Olson, D.M., Dinerstein, E., Wikramanayake, E.D., Burgess, N.D., Powell, G.V.N., Underwood, E.C., D’amico, J.A., Itoua, I., Strand, H.E., Morrison, J.C., &amp; Others (2001) Terrestrial Ecoregions of the World: A New Map of Life on Earth: A new global map of terrestrial ecoregions provides an innovative tool for conserving biodiversity. </w:delText>
+        </w:r>
+        <w:r>
+          <w:rPr>
+            <w:i/>
+            <w:highlight w:val="yellow"/>
+            <w:rPrChange w:id="1124" w:author="Ruan Van Mazijk" w:date="2019-10-08T15:40:00Z">
+              <w:rPr>
+                <w:i/>
+              </w:rPr>
+            </w:rPrChange>
+          </w:rPr>
+          <w:delText>BioScience</w:delText>
+        </w:r>
+        <w:r>
+          <w:rPr>
+            <w:highlight w:val="yellow"/>
+            <w:rPrChange w:id="1125" w:author="Ruan Van Mazijk" w:date="2019-10-08T15:40:00Z">
+              <w:rPr/>
+            </w:rPrChange>
+          </w:rPr>
+          <w:delText xml:space="preserve">, 51, 933–938. </w:delText>
+        </w:r>
+      </w:del>
+    </w:p>
+    <w:p>
+      <w:pPr>
+        <w:pStyle w:val="Heading1"/>
+        <w:rPr>
+          <w:del w:id="1126" w:author="Ruan Van Mazijk" w:date="2019-10-08T16:00:00Z"/>
+          <w:highlight w:val="yellow"/>
+          <w:rPrChange w:id="1127" w:author="Ruan Van Mazijk" w:date="2019-10-08T15:40:00Z">
+            <w:rPr>
+              <w:del w:id="1128" w:author="Ruan Van Mazijk" w:date="2019-10-08T16:00:00Z"/>
+            </w:rPr>
+          </w:rPrChange>
+        </w:rPr>
+        <w:pPrChange w:id="1129" w:author="Ruan Van Mazijk" w:date="2019-10-08T16:06:00Z">
+          <w:pPr>
+            <w:pStyle w:val="Bibliography"/>
+            <w:spacing w:line="240" w:lineRule="auto"/>
+          </w:pPr>
+        </w:pPrChange>
+      </w:pPr>
+      <w:bookmarkStart w:id="1130" w:name="ref-RCoreTeam2018"/>
+      <w:bookmarkEnd w:id="1121"/>
+      <w:del w:id="1131" w:author="Ruan Van Mazijk" w:date="2019-10-08T16:00:00Z">
+        <w:r>
+          <w:rPr>
+            <w:highlight w:val="yellow"/>
+            <w:rPrChange w:id="1132" w:author="Ruan Van Mazijk" w:date="2019-10-08T15:40:00Z">
+              <w:rPr/>
+            </w:rPrChange>
+          </w:rPr>
+          <w:delText xml:space="preserve">R Core Team (2018) </w:delText>
+        </w:r>
+        <w:r>
+          <w:rPr>
+            <w:i/>
+            <w:highlight w:val="yellow"/>
+            <w:rPrChange w:id="1133" w:author="Ruan Van Mazijk" w:date="2019-10-08T15:40:00Z">
+              <w:rPr>
+                <w:i/>
+              </w:rPr>
+            </w:rPrChange>
+          </w:rPr>
+          <w:delText xml:space="preserve">R: A Language and Environment for Statistical Computing. Version 3.5.0. </w:delText>
+        </w:r>
+        <w:r>
+          <w:rPr>
+            <w:highlight w:val="yellow"/>
+            <w:rPrChange w:id="1134" w:author="Ruan Van Mazijk" w:date="2019-10-08T15:40:00Z">
+              <w:rPr/>
+            </w:rPrChange>
+          </w:rPr>
+          <w:delText xml:space="preserve">R Foundation for Statistical Computing, Vienna, Austria. </w:delText>
+        </w:r>
+      </w:del>
+    </w:p>
+    <w:p>
+      <w:pPr>
+        <w:pStyle w:val="Heading1"/>
+        <w:rPr>
+          <w:del w:id="1135" w:author="Ruan Van Mazijk" w:date="2019-10-08T16:00:00Z"/>
+        </w:rPr>
+        <w:pPrChange w:id="1136" w:author="Ruan Van Mazijk" w:date="2019-10-08T16:06:00Z">
+          <w:pPr>
+            <w:pStyle w:val="Bibliography"/>
+            <w:spacing w:line="240" w:lineRule="auto"/>
+          </w:pPr>
+        </w:pPrChange>
+      </w:pPr>
+      <w:bookmarkStart w:id="1137" w:name="ref-R-taxize"/>
+      <w:bookmarkEnd w:id="1130"/>
+      <w:del w:id="1138" w:author="Ruan Van Mazijk" w:date="2019-10-08T15:39:00Z">
+        <w:r>
+          <w:rPr>
+            <w:highlight w:val="yellow"/>
+            <w:rPrChange w:id="1139" w:author="Ruan Van Mazijk" w:date="2019-10-08T15:40:00Z">
+              <w:rPr/>
+            </w:rPrChange>
+          </w:rPr>
+          <w:delText xml:space="preserve">Scott </w:delText>
+        </w:r>
+      </w:del>
+      <w:del w:id="1140" w:author="Ruan Van Mazijk" w:date="2019-10-08T16:00:00Z">
+        <w:r>
+          <w:rPr>
+            <w:highlight w:val="yellow"/>
+            <w:rPrChange w:id="1141" w:author="Ruan Van Mazijk" w:date="2019-10-08T15:40:00Z">
+              <w:rPr/>
+            </w:rPrChange>
+          </w:rPr>
+          <w:delText xml:space="preserve">Chamberlain &amp; </w:delText>
+        </w:r>
+      </w:del>
+      <w:del w:id="1142" w:author="Ruan Van Mazijk" w:date="2019-10-08T15:39:00Z">
+        <w:r>
+          <w:rPr>
+            <w:highlight w:val="yellow"/>
+            <w:rPrChange w:id="1143" w:author="Ruan Van Mazijk" w:date="2019-10-08T15:40:00Z">
+              <w:rPr/>
+            </w:rPrChange>
+          </w:rPr>
+          <w:delText xml:space="preserve">Eduard </w:delText>
+        </w:r>
+      </w:del>
+      <w:del w:id="1144" w:author="Ruan Van Mazijk" w:date="2019-10-08T16:00:00Z">
+        <w:r>
+          <w:rPr>
+            <w:highlight w:val="yellow"/>
+            <w:rPrChange w:id="1145" w:author="Ruan Van Mazijk" w:date="2019-10-08T15:40:00Z">
+              <w:rPr/>
+            </w:rPrChange>
+          </w:rPr>
+          <w:delText xml:space="preserve">Szocs (2013) Taxize - taxonomic search and retrieval in r. </w:delText>
+        </w:r>
+        <w:r>
+          <w:rPr>
+            <w:i/>
+            <w:highlight w:val="yellow"/>
+            <w:rPrChange w:id="1146" w:author="Ruan Van Mazijk" w:date="2019-10-08T15:40:00Z">
+              <w:rPr>
+                <w:i/>
+              </w:rPr>
+            </w:rPrChange>
+          </w:rPr>
+          <w:delText>F1000</w:delText>
+        </w:r>
+        <w:r>
+          <w:rPr>
+            <w:i/>
+            <w:highlight w:val="yellow"/>
+            <w:rPrChange w:id="1147" w:author="Ruan Van Mazijk" w:date="2019-10-08T15:40:00Z">
+              <w:rPr>
+                <w:i/>
+              </w:rPr>
+            </w:rPrChange>
+          </w:rPr>
+          <w:delText>Research</w:delText>
+        </w:r>
+        <w:r>
+          <w:rPr>
+            <w:highlight w:val="yellow"/>
+            <w:rPrChange w:id="1148" w:author="Ruan Van Mazijk" w:date="2019-10-08T15:40:00Z">
+              <w:rPr/>
+            </w:rPrChange>
+          </w:rPr>
+          <w:delText>,</w:delText>
+        </w:r>
+        <w:r>
+          <w:delText xml:space="preserve"> </w:delText>
+        </w:r>
+        <w:bookmarkEnd w:id="1000"/>
+        <w:bookmarkEnd w:id="1137"/>
+      </w:del>
+    </w:p>
+    <w:p>
+      <w:pPr>
+        <w:pStyle w:val="Heading1"/>
+        <w:pPrChange w:id="1149" w:author="Ruan Van Mazijk" w:date="2019-10-08T16:06:00Z">
           <w:pPr>
             <w:pStyle w:val="Heading1"/>
             <w:spacing w:line="240" w:lineRule="auto"/>
@@ -21564,7 +22534,7 @@
       <w:pPr>
         <w:pStyle w:val="BodyText"/>
         <w:spacing w:before="0"/>
-        <w:pPrChange w:id="1109" w:author="Ruan Van Mazijk" w:date="2019-10-09T13:22:00Z">
+        <w:pPrChange w:id="1150" w:author="Ruan Van Mazijk" w:date="2019-10-09T13:22:00Z">
           <w:pPr>
             <w:pStyle w:val="BodyText"/>
           </w:pPr>
@@ -21669,10 +22639,10 @@
       <w:pPr>
         <w:pStyle w:val="BodyText"/>
         <w:rPr>
-          <w:ins w:id="1110" w:author="Ruan Van Mazijk" w:date="2019-10-08T12:41:00Z"/>
+          <w:ins w:id="1151" w:author="Ruan Van Mazijk" w:date="2019-10-08T12:41:00Z"/>
           <w:highlight w:val="yellow"/>
         </w:rPr>
-        <w:pPrChange w:id="1111" w:author="Ruan Van Mazijk" w:date="2019-10-08T12:42:00Z">
+        <w:pPrChange w:id="1152" w:author="Ruan Van Mazijk" w:date="2019-10-08T12:42:00Z">
           <w:pPr/>
         </w:pPrChange>
       </w:pPr>
@@ -21762,7 +22732,7 @@
         </w:rPr>
         <w:t>.</w:t>
       </w:r>
-      <w:ins w:id="1112" w:author="Ruan Van Mazijk" w:date="2019-10-08T12:41:00Z">
+      <w:ins w:id="1153" w:author="Ruan Van Mazijk" w:date="2019-10-08T12:41:00Z">
         <w:r>
           <w:rPr>
             <w:highlight w:val="yellow"/>
@@ -21775,21 +22745,21 @@
       <w:pPr>
         <w:pStyle w:val="Heading1"/>
         <w:rPr>
-          <w:ins w:id="1113" w:author="Ruan Van Mazijk" w:date="2019-10-08T12:43:00Z"/>
-        </w:rPr>
-      </w:pPr>
-      <w:ins w:id="1114" w:author="Ruan Van Mazijk" w:date="2019-10-08T12:42:00Z">
+          <w:ins w:id="1154" w:author="Ruan Van Mazijk" w:date="2019-10-08T12:43:00Z"/>
+        </w:rPr>
+      </w:pPr>
+      <w:ins w:id="1155" w:author="Ruan Van Mazijk" w:date="2019-10-08T12:42:00Z">
         <w:r>
           <w:lastRenderedPageBreak/>
           <w:t xml:space="preserve">Supplementary </w:t>
         </w:r>
       </w:ins>
-      <w:ins w:id="1115" w:author="Ruan Van Mazijk" w:date="2019-10-08T12:43:00Z">
+      <w:ins w:id="1156" w:author="Ruan Van Mazijk" w:date="2019-10-08T12:43:00Z">
         <w:r>
           <w:t>I</w:t>
         </w:r>
       </w:ins>
-      <w:ins w:id="1116" w:author="Ruan Van Mazijk" w:date="2019-10-08T12:42:00Z">
+      <w:ins w:id="1157" w:author="Ruan Van Mazijk" w:date="2019-10-08T12:42:00Z">
         <w:r>
           <w:t>nformation</w:t>
         </w:r>
@@ -21800,15 +22770,15 @@
         <w:pStyle w:val="Heading2"/>
         <w:spacing w:before="0"/>
         <w:rPr>
-          <w:ins w:id="1117" w:author="Ruan Van Mazijk" w:date="2019-10-09T13:19:00Z"/>
-        </w:rPr>
-        <w:pPrChange w:id="1118" w:author="Ruan Van Mazijk" w:date="2019-10-09T13:21:00Z">
+          <w:ins w:id="1158" w:author="Ruan Van Mazijk" w:date="2019-10-09T13:19:00Z"/>
+        </w:rPr>
+        <w:pPrChange w:id="1159" w:author="Ruan Van Mazijk" w:date="2019-10-09T13:21:00Z">
           <w:pPr>
             <w:pStyle w:val="BodyText"/>
           </w:pPr>
         </w:pPrChange>
       </w:pPr>
-      <w:ins w:id="1119" w:author="Ruan Van Mazijk" w:date="2019-10-09T13:19:00Z">
+      <w:ins w:id="1160" w:author="Ruan Van Mazijk" w:date="2019-10-09T13:19:00Z">
         <w:r>
           <w:t>Species occurrence data cleaning</w:t>
         </w:r>
@@ -21819,10 +22789,10 @@
         <w:pStyle w:val="BodyText"/>
         <w:spacing w:before="0"/>
         <w:rPr>
-          <w:ins w:id="1120" w:author="Ruan Van Mazijk" w:date="2019-10-09T13:28:00Z"/>
-        </w:rPr>
-      </w:pPr>
-      <w:ins w:id="1121" w:author="Ruan Van Mazijk" w:date="2019-10-09T13:19:00Z">
+          <w:ins w:id="1161" w:author="Ruan Van Mazijk" w:date="2019-10-09T13:28:00Z"/>
+        </w:rPr>
+      </w:pPr>
+      <w:ins w:id="1162" w:author="Ruan Van Mazijk" w:date="2019-10-09T13:19:00Z">
         <w:r>
           <w:t xml:space="preserve">Firstly, we retained only records identified to the species level, and ignored intraspecific taxa. This resulted in the retention of </w:t>
         </w:r>
@@ -21859,7 +22829,7 @@
       <w:r>
         <w:instrText>ADDIN CSL_CITATION {"citationItems":[{"id":"ITEM-1","itemData":{"author":[{"dropping-particle":"","family":"Chamberlain","given":"Scott","non-dropping-particle":"","parse-names":false,"suffix":""},{"dropping-particle":"","family":"Szocs","given":"Eduard","non-dropping-particle":"","parse-names":false,"suffix":""},{"dropping-particle":"","family":"Boettiger","given":"Carl","non-dropping-particle":"","parse-names":false,"suffix":""},{"dropping-particle":"","family":"Ram","given":"Karthik","non-dropping-particle":"","parse-names":false,"suffix":""},{"dropping-particle":"","family":"Bartomeus","given":"Ignasi","non-dropping-particle":"","parse-names":false,"suffix":""},{"dropping-particle":"","family":"Baumgartner","given":"John","non-dropping-particle":"","parse-names":false,"suffix":""},{"dropping-particle":"","family":"Foster","given":"Zachary","non-dropping-particle":"","parse-names":false,"suffix":""},{"dropping-particle":"","family":"O'Donnell","given":"James","non-dropping-particle":"","parse-names":false,"suffix":""}],"id":"ITEM-1","issued":{"date-parts":[["2016"]]},"note":"R package version 0.7.8","title":"taxize: Taxonomic information from around the web. R package version 0.7.8","type":"article"},"uris":["http://www.mendeley.com/documents/?uuid=f606a714-c235-4d62-85c6-b865522a8509"]}],"mendeley":{"formattedCitation":"(Chamberlain et al., 2016)","plainTextFormattedCitation":"(Chamberlain et al., 2016)","previouslyFormattedCitation":"(Chamberlain et al., 2016)"},"properties":{"noteIndex":0},"schema":"https://github.com/citation-style-language/schema/raw/master/csl-citation.json"}</w:instrText>
       </w:r>
-      <w:ins w:id="1122" w:author="Ruan Van Mazijk" w:date="2019-10-09T13:19:00Z">
+      <w:ins w:id="1163" w:author="Ruan Van Mazijk" w:date="2019-10-09T13:19:00Z">
         <w:r>
           <w:fldChar w:fldCharType="separate"/>
         </w:r>
@@ -21918,16 +22888,16 @@
         <w:pStyle w:val="BodyText"/>
         <w:spacing w:before="0"/>
         <w:rPr>
-          <w:ins w:id="1123" w:author="Ruan Van Mazijk" w:date="2019-10-09T13:19:00Z"/>
-        </w:rPr>
-        <w:pPrChange w:id="1124" w:author="Ruan Van Mazijk" w:date="2019-10-09T13:21:00Z">
+          <w:ins w:id="1164" w:author="Ruan Van Mazijk" w:date="2019-10-09T13:19:00Z"/>
+        </w:rPr>
+        <w:pPrChange w:id="1165" w:author="Ruan Van Mazijk" w:date="2019-10-09T13:21:00Z">
           <w:pPr>
             <w:pStyle w:val="TableCaption"/>
             <w:spacing w:line="240" w:lineRule="auto"/>
           </w:pPr>
         </w:pPrChange>
       </w:pPr>
-      <w:ins w:id="1125" w:author="Ruan Van Mazijk" w:date="2019-10-09T13:19:00Z">
+      <w:ins w:id="1166" w:author="Ruan Van Mazijk" w:date="2019-10-09T13:19:00Z">
         <w:r>
           <w:t xml:space="preserve">In order to ensure that no species was listed under multiple synonyms, the retained names were then queried against the </w:t>
         </w:r>
@@ -22001,21 +22971,21 @@
       <w:pPr>
         <w:pStyle w:val="Heading2"/>
         <w:rPr>
-          <w:ins w:id="1126" w:author="Ruan Van Mazijk" w:date="2019-10-09T13:24:00Z"/>
-        </w:rPr>
-        <w:pPrChange w:id="1127" w:author="Ruan Van Mazijk" w:date="2019-10-09T13:24:00Z">
+          <w:ins w:id="1167" w:author="Ruan Van Mazijk" w:date="2019-10-09T13:24:00Z"/>
+        </w:rPr>
+        <w:pPrChange w:id="1168" w:author="Ruan Van Mazijk" w:date="2019-10-09T13:24:00Z">
           <w:pPr>
             <w:pStyle w:val="TableCaption"/>
             <w:spacing w:before="240" w:after="0" w:line="240" w:lineRule="auto"/>
           </w:pPr>
         </w:pPrChange>
       </w:pPr>
-      <w:ins w:id="1128" w:author="Ruan Van Mazijk" w:date="2019-10-18T14:46:00Z">
+      <w:ins w:id="1169" w:author="Ruan Van Mazijk" w:date="2019-10-18T14:46:00Z">
         <w:r>
           <w:t>Supplementary t</w:t>
         </w:r>
       </w:ins>
-      <w:ins w:id="1129" w:author="Ruan Van Mazijk" w:date="2019-10-09T13:24:00Z">
+      <w:ins w:id="1170" w:author="Ruan Van Mazijk" w:date="2019-10-09T13:24:00Z">
         <w:r>
           <w:t>ables</w:t>
         </w:r>
@@ -22026,18 +22996,18 @@
         <w:pStyle w:val="TableCaption"/>
         <w:spacing w:after="0" w:line="240" w:lineRule="auto"/>
         <w:rPr>
-          <w:moveTo w:id="1130" w:author="Ruan Van Mazijk" w:date="2019-10-08T13:56:00Z"/>
-        </w:rPr>
-        <w:pPrChange w:id="1131" w:author="Ruan Van Mazijk" w:date="2019-10-09T13:24:00Z">
+          <w:moveTo w:id="1171" w:author="Ruan Van Mazijk" w:date="2019-10-08T13:56:00Z"/>
+        </w:rPr>
+        <w:pPrChange w:id="1172" w:author="Ruan Van Mazijk" w:date="2019-10-09T13:24:00Z">
           <w:pPr>
             <w:pStyle w:val="TableCaption"/>
             <w:spacing w:line="240" w:lineRule="auto"/>
           </w:pPr>
         </w:pPrChange>
       </w:pPr>
-      <w:moveToRangeStart w:id="1132" w:author="Ruan Van Mazijk" w:date="2019-10-08T13:56:00Z" w:name="move21435422"/>
-      <w:commentRangeStart w:id="1133"/>
-      <w:moveTo w:id="1134" w:author="Ruan Van Mazijk" w:date="2019-10-08T13:56:00Z">
+      <w:moveToRangeStart w:id="1173" w:author="Ruan Van Mazijk" w:date="2019-10-08T13:56:00Z" w:name="move21435422"/>
+      <w:commentRangeStart w:id="1174"/>
+      <w:moveTo w:id="1175" w:author="Ruan Van Mazijk" w:date="2019-10-08T13:56:00Z">
         <w:r>
           <w:rPr>
             <w:b/>
@@ -22047,13 +23017,13 @@
         <w:r>
           <w:t xml:space="preserve"> </w:t>
         </w:r>
-        <w:commentRangeEnd w:id="1133"/>
+        <w:commentRangeEnd w:id="1174"/>
         <w:r>
           <w:rPr>
             <w:rStyle w:val="CommentReference"/>
             <w:rFonts w:ascii="Times New Roman" w:hAnsiTheme="minorHAnsi"/>
           </w:rPr>
-          <w:commentReference w:id="1133"/>
+          <w:commentReference w:id="1174"/>
         </w:r>
         <w:r>
           <w:t>Georeferenced environmental data</w:t>
@@ -22096,10 +23066,10 @@
             <w:pPr>
               <w:pStyle w:val="Compact"/>
               <w:rPr>
-                <w:moveTo w:id="1135" w:author="Ruan Van Mazijk" w:date="2019-10-08T13:56:00Z"/>
-              </w:rPr>
-            </w:pPr>
-            <w:moveTo w:id="1136" w:author="Ruan Van Mazijk" w:date="2019-10-08T13:56:00Z">
+                <w:moveTo w:id="1176" w:author="Ruan Van Mazijk" w:date="2019-10-08T13:56:00Z"/>
+              </w:rPr>
+            </w:pPr>
+            <w:moveTo w:id="1177" w:author="Ruan Van Mazijk" w:date="2019-10-08T13:56:00Z">
               <w:r>
                 <w:t>Dataset</w:t>
               </w:r>
@@ -22122,10 +23092,10 @@
             <w:pPr>
               <w:pStyle w:val="Compact"/>
               <w:rPr>
-                <w:moveTo w:id="1137" w:author="Ruan Van Mazijk" w:date="2019-10-08T13:56:00Z"/>
-              </w:rPr>
-            </w:pPr>
-            <w:moveTo w:id="1138" w:author="Ruan Van Mazijk" w:date="2019-10-08T13:56:00Z">
+                <w:moveTo w:id="1178" w:author="Ruan Van Mazijk" w:date="2019-10-08T13:56:00Z"/>
+              </w:rPr>
+            </w:pPr>
+            <w:moveTo w:id="1179" w:author="Ruan Van Mazijk" w:date="2019-10-08T13:56:00Z">
               <w:r>
                 <w:t>Source</w:t>
               </w:r>
@@ -22145,10 +23115,10 @@
             <w:pPr>
               <w:pStyle w:val="Compact"/>
               <w:rPr>
-                <w:moveTo w:id="1139" w:author="Ruan Van Mazijk" w:date="2019-10-08T13:56:00Z"/>
-              </w:rPr>
-            </w:pPr>
-            <w:moveTo w:id="1140" w:author="Ruan Van Mazijk" w:date="2019-10-08T13:56:00Z">
+                <w:moveTo w:id="1180" w:author="Ruan Van Mazijk" w:date="2019-10-08T13:56:00Z"/>
+              </w:rPr>
+            </w:pPr>
+            <w:moveTo w:id="1181" w:author="Ruan Van Mazijk" w:date="2019-10-08T13:56:00Z">
               <w:r>
                 <w:t>Temporal extent</w:t>
               </w:r>
@@ -22168,10 +23138,10 @@
             <w:pPr>
               <w:pStyle w:val="Compact"/>
               <w:rPr>
-                <w:moveTo w:id="1141" w:author="Ruan Van Mazijk" w:date="2019-10-08T13:56:00Z"/>
-              </w:rPr>
-            </w:pPr>
-            <w:moveTo w:id="1142" w:author="Ruan Van Mazijk" w:date="2019-10-08T13:56:00Z">
+                <w:moveTo w:id="1182" w:author="Ruan Van Mazijk" w:date="2019-10-08T13:56:00Z"/>
+              </w:rPr>
+            </w:pPr>
+            <w:moveTo w:id="1183" w:author="Ruan Van Mazijk" w:date="2019-10-08T13:56:00Z">
               <w:r>
                 <w:t>Citation(s)</w:t>
               </w:r>
@@ -22188,10 +23158,10 @@
             <w:pPr>
               <w:pStyle w:val="Compact"/>
               <w:rPr>
-                <w:moveTo w:id="1143" w:author="Ruan Van Mazijk" w:date="2019-10-08T13:56:00Z"/>
-              </w:rPr>
-            </w:pPr>
-            <w:moveTo w:id="1144" w:author="Ruan Van Mazijk" w:date="2019-10-08T13:56:00Z">
+                <w:moveTo w:id="1184" w:author="Ruan Van Mazijk" w:date="2019-10-08T13:56:00Z"/>
+              </w:rPr>
+            </w:pPr>
+            <w:moveTo w:id="1185" w:author="Ruan Van Mazijk" w:date="2019-10-08T13:56:00Z">
               <w:r>
                 <w:t>Plant species occurrences</w:t>
               </w:r>
@@ -22206,10 +23176,10 @@
             <w:pPr>
               <w:pStyle w:val="Compact"/>
               <w:rPr>
-                <w:moveTo w:id="1145" w:author="Ruan Van Mazijk" w:date="2019-10-08T13:56:00Z"/>
-              </w:rPr>
-            </w:pPr>
-            <w:moveTo w:id="1146" w:author="Ruan Van Mazijk" w:date="2019-10-08T13:56:00Z">
+                <w:moveTo w:id="1186" w:author="Ruan Van Mazijk" w:date="2019-10-08T13:56:00Z"/>
+              </w:rPr>
+            </w:pPr>
+            <w:moveTo w:id="1187" w:author="Ruan Van Mazijk" w:date="2019-10-08T13:56:00Z">
               <w:r>
                 <w:t>GBIF</w:t>
               </w:r>
@@ -22224,7 +23194,7 @@
             <w:pPr>
               <w:pStyle w:val="Compact"/>
               <w:rPr>
-                <w:moveTo w:id="1147" w:author="Ruan Van Mazijk" w:date="2019-10-08T13:56:00Z"/>
+                <w:moveTo w:id="1188" w:author="Ruan Van Mazijk" w:date="2019-10-08T13:56:00Z"/>
               </w:rPr>
             </w:pPr>
           </w:p>
@@ -22237,19 +23207,19 @@
             <w:pPr>
               <w:pStyle w:val="Compact"/>
               <w:rPr>
-                <w:moveTo w:id="1148" w:author="Ruan Van Mazijk" w:date="2019-10-08T13:56:00Z"/>
-                <w:rPrChange w:id="1149" w:author="Ruan Van Mazijk" w:date="2019-10-08T16:24:00Z">
+                <w:moveTo w:id="1189" w:author="Ruan Van Mazijk" w:date="2019-10-08T13:56:00Z"/>
+                <w:rPrChange w:id="1190" w:author="Ruan Van Mazijk" w:date="2019-10-08T16:24:00Z">
                   <w:rPr>
-                    <w:moveTo w:id="1150" w:author="Ruan Van Mazijk" w:date="2019-10-08T13:56:00Z"/>
+                    <w:moveTo w:id="1191" w:author="Ruan Van Mazijk" w:date="2019-10-08T13:56:00Z"/>
                     <w:highlight w:val="yellow"/>
                   </w:rPr>
                 </w:rPrChange>
               </w:rPr>
             </w:pPr>
-            <w:moveTo w:id="1151" w:author="Ruan Van Mazijk" w:date="2019-10-08T13:56:00Z">
+            <w:moveTo w:id="1192" w:author="Ruan Van Mazijk" w:date="2019-10-08T13:56:00Z">
               <w:r>
                 <w:rPr>
-                  <w:rPrChange w:id="1152" w:author="Ruan Van Mazijk" w:date="2019-10-08T16:24:00Z">
+                  <w:rPrChange w:id="1193" w:author="Ruan Van Mazijk" w:date="2019-10-08T16:24:00Z">
                     <w:rPr>
                       <w:highlight w:val="yellow"/>
                     </w:rPr>
@@ -22270,10 +23240,10 @@
             <w:pPr>
               <w:pStyle w:val="Compact"/>
               <w:rPr>
-                <w:moveTo w:id="1153" w:author="Ruan Van Mazijk" w:date="2019-10-08T13:56:00Z"/>
-              </w:rPr>
-            </w:pPr>
-            <w:moveTo w:id="1154" w:author="Ruan Van Mazijk" w:date="2019-10-08T13:56:00Z">
+                <w:moveTo w:id="1194" w:author="Ruan Van Mazijk" w:date="2019-10-08T13:56:00Z"/>
+              </w:rPr>
+            </w:pPr>
+            <w:moveTo w:id="1195" w:author="Ruan Van Mazijk" w:date="2019-10-08T13:56:00Z">
               <w:r>
                 <w:t>Elevation</w:t>
               </w:r>
@@ -22288,10 +23258,10 @@
             <w:pPr>
               <w:pStyle w:val="Compact"/>
               <w:rPr>
-                <w:moveTo w:id="1155" w:author="Ruan Van Mazijk" w:date="2019-10-08T13:56:00Z"/>
-              </w:rPr>
-            </w:pPr>
-            <w:moveTo w:id="1156" w:author="Ruan Van Mazijk" w:date="2019-10-08T13:56:00Z">
+                <w:moveTo w:id="1196" w:author="Ruan Van Mazijk" w:date="2019-10-08T13:56:00Z"/>
+              </w:rPr>
+            </w:pPr>
+            <w:moveTo w:id="1197" w:author="Ruan Van Mazijk" w:date="2019-10-08T13:56:00Z">
               <w:r>
                 <w:t xml:space="preserve">SRTM </w:t>
               </w:r>
@@ -22315,7 +23285,7 @@
             <w:pPr>
               <w:pStyle w:val="Compact"/>
               <w:rPr>
-                <w:moveTo w:id="1157" w:author="Ruan Van Mazijk" w:date="2019-10-08T13:56:00Z"/>
+                <w:moveTo w:id="1198" w:author="Ruan Van Mazijk" w:date="2019-10-08T13:56:00Z"/>
               </w:rPr>
             </w:pPr>
           </w:p>
@@ -22328,19 +23298,19 @@
             <w:pPr>
               <w:pStyle w:val="Compact"/>
               <w:rPr>
-                <w:moveTo w:id="1158" w:author="Ruan Van Mazijk" w:date="2019-10-08T13:56:00Z"/>
-                <w:rPrChange w:id="1159" w:author="Ruan Van Mazijk" w:date="2019-10-08T16:24:00Z">
+                <w:moveTo w:id="1199" w:author="Ruan Van Mazijk" w:date="2019-10-08T13:56:00Z"/>
+                <w:rPrChange w:id="1200" w:author="Ruan Van Mazijk" w:date="2019-10-08T16:24:00Z">
                   <w:rPr>
-                    <w:moveTo w:id="1160" w:author="Ruan Van Mazijk" w:date="2019-10-08T13:56:00Z"/>
+                    <w:moveTo w:id="1201" w:author="Ruan Van Mazijk" w:date="2019-10-08T13:56:00Z"/>
                     <w:highlight w:val="yellow"/>
                   </w:rPr>
                 </w:rPrChange>
               </w:rPr>
             </w:pPr>
-            <w:moveTo w:id="1161" w:author="Ruan Van Mazijk" w:date="2019-10-08T13:56:00Z">
+            <w:moveTo w:id="1202" w:author="Ruan Van Mazijk" w:date="2019-10-08T13:56:00Z">
               <w:r>
                 <w:rPr>
-                  <w:rPrChange w:id="1162" w:author="Ruan Van Mazijk" w:date="2019-10-08T16:24:00Z">
+                  <w:rPrChange w:id="1203" w:author="Ruan Van Mazijk" w:date="2019-10-08T16:24:00Z">
                     <w:rPr>
                       <w:highlight w:val="yellow"/>
                     </w:rPr>
@@ -22361,15 +23331,15 @@
             <w:pPr>
               <w:pStyle w:val="Compact"/>
               <w:rPr>
-                <w:moveTo w:id="1163" w:author="Ruan Van Mazijk" w:date="2019-10-08T13:56:00Z"/>
-              </w:rPr>
-            </w:pPr>
-            <w:moveTo w:id="1164" w:author="Ruan Van Mazijk" w:date="2019-10-08T13:56:00Z">
+                <w:moveTo w:id="1204" w:author="Ruan Van Mazijk" w:date="2019-10-08T13:56:00Z"/>
+              </w:rPr>
+            </w:pPr>
+            <w:moveTo w:id="1205" w:author="Ruan Van Mazijk" w:date="2019-10-08T13:56:00Z">
               <w:r>
                 <w:t>NDVI</w:t>
               </w:r>
             </w:moveTo>
-            <w:ins w:id="1165" w:author="Ruan Van Mazijk" w:date="2019-10-08T16:27:00Z">
+            <w:ins w:id="1206" w:author="Ruan Van Mazijk" w:date="2019-10-08T16:27:00Z">
               <w:r>
                 <w:t xml:space="preserve">, </w:t>
               </w:r>
@@ -22387,22 +23357,22 @@
             <w:pPr>
               <w:pStyle w:val="Compact"/>
               <w:rPr>
-                <w:moveTo w:id="1166" w:author="Ruan Van Mazijk" w:date="2019-10-08T13:56:00Z"/>
-              </w:rPr>
-            </w:pPr>
-            <w:moveTo w:id="1167" w:author="Ruan Van Mazijk" w:date="2019-10-08T13:56:00Z">
+                <w:moveTo w:id="1207" w:author="Ruan Van Mazijk" w:date="2019-10-08T13:56:00Z"/>
+              </w:rPr>
+            </w:pPr>
+            <w:moveTo w:id="1208" w:author="Ruan Van Mazijk" w:date="2019-10-08T13:56:00Z">
               <w:r>
                 <w:t>MODIS</w:t>
               </w:r>
             </w:moveTo>
-            <w:ins w:id="1168" w:author="Ruan Van Mazijk" w:date="2019-10-08T16:27:00Z">
+            <w:ins w:id="1209" w:author="Ruan Van Mazijk" w:date="2019-10-08T16:27:00Z">
               <w:r>
                 <w:t xml:space="preserve"> (v</w:t>
               </w:r>
               <w:r>
                 <w:rPr>
                   <w:highlight w:val="yellow"/>
-                  <w:rPrChange w:id="1169" w:author="Ruan Van Mazijk" w:date="2019-10-08T16:27:00Z">
+                  <w:rPrChange w:id="1210" w:author="Ruan Van Mazijk" w:date="2019-10-08T16:27:00Z">
                     <w:rPr/>
                   </w:rPrChange>
                 </w:rPr>
@@ -22412,8 +23382,8 @@
                 <w:t>)</w:t>
               </w:r>
             </w:ins>
-            <w:moveTo w:id="1170" w:author="Ruan Van Mazijk" w:date="2019-10-08T13:56:00Z">
-              <w:del w:id="1171" w:author="Ruan Van Mazijk" w:date="2019-10-08T16:27:00Z">
+            <w:moveTo w:id="1211" w:author="Ruan Van Mazijk" w:date="2019-10-08T13:56:00Z">
+              <w:del w:id="1212" w:author="Ruan Van Mazijk" w:date="2019-10-08T16:27:00Z">
                 <w:r>
                   <w:delText xml:space="preserve"> </w:delText>
                 </w:r>
@@ -22438,10 +23408,10 @@
             <w:pPr>
               <w:pStyle w:val="Compact"/>
               <w:rPr>
-                <w:moveTo w:id="1172" w:author="Ruan Van Mazijk" w:date="2019-10-08T13:56:00Z"/>
-              </w:rPr>
-            </w:pPr>
-            <w:moveTo w:id="1173" w:author="Ruan Van Mazijk" w:date="2019-10-08T13:56:00Z">
+                <w:moveTo w:id="1213" w:author="Ruan Van Mazijk" w:date="2019-10-08T13:56:00Z"/>
+              </w:rPr>
+            </w:pPr>
+            <w:moveTo w:id="1214" w:author="Ruan Van Mazijk" w:date="2019-10-08T13:56:00Z">
               <w:r>
                 <w:t>Feb. 2000 to Apr. 2017</w:t>
               </w:r>
@@ -22456,19 +23426,19 @@
             <w:pPr>
               <w:pStyle w:val="Compact"/>
               <w:rPr>
-                <w:moveTo w:id="1174" w:author="Ruan Van Mazijk" w:date="2019-10-08T13:56:00Z"/>
-                <w:rPrChange w:id="1175" w:author="Ruan Van Mazijk" w:date="2019-10-08T16:24:00Z">
+                <w:moveTo w:id="1215" w:author="Ruan Van Mazijk" w:date="2019-10-08T13:56:00Z"/>
+                <w:rPrChange w:id="1216" w:author="Ruan Van Mazijk" w:date="2019-10-08T16:24:00Z">
                   <w:rPr>
-                    <w:moveTo w:id="1176" w:author="Ruan Van Mazijk" w:date="2019-10-08T13:56:00Z"/>
+                    <w:moveTo w:id="1217" w:author="Ruan Van Mazijk" w:date="2019-10-08T13:56:00Z"/>
                     <w:highlight w:val="yellow"/>
                   </w:rPr>
                 </w:rPrChange>
               </w:rPr>
             </w:pPr>
-            <w:moveTo w:id="1177" w:author="Ruan Van Mazijk" w:date="2019-10-08T13:56:00Z">
+            <w:moveTo w:id="1218" w:author="Ruan Van Mazijk" w:date="2019-10-08T13:56:00Z">
               <w:r>
                 <w:rPr>
-                  <w:rPrChange w:id="1178" w:author="Ruan Van Mazijk" w:date="2019-10-08T16:24:00Z">
+                  <w:rPrChange w:id="1219" w:author="Ruan Van Mazijk" w:date="2019-10-08T16:24:00Z">
                     <w:rPr>
                       <w:highlight w:val="yellow"/>
                     </w:rPr>
@@ -22477,15 +23447,15 @@
                 <w:t>NASA (2017a</w:t>
               </w:r>
             </w:moveTo>
-            <w:ins w:id="1179" w:author="Ruan Van Mazijk" w:date="2019-10-08T16:27:00Z">
+            <w:ins w:id="1220" w:author="Ruan Van Mazijk" w:date="2019-10-08T16:27:00Z">
               <w:r>
                 <w:t>.b</w:t>
               </w:r>
             </w:ins>
-            <w:moveTo w:id="1180" w:author="Ruan Van Mazijk" w:date="2019-10-08T13:56:00Z">
+            <w:moveTo w:id="1221" w:author="Ruan Van Mazijk" w:date="2019-10-08T13:56:00Z">
               <w:r>
                 <w:rPr>
-                  <w:rPrChange w:id="1181" w:author="Ruan Van Mazijk" w:date="2019-10-08T16:24:00Z">
+                  <w:rPrChange w:id="1222" w:author="Ruan Van Mazijk" w:date="2019-10-08T16:24:00Z">
                     <w:rPr>
                       <w:highlight w:val="yellow"/>
                     </w:rPr>
@@ -22506,10 +23476,10 @@
             <w:pPr>
               <w:pStyle w:val="Compact"/>
               <w:rPr>
-                <w:moveTo w:id="1182" w:author="Ruan Van Mazijk" w:date="2019-10-08T13:56:00Z"/>
-              </w:rPr>
-            </w:pPr>
-            <w:moveTo w:id="1183" w:author="Ruan Van Mazijk" w:date="2019-10-08T13:56:00Z">
+                <w:moveTo w:id="1223" w:author="Ruan Van Mazijk" w:date="2019-10-08T13:56:00Z"/>
+              </w:rPr>
+            </w:pPr>
+            <w:moveTo w:id="1224" w:author="Ruan Van Mazijk" w:date="2019-10-08T13:56:00Z">
               <w:r>
                 <w:t>MAP</w:t>
               </w:r>
@@ -22530,10 +23500,10 @@
             <w:pPr>
               <w:pStyle w:val="Compact"/>
               <w:rPr>
-                <w:moveTo w:id="1184" w:author="Ruan Van Mazijk" w:date="2019-10-08T13:56:00Z"/>
-              </w:rPr>
-            </w:pPr>
-            <w:moveTo w:id="1185" w:author="Ruan Van Mazijk" w:date="2019-10-08T13:56:00Z">
+                <w:moveTo w:id="1225" w:author="Ruan Van Mazijk" w:date="2019-10-08T13:56:00Z"/>
+              </w:rPr>
+            </w:pPr>
+            <w:moveTo w:id="1226" w:author="Ruan Van Mazijk" w:date="2019-10-08T13:56:00Z">
               <w:r>
                 <w:t xml:space="preserve">CHIRPS </w:t>
               </w:r>
@@ -22557,10 +23527,10 @@
             <w:pPr>
               <w:pStyle w:val="Compact"/>
               <w:rPr>
-                <w:moveTo w:id="1186" w:author="Ruan Van Mazijk" w:date="2019-10-08T13:56:00Z"/>
-              </w:rPr>
-            </w:pPr>
-            <w:moveTo w:id="1187" w:author="Ruan Van Mazijk" w:date="2019-10-08T13:56:00Z">
+                <w:moveTo w:id="1227" w:author="Ruan Van Mazijk" w:date="2019-10-08T13:56:00Z"/>
+              </w:rPr>
+            </w:pPr>
+            <w:moveTo w:id="1228" w:author="Ruan Van Mazijk" w:date="2019-10-08T13:56:00Z">
               <w:r>
                 <w:t>Jan. 1981 to Feb. 2017</w:t>
               </w:r>
@@ -22575,19 +23545,19 @@
             <w:pPr>
               <w:pStyle w:val="Compact"/>
               <w:rPr>
-                <w:moveTo w:id="1188" w:author="Ruan Van Mazijk" w:date="2019-10-08T13:56:00Z"/>
-                <w:rPrChange w:id="1189" w:author="Ruan Van Mazijk" w:date="2019-10-08T16:24:00Z">
+                <w:moveTo w:id="1229" w:author="Ruan Van Mazijk" w:date="2019-10-08T13:56:00Z"/>
+                <w:rPrChange w:id="1230" w:author="Ruan Van Mazijk" w:date="2019-10-08T16:24:00Z">
                   <w:rPr>
-                    <w:moveTo w:id="1190" w:author="Ruan Van Mazijk" w:date="2019-10-08T13:56:00Z"/>
+                    <w:moveTo w:id="1231" w:author="Ruan Van Mazijk" w:date="2019-10-08T13:56:00Z"/>
                     <w:highlight w:val="yellow"/>
                   </w:rPr>
                 </w:rPrChange>
               </w:rPr>
             </w:pPr>
-            <w:moveTo w:id="1191" w:author="Ruan Van Mazijk" w:date="2019-10-08T13:56:00Z">
+            <w:moveTo w:id="1232" w:author="Ruan Van Mazijk" w:date="2019-10-08T13:56:00Z">
               <w:r>
                 <w:rPr>
-                  <w:rPrChange w:id="1192" w:author="Ruan Van Mazijk" w:date="2019-10-08T16:24:00Z">
+                  <w:rPrChange w:id="1233" w:author="Ruan Van Mazijk" w:date="2019-10-08T16:24:00Z">
                     <w:rPr>
                       <w:highlight w:val="yellow"/>
                     </w:rPr>
@@ -22611,10 +23581,10 @@
             <w:pPr>
               <w:pStyle w:val="Compact"/>
               <w:rPr>
-                <w:moveTo w:id="1193" w:author="Ruan Van Mazijk" w:date="2019-10-08T13:56:00Z"/>
-              </w:rPr>
-            </w:pPr>
-            <w:moveTo w:id="1194" w:author="Ruan Van Mazijk" w:date="2019-10-08T13:56:00Z">
+                <w:moveTo w:id="1234" w:author="Ruan Van Mazijk" w:date="2019-10-08T13:56:00Z"/>
+              </w:rPr>
+            </w:pPr>
+            <w:moveTo w:id="1235" w:author="Ruan Van Mazijk" w:date="2019-10-08T13:56:00Z">
               <w:r>
                 <w:t>CEC</w:t>
               </w:r>
@@ -22635,10 +23605,10 @@
             <w:pPr>
               <w:pStyle w:val="Compact"/>
               <w:rPr>
-                <w:moveTo w:id="1195" w:author="Ruan Van Mazijk" w:date="2019-10-08T13:56:00Z"/>
-              </w:rPr>
-            </w:pPr>
-            <w:moveTo w:id="1196" w:author="Ruan Van Mazijk" w:date="2019-10-08T13:56:00Z">
+                <w:moveTo w:id="1236" w:author="Ruan Van Mazijk" w:date="2019-10-08T13:56:00Z"/>
+              </w:rPr>
+            </w:pPr>
+            <w:moveTo w:id="1237" w:author="Ruan Van Mazijk" w:date="2019-10-08T13:56:00Z">
               <w:r>
                 <w:t>SoilGrids250m</w:t>
               </w:r>
@@ -22656,7 +23626,7 @@
             <w:pPr>
               <w:pStyle w:val="Compact"/>
               <w:rPr>
-                <w:moveTo w:id="1197" w:author="Ruan Van Mazijk" w:date="2019-10-08T13:56:00Z"/>
+                <w:moveTo w:id="1238" w:author="Ruan Van Mazijk" w:date="2019-10-08T13:56:00Z"/>
               </w:rPr>
             </w:pPr>
           </w:p>
@@ -22672,20 +23642,20 @@
             <w:pPr>
               <w:pStyle w:val="Compact"/>
               <w:rPr>
-                <w:moveTo w:id="1198" w:author="Ruan Van Mazijk" w:date="2019-10-08T13:56:00Z"/>
-                <w:rPrChange w:id="1199" w:author="Ruan Van Mazijk" w:date="2019-10-08T16:24:00Z">
+                <w:moveTo w:id="1239" w:author="Ruan Van Mazijk" w:date="2019-10-08T13:56:00Z"/>
+                <w:rPrChange w:id="1240" w:author="Ruan Van Mazijk" w:date="2019-10-08T16:24:00Z">
                   <w:rPr>
-                    <w:moveTo w:id="1200" w:author="Ruan Van Mazijk" w:date="2019-10-08T13:56:00Z"/>
+                    <w:moveTo w:id="1241" w:author="Ruan Van Mazijk" w:date="2019-10-08T13:56:00Z"/>
                     <w:highlight w:val="yellow"/>
                   </w:rPr>
                 </w:rPrChange>
               </w:rPr>
             </w:pPr>
             <w:proofErr w:type="spellStart"/>
-            <w:moveTo w:id="1201" w:author="Ruan Van Mazijk" w:date="2019-10-08T13:56:00Z">
+            <w:moveTo w:id="1242" w:author="Ruan Van Mazijk" w:date="2019-10-08T13:56:00Z">
               <w:r>
                 <w:rPr>
-                  <w:rPrChange w:id="1202" w:author="Ruan Van Mazijk" w:date="2019-10-08T16:24:00Z">
+                  <w:rPrChange w:id="1243" w:author="Ruan Van Mazijk" w:date="2019-10-08T16:24:00Z">
                     <w:rPr>
                       <w:highlight w:val="yellow"/>
                     </w:rPr>
@@ -22696,7 +23666,7 @@
               <w:proofErr w:type="spellEnd"/>
               <w:r>
                 <w:rPr>
-                  <w:rPrChange w:id="1203" w:author="Ruan Van Mazijk" w:date="2019-10-08T16:24:00Z">
+                  <w:rPrChange w:id="1244" w:author="Ruan Van Mazijk" w:date="2019-10-08T16:24:00Z">
                     <w:rPr>
                       <w:highlight w:val="yellow"/>
                     </w:rPr>
@@ -22714,13 +23684,13 @@
         <w:pStyle w:val="BodyText"/>
         <w:spacing w:before="0"/>
         <w:rPr>
-          <w:ins w:id="1204" w:author="Ruan Van Mazijk" w:date="2019-10-09T13:31:00Z"/>
-        </w:rPr>
-        <w:pPrChange w:id="1205" w:author="Ruan Van Mazijk" w:date="2019-10-09T13:31:00Z">
+          <w:ins w:id="1245" w:author="Ruan Van Mazijk" w:date="2019-10-09T13:31:00Z"/>
+        </w:rPr>
+        <w:pPrChange w:id="1246" w:author="Ruan Van Mazijk" w:date="2019-10-09T13:31:00Z">
           <w:pPr/>
         </w:pPrChange>
       </w:pPr>
-      <w:moveTo w:id="1206" w:author="Ruan Van Mazijk" w:date="2019-10-08T13:56:00Z">
+      <w:moveTo w:id="1247" w:author="Ruan Van Mazijk" w:date="2019-10-08T13:56:00Z">
         <w:r>
           <w:rPr>
             <w:vertAlign w:val="superscript"/>
@@ -22731,8 +23701,8 @@
           <w:t>Abbreviations are as follows: NDVI, normalized difference vegetation index; T, temperature; MAP, mean annual precipitation; PDQ, precipitation in the driest quarter; CEC, cation exchange capacity; C, carbon.</w:t>
         </w:r>
       </w:moveTo>
-      <w:moveToRangeEnd w:id="1132"/>
-      <w:ins w:id="1207" w:author="Ruan Van Mazijk" w:date="2019-10-09T13:31:00Z">
+      <w:moveToRangeEnd w:id="1173"/>
+      <w:ins w:id="1248" w:author="Ruan Van Mazijk" w:date="2019-10-09T13:31:00Z">
         <w:r>
           <w:br w:type="page"/>
         </w:r>
@@ -22742,21 +23712,21 @@
       <w:pPr>
         <w:pStyle w:val="Heading2"/>
         <w:rPr>
-          <w:ins w:id="1208" w:author="Ruan Van Mazijk" w:date="2019-10-08T16:05:00Z"/>
-        </w:rPr>
-        <w:pPrChange w:id="1209" w:author="Ruan Van Mazijk" w:date="2019-10-09T13:29:00Z">
+          <w:ins w:id="1249" w:author="Ruan Van Mazijk" w:date="2019-10-08T16:05:00Z"/>
+        </w:rPr>
+        <w:pPrChange w:id="1250" w:author="Ruan Van Mazijk" w:date="2019-10-09T13:29:00Z">
           <w:pPr>
             <w:pStyle w:val="BodyText"/>
           </w:pPr>
         </w:pPrChange>
       </w:pPr>
-      <w:ins w:id="1210" w:author="Ruan Van Mazijk" w:date="2019-10-18T14:46:00Z">
+      <w:ins w:id="1251" w:author="Ruan Van Mazijk" w:date="2019-10-18T14:46:00Z">
         <w:r>
           <w:lastRenderedPageBreak/>
           <w:t>Supplementary f</w:t>
         </w:r>
       </w:ins>
-      <w:ins w:id="1211" w:author="Ruan Van Mazijk" w:date="2019-10-09T13:29:00Z">
+      <w:ins w:id="1252" w:author="Ruan Van Mazijk" w:date="2019-10-09T13:29:00Z">
         <w:r>
           <w:t>igures</w:t>
         </w:r>
@@ -22765,11 +23735,11 @@
     <w:p>
       <w:pPr>
         <w:rPr>
-          <w:ins w:id="1212" w:author="Ruan Van Mazijk" w:date="2019-10-09T13:31:00Z"/>
+          <w:ins w:id="1253" w:author="Ruan Van Mazijk" w:date="2019-10-09T13:31:00Z"/>
           <w:rFonts w:asciiTheme="majorBidi" w:hAnsiTheme="majorBidi"/>
         </w:rPr>
       </w:pPr>
-      <w:ins w:id="1213" w:author="Ruan Van Mazijk" w:date="2019-10-09T13:31:00Z">
+      <w:ins w:id="1254" w:author="Ruan Van Mazijk" w:date="2019-10-09T13:31:00Z">
         <w:r>
           <w:br w:type="page"/>
         </w:r>
@@ -22779,16 +23749,16 @@
       <w:pPr>
         <w:pStyle w:val="Heading2"/>
         <w:rPr>
-          <w:ins w:id="1214" w:author="Ruan Van Mazijk" w:date="2019-10-08T16:05:00Z"/>
-        </w:rPr>
-      </w:pPr>
-      <w:ins w:id="1215" w:author="Ruan Van Mazijk" w:date="2019-10-18T14:46:00Z">
+          <w:ins w:id="1255" w:author="Ruan Van Mazijk" w:date="2019-10-08T16:05:00Z"/>
+        </w:rPr>
+      </w:pPr>
+      <w:ins w:id="1256" w:author="Ruan Van Mazijk" w:date="2019-10-18T14:46:00Z">
         <w:r>
           <w:lastRenderedPageBreak/>
           <w:t>Supplementary r</w:t>
         </w:r>
       </w:ins>
-      <w:ins w:id="1216" w:author="Ruan Van Mazijk" w:date="2019-10-08T16:05:00Z">
+      <w:ins w:id="1257" w:author="Ruan Van Mazijk" w:date="2019-10-08T16:05:00Z">
         <w:r>
           <w:t>eferences</w:t>
         </w:r>
@@ -22799,16 +23769,16 @@
         <w:pStyle w:val="Bibliography"/>
         <w:spacing w:line="240" w:lineRule="auto"/>
         <w:rPr>
-          <w:ins w:id="1217" w:author="Ruan Van Mazijk" w:date="2019-10-09T13:19:00Z"/>
+          <w:ins w:id="1258" w:author="Ruan Van Mazijk" w:date="2019-10-09T13:19:00Z"/>
           <w:b/>
-          <w:rPrChange w:id="1218" w:author="Ruan Van Mazijk" w:date="2019-10-09T13:19:00Z">
+          <w:rPrChange w:id="1259" w:author="Ruan Van Mazijk" w:date="2019-10-09T13:19:00Z">
             <w:rPr>
-              <w:ins w:id="1219" w:author="Ruan Van Mazijk" w:date="2019-10-09T13:19:00Z"/>
+              <w:ins w:id="1260" w:author="Ruan Van Mazijk" w:date="2019-10-09T13:19:00Z"/>
             </w:rPr>
           </w:rPrChange>
         </w:rPr>
       </w:pPr>
-      <w:ins w:id="1220" w:author="Ruan Van Mazijk" w:date="2019-10-09T13:20:00Z">
+      <w:ins w:id="1261" w:author="Ruan Van Mazijk" w:date="2019-10-09T13:20:00Z">
         <w:r>
           <w:rPr>
             <w:rFonts w:ascii="Times New Roman" w:hAnsi="Times New Roman" w:cs="Times New Roman"/>
@@ -22887,19 +23857,19 @@
         <w:pStyle w:val="Bibliography"/>
         <w:spacing w:line="240" w:lineRule="auto"/>
         <w:rPr>
-          <w:ins w:id="1221" w:author="Ruan Van Mazijk" w:date="2019-10-08T16:05:00Z"/>
-          <w:rPrChange w:id="1222" w:author="Ruan Van Mazijk" w:date="2019-10-08T16:11:00Z">
+          <w:ins w:id="1262" w:author="Ruan Van Mazijk" w:date="2019-10-08T16:05:00Z"/>
+          <w:rPrChange w:id="1263" w:author="Ruan Van Mazijk" w:date="2019-10-08T16:11:00Z">
             <w:rPr>
-              <w:ins w:id="1223" w:author="Ruan Van Mazijk" w:date="2019-10-08T16:05:00Z"/>
+              <w:ins w:id="1264" w:author="Ruan Van Mazijk" w:date="2019-10-08T16:05:00Z"/>
               <w:highlight w:val="yellow"/>
             </w:rPr>
           </w:rPrChange>
         </w:rPr>
       </w:pPr>
-      <w:ins w:id="1224" w:author="Ruan Van Mazijk" w:date="2019-10-08T16:05:00Z">
-        <w:r>
-          <w:rPr>
-            <w:rPrChange w:id="1225" w:author="Ruan Van Mazijk" w:date="2019-10-08T16:11:00Z">
+      <w:ins w:id="1265" w:author="Ruan Van Mazijk" w:date="2019-10-08T16:05:00Z">
+        <w:r>
+          <w:rPr>
+            <w:rPrChange w:id="1266" w:author="Ruan Van Mazijk" w:date="2019-10-08T16:11:00Z">
               <w:rPr>
                 <w:highlight w:val="yellow"/>
               </w:rPr>
@@ -22910,7 +23880,7 @@
         <w:proofErr w:type="spellStart"/>
         <w:r>
           <w:rPr>
-            <w:rPrChange w:id="1226" w:author="Ruan Van Mazijk" w:date="2019-10-08T16:11:00Z">
+            <w:rPrChange w:id="1267" w:author="Ruan Van Mazijk" w:date="2019-10-08T16:11:00Z">
               <w:rPr>
                 <w:highlight w:val="yellow"/>
               </w:rPr>
@@ -22921,7 +23891,7 @@
         <w:proofErr w:type="spellEnd"/>
         <w:r>
           <w:rPr>
-            <w:rPrChange w:id="1227" w:author="Ruan Van Mazijk" w:date="2019-10-08T16:11:00Z">
+            <w:rPrChange w:id="1268" w:author="Ruan Van Mazijk" w:date="2019-10-08T16:11:00Z">
               <w:rPr>
                 <w:highlight w:val="yellow"/>
               </w:rPr>
@@ -22932,7 +23902,7 @@
         <w:proofErr w:type="spellStart"/>
         <w:r>
           <w:rPr>
-            <w:rPrChange w:id="1228" w:author="Ruan Van Mazijk" w:date="2019-10-08T16:11:00Z">
+            <w:rPrChange w:id="1269" w:author="Ruan Van Mazijk" w:date="2019-10-08T16:11:00Z">
               <w:rPr>
                 <w:highlight w:val="yellow"/>
               </w:rPr>
@@ -22943,7 +23913,7 @@
         <w:proofErr w:type="spellEnd"/>
         <w:r>
           <w:rPr>
-            <w:rPrChange w:id="1229" w:author="Ruan Van Mazijk" w:date="2019-10-08T16:11:00Z">
+            <w:rPrChange w:id="1270" w:author="Ruan Van Mazijk" w:date="2019-10-08T16:11:00Z">
               <w:rPr>
                 <w:highlight w:val="yellow"/>
               </w:rPr>
@@ -22954,7 +23924,7 @@
         <w:proofErr w:type="spellStart"/>
         <w:r>
           <w:rPr>
-            <w:rPrChange w:id="1230" w:author="Ruan Van Mazijk" w:date="2019-10-08T16:11:00Z">
+            <w:rPrChange w:id="1271" w:author="Ruan Van Mazijk" w:date="2019-10-08T16:11:00Z">
               <w:rPr>
                 <w:highlight w:val="yellow"/>
               </w:rPr>
@@ -22965,7 +23935,7 @@
         <w:proofErr w:type="spellEnd"/>
         <w:r>
           <w:rPr>
-            <w:rPrChange w:id="1231" w:author="Ruan Van Mazijk" w:date="2019-10-08T16:11:00Z">
+            <w:rPrChange w:id="1272" w:author="Ruan Van Mazijk" w:date="2019-10-08T16:11:00Z">
               <w:rPr>
                 <w:highlight w:val="yellow"/>
               </w:rPr>
@@ -22974,15 +23944,15 @@
           <w:t>, D. (2007)</w:t>
         </w:r>
       </w:ins>
-      <w:ins w:id="1232" w:author="Ruan Van Mazijk" w:date="2019-10-08T16:14:00Z">
+      <w:ins w:id="1273" w:author="Ruan Van Mazijk" w:date="2019-10-08T16:14:00Z">
         <w:r>
           <w:t>.</w:t>
         </w:r>
       </w:ins>
-      <w:ins w:id="1233" w:author="Ruan Van Mazijk" w:date="2019-10-08T16:05:00Z">
-        <w:r>
-          <w:rPr>
-            <w:rPrChange w:id="1234" w:author="Ruan Van Mazijk" w:date="2019-10-08T16:11:00Z">
+      <w:ins w:id="1274" w:author="Ruan Van Mazijk" w:date="2019-10-08T16:05:00Z">
+        <w:r>
+          <w:rPr>
+            <w:rPrChange w:id="1275" w:author="Ruan Van Mazijk" w:date="2019-10-08T16:11:00Z">
               <w:rPr>
                 <w:highlight w:val="yellow"/>
               </w:rPr>
@@ -22993,7 +23963,7 @@
         <w:r>
           <w:rPr>
             <w:i/>
-            <w:rPrChange w:id="1235" w:author="Ruan Van Mazijk" w:date="2019-10-08T16:12:00Z">
+            <w:rPrChange w:id="1276" w:author="Ruan Van Mazijk" w:date="2019-10-08T16:12:00Z">
               <w:rPr>
                 <w:highlight w:val="yellow"/>
               </w:rPr>
@@ -23003,7 +23973,7 @@
         </w:r>
         <w:r>
           <w:rPr>
-            <w:rPrChange w:id="1236" w:author="Ruan Van Mazijk" w:date="2019-10-08T16:12:00Z">
+            <w:rPrChange w:id="1277" w:author="Ruan Van Mazijk" w:date="2019-10-08T16:12:00Z">
               <w:rPr>
                 <w:highlight w:val="yellow"/>
               </w:rPr>
@@ -23013,7 +23983,7 @@
         </w:r>
         <w:r>
           <w:rPr>
-            <w:rPrChange w:id="1237" w:author="Ruan Van Mazijk" w:date="2019-10-08T16:11:00Z">
+            <w:rPrChange w:id="1278" w:author="Ruan Van Mazijk" w:date="2019-10-08T16:11:00Z">
               <w:rPr>
                 <w:highlight w:val="yellow"/>
               </w:rPr>
@@ -23022,11 +23992,11 @@
           <w:t xml:space="preserve">45, 1–33. </w:t>
         </w:r>
       </w:ins>
-      <w:ins w:id="1238" w:author="Ruan Van Mazijk" w:date="2019-10-08T16:11:00Z">
+      <w:ins w:id="1279" w:author="Ruan Van Mazijk" w:date="2019-10-08T16:11:00Z">
         <w:r>
           <w:rPr>
             <w:highlight w:val="yellow"/>
-            <w:rPrChange w:id="1239" w:author="Ruan Van Mazijk" w:date="2019-10-08T16:11:00Z">
+            <w:rPrChange w:id="1280" w:author="Ruan Van Mazijk" w:date="2019-10-08T16:11:00Z">
               <w:rPr/>
             </w:rPrChange>
           </w:rPr>
@@ -23039,19 +24009,19 @@
         <w:pStyle w:val="Bibliography"/>
         <w:spacing w:line="240" w:lineRule="auto"/>
         <w:rPr>
-          <w:ins w:id="1240" w:author="Ruan Van Mazijk" w:date="2019-10-08T16:05:00Z"/>
-          <w:rPrChange w:id="1241" w:author="Ruan Van Mazijk" w:date="2019-10-08T16:12:00Z">
+          <w:ins w:id="1281" w:author="Ruan Van Mazijk" w:date="2019-10-08T16:05:00Z"/>
+          <w:rPrChange w:id="1282" w:author="Ruan Van Mazijk" w:date="2019-10-08T16:12:00Z">
             <w:rPr>
-              <w:ins w:id="1242" w:author="Ruan Van Mazijk" w:date="2019-10-08T16:05:00Z"/>
+              <w:ins w:id="1283" w:author="Ruan Van Mazijk" w:date="2019-10-08T16:05:00Z"/>
               <w:highlight w:val="yellow"/>
             </w:rPr>
           </w:rPrChange>
         </w:rPr>
       </w:pPr>
-      <w:ins w:id="1243" w:author="Ruan Van Mazijk" w:date="2019-10-08T16:05:00Z">
-        <w:r>
-          <w:rPr>
-            <w:rPrChange w:id="1244" w:author="Ruan Van Mazijk" w:date="2019-10-08T16:12:00Z">
+      <w:ins w:id="1284" w:author="Ruan Van Mazijk" w:date="2019-10-08T16:05:00Z">
+        <w:r>
+          <w:rPr>
+            <w:rPrChange w:id="1285" w:author="Ruan Van Mazijk" w:date="2019-10-08T16:12:00Z">
               <w:rPr>
                 <w:highlight w:val="yellow"/>
               </w:rPr>
@@ -23062,7 +24032,7 @@
         <w:proofErr w:type="spellStart"/>
         <w:r>
           <w:rPr>
-            <w:rPrChange w:id="1245" w:author="Ruan Van Mazijk" w:date="2019-10-08T16:12:00Z">
+            <w:rPrChange w:id="1286" w:author="Ruan Van Mazijk" w:date="2019-10-08T16:12:00Z">
               <w:rPr>
                 <w:highlight w:val="yellow"/>
               </w:rPr>
@@ -23073,7 +24043,7 @@
         <w:proofErr w:type="spellEnd"/>
         <w:r>
           <w:rPr>
-            <w:rPrChange w:id="1246" w:author="Ruan Van Mazijk" w:date="2019-10-08T16:12:00Z">
+            <w:rPrChange w:id="1287" w:author="Ruan Van Mazijk" w:date="2019-10-08T16:12:00Z">
               <w:rPr>
                 <w:highlight w:val="yellow"/>
               </w:rPr>
@@ -23084,7 +24054,7 @@
         <w:proofErr w:type="spellStart"/>
         <w:r>
           <w:rPr>
-            <w:rPrChange w:id="1247" w:author="Ruan Van Mazijk" w:date="2019-10-08T16:12:00Z">
+            <w:rPrChange w:id="1288" w:author="Ruan Van Mazijk" w:date="2019-10-08T16:12:00Z">
               <w:rPr>
                 <w:highlight w:val="yellow"/>
               </w:rPr>
@@ -23095,7 +24065,7 @@
         <w:proofErr w:type="spellEnd"/>
         <w:r>
           <w:rPr>
-            <w:rPrChange w:id="1248" w:author="Ruan Van Mazijk" w:date="2019-10-08T16:12:00Z">
+            <w:rPrChange w:id="1289" w:author="Ruan Van Mazijk" w:date="2019-10-08T16:12:00Z">
               <w:rPr>
                 <w:highlight w:val="yellow"/>
               </w:rPr>
@@ -23106,7 +24076,7 @@
         <w:proofErr w:type="spellStart"/>
         <w:r>
           <w:rPr>
-            <w:rPrChange w:id="1249" w:author="Ruan Van Mazijk" w:date="2019-10-08T16:12:00Z">
+            <w:rPrChange w:id="1290" w:author="Ruan Van Mazijk" w:date="2019-10-08T16:12:00Z">
               <w:rPr>
                 <w:highlight w:val="yellow"/>
               </w:rPr>
@@ -23117,7 +24087,7 @@
         <w:proofErr w:type="spellEnd"/>
         <w:r>
           <w:rPr>
-            <w:rPrChange w:id="1250" w:author="Ruan Van Mazijk" w:date="2019-10-08T16:12:00Z">
+            <w:rPrChange w:id="1291" w:author="Ruan Van Mazijk" w:date="2019-10-08T16:12:00Z">
               <w:rPr>
                 <w:highlight w:val="yellow"/>
               </w:rPr>
@@ -23128,7 +24098,7 @@
         <w:proofErr w:type="spellStart"/>
         <w:r>
           <w:rPr>
-            <w:rPrChange w:id="1251" w:author="Ruan Van Mazijk" w:date="2019-10-08T16:12:00Z">
+            <w:rPrChange w:id="1292" w:author="Ruan Van Mazijk" w:date="2019-10-08T16:12:00Z">
               <w:rPr>
                 <w:highlight w:val="yellow"/>
               </w:rPr>
@@ -23139,7 +24109,7 @@
         <w:proofErr w:type="spellEnd"/>
         <w:r>
           <w:rPr>
-            <w:rPrChange w:id="1252" w:author="Ruan Van Mazijk" w:date="2019-10-08T16:12:00Z">
+            <w:rPrChange w:id="1293" w:author="Ruan Van Mazijk" w:date="2019-10-08T16:12:00Z">
               <w:rPr>
                 <w:highlight w:val="yellow"/>
               </w:rPr>
@@ -23150,7 +24120,7 @@
         <w:proofErr w:type="spellStart"/>
         <w:r>
           <w:rPr>
-            <w:rPrChange w:id="1253" w:author="Ruan Van Mazijk" w:date="2019-10-08T16:12:00Z">
+            <w:rPrChange w:id="1294" w:author="Ruan Van Mazijk" w:date="2019-10-08T16:12:00Z">
               <w:rPr>
                 <w:highlight w:val="yellow"/>
               </w:rPr>
@@ -23161,7 +24131,7 @@
         <w:proofErr w:type="spellEnd"/>
         <w:r>
           <w:rPr>
-            <w:rPrChange w:id="1254" w:author="Ruan Van Mazijk" w:date="2019-10-08T16:12:00Z">
+            <w:rPrChange w:id="1295" w:author="Ruan Van Mazijk" w:date="2019-10-08T16:12:00Z">
               <w:rPr>
                 <w:highlight w:val="yellow"/>
               </w:rPr>
@@ -23172,7 +24142,7 @@
         <w:proofErr w:type="spellStart"/>
         <w:r>
           <w:rPr>
-            <w:rPrChange w:id="1255" w:author="Ruan Van Mazijk" w:date="2019-10-08T16:12:00Z">
+            <w:rPrChange w:id="1296" w:author="Ruan Van Mazijk" w:date="2019-10-08T16:12:00Z">
               <w:rPr>
                 <w:highlight w:val="yellow"/>
               </w:rPr>
@@ -23183,7 +24153,7 @@
         <w:proofErr w:type="spellEnd"/>
         <w:r>
           <w:rPr>
-            <w:rPrChange w:id="1256" w:author="Ruan Van Mazijk" w:date="2019-10-08T16:12:00Z">
+            <w:rPrChange w:id="1297" w:author="Ruan Van Mazijk" w:date="2019-10-08T16:12:00Z">
               <w:rPr>
                 <w:highlight w:val="yellow"/>
               </w:rPr>
@@ -23192,15 +24162,15 @@
           <w:t>, J. (2015)</w:t>
         </w:r>
       </w:ins>
-      <w:ins w:id="1257" w:author="Ruan Van Mazijk" w:date="2019-10-08T16:14:00Z">
+      <w:ins w:id="1298" w:author="Ruan Van Mazijk" w:date="2019-10-08T16:14:00Z">
         <w:r>
           <w:t>.</w:t>
         </w:r>
       </w:ins>
-      <w:ins w:id="1258" w:author="Ruan Van Mazijk" w:date="2019-10-08T16:05:00Z">
-        <w:r>
-          <w:rPr>
-            <w:rPrChange w:id="1259" w:author="Ruan Van Mazijk" w:date="2019-10-08T16:12:00Z">
+      <w:ins w:id="1299" w:author="Ruan Van Mazijk" w:date="2019-10-08T16:05:00Z">
+        <w:r>
+          <w:rPr>
+            <w:rPrChange w:id="1300" w:author="Ruan Van Mazijk" w:date="2019-10-08T16:12:00Z">
               <w:rPr>
                 <w:highlight w:val="yellow"/>
               </w:rPr>
@@ -23211,7 +24181,7 @@
         <w:r>
           <w:rPr>
             <w:i/>
-            <w:rPrChange w:id="1260" w:author="Ruan Van Mazijk" w:date="2019-10-08T16:12:00Z">
+            <w:rPrChange w:id="1301" w:author="Ruan Van Mazijk" w:date="2019-10-08T16:12:00Z">
               <w:rPr>
                 <w:highlight w:val="yellow"/>
               </w:rPr>
@@ -23221,7 +24191,7 @@
         </w:r>
         <w:r>
           <w:rPr>
-            <w:rPrChange w:id="1261" w:author="Ruan Van Mazijk" w:date="2019-10-08T16:12:00Z">
+            <w:rPrChange w:id="1302" w:author="Ruan Van Mazijk" w:date="2019-10-08T16:12:00Z">
               <w:rPr>
                 <w:highlight w:val="yellow"/>
               </w:rPr>
@@ -23230,11 +24200,11 @@
           <w:t xml:space="preserve">, 2, 150066. </w:t>
         </w:r>
       </w:ins>
-      <w:ins w:id="1262" w:author="Ruan Van Mazijk" w:date="2019-10-08T16:12:00Z">
+      <w:ins w:id="1303" w:author="Ruan Van Mazijk" w:date="2019-10-08T16:12:00Z">
         <w:r>
           <w:rPr>
             <w:highlight w:val="yellow"/>
-            <w:rPrChange w:id="1263" w:author="Ruan Van Mazijk" w:date="2019-10-08T16:12:00Z">
+            <w:rPrChange w:id="1304" w:author="Ruan Van Mazijk" w:date="2019-10-08T16:12:00Z">
               <w:rPr/>
             </w:rPrChange>
           </w:rPr>
@@ -23247,14 +24217,14 @@
         <w:pStyle w:val="Bibliography"/>
         <w:spacing w:line="240" w:lineRule="auto"/>
         <w:rPr>
-          <w:ins w:id="1264" w:author="Ruan Van Mazijk" w:date="2019-10-08T16:13:00Z"/>
+          <w:ins w:id="1305" w:author="Ruan Van Mazijk" w:date="2019-10-08T16:13:00Z"/>
           <w:highlight w:val="yellow"/>
         </w:rPr>
       </w:pPr>
-      <w:ins w:id="1265" w:author="Ruan Van Mazijk" w:date="2019-10-08T16:13:00Z">
-        <w:r>
-          <w:rPr>
-            <w:rPrChange w:id="1266" w:author="Ruan Van Mazijk" w:date="2019-10-08T16:15:00Z">
+      <w:ins w:id="1306" w:author="Ruan Van Mazijk" w:date="2019-10-08T16:13:00Z">
+        <w:r>
+          <w:rPr>
+            <w:rPrChange w:id="1307" w:author="Ruan Van Mazijk" w:date="2019-10-08T16:15:00Z">
               <w:rPr>
                 <w:highlight w:val="yellow"/>
               </w:rPr>
@@ -23263,10 +24233,10 @@
           <w:t>GBIF (2017a)</w:t>
         </w:r>
       </w:ins>
-      <w:ins w:id="1267" w:author="Ruan Van Mazijk" w:date="2019-10-08T16:14:00Z">
-        <w:r>
-          <w:rPr>
-            <w:rPrChange w:id="1268" w:author="Ruan Van Mazijk" w:date="2019-10-08T16:15:00Z">
+      <w:ins w:id="1308" w:author="Ruan Van Mazijk" w:date="2019-10-08T16:14:00Z">
+        <w:r>
+          <w:rPr>
+            <w:rPrChange w:id="1309" w:author="Ruan Van Mazijk" w:date="2019-10-08T16:15:00Z">
               <w:rPr>
                 <w:highlight w:val="yellow"/>
               </w:rPr>
@@ -23275,10 +24245,10 @@
           <w:t>.</w:t>
         </w:r>
       </w:ins>
-      <w:ins w:id="1269" w:author="Ruan Van Mazijk" w:date="2019-10-08T16:13:00Z">
-        <w:r>
-          <w:rPr>
-            <w:rPrChange w:id="1270" w:author="Ruan Van Mazijk" w:date="2019-10-08T16:15:00Z">
+      <w:ins w:id="1310" w:author="Ruan Van Mazijk" w:date="2019-10-08T16:13:00Z">
+        <w:r>
+          <w:rPr>
+            <w:rPrChange w:id="1311" w:author="Ruan Van Mazijk" w:date="2019-10-08T16:15:00Z">
               <w:rPr>
                 <w:highlight w:val="yellow"/>
               </w:rPr>
@@ -23311,14 +24281,14 @@
         <w:pStyle w:val="Bibliography"/>
         <w:spacing w:line="240" w:lineRule="auto"/>
         <w:rPr>
-          <w:ins w:id="1271" w:author="Ruan Van Mazijk" w:date="2019-10-08T16:13:00Z"/>
+          <w:ins w:id="1312" w:author="Ruan Van Mazijk" w:date="2019-10-08T16:13:00Z"/>
           <w:highlight w:val="yellow"/>
         </w:rPr>
       </w:pPr>
-      <w:ins w:id="1272" w:author="Ruan Van Mazijk" w:date="2019-10-08T16:13:00Z">
-        <w:r>
-          <w:rPr>
-            <w:rPrChange w:id="1273" w:author="Ruan Van Mazijk" w:date="2019-10-08T16:15:00Z">
+      <w:ins w:id="1313" w:author="Ruan Van Mazijk" w:date="2019-10-08T16:13:00Z">
+        <w:r>
+          <w:rPr>
+            <w:rPrChange w:id="1314" w:author="Ruan Van Mazijk" w:date="2019-10-08T16:15:00Z">
               <w:rPr>
                 <w:highlight w:val="yellow"/>
               </w:rPr>
@@ -23327,10 +24297,10 @@
           <w:t>GBIF (2017b)</w:t>
         </w:r>
       </w:ins>
-      <w:ins w:id="1274" w:author="Ruan Van Mazijk" w:date="2019-10-08T16:14:00Z">
-        <w:r>
-          <w:rPr>
-            <w:rPrChange w:id="1275" w:author="Ruan Van Mazijk" w:date="2019-10-08T16:15:00Z">
+      <w:ins w:id="1315" w:author="Ruan Van Mazijk" w:date="2019-10-08T16:14:00Z">
+        <w:r>
+          <w:rPr>
+            <w:rPrChange w:id="1316" w:author="Ruan Van Mazijk" w:date="2019-10-08T16:15:00Z">
               <w:rPr>
                 <w:highlight w:val="yellow"/>
               </w:rPr>
@@ -23339,10 +24309,10 @@
           <w:t>.</w:t>
         </w:r>
       </w:ins>
-      <w:ins w:id="1276" w:author="Ruan Van Mazijk" w:date="2019-10-08T16:13:00Z">
-        <w:r>
-          <w:rPr>
-            <w:rPrChange w:id="1277" w:author="Ruan Van Mazijk" w:date="2019-10-08T16:15:00Z">
+      <w:ins w:id="1317" w:author="Ruan Van Mazijk" w:date="2019-10-08T16:13:00Z">
+        <w:r>
+          <w:rPr>
+            <w:rPrChange w:id="1318" w:author="Ruan Van Mazijk" w:date="2019-10-08T16:15:00Z">
               <w:rPr>
                 <w:highlight w:val="yellow"/>
               </w:rPr>
@@ -23369,15 +24339,15 @@
         <w:pStyle w:val="Bibliography"/>
         <w:spacing w:line="240" w:lineRule="auto"/>
         <w:rPr>
-          <w:ins w:id="1278" w:author="Ruan Van Mazijk" w:date="2019-10-08T16:13:00Z"/>
+          <w:ins w:id="1319" w:author="Ruan Van Mazijk" w:date="2019-10-08T16:13:00Z"/>
           <w:highlight w:val="yellow"/>
         </w:rPr>
       </w:pPr>
       <w:proofErr w:type="spellStart"/>
-      <w:ins w:id="1279" w:author="Ruan Van Mazijk" w:date="2019-10-08T16:05:00Z">
-        <w:r>
-          <w:rPr>
-            <w:rPrChange w:id="1280" w:author="Ruan Van Mazijk" w:date="2019-10-08T16:12:00Z">
+      <w:ins w:id="1320" w:author="Ruan Van Mazijk" w:date="2019-10-08T16:05:00Z">
+        <w:r>
+          <w:rPr>
+            <w:rPrChange w:id="1321" w:author="Ruan Van Mazijk" w:date="2019-10-08T16:12:00Z">
               <w:rPr>
                 <w:highlight w:val="yellow"/>
               </w:rPr>
@@ -23388,7 +24358,7 @@
         <w:proofErr w:type="spellEnd"/>
         <w:r>
           <w:rPr>
-            <w:rPrChange w:id="1281" w:author="Ruan Van Mazijk" w:date="2019-10-08T16:12:00Z">
+            <w:rPrChange w:id="1322" w:author="Ruan Van Mazijk" w:date="2019-10-08T16:12:00Z">
               <w:rPr>
                 <w:highlight w:val="yellow"/>
               </w:rPr>
@@ -23399,7 +24369,7 @@
         <w:proofErr w:type="spellStart"/>
         <w:r>
           <w:rPr>
-            <w:rPrChange w:id="1282" w:author="Ruan Van Mazijk" w:date="2019-10-08T16:12:00Z">
+            <w:rPrChange w:id="1323" w:author="Ruan Van Mazijk" w:date="2019-10-08T16:12:00Z">
               <w:rPr>
                 <w:highlight w:val="yellow"/>
               </w:rPr>
@@ -23410,7 +24380,7 @@
         <w:proofErr w:type="spellEnd"/>
         <w:r>
           <w:rPr>
-            <w:rPrChange w:id="1283" w:author="Ruan Van Mazijk" w:date="2019-10-08T16:12:00Z">
+            <w:rPrChange w:id="1324" w:author="Ruan Van Mazijk" w:date="2019-10-08T16:12:00Z">
               <w:rPr>
                 <w:highlight w:val="yellow"/>
               </w:rPr>
@@ -23421,7 +24391,7 @@
         <w:proofErr w:type="spellStart"/>
         <w:r>
           <w:rPr>
-            <w:rPrChange w:id="1284" w:author="Ruan Van Mazijk" w:date="2019-10-08T16:12:00Z">
+            <w:rPrChange w:id="1325" w:author="Ruan Van Mazijk" w:date="2019-10-08T16:12:00Z">
               <w:rPr>
                 <w:highlight w:val="yellow"/>
               </w:rPr>
@@ -23432,7 +24402,7 @@
         <w:proofErr w:type="spellEnd"/>
         <w:r>
           <w:rPr>
-            <w:rPrChange w:id="1285" w:author="Ruan Van Mazijk" w:date="2019-10-08T16:12:00Z">
+            <w:rPrChange w:id="1326" w:author="Ruan Van Mazijk" w:date="2019-10-08T16:12:00Z">
               <w:rPr>
                 <w:highlight w:val="yellow"/>
               </w:rPr>
@@ -23443,7 +24413,7 @@
         <w:proofErr w:type="spellStart"/>
         <w:r>
           <w:rPr>
-            <w:rPrChange w:id="1286" w:author="Ruan Van Mazijk" w:date="2019-10-08T16:12:00Z">
+            <w:rPrChange w:id="1327" w:author="Ruan Van Mazijk" w:date="2019-10-08T16:12:00Z">
               <w:rPr>
                 <w:highlight w:val="yellow"/>
               </w:rPr>
@@ -23454,7 +24424,7 @@
         <w:proofErr w:type="spellEnd"/>
         <w:r>
           <w:rPr>
-            <w:rPrChange w:id="1287" w:author="Ruan Van Mazijk" w:date="2019-10-08T16:12:00Z">
+            <w:rPrChange w:id="1328" w:author="Ruan Van Mazijk" w:date="2019-10-08T16:12:00Z">
               <w:rPr>
                 <w:highlight w:val="yellow"/>
               </w:rPr>
@@ -23465,7 +24435,7 @@
         <w:proofErr w:type="spellStart"/>
         <w:r>
           <w:rPr>
-            <w:rPrChange w:id="1288" w:author="Ruan Van Mazijk" w:date="2019-10-08T16:12:00Z">
+            <w:rPrChange w:id="1329" w:author="Ruan Van Mazijk" w:date="2019-10-08T16:12:00Z">
               <w:rPr>
                 <w:highlight w:val="yellow"/>
               </w:rPr>
@@ -23476,7 +24446,7 @@
         <w:proofErr w:type="spellEnd"/>
         <w:r>
           <w:rPr>
-            <w:rPrChange w:id="1289" w:author="Ruan Van Mazijk" w:date="2019-10-08T16:12:00Z">
+            <w:rPrChange w:id="1330" w:author="Ruan Van Mazijk" w:date="2019-10-08T16:12:00Z">
               <w:rPr>
                 <w:highlight w:val="yellow"/>
               </w:rPr>
@@ -23487,7 +24457,7 @@
         <w:proofErr w:type="spellStart"/>
         <w:r>
           <w:rPr>
-            <w:rPrChange w:id="1290" w:author="Ruan Van Mazijk" w:date="2019-10-08T16:12:00Z">
+            <w:rPrChange w:id="1331" w:author="Ruan Van Mazijk" w:date="2019-10-08T16:12:00Z">
               <w:rPr>
                 <w:highlight w:val="yellow"/>
               </w:rPr>
@@ -23498,7 +24468,7 @@
         <w:proofErr w:type="spellEnd"/>
         <w:r>
           <w:rPr>
-            <w:rPrChange w:id="1291" w:author="Ruan Van Mazijk" w:date="2019-10-08T16:12:00Z">
+            <w:rPrChange w:id="1332" w:author="Ruan Van Mazijk" w:date="2019-10-08T16:12:00Z">
               <w:rPr>
                 <w:highlight w:val="yellow"/>
               </w:rPr>
@@ -23509,7 +24479,7 @@
         <w:proofErr w:type="spellStart"/>
         <w:r>
           <w:rPr>
-            <w:rPrChange w:id="1292" w:author="Ruan Van Mazijk" w:date="2019-10-08T16:12:00Z">
+            <w:rPrChange w:id="1333" w:author="Ruan Van Mazijk" w:date="2019-10-08T16:12:00Z">
               <w:rPr>
                 <w:highlight w:val="yellow"/>
               </w:rPr>
@@ -23520,7 +24490,7 @@
         <w:proofErr w:type="spellEnd"/>
         <w:r>
           <w:rPr>
-            <w:rPrChange w:id="1293" w:author="Ruan Van Mazijk" w:date="2019-10-08T16:12:00Z">
+            <w:rPrChange w:id="1334" w:author="Ruan Van Mazijk" w:date="2019-10-08T16:12:00Z">
               <w:rPr>
                 <w:highlight w:val="yellow"/>
               </w:rPr>
@@ -23531,7 +24501,7 @@
         <w:proofErr w:type="spellStart"/>
         <w:r>
           <w:rPr>
-            <w:rPrChange w:id="1294" w:author="Ruan Van Mazijk" w:date="2019-10-08T16:12:00Z">
+            <w:rPrChange w:id="1335" w:author="Ruan Van Mazijk" w:date="2019-10-08T16:12:00Z">
               <w:rPr>
                 <w:highlight w:val="yellow"/>
               </w:rPr>
@@ -23542,7 +24512,7 @@
         <w:proofErr w:type="spellEnd"/>
         <w:r>
           <w:rPr>
-            <w:rPrChange w:id="1295" w:author="Ruan Van Mazijk" w:date="2019-10-08T16:12:00Z">
+            <w:rPrChange w:id="1336" w:author="Ruan Van Mazijk" w:date="2019-10-08T16:12:00Z">
               <w:rPr>
                 <w:highlight w:val="yellow"/>
               </w:rPr>
@@ -23553,7 +24523,7 @@
         <w:proofErr w:type="spellStart"/>
         <w:r>
           <w:rPr>
-            <w:rPrChange w:id="1296" w:author="Ruan Van Mazijk" w:date="2019-10-08T16:12:00Z">
+            <w:rPrChange w:id="1337" w:author="Ruan Van Mazijk" w:date="2019-10-08T16:12:00Z">
               <w:rPr>
                 <w:highlight w:val="yellow"/>
               </w:rPr>
@@ -23564,7 +24534,7 @@
         <w:proofErr w:type="spellEnd"/>
         <w:r>
           <w:rPr>
-            <w:rPrChange w:id="1297" w:author="Ruan Van Mazijk" w:date="2019-10-08T16:12:00Z">
+            <w:rPrChange w:id="1338" w:author="Ruan Van Mazijk" w:date="2019-10-08T16:12:00Z">
               <w:rPr>
                 <w:highlight w:val="yellow"/>
               </w:rPr>
@@ -23575,7 +24545,7 @@
         <w:proofErr w:type="spellStart"/>
         <w:r>
           <w:rPr>
-            <w:rPrChange w:id="1298" w:author="Ruan Van Mazijk" w:date="2019-10-08T16:12:00Z">
+            <w:rPrChange w:id="1339" w:author="Ruan Van Mazijk" w:date="2019-10-08T16:12:00Z">
               <w:rPr>
                 <w:highlight w:val="yellow"/>
               </w:rPr>
@@ -23586,7 +24556,7 @@
         <w:proofErr w:type="spellEnd"/>
         <w:r>
           <w:rPr>
-            <w:rPrChange w:id="1299" w:author="Ruan Van Mazijk" w:date="2019-10-08T16:12:00Z">
+            <w:rPrChange w:id="1340" w:author="Ruan Van Mazijk" w:date="2019-10-08T16:12:00Z">
               <w:rPr>
                 <w:highlight w:val="yellow"/>
               </w:rPr>
@@ -23597,7 +24567,7 @@
         <w:proofErr w:type="spellStart"/>
         <w:r>
           <w:rPr>
-            <w:rPrChange w:id="1300" w:author="Ruan Van Mazijk" w:date="2019-10-08T16:12:00Z">
+            <w:rPrChange w:id="1341" w:author="Ruan Van Mazijk" w:date="2019-10-08T16:12:00Z">
               <w:rPr>
                 <w:highlight w:val="yellow"/>
               </w:rPr>
@@ -23608,7 +24578,7 @@
         <w:proofErr w:type="spellEnd"/>
         <w:r>
           <w:rPr>
-            <w:rPrChange w:id="1301" w:author="Ruan Van Mazijk" w:date="2019-10-08T16:12:00Z">
+            <w:rPrChange w:id="1342" w:author="Ruan Van Mazijk" w:date="2019-10-08T16:12:00Z">
               <w:rPr>
                 <w:highlight w:val="yellow"/>
               </w:rPr>
@@ -23620,7 +24590,7 @@
         <w:r>
           <w:rPr>
             <w:i/>
-            <w:rPrChange w:id="1302" w:author="Ruan Van Mazijk" w:date="2019-10-08T16:13:00Z">
+            <w:rPrChange w:id="1343" w:author="Ruan Van Mazijk" w:date="2019-10-08T16:13:00Z">
               <w:rPr>
                 <w:highlight w:val="yellow"/>
               </w:rPr>
@@ -23632,7 +24602,7 @@
         <w:r>
           <w:rPr>
             <w:i/>
-            <w:rPrChange w:id="1303" w:author="Ruan Van Mazijk" w:date="2019-10-08T16:13:00Z">
+            <w:rPrChange w:id="1344" w:author="Ruan Van Mazijk" w:date="2019-10-08T16:13:00Z">
               <w:rPr>
                 <w:highlight w:val="yellow"/>
               </w:rPr>
@@ -23642,7 +24612,7 @@
         </w:r>
         <w:r>
           <w:rPr>
-            <w:rPrChange w:id="1304" w:author="Ruan Van Mazijk" w:date="2019-10-08T16:12:00Z">
+            <w:rPrChange w:id="1345" w:author="Ruan Van Mazijk" w:date="2019-10-08T16:12:00Z">
               <w:rPr>
                 <w:highlight w:val="yellow"/>
               </w:rPr>
@@ -23651,10 +24621,10 @@
           <w:t>, 12, e0169748.</w:t>
         </w:r>
       </w:ins>
-      <w:ins w:id="1305" w:author="Ruan Van Mazijk" w:date="2019-10-08T16:12:00Z">
-        <w:r>
-          <w:rPr>
-            <w:rPrChange w:id="1306" w:author="Ruan Van Mazijk" w:date="2019-10-08T16:12:00Z">
+      <w:ins w:id="1346" w:author="Ruan Van Mazijk" w:date="2019-10-08T16:12:00Z">
+        <w:r>
+          <w:rPr>
+            <w:rPrChange w:id="1347" w:author="Ruan Van Mazijk" w:date="2019-10-08T16:12:00Z">
               <w:rPr>
                 <w:highlight w:val="yellow"/>
               </w:rPr>
@@ -23675,14 +24645,14 @@
         <w:pStyle w:val="Bibliography"/>
         <w:spacing w:line="240" w:lineRule="auto"/>
         <w:rPr>
-          <w:ins w:id="1307" w:author="Ruan Van Mazijk" w:date="2019-10-08T16:13:00Z"/>
+          <w:ins w:id="1348" w:author="Ruan Van Mazijk" w:date="2019-10-08T16:13:00Z"/>
           <w:highlight w:val="yellow"/>
         </w:rPr>
       </w:pPr>
-      <w:ins w:id="1308" w:author="Ruan Van Mazijk" w:date="2019-10-08T16:13:00Z">
-        <w:r>
-          <w:rPr>
-            <w:rPrChange w:id="1309" w:author="Ruan Van Mazijk" w:date="2019-10-08T16:15:00Z">
+      <w:ins w:id="1349" w:author="Ruan Van Mazijk" w:date="2019-10-08T16:13:00Z">
+        <w:r>
+          <w:rPr>
+            <w:rPrChange w:id="1350" w:author="Ruan Van Mazijk" w:date="2019-10-08T16:15:00Z">
               <w:rPr>
                 <w:highlight w:val="yellow"/>
               </w:rPr>
@@ -23691,10 +24661,10 @@
           <w:t>NASA (</w:t>
         </w:r>
       </w:ins>
-      <w:ins w:id="1310" w:author="Ruan Van Mazijk" w:date="2019-10-08T16:14:00Z">
-        <w:r>
-          <w:rPr>
-            <w:rPrChange w:id="1311" w:author="Ruan Van Mazijk" w:date="2019-10-08T16:15:00Z">
+      <w:ins w:id="1351" w:author="Ruan Van Mazijk" w:date="2019-10-08T16:14:00Z">
+        <w:r>
+          <w:rPr>
+            <w:rPrChange w:id="1352" w:author="Ruan Van Mazijk" w:date="2019-10-08T16:15:00Z">
               <w:rPr>
                 <w:highlight w:val="yellow"/>
               </w:rPr>
@@ -23703,10 +24673,10 @@
           <w:t>2017a</w:t>
         </w:r>
       </w:ins>
-      <w:ins w:id="1312" w:author="Ruan Van Mazijk" w:date="2019-10-08T16:13:00Z">
-        <w:r>
-          <w:rPr>
-            <w:rPrChange w:id="1313" w:author="Ruan Van Mazijk" w:date="2019-10-08T16:15:00Z">
+      <w:ins w:id="1353" w:author="Ruan Van Mazijk" w:date="2019-10-08T16:13:00Z">
+        <w:r>
+          <w:rPr>
+            <w:rPrChange w:id="1354" w:author="Ruan Van Mazijk" w:date="2019-10-08T16:15:00Z">
               <w:rPr>
                 <w:highlight w:val="yellow"/>
               </w:rPr>
@@ -23715,10 +24685,10 @@
           <w:t>)</w:t>
         </w:r>
       </w:ins>
-      <w:ins w:id="1314" w:author="Ruan Van Mazijk" w:date="2019-10-08T16:14:00Z">
-        <w:r>
-          <w:rPr>
-            <w:rPrChange w:id="1315" w:author="Ruan Van Mazijk" w:date="2019-10-08T16:15:00Z">
+      <w:ins w:id="1355" w:author="Ruan Van Mazijk" w:date="2019-10-08T16:14:00Z">
+        <w:r>
+          <w:rPr>
+            <w:rPrChange w:id="1356" w:author="Ruan Van Mazijk" w:date="2019-10-08T16:15:00Z">
               <w:rPr>
                 <w:highlight w:val="yellow"/>
               </w:rPr>
@@ -23727,10 +24697,10 @@
           <w:t>.</w:t>
         </w:r>
       </w:ins>
-      <w:ins w:id="1316" w:author="Ruan Van Mazijk" w:date="2019-10-08T16:13:00Z">
-        <w:r>
-          <w:rPr>
-            <w:rPrChange w:id="1317" w:author="Ruan Van Mazijk" w:date="2019-10-08T16:15:00Z">
+      <w:ins w:id="1357" w:author="Ruan Van Mazijk" w:date="2019-10-08T16:13:00Z">
+        <w:r>
+          <w:rPr>
+            <w:rPrChange w:id="1358" w:author="Ruan Van Mazijk" w:date="2019-10-08T16:15:00Z">
               <w:rPr>
                 <w:highlight w:val="yellow"/>
               </w:rPr>
@@ -23740,7 +24710,7 @@
         </w:r>
         <w:r>
           <w:rPr>
-            <w:rPrChange w:id="1318" w:author="Ruan Van Mazijk" w:date="2019-10-08T16:16:00Z">
+            <w:rPrChange w:id="1359" w:author="Ruan Van Mazijk" w:date="2019-10-08T16:16:00Z">
               <w:rPr>
                 <w:highlight w:val="yellow"/>
               </w:rPr>
@@ -23764,7 +24734,7 @@
         <w:proofErr w:type="spellEnd"/>
         <w:r>
           <w:rPr>
-            <w:rPrChange w:id="1319" w:author="Ruan Van Mazijk" w:date="2019-10-08T16:16:00Z">
+            <w:rPrChange w:id="1360" w:author="Ruan Van Mazijk" w:date="2019-10-08T16:16:00Z">
               <w:rPr>
                 <w:highlight w:val="yellow"/>
               </w:rPr>
@@ -23773,10 +24743,10 @@
           <w:t xml:space="preserve"> </w:t>
         </w:r>
       </w:ins>
-      <w:ins w:id="1320" w:author="Ruan Van Mazijk" w:date="2019-10-08T16:15:00Z">
-        <w:r>
-          <w:rPr>
-            <w:rPrChange w:id="1321" w:author="Ruan Van Mazijk" w:date="2019-10-08T16:16:00Z">
+      <w:ins w:id="1361" w:author="Ruan Van Mazijk" w:date="2019-10-08T16:15:00Z">
+        <w:r>
+          <w:rPr>
+            <w:rPrChange w:id="1362" w:author="Ruan Van Mazijk" w:date="2019-10-08T16:16:00Z">
               <w:rPr>
                 <w:highlight w:val="yellow"/>
               </w:rPr>
@@ -23785,10 +24755,10 @@
           <w:t>(MOD</w:t>
         </w:r>
       </w:ins>
-      <w:ins w:id="1322" w:author="Ruan Van Mazijk" w:date="2019-10-08T16:13:00Z">
-        <w:r>
-          <w:rPr>
-            <w:rPrChange w:id="1323" w:author="Ruan Van Mazijk" w:date="2019-10-08T16:16:00Z">
+      <w:ins w:id="1363" w:author="Ruan Van Mazijk" w:date="2019-10-08T16:13:00Z">
+        <w:r>
+          <w:rPr>
+            <w:rPrChange w:id="1364" w:author="Ruan Van Mazijk" w:date="2019-10-08T16:16:00Z">
               <w:rPr>
                 <w:highlight w:val="yellow"/>
               </w:rPr>
@@ -23797,10 +24767,10 @@
           <w:t>13</w:t>
         </w:r>
       </w:ins>
-      <w:ins w:id="1324" w:author="Ruan Van Mazijk" w:date="2019-10-08T16:15:00Z">
-        <w:r>
-          <w:rPr>
-            <w:rPrChange w:id="1325" w:author="Ruan Van Mazijk" w:date="2019-10-08T16:16:00Z">
+      <w:ins w:id="1365" w:author="Ruan Van Mazijk" w:date="2019-10-08T16:15:00Z">
+        <w:r>
+          <w:rPr>
+            <w:rPrChange w:id="1366" w:author="Ruan Van Mazijk" w:date="2019-10-08T16:16:00Z">
               <w:rPr>
                 <w:highlight w:val="yellow"/>
               </w:rPr>
@@ -23809,10 +24779,10 @@
           <w:t>C</w:t>
         </w:r>
       </w:ins>
-      <w:ins w:id="1326" w:author="Ruan Van Mazijk" w:date="2019-10-08T16:13:00Z">
-        <w:r>
-          <w:rPr>
-            <w:rPrChange w:id="1327" w:author="Ruan Van Mazijk" w:date="2019-10-08T16:16:00Z">
+      <w:ins w:id="1367" w:author="Ruan Van Mazijk" w:date="2019-10-08T16:13:00Z">
+        <w:r>
+          <w:rPr>
+            <w:rPrChange w:id="1368" w:author="Ruan Van Mazijk" w:date="2019-10-08T16:16:00Z">
               <w:rPr>
                 <w:highlight w:val="yellow"/>
               </w:rPr>
@@ -23828,7 +24798,7 @@
         </w:r>
         <w:r>
           <w:rPr>
-            <w:rPrChange w:id="1328" w:author="Ruan Van Mazijk" w:date="2019-10-08T16:16:00Z">
+            <w:rPrChange w:id="1369" w:author="Ruan Van Mazijk" w:date="2019-10-08T16:16:00Z">
               <w:rPr>
                 <w:highlight w:val="yellow"/>
               </w:rPr>
@@ -23838,7 +24808,7 @@
         </w:r>
         <w:r>
           <w:rPr>
-            <w:rPrChange w:id="1329" w:author="Ruan Van Mazijk" w:date="2019-10-08T16:16:00Z">
+            <w:rPrChange w:id="1370" w:author="Ruan Van Mazijk" w:date="2019-10-08T16:16:00Z">
               <w:rPr>
                 <w:i/>
                 <w:highlight w:val="yellow"/>
@@ -23848,15 +24818,15 @@
           <w:t>NASA EOSDIS Land Processes DAAC, USGS Earth Resources Observation and Science (EROS) Center, Sioux Falls, South Dakota</w:t>
         </w:r>
       </w:ins>
-      <w:ins w:id="1330" w:author="Ruan Van Mazijk" w:date="2019-10-08T16:17:00Z">
+      <w:ins w:id="1371" w:author="Ruan Van Mazijk" w:date="2019-10-08T16:17:00Z">
         <w:r>
           <w:t>, U.S.A.</w:t>
         </w:r>
       </w:ins>
-      <w:ins w:id="1331" w:author="Ruan Van Mazijk" w:date="2019-10-08T16:13:00Z">
-        <w:r>
-          <w:rPr>
-            <w:rPrChange w:id="1332" w:author="Ruan Van Mazijk" w:date="2019-10-08T16:16:00Z">
+      <w:ins w:id="1372" w:author="Ruan Van Mazijk" w:date="2019-10-08T16:13:00Z">
+        <w:r>
+          <w:rPr>
+            <w:rPrChange w:id="1373" w:author="Ruan Van Mazijk" w:date="2019-10-08T16:16:00Z">
               <w:rPr>
                 <w:highlight w:val="yellow"/>
               </w:rPr>
@@ -23878,20 +24848,20 @@
         <w:spacing w:line="240" w:lineRule="auto"/>
         <w:rPr>
           <w:highlight w:val="yellow"/>
-          <w:rPrChange w:id="1333" w:author="Ruan Van Mazijk" w:date="2019-10-08T16:05:00Z">
+          <w:rPrChange w:id="1374" w:author="Ruan Van Mazijk" w:date="2019-10-08T16:05:00Z">
             <w:rPr/>
           </w:rPrChange>
         </w:rPr>
-        <w:pPrChange w:id="1334" w:author="Ruan Van Mazijk" w:date="2019-10-08T16:05:00Z">
+        <w:pPrChange w:id="1375" w:author="Ruan Van Mazijk" w:date="2019-10-08T16:05:00Z">
           <w:pPr>
             <w:pStyle w:val="BodyText"/>
           </w:pPr>
         </w:pPrChange>
       </w:pPr>
-      <w:ins w:id="1335" w:author="Ruan Van Mazijk" w:date="2019-10-08T16:13:00Z">
-        <w:r>
-          <w:rPr>
-            <w:rPrChange w:id="1336" w:author="Ruan Van Mazijk" w:date="2019-10-08T16:16:00Z">
+      <w:ins w:id="1376" w:author="Ruan Van Mazijk" w:date="2019-10-08T16:13:00Z">
+        <w:r>
+          <w:rPr>
+            <w:rPrChange w:id="1377" w:author="Ruan Van Mazijk" w:date="2019-10-08T16:16:00Z">
               <w:rPr>
                 <w:highlight w:val="yellow"/>
               </w:rPr>
@@ -23900,10 +24870,10 @@
           <w:t>NASA (</w:t>
         </w:r>
       </w:ins>
-      <w:ins w:id="1337" w:author="Ruan Van Mazijk" w:date="2019-10-08T16:14:00Z">
-        <w:r>
-          <w:rPr>
-            <w:rPrChange w:id="1338" w:author="Ruan Van Mazijk" w:date="2019-10-08T16:16:00Z">
+      <w:ins w:id="1378" w:author="Ruan Van Mazijk" w:date="2019-10-08T16:14:00Z">
+        <w:r>
+          <w:rPr>
+            <w:rPrChange w:id="1379" w:author="Ruan Van Mazijk" w:date="2019-10-08T16:16:00Z">
               <w:rPr>
                 <w:highlight w:val="yellow"/>
               </w:rPr>
@@ -23912,10 +24882,10 @@
           <w:t>2017b</w:t>
         </w:r>
       </w:ins>
-      <w:ins w:id="1339" w:author="Ruan Van Mazijk" w:date="2019-10-08T16:13:00Z">
-        <w:r>
-          <w:rPr>
-            <w:rPrChange w:id="1340" w:author="Ruan Van Mazijk" w:date="2019-10-08T16:16:00Z">
+      <w:ins w:id="1380" w:author="Ruan Van Mazijk" w:date="2019-10-08T16:13:00Z">
+        <w:r>
+          <w:rPr>
+            <w:rPrChange w:id="1381" w:author="Ruan Van Mazijk" w:date="2019-10-08T16:16:00Z">
               <w:rPr>
                 <w:highlight w:val="yellow"/>
               </w:rPr>
@@ -23924,10 +24894,10 @@
           <w:t>)</w:t>
         </w:r>
       </w:ins>
-      <w:ins w:id="1341" w:author="Ruan Van Mazijk" w:date="2019-10-08T16:14:00Z">
-        <w:r>
-          <w:rPr>
-            <w:rPrChange w:id="1342" w:author="Ruan Van Mazijk" w:date="2019-10-08T16:16:00Z">
+      <w:ins w:id="1382" w:author="Ruan Van Mazijk" w:date="2019-10-08T16:14:00Z">
+        <w:r>
+          <w:rPr>
+            <w:rPrChange w:id="1383" w:author="Ruan Van Mazijk" w:date="2019-10-08T16:16:00Z">
               <w:rPr>
                 <w:highlight w:val="yellow"/>
               </w:rPr>
@@ -23936,10 +24906,10 @@
           <w:t>.</w:t>
         </w:r>
       </w:ins>
-      <w:ins w:id="1343" w:author="Ruan Van Mazijk" w:date="2019-10-08T16:13:00Z">
-        <w:r>
-          <w:rPr>
-            <w:rPrChange w:id="1344" w:author="Ruan Van Mazijk" w:date="2019-10-08T16:16:00Z">
+      <w:ins w:id="1384" w:author="Ruan Van Mazijk" w:date="2019-10-08T16:13:00Z">
+        <w:r>
+          <w:rPr>
+            <w:rPrChange w:id="1385" w:author="Ruan Van Mazijk" w:date="2019-10-08T16:16:00Z">
               <w:rPr>
                 <w:highlight w:val="yellow"/>
               </w:rPr>
@@ -23963,7 +24933,7 @@
         <w:proofErr w:type="spellEnd"/>
         <w:r>
           <w:rPr>
-            <w:rPrChange w:id="1345" w:author="Ruan Van Mazijk" w:date="2019-10-08T16:16:00Z">
+            <w:rPrChange w:id="1386" w:author="Ruan Van Mazijk" w:date="2019-10-08T16:16:00Z">
               <w:rPr>
                 <w:highlight w:val="yellow"/>
               </w:rPr>
@@ -23973,7 +24943,7 @@
         </w:r>
         <w:r>
           <w:rPr>
-            <w:rPrChange w:id="1346" w:author="Ruan Van Mazijk" w:date="2019-10-08T16:17:00Z">
+            <w:rPrChange w:id="1387" w:author="Ruan Van Mazijk" w:date="2019-10-08T16:17:00Z">
               <w:rPr>
                 <w:highlight w:val="yellow"/>
               </w:rPr>
@@ -23982,15 +24952,15 @@
           <w:t>(</w:t>
         </w:r>
       </w:ins>
-      <w:ins w:id="1347" w:author="Ruan Van Mazijk" w:date="2019-10-08T16:16:00Z">
+      <w:ins w:id="1388" w:author="Ruan Van Mazijk" w:date="2019-10-08T16:16:00Z">
         <w:r>
           <w:t>MOD</w:t>
         </w:r>
       </w:ins>
-      <w:ins w:id="1348" w:author="Ruan Van Mazijk" w:date="2019-10-08T16:13:00Z">
-        <w:r>
-          <w:rPr>
-            <w:rPrChange w:id="1349" w:author="Ruan Van Mazijk" w:date="2019-10-08T16:17:00Z">
+      <w:ins w:id="1389" w:author="Ruan Van Mazijk" w:date="2019-10-08T16:13:00Z">
+        <w:r>
+          <w:rPr>
+            <w:rPrChange w:id="1390" w:author="Ruan Van Mazijk" w:date="2019-10-08T16:17:00Z">
               <w:rPr>
                 <w:highlight w:val="yellow"/>
               </w:rPr>
@@ -23999,15 +24969,15 @@
           <w:t>11</w:t>
         </w:r>
       </w:ins>
-      <w:ins w:id="1350" w:author="Ruan Van Mazijk" w:date="2019-10-08T16:16:00Z">
+      <w:ins w:id="1391" w:author="Ruan Van Mazijk" w:date="2019-10-08T16:16:00Z">
         <w:r>
           <w:t>C</w:t>
         </w:r>
       </w:ins>
-      <w:ins w:id="1351" w:author="Ruan Van Mazijk" w:date="2019-10-08T16:13:00Z">
-        <w:r>
-          <w:rPr>
-            <w:rPrChange w:id="1352" w:author="Ruan Van Mazijk" w:date="2019-10-08T16:17:00Z">
+      <w:ins w:id="1392" w:author="Ruan Van Mazijk" w:date="2019-10-08T16:13:00Z">
+        <w:r>
+          <w:rPr>
+            <w:rPrChange w:id="1393" w:author="Ruan Van Mazijk" w:date="2019-10-08T16:17:00Z">
               <w:rPr>
                 <w:highlight w:val="yellow"/>
               </w:rPr>
@@ -24023,7 +24993,7 @@
         </w:r>
         <w:r>
           <w:rPr>
-            <w:rPrChange w:id="1353" w:author="Ruan Van Mazijk" w:date="2019-10-08T16:17:00Z">
+            <w:rPrChange w:id="1394" w:author="Ruan Van Mazijk" w:date="2019-10-08T16:17:00Z">
               <w:rPr>
                 <w:highlight w:val="yellow"/>
               </w:rPr>
@@ -24033,7 +25003,7 @@
         </w:r>
         <w:r>
           <w:rPr>
-            <w:rPrChange w:id="1354" w:author="Ruan Van Mazijk" w:date="2019-10-08T16:17:00Z">
+            <w:rPrChange w:id="1395" w:author="Ruan Van Mazijk" w:date="2019-10-08T16:17:00Z">
               <w:rPr>
                 <w:i/>
                 <w:highlight w:val="yellow"/>
@@ -24043,15 +25013,15 @@
           <w:t>NASA EOSDIS Land Processes DAAC, USGS Earth Resources Observation and Science (EROS) Center, Sioux Falls, South Dakota</w:t>
         </w:r>
       </w:ins>
-      <w:ins w:id="1355" w:author="Ruan Van Mazijk" w:date="2019-10-08T16:17:00Z">
+      <w:ins w:id="1396" w:author="Ruan Van Mazijk" w:date="2019-10-08T16:17:00Z">
         <w:r>
           <w:t>, U.S.A.</w:t>
         </w:r>
       </w:ins>
-      <w:ins w:id="1356" w:author="Ruan Van Mazijk" w:date="2019-10-08T16:13:00Z">
-        <w:r>
-          <w:rPr>
-            <w:rPrChange w:id="1357" w:author="Ruan Van Mazijk" w:date="2019-10-08T16:17:00Z">
+      <w:ins w:id="1397" w:author="Ruan Van Mazijk" w:date="2019-10-08T16:13:00Z">
+        <w:r>
+          <w:rPr>
+            <w:rPrChange w:id="1398" w:author="Ruan Van Mazijk" w:date="2019-10-08T16:17:00Z">
               <w:rPr>
                 <w:highlight w:val="yellow"/>
               </w:rPr>
@@ -24080,7 +25050,7 @@
       <w:lnNumType w:countBy="1" w:restart="continuous"/>
       <w:cols w:space="720"/>
       <w:docGrid w:linePitch="326"/>
-      <w:sectPrChange w:id="1358" w:author="Ruan Van Mazijk" w:date="2019-10-14T11:50:00Z">
+      <w:sectPrChange w:id="1399" w:author="Ruan Van Mazijk" w:date="2019-10-14T11:50:00Z">
         <w:sectPr>
           <w:pgMar w:top="1440" w:right="1440" w:bottom="1440" w:left="1440" w:header="720" w:footer="720" w:gutter="0"/>
         </w:sectPr>
@@ -24649,7 +25619,7 @@
       </w:r>
     </w:p>
   </w:comment>
-  <w:comment w:id="721" w:author="Michael Cramer" w:date="2019-10-07T09:57:00Z" w:initials="MC">
+  <w:comment w:id="762" w:author="Michael Cramer" w:date="2019-10-07T09:57:00Z" w:initials="MC">
     <w:p>
       <w:pPr>
         <w:pStyle w:val="CommentText"/>
@@ -24665,7 +25635,7 @@
       </w:r>
     </w:p>
   </w:comment>
-  <w:comment w:id="887" w:author="Michael Cramer" w:date="2019-10-07T10:02:00Z" w:initials="MC">
+  <w:comment w:id="928" w:author="Michael Cramer" w:date="2019-10-07T10:02:00Z" w:initials="MC">
     <w:p>
       <w:pPr>
         <w:pStyle w:val="CommentText"/>
@@ -24681,7 +25651,7 @@
       </w:r>
     </w:p>
   </w:comment>
-  <w:comment w:id="888" w:author="Ruan Van Mazijk" w:date="2019-10-07T12:19:00Z" w:initials="RVM">
+  <w:comment w:id="929" w:author="Ruan Van Mazijk" w:date="2019-10-07T12:19:00Z" w:initials="RVM">
     <w:p>
       <w:pPr>
         <w:pStyle w:val="CommentText"/>
@@ -24697,7 +25667,7 @@
       </w:r>
     </w:p>
   </w:comment>
-  <w:comment w:id="1133" w:author="Michael Cramer" w:date="2019-10-07T09:57:00Z" w:initials="MC">
+  <w:comment w:id="1174" w:author="Michael Cramer" w:date="2019-10-07T09:57:00Z" w:initials="MC">
     <w:p>
       <w:pPr>
         <w:pStyle w:val="CommentText"/>
@@ -26846,7 +27816,7 @@
       </w:pPr>
     </w:pPrDefault>
   </w:docDefaults>
-  <w:latentStyles w:defLockedState="0" w:defUIPriority="0" w:defSemiHidden="0" w:defUnhideWhenUsed="0" w:defQFormat="0" w:count="376">
+  <w:latentStyles w:defLockedState="0" w:defUIPriority="0" w:defSemiHidden="0" w:defUnhideWhenUsed="0" w:defQFormat="0" w:count="375">
     <w:lsdException w:name="Normal" w:qFormat="1"/>
     <w:lsdException w:name="heading 1" w:uiPriority="9" w:qFormat="1"/>
     <w:lsdException w:name="heading 2" w:uiPriority="9" w:qFormat="1"/>
@@ -26941,6 +27911,7 @@
     <w:lsdException w:name="HTML Sample" w:semiHidden="1" w:unhideWhenUsed="1"/>
     <w:lsdException w:name="HTML Typewriter" w:semiHidden="1" w:unhideWhenUsed="1"/>
     <w:lsdException w:name="HTML Variable" w:semiHidden="1" w:unhideWhenUsed="1"/>
+    <w:lsdException w:name="Normal Table" w:semiHidden="1" w:unhideWhenUsed="1"/>
     <w:lsdException w:name="annotation subject" w:semiHidden="1" w:unhideWhenUsed="1"/>
     <w:lsdException w:name="No List" w:semiHidden="1" w:uiPriority="99" w:unhideWhenUsed="1"/>
     <w:lsdException w:name="Outline List 1" w:semiHidden="1" w:unhideWhenUsed="1"/>
@@ -26987,7 +27958,9 @@
     <w:lsdException w:name="Table Subtle 2" w:semiHidden="1" w:unhideWhenUsed="1"/>
     <w:lsdException w:name="Table Web 1" w:semiHidden="1" w:unhideWhenUsed="1"/>
     <w:lsdException w:name="Table Web 2" w:semiHidden="1" w:unhideWhenUsed="1"/>
+    <w:lsdException w:name="Table Web 3" w:semiHidden="1" w:unhideWhenUsed="1"/>
     <w:lsdException w:name="Balloon Text" w:semiHidden="1" w:unhideWhenUsed="1"/>
+    <w:lsdException w:name="Table Theme" w:semiHidden="1" w:unhideWhenUsed="1"/>
     <w:lsdException w:name="Placeholder Text" w:semiHidden="1"/>
     <w:lsdException w:name="Light Shading"/>
     <w:lsdException w:name="Light List"/>
@@ -27008,6 +27981,7 @@
     <w:lsdException w:name="Light Grid Accent 1"/>
     <w:lsdException w:name="Medium Shading 1 Accent 1"/>
     <w:lsdException w:name="Medium Shading 2 Accent 1"/>
+    <w:lsdException w:name="Medium List 1 Accent 1"/>
     <w:lsdException w:name="Revision" w:semiHidden="1"/>
     <w:lsdException w:name="Medium List 2 Accent 1"/>
     <w:lsdException w:name="Medium Grid 1 Accent 1"/>
@@ -27086,6 +28060,7 @@
     <w:lsdException w:name="Dark List Accent 6"/>
     <w:lsdException w:name="Colorful Shading Accent 6"/>
     <w:lsdException w:name="Colorful List Accent 6"/>
+    <w:lsdException w:name="Colorful Grid Accent 6"/>
     <w:lsdException w:name="Bibliography" w:semiHidden="1" w:unhideWhenUsed="1" w:qFormat="1"/>
     <w:lsdException w:name="TOC Heading" w:semiHidden="1" w:uiPriority="39" w:unhideWhenUsed="1" w:qFormat="1"/>
     <w:lsdException w:name="Grid Table 4" w:uiPriority="49"/>
@@ -27187,7 +28162,6 @@
     <w:lsdException w:name="Smart Hyperlink" w:semiHidden="1" w:uiPriority="99" w:unhideWhenUsed="1"/>
     <w:lsdException w:name="Hashtag" w:semiHidden="1" w:uiPriority="99" w:unhideWhenUsed="1"/>
     <w:lsdException w:name="Unresolved Mention" w:semiHidden="1" w:uiPriority="99" w:unhideWhenUsed="1"/>
-    <w:lsdException w:name="Smart Link" w:semiHidden="1" w:uiPriority="99" w:unhideWhenUsed="1"/>
   </w:latentStyles>
   <w:style w:type="paragraph" w:default="1" w:styleId="Normal">
     <w:name w:val="Normal"/>
@@ -27379,7 +28353,6 @@
   <w:style w:type="character" w:default="1" w:styleId="DefaultParagraphFont">
     <w:name w:val="Default Paragraph Font"/>
     <w:uiPriority w:val="1"/>
-    <w:semiHidden/>
     <w:unhideWhenUsed/>
   </w:style>
   <w:style w:type="table" w:default="1" w:styleId="TableNormal">
@@ -28547,7 +29520,7 @@
 </file>
 
 <file path=customXml/itemProps1.xml><?xml version="1.0" encoding="utf-8"?>
-<ds:datastoreItem xmlns:ds="http://schemas.openxmlformats.org/officeDocument/2006/customXml" ds:itemID="{9554FADA-7A52-1842-9A06-67C958E28DF6}">
+<ds:datastoreItem xmlns:ds="http://schemas.openxmlformats.org/officeDocument/2006/customXml" ds:itemID="{EF421203-2E27-434D-8064-908470504DE8}">
   <ds:schemaRefs>
     <ds:schemaRef ds:uri="http://schemas.openxmlformats.org/officeDocument/2006/bibliography"/>
   </ds:schemaRefs>

--- a/draft-02/manuscript_ver4/manuscript_ver4_rvm.docx
+++ b/draft-02/manuscript_ver4/manuscript_ver4_rvm.docx
@@ -12018,28 +12018,14 @@
           <w:tab w:val="left" w:pos="6189"/>
         </w:tabs>
         <w:rPr>
-          <w:ins w:id="685" w:author="Ruan Van Mazijk" w:date="2019-10-22T10:03:00Z"/>
+          <w:ins w:id="685" w:author="Ruan Van Mazijk" w:date="2019-10-08T14:35:00Z"/>
           <w:lang w:val="en-ZA"/>
-        </w:rPr>
-      </w:pPr>
-      <w:ins w:id="686" w:author="Ruan Van Mazijk" w:date="2019-10-22T10:03:00Z">
-        <w:r>
-          <w:rPr>
-            <w:lang w:val="en-ZA"/>
-          </w:rPr>
-          <w:t xml:space="preserve">Is there a SWAFR equivalent? Likely not… </w:t>
-        </w:r>
-      </w:ins>
-    </w:p>
-    <w:p>
-      <w:pPr>
-        <w:pStyle w:val="BodyText"/>
-        <w:tabs>
-          <w:tab w:val="left" w:pos="6189"/>
-        </w:tabs>
-        <w:rPr>
-          <w:ins w:id="687" w:author="Ruan Van Mazijk" w:date="2019-10-08T14:35:00Z"/>
-          <w:lang w:val="en-ZA"/>
+          <w:rPrChange w:id="686" w:author="Ruan Van Mazijk" w:date="2019-10-22T10:48:00Z">
+            <w:rPr>
+              <w:ins w:id="687" w:author="Ruan Van Mazijk" w:date="2019-10-08T14:35:00Z"/>
+              <w:lang w:val="en-ZA"/>
+            </w:rPr>
+          </w:rPrChange>
         </w:rPr>
         <w:pPrChange w:id="688" w:author="Ruan Van Mazijk" w:date="2019-10-22T09:56:00Z">
           <w:pPr>
@@ -12055,36 +12041,46 @@
           </w:pPr>
         </w:pPrChange>
       </w:pPr>
+      <w:ins w:id="689" w:author="Ruan Van Mazijk" w:date="2019-10-22T10:03:00Z">
+        <w:r>
+          <w:rPr>
+            <w:lang w:val="en-ZA"/>
+          </w:rPr>
+          <w:t xml:space="preserve">Is there a SWAFR equivalent? Likely not… </w:t>
+        </w:r>
+      </w:ins>
+      <w:bookmarkStart w:id="690" w:name="_GoBack"/>
+      <w:bookmarkEnd w:id="690"/>
     </w:p>
     <w:p>
       <w:pPr>
         <w:pStyle w:val="Heading2"/>
         <w:spacing w:line="240" w:lineRule="auto"/>
         <w:rPr>
-          <w:ins w:id="689" w:author="Ruan Van Mazijk" w:date="2019-10-18T14:37:00Z"/>
-        </w:rPr>
-      </w:pPr>
-      <w:ins w:id="690" w:author="Ruan Van Mazijk" w:date="2019-10-18T14:01:00Z">
+          <w:ins w:id="691" w:author="Ruan Van Mazijk" w:date="2019-10-18T14:37:00Z"/>
+        </w:rPr>
+      </w:pPr>
+      <w:ins w:id="692" w:author="Ruan Van Mazijk" w:date="2019-10-18T14:01:00Z">
         <w:r>
           <w:t>Paragraph 4:</w:t>
         </w:r>
       </w:ins>
-      <w:ins w:id="691" w:author="Ruan Van Mazijk" w:date="2019-10-18T14:37:00Z">
+      <w:ins w:id="693" w:author="Ruan Van Mazijk" w:date="2019-10-18T14:37:00Z">
         <w:r>
           <w:t xml:space="preserve"> </w:t>
         </w:r>
       </w:ins>
-      <w:ins w:id="692" w:author="Ruan Van Mazijk" w:date="2019-10-18T14:32:00Z">
+      <w:ins w:id="694" w:author="Ruan Van Mazijk" w:date="2019-10-18T14:32:00Z">
         <w:r>
           <w:t>[</w:t>
         </w:r>
       </w:ins>
-      <w:ins w:id="693" w:author="Ruan Van Mazijk" w:date="2019-10-18T14:37:00Z">
+      <w:ins w:id="695" w:author="Ruan Van Mazijk" w:date="2019-10-18T14:37:00Z">
         <w:r>
           <w:t>To discuss after the previous 3 are written</w:t>
         </w:r>
       </w:ins>
-      <w:ins w:id="694" w:author="Ruan Van Mazijk" w:date="2019-10-18T14:32:00Z">
+      <w:ins w:id="696" w:author="Ruan Van Mazijk" w:date="2019-10-18T14:32:00Z">
         <w:r>
           <w:t>]</w:t>
         </w:r>
@@ -12094,10 +12090,10 @@
       <w:pPr>
         <w:pStyle w:val="BodyText"/>
         <w:rPr>
-          <w:ins w:id="695" w:author="Ruan Van Mazijk" w:date="2019-10-18T14:37:00Z"/>
-        </w:rPr>
-      </w:pPr>
-      <w:ins w:id="696" w:author="Ruan Van Mazijk" w:date="2019-10-18T14:37:00Z">
+          <w:ins w:id="697" w:author="Ruan Van Mazijk" w:date="2019-10-18T14:37:00Z"/>
+        </w:rPr>
+      </w:pPr>
+      <w:ins w:id="698" w:author="Ruan Van Mazijk" w:date="2019-10-18T14:37:00Z">
         <w:r>
           <w:t>Ideas for now:</w:t>
         </w:r>
@@ -12111,10 +12107,10 @@
           <w:numId w:val="24"/>
         </w:numPr>
         <w:rPr>
-          <w:ins w:id="697" w:author="Ruan Van Mazijk" w:date="2019-10-18T14:38:00Z"/>
-        </w:rPr>
-      </w:pPr>
-      <w:ins w:id="698" w:author="Ruan Van Mazijk" w:date="2019-10-18T14:38:00Z">
+          <w:ins w:id="699" w:author="Ruan Van Mazijk" w:date="2019-10-18T14:38:00Z"/>
+        </w:rPr>
+      </w:pPr>
+      <w:ins w:id="700" w:author="Ruan Van Mazijk" w:date="2019-10-18T14:38:00Z">
         <w:r>
           <w:t>Biodiversity = richness AND…</w:t>
         </w:r>
@@ -12128,10 +12124,10 @@
           <w:numId w:val="24"/>
         </w:numPr>
         <w:rPr>
-          <w:ins w:id="699" w:author="Ruan Van Mazijk" w:date="2019-10-18T14:38:00Z"/>
-        </w:rPr>
-      </w:pPr>
-      <w:ins w:id="700" w:author="Ruan Van Mazijk" w:date="2019-10-18T14:38:00Z">
+          <w:ins w:id="701" w:author="Ruan Van Mazijk" w:date="2019-10-18T14:38:00Z"/>
+        </w:rPr>
+      </w:pPr>
+      <w:ins w:id="702" w:author="Ruan Van Mazijk" w:date="2019-10-18T14:38:00Z">
         <w:r>
           <w:t>Composition,</w:t>
         </w:r>
@@ -12145,10 +12141,10 @@
           <w:numId w:val="24"/>
         </w:numPr>
         <w:rPr>
-          <w:ins w:id="701" w:author="Ruan Van Mazijk" w:date="2019-10-18T14:38:00Z"/>
-        </w:rPr>
-      </w:pPr>
-      <w:ins w:id="702" w:author="Ruan Van Mazijk" w:date="2019-10-18T14:38:00Z">
+          <w:ins w:id="703" w:author="Ruan Van Mazijk" w:date="2019-10-18T14:38:00Z"/>
+        </w:rPr>
+      </w:pPr>
+      <w:ins w:id="704" w:author="Ruan Van Mazijk" w:date="2019-10-18T14:38:00Z">
         <w:r>
           <w:t>Functional diversity,</w:t>
         </w:r>
@@ -12162,15 +12158,15 @@
           <w:numId w:val="24"/>
         </w:numPr>
         <w:rPr>
-          <w:ins w:id="703" w:author="Ruan Van Mazijk" w:date="2019-10-18T14:38:00Z"/>
-        </w:rPr>
-      </w:pPr>
-      <w:ins w:id="704" w:author="Ruan Van Mazijk" w:date="2019-10-18T14:38:00Z">
+          <w:ins w:id="705" w:author="Ruan Van Mazijk" w:date="2019-10-18T14:38:00Z"/>
+        </w:rPr>
+      </w:pPr>
+      <w:ins w:id="706" w:author="Ruan Van Mazijk" w:date="2019-10-18T14:38:00Z">
         <w:r>
           <w:t>Phylogenetic diversity</w:t>
         </w:r>
       </w:ins>
-      <w:ins w:id="705" w:author="Ruan Van Mazijk" w:date="2019-10-18T14:39:00Z">
+      <w:ins w:id="707" w:author="Ruan Van Mazijk" w:date="2019-10-18T14:39:00Z">
         <w:r>
           <w:t xml:space="preserve"> (Re: Felix’ map in the fynbos book)</w:t>
         </w:r>
@@ -12184,10 +12180,10 @@
           <w:numId w:val="24"/>
         </w:numPr>
         <w:rPr>
-          <w:ins w:id="706" w:author="Ruan Van Mazijk" w:date="2019-10-18T14:38:00Z"/>
-        </w:rPr>
-      </w:pPr>
-      <w:ins w:id="707" w:author="Ruan Van Mazijk" w:date="2019-10-18T14:38:00Z">
+          <w:ins w:id="708" w:author="Ruan Van Mazijk" w:date="2019-10-18T14:38:00Z"/>
+        </w:rPr>
+      </w:pPr>
+      <w:ins w:id="709" w:author="Ruan Van Mazijk" w:date="2019-10-18T14:38:00Z">
         <w:r>
           <w:t>Conservation</w:t>
         </w:r>
@@ -12201,15 +12197,15 @@
           <w:numId w:val="24"/>
         </w:numPr>
         <w:rPr>
-          <w:ins w:id="708" w:author="Ruan Van Mazijk" w:date="2019-10-22T10:00:00Z"/>
-        </w:rPr>
-      </w:pPr>
-      <w:ins w:id="709" w:author="Ruan Van Mazijk" w:date="2019-10-18T14:38:00Z">
+          <w:ins w:id="710" w:author="Ruan Van Mazijk" w:date="2019-10-22T10:00:00Z"/>
+        </w:rPr>
+      </w:pPr>
+      <w:ins w:id="711" w:author="Ruan Van Mazijk" w:date="2019-10-18T14:38:00Z">
         <w:r>
           <w:t xml:space="preserve">Habitat diversity = more species (Re: </w:t>
         </w:r>
       </w:ins>
-      <w:ins w:id="710" w:author="Ruan Van Mazijk" w:date="2019-10-18T14:39:00Z">
+      <w:ins w:id="712" w:author="Ruan Van Mazijk" w:date="2019-10-18T14:39:00Z">
         <w:r>
           <w:t>European reserve study Tony mentioned)</w:t>
         </w:r>
@@ -12219,10 +12215,10 @@
       <w:pPr>
         <w:pStyle w:val="BodyText"/>
         <w:rPr>
-          <w:ins w:id="711" w:author="Ruan Van Mazijk" w:date="2019-10-22T10:00:00Z"/>
-        </w:rPr>
-      </w:pPr>
-      <w:ins w:id="712" w:author="Ruan Van Mazijk" w:date="2019-10-22T10:00:00Z">
+          <w:ins w:id="713" w:author="Ruan Van Mazijk" w:date="2019-10-22T10:00:00Z"/>
+        </w:rPr>
+      </w:pPr>
+      <w:ins w:id="714" w:author="Ruan Van Mazijk" w:date="2019-10-22T10:00:00Z">
         <w:r>
           <w:t xml:space="preserve">Following from the understanding that functionally diverse assemblages, which are more likely to be more species rich, are likely to arise and/or occur in areas with diverse ecological pressures (Molina-Venegas et al., 2015), one would expect, then, heterogeneous habitats such as those in Mediterranean-type biodiversity hotspots to exhibit high levels functional beta diversity along steep environmental gradients (Molina-Venegas et al., 2015). If the niches concerning these functions are phylogenetically conserved among </w:t>
         </w:r>
@@ -12280,10 +12276,10 @@
       <w:pPr>
         <w:pStyle w:val="BodyText"/>
         <w:rPr>
-          <w:ins w:id="713" w:author="Ruan Van Mazijk" w:date="2019-10-22T10:01:00Z"/>
-        </w:rPr>
-      </w:pPr>
-      <w:ins w:id="714" w:author="Ruan Van Mazijk" w:date="2019-10-22T10:00:00Z">
+          <w:ins w:id="715" w:author="Ruan Van Mazijk" w:date="2019-10-22T10:01:00Z"/>
+        </w:rPr>
+      </w:pPr>
+      <w:ins w:id="716" w:author="Ruan Van Mazijk" w:date="2019-10-22T10:00:00Z">
         <w:r>
           <w:t>Ed: Is it worth expanding this discussion to functional diversity and phylogenetic diversity metrics too?</w:t>
         </w:r>
@@ -12293,10 +12289,10 @@
       <w:pPr>
         <w:pStyle w:val="BodyText"/>
         <w:rPr>
-          <w:ins w:id="715" w:author="Ruan Van Mazijk" w:date="2019-10-22T10:01:00Z"/>
-        </w:rPr>
-      </w:pPr>
-      <w:ins w:id="716" w:author="Ruan Van Mazijk" w:date="2019-10-22T10:01:00Z">
+          <w:ins w:id="717" w:author="Ruan Van Mazijk" w:date="2019-10-22T10:01:00Z"/>
+        </w:rPr>
+      </w:pPr>
+      <w:ins w:id="718" w:author="Ruan Van Mazijk" w:date="2019-10-22T10:01:00Z">
         <w:r>
           <w:t>[…]</w:t>
         </w:r>
@@ -12306,32 +12302,35 @@
       <w:pPr>
         <w:pStyle w:val="BodyText"/>
         <w:rPr>
-          <w:ins w:id="717" w:author="Ruan Van Mazijk" w:date="2019-10-18T14:32:00Z"/>
-          <w:rPrChange w:id="718" w:author="Ruan Van Mazijk" w:date="2019-10-22T10:01:00Z">
+          <w:ins w:id="719" w:author="Ruan Van Mazijk" w:date="2019-10-18T14:32:00Z"/>
+          <w:rPrChange w:id="720" w:author="Ruan Van Mazijk" w:date="2019-10-22T10:01:00Z">
             <w:rPr>
-              <w:ins w:id="719" w:author="Ruan Van Mazijk" w:date="2019-10-18T14:32:00Z"/>
+              <w:ins w:id="721" w:author="Ruan Van Mazijk" w:date="2019-10-18T14:32:00Z"/>
             </w:rPr>
           </w:rPrChange>
         </w:rPr>
-        <w:pPrChange w:id="720" w:author="Ruan Van Mazijk" w:date="2019-10-22T10:00:00Z">
+        <w:pPrChange w:id="722" w:author="Ruan Van Mazijk" w:date="2019-10-22T10:00:00Z">
           <w:pPr>
             <w:pStyle w:val="Heading2"/>
             <w:spacing w:line="240" w:lineRule="auto"/>
           </w:pPr>
         </w:pPrChange>
       </w:pPr>
-      <w:ins w:id="721" w:author="Ruan Van Mazijk" w:date="2019-10-22T10:01:00Z">
+      <w:ins w:id="723" w:author="Ruan Van Mazijk" w:date="2019-10-22T10:01:00Z">
+        <w:r>
+          <w:t xml:space="preserve">Summarily, we have demonstrated support for the generality of EH as a meaningful predictor of patterns of species richness and turnover in </w:t>
+        </w:r>
+        <w:proofErr w:type="spellStart"/>
+        <w:r>
+          <w:t>mediterranean</w:t>
+        </w:r>
+        <w:proofErr w:type="spellEnd"/>
+        <w:r>
+          <w:t xml:space="preserve">-type ecosystems. In SWA and the </w:t>
+        </w:r>
         <w:r>
           <w:lastRenderedPageBreak/>
-          <w:t xml:space="preserve">Summarily, we have demonstrated support for the generality of EH as a meaningful predictor of patterns of species richness and turnover in </w:t>
-        </w:r>
-        <w:proofErr w:type="spellStart"/>
-        <w:r>
-          <w:t>mediterranean</w:t>
-        </w:r>
-        <w:proofErr w:type="spellEnd"/>
-        <w:r>
-          <w:t>-type ecosystems. In SWA and the Cape, high levels of are also likely the results of long-term landscape and climatic stability (Hopper, 1979). Thus, the roles of environmental variability through space that persists through deep time are two important ways in which the environment relates to biodiversity in these regions. The efficacy of environmental stability through geological time should be explored further, comparing the Cape and SWA.</w:t>
+          <w:t>Cape, high levels of are also likely the results of long-term landscape and climatic stability (Hopper, 1979). Thus, the roles of environmental variability through space that persists through deep time are two important ways in which the environment relates to biodiversity in these regions. The efficacy of environmental stability through geological time should be explored further, comparing the Cape and SWA.</w:t>
         </w:r>
       </w:ins>
     </w:p>
@@ -12340,10 +12339,10 @@
         <w:pStyle w:val="Heading2"/>
         <w:spacing w:line="240" w:lineRule="auto"/>
         <w:rPr>
-          <w:ins w:id="722" w:author="Ruan Van Mazijk" w:date="2019-10-18T14:32:00Z"/>
-        </w:rPr>
-      </w:pPr>
-      <w:ins w:id="723" w:author="Ruan Van Mazijk" w:date="2019-10-18T14:32:00Z">
+          <w:ins w:id="724" w:author="Ruan Van Mazijk" w:date="2019-10-18T14:32:00Z"/>
+        </w:rPr>
+      </w:pPr>
+      <w:ins w:id="725" w:author="Ruan Van Mazijk" w:date="2019-10-18T14:32:00Z">
         <w:r>
           <w:t>Possible weaknesses to our study [</w:t>
         </w:r>
@@ -12351,7 +12350,7 @@
           <w:t>not a paragraph]</w:t>
         </w:r>
       </w:ins>
-      <w:ins w:id="724" w:author="Ruan Van Mazijk" w:date="2019-10-22T10:01:00Z">
+      <w:ins w:id="726" w:author="Ruan Van Mazijk" w:date="2019-10-22T10:01:00Z">
         <w:r>
           <w:t xml:space="preserve"> [also see stuff highlighted in pink above]</w:t>
         </w:r>
@@ -12365,15 +12364,15 @@
           <w:numId w:val="23"/>
         </w:numPr>
         <w:rPr>
-          <w:ins w:id="725" w:author="Ruan Van Mazijk" w:date="2019-10-18T14:33:00Z"/>
-        </w:rPr>
-      </w:pPr>
-      <w:ins w:id="726" w:author="Ruan Van Mazijk" w:date="2019-10-18T14:32:00Z">
+          <w:ins w:id="727" w:author="Ruan Van Mazijk" w:date="2019-10-18T14:33:00Z"/>
+        </w:rPr>
+      </w:pPr>
+      <w:ins w:id="728" w:author="Ruan Van Mazijk" w:date="2019-10-18T14:32:00Z">
         <w:r>
           <w:t>What about absolute environment variables</w:t>
         </w:r>
       </w:ins>
-      <w:ins w:id="727" w:author="Ruan Van Mazijk" w:date="2019-10-18T14:33:00Z">
+      <w:ins w:id="729" w:author="Ruan Van Mazijk" w:date="2019-10-18T14:33:00Z">
         <w:r>
           <w:t>?</w:t>
         </w:r>
@@ -12387,10 +12386,10 @@
           <w:numId w:val="23"/>
         </w:numPr>
         <w:rPr>
-          <w:ins w:id="728" w:author="Ruan Van Mazijk" w:date="2019-10-18T14:34:00Z"/>
-        </w:rPr>
-      </w:pPr>
-      <w:ins w:id="729" w:author="Ruan Van Mazijk" w:date="2019-10-18T14:34:00Z">
+          <w:ins w:id="730" w:author="Ruan Van Mazijk" w:date="2019-10-18T14:34:00Z"/>
+        </w:rPr>
+      </w:pPr>
+      <w:ins w:id="731" w:author="Ruan Van Mazijk" w:date="2019-10-18T14:34:00Z">
         <w:r>
           <w:t>Deal w/ post-review</w:t>
         </w:r>
@@ -12404,9 +12403,9 @@
           <w:numId w:val="23"/>
         </w:numPr>
         <w:rPr>
-          <w:ins w:id="730" w:author="Ruan Van Mazijk" w:date="2019-10-18T14:33:00Z"/>
-        </w:rPr>
-        <w:pPrChange w:id="731" w:author="Ruan Van Mazijk" w:date="2019-10-18T14:34:00Z">
+          <w:ins w:id="732" w:author="Ruan Van Mazijk" w:date="2019-10-18T14:33:00Z"/>
+        </w:rPr>
+        <w:pPrChange w:id="733" w:author="Ruan Van Mazijk" w:date="2019-10-18T14:34:00Z">
           <w:pPr>
             <w:pStyle w:val="BodyText"/>
             <w:numPr>
@@ -12416,7 +12415,7 @@
           </w:pPr>
         </w:pPrChange>
       </w:pPr>
-      <w:ins w:id="732" w:author="Ruan Van Mazijk" w:date="2019-10-18T14:34:00Z">
+      <w:ins w:id="734" w:author="Ruan Van Mazijk" w:date="2019-10-18T14:34:00Z">
         <w:r>
           <w:t xml:space="preserve">And </w:t>
         </w:r>
@@ -12438,10 +12437,10 @@
           <w:numId w:val="23"/>
         </w:numPr>
         <w:rPr>
-          <w:ins w:id="733" w:author="Ruan Van Mazijk" w:date="2019-10-18T14:34:00Z"/>
-        </w:rPr>
-      </w:pPr>
-      <w:ins w:id="734" w:author="Ruan Van Mazijk" w:date="2019-10-18T14:33:00Z">
+          <w:ins w:id="735" w:author="Ruan Van Mazijk" w:date="2019-10-18T14:34:00Z"/>
+        </w:rPr>
+      </w:pPr>
+      <w:ins w:id="736" w:author="Ruan Van Mazijk" w:date="2019-10-18T14:33:00Z">
         <w:r>
           <w:t>Species-occurrence data &amp; collection effort?</w:t>
         </w:r>
@@ -12455,10 +12454,10 @@
           <w:numId w:val="23"/>
         </w:numPr>
         <w:rPr>
-          <w:ins w:id="735" w:author="Ruan Van Mazijk" w:date="2019-10-18T14:34:00Z"/>
-        </w:rPr>
-      </w:pPr>
-      <w:ins w:id="736" w:author="Ruan Van Mazijk" w:date="2019-10-18T14:34:00Z">
+          <w:ins w:id="737" w:author="Ruan Van Mazijk" w:date="2019-10-18T14:34:00Z"/>
+        </w:rPr>
+      </w:pPr>
+      <w:ins w:id="738" w:author="Ruan Van Mazijk" w:date="2019-10-18T14:34:00Z">
         <w:r>
           <w:t xml:space="preserve">Address outliers, and compare to </w:t>
         </w:r>
@@ -12471,12 +12470,12 @@
           <w:t xml:space="preserve"> &amp; Hopper 2007 </w:t>
         </w:r>
       </w:ins>
-      <w:ins w:id="737" w:author="Ruan Van Mazijk" w:date="2019-10-18T14:36:00Z">
+      <w:ins w:id="739" w:author="Ruan Van Mazijk" w:date="2019-10-18T14:36:00Z">
         <w:r>
           <w:t xml:space="preserve">(Re: rarefaction etc.) </w:t>
         </w:r>
       </w:ins>
-      <w:ins w:id="738" w:author="Ruan Van Mazijk" w:date="2019-10-18T14:34:00Z">
+      <w:ins w:id="740" w:author="Ruan Van Mazijk" w:date="2019-10-18T14:34:00Z">
         <w:r>
           <w:t>to show that, indeed, our data are flawed.</w:t>
         </w:r>
@@ -12490,10 +12489,10 @@
           <w:numId w:val="23"/>
         </w:numPr>
         <w:rPr>
-          <w:ins w:id="739" w:author="Ruan Van Mazijk" w:date="2019-10-22T10:02:00Z"/>
+          <w:ins w:id="741" w:author="Ruan Van Mazijk" w:date="2019-10-22T10:02:00Z"/>
           <w:lang w:val="en-ZA"/>
         </w:rPr>
-        <w:pPrChange w:id="740" w:author="Ruan Van Mazijk" w:date="2019-10-22T10:02:00Z">
+        <w:pPrChange w:id="742" w:author="Ruan Van Mazijk" w:date="2019-10-22T10:02:00Z">
           <w:pPr>
             <w:pStyle w:val="BodyText"/>
             <w:numPr>
@@ -12503,7 +12502,7 @@
           </w:pPr>
         </w:pPrChange>
       </w:pPr>
-      <w:ins w:id="741" w:author="Ruan Van Mazijk" w:date="2019-10-18T14:34:00Z">
+      <w:ins w:id="743" w:author="Ruan Van Mazijk" w:date="2019-10-18T14:34:00Z">
         <w:r>
           <w:t xml:space="preserve">Also </w:t>
         </w:r>
@@ -12519,7 +12518,7 @@
           <w:t xml:space="preserve"> 2017 managed </w:t>
         </w:r>
       </w:ins>
-      <w:ins w:id="742" w:author="Ruan Van Mazijk" w:date="2019-10-18T14:35:00Z">
+      <w:ins w:id="744" w:author="Ruan Van Mazijk" w:date="2019-10-18T14:35:00Z">
         <w:r>
           <w:t>in-spite of it</w:t>
         </w:r>
@@ -12527,12 +12526,12 @@
           <w:t xml:space="preserve"> (Re: rarefaction et</w:t>
         </w:r>
       </w:ins>
-      <w:ins w:id="743" w:author="Ruan Van Mazijk" w:date="2019-10-18T14:36:00Z">
+      <w:ins w:id="745" w:author="Ruan Van Mazijk" w:date="2019-10-18T14:36:00Z">
         <w:r>
           <w:t>c.</w:t>
         </w:r>
       </w:ins>
-      <w:ins w:id="744" w:author="Ruan Van Mazijk" w:date="2019-10-18T14:35:00Z">
+      <w:ins w:id="746" w:author="Ruan Van Mazijk" w:date="2019-10-18T14:35:00Z">
         <w:r>
           <w:t>)</w:t>
         </w:r>
@@ -12549,15 +12548,69 @@
           <w:numId w:val="23"/>
         </w:numPr>
         <w:rPr>
-          <w:ins w:id="745" w:author="Ruan Van Mazijk" w:date="2019-10-18T14:33:00Z"/>
+          <w:ins w:id="747" w:author="Ruan Van Mazijk" w:date="2019-10-22T10:17:00Z"/>
           <w:lang w:val="en-ZA"/>
-          <w:rPrChange w:id="746" w:author="Ruan Van Mazijk" w:date="2019-10-22T10:02:00Z">
+          <w:rPrChange w:id="748" w:author="Ruan Van Mazijk" w:date="2019-10-22T10:17:00Z">
             <w:rPr>
-              <w:ins w:id="747" w:author="Ruan Van Mazijk" w:date="2019-10-18T14:33:00Z"/>
+              <w:ins w:id="749" w:author="Ruan Van Mazijk" w:date="2019-10-22T10:17:00Z"/>
             </w:rPr>
           </w:rPrChange>
         </w:rPr>
-        <w:pPrChange w:id="748" w:author="Ruan Van Mazijk" w:date="2019-10-22T10:02:00Z">
+      </w:pPr>
+      <w:ins w:id="750" w:author="Ruan Van Mazijk" w:date="2019-10-22T10:02:00Z">
+        <w:r>
+          <w:rPr>
+            <w:lang w:val="en-ZA"/>
+          </w:rPr>
+          <w:t xml:space="preserve">In addition to the scale of our data, spatial bias in species </w:t>
+        </w:r>
+        <w:proofErr w:type="spellStart"/>
+        <w:r>
+          <w:rPr>
+            <w:lang w:val="en-ZA"/>
+          </w:rPr>
+          <w:t>occurence</w:t>
+        </w:r>
+        <w:proofErr w:type="spellEnd"/>
+        <w:r>
+          <w:rPr>
+            <w:lang w:val="en-ZA"/>
+          </w:rPr>
+          <w:t xml:space="preserve"> data must also be considered. GBIF data are sourced from both herbaria and plot-monitoring datasets. The relative contribution of each of these to GBIF data may vary between countries and regions—i.e. between the Cape and SWA. As recently noted by Guerin (2018), herbarium records and plot-based inventories describe regional flora with varying accuracy, especially with respect to documenting high levels of floristic turnover. We emphasise here our concerns that there the floral </w:t>
+        </w:r>
+        <w:proofErr w:type="spellStart"/>
+        <w:r>
+          <w:rPr>
+            <w:lang w:val="en-ZA"/>
+          </w:rPr>
+          <w:t>occurence</w:t>
+        </w:r>
+        <w:proofErr w:type="spellEnd"/>
+        <w:r>
+          <w:rPr>
+            <w:lang w:val="en-ZA"/>
+          </w:rPr>
+          <w:t xml:space="preserve"> data and soils information use in this study are especially at risk of spatial bias and/or inaccuracies.</w:t>
+        </w:r>
+      </w:ins>
+    </w:p>
+    <w:p>
+      <w:pPr>
+        <w:pStyle w:val="BodyText"/>
+        <w:numPr>
+          <w:ilvl w:val="1"/>
+          <w:numId w:val="23"/>
+        </w:numPr>
+        <w:rPr>
+          <w:ins w:id="751" w:author="Ruan Van Mazijk" w:date="2019-10-18T14:33:00Z"/>
+          <w:lang w:val="en-ZA"/>
+          <w:rPrChange w:id="752" w:author="Ruan Van Mazijk" w:date="2019-10-22T10:02:00Z">
+            <w:rPr>
+              <w:ins w:id="753" w:author="Ruan Van Mazijk" w:date="2019-10-18T14:33:00Z"/>
+            </w:rPr>
+          </w:rPrChange>
+        </w:rPr>
+        <w:pPrChange w:id="754" w:author="Ruan Van Mazijk" w:date="2019-10-22T10:02:00Z">
           <w:pPr>
             <w:pStyle w:val="BodyText"/>
             <w:numPr>
@@ -12567,12 +12620,12 @@
           </w:pPr>
         </w:pPrChange>
       </w:pPr>
-      <w:ins w:id="749" w:author="Ruan Van Mazijk" w:date="2019-10-22T10:02:00Z">
+      <w:ins w:id="755" w:author="Ruan Van Mazijk" w:date="2019-10-22T10:17:00Z">
         <w:r>
           <w:rPr>
             <w:lang w:val="en-ZA"/>
           </w:rPr>
-          <w:t xml:space="preserve">In addition to the scale of our data, spatial bias in species </w:t>
+          <w:t xml:space="preserve">Another issue related to spatial scales, as with any ecological study, is that of spatially uniform and representative plant species </w:t>
         </w:r>
         <w:proofErr w:type="spellStart"/>
         <w:r>
@@ -12586,7 +12639,7 @@
           <w:rPr>
             <w:lang w:val="en-ZA"/>
           </w:rPr>
-          <w:t xml:space="preserve"> data must also be considered. GBIF data are sourced from both herbaria and plot-monitoring datasets. The relative contribution of each of these to GBIF data may vary between countries and regions—i.e. between the Cape and SWA. As recently noted by Guerin (2018), herbarium records and plot-based inventories describe regional flora with varying accuracy, especially with respect to documenting high levels of floristic turnover. We emphasise here our concerns that there the floral </w:t>
+          <w:t xml:space="preserve"> data. Efforts were made herein to minimise differences in data-quality between SWA and Cape by using remote-sensing derived environmental data. Species </w:t>
         </w:r>
         <w:proofErr w:type="spellStart"/>
         <w:r>
@@ -12600,7 +12653,35 @@
           <w:rPr>
             <w:lang w:val="en-ZA"/>
           </w:rPr>
-          <w:t xml:space="preserve"> data and soils information use in this study are especially at risk of spatial bias and/or inaccuracies.</w:t>
+          <w:t xml:space="preserve"> data, however, prove difficult to obtain with uniform methodology. South African biodiversity data is stored only to QDS-level accuracy. As such, our analyses were limited to that as the finest spatial scale, such that our environmental datasets necessarily, then, were also limited to the QDS-scale. This may complicate the interpretation of our analyses, as these data may be too coarse in scale to capture patterns of species richness and turnover and their associations with the </w:t>
+        </w:r>
+        <w:proofErr w:type="spellStart"/>
+        <w:r>
+          <w:rPr>
+            <w:lang w:val="en-ZA"/>
+          </w:rPr>
+          <w:t>environmenta</w:t>
+        </w:r>
+        <w:proofErr w:type="spellEnd"/>
+        <w:r>
+          <w:rPr>
+            <w:lang w:val="en-ZA"/>
+          </w:rPr>
+          <w:t xml:space="preserve"> </w:t>
+        </w:r>
+        <w:proofErr w:type="gramStart"/>
+        <w:r>
+          <w:rPr>
+            <w:lang w:val="en-ZA"/>
+          </w:rPr>
+          <w:t>in reality in</w:t>
+        </w:r>
+        <w:proofErr w:type="gramEnd"/>
+        <w:r>
+          <w:rPr>
+            <w:lang w:val="en-ZA"/>
+          </w:rPr>
+          <w:t xml:space="preserve"> empirically heterogeneous environments like the Cape and SWA.</w:t>
         </w:r>
       </w:ins>
     </w:p>
@@ -12612,10 +12693,10 @@
           <w:numId w:val="23"/>
         </w:numPr>
         <w:rPr>
-          <w:ins w:id="750" w:author="Ruan Van Mazijk" w:date="2019-10-18T14:35:00Z"/>
-        </w:rPr>
-      </w:pPr>
-      <w:ins w:id="751" w:author="Ruan Van Mazijk" w:date="2019-10-18T14:33:00Z">
+          <w:ins w:id="756" w:author="Ruan Van Mazijk" w:date="2019-10-18T14:35:00Z"/>
+        </w:rPr>
+      </w:pPr>
+      <w:ins w:id="757" w:author="Ruan Van Mazijk" w:date="2019-10-18T14:33:00Z">
         <w:r>
           <w:t>Spatial autocorrelation?</w:t>
         </w:r>
@@ -12629,10 +12710,10 @@
           <w:numId w:val="23"/>
         </w:numPr>
         <w:rPr>
-          <w:ins w:id="752" w:author="Ruan Van Mazijk" w:date="2019-10-18T14:35:00Z"/>
-        </w:rPr>
-      </w:pPr>
-      <w:ins w:id="753" w:author="Ruan Van Mazijk" w:date="2019-10-18T14:35:00Z">
+          <w:ins w:id="758" w:author="Ruan Van Mazijk" w:date="2019-10-18T14:35:00Z"/>
+        </w:rPr>
+      </w:pPr>
+      <w:ins w:id="759" w:author="Ruan Van Mazijk" w:date="2019-10-18T14:35:00Z">
         <w:r>
           <w:t xml:space="preserve">Our study is </w:t>
         </w:r>
@@ -12654,17 +12735,15 @@
           <w:ilvl w:val="1"/>
           <w:numId w:val="23"/>
         </w:numPr>
-        <w:pPrChange w:id="754" w:author="Ruan Van Mazijk" w:date="2019-10-22T10:05:00Z">
+        <w:pPrChange w:id="760" w:author="Ruan Van Mazijk" w:date="2019-10-22T10:05:00Z">
           <w:pPr/>
         </w:pPrChange>
       </w:pPr>
-      <w:ins w:id="755" w:author="Ruan Van Mazijk" w:date="2019-10-18T14:35:00Z">
+      <w:ins w:id="761" w:author="Ruan Van Mazijk" w:date="2019-10-18T14:35:00Z">
         <w:r>
           <w:t>Spatial arranged response AND predictors “cancel each other out”</w:t>
         </w:r>
       </w:ins>
-      <w:bookmarkStart w:id="756" w:name="_GoBack"/>
-      <w:bookmarkEnd w:id="756"/>
       <w:r>
         <w:br w:type="page"/>
       </w:r>
@@ -12673,7 +12752,7 @@
       <w:pPr>
         <w:pStyle w:val="Heading1"/>
         <w:rPr>
-          <w:ins w:id="757" w:author="Ruan Van Mazijk" w:date="2019-10-14T11:49:00Z"/>
+          <w:ins w:id="762" w:author="Ruan Van Mazijk" w:date="2019-10-14T11:49:00Z"/>
         </w:rPr>
       </w:pPr>
       <w:r>
@@ -12686,7 +12765,7 @@
       <w:pPr>
         <w:pStyle w:val="Heading1"/>
         <w:rPr>
-          <w:del w:id="758" w:author="Ruan Van Mazijk" w:date="2019-10-08T17:09:00Z"/>
+          <w:del w:id="763" w:author="Ruan Van Mazijk" w:date="2019-10-08T17:09:00Z"/>
         </w:rPr>
       </w:pPr>
     </w:p>
@@ -12695,14 +12774,14 @@
         <w:pStyle w:val="TableCaption"/>
         <w:spacing w:line="240" w:lineRule="auto"/>
         <w:rPr>
-          <w:del w:id="759" w:author="Ruan Van Mazijk" w:date="2019-10-08T15:01:00Z"/>
-          <w:moveFrom w:id="760" w:author="Ruan Van Mazijk" w:date="2019-10-08T13:56:00Z"/>
-        </w:rPr>
-      </w:pPr>
-      <w:moveFromRangeStart w:id="761" w:author="Ruan Van Mazijk" w:date="2019-10-08T13:56:00Z" w:name="move21435422"/>
-      <w:commentRangeStart w:id="762"/>
-      <w:moveFrom w:id="763" w:author="Ruan Van Mazijk" w:date="2019-10-08T13:56:00Z">
-        <w:del w:id="764" w:author="Ruan Van Mazijk" w:date="2019-10-08T15:01:00Z">
+          <w:del w:id="764" w:author="Ruan Van Mazijk" w:date="2019-10-08T15:01:00Z"/>
+          <w:moveFrom w:id="765" w:author="Ruan Van Mazijk" w:date="2019-10-08T13:56:00Z"/>
+        </w:rPr>
+      </w:pPr>
+      <w:moveFromRangeStart w:id="766" w:author="Ruan Van Mazijk" w:date="2019-10-08T13:56:00Z" w:name="move21435422"/>
+      <w:commentRangeStart w:id="767"/>
+      <w:moveFrom w:id="768" w:author="Ruan Van Mazijk" w:date="2019-10-08T13:56:00Z">
+        <w:del w:id="769" w:author="Ruan Van Mazijk" w:date="2019-10-08T15:01:00Z">
           <w:r>
             <w:rPr>
               <w:b/>
@@ -12712,13 +12791,13 @@
           <w:r>
             <w:delText xml:space="preserve"> </w:delText>
           </w:r>
-          <w:commentRangeEnd w:id="762"/>
+          <w:commentRangeEnd w:id="767"/>
           <w:r>
             <w:rPr>
               <w:rStyle w:val="CommentReference"/>
               <w:rFonts w:ascii="Times New Roman" w:hAnsiTheme="minorHAnsi"/>
             </w:rPr>
-            <w:commentReference w:id="762"/>
+            <w:commentReference w:id="767"/>
           </w:r>
           <w:r>
             <w:delText>Georeferenced environmental data</w:delText>
@@ -12780,7 +12859,7 @@
       </w:tblGrid>
       <w:tr>
         <w:trPr>
-          <w:del w:id="765" w:author="Ruan Van Mazijk" w:date="2019-10-08T15:01:00Z"/>
+          <w:del w:id="770" w:author="Ruan Van Mazijk" w:date="2019-10-08T15:01:00Z"/>
         </w:trPr>
         <w:tc>
           <w:tcPr>
@@ -12795,12 +12874,12 @@
             <w:pPr>
               <w:pStyle w:val="Compact"/>
               <w:rPr>
-                <w:del w:id="766" w:author="Ruan Van Mazijk" w:date="2019-10-08T15:01:00Z"/>
-                <w:moveFrom w:id="767" w:author="Ruan Van Mazijk" w:date="2019-10-08T13:56:00Z"/>
-              </w:rPr>
-            </w:pPr>
-            <w:moveFrom w:id="768" w:author="Ruan Van Mazijk" w:date="2019-10-08T13:56:00Z">
-              <w:del w:id="769" w:author="Ruan Van Mazijk" w:date="2019-10-08T15:01:00Z">
+                <w:del w:id="771" w:author="Ruan Van Mazijk" w:date="2019-10-08T15:01:00Z"/>
+                <w:moveFrom w:id="772" w:author="Ruan Van Mazijk" w:date="2019-10-08T13:56:00Z"/>
+              </w:rPr>
+            </w:pPr>
+            <w:moveFrom w:id="773" w:author="Ruan Van Mazijk" w:date="2019-10-08T13:56:00Z">
+              <w:del w:id="774" w:author="Ruan Van Mazijk" w:date="2019-10-08T15:01:00Z">
                 <w:r>
                   <w:delText>Dataset</w:delText>
                 </w:r>
@@ -12824,12 +12903,12 @@
             <w:pPr>
               <w:pStyle w:val="Compact"/>
               <w:rPr>
-                <w:del w:id="770" w:author="Ruan Van Mazijk" w:date="2019-10-08T15:01:00Z"/>
-                <w:moveFrom w:id="771" w:author="Ruan Van Mazijk" w:date="2019-10-08T13:56:00Z"/>
-              </w:rPr>
-            </w:pPr>
-            <w:moveFrom w:id="772" w:author="Ruan Van Mazijk" w:date="2019-10-08T13:56:00Z">
-              <w:del w:id="773" w:author="Ruan Van Mazijk" w:date="2019-10-08T15:01:00Z">
+                <w:del w:id="775" w:author="Ruan Van Mazijk" w:date="2019-10-08T15:01:00Z"/>
+                <w:moveFrom w:id="776" w:author="Ruan Van Mazijk" w:date="2019-10-08T13:56:00Z"/>
+              </w:rPr>
+            </w:pPr>
+            <w:moveFrom w:id="777" w:author="Ruan Van Mazijk" w:date="2019-10-08T13:56:00Z">
+              <w:del w:id="778" w:author="Ruan Van Mazijk" w:date="2019-10-08T15:01:00Z">
                 <w:r>
                   <w:delText>Source</w:delText>
                 </w:r>
@@ -12850,12 +12929,12 @@
             <w:pPr>
               <w:pStyle w:val="Compact"/>
               <w:rPr>
-                <w:del w:id="774" w:author="Ruan Van Mazijk" w:date="2019-10-08T15:01:00Z"/>
-                <w:moveFrom w:id="775" w:author="Ruan Van Mazijk" w:date="2019-10-08T13:56:00Z"/>
-              </w:rPr>
-            </w:pPr>
-            <w:moveFrom w:id="776" w:author="Ruan Van Mazijk" w:date="2019-10-08T13:56:00Z">
-              <w:del w:id="777" w:author="Ruan Van Mazijk" w:date="2019-10-08T15:01:00Z">
+                <w:del w:id="779" w:author="Ruan Van Mazijk" w:date="2019-10-08T15:01:00Z"/>
+                <w:moveFrom w:id="780" w:author="Ruan Van Mazijk" w:date="2019-10-08T13:56:00Z"/>
+              </w:rPr>
+            </w:pPr>
+            <w:moveFrom w:id="781" w:author="Ruan Van Mazijk" w:date="2019-10-08T13:56:00Z">
+              <w:del w:id="782" w:author="Ruan Van Mazijk" w:date="2019-10-08T15:01:00Z">
                 <w:r>
                   <w:delText>Temporal extent</w:delText>
                 </w:r>
@@ -12876,12 +12955,12 @@
             <w:pPr>
               <w:pStyle w:val="Compact"/>
               <w:rPr>
-                <w:del w:id="778" w:author="Ruan Van Mazijk" w:date="2019-10-08T15:01:00Z"/>
-                <w:moveFrom w:id="779" w:author="Ruan Van Mazijk" w:date="2019-10-08T13:56:00Z"/>
-              </w:rPr>
-            </w:pPr>
-            <w:moveFrom w:id="780" w:author="Ruan Van Mazijk" w:date="2019-10-08T13:56:00Z">
-              <w:del w:id="781" w:author="Ruan Van Mazijk" w:date="2019-10-08T15:01:00Z">
+                <w:del w:id="783" w:author="Ruan Van Mazijk" w:date="2019-10-08T15:01:00Z"/>
+                <w:moveFrom w:id="784" w:author="Ruan Van Mazijk" w:date="2019-10-08T13:56:00Z"/>
+              </w:rPr>
+            </w:pPr>
+            <w:moveFrom w:id="785" w:author="Ruan Van Mazijk" w:date="2019-10-08T13:56:00Z">
+              <w:del w:id="786" w:author="Ruan Van Mazijk" w:date="2019-10-08T15:01:00Z">
                 <w:r>
                   <w:delText>Citation(s)</w:delText>
                 </w:r>
@@ -12892,7 +12971,7 @@
       </w:tr>
       <w:tr>
         <w:trPr>
-          <w:del w:id="782" w:author="Ruan Van Mazijk" w:date="2019-10-08T15:01:00Z"/>
+          <w:del w:id="787" w:author="Ruan Van Mazijk" w:date="2019-10-08T15:01:00Z"/>
         </w:trPr>
         <w:tc>
           <w:tcPr>
@@ -12902,12 +12981,12 @@
             <w:pPr>
               <w:pStyle w:val="Compact"/>
               <w:rPr>
-                <w:del w:id="783" w:author="Ruan Van Mazijk" w:date="2019-10-08T15:01:00Z"/>
-                <w:moveFrom w:id="784" w:author="Ruan Van Mazijk" w:date="2019-10-08T13:56:00Z"/>
-              </w:rPr>
-            </w:pPr>
-            <w:moveFrom w:id="785" w:author="Ruan Van Mazijk" w:date="2019-10-08T13:56:00Z">
-              <w:del w:id="786" w:author="Ruan Van Mazijk" w:date="2019-10-08T15:01:00Z">
+                <w:del w:id="788" w:author="Ruan Van Mazijk" w:date="2019-10-08T15:01:00Z"/>
+                <w:moveFrom w:id="789" w:author="Ruan Van Mazijk" w:date="2019-10-08T13:56:00Z"/>
+              </w:rPr>
+            </w:pPr>
+            <w:moveFrom w:id="790" w:author="Ruan Van Mazijk" w:date="2019-10-08T13:56:00Z">
+              <w:del w:id="791" w:author="Ruan Van Mazijk" w:date="2019-10-08T15:01:00Z">
                 <w:r>
                   <w:delText>Plant species occurrences</w:delText>
                 </w:r>
@@ -12923,12 +13002,12 @@
             <w:pPr>
               <w:pStyle w:val="Compact"/>
               <w:rPr>
-                <w:del w:id="787" w:author="Ruan Van Mazijk" w:date="2019-10-08T15:01:00Z"/>
-                <w:moveFrom w:id="788" w:author="Ruan Van Mazijk" w:date="2019-10-08T13:56:00Z"/>
-              </w:rPr>
-            </w:pPr>
-            <w:moveFrom w:id="789" w:author="Ruan Van Mazijk" w:date="2019-10-08T13:56:00Z">
-              <w:del w:id="790" w:author="Ruan Van Mazijk" w:date="2019-10-08T15:01:00Z">
+                <w:del w:id="792" w:author="Ruan Van Mazijk" w:date="2019-10-08T15:01:00Z"/>
+                <w:moveFrom w:id="793" w:author="Ruan Van Mazijk" w:date="2019-10-08T13:56:00Z"/>
+              </w:rPr>
+            </w:pPr>
+            <w:moveFrom w:id="794" w:author="Ruan Van Mazijk" w:date="2019-10-08T13:56:00Z">
+              <w:del w:id="795" w:author="Ruan Van Mazijk" w:date="2019-10-08T15:01:00Z">
                 <w:r>
                   <w:delText>GBIF</w:delText>
                 </w:r>
@@ -12944,8 +13023,8 @@
             <w:pPr>
               <w:pStyle w:val="Compact"/>
               <w:rPr>
-                <w:del w:id="791" w:author="Ruan Van Mazijk" w:date="2019-10-08T15:01:00Z"/>
-                <w:moveFrom w:id="792" w:author="Ruan Van Mazijk" w:date="2019-10-08T13:56:00Z"/>
+                <w:del w:id="796" w:author="Ruan Van Mazijk" w:date="2019-10-08T15:01:00Z"/>
+                <w:moveFrom w:id="797" w:author="Ruan Van Mazijk" w:date="2019-10-08T13:56:00Z"/>
               </w:rPr>
             </w:pPr>
           </w:p>
@@ -12958,13 +13037,13 @@
             <w:pPr>
               <w:pStyle w:val="Compact"/>
               <w:rPr>
-                <w:del w:id="793" w:author="Ruan Van Mazijk" w:date="2019-10-08T15:01:00Z"/>
-                <w:moveFrom w:id="794" w:author="Ruan Van Mazijk" w:date="2019-10-08T13:56:00Z"/>
+                <w:del w:id="798" w:author="Ruan Van Mazijk" w:date="2019-10-08T15:01:00Z"/>
+                <w:moveFrom w:id="799" w:author="Ruan Van Mazijk" w:date="2019-10-08T13:56:00Z"/>
                 <w:highlight w:val="yellow"/>
               </w:rPr>
             </w:pPr>
-            <w:moveFrom w:id="795" w:author="Ruan Van Mazijk" w:date="2019-10-08T13:56:00Z">
-              <w:del w:id="796" w:author="Ruan Van Mazijk" w:date="2019-10-08T15:01:00Z">
+            <w:moveFrom w:id="800" w:author="Ruan Van Mazijk" w:date="2019-10-08T13:56:00Z">
+              <w:del w:id="801" w:author="Ruan Van Mazijk" w:date="2019-10-08T15:01:00Z">
                 <w:r>
                   <w:rPr>
                     <w:highlight w:val="yellow"/>
@@ -12978,7 +13057,7 @@
       </w:tr>
       <w:tr>
         <w:trPr>
-          <w:del w:id="797" w:author="Ruan Van Mazijk" w:date="2019-10-08T15:01:00Z"/>
+          <w:del w:id="802" w:author="Ruan Van Mazijk" w:date="2019-10-08T15:01:00Z"/>
         </w:trPr>
         <w:tc>
           <w:tcPr>
@@ -12988,12 +13067,12 @@
             <w:pPr>
               <w:pStyle w:val="Compact"/>
               <w:rPr>
-                <w:del w:id="798" w:author="Ruan Van Mazijk" w:date="2019-10-08T15:01:00Z"/>
-                <w:moveFrom w:id="799" w:author="Ruan Van Mazijk" w:date="2019-10-08T13:56:00Z"/>
-              </w:rPr>
-            </w:pPr>
-            <w:moveFrom w:id="800" w:author="Ruan Van Mazijk" w:date="2019-10-08T13:56:00Z">
-              <w:del w:id="801" w:author="Ruan Van Mazijk" w:date="2019-10-08T15:01:00Z">
+                <w:del w:id="803" w:author="Ruan Van Mazijk" w:date="2019-10-08T15:01:00Z"/>
+                <w:moveFrom w:id="804" w:author="Ruan Van Mazijk" w:date="2019-10-08T13:56:00Z"/>
+              </w:rPr>
+            </w:pPr>
+            <w:moveFrom w:id="805" w:author="Ruan Van Mazijk" w:date="2019-10-08T13:56:00Z">
+              <w:del w:id="806" w:author="Ruan Van Mazijk" w:date="2019-10-08T15:01:00Z">
                 <w:r>
                   <w:delText>Elevation</w:delText>
                 </w:r>
@@ -13009,12 +13088,12 @@
             <w:pPr>
               <w:pStyle w:val="Compact"/>
               <w:rPr>
-                <w:del w:id="802" w:author="Ruan Van Mazijk" w:date="2019-10-08T15:01:00Z"/>
-                <w:moveFrom w:id="803" w:author="Ruan Van Mazijk" w:date="2019-10-08T13:56:00Z"/>
-              </w:rPr>
-            </w:pPr>
-            <w:moveFrom w:id="804" w:author="Ruan Van Mazijk" w:date="2019-10-08T13:56:00Z">
-              <w:del w:id="805" w:author="Ruan Van Mazijk" w:date="2019-10-08T15:01:00Z">
+                <w:del w:id="807" w:author="Ruan Van Mazijk" w:date="2019-10-08T15:01:00Z"/>
+                <w:moveFrom w:id="808" w:author="Ruan Van Mazijk" w:date="2019-10-08T13:56:00Z"/>
+              </w:rPr>
+            </w:pPr>
+            <w:moveFrom w:id="809" w:author="Ruan Van Mazijk" w:date="2019-10-08T13:56:00Z">
+              <w:del w:id="810" w:author="Ruan Van Mazijk" w:date="2019-10-08T15:01:00Z">
                 <w:r>
                   <w:delText xml:space="preserve">SRTM </w:delText>
                 </w:r>
@@ -13039,8 +13118,8 @@
             <w:pPr>
               <w:pStyle w:val="Compact"/>
               <w:rPr>
-                <w:del w:id="806" w:author="Ruan Van Mazijk" w:date="2019-10-08T15:01:00Z"/>
-                <w:moveFrom w:id="807" w:author="Ruan Van Mazijk" w:date="2019-10-08T13:56:00Z"/>
+                <w:del w:id="811" w:author="Ruan Van Mazijk" w:date="2019-10-08T15:01:00Z"/>
+                <w:moveFrom w:id="812" w:author="Ruan Van Mazijk" w:date="2019-10-08T13:56:00Z"/>
               </w:rPr>
             </w:pPr>
           </w:p>
@@ -13053,13 +13132,13 @@
             <w:pPr>
               <w:pStyle w:val="Compact"/>
               <w:rPr>
-                <w:del w:id="808" w:author="Ruan Van Mazijk" w:date="2019-10-08T15:01:00Z"/>
-                <w:moveFrom w:id="809" w:author="Ruan Van Mazijk" w:date="2019-10-08T13:56:00Z"/>
+                <w:del w:id="813" w:author="Ruan Van Mazijk" w:date="2019-10-08T15:01:00Z"/>
+                <w:moveFrom w:id="814" w:author="Ruan Van Mazijk" w:date="2019-10-08T13:56:00Z"/>
                 <w:highlight w:val="yellow"/>
               </w:rPr>
             </w:pPr>
-            <w:moveFrom w:id="810" w:author="Ruan Van Mazijk" w:date="2019-10-08T13:56:00Z">
-              <w:del w:id="811" w:author="Ruan Van Mazijk" w:date="2019-10-08T15:01:00Z">
+            <w:moveFrom w:id="815" w:author="Ruan Van Mazijk" w:date="2019-10-08T13:56:00Z">
+              <w:del w:id="816" w:author="Ruan Van Mazijk" w:date="2019-10-08T15:01:00Z">
                 <w:r>
                   <w:rPr>
                     <w:highlight w:val="yellow"/>
@@ -13073,7 +13152,7 @@
       </w:tr>
       <w:tr>
         <w:trPr>
-          <w:del w:id="812" w:author="Ruan Van Mazijk" w:date="2019-10-08T15:01:00Z"/>
+          <w:del w:id="817" w:author="Ruan Van Mazijk" w:date="2019-10-08T15:01:00Z"/>
         </w:trPr>
         <w:tc>
           <w:tcPr>
@@ -13083,12 +13162,12 @@
             <w:pPr>
               <w:pStyle w:val="Compact"/>
               <w:rPr>
-                <w:del w:id="813" w:author="Ruan Van Mazijk" w:date="2019-10-08T15:01:00Z"/>
-                <w:moveFrom w:id="814" w:author="Ruan Van Mazijk" w:date="2019-10-08T13:56:00Z"/>
-              </w:rPr>
-            </w:pPr>
-            <w:moveFrom w:id="815" w:author="Ruan Van Mazijk" w:date="2019-10-08T13:56:00Z">
-              <w:del w:id="816" w:author="Ruan Van Mazijk" w:date="2019-10-08T15:01:00Z">
+                <w:del w:id="818" w:author="Ruan Van Mazijk" w:date="2019-10-08T15:01:00Z"/>
+                <w:moveFrom w:id="819" w:author="Ruan Van Mazijk" w:date="2019-10-08T13:56:00Z"/>
+              </w:rPr>
+            </w:pPr>
+            <w:moveFrom w:id="820" w:author="Ruan Van Mazijk" w:date="2019-10-08T13:56:00Z">
+              <w:del w:id="821" w:author="Ruan Van Mazijk" w:date="2019-10-08T15:01:00Z">
                 <w:r>
                   <w:delText>NDVI</w:delText>
                 </w:r>
@@ -13104,12 +13183,12 @@
             <w:pPr>
               <w:pStyle w:val="Compact"/>
               <w:rPr>
-                <w:del w:id="817" w:author="Ruan Van Mazijk" w:date="2019-10-08T15:01:00Z"/>
-                <w:moveFrom w:id="818" w:author="Ruan Van Mazijk" w:date="2019-10-08T13:56:00Z"/>
-              </w:rPr>
-            </w:pPr>
-            <w:moveFrom w:id="819" w:author="Ruan Van Mazijk" w:date="2019-10-08T13:56:00Z">
-              <w:del w:id="820" w:author="Ruan Van Mazijk" w:date="2019-10-08T15:01:00Z">
+                <w:del w:id="822" w:author="Ruan Van Mazijk" w:date="2019-10-08T15:01:00Z"/>
+                <w:moveFrom w:id="823" w:author="Ruan Van Mazijk" w:date="2019-10-08T13:56:00Z"/>
+              </w:rPr>
+            </w:pPr>
+            <w:moveFrom w:id="824" w:author="Ruan Van Mazijk" w:date="2019-10-08T13:56:00Z">
+              <w:del w:id="825" w:author="Ruan Van Mazijk" w:date="2019-10-08T15:01:00Z">
                 <w:r>
                   <w:delText xml:space="preserve">MODIS </w:delText>
                 </w:r>
@@ -13134,12 +13213,12 @@
             <w:pPr>
               <w:pStyle w:val="Compact"/>
               <w:rPr>
-                <w:del w:id="821" w:author="Ruan Van Mazijk" w:date="2019-10-08T15:01:00Z"/>
-                <w:moveFrom w:id="822" w:author="Ruan Van Mazijk" w:date="2019-10-08T13:56:00Z"/>
-              </w:rPr>
-            </w:pPr>
-            <w:moveFrom w:id="823" w:author="Ruan Van Mazijk" w:date="2019-10-08T13:56:00Z">
-              <w:del w:id="824" w:author="Ruan Van Mazijk" w:date="2019-10-08T15:01:00Z">
+                <w:del w:id="826" w:author="Ruan Van Mazijk" w:date="2019-10-08T15:01:00Z"/>
+                <w:moveFrom w:id="827" w:author="Ruan Van Mazijk" w:date="2019-10-08T13:56:00Z"/>
+              </w:rPr>
+            </w:pPr>
+            <w:moveFrom w:id="828" w:author="Ruan Van Mazijk" w:date="2019-10-08T13:56:00Z">
+              <w:del w:id="829" w:author="Ruan Van Mazijk" w:date="2019-10-08T15:01:00Z">
                 <w:r>
                   <w:delText>Feb. 2000 to Apr. 2017</w:delText>
                 </w:r>
@@ -13155,13 +13234,13 @@
             <w:pPr>
               <w:pStyle w:val="Compact"/>
               <w:rPr>
-                <w:del w:id="825" w:author="Ruan Van Mazijk" w:date="2019-10-08T15:01:00Z"/>
-                <w:moveFrom w:id="826" w:author="Ruan Van Mazijk" w:date="2019-10-08T13:56:00Z"/>
+                <w:del w:id="830" w:author="Ruan Van Mazijk" w:date="2019-10-08T15:01:00Z"/>
+                <w:moveFrom w:id="831" w:author="Ruan Van Mazijk" w:date="2019-10-08T13:56:00Z"/>
                 <w:highlight w:val="yellow"/>
               </w:rPr>
             </w:pPr>
-            <w:moveFrom w:id="827" w:author="Ruan Van Mazijk" w:date="2019-10-08T13:56:00Z">
-              <w:del w:id="828" w:author="Ruan Van Mazijk" w:date="2019-10-08T15:01:00Z">
+            <w:moveFrom w:id="832" w:author="Ruan Van Mazijk" w:date="2019-10-08T13:56:00Z">
+              <w:del w:id="833" w:author="Ruan Van Mazijk" w:date="2019-10-08T15:01:00Z">
                 <w:r>
                   <w:rPr>
                     <w:highlight w:val="yellow"/>
@@ -13193,7 +13272,7 @@
       </w:tr>
       <w:tr>
         <w:trPr>
-          <w:del w:id="829" w:author="Ruan Van Mazijk" w:date="2019-10-08T15:01:00Z"/>
+          <w:del w:id="834" w:author="Ruan Van Mazijk" w:date="2019-10-08T15:01:00Z"/>
         </w:trPr>
         <w:tc>
           <w:tcPr>
@@ -13203,12 +13282,12 @@
             <w:pPr>
               <w:pStyle w:val="Compact"/>
               <w:rPr>
-                <w:del w:id="830" w:author="Ruan Van Mazijk" w:date="2019-10-08T15:01:00Z"/>
-                <w:moveFrom w:id="831" w:author="Ruan Van Mazijk" w:date="2019-10-08T13:56:00Z"/>
-              </w:rPr>
-            </w:pPr>
-            <w:moveFrom w:id="832" w:author="Ruan Van Mazijk" w:date="2019-10-08T13:56:00Z">
-              <w:del w:id="833" w:author="Ruan Van Mazijk" w:date="2019-10-08T15:01:00Z">
+                <w:del w:id="835" w:author="Ruan Van Mazijk" w:date="2019-10-08T15:01:00Z"/>
+                <w:moveFrom w:id="836" w:author="Ruan Van Mazijk" w:date="2019-10-08T13:56:00Z"/>
+              </w:rPr>
+            </w:pPr>
+            <w:moveFrom w:id="837" w:author="Ruan Van Mazijk" w:date="2019-10-08T13:56:00Z">
+              <w:del w:id="838" w:author="Ruan Van Mazijk" w:date="2019-10-08T15:01:00Z">
                 <w:r>
                   <w:delText xml:space="preserve">Surface </w:delText>
                 </w:r>
@@ -13227,12 +13306,12 @@
             <w:pPr>
               <w:pStyle w:val="Compact"/>
               <w:rPr>
-                <w:del w:id="834" w:author="Ruan Van Mazijk" w:date="2019-10-08T15:01:00Z"/>
-                <w:moveFrom w:id="835" w:author="Ruan Van Mazijk" w:date="2019-10-08T13:56:00Z"/>
-              </w:rPr>
-            </w:pPr>
-            <w:moveFrom w:id="836" w:author="Ruan Van Mazijk" w:date="2019-10-08T13:56:00Z">
-              <w:del w:id="837" w:author="Ruan Van Mazijk" w:date="2019-10-08T15:01:00Z">
+                <w:del w:id="839" w:author="Ruan Van Mazijk" w:date="2019-10-08T15:01:00Z"/>
+                <w:moveFrom w:id="840" w:author="Ruan Van Mazijk" w:date="2019-10-08T13:56:00Z"/>
+              </w:rPr>
+            </w:pPr>
+            <w:moveFrom w:id="841" w:author="Ruan Van Mazijk" w:date="2019-10-08T13:56:00Z">
+              <w:del w:id="842" w:author="Ruan Van Mazijk" w:date="2019-10-08T15:01:00Z">
                 <w:r>
                   <w:delText xml:space="preserve">MODIS </w:delText>
                 </w:r>
@@ -13257,12 +13336,12 @@
             <w:pPr>
               <w:pStyle w:val="Compact"/>
               <w:rPr>
-                <w:del w:id="838" w:author="Ruan Van Mazijk" w:date="2019-10-08T15:01:00Z"/>
-                <w:moveFrom w:id="839" w:author="Ruan Van Mazijk" w:date="2019-10-08T13:56:00Z"/>
-              </w:rPr>
-            </w:pPr>
-            <w:moveFrom w:id="840" w:author="Ruan Van Mazijk" w:date="2019-10-08T13:56:00Z">
-              <w:del w:id="841" w:author="Ruan Van Mazijk" w:date="2019-10-08T15:01:00Z">
+                <w:del w:id="843" w:author="Ruan Van Mazijk" w:date="2019-10-08T15:01:00Z"/>
+                <w:moveFrom w:id="844" w:author="Ruan Van Mazijk" w:date="2019-10-08T13:56:00Z"/>
+              </w:rPr>
+            </w:pPr>
+            <w:moveFrom w:id="845" w:author="Ruan Van Mazijk" w:date="2019-10-08T13:56:00Z">
+              <w:del w:id="846" w:author="Ruan Van Mazijk" w:date="2019-10-08T15:01:00Z">
                 <w:r>
                   <w:delText>Feb. 2000 to Apr. 2017</w:delText>
                 </w:r>
@@ -13278,13 +13357,13 @@
             <w:pPr>
               <w:pStyle w:val="Compact"/>
               <w:rPr>
-                <w:del w:id="842" w:author="Ruan Van Mazijk" w:date="2019-10-08T15:01:00Z"/>
-                <w:moveFrom w:id="843" w:author="Ruan Van Mazijk" w:date="2019-10-08T13:56:00Z"/>
+                <w:del w:id="847" w:author="Ruan Van Mazijk" w:date="2019-10-08T15:01:00Z"/>
+                <w:moveFrom w:id="848" w:author="Ruan Van Mazijk" w:date="2019-10-08T13:56:00Z"/>
                 <w:highlight w:val="yellow"/>
               </w:rPr>
             </w:pPr>
-            <w:moveFrom w:id="844" w:author="Ruan Van Mazijk" w:date="2019-10-08T13:56:00Z">
-              <w:del w:id="845" w:author="Ruan Van Mazijk" w:date="2019-10-08T15:01:00Z">
+            <w:moveFrom w:id="849" w:author="Ruan Van Mazijk" w:date="2019-10-08T13:56:00Z">
+              <w:del w:id="850" w:author="Ruan Van Mazijk" w:date="2019-10-08T15:01:00Z">
                 <w:r>
                   <w:rPr>
                     <w:highlight w:val="yellow"/>
@@ -13316,7 +13395,7 @@
       </w:tr>
       <w:tr>
         <w:trPr>
-          <w:del w:id="846" w:author="Ruan Van Mazijk" w:date="2019-10-08T15:01:00Z"/>
+          <w:del w:id="851" w:author="Ruan Van Mazijk" w:date="2019-10-08T15:01:00Z"/>
         </w:trPr>
         <w:tc>
           <w:tcPr>
@@ -13326,12 +13405,12 @@
             <w:pPr>
               <w:pStyle w:val="Compact"/>
               <w:rPr>
-                <w:del w:id="847" w:author="Ruan Van Mazijk" w:date="2019-10-08T15:01:00Z"/>
-                <w:moveFrom w:id="848" w:author="Ruan Van Mazijk" w:date="2019-10-08T13:56:00Z"/>
-              </w:rPr>
-            </w:pPr>
-            <w:moveFrom w:id="849" w:author="Ruan Van Mazijk" w:date="2019-10-08T13:56:00Z">
-              <w:del w:id="850" w:author="Ruan Van Mazijk" w:date="2019-10-08T15:01:00Z">
+                <w:del w:id="852" w:author="Ruan Van Mazijk" w:date="2019-10-08T15:01:00Z"/>
+                <w:moveFrom w:id="853" w:author="Ruan Van Mazijk" w:date="2019-10-08T13:56:00Z"/>
+              </w:rPr>
+            </w:pPr>
+            <w:moveFrom w:id="854" w:author="Ruan Van Mazijk" w:date="2019-10-08T13:56:00Z">
+              <w:del w:id="855" w:author="Ruan Van Mazijk" w:date="2019-10-08T15:01:00Z">
                 <w:r>
                   <w:delText>MAP</w:delText>
                 </w:r>
@@ -13353,12 +13432,12 @@
             <w:pPr>
               <w:pStyle w:val="Compact"/>
               <w:rPr>
-                <w:del w:id="851" w:author="Ruan Van Mazijk" w:date="2019-10-08T15:01:00Z"/>
-                <w:moveFrom w:id="852" w:author="Ruan Van Mazijk" w:date="2019-10-08T13:56:00Z"/>
-              </w:rPr>
-            </w:pPr>
-            <w:moveFrom w:id="853" w:author="Ruan Van Mazijk" w:date="2019-10-08T13:56:00Z">
-              <w:del w:id="854" w:author="Ruan Van Mazijk" w:date="2019-10-08T15:01:00Z">
+                <w:del w:id="856" w:author="Ruan Van Mazijk" w:date="2019-10-08T15:01:00Z"/>
+                <w:moveFrom w:id="857" w:author="Ruan Van Mazijk" w:date="2019-10-08T13:56:00Z"/>
+              </w:rPr>
+            </w:pPr>
+            <w:moveFrom w:id="858" w:author="Ruan Van Mazijk" w:date="2019-10-08T13:56:00Z">
+              <w:del w:id="859" w:author="Ruan Van Mazijk" w:date="2019-10-08T15:01:00Z">
                 <w:r>
                   <w:delText xml:space="preserve">CHIRPS </w:delText>
                 </w:r>
@@ -13383,12 +13462,12 @@
             <w:pPr>
               <w:pStyle w:val="Compact"/>
               <w:rPr>
-                <w:del w:id="855" w:author="Ruan Van Mazijk" w:date="2019-10-08T15:01:00Z"/>
-                <w:moveFrom w:id="856" w:author="Ruan Van Mazijk" w:date="2019-10-08T13:56:00Z"/>
-              </w:rPr>
-            </w:pPr>
-            <w:moveFrom w:id="857" w:author="Ruan Van Mazijk" w:date="2019-10-08T13:56:00Z">
-              <w:del w:id="858" w:author="Ruan Van Mazijk" w:date="2019-10-08T15:01:00Z">
+                <w:del w:id="860" w:author="Ruan Van Mazijk" w:date="2019-10-08T15:01:00Z"/>
+                <w:moveFrom w:id="861" w:author="Ruan Van Mazijk" w:date="2019-10-08T13:56:00Z"/>
+              </w:rPr>
+            </w:pPr>
+            <w:moveFrom w:id="862" w:author="Ruan Van Mazijk" w:date="2019-10-08T13:56:00Z">
+              <w:del w:id="863" w:author="Ruan Van Mazijk" w:date="2019-10-08T15:01:00Z">
                 <w:r>
                   <w:delText>Jan. 1981 to Feb. 2017</w:delText>
                 </w:r>
@@ -13404,13 +13483,13 @@
             <w:pPr>
               <w:pStyle w:val="Compact"/>
               <w:rPr>
-                <w:del w:id="859" w:author="Ruan Van Mazijk" w:date="2019-10-08T15:01:00Z"/>
-                <w:moveFrom w:id="860" w:author="Ruan Van Mazijk" w:date="2019-10-08T13:56:00Z"/>
+                <w:del w:id="864" w:author="Ruan Van Mazijk" w:date="2019-10-08T15:01:00Z"/>
+                <w:moveFrom w:id="865" w:author="Ruan Van Mazijk" w:date="2019-10-08T13:56:00Z"/>
                 <w:highlight w:val="yellow"/>
               </w:rPr>
             </w:pPr>
-            <w:moveFrom w:id="861" w:author="Ruan Van Mazijk" w:date="2019-10-08T13:56:00Z">
-              <w:del w:id="862" w:author="Ruan Van Mazijk" w:date="2019-10-08T15:01:00Z">
+            <w:moveFrom w:id="866" w:author="Ruan Van Mazijk" w:date="2019-10-08T13:56:00Z">
+              <w:del w:id="867" w:author="Ruan Van Mazijk" w:date="2019-10-08T15:01:00Z">
                 <w:r>
                   <w:rPr>
                     <w:highlight w:val="yellow"/>
@@ -13424,7 +13503,7 @@
       </w:tr>
       <w:tr>
         <w:trPr>
-          <w:del w:id="863" w:author="Ruan Van Mazijk" w:date="2019-10-08T15:01:00Z"/>
+          <w:del w:id="868" w:author="Ruan Van Mazijk" w:date="2019-10-08T15:01:00Z"/>
         </w:trPr>
         <w:tc>
           <w:tcPr>
@@ -13437,12 +13516,12 @@
             <w:pPr>
               <w:pStyle w:val="Compact"/>
               <w:rPr>
-                <w:del w:id="864" w:author="Ruan Van Mazijk" w:date="2019-10-08T15:01:00Z"/>
-                <w:moveFrom w:id="865" w:author="Ruan Van Mazijk" w:date="2019-10-08T13:56:00Z"/>
-              </w:rPr>
-            </w:pPr>
-            <w:moveFrom w:id="866" w:author="Ruan Van Mazijk" w:date="2019-10-08T13:56:00Z">
-              <w:del w:id="867" w:author="Ruan Van Mazijk" w:date="2019-10-08T15:01:00Z">
+                <w:del w:id="869" w:author="Ruan Van Mazijk" w:date="2019-10-08T15:01:00Z"/>
+                <w:moveFrom w:id="870" w:author="Ruan Van Mazijk" w:date="2019-10-08T13:56:00Z"/>
+              </w:rPr>
+            </w:pPr>
+            <w:moveFrom w:id="871" w:author="Ruan Van Mazijk" w:date="2019-10-08T13:56:00Z">
+              <w:del w:id="872" w:author="Ruan Van Mazijk" w:date="2019-10-08T15:01:00Z">
                 <w:r>
                   <w:delText>CEC</w:delText>
                 </w:r>
@@ -13464,12 +13543,12 @@
             <w:pPr>
               <w:pStyle w:val="Compact"/>
               <w:rPr>
-                <w:del w:id="868" w:author="Ruan Van Mazijk" w:date="2019-10-08T15:01:00Z"/>
-                <w:moveFrom w:id="869" w:author="Ruan Van Mazijk" w:date="2019-10-08T13:56:00Z"/>
-              </w:rPr>
-            </w:pPr>
-            <w:moveFrom w:id="870" w:author="Ruan Van Mazijk" w:date="2019-10-08T13:56:00Z">
-              <w:del w:id="871" w:author="Ruan Van Mazijk" w:date="2019-10-08T15:01:00Z">
+                <w:del w:id="873" w:author="Ruan Van Mazijk" w:date="2019-10-08T15:01:00Z"/>
+                <w:moveFrom w:id="874" w:author="Ruan Van Mazijk" w:date="2019-10-08T13:56:00Z"/>
+              </w:rPr>
+            </w:pPr>
+            <w:moveFrom w:id="875" w:author="Ruan Van Mazijk" w:date="2019-10-08T13:56:00Z">
+              <w:del w:id="876" w:author="Ruan Van Mazijk" w:date="2019-10-08T15:01:00Z">
                 <w:r>
                   <w:delText>SoilGrids250m</w:delText>
                 </w:r>
@@ -13488,8 +13567,8 @@
             <w:pPr>
               <w:pStyle w:val="Compact"/>
               <w:rPr>
-                <w:del w:id="872" w:author="Ruan Van Mazijk" w:date="2019-10-08T15:01:00Z"/>
-                <w:moveFrom w:id="873" w:author="Ruan Van Mazijk" w:date="2019-10-08T13:56:00Z"/>
+                <w:del w:id="877" w:author="Ruan Van Mazijk" w:date="2019-10-08T15:01:00Z"/>
+                <w:moveFrom w:id="878" w:author="Ruan Van Mazijk" w:date="2019-10-08T13:56:00Z"/>
               </w:rPr>
             </w:pPr>
           </w:p>
@@ -13505,13 +13584,13 @@
             <w:pPr>
               <w:pStyle w:val="Compact"/>
               <w:rPr>
-                <w:del w:id="874" w:author="Ruan Van Mazijk" w:date="2019-10-08T15:01:00Z"/>
-                <w:moveFrom w:id="875" w:author="Ruan Van Mazijk" w:date="2019-10-08T13:56:00Z"/>
+                <w:del w:id="879" w:author="Ruan Van Mazijk" w:date="2019-10-08T15:01:00Z"/>
+                <w:moveFrom w:id="880" w:author="Ruan Van Mazijk" w:date="2019-10-08T13:56:00Z"/>
                 <w:highlight w:val="yellow"/>
               </w:rPr>
             </w:pPr>
-            <w:moveFrom w:id="876" w:author="Ruan Van Mazijk" w:date="2019-10-08T13:56:00Z">
-              <w:del w:id="877" w:author="Ruan Van Mazijk" w:date="2019-10-08T15:01:00Z">
+            <w:moveFrom w:id="881" w:author="Ruan Van Mazijk" w:date="2019-10-08T13:56:00Z">
+              <w:del w:id="882" w:author="Ruan Van Mazijk" w:date="2019-10-08T15:01:00Z">
                 <w:r>
                   <w:rPr>
                     <w:highlight w:val="yellow"/>
@@ -13527,16 +13606,16 @@
     <w:p>
       <w:pPr>
         <w:rPr>
-          <w:del w:id="878" w:author="Ruan Van Mazijk" w:date="2019-10-08T13:56:00Z"/>
+          <w:del w:id="883" w:author="Ruan Van Mazijk" w:date="2019-10-08T13:56:00Z"/>
           <w:vertAlign w:val="superscript"/>
-          <w:rPrChange w:id="879" w:author="Ruan Van Mazijk" w:date="2019-10-08T14:09:00Z">
+          <w:rPrChange w:id="884" w:author="Ruan Van Mazijk" w:date="2019-10-08T14:09:00Z">
             <w:rPr>
-              <w:del w:id="880" w:author="Ruan Van Mazijk" w:date="2019-10-08T13:56:00Z"/>
+              <w:del w:id="885" w:author="Ruan Van Mazijk" w:date="2019-10-08T13:56:00Z"/>
             </w:rPr>
           </w:rPrChange>
         </w:rPr>
       </w:pPr>
-      <w:moveFrom w:id="881" w:author="Ruan Van Mazijk" w:date="2019-10-08T13:56:00Z">
+      <w:moveFrom w:id="886" w:author="Ruan Van Mazijk" w:date="2019-10-08T13:56:00Z">
         <w:r>
           <w:rPr>
             <w:vertAlign w:val="superscript"/>
@@ -13550,8 +13629,8 @@
           <w:t>.</w:t>
         </w:r>
       </w:moveFrom>
-      <w:moveFromRangeEnd w:id="761"/>
-      <w:del w:id="882" w:author="Ruan Van Mazijk" w:date="2019-10-08T13:56:00Z">
+      <w:moveFromRangeEnd w:id="766"/>
+      <w:del w:id="887" w:author="Ruan Van Mazijk" w:date="2019-10-08T13:56:00Z">
         <w:r>
           <w:br w:type="page"/>
         </w:r>
@@ -13560,7 +13639,7 @@
     <w:p>
       <w:pPr>
         <w:spacing w:after="0"/>
-        <w:pPrChange w:id="883" w:author="Ruan Van Mazijk" w:date="2019-10-08T16:41:00Z">
+        <w:pPrChange w:id="888" w:author="Ruan Van Mazijk" w:date="2019-10-08T16:41:00Z">
           <w:pPr>
             <w:pStyle w:val="TableCaption"/>
             <w:spacing w:line="240" w:lineRule="auto"/>
@@ -13576,7 +13655,7 @@
       <w:r>
         <w:t xml:space="preserve"> </w:t>
       </w:r>
-      <w:del w:id="884" w:author="Ruan Van Mazijk" w:date="2019-10-08T16:43:00Z">
+      <w:del w:id="889" w:author="Ruan Van Mazijk" w:date="2019-10-08T16:43:00Z">
         <w:r>
           <w:delText>Summar</w:delText>
         </w:r>
@@ -13587,7 +13666,7 @@
           <w:delText xml:space="preserve"> </w:delText>
         </w:r>
       </w:del>
-      <w:ins w:id="885" w:author="Ruan Van Mazijk" w:date="2019-10-08T16:43:00Z">
+      <w:ins w:id="890" w:author="Ruan Van Mazijk" w:date="2019-10-08T16:43:00Z">
         <w:r>
           <w:t>Signs and significances</w:t>
         </w:r>
@@ -13604,7 +13683,7 @@
           <w:t xml:space="preserve"> </w:t>
         </w:r>
       </w:ins>
-      <w:del w:id="886" w:author="Ruan Van Mazijk" w:date="2019-10-08T16:44:00Z">
+      <w:del w:id="891" w:author="Ruan Van Mazijk" w:date="2019-10-08T16:44:00Z">
         <w:r>
           <w:delText>r</w:delText>
         </w:r>
@@ -13612,27 +13691,27 @@
           <w:delText xml:space="preserve">esults </w:delText>
         </w:r>
       </w:del>
-      <w:ins w:id="887" w:author="Ruan Van Mazijk" w:date="2019-10-08T16:44:00Z">
+      <w:ins w:id="892" w:author="Ruan Van Mazijk" w:date="2019-10-08T16:44:00Z">
         <w:r>
           <w:t>c</w:t>
         </w:r>
       </w:ins>
-      <w:ins w:id="888" w:author="Ruan Van Mazijk" w:date="2019-10-08T16:45:00Z">
+      <w:ins w:id="893" w:author="Ruan Van Mazijk" w:date="2019-10-08T16:45:00Z">
         <w:r>
           <w:t>oefficients</w:t>
         </w:r>
       </w:ins>
-      <w:ins w:id="889" w:author="Ruan Van Mazijk" w:date="2019-10-08T16:44:00Z">
+      <w:ins w:id="894" w:author="Ruan Van Mazijk" w:date="2019-10-08T16:44:00Z">
         <w:r>
           <w:t xml:space="preserve"> </w:t>
         </w:r>
       </w:ins>
-      <w:ins w:id="890" w:author="Ruan Van Mazijk" w:date="2019-10-08T16:45:00Z">
+      <w:ins w:id="895" w:author="Ruan Van Mazijk" w:date="2019-10-08T16:45:00Z">
         <w:r>
           <w:t>from</w:t>
         </w:r>
       </w:ins>
-      <w:del w:id="891" w:author="Ruan Van Mazijk" w:date="2019-10-08T16:45:00Z">
+      <w:del w:id="896" w:author="Ruan Van Mazijk" w:date="2019-10-08T16:45:00Z">
         <w:r>
           <w:delText>of</w:delText>
         </w:r>
@@ -13649,7 +13728,7 @@
       <w:r>
         <w:t>environmental heterogeneity</w:t>
       </w:r>
-      <w:ins w:id="892" w:author="Ruan Van Mazijk" w:date="2019-10-08T16:43:00Z">
+      <w:ins w:id="897" w:author="Ruan Van Mazijk" w:date="2019-10-08T16:43:00Z">
         <w:r>
           <w:rPr>
             <w:vertAlign w:val="superscript"/>
@@ -13657,7 +13736,7 @@
           <w:t>2</w:t>
         </w:r>
       </w:ins>
-      <w:del w:id="893" w:author="Ruan Van Mazijk" w:date="2019-10-08T16:43:00Z">
+      <w:del w:id="898" w:author="Ruan Van Mazijk" w:date="2019-10-08T16:43:00Z">
         <w:r>
           <w:rPr>
             <w:vertAlign w:val="superscript"/>
@@ -13737,7 +13816,7 @@
       <w:r>
         <w:t>.</w:t>
       </w:r>
-      <w:del w:id="894" w:author="Ruan Van Mazijk" w:date="2019-10-08T16:43:00Z">
+      <w:del w:id="899" w:author="Ruan Van Mazijk" w:date="2019-10-08T16:43:00Z">
         <w:r>
           <w:delText xml:space="preserve"> The signs (+, </w:delText>
         </w:r>
@@ -13748,7 +13827,7 @@
           <w:delText xml:space="preserve">) of the </w:delText>
         </w:r>
       </w:del>
-      <w:del w:id="895" w:author="Ruan Van Mazijk" w:date="2019-10-08T14:08:00Z">
+      <w:del w:id="900" w:author="Ruan Van Mazijk" w:date="2019-10-08T14:08:00Z">
         <w:r>
           <w:delText>heterogeneity variables</w:delText>
         </w:r>
@@ -13759,22 +13838,22 @@
           <w:delText xml:space="preserve"> slope terms and the SWAFR</w:delText>
         </w:r>
       </w:del>
-      <w:del w:id="896" w:author="Ruan Van Mazijk" w:date="2019-10-08T16:43:00Z">
+      <w:del w:id="901" w:author="Ruan Van Mazijk" w:date="2019-10-08T16:43:00Z">
         <w:r>
           <w:delText xml:space="preserve"> term </w:delText>
         </w:r>
       </w:del>
-      <w:del w:id="897" w:author="Ruan Van Mazijk" w:date="2019-10-08T14:08:00Z">
+      <w:del w:id="902" w:author="Ruan Van Mazijk" w:date="2019-10-08T14:08:00Z">
         <w:r>
           <w:delText>(where applicable)</w:delText>
         </w:r>
       </w:del>
-      <w:del w:id="898" w:author="Ruan Van Mazijk" w:date="2019-10-08T14:09:00Z">
+      <w:del w:id="903" w:author="Ruan Van Mazijk" w:date="2019-10-08T14:09:00Z">
         <w:r>
           <w:delText xml:space="preserve"> </w:delText>
         </w:r>
       </w:del>
-      <w:del w:id="899" w:author="Ruan Van Mazijk" w:date="2019-10-08T16:43:00Z">
+      <w:del w:id="904" w:author="Ruan Van Mazijk" w:date="2019-10-08T16:43:00Z">
         <w:r>
           <w:delText>are presented alongside their sign</w:delText>
         </w:r>
@@ -18568,10 +18647,10 @@
         <w:pStyle w:val="BodyText"/>
         <w:spacing w:before="0" w:after="0"/>
         <w:rPr>
-          <w:ins w:id="900" w:author="Ruan Van Mazijk" w:date="2019-10-08T16:44:00Z"/>
-        </w:rPr>
-      </w:pPr>
-      <w:ins w:id="901" w:author="Ruan Van Mazijk" w:date="2019-10-08T16:44:00Z">
+          <w:ins w:id="905" w:author="Ruan Van Mazijk" w:date="2019-10-08T16:44:00Z"/>
+        </w:rPr>
+      </w:pPr>
+      <w:ins w:id="906" w:author="Ruan Van Mazijk" w:date="2019-10-08T16:44:00Z">
         <w:r>
           <w:rPr>
             <w:vertAlign w:val="superscript"/>
@@ -18633,14 +18712,14 @@
         <w:pStyle w:val="BodyText"/>
         <w:spacing w:before="0" w:after="0"/>
         <w:rPr>
-          <w:ins w:id="902" w:author="Ruan Van Mazijk" w:date="2019-10-08T17:09:00Z"/>
+          <w:ins w:id="907" w:author="Ruan Van Mazijk" w:date="2019-10-08T17:09:00Z"/>
           <w:vertAlign w:val="superscript"/>
         </w:rPr>
-        <w:pPrChange w:id="903" w:author="Ruan Van Mazijk" w:date="2019-10-08T17:09:00Z">
+        <w:pPrChange w:id="908" w:author="Ruan Van Mazijk" w:date="2019-10-08T17:09:00Z">
           <w:pPr/>
         </w:pPrChange>
       </w:pPr>
-      <w:ins w:id="904" w:author="Ruan Van Mazijk" w:date="2019-10-08T16:44:00Z">
+      <w:ins w:id="909" w:author="Ruan Van Mazijk" w:date="2019-10-08T16:44:00Z">
         <w:r>
           <w:rPr>
             <w:vertAlign w:val="superscript"/>
@@ -18648,7 +18727,7 @@
           <w:t>2</w:t>
         </w:r>
       </w:ins>
-      <w:del w:id="905" w:author="Ruan Van Mazijk" w:date="2019-10-08T16:44:00Z">
+      <w:del w:id="910" w:author="Ruan Van Mazijk" w:date="2019-10-08T16:44:00Z">
         <w:r>
           <w:rPr>
             <w:vertAlign w:val="superscript"/>
@@ -18662,12 +18741,12 @@
         </w:rPr>
         <w:t xml:space="preserve"> </w:t>
       </w:r>
-      <w:ins w:id="906" w:author="Ruan Van Mazijk" w:date="2019-10-14T11:50:00Z">
+      <w:ins w:id="911" w:author="Ruan Van Mazijk" w:date="2019-10-14T11:50:00Z">
         <w:r>
           <w:t>Abbreviations are as follows: NDVI, normalized difference vegetation index; T, temperature; MAP, mean annual precipitation; PDQ, precipitation in the driest quarter; CEC, cation exchange capacity; C, carbon.</w:t>
         </w:r>
       </w:ins>
-      <w:del w:id="907" w:author="Ruan Van Mazijk" w:date="2019-10-14T11:50:00Z">
+      <w:del w:id="912" w:author="Ruan Van Mazijk" w:date="2019-10-14T11:50:00Z">
         <w:r>
           <w:delText>Abbrevi</w:delText>
         </w:r>
@@ -18684,7 +18763,7 @@
           <w:delText>.</w:delText>
         </w:r>
       </w:del>
-      <w:ins w:id="908" w:author="Ruan Van Mazijk" w:date="2019-10-08T17:09:00Z">
+      <w:ins w:id="913" w:author="Ruan Van Mazijk" w:date="2019-10-08T17:09:00Z">
         <w:r>
           <w:rPr>
             <w:vertAlign w:val="superscript"/>
@@ -18698,7 +18777,7 @@
         <w:pStyle w:val="BodyText"/>
         <w:spacing w:before="0" w:after="0"/>
         <w:rPr>
-          <w:del w:id="909" w:author="Ruan Van Mazijk" w:date="2019-10-08T17:09:00Z"/>
+          <w:del w:id="914" w:author="Ruan Van Mazijk" w:date="2019-10-08T17:09:00Z"/>
         </w:rPr>
       </w:pPr>
     </w:p>
@@ -18707,16 +18786,16 @@
         <w:pStyle w:val="BodyText"/>
         <w:spacing w:before="0" w:after="0"/>
         <w:rPr>
-          <w:del w:id="910" w:author="Ruan Van Mazijk" w:date="2019-10-08T17:09:00Z"/>
-        </w:rPr>
-        <w:pPrChange w:id="911" w:author="Ruan Van Mazijk" w:date="2019-10-08T16:42:00Z">
+          <w:del w:id="915" w:author="Ruan Van Mazijk" w:date="2019-10-08T17:09:00Z"/>
+        </w:rPr>
+        <w:pPrChange w:id="916" w:author="Ruan Van Mazijk" w:date="2019-10-08T16:42:00Z">
           <w:pPr>
             <w:pStyle w:val="BodyText"/>
             <w:spacing w:before="0"/>
           </w:pPr>
         </w:pPrChange>
       </w:pPr>
-      <w:del w:id="912" w:author="Ruan Van Mazijk" w:date="2019-10-08T16:44:00Z">
+      <w:del w:id="917" w:author="Ruan Van Mazijk" w:date="2019-10-08T16:44:00Z">
         <w:r>
           <w:rPr>
             <w:vertAlign w:val="superscript"/>
@@ -18780,7 +18859,7 @@
         <w:r>
           <w:delText xml:space="preserve"> &lt; 0.1</w:delText>
         </w:r>
-        <w:bookmarkStart w:id="913" w:name="figures"/>
+        <w:bookmarkStart w:id="918" w:name="figures"/>
         <w:r>
           <w:delText>; blank, NS.</w:delText>
         </w:r>
@@ -18793,7 +18872,7 @@
       <w:pPr>
         <w:pStyle w:val="BodyText"/>
         <w:spacing w:before="0" w:after="0"/>
-        <w:pPrChange w:id="914" w:author="Ruan Van Mazijk" w:date="2019-10-08T17:09:00Z">
+        <w:pPrChange w:id="919" w:author="Ruan Van Mazijk" w:date="2019-10-08T17:09:00Z">
           <w:pPr>
             <w:tabs>
               <w:tab w:val="left" w:pos="1947"/>
@@ -19131,9 +19210,9 @@
       <w:pPr>
         <w:pStyle w:val="Heading1"/>
         <w:rPr>
-          <w:del w:id="915" w:author="Ruan Van Mazijk" w:date="2019-10-08T16:35:00Z"/>
-        </w:rPr>
-        <w:pPrChange w:id="916" w:author="Ruan Van Mazijk" w:date="2019-10-09T13:29:00Z">
+          <w:del w:id="920" w:author="Ruan Van Mazijk" w:date="2019-10-08T16:35:00Z"/>
+        </w:rPr>
+        <w:pPrChange w:id="921" w:author="Ruan Van Mazijk" w:date="2019-10-09T13:29:00Z">
           <w:pPr/>
         </w:pPrChange>
       </w:pPr>
@@ -19145,10 +19224,10 @@
       <w:pPr>
         <w:pStyle w:val="Heading1"/>
         <w:rPr>
-          <w:del w:id="917" w:author="Ruan Van Mazijk" w:date="2019-10-08T14:10:00Z"/>
-        </w:rPr>
-      </w:pPr>
-      <w:del w:id="918" w:author="Ruan Van Mazijk" w:date="2019-10-08T16:21:00Z">
+          <w:del w:id="922" w:author="Ruan Van Mazijk" w:date="2019-10-08T14:10:00Z"/>
+        </w:rPr>
+      </w:pPr>
+      <w:del w:id="923" w:author="Ruan Van Mazijk" w:date="2019-10-08T16:21:00Z">
         <w:r>
           <w:rPr>
             <w:b w:val="0"/>
@@ -19157,21 +19236,21 @@
           <w:delText>Figures</w:delText>
         </w:r>
       </w:del>
-      <w:bookmarkEnd w:id="913"/>
+      <w:bookmarkEnd w:id="918"/>
     </w:p>
     <w:p>
       <w:pPr>
         <w:pStyle w:val="Heading1"/>
         <w:rPr>
-          <w:ins w:id="919" w:author="Ruan Van Mazijk" w:date="2019-10-08T16:21:00Z"/>
-        </w:rPr>
-        <w:pPrChange w:id="920" w:author="Ruan Van Mazijk" w:date="2019-10-09T13:29:00Z">
+          <w:ins w:id="924" w:author="Ruan Van Mazijk" w:date="2019-10-08T16:21:00Z"/>
+        </w:rPr>
+        <w:pPrChange w:id="925" w:author="Ruan Van Mazijk" w:date="2019-10-09T13:29:00Z">
           <w:pPr>
             <w:pStyle w:val="BodyText"/>
           </w:pPr>
         </w:pPrChange>
       </w:pPr>
-      <w:ins w:id="921" w:author="Ruan Van Mazijk" w:date="2019-10-09T13:30:00Z">
+      <w:ins w:id="926" w:author="Ruan Van Mazijk" w:date="2019-10-09T13:30:00Z">
         <w:r>
           <w:t>Figures</w:t>
         </w:r>
@@ -19180,7 +19259,7 @@
     <w:p>
       <w:pPr>
         <w:pStyle w:val="BodyText"/>
-        <w:pPrChange w:id="922" w:author="Ruan Van Mazijk" w:date="2019-10-08T16:20:00Z">
+        <w:pPrChange w:id="927" w:author="Ruan Van Mazijk" w:date="2019-10-08T16:20:00Z">
           <w:pPr>
             <w:pStyle w:val="CaptionedFigure"/>
             <w:spacing w:line="240" w:lineRule="auto"/>
@@ -19342,12 +19421,12 @@
       <w:r>
         <w:t>we found some evidence for</w:t>
       </w:r>
-      <w:ins w:id="923" w:author="Ruan Van Mazijk" w:date="2019-10-09T15:49:00Z">
+      <w:ins w:id="928" w:author="Ruan Van Mazijk" w:date="2019-10-09T15:49:00Z">
         <w:r>
           <w:t xml:space="preserve"> </w:t>
         </w:r>
       </w:ins>
-      <w:del w:id="924" w:author="Ruan Van Mazijk" w:date="2019-10-09T15:49:00Z">
+      <w:del w:id="929" w:author="Ruan Van Mazijk" w:date="2019-10-09T15:49:00Z">
         <w:r>
           <w:delText xml:space="preserve"> </w:delText>
         </w:r>
@@ -19457,12 +19536,12 @@
       <w:r>
         <w:t>. Abbreviations are as in Table</w:t>
       </w:r>
-      <w:ins w:id="925" w:author="Ruan Van Mazijk" w:date="2019-10-14T11:51:00Z">
+      <w:ins w:id="930" w:author="Ruan Van Mazijk" w:date="2019-10-14T11:51:00Z">
         <w:r>
           <w:t xml:space="preserve"> </w:t>
         </w:r>
       </w:ins>
-      <w:del w:id="926" w:author="Ruan Van Mazijk" w:date="2019-10-14T11:51:00Z">
+      <w:del w:id="931" w:author="Ruan Van Mazijk" w:date="2019-10-14T11:51:00Z">
         <w:r>
           <w:delText>s</w:delText>
         </w:r>
@@ -19556,12 +19635,12 @@
       <w:r>
         <w:t xml:space="preserve"> </w:t>
       </w:r>
-      <w:ins w:id="927" w:author="Michael Cramer" w:date="2019-10-07T10:01:00Z">
+      <w:ins w:id="932" w:author="Michael Cramer" w:date="2019-10-07T10:01:00Z">
         <w:r>
           <w:t xml:space="preserve">Frequency </w:t>
         </w:r>
-        <w:commentRangeStart w:id="928"/>
-        <w:commentRangeStart w:id="929"/>
+        <w:commentRangeStart w:id="933"/>
+        <w:commentRangeStart w:id="934"/>
         <w:r>
           <w:t>d</w:t>
         </w:r>
@@ -19569,21 +19648,21 @@
       <w:r>
         <w:t xml:space="preserve">istributions </w:t>
       </w:r>
-      <w:commentRangeEnd w:id="928"/>
+      <w:commentRangeEnd w:id="933"/>
       <w:r>
         <w:rPr>
           <w:rStyle w:val="CommentReference"/>
           <w:rFonts w:ascii="Times New Roman" w:hAnsiTheme="minorHAnsi"/>
         </w:rPr>
-        <w:commentReference w:id="928"/>
-      </w:r>
-      <w:commentRangeEnd w:id="929"/>
+        <w:commentReference w:id="933"/>
+      </w:r>
+      <w:commentRangeEnd w:id="934"/>
       <w:r>
         <w:rPr>
           <w:rStyle w:val="CommentReference"/>
           <w:rFonts w:ascii="Times New Roman" w:hAnsiTheme="minorHAnsi"/>
         </w:rPr>
-        <w:commentReference w:id="929"/>
+        <w:commentReference w:id="934"/>
       </w:r>
       <w:r>
         <w:t>of (a) QDS- and (b) HDS-scale vascular plant species richness in the GCFR and SWAFR. (c) Scatter plot of mean QDS-scale richness (</w:t>
@@ -19662,7 +19741,7 @@
       <w:r>
         <w:t xml:space="preserve"> </w:t>
       </w:r>
-      <w:del w:id="930" w:author="Ruan Van Mazijk" w:date="2019-10-09T12:54:00Z">
+      <w:del w:id="935" w:author="Ruan Van Mazijk" w:date="2019-10-09T12:54:00Z">
         <w:r>
           <w:delText>(</w:delText>
         </w:r>
@@ -19697,7 +19776,7 @@
         </w:rPr>
         <w:t>QDS</w:t>
       </w:r>
-      <w:ins w:id="931" w:author="Ruan Van Mazijk" w:date="2019-10-09T12:55:00Z">
+      <w:ins w:id="936" w:author="Ruan Van Mazijk" w:date="2019-10-09T12:55:00Z">
         <w:r>
           <w:rPr>
             <w:vertAlign w:val="subscript"/>
@@ -19706,7 +19785,7 @@
         </w:r>
         <w:r>
           <w:rPr>
-            <w:rPrChange w:id="932" w:author="Ruan Van Mazijk" w:date="2019-10-09T12:55:00Z">
+            <w:rPrChange w:id="937" w:author="Ruan Van Mazijk" w:date="2019-10-09T12:55:00Z">
               <w:rPr>
                 <w:vertAlign w:val="subscript"/>
               </w:rPr>
@@ -19733,7 +19812,7 @@
           <w:t>HDS</w:t>
         </w:r>
       </w:ins>
-      <w:del w:id="933" w:author="Ruan Van Mazijk" w:date="2019-10-09T12:55:00Z">
+      <w:del w:id="938" w:author="Ruan Van Mazijk" w:date="2019-10-09T12:55:00Z">
         <w:r>
           <w:delText xml:space="preserve"> / </w:delText>
         </w:r>
@@ -19743,7 +19822,7 @@
           <m:barPr>
             <m:pos m:val="top"/>
             <m:ctrlPr>
-              <w:del w:id="934" w:author="Ruan Van Mazijk" w:date="2019-10-09T12:54:00Z">
+              <w:del w:id="939" w:author="Ruan Van Mazijk" w:date="2019-10-09T12:54:00Z">
                 <w:rPr>
                   <w:rFonts w:ascii="Cambria Math" w:hAnsi="Cambria Math"/>
                 </w:rPr>
@@ -19752,7 +19831,7 @@
           </m:barPr>
           <m:e>
             <m:r>
-              <w:del w:id="935" w:author="Ruan Van Mazijk" w:date="2019-10-09T12:54:00Z">
+              <w:del w:id="940" w:author="Ruan Van Mazijk" w:date="2019-10-09T12:54:00Z">
                 <w:rPr>
                   <w:rFonts w:ascii="Cambria Math" w:hAnsi="Cambria Math"/>
                 </w:rPr>
@@ -19762,7 +19841,7 @@
           </m:e>
         </m:bar>
       </m:oMath>
-      <w:del w:id="936" w:author="Ruan Van Mazijk" w:date="2019-10-09T12:55:00Z">
+      <w:del w:id="941" w:author="Ruan Van Mazijk" w:date="2019-10-09T12:55:00Z">
         <w:r>
           <w:rPr>
             <w:vertAlign w:val="subscript"/>
@@ -20321,12 +20400,12 @@
       <w:r>
         <w:t>as in Table</w:t>
       </w:r>
-      <w:del w:id="937" w:author="Ruan Van Mazijk" w:date="2019-10-14T11:52:00Z">
+      <w:del w:id="942" w:author="Ruan Van Mazijk" w:date="2019-10-14T11:52:00Z">
         <w:r>
           <w:delText>s 1–</w:delText>
         </w:r>
       </w:del>
-      <w:ins w:id="938" w:author="Ruan Van Mazijk" w:date="2019-10-14T11:52:00Z">
+      <w:ins w:id="943" w:author="Ruan Van Mazijk" w:date="2019-10-14T11:52:00Z">
         <w:r>
           <w:t xml:space="preserve"> </w:t>
         </w:r>
@@ -20340,15 +20419,15 @@
       <w:r>
         <w:br w:type="page"/>
       </w:r>
-      <w:bookmarkStart w:id="939" w:name="references"/>
+      <w:bookmarkStart w:id="944" w:name="references"/>
     </w:p>
     <w:p>
       <w:pPr>
         <w:pStyle w:val="BodyText"/>
         <w:rPr>
-          <w:ins w:id="940" w:author="Ruan Van Mazijk" w:date="2019-10-08T12:42:00Z"/>
-        </w:rPr>
-        <w:pPrChange w:id="941" w:author="Ruan Van Mazijk" w:date="2019-10-08T12:42:00Z">
+          <w:ins w:id="945" w:author="Ruan Van Mazijk" w:date="2019-10-08T12:42:00Z"/>
+        </w:rPr>
+        <w:pPrChange w:id="946" w:author="Ruan Van Mazijk" w:date="2019-10-08T12:42:00Z">
           <w:pPr/>
         </w:pPrChange>
       </w:pPr>
@@ -20404,7 +20483,7 @@
       <w:pPr>
         <w:pStyle w:val="BodyText"/>
         <w:rPr>
-          <w:del w:id="942" w:author="Ruan Van Mazijk" w:date="2019-10-08T12:42:00Z"/>
+          <w:del w:id="947" w:author="Ruan Van Mazijk" w:date="2019-10-08T12:42:00Z"/>
         </w:rPr>
       </w:pPr>
     </w:p>
@@ -20412,7 +20491,7 @@
       <w:pPr>
         <w:pStyle w:val="BodyText"/>
         <w:rPr>
-          <w:rPrChange w:id="943" w:author="Ruan Van Mazijk" w:date="2019-10-08T12:42:00Z">
+          <w:rPrChange w:id="948" w:author="Ruan Van Mazijk" w:date="2019-10-08T12:42:00Z">
             <w:rPr>
               <w:highlight w:val="yellow"/>
             </w:rPr>
@@ -20431,7 +20510,7 @@
         </w:rPr>
         <w:t>5</w:t>
       </w:r>
-      <w:del w:id="944" w:author="Ruan Van Mazijk" w:date="2019-10-14T11:54:00Z">
+      <w:del w:id="949" w:author="Ruan Van Mazijk" w:date="2019-10-14T11:54:00Z">
         <w:r>
           <w:rPr>
             <w:b/>
@@ -20513,7 +20592,7 @@
       <w:r>
         <w:t>.</w:t>
       </w:r>
-      <w:del w:id="945" w:author="Ruan Van Mazijk" w:date="2019-10-08T12:41:00Z">
+      <w:del w:id="950" w:author="Ruan Van Mazijk" w:date="2019-10-08T12:41:00Z">
         <w:r>
           <w:delText xml:space="preserve"> </w:delText>
         </w:r>
@@ -20539,7 +20618,7 @@
       <w:pPr>
         <w:pStyle w:val="BodyText"/>
       </w:pPr>
-      <w:ins w:id="946" w:author="Ruan Van Mazijk" w:date="2019-10-09T13:34:00Z">
+      <w:ins w:id="951" w:author="Ruan Van Mazijk" w:date="2019-10-09T13:34:00Z">
         <w:r>
           <w:rPr>
             <w:highlight w:val="yellow"/>
@@ -20553,11 +20632,11 @@
         </w:rPr>
         <w:t>…</w:t>
       </w:r>
-      <w:ins w:id="947" w:author="Ruan Van Mazijk" w:date="2019-10-09T13:34:00Z">
+      <w:ins w:id="952" w:author="Ruan Van Mazijk" w:date="2019-10-09T13:34:00Z">
         <w:r>
           <w:rPr>
             <w:highlight w:val="yellow"/>
-            <w:rPrChange w:id="948" w:author="Ruan Van Mazijk" w:date="2019-10-09T13:34:00Z">
+            <w:rPrChange w:id="953" w:author="Ruan Van Mazijk" w:date="2019-10-09T13:34:00Z">
               <w:rPr/>
             </w:rPrChange>
           </w:rPr>
@@ -20568,7 +20647,7 @@
     <w:p>
       <w:pPr>
         <w:pStyle w:val="Heading1"/>
-        <w:pPrChange w:id="949" w:author="Ruan Van Mazijk" w:date="2019-10-09T13:34:00Z">
+        <w:pPrChange w:id="954" w:author="Ruan Van Mazijk" w:date="2019-10-09T13:34:00Z">
           <w:pPr>
             <w:pStyle w:val="Heading1"/>
             <w:spacing w:line="240" w:lineRule="auto"/>
@@ -20581,7 +20660,7 @@
     </w:p>
     <w:p>
       <w:pPr>
-        <w:pPrChange w:id="950" w:author="Ruan Van Mazijk" w:date="2019-10-09T13:34:00Z">
+        <w:pPrChange w:id="955" w:author="Ruan Van Mazijk" w:date="2019-10-09T13:34:00Z">
           <w:pPr>
             <w:pStyle w:val="BodyText"/>
           </w:pPr>
@@ -20592,51 +20671,11 @@
       </w:r>
       <w:r>
         <w:rPr>
-          <w:rPrChange w:id="951" w:author="Ruan Van Mazijk" w:date="2019-10-09T13:34:00Z">
-            <w:rPr/>
-          </w:rPrChange>
-        </w:rPr>
-        <w:t xml:space="preserve">uan </w:t>
-      </w:r>
-      <w:r>
-        <w:rPr>
-          <w:rPrChange w:id="952" w:author="Ruan Van Mazijk" w:date="2019-10-09T13:34:00Z">
-            <w:rPr/>
-          </w:rPrChange>
-        </w:rPr>
-        <w:t>v</w:t>
-      </w:r>
-      <w:r>
-        <w:rPr>
-          <w:rPrChange w:id="953" w:author="Ruan Van Mazijk" w:date="2019-10-09T13:34:00Z">
-            <w:rPr/>
-          </w:rPrChange>
-        </w:rPr>
-        <w:t xml:space="preserve">an </w:t>
-      </w:r>
-      <w:r>
-        <w:rPr>
-          <w:rPrChange w:id="954" w:author="Ruan Van Mazijk" w:date="2019-10-09T13:34:00Z">
-            <w:rPr/>
-          </w:rPrChange>
-        </w:rPr>
-        <w:t>M</w:t>
-      </w:r>
-      <w:r>
-        <w:rPr>
-          <w:rPrChange w:id="955" w:author="Ruan Van Mazijk" w:date="2019-10-09T13:34:00Z">
-            <w:rPr/>
-          </w:rPrChange>
-        </w:rPr>
-        <w:t>azijk</w:t>
-      </w:r>
-      <w:r>
-        <w:rPr>
           <w:rPrChange w:id="956" w:author="Ruan Van Mazijk" w:date="2019-10-09T13:34:00Z">
             <w:rPr/>
           </w:rPrChange>
         </w:rPr>
-        <w:t xml:space="preserve">: </w:t>
+        <w:t xml:space="preserve">uan </w:t>
       </w:r>
       <w:r>
         <w:rPr>
@@ -20644,7 +20683,7 @@
             <w:rPr/>
           </w:rPrChange>
         </w:rPr>
-        <w:fldChar w:fldCharType="begin"/>
+        <w:t>v</w:t>
       </w:r>
       <w:r>
         <w:rPr>
@@ -20652,11 +20691,51 @@
             <w:rPr/>
           </w:rPrChange>
         </w:rPr>
+        <w:t xml:space="preserve">an </w:t>
+      </w:r>
+      <w:r>
+        <w:rPr>
+          <w:rPrChange w:id="959" w:author="Ruan Van Mazijk" w:date="2019-10-09T13:34:00Z">
+            <w:rPr/>
+          </w:rPrChange>
+        </w:rPr>
+        <w:t>M</w:t>
+      </w:r>
+      <w:r>
+        <w:rPr>
+          <w:rPrChange w:id="960" w:author="Ruan Van Mazijk" w:date="2019-10-09T13:34:00Z">
+            <w:rPr/>
+          </w:rPrChange>
+        </w:rPr>
+        <w:t>azijk</w:t>
+      </w:r>
+      <w:r>
+        <w:rPr>
+          <w:rPrChange w:id="961" w:author="Ruan Van Mazijk" w:date="2019-10-09T13:34:00Z">
+            <w:rPr/>
+          </w:rPrChange>
+        </w:rPr>
+        <w:t xml:space="preserve">: </w:t>
+      </w:r>
+      <w:r>
+        <w:rPr>
+          <w:rPrChange w:id="962" w:author="Ruan Van Mazijk" w:date="2019-10-09T13:34:00Z">
+            <w:rPr/>
+          </w:rPrChange>
+        </w:rPr>
+        <w:fldChar w:fldCharType="begin"/>
+      </w:r>
+      <w:r>
+        <w:rPr>
+          <w:rPrChange w:id="963" w:author="Ruan Van Mazijk" w:date="2019-10-09T13:34:00Z">
+            <w:rPr/>
+          </w:rPrChange>
+        </w:rPr>
         <w:instrText xml:space="preserve"> HYPERLINK "https://orcid.org/0000-0003-2659-6909" </w:instrText>
       </w:r>
       <w:r>
         <w:rPr>
-          <w:rPrChange w:id="959" w:author="Ruan Van Mazijk" w:date="2019-10-09T13:34:00Z">
+          <w:rPrChange w:id="964" w:author="Ruan Van Mazijk" w:date="2019-10-09T13:34:00Z">
             <w:rPr>
               <w:rStyle w:val="Hyperlink"/>
               <w:color w:val="auto"/>
@@ -20668,7 +20747,7 @@
       <w:r>
         <w:rPr>
           <w:rStyle w:val="Hyperlink"/>
-          <w:rPrChange w:id="960" w:author="Ruan Van Mazijk" w:date="2019-10-09T13:34:00Z">
+          <w:rPrChange w:id="965" w:author="Ruan Van Mazijk" w:date="2019-10-09T13:34:00Z">
             <w:rPr>
               <w:rStyle w:val="Hyperlink"/>
               <w:color w:val="auto"/>
@@ -20680,7 +20759,7 @@
       <w:r>
         <w:rPr>
           <w:rStyle w:val="Hyperlink"/>
-          <w:rPrChange w:id="961" w:author="Ruan Van Mazijk" w:date="2019-10-09T13:34:00Z">
+          <w:rPrChange w:id="966" w:author="Ruan Van Mazijk" w:date="2019-10-09T13:34:00Z">
             <w:rPr>
               <w:rStyle w:val="Hyperlink"/>
               <w:color w:val="auto"/>
@@ -20691,7 +20770,7 @@
       </w:r>
       <w:r>
         <w:rPr>
-          <w:rPrChange w:id="962" w:author="Ruan Van Mazijk" w:date="2019-10-09T13:34:00Z">
+          <w:rPrChange w:id="967" w:author="Ruan Van Mazijk" w:date="2019-10-09T13:34:00Z">
             <w:rPr>
               <w:rStyle w:val="Hyperlink"/>
               <w:color w:val="auto"/>
@@ -20703,7 +20782,7 @@
     </w:p>
     <w:p>
       <w:pPr>
-        <w:pPrChange w:id="963" w:author="Ruan Van Mazijk" w:date="2019-10-09T13:34:00Z">
+        <w:pPrChange w:id="968" w:author="Ruan Van Mazijk" w:date="2019-10-09T13:34:00Z">
           <w:pPr>
             <w:pStyle w:val="BodyText"/>
           </w:pPr>
@@ -20711,51 +20790,11 @@
       </w:pPr>
       <w:r>
         <w:rPr>
-          <w:rPrChange w:id="964" w:author="Ruan Van Mazijk" w:date="2019-10-09T13:34:00Z">
-            <w:rPr/>
-          </w:rPrChange>
-        </w:rPr>
-        <w:t>M</w:t>
-      </w:r>
-      <w:r>
-        <w:rPr>
-          <w:rPrChange w:id="965" w:author="Ruan Van Mazijk" w:date="2019-10-09T13:34:00Z">
-            <w:rPr/>
-          </w:rPrChange>
-        </w:rPr>
-        <w:t xml:space="preserve">ichael </w:t>
-      </w:r>
-      <w:r>
-        <w:rPr>
-          <w:rPrChange w:id="966" w:author="Ruan Van Mazijk" w:date="2019-10-09T13:34:00Z">
-            <w:rPr/>
-          </w:rPrChange>
-        </w:rPr>
-        <w:t>D</w:t>
-      </w:r>
-      <w:r>
-        <w:rPr>
-          <w:rPrChange w:id="967" w:author="Ruan Van Mazijk" w:date="2019-10-09T13:34:00Z">
-            <w:rPr/>
-          </w:rPrChange>
-        </w:rPr>
-        <w:t xml:space="preserve">. </w:t>
-      </w:r>
-      <w:r>
-        <w:rPr>
-          <w:rPrChange w:id="968" w:author="Ruan Van Mazijk" w:date="2019-10-09T13:34:00Z">
-            <w:rPr/>
-          </w:rPrChange>
-        </w:rPr>
-        <w:t>C</w:t>
-      </w:r>
-      <w:r>
-        <w:rPr>
           <w:rPrChange w:id="969" w:author="Ruan Van Mazijk" w:date="2019-10-09T13:34:00Z">
             <w:rPr/>
           </w:rPrChange>
         </w:rPr>
-        <w:t>ramer</w:t>
+        <w:t>M</w:t>
       </w:r>
       <w:r>
         <w:rPr>
@@ -20763,7 +20802,7 @@
             <w:rPr/>
           </w:rPrChange>
         </w:rPr>
-        <w:t xml:space="preserve">: </w:t>
+        <w:t xml:space="preserve">ichael </w:t>
       </w:r>
       <w:r>
         <w:rPr>
@@ -20771,7 +20810,7 @@
             <w:rPr/>
           </w:rPrChange>
         </w:rPr>
-        <w:fldChar w:fldCharType="begin"/>
+        <w:t>D</w:t>
       </w:r>
       <w:r>
         <w:rPr>
@@ -20779,11 +20818,51 @@
             <w:rPr/>
           </w:rPrChange>
         </w:rPr>
+        <w:t xml:space="preserve">. </w:t>
+      </w:r>
+      <w:r>
+        <w:rPr>
+          <w:rPrChange w:id="973" w:author="Ruan Van Mazijk" w:date="2019-10-09T13:34:00Z">
+            <w:rPr/>
+          </w:rPrChange>
+        </w:rPr>
+        <w:t>C</w:t>
+      </w:r>
+      <w:r>
+        <w:rPr>
+          <w:rPrChange w:id="974" w:author="Ruan Van Mazijk" w:date="2019-10-09T13:34:00Z">
+            <w:rPr/>
+          </w:rPrChange>
+        </w:rPr>
+        <w:t>ramer</w:t>
+      </w:r>
+      <w:r>
+        <w:rPr>
+          <w:rPrChange w:id="975" w:author="Ruan Van Mazijk" w:date="2019-10-09T13:34:00Z">
+            <w:rPr/>
+          </w:rPrChange>
+        </w:rPr>
+        <w:t xml:space="preserve">: </w:t>
+      </w:r>
+      <w:r>
+        <w:rPr>
+          <w:rPrChange w:id="976" w:author="Ruan Van Mazijk" w:date="2019-10-09T13:34:00Z">
+            <w:rPr/>
+          </w:rPrChange>
+        </w:rPr>
+        <w:fldChar w:fldCharType="begin"/>
+      </w:r>
+      <w:r>
+        <w:rPr>
+          <w:rPrChange w:id="977" w:author="Ruan Van Mazijk" w:date="2019-10-09T13:34:00Z">
+            <w:rPr/>
+          </w:rPrChange>
+        </w:rPr>
         <w:instrText xml:space="preserve"> HYPERLINK "https://orcid.org/0000-0003-0989-3266" </w:instrText>
       </w:r>
       <w:r>
         <w:rPr>
-          <w:rPrChange w:id="973" w:author="Ruan Van Mazijk" w:date="2019-10-09T13:34:00Z">
+          <w:rPrChange w:id="978" w:author="Ruan Van Mazijk" w:date="2019-10-09T13:34:00Z">
             <w:rPr>
               <w:rStyle w:val="Hyperlink"/>
               <w:color w:val="auto"/>
@@ -20795,7 +20874,7 @@
       <w:r>
         <w:rPr>
           <w:rStyle w:val="Hyperlink"/>
-          <w:rPrChange w:id="974" w:author="Ruan Van Mazijk" w:date="2019-10-09T13:34:00Z">
+          <w:rPrChange w:id="979" w:author="Ruan Van Mazijk" w:date="2019-10-09T13:34:00Z">
             <w:rPr>
               <w:rStyle w:val="Hyperlink"/>
               <w:color w:val="auto"/>
@@ -20806,7 +20885,7 @@
       </w:r>
       <w:r>
         <w:rPr>
-          <w:rPrChange w:id="975" w:author="Ruan Van Mazijk" w:date="2019-10-09T13:34:00Z">
+          <w:rPrChange w:id="980" w:author="Ruan Van Mazijk" w:date="2019-10-09T13:34:00Z">
             <w:rPr>
               <w:rStyle w:val="Hyperlink"/>
               <w:color w:val="auto"/>
@@ -20819,11 +20898,11 @@
     <w:p>
       <w:pPr>
         <w:rPr>
-          <w:rPrChange w:id="976" w:author="Ruan Van Mazijk" w:date="2019-10-09T13:34:00Z">
+          <w:rPrChange w:id="981" w:author="Ruan Van Mazijk" w:date="2019-10-09T13:34:00Z">
             <w:rPr/>
           </w:rPrChange>
         </w:rPr>
-        <w:pPrChange w:id="977" w:author="Ruan Van Mazijk" w:date="2019-10-09T13:34:00Z">
+        <w:pPrChange w:id="982" w:author="Ruan Van Mazijk" w:date="2019-10-09T13:34:00Z">
           <w:pPr>
             <w:pStyle w:val="BodyText"/>
           </w:pPr>
@@ -20831,61 +20910,19 @@
       </w:pPr>
       <w:r>
         <w:rPr>
-          <w:rPrChange w:id="978" w:author="Ruan Van Mazijk" w:date="2019-10-09T13:34:00Z">
-            <w:rPr/>
-          </w:rPrChange>
-        </w:rPr>
-        <w:t>G</w:t>
-      </w:r>
-      <w:r>
-        <w:rPr>
-          <w:rPrChange w:id="979" w:author="Ruan Van Mazijk" w:date="2019-10-09T13:34:00Z">
-            <w:rPr/>
-          </w:rPrChange>
-        </w:rPr>
-        <w:t xml:space="preserve">. </w:t>
-      </w:r>
-      <w:r>
-        <w:rPr>
-          <w:rPrChange w:id="980" w:author="Ruan Van Mazijk" w:date="2019-10-09T13:34:00Z">
-            <w:rPr/>
-          </w:rPrChange>
-        </w:rPr>
-        <w:t>A</w:t>
-      </w:r>
-      <w:r>
-        <w:rPr>
-          <w:rPrChange w:id="981" w:author="Ruan Van Mazijk" w:date="2019-10-09T13:34:00Z">
-            <w:rPr/>
-          </w:rPrChange>
-        </w:rPr>
-        <w:t xml:space="preserve">nthony </w:t>
-      </w:r>
-      <w:proofErr w:type="spellStart"/>
-      <w:r>
-        <w:rPr>
-          <w:rPrChange w:id="982" w:author="Ruan Van Mazijk" w:date="2019-10-09T13:34:00Z">
-            <w:rPr/>
-          </w:rPrChange>
-        </w:rPr>
-        <w:t>V</w:t>
-      </w:r>
-      <w:r>
-        <w:rPr>
           <w:rPrChange w:id="983" w:author="Ruan Van Mazijk" w:date="2019-10-09T13:34:00Z">
             <w:rPr/>
           </w:rPrChange>
         </w:rPr>
-        <w:t>erboom</w:t>
-      </w:r>
-      <w:proofErr w:type="spellEnd"/>
+        <w:t>G</w:t>
+      </w:r>
       <w:r>
         <w:rPr>
           <w:rPrChange w:id="984" w:author="Ruan Van Mazijk" w:date="2019-10-09T13:34:00Z">
             <w:rPr/>
           </w:rPrChange>
         </w:rPr>
-        <w:t xml:space="preserve">: </w:t>
+        <w:t xml:space="preserve">. </w:t>
       </w:r>
       <w:r>
         <w:rPr>
@@ -20893,7 +20930,7 @@
             <w:rPr/>
           </w:rPrChange>
         </w:rPr>
-        <w:fldChar w:fldCharType="begin"/>
+        <w:t>A</w:t>
       </w:r>
       <w:r>
         <w:rPr>
@@ -20901,11 +20938,53 @@
             <w:rPr/>
           </w:rPrChange>
         </w:rPr>
+        <w:t xml:space="preserve">nthony </w:t>
+      </w:r>
+      <w:proofErr w:type="spellStart"/>
+      <w:r>
+        <w:rPr>
+          <w:rPrChange w:id="987" w:author="Ruan Van Mazijk" w:date="2019-10-09T13:34:00Z">
+            <w:rPr/>
+          </w:rPrChange>
+        </w:rPr>
+        <w:t>V</w:t>
+      </w:r>
+      <w:r>
+        <w:rPr>
+          <w:rPrChange w:id="988" w:author="Ruan Van Mazijk" w:date="2019-10-09T13:34:00Z">
+            <w:rPr/>
+          </w:rPrChange>
+        </w:rPr>
+        <w:t>erboom</w:t>
+      </w:r>
+      <w:proofErr w:type="spellEnd"/>
+      <w:r>
+        <w:rPr>
+          <w:rPrChange w:id="989" w:author="Ruan Van Mazijk" w:date="2019-10-09T13:34:00Z">
+            <w:rPr/>
+          </w:rPrChange>
+        </w:rPr>
+        <w:t xml:space="preserve">: </w:t>
+      </w:r>
+      <w:r>
+        <w:rPr>
+          <w:rPrChange w:id="990" w:author="Ruan Van Mazijk" w:date="2019-10-09T13:34:00Z">
+            <w:rPr/>
+          </w:rPrChange>
+        </w:rPr>
+        <w:fldChar w:fldCharType="begin"/>
+      </w:r>
+      <w:r>
+        <w:rPr>
+          <w:rPrChange w:id="991" w:author="Ruan Van Mazijk" w:date="2019-10-09T13:34:00Z">
+            <w:rPr/>
+          </w:rPrChange>
+        </w:rPr>
         <w:instrText xml:space="preserve"> HYPERLINK "https://orcid.org/0000-0002-1363-9781" </w:instrText>
       </w:r>
       <w:r>
         <w:rPr>
-          <w:rPrChange w:id="987" w:author="Ruan Van Mazijk" w:date="2019-10-09T13:34:00Z">
+          <w:rPrChange w:id="992" w:author="Ruan Van Mazijk" w:date="2019-10-09T13:34:00Z">
             <w:rPr>
               <w:rStyle w:val="Hyperlink"/>
               <w:color w:val="auto"/>
@@ -20917,7 +20996,7 @@
       <w:r>
         <w:rPr>
           <w:rStyle w:val="Hyperlink"/>
-          <w:rPrChange w:id="988" w:author="Ruan Van Mazijk" w:date="2019-10-09T13:34:00Z">
+          <w:rPrChange w:id="993" w:author="Ruan Van Mazijk" w:date="2019-10-09T13:34:00Z">
             <w:rPr>
               <w:rStyle w:val="Hyperlink"/>
               <w:color w:val="auto"/>
@@ -20928,7 +21007,7 @@
       </w:r>
       <w:r>
         <w:rPr>
-          <w:rPrChange w:id="989" w:author="Ruan Van Mazijk" w:date="2019-10-09T13:34:00Z">
+          <w:rPrChange w:id="994" w:author="Ruan Van Mazijk" w:date="2019-10-09T13:34:00Z">
             <w:rPr>
               <w:rStyle w:val="Hyperlink"/>
               <w:color w:val="auto"/>
@@ -20945,12 +21024,12 @@
       <w:pPr>
         <w:pStyle w:val="Heading1"/>
         <w:rPr>
-          <w:ins w:id="990" w:author="Ruan Van Mazijk" w:date="2019-10-08T16:05:00Z"/>
-        </w:rPr>
-      </w:pPr>
-      <w:r>
-        <w:rPr>
-          <w:rPrChange w:id="991" w:author="Ruan Van Mazijk" w:date="2019-10-08T15:48:00Z">
+          <w:ins w:id="995" w:author="Ruan Van Mazijk" w:date="2019-10-08T16:05:00Z"/>
+        </w:rPr>
+      </w:pPr>
+      <w:r>
+        <w:rPr>
+          <w:rPrChange w:id="996" w:author="Ruan Van Mazijk" w:date="2019-10-08T15:48:00Z">
             <w:rPr>
               <w:highlight w:val="yellow"/>
             </w:rPr>
@@ -20958,7 +21037,7 @@
         </w:rPr>
         <w:t>References</w:t>
       </w:r>
-      <w:bookmarkEnd w:id="939"/>
+      <w:bookmarkEnd w:id="944"/>
     </w:p>
     <w:p>
       <w:pPr>
@@ -20973,7 +21052,7 @@
           <w:noProof/>
         </w:rPr>
       </w:pPr>
-      <w:ins w:id="992" w:author="Ruan Van Mazijk" w:date="2019-10-08T16:06:00Z">
+      <w:ins w:id="997" w:author="Ruan Van Mazijk" w:date="2019-10-08T16:06:00Z">
         <w:r>
           <w:fldChar w:fldCharType="begin" w:fldLock="1"/>
         </w:r>
@@ -21509,10 +21588,10 @@
       <w:pPr>
         <w:pStyle w:val="Heading1"/>
         <w:rPr>
-          <w:del w:id="993" w:author="Ruan Van Mazijk" w:date="2019-10-08T16:06:00Z"/>
-        </w:rPr>
-      </w:pPr>
-      <w:ins w:id="994" w:author="Ruan Van Mazijk" w:date="2019-10-08T16:06:00Z">
+          <w:del w:id="998" w:author="Ruan Van Mazijk" w:date="2019-10-08T16:06:00Z"/>
+        </w:rPr>
+      </w:pPr>
+      <w:ins w:id="999" w:author="Ruan Van Mazijk" w:date="2019-10-08T16:06:00Z">
         <w:r>
           <w:fldChar w:fldCharType="end"/>
         </w:r>
@@ -21522,28 +21601,28 @@
       <w:pPr>
         <w:pStyle w:val="Heading1"/>
         <w:rPr>
-          <w:del w:id="995" w:author="Ruan Van Mazijk" w:date="2019-10-08T15:38:00Z"/>
+          <w:del w:id="1000" w:author="Ruan Van Mazijk" w:date="2019-10-08T15:38:00Z"/>
           <w:highlight w:val="yellow"/>
-          <w:rPrChange w:id="996" w:author="Ruan Van Mazijk" w:date="2019-10-08T15:40:00Z">
+          <w:rPrChange w:id="1001" w:author="Ruan Van Mazijk" w:date="2019-10-08T15:40:00Z">
             <w:rPr>
-              <w:del w:id="997" w:author="Ruan Van Mazijk" w:date="2019-10-08T15:38:00Z"/>
+              <w:del w:id="1002" w:author="Ruan Van Mazijk" w:date="2019-10-08T15:38:00Z"/>
             </w:rPr>
           </w:rPrChange>
         </w:rPr>
-        <w:pPrChange w:id="998" w:author="Ruan Van Mazijk" w:date="2019-10-08T16:06:00Z">
+        <w:pPrChange w:id="1003" w:author="Ruan Van Mazijk" w:date="2019-10-08T16:06:00Z">
           <w:pPr>
             <w:pStyle w:val="Bibliography"/>
             <w:spacing w:line="240" w:lineRule="auto"/>
           </w:pPr>
         </w:pPrChange>
       </w:pPr>
-      <w:bookmarkStart w:id="999" w:name="ref-Bivand2017"/>
-      <w:bookmarkStart w:id="1000" w:name="refs"/>
-      <w:del w:id="1001" w:author="Ruan Van Mazijk" w:date="2019-10-08T15:38:00Z">
+      <w:bookmarkStart w:id="1004" w:name="ref-Bivand2017"/>
+      <w:bookmarkStart w:id="1005" w:name="refs"/>
+      <w:del w:id="1006" w:author="Ruan Van Mazijk" w:date="2019-10-08T15:38:00Z">
         <w:r>
           <w:rPr>
             <w:highlight w:val="yellow"/>
-            <w:rPrChange w:id="1002" w:author="Ruan Van Mazijk" w:date="2019-10-08T15:40:00Z">
+            <w:rPrChange w:id="1007" w:author="Ruan Van Mazijk" w:date="2019-10-08T15:40:00Z">
               <w:rPr/>
             </w:rPrChange>
           </w:rPr>
@@ -21552,7 +21631,7 @@
         <w:r>
           <w:rPr>
             <w:highlight w:val="yellow"/>
-            <w:rPrChange w:id="1003" w:author="Ruan Van Mazijk" w:date="2019-10-08T15:40:00Z">
+            <w:rPrChange w:id="1008" w:author="Ruan Van Mazijk" w:date="2019-10-08T15:40:00Z">
               <w:rPr/>
             </w:rPrChange>
           </w:rPr>
@@ -21561,7 +21640,7 @@
         <w:r>
           <w:rPr>
             <w:highlight w:val="yellow"/>
-            <w:rPrChange w:id="1004" w:author="Ruan Van Mazijk" w:date="2019-10-08T15:40:00Z">
+            <w:rPrChange w:id="1009" w:author="Ruan Van Mazijk" w:date="2019-10-08T15:40:00Z">
               <w:rPr/>
             </w:rPrChange>
           </w:rPr>
@@ -21573,28 +21652,28 @@
       <w:pPr>
         <w:pStyle w:val="Heading1"/>
         <w:rPr>
-          <w:del w:id="1005" w:author="Ruan Van Mazijk" w:date="2019-10-08T15:38:00Z"/>
+          <w:del w:id="1010" w:author="Ruan Van Mazijk" w:date="2019-10-08T15:38:00Z"/>
           <w:highlight w:val="yellow"/>
-          <w:rPrChange w:id="1006" w:author="Ruan Van Mazijk" w:date="2019-10-08T15:40:00Z">
+          <w:rPrChange w:id="1011" w:author="Ruan Van Mazijk" w:date="2019-10-08T15:40:00Z">
             <w:rPr>
-              <w:del w:id="1007" w:author="Ruan Van Mazijk" w:date="2019-10-08T15:38:00Z"/>
+              <w:del w:id="1012" w:author="Ruan Van Mazijk" w:date="2019-10-08T15:38:00Z"/>
             </w:rPr>
           </w:rPrChange>
         </w:rPr>
-        <w:pPrChange w:id="1008" w:author="Ruan Van Mazijk" w:date="2019-10-08T16:06:00Z">
+        <w:pPrChange w:id="1013" w:author="Ruan Van Mazijk" w:date="2019-10-08T16:06:00Z">
           <w:pPr>
             <w:pStyle w:val="Bibliography"/>
             <w:spacing w:line="240" w:lineRule="auto"/>
           </w:pPr>
         </w:pPrChange>
       </w:pPr>
-      <w:bookmarkStart w:id="1009" w:name="ref-Chamberlain2016"/>
-      <w:bookmarkEnd w:id="999"/>
-      <w:del w:id="1010" w:author="Ruan Van Mazijk" w:date="2019-10-08T15:38:00Z">
+      <w:bookmarkStart w:id="1014" w:name="ref-Chamberlain2016"/>
+      <w:bookmarkEnd w:id="1004"/>
+      <w:del w:id="1015" w:author="Ruan Van Mazijk" w:date="2019-10-08T15:38:00Z">
         <w:r>
           <w:rPr>
             <w:highlight w:val="yellow"/>
-            <w:rPrChange w:id="1011" w:author="Ruan Van Mazijk" w:date="2019-10-08T15:40:00Z">
+            <w:rPrChange w:id="1016" w:author="Ruan Van Mazijk" w:date="2019-10-08T15:40:00Z">
               <w:rPr/>
             </w:rPrChange>
           </w:rPr>
@@ -21604,7 +21683,7 @@
           <w:rPr>
             <w:i/>
             <w:highlight w:val="yellow"/>
-            <w:rPrChange w:id="1012" w:author="Ruan Van Mazijk" w:date="2019-10-08T15:40:00Z">
+            <w:rPrChange w:id="1017" w:author="Ruan Van Mazijk" w:date="2019-10-08T15:40:00Z">
               <w:rPr>
                 <w:i/>
               </w:rPr>
@@ -21618,28 +21697,28 @@
       <w:pPr>
         <w:pStyle w:val="Heading1"/>
         <w:rPr>
-          <w:del w:id="1013" w:author="Ruan Van Mazijk" w:date="2019-10-08T15:38:00Z"/>
+          <w:del w:id="1018" w:author="Ruan Van Mazijk" w:date="2019-10-08T15:38:00Z"/>
           <w:highlight w:val="yellow"/>
-          <w:rPrChange w:id="1014" w:author="Ruan Van Mazijk" w:date="2019-10-08T15:40:00Z">
+          <w:rPrChange w:id="1019" w:author="Ruan Van Mazijk" w:date="2019-10-08T15:40:00Z">
             <w:rPr>
-              <w:del w:id="1015" w:author="Ruan Van Mazijk" w:date="2019-10-08T15:38:00Z"/>
+              <w:del w:id="1020" w:author="Ruan Van Mazijk" w:date="2019-10-08T15:38:00Z"/>
             </w:rPr>
           </w:rPrChange>
         </w:rPr>
-        <w:pPrChange w:id="1016" w:author="Ruan Van Mazijk" w:date="2019-10-08T16:06:00Z">
+        <w:pPrChange w:id="1021" w:author="Ruan Van Mazijk" w:date="2019-10-08T16:06:00Z">
           <w:pPr>
             <w:pStyle w:val="Bibliography"/>
             <w:spacing w:line="240" w:lineRule="auto"/>
           </w:pPr>
         </w:pPrChange>
       </w:pPr>
-      <w:bookmarkStart w:id="1017" w:name="ref-Farr2007"/>
-      <w:bookmarkEnd w:id="1009"/>
-      <w:del w:id="1018" w:author="Ruan Van Mazijk" w:date="2019-10-08T15:38:00Z">
+      <w:bookmarkStart w:id="1022" w:name="ref-Farr2007"/>
+      <w:bookmarkEnd w:id="1014"/>
+      <w:del w:id="1023" w:author="Ruan Van Mazijk" w:date="2019-10-08T15:38:00Z">
         <w:r>
           <w:rPr>
             <w:highlight w:val="yellow"/>
-            <w:rPrChange w:id="1019" w:author="Ruan Van Mazijk" w:date="2019-10-08T15:40:00Z">
+            <w:rPrChange w:id="1024" w:author="Ruan Van Mazijk" w:date="2019-10-08T15:40:00Z">
               <w:rPr/>
             </w:rPrChange>
           </w:rPr>
@@ -21649,7 +21728,7 @@
           <w:rPr>
             <w:i/>
             <w:highlight w:val="yellow"/>
-            <w:rPrChange w:id="1020" w:author="Ruan Van Mazijk" w:date="2019-10-08T15:40:00Z">
+            <w:rPrChange w:id="1025" w:author="Ruan Van Mazijk" w:date="2019-10-08T15:40:00Z">
               <w:rPr>
                 <w:i/>
               </w:rPr>
@@ -21660,7 +21739,7 @@
         <w:r>
           <w:rPr>
             <w:highlight w:val="yellow"/>
-            <w:rPrChange w:id="1021" w:author="Ruan Van Mazijk" w:date="2019-10-08T15:40:00Z">
+            <w:rPrChange w:id="1026" w:author="Ruan Van Mazijk" w:date="2019-10-08T15:40:00Z">
               <w:rPr/>
             </w:rPrChange>
           </w:rPr>
@@ -21672,28 +21751,28 @@
       <w:pPr>
         <w:pStyle w:val="Heading1"/>
         <w:rPr>
-          <w:del w:id="1022" w:author="Ruan Van Mazijk" w:date="2019-10-08T15:38:00Z"/>
+          <w:del w:id="1027" w:author="Ruan Van Mazijk" w:date="2019-10-08T15:38:00Z"/>
           <w:highlight w:val="yellow"/>
-          <w:rPrChange w:id="1023" w:author="Ruan Van Mazijk" w:date="2019-10-08T15:40:00Z">
+          <w:rPrChange w:id="1028" w:author="Ruan Van Mazijk" w:date="2019-10-08T15:40:00Z">
             <w:rPr>
-              <w:del w:id="1024" w:author="Ruan Van Mazijk" w:date="2019-10-08T15:38:00Z"/>
+              <w:del w:id="1029" w:author="Ruan Van Mazijk" w:date="2019-10-08T15:38:00Z"/>
             </w:rPr>
           </w:rPrChange>
         </w:rPr>
-        <w:pPrChange w:id="1025" w:author="Ruan Van Mazijk" w:date="2019-10-08T16:06:00Z">
+        <w:pPrChange w:id="1030" w:author="Ruan Van Mazijk" w:date="2019-10-08T16:06:00Z">
           <w:pPr>
             <w:pStyle w:val="Bibliography"/>
             <w:spacing w:line="240" w:lineRule="auto"/>
           </w:pPr>
         </w:pPrChange>
       </w:pPr>
-      <w:bookmarkStart w:id="1026" w:name="ref-Funk2015"/>
-      <w:bookmarkEnd w:id="1017"/>
-      <w:del w:id="1027" w:author="Ruan Van Mazijk" w:date="2019-10-08T15:38:00Z">
+      <w:bookmarkStart w:id="1031" w:name="ref-Funk2015"/>
+      <w:bookmarkEnd w:id="1022"/>
+      <w:del w:id="1032" w:author="Ruan Van Mazijk" w:date="2019-10-08T15:38:00Z">
         <w:r>
           <w:rPr>
             <w:highlight w:val="yellow"/>
-            <w:rPrChange w:id="1028" w:author="Ruan Van Mazijk" w:date="2019-10-08T15:40:00Z">
+            <w:rPrChange w:id="1033" w:author="Ruan Van Mazijk" w:date="2019-10-08T15:40:00Z">
               <w:rPr/>
             </w:rPrChange>
           </w:rPr>
@@ -21703,7 +21782,7 @@
           <w:rPr>
             <w:i/>
             <w:highlight w:val="yellow"/>
-            <w:rPrChange w:id="1029" w:author="Ruan Van Mazijk" w:date="2019-10-08T15:40:00Z">
+            <w:rPrChange w:id="1034" w:author="Ruan Van Mazijk" w:date="2019-10-08T15:40:00Z">
               <w:rPr>
                 <w:i/>
               </w:rPr>
@@ -21714,7 +21793,7 @@
         <w:r>
           <w:rPr>
             <w:highlight w:val="yellow"/>
-            <w:rPrChange w:id="1030" w:author="Ruan Van Mazijk" w:date="2019-10-08T15:40:00Z">
+            <w:rPrChange w:id="1035" w:author="Ruan Van Mazijk" w:date="2019-10-08T15:40:00Z">
               <w:rPr/>
             </w:rPrChange>
           </w:rPr>
@@ -21726,19 +21805,19 @@
       <w:pPr>
         <w:pStyle w:val="Heading1"/>
         <w:rPr>
-          <w:del w:id="1031" w:author="Ruan Van Mazijk" w:date="2019-10-08T16:04:00Z"/>
+          <w:del w:id="1036" w:author="Ruan Van Mazijk" w:date="2019-10-08T16:04:00Z"/>
           <w:highlight w:val="yellow"/>
         </w:rPr>
-        <w:pPrChange w:id="1032" w:author="Ruan Van Mazijk" w:date="2019-10-08T16:06:00Z">
+        <w:pPrChange w:id="1037" w:author="Ruan Van Mazijk" w:date="2019-10-08T16:06:00Z">
           <w:pPr>
             <w:pStyle w:val="Bibliography"/>
             <w:spacing w:line="240" w:lineRule="auto"/>
           </w:pPr>
         </w:pPrChange>
       </w:pPr>
-      <w:bookmarkStart w:id="1033" w:name="ref-GBIFCape"/>
-      <w:bookmarkEnd w:id="1026"/>
-      <w:del w:id="1034" w:author="Ruan Van Mazijk" w:date="2019-10-08T16:04:00Z">
+      <w:bookmarkStart w:id="1038" w:name="ref-GBIFCape"/>
+      <w:bookmarkEnd w:id="1031"/>
+      <w:del w:id="1039" w:author="Ruan Van Mazijk" w:date="2019-10-08T16:04:00Z">
         <w:r>
           <w:rPr>
             <w:highlight w:val="yellow"/>
@@ -21769,24 +21848,24 @@
       <w:pPr>
         <w:pStyle w:val="Heading1"/>
         <w:rPr>
-          <w:del w:id="1035" w:author="Ruan Van Mazijk" w:date="2019-10-08T16:04:00Z"/>
+          <w:del w:id="1040" w:author="Ruan Van Mazijk" w:date="2019-10-08T16:04:00Z"/>
           <w:highlight w:val="yellow"/>
-          <w:rPrChange w:id="1036" w:author="Ruan Van Mazijk" w:date="2019-10-08T15:40:00Z">
+          <w:rPrChange w:id="1041" w:author="Ruan Van Mazijk" w:date="2019-10-08T15:40:00Z">
             <w:rPr>
-              <w:del w:id="1037" w:author="Ruan Van Mazijk" w:date="2019-10-08T16:04:00Z"/>
+              <w:del w:id="1042" w:author="Ruan Van Mazijk" w:date="2019-10-08T16:04:00Z"/>
             </w:rPr>
           </w:rPrChange>
         </w:rPr>
-        <w:pPrChange w:id="1038" w:author="Ruan Van Mazijk" w:date="2019-10-08T16:06:00Z">
+        <w:pPrChange w:id="1043" w:author="Ruan Van Mazijk" w:date="2019-10-08T16:06:00Z">
           <w:pPr>
             <w:pStyle w:val="Bibliography"/>
             <w:spacing w:line="240" w:lineRule="auto"/>
           </w:pPr>
         </w:pPrChange>
       </w:pPr>
-      <w:bookmarkStart w:id="1039" w:name="ref-GBIFSWA"/>
-      <w:bookmarkEnd w:id="1033"/>
-      <w:del w:id="1040" w:author="Ruan Van Mazijk" w:date="2019-10-08T16:04:00Z">
+      <w:bookmarkStart w:id="1044" w:name="ref-GBIFSWA"/>
+      <w:bookmarkEnd w:id="1038"/>
+      <w:del w:id="1045" w:author="Ruan Van Mazijk" w:date="2019-10-08T16:04:00Z">
         <w:r>
           <w:rPr>
             <w:highlight w:val="yellow"/>
@@ -21796,7 +21875,7 @@
         <w:r>
           <w:rPr>
             <w:highlight w:val="yellow"/>
-            <w:rPrChange w:id="1041" w:author="Ruan Van Mazijk" w:date="2019-10-08T15:40:00Z">
+            <w:rPrChange w:id="1046" w:author="Ruan Van Mazijk" w:date="2019-10-08T15:40:00Z">
               <w:rPr>
                 <w:highlight w:val="yellow"/>
               </w:rPr>
@@ -21807,7 +21886,7 @@
         <w:r>
           <w:rPr>
             <w:highlight w:val="yellow"/>
-            <w:rPrChange w:id="1042" w:author="Ruan Van Mazijk" w:date="2019-10-08T15:40:00Z">
+            <w:rPrChange w:id="1047" w:author="Ruan Van Mazijk" w:date="2019-10-08T15:40:00Z">
               <w:rPr>
                 <w:highlight w:val="yellow"/>
               </w:rPr>
@@ -21821,28 +21900,28 @@
       <w:pPr>
         <w:pStyle w:val="Heading1"/>
         <w:rPr>
-          <w:del w:id="1043" w:author="Ruan Van Mazijk" w:date="2019-10-08T15:38:00Z"/>
+          <w:del w:id="1048" w:author="Ruan Van Mazijk" w:date="2019-10-08T15:38:00Z"/>
           <w:highlight w:val="yellow"/>
-          <w:rPrChange w:id="1044" w:author="Ruan Van Mazijk" w:date="2019-10-08T15:40:00Z">
+          <w:rPrChange w:id="1049" w:author="Ruan Van Mazijk" w:date="2019-10-08T15:40:00Z">
             <w:rPr>
-              <w:del w:id="1045" w:author="Ruan Van Mazijk" w:date="2019-10-08T15:38:00Z"/>
+              <w:del w:id="1050" w:author="Ruan Van Mazijk" w:date="2019-10-08T15:38:00Z"/>
             </w:rPr>
           </w:rPrChange>
         </w:rPr>
-        <w:pPrChange w:id="1046" w:author="Ruan Van Mazijk" w:date="2019-10-08T16:06:00Z">
+        <w:pPrChange w:id="1051" w:author="Ruan Van Mazijk" w:date="2019-10-08T16:06:00Z">
           <w:pPr>
             <w:pStyle w:val="Bibliography"/>
             <w:spacing w:line="240" w:lineRule="auto"/>
           </w:pPr>
         </w:pPrChange>
       </w:pPr>
-      <w:bookmarkStart w:id="1047" w:name="ref-Gioia2017"/>
-      <w:bookmarkEnd w:id="1039"/>
-      <w:del w:id="1048" w:author="Ruan Van Mazijk" w:date="2019-10-08T15:38:00Z">
+      <w:bookmarkStart w:id="1052" w:name="ref-Gioia2017"/>
+      <w:bookmarkEnd w:id="1044"/>
+      <w:del w:id="1053" w:author="Ruan Van Mazijk" w:date="2019-10-08T15:38:00Z">
         <w:r>
           <w:rPr>
             <w:highlight w:val="yellow"/>
-            <w:rPrChange w:id="1049" w:author="Ruan Van Mazijk" w:date="2019-10-08T15:40:00Z">
+            <w:rPrChange w:id="1054" w:author="Ruan Van Mazijk" w:date="2019-10-08T15:40:00Z">
               <w:rPr/>
             </w:rPrChange>
           </w:rPr>
@@ -21852,7 +21931,7 @@
           <w:rPr>
             <w:i/>
             <w:highlight w:val="yellow"/>
-            <w:rPrChange w:id="1050" w:author="Ruan Van Mazijk" w:date="2019-10-08T15:40:00Z">
+            <w:rPrChange w:id="1055" w:author="Ruan Van Mazijk" w:date="2019-10-08T15:40:00Z">
               <w:rPr>
                 <w:i/>
               </w:rPr>
@@ -21863,7 +21942,7 @@
         <w:r>
           <w:rPr>
             <w:highlight w:val="yellow"/>
-            <w:rPrChange w:id="1051" w:author="Ruan Van Mazijk" w:date="2019-10-08T15:40:00Z">
+            <w:rPrChange w:id="1056" w:author="Ruan Van Mazijk" w:date="2019-10-08T15:40:00Z">
               <w:rPr/>
             </w:rPrChange>
           </w:rPr>
@@ -21875,28 +21954,28 @@
       <w:pPr>
         <w:pStyle w:val="Heading1"/>
         <w:rPr>
-          <w:del w:id="1052" w:author="Ruan Van Mazijk" w:date="2019-10-08T15:38:00Z"/>
+          <w:del w:id="1057" w:author="Ruan Van Mazijk" w:date="2019-10-08T15:38:00Z"/>
           <w:highlight w:val="yellow"/>
-          <w:rPrChange w:id="1053" w:author="Ruan Van Mazijk" w:date="2019-10-08T15:40:00Z">
+          <w:rPrChange w:id="1058" w:author="Ruan Van Mazijk" w:date="2019-10-08T15:40:00Z">
             <w:rPr>
-              <w:del w:id="1054" w:author="Ruan Van Mazijk" w:date="2019-10-08T15:38:00Z"/>
+              <w:del w:id="1059" w:author="Ruan Van Mazijk" w:date="2019-10-08T15:38:00Z"/>
             </w:rPr>
           </w:rPrChange>
         </w:rPr>
-        <w:pPrChange w:id="1055" w:author="Ruan Van Mazijk" w:date="2019-10-08T16:06:00Z">
+        <w:pPrChange w:id="1060" w:author="Ruan Van Mazijk" w:date="2019-10-08T16:06:00Z">
           <w:pPr>
             <w:pStyle w:val="Bibliography"/>
             <w:spacing w:line="240" w:lineRule="auto"/>
           </w:pPr>
         </w:pPrChange>
       </w:pPr>
-      <w:bookmarkStart w:id="1056" w:name="ref-Hengl2017"/>
-      <w:bookmarkEnd w:id="1047"/>
-      <w:del w:id="1057" w:author="Ruan Van Mazijk" w:date="2019-10-08T15:38:00Z">
+      <w:bookmarkStart w:id="1061" w:name="ref-Hengl2017"/>
+      <w:bookmarkEnd w:id="1052"/>
+      <w:del w:id="1062" w:author="Ruan Van Mazijk" w:date="2019-10-08T15:38:00Z">
         <w:r>
           <w:rPr>
             <w:highlight w:val="yellow"/>
-            <w:rPrChange w:id="1058" w:author="Ruan Van Mazijk" w:date="2019-10-08T15:40:00Z">
+            <w:rPrChange w:id="1063" w:author="Ruan Van Mazijk" w:date="2019-10-08T15:40:00Z">
               <w:rPr/>
             </w:rPrChange>
           </w:rPr>
@@ -21906,7 +21985,7 @@
           <w:rPr>
             <w:i/>
             <w:highlight w:val="yellow"/>
-            <w:rPrChange w:id="1059" w:author="Ruan Van Mazijk" w:date="2019-10-08T15:40:00Z">
+            <w:rPrChange w:id="1064" w:author="Ruan Van Mazijk" w:date="2019-10-08T15:40:00Z">
               <w:rPr>
                 <w:i/>
               </w:rPr>
@@ -21917,7 +21996,7 @@
         <w:r>
           <w:rPr>
             <w:highlight w:val="yellow"/>
-            <w:rPrChange w:id="1060" w:author="Ruan Van Mazijk" w:date="2019-10-08T15:40:00Z">
+            <w:rPrChange w:id="1065" w:author="Ruan Van Mazijk" w:date="2019-10-08T15:40:00Z">
               <w:rPr/>
             </w:rPrChange>
           </w:rPr>
@@ -21929,28 +22008,28 @@
       <w:pPr>
         <w:pStyle w:val="Heading1"/>
         <w:rPr>
-          <w:del w:id="1061" w:author="Ruan Van Mazijk" w:date="2019-10-08T15:38:00Z"/>
+          <w:del w:id="1066" w:author="Ruan Van Mazijk" w:date="2019-10-08T15:38:00Z"/>
           <w:highlight w:val="yellow"/>
-          <w:rPrChange w:id="1062" w:author="Ruan Van Mazijk" w:date="2019-10-08T15:40:00Z">
+          <w:rPrChange w:id="1067" w:author="Ruan Van Mazijk" w:date="2019-10-08T15:40:00Z">
             <w:rPr>
-              <w:del w:id="1063" w:author="Ruan Van Mazijk" w:date="2019-10-08T15:38:00Z"/>
+              <w:del w:id="1068" w:author="Ruan Van Mazijk" w:date="2019-10-08T15:38:00Z"/>
             </w:rPr>
           </w:rPrChange>
         </w:rPr>
-        <w:pPrChange w:id="1064" w:author="Ruan Van Mazijk" w:date="2019-10-08T16:06:00Z">
+        <w:pPrChange w:id="1069" w:author="Ruan Van Mazijk" w:date="2019-10-08T16:06:00Z">
           <w:pPr>
             <w:pStyle w:val="Bibliography"/>
             <w:spacing w:line="240" w:lineRule="auto"/>
           </w:pPr>
         </w:pPrChange>
       </w:pPr>
-      <w:bookmarkStart w:id="1065" w:name="ref-Hijmans2016"/>
-      <w:bookmarkEnd w:id="1056"/>
-      <w:del w:id="1066" w:author="Ruan Van Mazijk" w:date="2019-10-08T15:38:00Z">
+      <w:bookmarkStart w:id="1070" w:name="ref-Hijmans2016"/>
+      <w:bookmarkEnd w:id="1061"/>
+      <w:del w:id="1071" w:author="Ruan Van Mazijk" w:date="2019-10-08T15:38:00Z">
         <w:r>
           <w:rPr>
             <w:highlight w:val="yellow"/>
-            <w:rPrChange w:id="1067" w:author="Ruan Van Mazijk" w:date="2019-10-08T15:40:00Z">
+            <w:rPrChange w:id="1072" w:author="Ruan Van Mazijk" w:date="2019-10-08T15:40:00Z">
               <w:rPr/>
             </w:rPrChange>
           </w:rPr>
@@ -21959,7 +22038,7 @@
         <w:r>
           <w:rPr>
             <w:highlight w:val="yellow"/>
-            <w:rPrChange w:id="1068" w:author="Ruan Van Mazijk" w:date="2019-10-08T15:40:00Z">
+            <w:rPrChange w:id="1073" w:author="Ruan Van Mazijk" w:date="2019-10-08T15:40:00Z">
               <w:rPr/>
             </w:rPrChange>
           </w:rPr>
@@ -21968,7 +22047,7 @@
         <w:r>
           <w:rPr>
             <w:highlight w:val="yellow"/>
-            <w:rPrChange w:id="1069" w:author="Ruan Van Mazijk" w:date="2019-10-08T15:40:00Z">
+            <w:rPrChange w:id="1074" w:author="Ruan Van Mazijk" w:date="2019-10-08T15:40:00Z">
               <w:rPr/>
             </w:rPrChange>
           </w:rPr>
@@ -21980,28 +22059,28 @@
       <w:pPr>
         <w:pStyle w:val="Heading1"/>
         <w:rPr>
-          <w:del w:id="1070" w:author="Ruan Van Mazijk" w:date="2019-10-08T15:38:00Z"/>
+          <w:del w:id="1075" w:author="Ruan Van Mazijk" w:date="2019-10-08T15:38:00Z"/>
           <w:highlight w:val="yellow"/>
-          <w:rPrChange w:id="1071" w:author="Ruan Van Mazijk" w:date="2019-10-08T15:40:00Z">
+          <w:rPrChange w:id="1076" w:author="Ruan Van Mazijk" w:date="2019-10-08T15:40:00Z">
             <w:rPr>
-              <w:del w:id="1072" w:author="Ruan Van Mazijk" w:date="2019-10-08T15:38:00Z"/>
+              <w:del w:id="1077" w:author="Ruan Van Mazijk" w:date="2019-10-08T15:38:00Z"/>
             </w:rPr>
           </w:rPrChange>
         </w:rPr>
-        <w:pPrChange w:id="1073" w:author="Ruan Van Mazijk" w:date="2019-10-08T16:06:00Z">
+        <w:pPrChange w:id="1078" w:author="Ruan Van Mazijk" w:date="2019-10-08T16:06:00Z">
           <w:pPr>
             <w:pStyle w:val="Bibliography"/>
             <w:spacing w:line="240" w:lineRule="auto"/>
           </w:pPr>
         </w:pPrChange>
       </w:pPr>
-      <w:bookmarkStart w:id="1074" w:name="ref-Hopper2004"/>
-      <w:bookmarkEnd w:id="1065"/>
-      <w:del w:id="1075" w:author="Ruan Van Mazijk" w:date="2019-10-08T15:38:00Z">
+      <w:bookmarkStart w:id="1079" w:name="ref-Hopper2004"/>
+      <w:bookmarkEnd w:id="1070"/>
+      <w:del w:id="1080" w:author="Ruan Van Mazijk" w:date="2019-10-08T15:38:00Z">
         <w:r>
           <w:rPr>
             <w:highlight w:val="yellow"/>
-            <w:rPrChange w:id="1076" w:author="Ruan Van Mazijk" w:date="2019-10-08T15:40:00Z">
+            <w:rPrChange w:id="1081" w:author="Ruan Van Mazijk" w:date="2019-10-08T15:40:00Z">
               <w:rPr/>
             </w:rPrChange>
           </w:rPr>
@@ -22011,7 +22090,7 @@
           <w:rPr>
             <w:i/>
             <w:highlight w:val="yellow"/>
-            <w:rPrChange w:id="1077" w:author="Ruan Van Mazijk" w:date="2019-10-08T15:40:00Z">
+            <w:rPrChange w:id="1082" w:author="Ruan Van Mazijk" w:date="2019-10-08T15:40:00Z">
               <w:rPr>
                 <w:i/>
               </w:rPr>
@@ -22022,7 +22101,7 @@
         <w:r>
           <w:rPr>
             <w:highlight w:val="yellow"/>
-            <w:rPrChange w:id="1078" w:author="Ruan Van Mazijk" w:date="2019-10-08T15:40:00Z">
+            <w:rPrChange w:id="1083" w:author="Ruan Van Mazijk" w:date="2019-10-08T15:40:00Z">
               <w:rPr/>
             </w:rPrChange>
           </w:rPr>
@@ -22034,28 +22113,28 @@
       <w:pPr>
         <w:pStyle w:val="Heading1"/>
         <w:rPr>
-          <w:del w:id="1079" w:author="Ruan Van Mazijk" w:date="2019-10-08T15:38:00Z"/>
+          <w:del w:id="1084" w:author="Ruan Van Mazijk" w:date="2019-10-08T15:38:00Z"/>
           <w:highlight w:val="yellow"/>
-          <w:rPrChange w:id="1080" w:author="Ruan Van Mazijk" w:date="2019-10-08T15:40:00Z">
+          <w:rPrChange w:id="1085" w:author="Ruan Van Mazijk" w:date="2019-10-08T15:40:00Z">
             <w:rPr>
-              <w:del w:id="1081" w:author="Ruan Van Mazijk" w:date="2019-10-08T15:38:00Z"/>
+              <w:del w:id="1086" w:author="Ruan Van Mazijk" w:date="2019-10-08T15:38:00Z"/>
             </w:rPr>
           </w:rPrChange>
         </w:rPr>
-        <w:pPrChange w:id="1082" w:author="Ruan Van Mazijk" w:date="2019-10-08T16:06:00Z">
+        <w:pPrChange w:id="1087" w:author="Ruan Van Mazijk" w:date="2019-10-08T16:06:00Z">
           <w:pPr>
             <w:pStyle w:val="Bibliography"/>
             <w:spacing w:line="240" w:lineRule="auto"/>
           </w:pPr>
         </w:pPrChange>
       </w:pPr>
-      <w:bookmarkStart w:id="1083" w:name="ref-Larsen2009"/>
-      <w:bookmarkEnd w:id="1074"/>
-      <w:del w:id="1084" w:author="Ruan Van Mazijk" w:date="2019-10-08T15:38:00Z">
+      <w:bookmarkStart w:id="1088" w:name="ref-Larsen2009"/>
+      <w:bookmarkEnd w:id="1079"/>
+      <w:del w:id="1089" w:author="Ruan Van Mazijk" w:date="2019-10-08T15:38:00Z">
         <w:r>
           <w:rPr>
             <w:highlight w:val="yellow"/>
-            <w:rPrChange w:id="1085" w:author="Ruan Van Mazijk" w:date="2019-10-08T15:40:00Z">
+            <w:rPrChange w:id="1090" w:author="Ruan Van Mazijk" w:date="2019-10-08T15:40:00Z">
               <w:rPr/>
             </w:rPrChange>
           </w:rPr>
@@ -22065,7 +22144,7 @@
           <w:rPr>
             <w:i/>
             <w:highlight w:val="yellow"/>
-            <w:rPrChange w:id="1086" w:author="Ruan Van Mazijk" w:date="2019-10-08T15:40:00Z">
+            <w:rPrChange w:id="1091" w:author="Ruan Van Mazijk" w:date="2019-10-08T15:40:00Z">
               <w:rPr>
                 <w:i/>
               </w:rPr>
@@ -22076,7 +22155,7 @@
         <w:r>
           <w:rPr>
             <w:highlight w:val="yellow"/>
-            <w:rPrChange w:id="1087" w:author="Ruan Van Mazijk" w:date="2019-10-08T15:40:00Z">
+            <w:rPrChange w:id="1092" w:author="Ruan Van Mazijk" w:date="2019-10-08T15:40:00Z">
               <w:rPr/>
             </w:rPrChange>
           </w:rPr>
@@ -22088,28 +22167,28 @@
       <w:pPr>
         <w:pStyle w:val="Heading1"/>
         <w:rPr>
-          <w:del w:id="1088" w:author="Ruan Van Mazijk" w:date="2019-10-08T15:38:00Z"/>
+          <w:del w:id="1093" w:author="Ruan Van Mazijk" w:date="2019-10-08T15:38:00Z"/>
           <w:highlight w:val="yellow"/>
-          <w:rPrChange w:id="1089" w:author="Ruan Van Mazijk" w:date="2019-10-08T15:40:00Z">
+          <w:rPrChange w:id="1094" w:author="Ruan Van Mazijk" w:date="2019-10-08T15:40:00Z">
             <w:rPr>
-              <w:del w:id="1090" w:author="Ruan Van Mazijk" w:date="2019-10-08T15:38:00Z"/>
+              <w:del w:id="1095" w:author="Ruan Van Mazijk" w:date="2019-10-08T15:38:00Z"/>
             </w:rPr>
           </w:rPrChange>
         </w:rPr>
-        <w:pPrChange w:id="1091" w:author="Ruan Van Mazijk" w:date="2019-10-08T16:06:00Z">
+        <w:pPrChange w:id="1096" w:author="Ruan Van Mazijk" w:date="2019-10-08T16:06:00Z">
           <w:pPr>
             <w:pStyle w:val="Bibliography"/>
             <w:spacing w:line="240" w:lineRule="auto"/>
           </w:pPr>
         </w:pPrChange>
       </w:pPr>
-      <w:bookmarkStart w:id="1092" w:name="ref-Mucina2006"/>
-      <w:bookmarkEnd w:id="1083"/>
-      <w:del w:id="1093" w:author="Ruan Van Mazijk" w:date="2019-10-08T15:38:00Z">
+      <w:bookmarkStart w:id="1097" w:name="ref-Mucina2006"/>
+      <w:bookmarkEnd w:id="1088"/>
+      <w:del w:id="1098" w:author="Ruan Van Mazijk" w:date="2019-10-08T15:38:00Z">
         <w:r>
           <w:rPr>
             <w:highlight w:val="yellow"/>
-            <w:rPrChange w:id="1094" w:author="Ruan Van Mazijk" w:date="2019-10-08T15:40:00Z">
+            <w:rPrChange w:id="1099" w:author="Ruan Van Mazijk" w:date="2019-10-08T15:40:00Z">
               <w:rPr/>
             </w:rPrChange>
           </w:rPr>
@@ -22119,7 +22198,7 @@
           <w:rPr>
             <w:i/>
             <w:highlight w:val="yellow"/>
-            <w:rPrChange w:id="1095" w:author="Ruan Van Mazijk" w:date="2019-10-08T15:40:00Z">
+            <w:rPrChange w:id="1100" w:author="Ruan Van Mazijk" w:date="2019-10-08T15:40:00Z">
               <w:rPr>
                 <w:i/>
               </w:rPr>
@@ -22130,7 +22209,7 @@
         <w:r>
           <w:rPr>
             <w:highlight w:val="yellow"/>
-            <w:rPrChange w:id="1096" w:author="Ruan Van Mazijk" w:date="2019-10-08T15:40:00Z">
+            <w:rPrChange w:id="1101" w:author="Ruan Van Mazijk" w:date="2019-10-08T15:40:00Z">
               <w:rPr/>
             </w:rPrChange>
           </w:rPr>
@@ -22142,25 +22221,25 @@
       <w:pPr>
         <w:pStyle w:val="Heading1"/>
         <w:rPr>
-          <w:del w:id="1097" w:author="Ruan Van Mazijk" w:date="2019-10-08T16:04:00Z"/>
+          <w:del w:id="1102" w:author="Ruan Van Mazijk" w:date="2019-10-08T16:04:00Z"/>
           <w:highlight w:val="yellow"/>
-          <w:rPrChange w:id="1098" w:author="Ruan Van Mazijk" w:date="2019-10-08T15:40:00Z">
+          <w:rPrChange w:id="1103" w:author="Ruan Van Mazijk" w:date="2019-10-08T15:40:00Z">
             <w:rPr>
-              <w:del w:id="1099" w:author="Ruan Van Mazijk" w:date="2019-10-08T16:04:00Z"/>
+              <w:del w:id="1104" w:author="Ruan Van Mazijk" w:date="2019-10-08T16:04:00Z"/>
               <w:highlight w:val="yellow"/>
             </w:rPr>
           </w:rPrChange>
         </w:rPr>
-        <w:pPrChange w:id="1100" w:author="Ruan Van Mazijk" w:date="2019-10-08T16:06:00Z">
+        <w:pPrChange w:id="1105" w:author="Ruan Van Mazijk" w:date="2019-10-08T16:06:00Z">
           <w:pPr>
             <w:pStyle w:val="Bibliography"/>
             <w:spacing w:line="240" w:lineRule="auto"/>
           </w:pPr>
         </w:pPrChange>
       </w:pPr>
-      <w:bookmarkStart w:id="1101" w:name="ref-MOD13C2"/>
-      <w:bookmarkEnd w:id="1092"/>
-      <w:del w:id="1102" w:author="Ruan Van Mazijk" w:date="2019-10-08T16:04:00Z">
+      <w:bookmarkStart w:id="1106" w:name="ref-MOD13C2"/>
+      <w:bookmarkEnd w:id="1097"/>
+      <w:del w:id="1107" w:author="Ruan Van Mazijk" w:date="2019-10-08T16:04:00Z">
         <w:r>
           <w:rPr>
             <w:highlight w:val="yellow"/>
@@ -22191,7 +22270,7 @@
           <w:rPr>
             <w:i/>
             <w:highlight w:val="yellow"/>
-            <w:rPrChange w:id="1103" w:author="Ruan Van Mazijk" w:date="2019-10-08T15:40:00Z">
+            <w:rPrChange w:id="1108" w:author="Ruan Van Mazijk" w:date="2019-10-08T15:40:00Z">
               <w:rPr>
                 <w:i/>
                 <w:highlight w:val="yellow"/>
@@ -22203,7 +22282,7 @@
         <w:r>
           <w:rPr>
             <w:highlight w:val="yellow"/>
-            <w:rPrChange w:id="1104" w:author="Ruan Van Mazijk" w:date="2019-10-08T15:40:00Z">
+            <w:rPrChange w:id="1109" w:author="Ruan Van Mazijk" w:date="2019-10-08T15:40:00Z">
               <w:rPr>
                 <w:highlight w:val="yellow"/>
               </w:rPr>
@@ -22214,7 +22293,7 @@
         <w:r>
           <w:rPr>
             <w:highlight w:val="yellow"/>
-            <w:rPrChange w:id="1105" w:author="Ruan Van Mazijk" w:date="2019-10-08T15:40:00Z">
+            <w:rPrChange w:id="1110" w:author="Ruan Van Mazijk" w:date="2019-10-08T15:40:00Z">
               <w:rPr>
                 <w:highlight w:val="yellow"/>
               </w:rPr>
@@ -22228,28 +22307,28 @@
       <w:pPr>
         <w:pStyle w:val="Heading1"/>
         <w:rPr>
-          <w:del w:id="1106" w:author="Ruan Van Mazijk" w:date="2019-10-08T16:04:00Z"/>
+          <w:del w:id="1111" w:author="Ruan Van Mazijk" w:date="2019-10-08T16:04:00Z"/>
           <w:highlight w:val="yellow"/>
-          <w:rPrChange w:id="1107" w:author="Ruan Van Mazijk" w:date="2019-10-08T16:04:00Z">
+          <w:rPrChange w:id="1112" w:author="Ruan Van Mazijk" w:date="2019-10-08T16:04:00Z">
             <w:rPr>
-              <w:del w:id="1108" w:author="Ruan Van Mazijk" w:date="2019-10-08T16:04:00Z"/>
+              <w:del w:id="1113" w:author="Ruan Van Mazijk" w:date="2019-10-08T16:04:00Z"/>
             </w:rPr>
           </w:rPrChange>
         </w:rPr>
-        <w:pPrChange w:id="1109" w:author="Ruan Van Mazijk" w:date="2019-10-08T16:06:00Z">
+        <w:pPrChange w:id="1114" w:author="Ruan Van Mazijk" w:date="2019-10-08T16:06:00Z">
           <w:pPr>
             <w:pStyle w:val="Bibliography"/>
             <w:spacing w:line="240" w:lineRule="auto"/>
           </w:pPr>
         </w:pPrChange>
       </w:pPr>
-      <w:bookmarkStart w:id="1110" w:name="ref-MOD11C3"/>
-      <w:bookmarkEnd w:id="1101"/>
-      <w:del w:id="1111" w:author="Ruan Van Mazijk" w:date="2019-10-08T16:04:00Z">
+      <w:bookmarkStart w:id="1115" w:name="ref-MOD11C3"/>
+      <w:bookmarkEnd w:id="1106"/>
+      <w:del w:id="1116" w:author="Ruan Van Mazijk" w:date="2019-10-08T16:04:00Z">
         <w:r>
           <w:rPr>
             <w:highlight w:val="yellow"/>
-            <w:rPrChange w:id="1112" w:author="Ruan Van Mazijk" w:date="2019-10-08T15:40:00Z">
+            <w:rPrChange w:id="1117" w:author="Ruan Van Mazijk" w:date="2019-10-08T15:40:00Z">
               <w:rPr>
                 <w:highlight w:val="yellow"/>
               </w:rPr>
@@ -22261,7 +22340,7 @@
           <w:rPr>
             <w:i/>
             <w:highlight w:val="yellow"/>
-            <w:rPrChange w:id="1113" w:author="Ruan Van Mazijk" w:date="2019-10-08T15:40:00Z">
+            <w:rPrChange w:id="1118" w:author="Ruan Van Mazijk" w:date="2019-10-08T15:40:00Z">
               <w:rPr>
                 <w:i/>
                 <w:highlight w:val="yellow"/>
@@ -22274,7 +22353,7 @@
           <w:rPr>
             <w:i/>
             <w:highlight w:val="yellow"/>
-            <w:rPrChange w:id="1114" w:author="Ruan Van Mazijk" w:date="2019-10-08T15:40:00Z">
+            <w:rPrChange w:id="1119" w:author="Ruan Van Mazijk" w:date="2019-10-08T15:40:00Z">
               <w:rPr>
                 <w:i/>
                 <w:highlight w:val="yellow"/>
@@ -22286,7 +22365,7 @@
         <w:r>
           <w:rPr>
             <w:highlight w:val="yellow"/>
-            <w:rPrChange w:id="1115" w:author="Ruan Van Mazijk" w:date="2019-10-08T15:40:00Z">
+            <w:rPrChange w:id="1120" w:author="Ruan Van Mazijk" w:date="2019-10-08T15:40:00Z">
               <w:rPr>
                 <w:highlight w:val="yellow"/>
               </w:rPr>
@@ -22297,7 +22376,7 @@
         <w:r>
           <w:rPr>
             <w:highlight w:val="yellow"/>
-            <w:rPrChange w:id="1116" w:author="Ruan Van Mazijk" w:date="2019-10-08T15:40:00Z">
+            <w:rPrChange w:id="1121" w:author="Ruan Van Mazijk" w:date="2019-10-08T15:40:00Z">
               <w:rPr/>
             </w:rPrChange>
           </w:rPr>
@@ -22309,28 +22388,28 @@
       <w:pPr>
         <w:pStyle w:val="Heading1"/>
         <w:rPr>
-          <w:del w:id="1117" w:author="Ruan Van Mazijk" w:date="2019-10-08T15:38:00Z"/>
+          <w:del w:id="1122" w:author="Ruan Van Mazijk" w:date="2019-10-08T15:38:00Z"/>
           <w:highlight w:val="yellow"/>
-          <w:rPrChange w:id="1118" w:author="Ruan Van Mazijk" w:date="2019-10-08T15:40:00Z">
+          <w:rPrChange w:id="1123" w:author="Ruan Van Mazijk" w:date="2019-10-08T15:40:00Z">
             <w:rPr>
-              <w:del w:id="1119" w:author="Ruan Van Mazijk" w:date="2019-10-08T15:38:00Z"/>
+              <w:del w:id="1124" w:author="Ruan Van Mazijk" w:date="2019-10-08T15:38:00Z"/>
             </w:rPr>
           </w:rPrChange>
         </w:rPr>
-        <w:pPrChange w:id="1120" w:author="Ruan Van Mazijk" w:date="2019-10-08T16:06:00Z">
+        <w:pPrChange w:id="1125" w:author="Ruan Van Mazijk" w:date="2019-10-08T16:06:00Z">
           <w:pPr>
             <w:pStyle w:val="Bibliography"/>
             <w:spacing w:line="240" w:lineRule="auto"/>
           </w:pPr>
         </w:pPrChange>
       </w:pPr>
-      <w:bookmarkStart w:id="1121" w:name="ref-Olson2001"/>
-      <w:bookmarkEnd w:id="1110"/>
-      <w:del w:id="1122" w:author="Ruan Van Mazijk" w:date="2019-10-08T15:38:00Z">
+      <w:bookmarkStart w:id="1126" w:name="ref-Olson2001"/>
+      <w:bookmarkEnd w:id="1115"/>
+      <w:del w:id="1127" w:author="Ruan Van Mazijk" w:date="2019-10-08T15:38:00Z">
         <w:r>
           <w:rPr>
             <w:highlight w:val="yellow"/>
-            <w:rPrChange w:id="1123" w:author="Ruan Van Mazijk" w:date="2019-10-08T15:40:00Z">
+            <w:rPrChange w:id="1128" w:author="Ruan Van Mazijk" w:date="2019-10-08T15:40:00Z">
               <w:rPr/>
             </w:rPrChange>
           </w:rPr>
@@ -22340,7 +22419,7 @@
           <w:rPr>
             <w:i/>
             <w:highlight w:val="yellow"/>
-            <w:rPrChange w:id="1124" w:author="Ruan Van Mazijk" w:date="2019-10-08T15:40:00Z">
+            <w:rPrChange w:id="1129" w:author="Ruan Van Mazijk" w:date="2019-10-08T15:40:00Z">
               <w:rPr>
                 <w:i/>
               </w:rPr>
@@ -22351,7 +22430,7 @@
         <w:r>
           <w:rPr>
             <w:highlight w:val="yellow"/>
-            <w:rPrChange w:id="1125" w:author="Ruan Van Mazijk" w:date="2019-10-08T15:40:00Z">
+            <w:rPrChange w:id="1130" w:author="Ruan Van Mazijk" w:date="2019-10-08T15:40:00Z">
               <w:rPr/>
             </w:rPrChange>
           </w:rPr>
@@ -22363,28 +22442,28 @@
       <w:pPr>
         <w:pStyle w:val="Heading1"/>
         <w:rPr>
-          <w:del w:id="1126" w:author="Ruan Van Mazijk" w:date="2019-10-08T16:00:00Z"/>
+          <w:del w:id="1131" w:author="Ruan Van Mazijk" w:date="2019-10-08T16:00:00Z"/>
           <w:highlight w:val="yellow"/>
-          <w:rPrChange w:id="1127" w:author="Ruan Van Mazijk" w:date="2019-10-08T15:40:00Z">
+          <w:rPrChange w:id="1132" w:author="Ruan Van Mazijk" w:date="2019-10-08T15:40:00Z">
             <w:rPr>
-              <w:del w:id="1128" w:author="Ruan Van Mazijk" w:date="2019-10-08T16:00:00Z"/>
+              <w:del w:id="1133" w:author="Ruan Van Mazijk" w:date="2019-10-08T16:00:00Z"/>
             </w:rPr>
           </w:rPrChange>
         </w:rPr>
-        <w:pPrChange w:id="1129" w:author="Ruan Van Mazijk" w:date="2019-10-08T16:06:00Z">
+        <w:pPrChange w:id="1134" w:author="Ruan Van Mazijk" w:date="2019-10-08T16:06:00Z">
           <w:pPr>
             <w:pStyle w:val="Bibliography"/>
             <w:spacing w:line="240" w:lineRule="auto"/>
           </w:pPr>
         </w:pPrChange>
       </w:pPr>
-      <w:bookmarkStart w:id="1130" w:name="ref-RCoreTeam2018"/>
-      <w:bookmarkEnd w:id="1121"/>
-      <w:del w:id="1131" w:author="Ruan Van Mazijk" w:date="2019-10-08T16:00:00Z">
+      <w:bookmarkStart w:id="1135" w:name="ref-RCoreTeam2018"/>
+      <w:bookmarkEnd w:id="1126"/>
+      <w:del w:id="1136" w:author="Ruan Van Mazijk" w:date="2019-10-08T16:00:00Z">
         <w:r>
           <w:rPr>
             <w:highlight w:val="yellow"/>
-            <w:rPrChange w:id="1132" w:author="Ruan Van Mazijk" w:date="2019-10-08T15:40:00Z">
+            <w:rPrChange w:id="1137" w:author="Ruan Van Mazijk" w:date="2019-10-08T15:40:00Z">
               <w:rPr/>
             </w:rPrChange>
           </w:rPr>
@@ -22394,7 +22473,7 @@
           <w:rPr>
             <w:i/>
             <w:highlight w:val="yellow"/>
-            <w:rPrChange w:id="1133" w:author="Ruan Van Mazijk" w:date="2019-10-08T15:40:00Z">
+            <w:rPrChange w:id="1138" w:author="Ruan Van Mazijk" w:date="2019-10-08T15:40:00Z">
               <w:rPr>
                 <w:i/>
               </w:rPr>
@@ -22405,7 +22484,7 @@
         <w:r>
           <w:rPr>
             <w:highlight w:val="yellow"/>
-            <w:rPrChange w:id="1134" w:author="Ruan Van Mazijk" w:date="2019-10-08T15:40:00Z">
+            <w:rPrChange w:id="1139" w:author="Ruan Van Mazijk" w:date="2019-10-08T15:40:00Z">
               <w:rPr/>
             </w:rPrChange>
           </w:rPr>
@@ -22417,84 +22496,40 @@
       <w:pPr>
         <w:pStyle w:val="Heading1"/>
         <w:rPr>
-          <w:del w:id="1135" w:author="Ruan Van Mazijk" w:date="2019-10-08T16:00:00Z"/>
-        </w:rPr>
-        <w:pPrChange w:id="1136" w:author="Ruan Van Mazijk" w:date="2019-10-08T16:06:00Z">
+          <w:del w:id="1140" w:author="Ruan Van Mazijk" w:date="2019-10-08T16:00:00Z"/>
+        </w:rPr>
+        <w:pPrChange w:id="1141" w:author="Ruan Van Mazijk" w:date="2019-10-08T16:06:00Z">
           <w:pPr>
             <w:pStyle w:val="Bibliography"/>
             <w:spacing w:line="240" w:lineRule="auto"/>
           </w:pPr>
         </w:pPrChange>
       </w:pPr>
-      <w:bookmarkStart w:id="1137" w:name="ref-R-taxize"/>
-      <w:bookmarkEnd w:id="1130"/>
-      <w:del w:id="1138" w:author="Ruan Van Mazijk" w:date="2019-10-08T15:39:00Z">
+      <w:bookmarkStart w:id="1142" w:name="ref-R-taxize"/>
+      <w:bookmarkEnd w:id="1135"/>
+      <w:del w:id="1143" w:author="Ruan Van Mazijk" w:date="2019-10-08T15:39:00Z">
         <w:r>
           <w:rPr>
             <w:highlight w:val="yellow"/>
-            <w:rPrChange w:id="1139" w:author="Ruan Van Mazijk" w:date="2019-10-08T15:40:00Z">
+            <w:rPrChange w:id="1144" w:author="Ruan Van Mazijk" w:date="2019-10-08T15:40:00Z">
               <w:rPr/>
             </w:rPrChange>
           </w:rPr>
           <w:delText xml:space="preserve">Scott </w:delText>
         </w:r>
       </w:del>
-      <w:del w:id="1140" w:author="Ruan Van Mazijk" w:date="2019-10-08T16:00:00Z">
+      <w:del w:id="1145" w:author="Ruan Van Mazijk" w:date="2019-10-08T16:00:00Z">
         <w:r>
           <w:rPr>
             <w:highlight w:val="yellow"/>
-            <w:rPrChange w:id="1141" w:author="Ruan Van Mazijk" w:date="2019-10-08T15:40:00Z">
+            <w:rPrChange w:id="1146" w:author="Ruan Van Mazijk" w:date="2019-10-08T15:40:00Z">
               <w:rPr/>
             </w:rPrChange>
           </w:rPr>
           <w:delText xml:space="preserve">Chamberlain &amp; </w:delText>
         </w:r>
       </w:del>
-      <w:del w:id="1142" w:author="Ruan Van Mazijk" w:date="2019-10-08T15:39:00Z">
-        <w:r>
-          <w:rPr>
-            <w:highlight w:val="yellow"/>
-            <w:rPrChange w:id="1143" w:author="Ruan Van Mazijk" w:date="2019-10-08T15:40:00Z">
-              <w:rPr/>
-            </w:rPrChange>
-          </w:rPr>
-          <w:delText xml:space="preserve">Eduard </w:delText>
-        </w:r>
-      </w:del>
-      <w:del w:id="1144" w:author="Ruan Van Mazijk" w:date="2019-10-08T16:00:00Z">
-        <w:r>
-          <w:rPr>
-            <w:highlight w:val="yellow"/>
-            <w:rPrChange w:id="1145" w:author="Ruan Van Mazijk" w:date="2019-10-08T15:40:00Z">
-              <w:rPr/>
-            </w:rPrChange>
-          </w:rPr>
-          <w:delText xml:space="preserve">Szocs (2013) Taxize - taxonomic search and retrieval in r. </w:delText>
-        </w:r>
-        <w:r>
-          <w:rPr>
-            <w:i/>
-            <w:highlight w:val="yellow"/>
-            <w:rPrChange w:id="1146" w:author="Ruan Van Mazijk" w:date="2019-10-08T15:40:00Z">
-              <w:rPr>
-                <w:i/>
-              </w:rPr>
-            </w:rPrChange>
-          </w:rPr>
-          <w:delText>F1000</w:delText>
-        </w:r>
-        <w:r>
-          <w:rPr>
-            <w:i/>
-            <w:highlight w:val="yellow"/>
-            <w:rPrChange w:id="1147" w:author="Ruan Van Mazijk" w:date="2019-10-08T15:40:00Z">
-              <w:rPr>
-                <w:i/>
-              </w:rPr>
-            </w:rPrChange>
-          </w:rPr>
-          <w:delText>Research</w:delText>
-        </w:r>
+      <w:del w:id="1147" w:author="Ruan Van Mazijk" w:date="2019-10-08T15:39:00Z">
         <w:r>
           <w:rPr>
             <w:highlight w:val="yellow"/>
@@ -22502,19 +22537,63 @@
               <w:rPr/>
             </w:rPrChange>
           </w:rPr>
+          <w:delText xml:space="preserve">Eduard </w:delText>
+        </w:r>
+      </w:del>
+      <w:del w:id="1149" w:author="Ruan Van Mazijk" w:date="2019-10-08T16:00:00Z">
+        <w:r>
+          <w:rPr>
+            <w:highlight w:val="yellow"/>
+            <w:rPrChange w:id="1150" w:author="Ruan Van Mazijk" w:date="2019-10-08T15:40:00Z">
+              <w:rPr/>
+            </w:rPrChange>
+          </w:rPr>
+          <w:delText xml:space="preserve">Szocs (2013) Taxize - taxonomic search and retrieval in r. </w:delText>
+        </w:r>
+        <w:r>
+          <w:rPr>
+            <w:i/>
+            <w:highlight w:val="yellow"/>
+            <w:rPrChange w:id="1151" w:author="Ruan Van Mazijk" w:date="2019-10-08T15:40:00Z">
+              <w:rPr>
+                <w:i/>
+              </w:rPr>
+            </w:rPrChange>
+          </w:rPr>
+          <w:delText>F1000</w:delText>
+        </w:r>
+        <w:r>
+          <w:rPr>
+            <w:i/>
+            <w:highlight w:val="yellow"/>
+            <w:rPrChange w:id="1152" w:author="Ruan Van Mazijk" w:date="2019-10-08T15:40:00Z">
+              <w:rPr>
+                <w:i/>
+              </w:rPr>
+            </w:rPrChange>
+          </w:rPr>
+          <w:delText>Research</w:delText>
+        </w:r>
+        <w:r>
+          <w:rPr>
+            <w:highlight w:val="yellow"/>
+            <w:rPrChange w:id="1153" w:author="Ruan Van Mazijk" w:date="2019-10-08T15:40:00Z">
+              <w:rPr/>
+            </w:rPrChange>
+          </w:rPr>
           <w:delText>,</w:delText>
         </w:r>
         <w:r>
           <w:delText xml:space="preserve"> </w:delText>
         </w:r>
-        <w:bookmarkEnd w:id="1000"/>
-        <w:bookmarkEnd w:id="1137"/>
+        <w:bookmarkEnd w:id="1005"/>
+        <w:bookmarkEnd w:id="1142"/>
       </w:del>
     </w:p>
     <w:p>
       <w:pPr>
         <w:pStyle w:val="Heading1"/>
-        <w:pPrChange w:id="1149" w:author="Ruan Van Mazijk" w:date="2019-10-08T16:06:00Z">
+        <w:pPrChange w:id="1154" w:author="Ruan Van Mazijk" w:date="2019-10-08T16:06:00Z">
           <w:pPr>
             <w:pStyle w:val="Heading1"/>
             <w:spacing w:line="240" w:lineRule="auto"/>
@@ -22534,7 +22613,7 @@
       <w:pPr>
         <w:pStyle w:val="BodyText"/>
         <w:spacing w:before="0"/>
-        <w:pPrChange w:id="1150" w:author="Ruan Van Mazijk" w:date="2019-10-09T13:22:00Z">
+        <w:pPrChange w:id="1155" w:author="Ruan Van Mazijk" w:date="2019-10-09T13:22:00Z">
           <w:pPr>
             <w:pStyle w:val="BodyText"/>
           </w:pPr>
@@ -22639,10 +22718,10 @@
       <w:pPr>
         <w:pStyle w:val="BodyText"/>
         <w:rPr>
-          <w:ins w:id="1151" w:author="Ruan Van Mazijk" w:date="2019-10-08T12:41:00Z"/>
+          <w:ins w:id="1156" w:author="Ruan Van Mazijk" w:date="2019-10-08T12:41:00Z"/>
           <w:highlight w:val="yellow"/>
         </w:rPr>
-        <w:pPrChange w:id="1152" w:author="Ruan Van Mazijk" w:date="2019-10-08T12:42:00Z">
+        <w:pPrChange w:id="1157" w:author="Ruan Van Mazijk" w:date="2019-10-08T12:42:00Z">
           <w:pPr/>
         </w:pPrChange>
       </w:pPr>
@@ -22732,7 +22811,7 @@
         </w:rPr>
         <w:t>.</w:t>
       </w:r>
-      <w:ins w:id="1153" w:author="Ruan Van Mazijk" w:date="2019-10-08T12:41:00Z">
+      <w:ins w:id="1158" w:author="Ruan Van Mazijk" w:date="2019-10-08T12:41:00Z">
         <w:r>
           <w:rPr>
             <w:highlight w:val="yellow"/>
@@ -22745,21 +22824,21 @@
       <w:pPr>
         <w:pStyle w:val="Heading1"/>
         <w:rPr>
-          <w:ins w:id="1154" w:author="Ruan Van Mazijk" w:date="2019-10-08T12:43:00Z"/>
-        </w:rPr>
-      </w:pPr>
-      <w:ins w:id="1155" w:author="Ruan Van Mazijk" w:date="2019-10-08T12:42:00Z">
+          <w:ins w:id="1159" w:author="Ruan Van Mazijk" w:date="2019-10-08T12:43:00Z"/>
+        </w:rPr>
+      </w:pPr>
+      <w:ins w:id="1160" w:author="Ruan Van Mazijk" w:date="2019-10-08T12:42:00Z">
         <w:r>
           <w:lastRenderedPageBreak/>
           <w:t xml:space="preserve">Supplementary </w:t>
         </w:r>
       </w:ins>
-      <w:ins w:id="1156" w:author="Ruan Van Mazijk" w:date="2019-10-08T12:43:00Z">
+      <w:ins w:id="1161" w:author="Ruan Van Mazijk" w:date="2019-10-08T12:43:00Z">
         <w:r>
           <w:t>I</w:t>
         </w:r>
       </w:ins>
-      <w:ins w:id="1157" w:author="Ruan Van Mazijk" w:date="2019-10-08T12:42:00Z">
+      <w:ins w:id="1162" w:author="Ruan Van Mazijk" w:date="2019-10-08T12:42:00Z">
         <w:r>
           <w:t>nformation</w:t>
         </w:r>
@@ -22770,15 +22849,15 @@
         <w:pStyle w:val="Heading2"/>
         <w:spacing w:before="0"/>
         <w:rPr>
-          <w:ins w:id="1158" w:author="Ruan Van Mazijk" w:date="2019-10-09T13:19:00Z"/>
-        </w:rPr>
-        <w:pPrChange w:id="1159" w:author="Ruan Van Mazijk" w:date="2019-10-09T13:21:00Z">
+          <w:ins w:id="1163" w:author="Ruan Van Mazijk" w:date="2019-10-09T13:19:00Z"/>
+        </w:rPr>
+        <w:pPrChange w:id="1164" w:author="Ruan Van Mazijk" w:date="2019-10-09T13:21:00Z">
           <w:pPr>
             <w:pStyle w:val="BodyText"/>
           </w:pPr>
         </w:pPrChange>
       </w:pPr>
-      <w:ins w:id="1160" w:author="Ruan Van Mazijk" w:date="2019-10-09T13:19:00Z">
+      <w:ins w:id="1165" w:author="Ruan Van Mazijk" w:date="2019-10-09T13:19:00Z">
         <w:r>
           <w:t>Species occurrence data cleaning</w:t>
         </w:r>
@@ -22789,10 +22868,10 @@
         <w:pStyle w:val="BodyText"/>
         <w:spacing w:before="0"/>
         <w:rPr>
-          <w:ins w:id="1161" w:author="Ruan Van Mazijk" w:date="2019-10-09T13:28:00Z"/>
-        </w:rPr>
-      </w:pPr>
-      <w:ins w:id="1162" w:author="Ruan Van Mazijk" w:date="2019-10-09T13:19:00Z">
+          <w:ins w:id="1166" w:author="Ruan Van Mazijk" w:date="2019-10-09T13:28:00Z"/>
+        </w:rPr>
+      </w:pPr>
+      <w:ins w:id="1167" w:author="Ruan Van Mazijk" w:date="2019-10-09T13:19:00Z">
         <w:r>
           <w:t xml:space="preserve">Firstly, we retained only records identified to the species level, and ignored intraspecific taxa. This resulted in the retention of </w:t>
         </w:r>
@@ -22829,7 +22908,7 @@
       <w:r>
         <w:instrText>ADDIN CSL_CITATION {"citationItems":[{"id":"ITEM-1","itemData":{"author":[{"dropping-particle":"","family":"Chamberlain","given":"Scott","non-dropping-particle":"","parse-names":false,"suffix":""},{"dropping-particle":"","family":"Szocs","given":"Eduard","non-dropping-particle":"","parse-names":false,"suffix":""},{"dropping-particle":"","family":"Boettiger","given":"Carl","non-dropping-particle":"","parse-names":false,"suffix":""},{"dropping-particle":"","family":"Ram","given":"Karthik","non-dropping-particle":"","parse-names":false,"suffix":""},{"dropping-particle":"","family":"Bartomeus","given":"Ignasi","non-dropping-particle":"","parse-names":false,"suffix":""},{"dropping-particle":"","family":"Baumgartner","given":"John","non-dropping-particle":"","parse-names":false,"suffix":""},{"dropping-particle":"","family":"Foster","given":"Zachary","non-dropping-particle":"","parse-names":false,"suffix":""},{"dropping-particle":"","family":"O'Donnell","given":"James","non-dropping-particle":"","parse-names":false,"suffix":""}],"id":"ITEM-1","issued":{"date-parts":[["2016"]]},"note":"R package version 0.7.8","title":"taxize: Taxonomic information from around the web. R package version 0.7.8","type":"article"},"uris":["http://www.mendeley.com/documents/?uuid=f606a714-c235-4d62-85c6-b865522a8509"]}],"mendeley":{"formattedCitation":"(Chamberlain et al., 2016)","plainTextFormattedCitation":"(Chamberlain et al., 2016)","previouslyFormattedCitation":"(Chamberlain et al., 2016)"},"properties":{"noteIndex":0},"schema":"https://github.com/citation-style-language/schema/raw/master/csl-citation.json"}</w:instrText>
       </w:r>
-      <w:ins w:id="1163" w:author="Ruan Van Mazijk" w:date="2019-10-09T13:19:00Z">
+      <w:ins w:id="1168" w:author="Ruan Van Mazijk" w:date="2019-10-09T13:19:00Z">
         <w:r>
           <w:fldChar w:fldCharType="separate"/>
         </w:r>
@@ -22888,16 +22967,16 @@
         <w:pStyle w:val="BodyText"/>
         <w:spacing w:before="0"/>
         <w:rPr>
-          <w:ins w:id="1164" w:author="Ruan Van Mazijk" w:date="2019-10-09T13:19:00Z"/>
-        </w:rPr>
-        <w:pPrChange w:id="1165" w:author="Ruan Van Mazijk" w:date="2019-10-09T13:21:00Z">
+          <w:ins w:id="1169" w:author="Ruan Van Mazijk" w:date="2019-10-09T13:19:00Z"/>
+        </w:rPr>
+        <w:pPrChange w:id="1170" w:author="Ruan Van Mazijk" w:date="2019-10-09T13:21:00Z">
           <w:pPr>
             <w:pStyle w:val="TableCaption"/>
             <w:spacing w:line="240" w:lineRule="auto"/>
           </w:pPr>
         </w:pPrChange>
       </w:pPr>
-      <w:ins w:id="1166" w:author="Ruan Van Mazijk" w:date="2019-10-09T13:19:00Z">
+      <w:ins w:id="1171" w:author="Ruan Van Mazijk" w:date="2019-10-09T13:19:00Z">
         <w:r>
           <w:t xml:space="preserve">In order to ensure that no species was listed under multiple synonyms, the retained names were then queried against the </w:t>
         </w:r>
@@ -22971,21 +23050,21 @@
       <w:pPr>
         <w:pStyle w:val="Heading2"/>
         <w:rPr>
-          <w:ins w:id="1167" w:author="Ruan Van Mazijk" w:date="2019-10-09T13:24:00Z"/>
-        </w:rPr>
-        <w:pPrChange w:id="1168" w:author="Ruan Van Mazijk" w:date="2019-10-09T13:24:00Z">
+          <w:ins w:id="1172" w:author="Ruan Van Mazijk" w:date="2019-10-09T13:24:00Z"/>
+        </w:rPr>
+        <w:pPrChange w:id="1173" w:author="Ruan Van Mazijk" w:date="2019-10-09T13:24:00Z">
           <w:pPr>
             <w:pStyle w:val="TableCaption"/>
             <w:spacing w:before="240" w:after="0" w:line="240" w:lineRule="auto"/>
           </w:pPr>
         </w:pPrChange>
       </w:pPr>
-      <w:ins w:id="1169" w:author="Ruan Van Mazijk" w:date="2019-10-18T14:46:00Z">
+      <w:ins w:id="1174" w:author="Ruan Van Mazijk" w:date="2019-10-18T14:46:00Z">
         <w:r>
           <w:t>Supplementary t</w:t>
         </w:r>
       </w:ins>
-      <w:ins w:id="1170" w:author="Ruan Van Mazijk" w:date="2019-10-09T13:24:00Z">
+      <w:ins w:id="1175" w:author="Ruan Van Mazijk" w:date="2019-10-09T13:24:00Z">
         <w:r>
           <w:t>ables</w:t>
         </w:r>
@@ -22996,18 +23075,18 @@
         <w:pStyle w:val="TableCaption"/>
         <w:spacing w:after="0" w:line="240" w:lineRule="auto"/>
         <w:rPr>
-          <w:moveTo w:id="1171" w:author="Ruan Van Mazijk" w:date="2019-10-08T13:56:00Z"/>
-        </w:rPr>
-        <w:pPrChange w:id="1172" w:author="Ruan Van Mazijk" w:date="2019-10-09T13:24:00Z">
+          <w:moveTo w:id="1176" w:author="Ruan Van Mazijk" w:date="2019-10-08T13:56:00Z"/>
+        </w:rPr>
+        <w:pPrChange w:id="1177" w:author="Ruan Van Mazijk" w:date="2019-10-09T13:24:00Z">
           <w:pPr>
             <w:pStyle w:val="TableCaption"/>
             <w:spacing w:line="240" w:lineRule="auto"/>
           </w:pPr>
         </w:pPrChange>
       </w:pPr>
-      <w:moveToRangeStart w:id="1173" w:author="Ruan Van Mazijk" w:date="2019-10-08T13:56:00Z" w:name="move21435422"/>
-      <w:commentRangeStart w:id="1174"/>
-      <w:moveTo w:id="1175" w:author="Ruan Van Mazijk" w:date="2019-10-08T13:56:00Z">
+      <w:moveToRangeStart w:id="1178" w:author="Ruan Van Mazijk" w:date="2019-10-08T13:56:00Z" w:name="move21435422"/>
+      <w:commentRangeStart w:id="1179"/>
+      <w:moveTo w:id="1180" w:author="Ruan Van Mazijk" w:date="2019-10-08T13:56:00Z">
         <w:r>
           <w:rPr>
             <w:b/>
@@ -23017,13 +23096,13 @@
         <w:r>
           <w:t xml:space="preserve"> </w:t>
         </w:r>
-        <w:commentRangeEnd w:id="1174"/>
+        <w:commentRangeEnd w:id="1179"/>
         <w:r>
           <w:rPr>
             <w:rStyle w:val="CommentReference"/>
             <w:rFonts w:ascii="Times New Roman" w:hAnsiTheme="minorHAnsi"/>
           </w:rPr>
-          <w:commentReference w:id="1174"/>
+          <w:commentReference w:id="1179"/>
         </w:r>
         <w:r>
           <w:t>Georeferenced environmental data</w:t>
@@ -23066,10 +23145,10 @@
             <w:pPr>
               <w:pStyle w:val="Compact"/>
               <w:rPr>
-                <w:moveTo w:id="1176" w:author="Ruan Van Mazijk" w:date="2019-10-08T13:56:00Z"/>
-              </w:rPr>
-            </w:pPr>
-            <w:moveTo w:id="1177" w:author="Ruan Van Mazijk" w:date="2019-10-08T13:56:00Z">
+                <w:moveTo w:id="1181" w:author="Ruan Van Mazijk" w:date="2019-10-08T13:56:00Z"/>
+              </w:rPr>
+            </w:pPr>
+            <w:moveTo w:id="1182" w:author="Ruan Van Mazijk" w:date="2019-10-08T13:56:00Z">
               <w:r>
                 <w:t>Dataset</w:t>
               </w:r>
@@ -23092,10 +23171,10 @@
             <w:pPr>
               <w:pStyle w:val="Compact"/>
               <w:rPr>
-                <w:moveTo w:id="1178" w:author="Ruan Van Mazijk" w:date="2019-10-08T13:56:00Z"/>
-              </w:rPr>
-            </w:pPr>
-            <w:moveTo w:id="1179" w:author="Ruan Van Mazijk" w:date="2019-10-08T13:56:00Z">
+                <w:moveTo w:id="1183" w:author="Ruan Van Mazijk" w:date="2019-10-08T13:56:00Z"/>
+              </w:rPr>
+            </w:pPr>
+            <w:moveTo w:id="1184" w:author="Ruan Van Mazijk" w:date="2019-10-08T13:56:00Z">
               <w:r>
                 <w:t>Source</w:t>
               </w:r>
@@ -23115,10 +23194,10 @@
             <w:pPr>
               <w:pStyle w:val="Compact"/>
               <w:rPr>
-                <w:moveTo w:id="1180" w:author="Ruan Van Mazijk" w:date="2019-10-08T13:56:00Z"/>
-              </w:rPr>
-            </w:pPr>
-            <w:moveTo w:id="1181" w:author="Ruan Van Mazijk" w:date="2019-10-08T13:56:00Z">
+                <w:moveTo w:id="1185" w:author="Ruan Van Mazijk" w:date="2019-10-08T13:56:00Z"/>
+              </w:rPr>
+            </w:pPr>
+            <w:moveTo w:id="1186" w:author="Ruan Van Mazijk" w:date="2019-10-08T13:56:00Z">
               <w:r>
                 <w:t>Temporal extent</w:t>
               </w:r>
@@ -23138,10 +23217,10 @@
             <w:pPr>
               <w:pStyle w:val="Compact"/>
               <w:rPr>
-                <w:moveTo w:id="1182" w:author="Ruan Van Mazijk" w:date="2019-10-08T13:56:00Z"/>
-              </w:rPr>
-            </w:pPr>
-            <w:moveTo w:id="1183" w:author="Ruan Van Mazijk" w:date="2019-10-08T13:56:00Z">
+                <w:moveTo w:id="1187" w:author="Ruan Van Mazijk" w:date="2019-10-08T13:56:00Z"/>
+              </w:rPr>
+            </w:pPr>
+            <w:moveTo w:id="1188" w:author="Ruan Van Mazijk" w:date="2019-10-08T13:56:00Z">
               <w:r>
                 <w:t>Citation(s)</w:t>
               </w:r>
@@ -23158,10 +23237,10 @@
             <w:pPr>
               <w:pStyle w:val="Compact"/>
               <w:rPr>
-                <w:moveTo w:id="1184" w:author="Ruan Van Mazijk" w:date="2019-10-08T13:56:00Z"/>
-              </w:rPr>
-            </w:pPr>
-            <w:moveTo w:id="1185" w:author="Ruan Van Mazijk" w:date="2019-10-08T13:56:00Z">
+                <w:moveTo w:id="1189" w:author="Ruan Van Mazijk" w:date="2019-10-08T13:56:00Z"/>
+              </w:rPr>
+            </w:pPr>
+            <w:moveTo w:id="1190" w:author="Ruan Van Mazijk" w:date="2019-10-08T13:56:00Z">
               <w:r>
                 <w:t>Plant species occurrences</w:t>
               </w:r>
@@ -23176,10 +23255,10 @@
             <w:pPr>
               <w:pStyle w:val="Compact"/>
               <w:rPr>
-                <w:moveTo w:id="1186" w:author="Ruan Van Mazijk" w:date="2019-10-08T13:56:00Z"/>
-              </w:rPr>
-            </w:pPr>
-            <w:moveTo w:id="1187" w:author="Ruan Van Mazijk" w:date="2019-10-08T13:56:00Z">
+                <w:moveTo w:id="1191" w:author="Ruan Van Mazijk" w:date="2019-10-08T13:56:00Z"/>
+              </w:rPr>
+            </w:pPr>
+            <w:moveTo w:id="1192" w:author="Ruan Van Mazijk" w:date="2019-10-08T13:56:00Z">
               <w:r>
                 <w:t>GBIF</w:t>
               </w:r>
@@ -23194,7 +23273,7 @@
             <w:pPr>
               <w:pStyle w:val="Compact"/>
               <w:rPr>
-                <w:moveTo w:id="1188" w:author="Ruan Van Mazijk" w:date="2019-10-08T13:56:00Z"/>
+                <w:moveTo w:id="1193" w:author="Ruan Van Mazijk" w:date="2019-10-08T13:56:00Z"/>
               </w:rPr>
             </w:pPr>
           </w:p>
@@ -23207,19 +23286,19 @@
             <w:pPr>
               <w:pStyle w:val="Compact"/>
               <w:rPr>
-                <w:moveTo w:id="1189" w:author="Ruan Van Mazijk" w:date="2019-10-08T13:56:00Z"/>
-                <w:rPrChange w:id="1190" w:author="Ruan Van Mazijk" w:date="2019-10-08T16:24:00Z">
+                <w:moveTo w:id="1194" w:author="Ruan Van Mazijk" w:date="2019-10-08T13:56:00Z"/>
+                <w:rPrChange w:id="1195" w:author="Ruan Van Mazijk" w:date="2019-10-08T16:24:00Z">
                   <w:rPr>
-                    <w:moveTo w:id="1191" w:author="Ruan Van Mazijk" w:date="2019-10-08T13:56:00Z"/>
+                    <w:moveTo w:id="1196" w:author="Ruan Van Mazijk" w:date="2019-10-08T13:56:00Z"/>
                     <w:highlight w:val="yellow"/>
                   </w:rPr>
                 </w:rPrChange>
               </w:rPr>
             </w:pPr>
-            <w:moveTo w:id="1192" w:author="Ruan Van Mazijk" w:date="2019-10-08T13:56:00Z">
+            <w:moveTo w:id="1197" w:author="Ruan Van Mazijk" w:date="2019-10-08T13:56:00Z">
               <w:r>
                 <w:rPr>
-                  <w:rPrChange w:id="1193" w:author="Ruan Van Mazijk" w:date="2019-10-08T16:24:00Z">
+                  <w:rPrChange w:id="1198" w:author="Ruan Van Mazijk" w:date="2019-10-08T16:24:00Z">
                     <w:rPr>
                       <w:highlight w:val="yellow"/>
                     </w:rPr>
@@ -23240,10 +23319,10 @@
             <w:pPr>
               <w:pStyle w:val="Compact"/>
               <w:rPr>
-                <w:moveTo w:id="1194" w:author="Ruan Van Mazijk" w:date="2019-10-08T13:56:00Z"/>
-              </w:rPr>
-            </w:pPr>
-            <w:moveTo w:id="1195" w:author="Ruan Van Mazijk" w:date="2019-10-08T13:56:00Z">
+                <w:moveTo w:id="1199" w:author="Ruan Van Mazijk" w:date="2019-10-08T13:56:00Z"/>
+              </w:rPr>
+            </w:pPr>
+            <w:moveTo w:id="1200" w:author="Ruan Van Mazijk" w:date="2019-10-08T13:56:00Z">
               <w:r>
                 <w:t>Elevation</w:t>
               </w:r>
@@ -23258,10 +23337,10 @@
             <w:pPr>
               <w:pStyle w:val="Compact"/>
               <w:rPr>
-                <w:moveTo w:id="1196" w:author="Ruan Van Mazijk" w:date="2019-10-08T13:56:00Z"/>
-              </w:rPr>
-            </w:pPr>
-            <w:moveTo w:id="1197" w:author="Ruan Van Mazijk" w:date="2019-10-08T13:56:00Z">
+                <w:moveTo w:id="1201" w:author="Ruan Van Mazijk" w:date="2019-10-08T13:56:00Z"/>
+              </w:rPr>
+            </w:pPr>
+            <w:moveTo w:id="1202" w:author="Ruan Van Mazijk" w:date="2019-10-08T13:56:00Z">
               <w:r>
                 <w:t xml:space="preserve">SRTM </w:t>
               </w:r>
@@ -23285,7 +23364,7 @@
             <w:pPr>
               <w:pStyle w:val="Compact"/>
               <w:rPr>
-                <w:moveTo w:id="1198" w:author="Ruan Van Mazijk" w:date="2019-10-08T13:56:00Z"/>
+                <w:moveTo w:id="1203" w:author="Ruan Van Mazijk" w:date="2019-10-08T13:56:00Z"/>
               </w:rPr>
             </w:pPr>
           </w:p>
@@ -23298,19 +23377,19 @@
             <w:pPr>
               <w:pStyle w:val="Compact"/>
               <w:rPr>
-                <w:moveTo w:id="1199" w:author="Ruan Van Mazijk" w:date="2019-10-08T13:56:00Z"/>
-                <w:rPrChange w:id="1200" w:author="Ruan Van Mazijk" w:date="2019-10-08T16:24:00Z">
+                <w:moveTo w:id="1204" w:author="Ruan Van Mazijk" w:date="2019-10-08T13:56:00Z"/>
+                <w:rPrChange w:id="1205" w:author="Ruan Van Mazijk" w:date="2019-10-08T16:24:00Z">
                   <w:rPr>
-                    <w:moveTo w:id="1201" w:author="Ruan Van Mazijk" w:date="2019-10-08T13:56:00Z"/>
+                    <w:moveTo w:id="1206" w:author="Ruan Van Mazijk" w:date="2019-10-08T13:56:00Z"/>
                     <w:highlight w:val="yellow"/>
                   </w:rPr>
                 </w:rPrChange>
               </w:rPr>
             </w:pPr>
-            <w:moveTo w:id="1202" w:author="Ruan Van Mazijk" w:date="2019-10-08T13:56:00Z">
+            <w:moveTo w:id="1207" w:author="Ruan Van Mazijk" w:date="2019-10-08T13:56:00Z">
               <w:r>
                 <w:rPr>
-                  <w:rPrChange w:id="1203" w:author="Ruan Van Mazijk" w:date="2019-10-08T16:24:00Z">
+                  <w:rPrChange w:id="1208" w:author="Ruan Van Mazijk" w:date="2019-10-08T16:24:00Z">
                     <w:rPr>
                       <w:highlight w:val="yellow"/>
                     </w:rPr>
@@ -23331,15 +23410,15 @@
             <w:pPr>
               <w:pStyle w:val="Compact"/>
               <w:rPr>
-                <w:moveTo w:id="1204" w:author="Ruan Van Mazijk" w:date="2019-10-08T13:56:00Z"/>
-              </w:rPr>
-            </w:pPr>
-            <w:moveTo w:id="1205" w:author="Ruan Van Mazijk" w:date="2019-10-08T13:56:00Z">
+                <w:moveTo w:id="1209" w:author="Ruan Van Mazijk" w:date="2019-10-08T13:56:00Z"/>
+              </w:rPr>
+            </w:pPr>
+            <w:moveTo w:id="1210" w:author="Ruan Van Mazijk" w:date="2019-10-08T13:56:00Z">
               <w:r>
                 <w:t>NDVI</w:t>
               </w:r>
             </w:moveTo>
-            <w:ins w:id="1206" w:author="Ruan Van Mazijk" w:date="2019-10-08T16:27:00Z">
+            <w:ins w:id="1211" w:author="Ruan Van Mazijk" w:date="2019-10-08T16:27:00Z">
               <w:r>
                 <w:t xml:space="preserve">, </w:t>
               </w:r>
@@ -23357,22 +23436,22 @@
             <w:pPr>
               <w:pStyle w:val="Compact"/>
               <w:rPr>
-                <w:moveTo w:id="1207" w:author="Ruan Van Mazijk" w:date="2019-10-08T13:56:00Z"/>
-              </w:rPr>
-            </w:pPr>
-            <w:moveTo w:id="1208" w:author="Ruan Van Mazijk" w:date="2019-10-08T13:56:00Z">
+                <w:moveTo w:id="1212" w:author="Ruan Van Mazijk" w:date="2019-10-08T13:56:00Z"/>
+              </w:rPr>
+            </w:pPr>
+            <w:moveTo w:id="1213" w:author="Ruan Van Mazijk" w:date="2019-10-08T13:56:00Z">
               <w:r>
                 <w:t>MODIS</w:t>
               </w:r>
             </w:moveTo>
-            <w:ins w:id="1209" w:author="Ruan Van Mazijk" w:date="2019-10-08T16:27:00Z">
+            <w:ins w:id="1214" w:author="Ruan Van Mazijk" w:date="2019-10-08T16:27:00Z">
               <w:r>
                 <w:t xml:space="preserve"> (v</w:t>
               </w:r>
               <w:r>
                 <w:rPr>
                   <w:highlight w:val="yellow"/>
-                  <w:rPrChange w:id="1210" w:author="Ruan Van Mazijk" w:date="2019-10-08T16:27:00Z">
+                  <w:rPrChange w:id="1215" w:author="Ruan Van Mazijk" w:date="2019-10-08T16:27:00Z">
                     <w:rPr/>
                   </w:rPrChange>
                 </w:rPr>
@@ -23382,8 +23461,8 @@
                 <w:t>)</w:t>
               </w:r>
             </w:ins>
-            <w:moveTo w:id="1211" w:author="Ruan Van Mazijk" w:date="2019-10-08T13:56:00Z">
-              <w:del w:id="1212" w:author="Ruan Van Mazijk" w:date="2019-10-08T16:27:00Z">
+            <w:moveTo w:id="1216" w:author="Ruan Van Mazijk" w:date="2019-10-08T13:56:00Z">
+              <w:del w:id="1217" w:author="Ruan Van Mazijk" w:date="2019-10-08T16:27:00Z">
                 <w:r>
                   <w:delText xml:space="preserve"> </w:delText>
                 </w:r>
@@ -23408,10 +23487,10 @@
             <w:pPr>
               <w:pStyle w:val="Compact"/>
               <w:rPr>
-                <w:moveTo w:id="1213" w:author="Ruan Van Mazijk" w:date="2019-10-08T13:56:00Z"/>
-              </w:rPr>
-            </w:pPr>
-            <w:moveTo w:id="1214" w:author="Ruan Van Mazijk" w:date="2019-10-08T13:56:00Z">
+                <w:moveTo w:id="1218" w:author="Ruan Van Mazijk" w:date="2019-10-08T13:56:00Z"/>
+              </w:rPr>
+            </w:pPr>
+            <w:moveTo w:id="1219" w:author="Ruan Van Mazijk" w:date="2019-10-08T13:56:00Z">
               <w:r>
                 <w:t>Feb. 2000 to Apr. 2017</w:t>
               </w:r>
@@ -23426,19 +23505,19 @@
             <w:pPr>
               <w:pStyle w:val="Compact"/>
               <w:rPr>
-                <w:moveTo w:id="1215" w:author="Ruan Van Mazijk" w:date="2019-10-08T13:56:00Z"/>
-                <w:rPrChange w:id="1216" w:author="Ruan Van Mazijk" w:date="2019-10-08T16:24:00Z">
+                <w:moveTo w:id="1220" w:author="Ruan Van Mazijk" w:date="2019-10-08T13:56:00Z"/>
+                <w:rPrChange w:id="1221" w:author="Ruan Van Mazijk" w:date="2019-10-08T16:24:00Z">
                   <w:rPr>
-                    <w:moveTo w:id="1217" w:author="Ruan Van Mazijk" w:date="2019-10-08T13:56:00Z"/>
+                    <w:moveTo w:id="1222" w:author="Ruan Van Mazijk" w:date="2019-10-08T13:56:00Z"/>
                     <w:highlight w:val="yellow"/>
                   </w:rPr>
                 </w:rPrChange>
               </w:rPr>
             </w:pPr>
-            <w:moveTo w:id="1218" w:author="Ruan Van Mazijk" w:date="2019-10-08T13:56:00Z">
+            <w:moveTo w:id="1223" w:author="Ruan Van Mazijk" w:date="2019-10-08T13:56:00Z">
               <w:r>
                 <w:rPr>
-                  <w:rPrChange w:id="1219" w:author="Ruan Van Mazijk" w:date="2019-10-08T16:24:00Z">
+                  <w:rPrChange w:id="1224" w:author="Ruan Van Mazijk" w:date="2019-10-08T16:24:00Z">
                     <w:rPr>
                       <w:highlight w:val="yellow"/>
                     </w:rPr>
@@ -23447,15 +23526,15 @@
                 <w:t>NASA (2017a</w:t>
               </w:r>
             </w:moveTo>
-            <w:ins w:id="1220" w:author="Ruan Van Mazijk" w:date="2019-10-08T16:27:00Z">
+            <w:ins w:id="1225" w:author="Ruan Van Mazijk" w:date="2019-10-08T16:27:00Z">
               <w:r>
                 <w:t>.b</w:t>
               </w:r>
             </w:ins>
-            <w:moveTo w:id="1221" w:author="Ruan Van Mazijk" w:date="2019-10-08T13:56:00Z">
+            <w:moveTo w:id="1226" w:author="Ruan Van Mazijk" w:date="2019-10-08T13:56:00Z">
               <w:r>
                 <w:rPr>
-                  <w:rPrChange w:id="1222" w:author="Ruan Van Mazijk" w:date="2019-10-08T16:24:00Z">
+                  <w:rPrChange w:id="1227" w:author="Ruan Van Mazijk" w:date="2019-10-08T16:24:00Z">
                     <w:rPr>
                       <w:highlight w:val="yellow"/>
                     </w:rPr>
@@ -23476,10 +23555,10 @@
             <w:pPr>
               <w:pStyle w:val="Compact"/>
               <w:rPr>
-                <w:moveTo w:id="1223" w:author="Ruan Van Mazijk" w:date="2019-10-08T13:56:00Z"/>
-              </w:rPr>
-            </w:pPr>
-            <w:moveTo w:id="1224" w:author="Ruan Van Mazijk" w:date="2019-10-08T13:56:00Z">
+                <w:moveTo w:id="1228" w:author="Ruan Van Mazijk" w:date="2019-10-08T13:56:00Z"/>
+              </w:rPr>
+            </w:pPr>
+            <w:moveTo w:id="1229" w:author="Ruan Van Mazijk" w:date="2019-10-08T13:56:00Z">
               <w:r>
                 <w:t>MAP</w:t>
               </w:r>
@@ -23500,10 +23579,10 @@
             <w:pPr>
               <w:pStyle w:val="Compact"/>
               <w:rPr>
-                <w:moveTo w:id="1225" w:author="Ruan Van Mazijk" w:date="2019-10-08T13:56:00Z"/>
-              </w:rPr>
-            </w:pPr>
-            <w:moveTo w:id="1226" w:author="Ruan Van Mazijk" w:date="2019-10-08T13:56:00Z">
+                <w:moveTo w:id="1230" w:author="Ruan Van Mazijk" w:date="2019-10-08T13:56:00Z"/>
+              </w:rPr>
+            </w:pPr>
+            <w:moveTo w:id="1231" w:author="Ruan Van Mazijk" w:date="2019-10-08T13:56:00Z">
               <w:r>
                 <w:t xml:space="preserve">CHIRPS </w:t>
               </w:r>
@@ -23527,10 +23606,10 @@
             <w:pPr>
               <w:pStyle w:val="Compact"/>
               <w:rPr>
-                <w:moveTo w:id="1227" w:author="Ruan Van Mazijk" w:date="2019-10-08T13:56:00Z"/>
-              </w:rPr>
-            </w:pPr>
-            <w:moveTo w:id="1228" w:author="Ruan Van Mazijk" w:date="2019-10-08T13:56:00Z">
+                <w:moveTo w:id="1232" w:author="Ruan Van Mazijk" w:date="2019-10-08T13:56:00Z"/>
+              </w:rPr>
+            </w:pPr>
+            <w:moveTo w:id="1233" w:author="Ruan Van Mazijk" w:date="2019-10-08T13:56:00Z">
               <w:r>
                 <w:t>Jan. 1981 to Feb. 2017</w:t>
               </w:r>
@@ -23545,19 +23624,19 @@
             <w:pPr>
               <w:pStyle w:val="Compact"/>
               <w:rPr>
-                <w:moveTo w:id="1229" w:author="Ruan Van Mazijk" w:date="2019-10-08T13:56:00Z"/>
-                <w:rPrChange w:id="1230" w:author="Ruan Van Mazijk" w:date="2019-10-08T16:24:00Z">
+                <w:moveTo w:id="1234" w:author="Ruan Van Mazijk" w:date="2019-10-08T13:56:00Z"/>
+                <w:rPrChange w:id="1235" w:author="Ruan Van Mazijk" w:date="2019-10-08T16:24:00Z">
                   <w:rPr>
-                    <w:moveTo w:id="1231" w:author="Ruan Van Mazijk" w:date="2019-10-08T13:56:00Z"/>
+                    <w:moveTo w:id="1236" w:author="Ruan Van Mazijk" w:date="2019-10-08T13:56:00Z"/>
                     <w:highlight w:val="yellow"/>
                   </w:rPr>
                 </w:rPrChange>
               </w:rPr>
             </w:pPr>
-            <w:moveTo w:id="1232" w:author="Ruan Van Mazijk" w:date="2019-10-08T13:56:00Z">
+            <w:moveTo w:id="1237" w:author="Ruan Van Mazijk" w:date="2019-10-08T13:56:00Z">
               <w:r>
                 <w:rPr>
-                  <w:rPrChange w:id="1233" w:author="Ruan Van Mazijk" w:date="2019-10-08T16:24:00Z">
+                  <w:rPrChange w:id="1238" w:author="Ruan Van Mazijk" w:date="2019-10-08T16:24:00Z">
                     <w:rPr>
                       <w:highlight w:val="yellow"/>
                     </w:rPr>
@@ -23581,10 +23660,10 @@
             <w:pPr>
               <w:pStyle w:val="Compact"/>
               <w:rPr>
-                <w:moveTo w:id="1234" w:author="Ruan Van Mazijk" w:date="2019-10-08T13:56:00Z"/>
-              </w:rPr>
-            </w:pPr>
-            <w:moveTo w:id="1235" w:author="Ruan Van Mazijk" w:date="2019-10-08T13:56:00Z">
+                <w:moveTo w:id="1239" w:author="Ruan Van Mazijk" w:date="2019-10-08T13:56:00Z"/>
+              </w:rPr>
+            </w:pPr>
+            <w:moveTo w:id="1240" w:author="Ruan Van Mazijk" w:date="2019-10-08T13:56:00Z">
               <w:r>
                 <w:t>CEC</w:t>
               </w:r>
@@ -23605,10 +23684,10 @@
             <w:pPr>
               <w:pStyle w:val="Compact"/>
               <w:rPr>
-                <w:moveTo w:id="1236" w:author="Ruan Van Mazijk" w:date="2019-10-08T13:56:00Z"/>
-              </w:rPr>
-            </w:pPr>
-            <w:moveTo w:id="1237" w:author="Ruan Van Mazijk" w:date="2019-10-08T13:56:00Z">
+                <w:moveTo w:id="1241" w:author="Ruan Van Mazijk" w:date="2019-10-08T13:56:00Z"/>
+              </w:rPr>
+            </w:pPr>
+            <w:moveTo w:id="1242" w:author="Ruan Van Mazijk" w:date="2019-10-08T13:56:00Z">
               <w:r>
                 <w:t>SoilGrids250m</w:t>
               </w:r>
@@ -23626,7 +23705,7 @@
             <w:pPr>
               <w:pStyle w:val="Compact"/>
               <w:rPr>
-                <w:moveTo w:id="1238" w:author="Ruan Van Mazijk" w:date="2019-10-08T13:56:00Z"/>
+                <w:moveTo w:id="1243" w:author="Ruan Van Mazijk" w:date="2019-10-08T13:56:00Z"/>
               </w:rPr>
             </w:pPr>
           </w:p>
@@ -23642,20 +23721,20 @@
             <w:pPr>
               <w:pStyle w:val="Compact"/>
               <w:rPr>
-                <w:moveTo w:id="1239" w:author="Ruan Van Mazijk" w:date="2019-10-08T13:56:00Z"/>
-                <w:rPrChange w:id="1240" w:author="Ruan Van Mazijk" w:date="2019-10-08T16:24:00Z">
+                <w:moveTo w:id="1244" w:author="Ruan Van Mazijk" w:date="2019-10-08T13:56:00Z"/>
+                <w:rPrChange w:id="1245" w:author="Ruan Van Mazijk" w:date="2019-10-08T16:24:00Z">
                   <w:rPr>
-                    <w:moveTo w:id="1241" w:author="Ruan Van Mazijk" w:date="2019-10-08T13:56:00Z"/>
+                    <w:moveTo w:id="1246" w:author="Ruan Van Mazijk" w:date="2019-10-08T13:56:00Z"/>
                     <w:highlight w:val="yellow"/>
                   </w:rPr>
                 </w:rPrChange>
               </w:rPr>
             </w:pPr>
             <w:proofErr w:type="spellStart"/>
-            <w:moveTo w:id="1242" w:author="Ruan Van Mazijk" w:date="2019-10-08T13:56:00Z">
+            <w:moveTo w:id="1247" w:author="Ruan Van Mazijk" w:date="2019-10-08T13:56:00Z">
               <w:r>
                 <w:rPr>
-                  <w:rPrChange w:id="1243" w:author="Ruan Van Mazijk" w:date="2019-10-08T16:24:00Z">
+                  <w:rPrChange w:id="1248" w:author="Ruan Van Mazijk" w:date="2019-10-08T16:24:00Z">
                     <w:rPr>
                       <w:highlight w:val="yellow"/>
                     </w:rPr>
@@ -23666,7 +23745,7 @@
               <w:proofErr w:type="spellEnd"/>
               <w:r>
                 <w:rPr>
-                  <w:rPrChange w:id="1244" w:author="Ruan Van Mazijk" w:date="2019-10-08T16:24:00Z">
+                  <w:rPrChange w:id="1249" w:author="Ruan Van Mazijk" w:date="2019-10-08T16:24:00Z">
                     <w:rPr>
                       <w:highlight w:val="yellow"/>
                     </w:rPr>
@@ -23684,13 +23763,13 @@
         <w:pStyle w:val="BodyText"/>
         <w:spacing w:before="0"/>
         <w:rPr>
-          <w:ins w:id="1245" w:author="Ruan Van Mazijk" w:date="2019-10-09T13:31:00Z"/>
-        </w:rPr>
-        <w:pPrChange w:id="1246" w:author="Ruan Van Mazijk" w:date="2019-10-09T13:31:00Z">
+          <w:ins w:id="1250" w:author="Ruan Van Mazijk" w:date="2019-10-09T13:31:00Z"/>
+        </w:rPr>
+        <w:pPrChange w:id="1251" w:author="Ruan Van Mazijk" w:date="2019-10-09T13:31:00Z">
           <w:pPr/>
         </w:pPrChange>
       </w:pPr>
-      <w:moveTo w:id="1247" w:author="Ruan Van Mazijk" w:date="2019-10-08T13:56:00Z">
+      <w:moveTo w:id="1252" w:author="Ruan Van Mazijk" w:date="2019-10-08T13:56:00Z">
         <w:r>
           <w:rPr>
             <w:vertAlign w:val="superscript"/>
@@ -23701,8 +23780,8 @@
           <w:t>Abbreviations are as follows: NDVI, normalized difference vegetation index; T, temperature; MAP, mean annual precipitation; PDQ, precipitation in the driest quarter; CEC, cation exchange capacity; C, carbon.</w:t>
         </w:r>
       </w:moveTo>
-      <w:moveToRangeEnd w:id="1173"/>
-      <w:ins w:id="1248" w:author="Ruan Van Mazijk" w:date="2019-10-09T13:31:00Z">
+      <w:moveToRangeEnd w:id="1178"/>
+      <w:ins w:id="1253" w:author="Ruan Van Mazijk" w:date="2019-10-09T13:31:00Z">
         <w:r>
           <w:br w:type="page"/>
         </w:r>
@@ -23712,21 +23791,21 @@
       <w:pPr>
         <w:pStyle w:val="Heading2"/>
         <w:rPr>
-          <w:ins w:id="1249" w:author="Ruan Van Mazijk" w:date="2019-10-08T16:05:00Z"/>
-        </w:rPr>
-        <w:pPrChange w:id="1250" w:author="Ruan Van Mazijk" w:date="2019-10-09T13:29:00Z">
+          <w:ins w:id="1254" w:author="Ruan Van Mazijk" w:date="2019-10-08T16:05:00Z"/>
+        </w:rPr>
+        <w:pPrChange w:id="1255" w:author="Ruan Van Mazijk" w:date="2019-10-09T13:29:00Z">
           <w:pPr>
             <w:pStyle w:val="BodyText"/>
           </w:pPr>
         </w:pPrChange>
       </w:pPr>
-      <w:ins w:id="1251" w:author="Ruan Van Mazijk" w:date="2019-10-18T14:46:00Z">
+      <w:ins w:id="1256" w:author="Ruan Van Mazijk" w:date="2019-10-18T14:46:00Z">
         <w:r>
           <w:lastRenderedPageBreak/>
           <w:t>Supplementary f</w:t>
         </w:r>
       </w:ins>
-      <w:ins w:id="1252" w:author="Ruan Van Mazijk" w:date="2019-10-09T13:29:00Z">
+      <w:ins w:id="1257" w:author="Ruan Van Mazijk" w:date="2019-10-09T13:29:00Z">
         <w:r>
           <w:t>igures</w:t>
         </w:r>
@@ -23735,11 +23814,11 @@
     <w:p>
       <w:pPr>
         <w:rPr>
-          <w:ins w:id="1253" w:author="Ruan Van Mazijk" w:date="2019-10-09T13:31:00Z"/>
+          <w:ins w:id="1258" w:author="Ruan Van Mazijk" w:date="2019-10-09T13:31:00Z"/>
           <w:rFonts w:asciiTheme="majorBidi" w:hAnsiTheme="majorBidi"/>
         </w:rPr>
       </w:pPr>
-      <w:ins w:id="1254" w:author="Ruan Van Mazijk" w:date="2019-10-09T13:31:00Z">
+      <w:ins w:id="1259" w:author="Ruan Van Mazijk" w:date="2019-10-09T13:31:00Z">
         <w:r>
           <w:br w:type="page"/>
         </w:r>
@@ -23749,16 +23828,16 @@
       <w:pPr>
         <w:pStyle w:val="Heading2"/>
         <w:rPr>
-          <w:ins w:id="1255" w:author="Ruan Van Mazijk" w:date="2019-10-08T16:05:00Z"/>
-        </w:rPr>
-      </w:pPr>
-      <w:ins w:id="1256" w:author="Ruan Van Mazijk" w:date="2019-10-18T14:46:00Z">
+          <w:ins w:id="1260" w:author="Ruan Van Mazijk" w:date="2019-10-08T16:05:00Z"/>
+        </w:rPr>
+      </w:pPr>
+      <w:ins w:id="1261" w:author="Ruan Van Mazijk" w:date="2019-10-18T14:46:00Z">
         <w:r>
           <w:lastRenderedPageBreak/>
           <w:t>Supplementary r</w:t>
         </w:r>
       </w:ins>
-      <w:ins w:id="1257" w:author="Ruan Van Mazijk" w:date="2019-10-08T16:05:00Z">
+      <w:ins w:id="1262" w:author="Ruan Van Mazijk" w:date="2019-10-08T16:05:00Z">
         <w:r>
           <w:t>eferences</w:t>
         </w:r>
@@ -23769,16 +23848,16 @@
         <w:pStyle w:val="Bibliography"/>
         <w:spacing w:line="240" w:lineRule="auto"/>
         <w:rPr>
-          <w:ins w:id="1258" w:author="Ruan Van Mazijk" w:date="2019-10-09T13:19:00Z"/>
+          <w:ins w:id="1263" w:author="Ruan Van Mazijk" w:date="2019-10-09T13:19:00Z"/>
           <w:b/>
-          <w:rPrChange w:id="1259" w:author="Ruan Van Mazijk" w:date="2019-10-09T13:19:00Z">
+          <w:rPrChange w:id="1264" w:author="Ruan Van Mazijk" w:date="2019-10-09T13:19:00Z">
             <w:rPr>
-              <w:ins w:id="1260" w:author="Ruan Van Mazijk" w:date="2019-10-09T13:19:00Z"/>
+              <w:ins w:id="1265" w:author="Ruan Van Mazijk" w:date="2019-10-09T13:19:00Z"/>
             </w:rPr>
           </w:rPrChange>
         </w:rPr>
       </w:pPr>
-      <w:ins w:id="1261" w:author="Ruan Van Mazijk" w:date="2019-10-09T13:20:00Z">
+      <w:ins w:id="1266" w:author="Ruan Van Mazijk" w:date="2019-10-09T13:20:00Z">
         <w:r>
           <w:rPr>
             <w:rFonts w:ascii="Times New Roman" w:hAnsi="Times New Roman" w:cs="Times New Roman"/>
@@ -23857,19 +23936,19 @@
         <w:pStyle w:val="Bibliography"/>
         <w:spacing w:line="240" w:lineRule="auto"/>
         <w:rPr>
-          <w:ins w:id="1262" w:author="Ruan Van Mazijk" w:date="2019-10-08T16:05:00Z"/>
-          <w:rPrChange w:id="1263" w:author="Ruan Van Mazijk" w:date="2019-10-08T16:11:00Z">
+          <w:ins w:id="1267" w:author="Ruan Van Mazijk" w:date="2019-10-08T16:05:00Z"/>
+          <w:rPrChange w:id="1268" w:author="Ruan Van Mazijk" w:date="2019-10-08T16:11:00Z">
             <w:rPr>
-              <w:ins w:id="1264" w:author="Ruan Van Mazijk" w:date="2019-10-08T16:05:00Z"/>
+              <w:ins w:id="1269" w:author="Ruan Van Mazijk" w:date="2019-10-08T16:05:00Z"/>
               <w:highlight w:val="yellow"/>
             </w:rPr>
           </w:rPrChange>
         </w:rPr>
       </w:pPr>
-      <w:ins w:id="1265" w:author="Ruan Van Mazijk" w:date="2019-10-08T16:05:00Z">
-        <w:r>
-          <w:rPr>
-            <w:rPrChange w:id="1266" w:author="Ruan Van Mazijk" w:date="2019-10-08T16:11:00Z">
+      <w:ins w:id="1270" w:author="Ruan Van Mazijk" w:date="2019-10-08T16:05:00Z">
+        <w:r>
+          <w:rPr>
+            <w:rPrChange w:id="1271" w:author="Ruan Van Mazijk" w:date="2019-10-08T16:11:00Z">
               <w:rPr>
                 <w:highlight w:val="yellow"/>
               </w:rPr>
@@ -23880,7 +23959,7 @@
         <w:proofErr w:type="spellStart"/>
         <w:r>
           <w:rPr>
-            <w:rPrChange w:id="1267" w:author="Ruan Van Mazijk" w:date="2019-10-08T16:11:00Z">
+            <w:rPrChange w:id="1272" w:author="Ruan Van Mazijk" w:date="2019-10-08T16:11:00Z">
               <w:rPr>
                 <w:highlight w:val="yellow"/>
               </w:rPr>
@@ -23891,7 +23970,7 @@
         <w:proofErr w:type="spellEnd"/>
         <w:r>
           <w:rPr>
-            <w:rPrChange w:id="1268" w:author="Ruan Van Mazijk" w:date="2019-10-08T16:11:00Z">
+            <w:rPrChange w:id="1273" w:author="Ruan Van Mazijk" w:date="2019-10-08T16:11:00Z">
               <w:rPr>
                 <w:highlight w:val="yellow"/>
               </w:rPr>
@@ -23902,7 +23981,7 @@
         <w:proofErr w:type="spellStart"/>
         <w:r>
           <w:rPr>
-            <w:rPrChange w:id="1269" w:author="Ruan Van Mazijk" w:date="2019-10-08T16:11:00Z">
+            <w:rPrChange w:id="1274" w:author="Ruan Van Mazijk" w:date="2019-10-08T16:11:00Z">
               <w:rPr>
                 <w:highlight w:val="yellow"/>
               </w:rPr>
@@ -23913,7 +23992,7 @@
         <w:proofErr w:type="spellEnd"/>
         <w:r>
           <w:rPr>
-            <w:rPrChange w:id="1270" w:author="Ruan Van Mazijk" w:date="2019-10-08T16:11:00Z">
+            <w:rPrChange w:id="1275" w:author="Ruan Van Mazijk" w:date="2019-10-08T16:11:00Z">
               <w:rPr>
                 <w:highlight w:val="yellow"/>
               </w:rPr>
@@ -23924,7 +24003,7 @@
         <w:proofErr w:type="spellStart"/>
         <w:r>
           <w:rPr>
-            <w:rPrChange w:id="1271" w:author="Ruan Van Mazijk" w:date="2019-10-08T16:11:00Z">
+            <w:rPrChange w:id="1276" w:author="Ruan Van Mazijk" w:date="2019-10-08T16:11:00Z">
               <w:rPr>
                 <w:highlight w:val="yellow"/>
               </w:rPr>
@@ -23935,7 +24014,7 @@
         <w:proofErr w:type="spellEnd"/>
         <w:r>
           <w:rPr>
-            <w:rPrChange w:id="1272" w:author="Ruan Van Mazijk" w:date="2019-10-08T16:11:00Z">
+            <w:rPrChange w:id="1277" w:author="Ruan Van Mazijk" w:date="2019-10-08T16:11:00Z">
               <w:rPr>
                 <w:highlight w:val="yellow"/>
               </w:rPr>
@@ -23944,15 +24023,15 @@
           <w:t>, D. (2007)</w:t>
         </w:r>
       </w:ins>
-      <w:ins w:id="1273" w:author="Ruan Van Mazijk" w:date="2019-10-08T16:14:00Z">
+      <w:ins w:id="1278" w:author="Ruan Van Mazijk" w:date="2019-10-08T16:14:00Z">
         <w:r>
           <w:t>.</w:t>
         </w:r>
       </w:ins>
-      <w:ins w:id="1274" w:author="Ruan Van Mazijk" w:date="2019-10-08T16:05:00Z">
-        <w:r>
-          <w:rPr>
-            <w:rPrChange w:id="1275" w:author="Ruan Van Mazijk" w:date="2019-10-08T16:11:00Z">
+      <w:ins w:id="1279" w:author="Ruan Van Mazijk" w:date="2019-10-08T16:05:00Z">
+        <w:r>
+          <w:rPr>
+            <w:rPrChange w:id="1280" w:author="Ruan Van Mazijk" w:date="2019-10-08T16:11:00Z">
               <w:rPr>
                 <w:highlight w:val="yellow"/>
               </w:rPr>
@@ -23963,7 +24042,7 @@
         <w:r>
           <w:rPr>
             <w:i/>
-            <w:rPrChange w:id="1276" w:author="Ruan Van Mazijk" w:date="2019-10-08T16:12:00Z">
+            <w:rPrChange w:id="1281" w:author="Ruan Van Mazijk" w:date="2019-10-08T16:12:00Z">
               <w:rPr>
                 <w:highlight w:val="yellow"/>
               </w:rPr>
@@ -23973,7 +24052,7 @@
         </w:r>
         <w:r>
           <w:rPr>
-            <w:rPrChange w:id="1277" w:author="Ruan Van Mazijk" w:date="2019-10-08T16:12:00Z">
+            <w:rPrChange w:id="1282" w:author="Ruan Van Mazijk" w:date="2019-10-08T16:12:00Z">
               <w:rPr>
                 <w:highlight w:val="yellow"/>
               </w:rPr>
@@ -23983,7 +24062,7 @@
         </w:r>
         <w:r>
           <w:rPr>
-            <w:rPrChange w:id="1278" w:author="Ruan Van Mazijk" w:date="2019-10-08T16:11:00Z">
+            <w:rPrChange w:id="1283" w:author="Ruan Van Mazijk" w:date="2019-10-08T16:11:00Z">
               <w:rPr>
                 <w:highlight w:val="yellow"/>
               </w:rPr>
@@ -23992,11 +24071,11 @@
           <w:t xml:space="preserve">45, 1–33. </w:t>
         </w:r>
       </w:ins>
-      <w:ins w:id="1279" w:author="Ruan Van Mazijk" w:date="2019-10-08T16:11:00Z">
+      <w:ins w:id="1284" w:author="Ruan Van Mazijk" w:date="2019-10-08T16:11:00Z">
         <w:r>
           <w:rPr>
             <w:highlight w:val="yellow"/>
-            <w:rPrChange w:id="1280" w:author="Ruan Van Mazijk" w:date="2019-10-08T16:11:00Z">
+            <w:rPrChange w:id="1285" w:author="Ruan Van Mazijk" w:date="2019-10-08T16:11:00Z">
               <w:rPr/>
             </w:rPrChange>
           </w:rPr>
@@ -24009,19 +24088,19 @@
         <w:pStyle w:val="Bibliography"/>
         <w:spacing w:line="240" w:lineRule="auto"/>
         <w:rPr>
-          <w:ins w:id="1281" w:author="Ruan Van Mazijk" w:date="2019-10-08T16:05:00Z"/>
-          <w:rPrChange w:id="1282" w:author="Ruan Van Mazijk" w:date="2019-10-08T16:12:00Z">
+          <w:ins w:id="1286" w:author="Ruan Van Mazijk" w:date="2019-10-08T16:05:00Z"/>
+          <w:rPrChange w:id="1287" w:author="Ruan Van Mazijk" w:date="2019-10-08T16:12:00Z">
             <w:rPr>
-              <w:ins w:id="1283" w:author="Ruan Van Mazijk" w:date="2019-10-08T16:05:00Z"/>
+              <w:ins w:id="1288" w:author="Ruan Van Mazijk" w:date="2019-10-08T16:05:00Z"/>
               <w:highlight w:val="yellow"/>
             </w:rPr>
           </w:rPrChange>
         </w:rPr>
       </w:pPr>
-      <w:ins w:id="1284" w:author="Ruan Van Mazijk" w:date="2019-10-08T16:05:00Z">
-        <w:r>
-          <w:rPr>
-            <w:rPrChange w:id="1285" w:author="Ruan Van Mazijk" w:date="2019-10-08T16:12:00Z">
+      <w:ins w:id="1289" w:author="Ruan Van Mazijk" w:date="2019-10-08T16:05:00Z">
+        <w:r>
+          <w:rPr>
+            <w:rPrChange w:id="1290" w:author="Ruan Van Mazijk" w:date="2019-10-08T16:12:00Z">
               <w:rPr>
                 <w:highlight w:val="yellow"/>
               </w:rPr>
@@ -24032,7 +24111,7 @@
         <w:proofErr w:type="spellStart"/>
         <w:r>
           <w:rPr>
-            <w:rPrChange w:id="1286" w:author="Ruan Van Mazijk" w:date="2019-10-08T16:12:00Z">
+            <w:rPrChange w:id="1291" w:author="Ruan Van Mazijk" w:date="2019-10-08T16:12:00Z">
               <w:rPr>
                 <w:highlight w:val="yellow"/>
               </w:rPr>
@@ -24043,7 +24122,7 @@
         <w:proofErr w:type="spellEnd"/>
         <w:r>
           <w:rPr>
-            <w:rPrChange w:id="1287" w:author="Ruan Van Mazijk" w:date="2019-10-08T16:12:00Z">
+            <w:rPrChange w:id="1292" w:author="Ruan Van Mazijk" w:date="2019-10-08T16:12:00Z">
               <w:rPr>
                 <w:highlight w:val="yellow"/>
               </w:rPr>
@@ -24054,7 +24133,7 @@
         <w:proofErr w:type="spellStart"/>
         <w:r>
           <w:rPr>
-            <w:rPrChange w:id="1288" w:author="Ruan Van Mazijk" w:date="2019-10-08T16:12:00Z">
+            <w:rPrChange w:id="1293" w:author="Ruan Van Mazijk" w:date="2019-10-08T16:12:00Z">
               <w:rPr>
                 <w:highlight w:val="yellow"/>
               </w:rPr>
@@ -24065,7 +24144,7 @@
         <w:proofErr w:type="spellEnd"/>
         <w:r>
           <w:rPr>
-            <w:rPrChange w:id="1289" w:author="Ruan Van Mazijk" w:date="2019-10-08T16:12:00Z">
+            <w:rPrChange w:id="1294" w:author="Ruan Van Mazijk" w:date="2019-10-08T16:12:00Z">
               <w:rPr>
                 <w:highlight w:val="yellow"/>
               </w:rPr>
@@ -24076,7 +24155,7 @@
         <w:proofErr w:type="spellStart"/>
         <w:r>
           <w:rPr>
-            <w:rPrChange w:id="1290" w:author="Ruan Van Mazijk" w:date="2019-10-08T16:12:00Z">
+            <w:rPrChange w:id="1295" w:author="Ruan Van Mazijk" w:date="2019-10-08T16:12:00Z">
               <w:rPr>
                 <w:highlight w:val="yellow"/>
               </w:rPr>
@@ -24087,7 +24166,7 @@
         <w:proofErr w:type="spellEnd"/>
         <w:r>
           <w:rPr>
-            <w:rPrChange w:id="1291" w:author="Ruan Van Mazijk" w:date="2019-10-08T16:12:00Z">
+            <w:rPrChange w:id="1296" w:author="Ruan Van Mazijk" w:date="2019-10-08T16:12:00Z">
               <w:rPr>
                 <w:highlight w:val="yellow"/>
               </w:rPr>
@@ -24098,7 +24177,7 @@
         <w:proofErr w:type="spellStart"/>
         <w:r>
           <w:rPr>
-            <w:rPrChange w:id="1292" w:author="Ruan Van Mazijk" w:date="2019-10-08T16:12:00Z">
+            <w:rPrChange w:id="1297" w:author="Ruan Van Mazijk" w:date="2019-10-08T16:12:00Z">
               <w:rPr>
                 <w:highlight w:val="yellow"/>
               </w:rPr>
@@ -24109,7 +24188,7 @@
         <w:proofErr w:type="spellEnd"/>
         <w:r>
           <w:rPr>
-            <w:rPrChange w:id="1293" w:author="Ruan Van Mazijk" w:date="2019-10-08T16:12:00Z">
+            <w:rPrChange w:id="1298" w:author="Ruan Van Mazijk" w:date="2019-10-08T16:12:00Z">
               <w:rPr>
                 <w:highlight w:val="yellow"/>
               </w:rPr>
@@ -24120,7 +24199,7 @@
         <w:proofErr w:type="spellStart"/>
         <w:r>
           <w:rPr>
-            <w:rPrChange w:id="1294" w:author="Ruan Van Mazijk" w:date="2019-10-08T16:12:00Z">
+            <w:rPrChange w:id="1299" w:author="Ruan Van Mazijk" w:date="2019-10-08T16:12:00Z">
               <w:rPr>
                 <w:highlight w:val="yellow"/>
               </w:rPr>
@@ -24131,7 +24210,7 @@
         <w:proofErr w:type="spellEnd"/>
         <w:r>
           <w:rPr>
-            <w:rPrChange w:id="1295" w:author="Ruan Van Mazijk" w:date="2019-10-08T16:12:00Z">
+            <w:rPrChange w:id="1300" w:author="Ruan Van Mazijk" w:date="2019-10-08T16:12:00Z">
               <w:rPr>
                 <w:highlight w:val="yellow"/>
               </w:rPr>
@@ -24142,7 +24221,7 @@
         <w:proofErr w:type="spellStart"/>
         <w:r>
           <w:rPr>
-            <w:rPrChange w:id="1296" w:author="Ruan Van Mazijk" w:date="2019-10-08T16:12:00Z">
+            <w:rPrChange w:id="1301" w:author="Ruan Van Mazijk" w:date="2019-10-08T16:12:00Z">
               <w:rPr>
                 <w:highlight w:val="yellow"/>
               </w:rPr>
@@ -24153,7 +24232,7 @@
         <w:proofErr w:type="spellEnd"/>
         <w:r>
           <w:rPr>
-            <w:rPrChange w:id="1297" w:author="Ruan Van Mazijk" w:date="2019-10-08T16:12:00Z">
+            <w:rPrChange w:id="1302" w:author="Ruan Van Mazijk" w:date="2019-10-08T16:12:00Z">
               <w:rPr>
                 <w:highlight w:val="yellow"/>
               </w:rPr>
@@ -24162,15 +24241,15 @@
           <w:t>, J. (2015)</w:t>
         </w:r>
       </w:ins>
-      <w:ins w:id="1298" w:author="Ruan Van Mazijk" w:date="2019-10-08T16:14:00Z">
+      <w:ins w:id="1303" w:author="Ruan Van Mazijk" w:date="2019-10-08T16:14:00Z">
         <w:r>
           <w:t>.</w:t>
         </w:r>
       </w:ins>
-      <w:ins w:id="1299" w:author="Ruan Van Mazijk" w:date="2019-10-08T16:05:00Z">
-        <w:r>
-          <w:rPr>
-            <w:rPrChange w:id="1300" w:author="Ruan Van Mazijk" w:date="2019-10-08T16:12:00Z">
+      <w:ins w:id="1304" w:author="Ruan Van Mazijk" w:date="2019-10-08T16:05:00Z">
+        <w:r>
+          <w:rPr>
+            <w:rPrChange w:id="1305" w:author="Ruan Van Mazijk" w:date="2019-10-08T16:12:00Z">
               <w:rPr>
                 <w:highlight w:val="yellow"/>
               </w:rPr>
@@ -24181,7 +24260,7 @@
         <w:r>
           <w:rPr>
             <w:i/>
-            <w:rPrChange w:id="1301" w:author="Ruan Van Mazijk" w:date="2019-10-08T16:12:00Z">
+            <w:rPrChange w:id="1306" w:author="Ruan Van Mazijk" w:date="2019-10-08T16:12:00Z">
               <w:rPr>
                 <w:highlight w:val="yellow"/>
               </w:rPr>
@@ -24191,7 +24270,7 @@
         </w:r>
         <w:r>
           <w:rPr>
-            <w:rPrChange w:id="1302" w:author="Ruan Van Mazijk" w:date="2019-10-08T16:12:00Z">
+            <w:rPrChange w:id="1307" w:author="Ruan Van Mazijk" w:date="2019-10-08T16:12:00Z">
               <w:rPr>
                 <w:highlight w:val="yellow"/>
               </w:rPr>
@@ -24200,11 +24279,11 @@
           <w:t xml:space="preserve">, 2, 150066. </w:t>
         </w:r>
       </w:ins>
-      <w:ins w:id="1303" w:author="Ruan Van Mazijk" w:date="2019-10-08T16:12:00Z">
+      <w:ins w:id="1308" w:author="Ruan Van Mazijk" w:date="2019-10-08T16:12:00Z">
         <w:r>
           <w:rPr>
             <w:highlight w:val="yellow"/>
-            <w:rPrChange w:id="1304" w:author="Ruan Van Mazijk" w:date="2019-10-08T16:12:00Z">
+            <w:rPrChange w:id="1309" w:author="Ruan Van Mazijk" w:date="2019-10-08T16:12:00Z">
               <w:rPr/>
             </w:rPrChange>
           </w:rPr>
@@ -24217,14 +24296,14 @@
         <w:pStyle w:val="Bibliography"/>
         <w:spacing w:line="240" w:lineRule="auto"/>
         <w:rPr>
-          <w:ins w:id="1305" w:author="Ruan Van Mazijk" w:date="2019-10-08T16:13:00Z"/>
+          <w:ins w:id="1310" w:author="Ruan Van Mazijk" w:date="2019-10-08T16:13:00Z"/>
           <w:highlight w:val="yellow"/>
         </w:rPr>
       </w:pPr>
-      <w:ins w:id="1306" w:author="Ruan Van Mazijk" w:date="2019-10-08T16:13:00Z">
-        <w:r>
-          <w:rPr>
-            <w:rPrChange w:id="1307" w:author="Ruan Van Mazijk" w:date="2019-10-08T16:15:00Z">
+      <w:ins w:id="1311" w:author="Ruan Van Mazijk" w:date="2019-10-08T16:13:00Z">
+        <w:r>
+          <w:rPr>
+            <w:rPrChange w:id="1312" w:author="Ruan Van Mazijk" w:date="2019-10-08T16:15:00Z">
               <w:rPr>
                 <w:highlight w:val="yellow"/>
               </w:rPr>
@@ -24233,10 +24312,10 @@
           <w:t>GBIF (2017a)</w:t>
         </w:r>
       </w:ins>
-      <w:ins w:id="1308" w:author="Ruan Van Mazijk" w:date="2019-10-08T16:14:00Z">
-        <w:r>
-          <w:rPr>
-            <w:rPrChange w:id="1309" w:author="Ruan Van Mazijk" w:date="2019-10-08T16:15:00Z">
+      <w:ins w:id="1313" w:author="Ruan Van Mazijk" w:date="2019-10-08T16:14:00Z">
+        <w:r>
+          <w:rPr>
+            <w:rPrChange w:id="1314" w:author="Ruan Van Mazijk" w:date="2019-10-08T16:15:00Z">
               <w:rPr>
                 <w:highlight w:val="yellow"/>
               </w:rPr>
@@ -24245,10 +24324,10 @@
           <w:t>.</w:t>
         </w:r>
       </w:ins>
-      <w:ins w:id="1310" w:author="Ruan Van Mazijk" w:date="2019-10-08T16:13:00Z">
-        <w:r>
-          <w:rPr>
-            <w:rPrChange w:id="1311" w:author="Ruan Van Mazijk" w:date="2019-10-08T16:15:00Z">
+      <w:ins w:id="1315" w:author="Ruan Van Mazijk" w:date="2019-10-08T16:13:00Z">
+        <w:r>
+          <w:rPr>
+            <w:rPrChange w:id="1316" w:author="Ruan Van Mazijk" w:date="2019-10-08T16:15:00Z">
               <w:rPr>
                 <w:highlight w:val="yellow"/>
               </w:rPr>
@@ -24281,14 +24360,14 @@
         <w:pStyle w:val="Bibliography"/>
         <w:spacing w:line="240" w:lineRule="auto"/>
         <w:rPr>
-          <w:ins w:id="1312" w:author="Ruan Van Mazijk" w:date="2019-10-08T16:13:00Z"/>
+          <w:ins w:id="1317" w:author="Ruan Van Mazijk" w:date="2019-10-08T16:13:00Z"/>
           <w:highlight w:val="yellow"/>
         </w:rPr>
       </w:pPr>
-      <w:ins w:id="1313" w:author="Ruan Van Mazijk" w:date="2019-10-08T16:13:00Z">
-        <w:r>
-          <w:rPr>
-            <w:rPrChange w:id="1314" w:author="Ruan Van Mazijk" w:date="2019-10-08T16:15:00Z">
+      <w:ins w:id="1318" w:author="Ruan Van Mazijk" w:date="2019-10-08T16:13:00Z">
+        <w:r>
+          <w:rPr>
+            <w:rPrChange w:id="1319" w:author="Ruan Van Mazijk" w:date="2019-10-08T16:15:00Z">
               <w:rPr>
                 <w:highlight w:val="yellow"/>
               </w:rPr>
@@ -24297,10 +24376,10 @@
           <w:t>GBIF (2017b)</w:t>
         </w:r>
       </w:ins>
-      <w:ins w:id="1315" w:author="Ruan Van Mazijk" w:date="2019-10-08T16:14:00Z">
-        <w:r>
-          <w:rPr>
-            <w:rPrChange w:id="1316" w:author="Ruan Van Mazijk" w:date="2019-10-08T16:15:00Z">
+      <w:ins w:id="1320" w:author="Ruan Van Mazijk" w:date="2019-10-08T16:14:00Z">
+        <w:r>
+          <w:rPr>
+            <w:rPrChange w:id="1321" w:author="Ruan Van Mazijk" w:date="2019-10-08T16:15:00Z">
               <w:rPr>
                 <w:highlight w:val="yellow"/>
               </w:rPr>
@@ -24309,10 +24388,10 @@
           <w:t>.</w:t>
         </w:r>
       </w:ins>
-      <w:ins w:id="1317" w:author="Ruan Van Mazijk" w:date="2019-10-08T16:13:00Z">
-        <w:r>
-          <w:rPr>
-            <w:rPrChange w:id="1318" w:author="Ruan Van Mazijk" w:date="2019-10-08T16:15:00Z">
+      <w:ins w:id="1322" w:author="Ruan Van Mazijk" w:date="2019-10-08T16:13:00Z">
+        <w:r>
+          <w:rPr>
+            <w:rPrChange w:id="1323" w:author="Ruan Van Mazijk" w:date="2019-10-08T16:15:00Z">
               <w:rPr>
                 <w:highlight w:val="yellow"/>
               </w:rPr>
@@ -24339,15 +24418,15 @@
         <w:pStyle w:val="Bibliography"/>
         <w:spacing w:line="240" w:lineRule="auto"/>
         <w:rPr>
-          <w:ins w:id="1319" w:author="Ruan Van Mazijk" w:date="2019-10-08T16:13:00Z"/>
+          <w:ins w:id="1324" w:author="Ruan Van Mazijk" w:date="2019-10-08T16:13:00Z"/>
           <w:highlight w:val="yellow"/>
         </w:rPr>
       </w:pPr>
       <w:proofErr w:type="spellStart"/>
-      <w:ins w:id="1320" w:author="Ruan Van Mazijk" w:date="2019-10-08T16:05:00Z">
-        <w:r>
-          <w:rPr>
-            <w:rPrChange w:id="1321" w:author="Ruan Van Mazijk" w:date="2019-10-08T16:12:00Z">
+      <w:ins w:id="1325" w:author="Ruan Van Mazijk" w:date="2019-10-08T16:05:00Z">
+        <w:r>
+          <w:rPr>
+            <w:rPrChange w:id="1326" w:author="Ruan Van Mazijk" w:date="2019-10-08T16:12:00Z">
               <w:rPr>
                 <w:highlight w:val="yellow"/>
               </w:rPr>
@@ -24358,7 +24437,7 @@
         <w:proofErr w:type="spellEnd"/>
         <w:r>
           <w:rPr>
-            <w:rPrChange w:id="1322" w:author="Ruan Van Mazijk" w:date="2019-10-08T16:12:00Z">
+            <w:rPrChange w:id="1327" w:author="Ruan Van Mazijk" w:date="2019-10-08T16:12:00Z">
               <w:rPr>
                 <w:highlight w:val="yellow"/>
               </w:rPr>
@@ -24369,7 +24448,7 @@
         <w:proofErr w:type="spellStart"/>
         <w:r>
           <w:rPr>
-            <w:rPrChange w:id="1323" w:author="Ruan Van Mazijk" w:date="2019-10-08T16:12:00Z">
+            <w:rPrChange w:id="1328" w:author="Ruan Van Mazijk" w:date="2019-10-08T16:12:00Z">
               <w:rPr>
                 <w:highlight w:val="yellow"/>
               </w:rPr>
@@ -24380,7 +24459,7 @@
         <w:proofErr w:type="spellEnd"/>
         <w:r>
           <w:rPr>
-            <w:rPrChange w:id="1324" w:author="Ruan Van Mazijk" w:date="2019-10-08T16:12:00Z">
+            <w:rPrChange w:id="1329" w:author="Ruan Van Mazijk" w:date="2019-10-08T16:12:00Z">
               <w:rPr>
                 <w:highlight w:val="yellow"/>
               </w:rPr>
@@ -24391,7 +24470,7 @@
         <w:proofErr w:type="spellStart"/>
         <w:r>
           <w:rPr>
-            <w:rPrChange w:id="1325" w:author="Ruan Van Mazijk" w:date="2019-10-08T16:12:00Z">
+            <w:rPrChange w:id="1330" w:author="Ruan Van Mazijk" w:date="2019-10-08T16:12:00Z">
               <w:rPr>
                 <w:highlight w:val="yellow"/>
               </w:rPr>
@@ -24402,7 +24481,7 @@
         <w:proofErr w:type="spellEnd"/>
         <w:r>
           <w:rPr>
-            <w:rPrChange w:id="1326" w:author="Ruan Van Mazijk" w:date="2019-10-08T16:12:00Z">
+            <w:rPrChange w:id="1331" w:author="Ruan Van Mazijk" w:date="2019-10-08T16:12:00Z">
               <w:rPr>
                 <w:highlight w:val="yellow"/>
               </w:rPr>
@@ -24413,7 +24492,7 @@
         <w:proofErr w:type="spellStart"/>
         <w:r>
           <w:rPr>
-            <w:rPrChange w:id="1327" w:author="Ruan Van Mazijk" w:date="2019-10-08T16:12:00Z">
+            <w:rPrChange w:id="1332" w:author="Ruan Van Mazijk" w:date="2019-10-08T16:12:00Z">
               <w:rPr>
                 <w:highlight w:val="yellow"/>
               </w:rPr>
@@ -24424,7 +24503,7 @@
         <w:proofErr w:type="spellEnd"/>
         <w:r>
           <w:rPr>
-            <w:rPrChange w:id="1328" w:author="Ruan Van Mazijk" w:date="2019-10-08T16:12:00Z">
+            <w:rPrChange w:id="1333" w:author="Ruan Van Mazijk" w:date="2019-10-08T16:12:00Z">
               <w:rPr>
                 <w:highlight w:val="yellow"/>
               </w:rPr>
@@ -24435,7 +24514,7 @@
         <w:proofErr w:type="spellStart"/>
         <w:r>
           <w:rPr>
-            <w:rPrChange w:id="1329" w:author="Ruan Van Mazijk" w:date="2019-10-08T16:12:00Z">
+            <w:rPrChange w:id="1334" w:author="Ruan Van Mazijk" w:date="2019-10-08T16:12:00Z">
               <w:rPr>
                 <w:highlight w:val="yellow"/>
               </w:rPr>
@@ -24446,7 +24525,7 @@
         <w:proofErr w:type="spellEnd"/>
         <w:r>
           <w:rPr>
-            <w:rPrChange w:id="1330" w:author="Ruan Van Mazijk" w:date="2019-10-08T16:12:00Z">
+            <w:rPrChange w:id="1335" w:author="Ruan Van Mazijk" w:date="2019-10-08T16:12:00Z">
               <w:rPr>
                 <w:highlight w:val="yellow"/>
               </w:rPr>
@@ -24457,7 +24536,7 @@
         <w:proofErr w:type="spellStart"/>
         <w:r>
           <w:rPr>
-            <w:rPrChange w:id="1331" w:author="Ruan Van Mazijk" w:date="2019-10-08T16:12:00Z">
+            <w:rPrChange w:id="1336" w:author="Ruan Van Mazijk" w:date="2019-10-08T16:12:00Z">
               <w:rPr>
                 <w:highlight w:val="yellow"/>
               </w:rPr>
@@ -24468,7 +24547,7 @@
         <w:proofErr w:type="spellEnd"/>
         <w:r>
           <w:rPr>
-            <w:rPrChange w:id="1332" w:author="Ruan Van Mazijk" w:date="2019-10-08T16:12:00Z">
+            <w:rPrChange w:id="1337" w:author="Ruan Van Mazijk" w:date="2019-10-08T16:12:00Z">
               <w:rPr>
                 <w:highlight w:val="yellow"/>
               </w:rPr>
@@ -24479,7 +24558,7 @@
         <w:proofErr w:type="spellStart"/>
         <w:r>
           <w:rPr>
-            <w:rPrChange w:id="1333" w:author="Ruan Van Mazijk" w:date="2019-10-08T16:12:00Z">
+            <w:rPrChange w:id="1338" w:author="Ruan Van Mazijk" w:date="2019-10-08T16:12:00Z">
               <w:rPr>
                 <w:highlight w:val="yellow"/>
               </w:rPr>
@@ -24490,7 +24569,7 @@
         <w:proofErr w:type="spellEnd"/>
         <w:r>
           <w:rPr>
-            <w:rPrChange w:id="1334" w:author="Ruan Van Mazijk" w:date="2019-10-08T16:12:00Z">
+            <w:rPrChange w:id="1339" w:author="Ruan Van Mazijk" w:date="2019-10-08T16:12:00Z">
               <w:rPr>
                 <w:highlight w:val="yellow"/>
               </w:rPr>
@@ -24501,7 +24580,7 @@
         <w:proofErr w:type="spellStart"/>
         <w:r>
           <w:rPr>
-            <w:rPrChange w:id="1335" w:author="Ruan Van Mazijk" w:date="2019-10-08T16:12:00Z">
+            <w:rPrChange w:id="1340" w:author="Ruan Van Mazijk" w:date="2019-10-08T16:12:00Z">
               <w:rPr>
                 <w:highlight w:val="yellow"/>
               </w:rPr>
@@ -24512,7 +24591,7 @@
         <w:proofErr w:type="spellEnd"/>
         <w:r>
           <w:rPr>
-            <w:rPrChange w:id="1336" w:author="Ruan Van Mazijk" w:date="2019-10-08T16:12:00Z">
+            <w:rPrChange w:id="1341" w:author="Ruan Van Mazijk" w:date="2019-10-08T16:12:00Z">
               <w:rPr>
                 <w:highlight w:val="yellow"/>
               </w:rPr>
@@ -24523,7 +24602,7 @@
         <w:proofErr w:type="spellStart"/>
         <w:r>
           <w:rPr>
-            <w:rPrChange w:id="1337" w:author="Ruan Van Mazijk" w:date="2019-10-08T16:12:00Z">
+            <w:rPrChange w:id="1342" w:author="Ruan Van Mazijk" w:date="2019-10-08T16:12:00Z">
               <w:rPr>
                 <w:highlight w:val="yellow"/>
               </w:rPr>
@@ -24534,7 +24613,7 @@
         <w:proofErr w:type="spellEnd"/>
         <w:r>
           <w:rPr>
-            <w:rPrChange w:id="1338" w:author="Ruan Van Mazijk" w:date="2019-10-08T16:12:00Z">
+            <w:rPrChange w:id="1343" w:author="Ruan Van Mazijk" w:date="2019-10-08T16:12:00Z">
               <w:rPr>
                 <w:highlight w:val="yellow"/>
               </w:rPr>
@@ -24545,7 +24624,7 @@
         <w:proofErr w:type="spellStart"/>
         <w:r>
           <w:rPr>
-            <w:rPrChange w:id="1339" w:author="Ruan Van Mazijk" w:date="2019-10-08T16:12:00Z">
+            <w:rPrChange w:id="1344" w:author="Ruan Van Mazijk" w:date="2019-10-08T16:12:00Z">
               <w:rPr>
                 <w:highlight w:val="yellow"/>
               </w:rPr>
@@ -24556,7 +24635,7 @@
         <w:proofErr w:type="spellEnd"/>
         <w:r>
           <w:rPr>
-            <w:rPrChange w:id="1340" w:author="Ruan Van Mazijk" w:date="2019-10-08T16:12:00Z">
+            <w:rPrChange w:id="1345" w:author="Ruan Van Mazijk" w:date="2019-10-08T16:12:00Z">
               <w:rPr>
                 <w:highlight w:val="yellow"/>
               </w:rPr>
@@ -24567,7 +24646,7 @@
         <w:proofErr w:type="spellStart"/>
         <w:r>
           <w:rPr>
-            <w:rPrChange w:id="1341" w:author="Ruan Van Mazijk" w:date="2019-10-08T16:12:00Z">
+            <w:rPrChange w:id="1346" w:author="Ruan Van Mazijk" w:date="2019-10-08T16:12:00Z">
               <w:rPr>
                 <w:highlight w:val="yellow"/>
               </w:rPr>
@@ -24578,7 +24657,7 @@
         <w:proofErr w:type="spellEnd"/>
         <w:r>
           <w:rPr>
-            <w:rPrChange w:id="1342" w:author="Ruan Van Mazijk" w:date="2019-10-08T16:12:00Z">
+            <w:rPrChange w:id="1347" w:author="Ruan Van Mazijk" w:date="2019-10-08T16:12:00Z">
               <w:rPr>
                 <w:highlight w:val="yellow"/>
               </w:rPr>
@@ -24590,7 +24669,7 @@
         <w:r>
           <w:rPr>
             <w:i/>
-            <w:rPrChange w:id="1343" w:author="Ruan Van Mazijk" w:date="2019-10-08T16:13:00Z">
+            <w:rPrChange w:id="1348" w:author="Ruan Van Mazijk" w:date="2019-10-08T16:13:00Z">
               <w:rPr>
                 <w:highlight w:val="yellow"/>
               </w:rPr>
@@ -24602,7 +24681,7 @@
         <w:r>
           <w:rPr>
             <w:i/>
-            <w:rPrChange w:id="1344" w:author="Ruan Van Mazijk" w:date="2019-10-08T16:13:00Z">
+            <w:rPrChange w:id="1349" w:author="Ruan Van Mazijk" w:date="2019-10-08T16:13:00Z">
               <w:rPr>
                 <w:highlight w:val="yellow"/>
               </w:rPr>
@@ -24612,7 +24691,7 @@
         </w:r>
         <w:r>
           <w:rPr>
-            <w:rPrChange w:id="1345" w:author="Ruan Van Mazijk" w:date="2019-10-08T16:12:00Z">
+            <w:rPrChange w:id="1350" w:author="Ruan Van Mazijk" w:date="2019-10-08T16:12:00Z">
               <w:rPr>
                 <w:highlight w:val="yellow"/>
               </w:rPr>
@@ -24621,10 +24700,10 @@
           <w:t>, 12, e0169748.</w:t>
         </w:r>
       </w:ins>
-      <w:ins w:id="1346" w:author="Ruan Van Mazijk" w:date="2019-10-08T16:12:00Z">
-        <w:r>
-          <w:rPr>
-            <w:rPrChange w:id="1347" w:author="Ruan Van Mazijk" w:date="2019-10-08T16:12:00Z">
+      <w:ins w:id="1351" w:author="Ruan Van Mazijk" w:date="2019-10-08T16:12:00Z">
+        <w:r>
+          <w:rPr>
+            <w:rPrChange w:id="1352" w:author="Ruan Van Mazijk" w:date="2019-10-08T16:12:00Z">
               <w:rPr>
                 <w:highlight w:val="yellow"/>
               </w:rPr>
@@ -24645,14 +24724,14 @@
         <w:pStyle w:val="Bibliography"/>
         <w:spacing w:line="240" w:lineRule="auto"/>
         <w:rPr>
-          <w:ins w:id="1348" w:author="Ruan Van Mazijk" w:date="2019-10-08T16:13:00Z"/>
+          <w:ins w:id="1353" w:author="Ruan Van Mazijk" w:date="2019-10-08T16:13:00Z"/>
           <w:highlight w:val="yellow"/>
         </w:rPr>
       </w:pPr>
-      <w:ins w:id="1349" w:author="Ruan Van Mazijk" w:date="2019-10-08T16:13:00Z">
-        <w:r>
-          <w:rPr>
-            <w:rPrChange w:id="1350" w:author="Ruan Van Mazijk" w:date="2019-10-08T16:15:00Z">
+      <w:ins w:id="1354" w:author="Ruan Van Mazijk" w:date="2019-10-08T16:13:00Z">
+        <w:r>
+          <w:rPr>
+            <w:rPrChange w:id="1355" w:author="Ruan Van Mazijk" w:date="2019-10-08T16:15:00Z">
               <w:rPr>
                 <w:highlight w:val="yellow"/>
               </w:rPr>
@@ -24661,10 +24740,10 @@
           <w:t>NASA (</w:t>
         </w:r>
       </w:ins>
-      <w:ins w:id="1351" w:author="Ruan Van Mazijk" w:date="2019-10-08T16:14:00Z">
-        <w:r>
-          <w:rPr>
-            <w:rPrChange w:id="1352" w:author="Ruan Van Mazijk" w:date="2019-10-08T16:15:00Z">
+      <w:ins w:id="1356" w:author="Ruan Van Mazijk" w:date="2019-10-08T16:14:00Z">
+        <w:r>
+          <w:rPr>
+            <w:rPrChange w:id="1357" w:author="Ruan Van Mazijk" w:date="2019-10-08T16:15:00Z">
               <w:rPr>
                 <w:highlight w:val="yellow"/>
               </w:rPr>
@@ -24673,10 +24752,10 @@
           <w:t>2017a</w:t>
         </w:r>
       </w:ins>
-      <w:ins w:id="1353" w:author="Ruan Van Mazijk" w:date="2019-10-08T16:13:00Z">
-        <w:r>
-          <w:rPr>
-            <w:rPrChange w:id="1354" w:author="Ruan Van Mazijk" w:date="2019-10-08T16:15:00Z">
+      <w:ins w:id="1358" w:author="Ruan Van Mazijk" w:date="2019-10-08T16:13:00Z">
+        <w:r>
+          <w:rPr>
+            <w:rPrChange w:id="1359" w:author="Ruan Van Mazijk" w:date="2019-10-08T16:15:00Z">
               <w:rPr>
                 <w:highlight w:val="yellow"/>
               </w:rPr>
@@ -24685,10 +24764,10 @@
           <w:t>)</w:t>
         </w:r>
       </w:ins>
-      <w:ins w:id="1355" w:author="Ruan Van Mazijk" w:date="2019-10-08T16:14:00Z">
-        <w:r>
-          <w:rPr>
-            <w:rPrChange w:id="1356" w:author="Ruan Van Mazijk" w:date="2019-10-08T16:15:00Z">
+      <w:ins w:id="1360" w:author="Ruan Van Mazijk" w:date="2019-10-08T16:14:00Z">
+        <w:r>
+          <w:rPr>
+            <w:rPrChange w:id="1361" w:author="Ruan Van Mazijk" w:date="2019-10-08T16:15:00Z">
               <w:rPr>
                 <w:highlight w:val="yellow"/>
               </w:rPr>
@@ -24697,10 +24776,10 @@
           <w:t>.</w:t>
         </w:r>
       </w:ins>
-      <w:ins w:id="1357" w:author="Ruan Van Mazijk" w:date="2019-10-08T16:13:00Z">
-        <w:r>
-          <w:rPr>
-            <w:rPrChange w:id="1358" w:author="Ruan Van Mazijk" w:date="2019-10-08T16:15:00Z">
+      <w:ins w:id="1362" w:author="Ruan Van Mazijk" w:date="2019-10-08T16:13:00Z">
+        <w:r>
+          <w:rPr>
+            <w:rPrChange w:id="1363" w:author="Ruan Van Mazijk" w:date="2019-10-08T16:15:00Z">
               <w:rPr>
                 <w:highlight w:val="yellow"/>
               </w:rPr>
@@ -24710,7 +24789,7 @@
         </w:r>
         <w:r>
           <w:rPr>
-            <w:rPrChange w:id="1359" w:author="Ruan Van Mazijk" w:date="2019-10-08T16:16:00Z">
+            <w:rPrChange w:id="1364" w:author="Ruan Van Mazijk" w:date="2019-10-08T16:16:00Z">
               <w:rPr>
                 <w:highlight w:val="yellow"/>
               </w:rPr>
@@ -24734,7 +24813,7 @@
         <w:proofErr w:type="spellEnd"/>
         <w:r>
           <w:rPr>
-            <w:rPrChange w:id="1360" w:author="Ruan Van Mazijk" w:date="2019-10-08T16:16:00Z">
+            <w:rPrChange w:id="1365" w:author="Ruan Van Mazijk" w:date="2019-10-08T16:16:00Z">
               <w:rPr>
                 <w:highlight w:val="yellow"/>
               </w:rPr>
@@ -24743,10 +24822,10 @@
           <w:t xml:space="preserve"> </w:t>
         </w:r>
       </w:ins>
-      <w:ins w:id="1361" w:author="Ruan Van Mazijk" w:date="2019-10-08T16:15:00Z">
-        <w:r>
-          <w:rPr>
-            <w:rPrChange w:id="1362" w:author="Ruan Van Mazijk" w:date="2019-10-08T16:16:00Z">
+      <w:ins w:id="1366" w:author="Ruan Van Mazijk" w:date="2019-10-08T16:15:00Z">
+        <w:r>
+          <w:rPr>
+            <w:rPrChange w:id="1367" w:author="Ruan Van Mazijk" w:date="2019-10-08T16:16:00Z">
               <w:rPr>
                 <w:highlight w:val="yellow"/>
               </w:rPr>
@@ -24755,10 +24834,10 @@
           <w:t>(MOD</w:t>
         </w:r>
       </w:ins>
-      <w:ins w:id="1363" w:author="Ruan Van Mazijk" w:date="2019-10-08T16:13:00Z">
-        <w:r>
-          <w:rPr>
-            <w:rPrChange w:id="1364" w:author="Ruan Van Mazijk" w:date="2019-10-08T16:16:00Z">
+      <w:ins w:id="1368" w:author="Ruan Van Mazijk" w:date="2019-10-08T16:13:00Z">
+        <w:r>
+          <w:rPr>
+            <w:rPrChange w:id="1369" w:author="Ruan Van Mazijk" w:date="2019-10-08T16:16:00Z">
               <w:rPr>
                 <w:highlight w:val="yellow"/>
               </w:rPr>
@@ -24767,10 +24846,10 @@
           <w:t>13</w:t>
         </w:r>
       </w:ins>
-      <w:ins w:id="1365" w:author="Ruan Van Mazijk" w:date="2019-10-08T16:15:00Z">
-        <w:r>
-          <w:rPr>
-            <w:rPrChange w:id="1366" w:author="Ruan Van Mazijk" w:date="2019-10-08T16:16:00Z">
+      <w:ins w:id="1370" w:author="Ruan Van Mazijk" w:date="2019-10-08T16:15:00Z">
+        <w:r>
+          <w:rPr>
+            <w:rPrChange w:id="1371" w:author="Ruan Van Mazijk" w:date="2019-10-08T16:16:00Z">
               <w:rPr>
                 <w:highlight w:val="yellow"/>
               </w:rPr>
@@ -24779,10 +24858,10 @@
           <w:t>C</w:t>
         </w:r>
       </w:ins>
-      <w:ins w:id="1367" w:author="Ruan Van Mazijk" w:date="2019-10-08T16:13:00Z">
-        <w:r>
-          <w:rPr>
-            <w:rPrChange w:id="1368" w:author="Ruan Van Mazijk" w:date="2019-10-08T16:16:00Z">
+      <w:ins w:id="1372" w:author="Ruan Van Mazijk" w:date="2019-10-08T16:13:00Z">
+        <w:r>
+          <w:rPr>
+            <w:rPrChange w:id="1373" w:author="Ruan Van Mazijk" w:date="2019-10-08T16:16:00Z">
               <w:rPr>
                 <w:highlight w:val="yellow"/>
               </w:rPr>
@@ -24798,7 +24877,7 @@
         </w:r>
         <w:r>
           <w:rPr>
-            <w:rPrChange w:id="1369" w:author="Ruan Van Mazijk" w:date="2019-10-08T16:16:00Z">
+            <w:rPrChange w:id="1374" w:author="Ruan Van Mazijk" w:date="2019-10-08T16:16:00Z">
               <w:rPr>
                 <w:highlight w:val="yellow"/>
               </w:rPr>
@@ -24808,7 +24887,7 @@
         </w:r>
         <w:r>
           <w:rPr>
-            <w:rPrChange w:id="1370" w:author="Ruan Van Mazijk" w:date="2019-10-08T16:16:00Z">
+            <w:rPrChange w:id="1375" w:author="Ruan Van Mazijk" w:date="2019-10-08T16:16:00Z">
               <w:rPr>
                 <w:i/>
                 <w:highlight w:val="yellow"/>
@@ -24818,15 +24897,15 @@
           <w:t>NASA EOSDIS Land Processes DAAC, USGS Earth Resources Observation and Science (EROS) Center, Sioux Falls, South Dakota</w:t>
         </w:r>
       </w:ins>
-      <w:ins w:id="1371" w:author="Ruan Van Mazijk" w:date="2019-10-08T16:17:00Z">
+      <w:ins w:id="1376" w:author="Ruan Van Mazijk" w:date="2019-10-08T16:17:00Z">
         <w:r>
           <w:t>, U.S.A.</w:t>
         </w:r>
       </w:ins>
-      <w:ins w:id="1372" w:author="Ruan Van Mazijk" w:date="2019-10-08T16:13:00Z">
-        <w:r>
-          <w:rPr>
-            <w:rPrChange w:id="1373" w:author="Ruan Van Mazijk" w:date="2019-10-08T16:16:00Z">
+      <w:ins w:id="1377" w:author="Ruan Van Mazijk" w:date="2019-10-08T16:13:00Z">
+        <w:r>
+          <w:rPr>
+            <w:rPrChange w:id="1378" w:author="Ruan Van Mazijk" w:date="2019-10-08T16:16:00Z">
               <w:rPr>
                 <w:highlight w:val="yellow"/>
               </w:rPr>
@@ -24848,20 +24927,20 @@
         <w:spacing w:line="240" w:lineRule="auto"/>
         <w:rPr>
           <w:highlight w:val="yellow"/>
-          <w:rPrChange w:id="1374" w:author="Ruan Van Mazijk" w:date="2019-10-08T16:05:00Z">
+          <w:rPrChange w:id="1379" w:author="Ruan Van Mazijk" w:date="2019-10-08T16:05:00Z">
             <w:rPr/>
           </w:rPrChange>
         </w:rPr>
-        <w:pPrChange w:id="1375" w:author="Ruan Van Mazijk" w:date="2019-10-08T16:05:00Z">
+        <w:pPrChange w:id="1380" w:author="Ruan Van Mazijk" w:date="2019-10-08T16:05:00Z">
           <w:pPr>
             <w:pStyle w:val="BodyText"/>
           </w:pPr>
         </w:pPrChange>
       </w:pPr>
-      <w:ins w:id="1376" w:author="Ruan Van Mazijk" w:date="2019-10-08T16:13:00Z">
-        <w:r>
-          <w:rPr>
-            <w:rPrChange w:id="1377" w:author="Ruan Van Mazijk" w:date="2019-10-08T16:16:00Z">
+      <w:ins w:id="1381" w:author="Ruan Van Mazijk" w:date="2019-10-08T16:13:00Z">
+        <w:r>
+          <w:rPr>
+            <w:rPrChange w:id="1382" w:author="Ruan Van Mazijk" w:date="2019-10-08T16:16:00Z">
               <w:rPr>
                 <w:highlight w:val="yellow"/>
               </w:rPr>
@@ -24870,10 +24949,10 @@
           <w:t>NASA (</w:t>
         </w:r>
       </w:ins>
-      <w:ins w:id="1378" w:author="Ruan Van Mazijk" w:date="2019-10-08T16:14:00Z">
-        <w:r>
-          <w:rPr>
-            <w:rPrChange w:id="1379" w:author="Ruan Van Mazijk" w:date="2019-10-08T16:16:00Z">
+      <w:ins w:id="1383" w:author="Ruan Van Mazijk" w:date="2019-10-08T16:14:00Z">
+        <w:r>
+          <w:rPr>
+            <w:rPrChange w:id="1384" w:author="Ruan Van Mazijk" w:date="2019-10-08T16:16:00Z">
               <w:rPr>
                 <w:highlight w:val="yellow"/>
               </w:rPr>
@@ -24882,10 +24961,10 @@
           <w:t>2017b</w:t>
         </w:r>
       </w:ins>
-      <w:ins w:id="1380" w:author="Ruan Van Mazijk" w:date="2019-10-08T16:13:00Z">
-        <w:r>
-          <w:rPr>
-            <w:rPrChange w:id="1381" w:author="Ruan Van Mazijk" w:date="2019-10-08T16:16:00Z">
+      <w:ins w:id="1385" w:author="Ruan Van Mazijk" w:date="2019-10-08T16:13:00Z">
+        <w:r>
+          <w:rPr>
+            <w:rPrChange w:id="1386" w:author="Ruan Van Mazijk" w:date="2019-10-08T16:16:00Z">
               <w:rPr>
                 <w:highlight w:val="yellow"/>
               </w:rPr>
@@ -24894,10 +24973,10 @@
           <w:t>)</w:t>
         </w:r>
       </w:ins>
-      <w:ins w:id="1382" w:author="Ruan Van Mazijk" w:date="2019-10-08T16:14:00Z">
-        <w:r>
-          <w:rPr>
-            <w:rPrChange w:id="1383" w:author="Ruan Van Mazijk" w:date="2019-10-08T16:16:00Z">
+      <w:ins w:id="1387" w:author="Ruan Van Mazijk" w:date="2019-10-08T16:14:00Z">
+        <w:r>
+          <w:rPr>
+            <w:rPrChange w:id="1388" w:author="Ruan Van Mazijk" w:date="2019-10-08T16:16:00Z">
               <w:rPr>
                 <w:highlight w:val="yellow"/>
               </w:rPr>
@@ -24906,10 +24985,10 @@
           <w:t>.</w:t>
         </w:r>
       </w:ins>
-      <w:ins w:id="1384" w:author="Ruan Van Mazijk" w:date="2019-10-08T16:13:00Z">
-        <w:r>
-          <w:rPr>
-            <w:rPrChange w:id="1385" w:author="Ruan Van Mazijk" w:date="2019-10-08T16:16:00Z">
+      <w:ins w:id="1389" w:author="Ruan Van Mazijk" w:date="2019-10-08T16:13:00Z">
+        <w:r>
+          <w:rPr>
+            <w:rPrChange w:id="1390" w:author="Ruan Van Mazijk" w:date="2019-10-08T16:16:00Z">
               <w:rPr>
                 <w:highlight w:val="yellow"/>
               </w:rPr>
@@ -24933,7 +25012,7 @@
         <w:proofErr w:type="spellEnd"/>
         <w:r>
           <w:rPr>
-            <w:rPrChange w:id="1386" w:author="Ruan Van Mazijk" w:date="2019-10-08T16:16:00Z">
+            <w:rPrChange w:id="1391" w:author="Ruan Van Mazijk" w:date="2019-10-08T16:16:00Z">
               <w:rPr>
                 <w:highlight w:val="yellow"/>
               </w:rPr>
@@ -24943,7 +25022,7 @@
         </w:r>
         <w:r>
           <w:rPr>
-            <w:rPrChange w:id="1387" w:author="Ruan Van Mazijk" w:date="2019-10-08T16:17:00Z">
+            <w:rPrChange w:id="1392" w:author="Ruan Van Mazijk" w:date="2019-10-08T16:17:00Z">
               <w:rPr>
                 <w:highlight w:val="yellow"/>
               </w:rPr>
@@ -24952,15 +25031,15 @@
           <w:t>(</w:t>
         </w:r>
       </w:ins>
-      <w:ins w:id="1388" w:author="Ruan Van Mazijk" w:date="2019-10-08T16:16:00Z">
+      <w:ins w:id="1393" w:author="Ruan Van Mazijk" w:date="2019-10-08T16:16:00Z">
         <w:r>
           <w:t>MOD</w:t>
         </w:r>
       </w:ins>
-      <w:ins w:id="1389" w:author="Ruan Van Mazijk" w:date="2019-10-08T16:13:00Z">
-        <w:r>
-          <w:rPr>
-            <w:rPrChange w:id="1390" w:author="Ruan Van Mazijk" w:date="2019-10-08T16:17:00Z">
+      <w:ins w:id="1394" w:author="Ruan Van Mazijk" w:date="2019-10-08T16:13:00Z">
+        <w:r>
+          <w:rPr>
+            <w:rPrChange w:id="1395" w:author="Ruan Van Mazijk" w:date="2019-10-08T16:17:00Z">
               <w:rPr>
                 <w:highlight w:val="yellow"/>
               </w:rPr>
@@ -24969,15 +25048,15 @@
           <w:t>11</w:t>
         </w:r>
       </w:ins>
-      <w:ins w:id="1391" w:author="Ruan Van Mazijk" w:date="2019-10-08T16:16:00Z">
+      <w:ins w:id="1396" w:author="Ruan Van Mazijk" w:date="2019-10-08T16:16:00Z">
         <w:r>
           <w:t>C</w:t>
         </w:r>
       </w:ins>
-      <w:ins w:id="1392" w:author="Ruan Van Mazijk" w:date="2019-10-08T16:13:00Z">
-        <w:r>
-          <w:rPr>
-            <w:rPrChange w:id="1393" w:author="Ruan Van Mazijk" w:date="2019-10-08T16:17:00Z">
+      <w:ins w:id="1397" w:author="Ruan Van Mazijk" w:date="2019-10-08T16:13:00Z">
+        <w:r>
+          <w:rPr>
+            <w:rPrChange w:id="1398" w:author="Ruan Van Mazijk" w:date="2019-10-08T16:17:00Z">
               <w:rPr>
                 <w:highlight w:val="yellow"/>
               </w:rPr>
@@ -24993,7 +25072,7 @@
         </w:r>
         <w:r>
           <w:rPr>
-            <w:rPrChange w:id="1394" w:author="Ruan Van Mazijk" w:date="2019-10-08T16:17:00Z">
+            <w:rPrChange w:id="1399" w:author="Ruan Van Mazijk" w:date="2019-10-08T16:17:00Z">
               <w:rPr>
                 <w:highlight w:val="yellow"/>
               </w:rPr>
@@ -25003,7 +25082,7 @@
         </w:r>
         <w:r>
           <w:rPr>
-            <w:rPrChange w:id="1395" w:author="Ruan Van Mazijk" w:date="2019-10-08T16:17:00Z">
+            <w:rPrChange w:id="1400" w:author="Ruan Van Mazijk" w:date="2019-10-08T16:17:00Z">
               <w:rPr>
                 <w:i/>
                 <w:highlight w:val="yellow"/>
@@ -25013,15 +25092,15 @@
           <w:t>NASA EOSDIS Land Processes DAAC, USGS Earth Resources Observation and Science (EROS) Center, Sioux Falls, South Dakota</w:t>
         </w:r>
       </w:ins>
-      <w:ins w:id="1396" w:author="Ruan Van Mazijk" w:date="2019-10-08T16:17:00Z">
+      <w:ins w:id="1401" w:author="Ruan Van Mazijk" w:date="2019-10-08T16:17:00Z">
         <w:r>
           <w:t>, U.S.A.</w:t>
         </w:r>
       </w:ins>
-      <w:ins w:id="1397" w:author="Ruan Van Mazijk" w:date="2019-10-08T16:13:00Z">
-        <w:r>
-          <w:rPr>
-            <w:rPrChange w:id="1398" w:author="Ruan Van Mazijk" w:date="2019-10-08T16:17:00Z">
+      <w:ins w:id="1402" w:author="Ruan Van Mazijk" w:date="2019-10-08T16:13:00Z">
+        <w:r>
+          <w:rPr>
+            <w:rPrChange w:id="1403" w:author="Ruan Van Mazijk" w:date="2019-10-08T16:17:00Z">
               <w:rPr>
                 <w:highlight w:val="yellow"/>
               </w:rPr>
@@ -25050,7 +25129,7 @@
       <w:lnNumType w:countBy="1" w:restart="continuous"/>
       <w:cols w:space="720"/>
       <w:docGrid w:linePitch="326"/>
-      <w:sectPrChange w:id="1399" w:author="Ruan Van Mazijk" w:date="2019-10-14T11:50:00Z">
+      <w:sectPrChange w:id="1404" w:author="Ruan Van Mazijk" w:date="2019-10-14T11:50:00Z">
         <w:sectPr>
           <w:pgMar w:top="1440" w:right="1440" w:bottom="1440" w:left="1440" w:header="720" w:footer="720" w:gutter="0"/>
         </w:sectPr>
@@ -25619,7 +25698,7 @@
       </w:r>
     </w:p>
   </w:comment>
-  <w:comment w:id="762" w:author="Michael Cramer" w:date="2019-10-07T09:57:00Z" w:initials="MC">
+  <w:comment w:id="767" w:author="Michael Cramer" w:date="2019-10-07T09:57:00Z" w:initials="MC">
     <w:p>
       <w:pPr>
         <w:pStyle w:val="CommentText"/>
@@ -25635,7 +25714,7 @@
       </w:r>
     </w:p>
   </w:comment>
-  <w:comment w:id="928" w:author="Michael Cramer" w:date="2019-10-07T10:02:00Z" w:initials="MC">
+  <w:comment w:id="933" w:author="Michael Cramer" w:date="2019-10-07T10:02:00Z" w:initials="MC">
     <w:p>
       <w:pPr>
         <w:pStyle w:val="CommentText"/>
@@ -25651,7 +25730,7 @@
       </w:r>
     </w:p>
   </w:comment>
-  <w:comment w:id="929" w:author="Ruan Van Mazijk" w:date="2019-10-07T12:19:00Z" w:initials="RVM">
+  <w:comment w:id="934" w:author="Ruan Van Mazijk" w:date="2019-10-07T12:19:00Z" w:initials="RVM">
     <w:p>
       <w:pPr>
         <w:pStyle w:val="CommentText"/>
@@ -25667,7 +25746,7 @@
       </w:r>
     </w:p>
   </w:comment>
-  <w:comment w:id="1174" w:author="Michael Cramer" w:date="2019-10-07T09:57:00Z" w:initials="MC">
+  <w:comment w:id="1179" w:author="Michael Cramer" w:date="2019-10-07T09:57:00Z" w:initials="MC">
     <w:p>
       <w:pPr>
         <w:pStyle w:val="CommentText"/>
@@ -29520,7 +29599,7 @@
 </file>
 
 <file path=customXml/itemProps1.xml><?xml version="1.0" encoding="utf-8"?>
-<ds:datastoreItem xmlns:ds="http://schemas.openxmlformats.org/officeDocument/2006/customXml" ds:itemID="{EF421203-2E27-434D-8064-908470504DE8}">
+<ds:datastoreItem xmlns:ds="http://schemas.openxmlformats.org/officeDocument/2006/customXml" ds:itemID="{EA5E5C9D-1E37-4908-A605-391C58D31898}">
   <ds:schemaRefs>
     <ds:schemaRef ds:uri="http://schemas.openxmlformats.org/officeDocument/2006/bibliography"/>
   </ds:schemaRefs>

--- a/draft-02/manuscript_ver4/manuscript_ver4_rvm.docx
+++ b/draft-02/manuscript_ver4/manuscript_ver4_rvm.docx
@@ -10310,7 +10310,7 @@
       <w:pPr>
         <w:pStyle w:val="BodyText"/>
         <w:rPr>
-          <w:ins w:id="570" w:author="Ruan Van Mazijk" w:date="2019-10-22T09:40:00Z"/>
+          <w:ins w:id="570" w:author="Ruan Van Mazijk" w:date="2019-10-22T13:39:00Z"/>
           <w:lang w:val="en-ZA"/>
         </w:rPr>
       </w:pPr>
@@ -10380,24 +10380,645 @@
           <w:rPr>
             <w:lang w:val="en-ZA"/>
           </w:rPr>
-          <w:t xml:space="preserve"> between species richness and heterogeneity in these two floras.</w:t>
-        </w:r>
+          <w:t xml:space="preserve"> between species richness</w:t>
+        </w:r>
+      </w:ins>
+      <w:ins w:id="580" w:author="Ruan Van Mazijk" w:date="2019-10-22T15:49:00Z">
+        <w:r>
+          <w:rPr>
+            <w:lang w:val="en-ZA"/>
+          </w:rPr>
+          <w:t xml:space="preserve"> and environmental heterogeneity</w:t>
+        </w:r>
+      </w:ins>
+      <w:ins w:id="581" w:author="Ruan Van Mazijk" w:date="2019-10-22T12:42:00Z">
+        <w:r>
+          <w:rPr>
+            <w:lang w:val="en-ZA"/>
+          </w:rPr>
+          <w:t>. The spatial distribution of species richness, across a variety of taxa,</w:t>
+        </w:r>
+      </w:ins>
+      <w:ins w:id="582" w:author="Ruan Van Mazijk" w:date="2019-10-22T12:39:00Z">
+        <w:r>
+          <w:rPr>
+            <w:lang w:val="en-ZA"/>
+          </w:rPr>
+          <w:t xml:space="preserve"> has previously been linked to</w:t>
+        </w:r>
+      </w:ins>
+      <w:ins w:id="583" w:author="Ruan Van Mazijk" w:date="2019-10-22T09:47:00Z">
+        <w:r>
+          <w:rPr>
+            <w:lang w:val="en-ZA"/>
+          </w:rPr>
+          <w:t xml:space="preserve"> spatial</w:t>
+        </w:r>
+      </w:ins>
+      <w:ins w:id="584" w:author="Ruan Van Mazijk" w:date="2019-10-22T15:49:00Z">
+        <w:r>
+          <w:rPr>
+            <w:lang w:val="en-ZA"/>
+          </w:rPr>
+          <w:t xml:space="preserve">ly-configured </w:t>
+        </w:r>
+      </w:ins>
+      <w:ins w:id="585" w:author="Ruan Van Mazijk" w:date="2019-10-22T09:47:00Z">
+        <w:r>
+          <w:rPr>
+            <w:lang w:val="en-ZA"/>
+          </w:rPr>
+          <w:t>heterogeneity</w:t>
+        </w:r>
+      </w:ins>
+      <w:ins w:id="586" w:author="Ruan Van Mazijk" w:date="2019-10-22T12:39:00Z">
+        <w:r>
+          <w:rPr>
+            <w:lang w:val="en-ZA"/>
+          </w:rPr>
+          <w:t xml:space="preserve"> in </w:t>
+        </w:r>
+      </w:ins>
+      <w:ins w:id="587" w:author="Ruan Van Mazijk" w:date="2019-10-22T12:40:00Z">
+        <w:r>
+          <w:rPr>
+            <w:lang w:val="en-ZA"/>
+          </w:rPr>
+          <w:t>habitats</w:t>
+        </w:r>
+      </w:ins>
+      <w:ins w:id="588" w:author="Ruan Van Mazijk" w:date="2019-10-22T09:47:00Z">
+        <w:r>
+          <w:rPr>
+            <w:lang w:val="en-ZA"/>
+          </w:rPr>
+          <w:t>, which can both stimulate ecological speciation and possible barriers to gene flow and can facilitate greater levels of species’ co-existence (</w:t>
+        </w:r>
+        <w:proofErr w:type="spellStart"/>
+        <w:r>
+          <w:rPr>
+            <w:highlight w:val="green"/>
+            <w:lang w:val="en-ZA"/>
+            <w:rPrChange w:id="589" w:author="Ruan Van Mazijk" w:date="2019-10-22T12:40:00Z">
+              <w:rPr>
+                <w:lang w:val="en-ZA"/>
+              </w:rPr>
+            </w:rPrChange>
+          </w:rPr>
+          <w:t>Thuiller</w:t>
+        </w:r>
+        <w:proofErr w:type="spellEnd"/>
+        <w:r>
+          <w:rPr>
+            <w:highlight w:val="green"/>
+            <w:lang w:val="en-ZA"/>
+            <w:rPrChange w:id="590" w:author="Ruan Van Mazijk" w:date="2019-10-22T12:40:00Z">
+              <w:rPr>
+                <w:lang w:val="en-ZA"/>
+              </w:rPr>
+            </w:rPrChange>
+          </w:rPr>
+          <w:t xml:space="preserve"> et al., 2006; </w:t>
+        </w:r>
+        <w:proofErr w:type="spellStart"/>
+        <w:r>
+          <w:rPr>
+            <w:highlight w:val="green"/>
+            <w:lang w:val="en-ZA"/>
+            <w:rPrChange w:id="591" w:author="Ruan Van Mazijk" w:date="2019-10-22T12:40:00Z">
+              <w:rPr>
+                <w:lang w:val="en-ZA"/>
+              </w:rPr>
+            </w:rPrChange>
+          </w:rPr>
+          <w:t>Mouchet</w:t>
+        </w:r>
+        <w:proofErr w:type="spellEnd"/>
+        <w:r>
+          <w:rPr>
+            <w:highlight w:val="green"/>
+            <w:lang w:val="en-ZA"/>
+            <w:rPrChange w:id="592" w:author="Ruan Van Mazijk" w:date="2019-10-22T12:40:00Z">
+              <w:rPr>
+                <w:lang w:val="en-ZA"/>
+              </w:rPr>
+            </w:rPrChange>
+          </w:rPr>
+          <w:t xml:space="preserve"> et al., 2015; Cramer &amp; </w:t>
+        </w:r>
+        <w:proofErr w:type="spellStart"/>
+        <w:r>
+          <w:rPr>
+            <w:highlight w:val="green"/>
+            <w:lang w:val="en-ZA"/>
+            <w:rPrChange w:id="593" w:author="Ruan Van Mazijk" w:date="2019-10-22T12:40:00Z">
+              <w:rPr>
+                <w:lang w:val="en-ZA"/>
+              </w:rPr>
+            </w:rPrChange>
+          </w:rPr>
+          <w:t>Verboom</w:t>
+        </w:r>
+        <w:proofErr w:type="spellEnd"/>
+        <w:r>
+          <w:rPr>
+            <w:highlight w:val="green"/>
+            <w:lang w:val="en-ZA"/>
+            <w:rPrChange w:id="594" w:author="Ruan Van Mazijk" w:date="2019-10-22T12:40:00Z">
+              <w:rPr>
+                <w:lang w:val="en-ZA"/>
+              </w:rPr>
+            </w:rPrChange>
+          </w:rPr>
+          <w:t>, 2016</w:t>
+        </w:r>
+      </w:ins>
+      <w:ins w:id="595" w:author="Ruan Van Mazijk" w:date="2019-10-22T12:42:00Z">
+        <w:r>
+          <w:rPr>
+            <w:highlight w:val="green"/>
+            <w:lang w:val="en-ZA"/>
+            <w:rPrChange w:id="596" w:author="Ruan Van Mazijk" w:date="2019-10-22T12:43:00Z">
+              <w:rPr>
+                <w:lang w:val="en-ZA"/>
+              </w:rPr>
+            </w:rPrChange>
+          </w:rPr>
+          <w:t>; Rensburg et al., 2002; Hart et al., 2017</w:t>
+        </w:r>
+      </w:ins>
+      <w:ins w:id="597" w:author="Ruan Van Mazijk" w:date="2019-10-22T12:43:00Z">
+        <w:r>
+          <w:rPr>
+            <w:highlight w:val="green"/>
+            <w:lang w:val="en-ZA"/>
+            <w:rPrChange w:id="598" w:author="Ruan Van Mazijk" w:date="2019-10-22T12:43:00Z">
+              <w:rPr>
+                <w:lang w:val="en-ZA"/>
+              </w:rPr>
+            </w:rPrChange>
+          </w:rPr>
+          <w:t xml:space="preserve">; Kerr et al., 2001; Levin et al., 2010; Lobo et al., 2004; </w:t>
+        </w:r>
+        <w:proofErr w:type="spellStart"/>
+        <w:r>
+          <w:rPr>
+            <w:highlight w:val="green"/>
+            <w:lang w:val="en-ZA"/>
+            <w:rPrChange w:id="599" w:author="Ruan Van Mazijk" w:date="2019-10-22T12:43:00Z">
+              <w:rPr>
+                <w:lang w:val="en-ZA"/>
+              </w:rPr>
+            </w:rPrChange>
+          </w:rPr>
+          <w:t>Kreft</w:t>
+        </w:r>
+        <w:proofErr w:type="spellEnd"/>
+        <w:r>
+          <w:rPr>
+            <w:highlight w:val="green"/>
+            <w:lang w:val="en-ZA"/>
+            <w:rPrChange w:id="600" w:author="Ruan Van Mazijk" w:date="2019-10-22T12:43:00Z">
+              <w:rPr>
+                <w:lang w:val="en-ZA"/>
+              </w:rPr>
+            </w:rPrChange>
+          </w:rPr>
+          <w:t xml:space="preserve"> &amp; </w:t>
+        </w:r>
+        <w:proofErr w:type="spellStart"/>
+        <w:r>
+          <w:rPr>
+            <w:highlight w:val="green"/>
+            <w:lang w:val="en-ZA"/>
+            <w:rPrChange w:id="601" w:author="Ruan Van Mazijk" w:date="2019-10-22T12:43:00Z">
+              <w:rPr>
+                <w:lang w:val="en-ZA"/>
+              </w:rPr>
+            </w:rPrChange>
+          </w:rPr>
+          <w:t>Jetz</w:t>
+        </w:r>
+        <w:proofErr w:type="spellEnd"/>
+        <w:r>
+          <w:rPr>
+            <w:highlight w:val="green"/>
+            <w:lang w:val="en-ZA"/>
+            <w:rPrChange w:id="602" w:author="Ruan Van Mazijk" w:date="2019-10-22T12:43:00Z">
+              <w:rPr>
+                <w:lang w:val="en-ZA"/>
+              </w:rPr>
+            </w:rPrChange>
+          </w:rPr>
+          <w:t>, 2007</w:t>
+        </w:r>
+      </w:ins>
+      <w:ins w:id="603" w:author="Ruan Van Mazijk" w:date="2019-10-22T09:47:00Z">
+        <w:r>
+          <w:rPr>
+            <w:lang w:val="en-ZA"/>
+          </w:rPr>
+          <w:t>).</w:t>
+        </w:r>
+      </w:ins>
+      <w:ins w:id="604" w:author="Ruan Van Mazijk" w:date="2019-10-22T13:34:00Z">
+        <w:r>
+          <w:rPr>
+            <w:lang w:val="en-ZA"/>
+          </w:rPr>
+          <w:t xml:space="preserve"> </w:t>
+        </w:r>
+      </w:ins>
+      <w:ins w:id="605" w:author="Ruan Van Mazijk" w:date="2019-10-22T12:44:00Z">
+        <w:r>
+          <w:rPr>
+            <w:lang w:val="en-ZA"/>
+          </w:rPr>
+          <w:t xml:space="preserve">Indeed, models that include </w:t>
+        </w:r>
+      </w:ins>
+      <w:ins w:id="606" w:author="Ruan Van Mazijk" w:date="2019-10-22T12:50:00Z">
+        <w:r>
+          <w:rPr>
+            <w:lang w:val="en-ZA"/>
+          </w:rPr>
+          <w:t>environmental heterogeneity</w:t>
+        </w:r>
+      </w:ins>
+      <w:ins w:id="607" w:author="Ruan Van Mazijk" w:date="2019-10-22T12:44:00Z">
+        <w:r>
+          <w:rPr>
+            <w:lang w:val="en-ZA"/>
+          </w:rPr>
+          <w:t xml:space="preserve"> yield </w:t>
+        </w:r>
+      </w:ins>
+      <w:ins w:id="608" w:author="Ruan Van Mazijk" w:date="2019-10-22T13:33:00Z">
+        <w:r>
+          <w:rPr>
+            <w:lang w:val="en-ZA"/>
+          </w:rPr>
+          <w:t>more accurate</w:t>
+        </w:r>
+      </w:ins>
+      <w:ins w:id="609" w:author="Ruan Van Mazijk" w:date="2019-10-22T12:44:00Z">
+        <w:r>
+          <w:rPr>
+            <w:lang w:val="en-ZA"/>
+          </w:rPr>
+          <w:t xml:space="preserve"> estimates of the richness of the Cape flora (</w:t>
+        </w:r>
+      </w:ins>
+      <w:ins w:id="610" w:author="Ruan Van Mazijk" w:date="2019-10-22T15:50:00Z">
+        <w:r>
+          <w:rPr>
+            <w:lang w:val="en-ZA"/>
+          </w:rPr>
+          <w:t xml:space="preserve">e.g. </w:t>
+        </w:r>
+      </w:ins>
+      <w:proofErr w:type="spellStart"/>
+      <w:ins w:id="611" w:author="Ruan Van Mazijk" w:date="2019-10-22T12:44:00Z">
+        <w:r>
+          <w:rPr>
+            <w:highlight w:val="green"/>
+            <w:lang w:val="en-ZA"/>
+          </w:rPr>
+          <w:t>Thuiller</w:t>
+        </w:r>
+        <w:proofErr w:type="spellEnd"/>
+        <w:r>
+          <w:rPr>
+            <w:highlight w:val="green"/>
+            <w:lang w:val="en-ZA"/>
+          </w:rPr>
+          <w:t xml:space="preserve"> et al., 2006; Cramer &amp; </w:t>
+        </w:r>
+        <w:proofErr w:type="spellStart"/>
+        <w:r>
+          <w:rPr>
+            <w:highlight w:val="green"/>
+            <w:lang w:val="en-ZA"/>
+          </w:rPr>
+          <w:t>Verboom</w:t>
+        </w:r>
+        <w:proofErr w:type="spellEnd"/>
+        <w:r>
+          <w:rPr>
+            <w:highlight w:val="green"/>
+            <w:lang w:val="en-ZA"/>
+          </w:rPr>
+          <w:t>, 2016</w:t>
+        </w:r>
+        <w:r>
+          <w:rPr>
+            <w:lang w:val="en-ZA"/>
+          </w:rPr>
+          <w:t>)</w:t>
+        </w:r>
+      </w:ins>
+      <w:ins w:id="612" w:author="Ruan Van Mazijk" w:date="2019-10-22T13:34:00Z">
+        <w:r>
+          <w:rPr>
+            <w:lang w:val="en-ZA"/>
+          </w:rPr>
+          <w:t>. Though much previous macroecological work ha</w:t>
+        </w:r>
+      </w:ins>
+      <w:ins w:id="613" w:author="Ruan Van Mazijk" w:date="2019-10-22T13:37:00Z">
+        <w:r>
+          <w:rPr>
+            <w:lang w:val="en-ZA"/>
+          </w:rPr>
+          <w:t xml:space="preserve">s </w:t>
+        </w:r>
+      </w:ins>
+      <w:ins w:id="614" w:author="Ruan Van Mazijk" w:date="2019-10-22T13:34:00Z">
+        <w:r>
+          <w:rPr>
+            <w:lang w:val="en-ZA"/>
+          </w:rPr>
+          <w:t>demonstra</w:t>
+        </w:r>
+      </w:ins>
+      <w:ins w:id="615" w:author="Ruan Van Mazijk" w:date="2019-10-22T13:37:00Z">
+        <w:r>
+          <w:rPr>
+            <w:lang w:val="en-ZA"/>
+          </w:rPr>
+          <w:t xml:space="preserve">ted </w:t>
+        </w:r>
+      </w:ins>
+      <w:ins w:id="616" w:author="Ruan Van Mazijk" w:date="2019-10-22T13:36:00Z">
+        <w:r>
+          <w:rPr>
+            <w:lang w:val="en-ZA"/>
+          </w:rPr>
+          <w:t xml:space="preserve">the importance of environmental heterogeneity alongside absolute environmental conditions </w:t>
+        </w:r>
+      </w:ins>
+      <w:ins w:id="617" w:author="Ruan Van Mazijk" w:date="2019-10-22T15:45:00Z">
+        <w:r>
+          <w:rPr>
+            <w:lang w:val="en-ZA"/>
+          </w:rPr>
+          <w:t>(</w:t>
+        </w:r>
+      </w:ins>
+      <w:proofErr w:type="spellStart"/>
+      <w:ins w:id="618" w:author="Ruan Van Mazijk" w:date="2019-10-22T13:36:00Z">
+        <w:r>
+          <w:rPr>
+            <w:highlight w:val="yellow"/>
+            <w:lang w:val="en-ZA"/>
+            <w:rPrChange w:id="619" w:author="Ruan Van Mazijk" w:date="2019-10-22T15:45:00Z">
+              <w:rPr>
+                <w:lang w:val="en-ZA"/>
+              </w:rPr>
+            </w:rPrChange>
+          </w:rPr>
+          <w:t>sensu</w:t>
+        </w:r>
+        <w:proofErr w:type="spellEnd"/>
+        <w:r>
+          <w:rPr>
+            <w:highlight w:val="yellow"/>
+            <w:lang w:val="en-ZA"/>
+            <w:rPrChange w:id="620" w:author="Ruan Van Mazijk" w:date="2019-10-22T15:45:00Z">
+              <w:rPr>
+                <w:lang w:val="en-ZA"/>
+              </w:rPr>
+            </w:rPrChange>
+          </w:rPr>
+          <w:t xml:space="preserve"> energy-water theory</w:t>
+        </w:r>
+      </w:ins>
+      <w:ins w:id="621" w:author="Ruan Van Mazijk" w:date="2019-10-22T15:45:00Z">
+        <w:r>
+          <w:rPr>
+            <w:highlight w:val="yellow"/>
+            <w:lang w:val="en-ZA"/>
+            <w:rPrChange w:id="622" w:author="Ruan Van Mazijk" w:date="2019-10-22T15:45:00Z">
+              <w:rPr>
+                <w:lang w:val="en-ZA"/>
+              </w:rPr>
+            </w:rPrChange>
+          </w:rPr>
+          <w:t>; refs</w:t>
+        </w:r>
+        <w:r>
+          <w:rPr>
+            <w:lang w:val="en-ZA"/>
+          </w:rPr>
+          <w:t>)</w:t>
+        </w:r>
+      </w:ins>
+      <w:ins w:id="623" w:author="Ruan Van Mazijk" w:date="2019-10-22T13:36:00Z">
+        <w:r>
+          <w:rPr>
+            <w:lang w:val="en-ZA"/>
+          </w:rPr>
+          <w:t xml:space="preserve"> </w:t>
+        </w:r>
+      </w:ins>
+      <w:ins w:id="624" w:author="Ruan Van Mazijk" w:date="2019-10-22T13:37:00Z">
+        <w:r>
+          <w:rPr>
+            <w:lang w:val="en-ZA"/>
+          </w:rPr>
+          <w:t>in explaining</w:t>
+        </w:r>
+      </w:ins>
+      <w:ins w:id="625" w:author="Ruan Van Mazijk" w:date="2019-10-22T13:38:00Z">
+        <w:r>
+          <w:rPr>
+            <w:lang w:val="en-ZA"/>
+          </w:rPr>
+          <w:t xml:space="preserve"> regional species richness</w:t>
+        </w:r>
+      </w:ins>
+      <w:ins w:id="626" w:author="Ruan Van Mazijk" w:date="2019-10-22T13:37:00Z">
+        <w:r>
+          <w:rPr>
+            <w:lang w:val="en-ZA"/>
+          </w:rPr>
+          <w:t xml:space="preserve"> </w:t>
+        </w:r>
+      </w:ins>
+      <w:ins w:id="627" w:author="Ruan Van Mazijk" w:date="2019-10-22T13:36:00Z">
+        <w:r>
+          <w:rPr>
+            <w:lang w:val="en-ZA"/>
+          </w:rPr>
+          <w:t>[</w:t>
+        </w:r>
+        <w:r>
+          <w:rPr>
+            <w:highlight w:val="yellow"/>
+            <w:lang w:val="en-ZA"/>
+            <w:rPrChange w:id="628" w:author="Ruan Van Mazijk" w:date="2019-10-22T15:45:00Z">
+              <w:rPr>
+                <w:lang w:val="en-ZA"/>
+              </w:rPr>
+            </w:rPrChange>
+          </w:rPr>
+          <w:t>reword</w:t>
+        </w:r>
+        <w:r>
+          <w:rPr>
+            <w:lang w:val="en-ZA"/>
+          </w:rPr>
+          <w:t xml:space="preserve">!], our </w:t>
+        </w:r>
+      </w:ins>
+      <w:ins w:id="629" w:author="Ruan Van Mazijk" w:date="2019-10-22T13:37:00Z">
+        <w:r>
+          <w:rPr>
+            <w:lang w:val="en-ZA"/>
+          </w:rPr>
+          <w:t>study identifies a common</w:t>
+        </w:r>
+      </w:ins>
+      <w:ins w:id="630" w:author="Ruan Van Mazijk" w:date="2019-10-22T12:50:00Z">
+        <w:r>
+          <w:rPr>
+            <w:lang w:val="en-ZA"/>
+          </w:rPr>
+          <w:t xml:space="preserve"> </w:t>
+        </w:r>
+      </w:ins>
+      <w:ins w:id="631" w:author="Ruan Van Mazijk" w:date="2019-10-22T13:38:00Z">
+        <w:r>
+          <w:rPr>
+            <w:lang w:val="en-ZA"/>
+          </w:rPr>
+          <w:t xml:space="preserve">set of environmental axes the heterogeneity of which </w:t>
+        </w:r>
+      </w:ins>
+      <w:ins w:id="632" w:author="Ruan Van Mazijk" w:date="2019-10-22T13:39:00Z">
+        <w:r>
+          <w:rPr>
+            <w:lang w:val="en-ZA"/>
+          </w:rPr>
+          <w:t>are associated with high levels of specie richness.</w:t>
+        </w:r>
+        <w:bookmarkStart w:id="633" w:name="_GoBack"/>
+        <w:bookmarkEnd w:id="633"/>
       </w:ins>
     </w:p>
     <w:p>
       <w:pPr>
         <w:pStyle w:val="BodyText"/>
         <w:rPr>
-          <w:ins w:id="580" w:author="Ruan Van Mazijk" w:date="2019-10-22T09:47:00Z"/>
+          <w:ins w:id="634" w:author="Ruan Van Mazijk" w:date="2019-10-22T09:55:00Z"/>
           <w:lang w:val="en-ZA"/>
-        </w:rPr>
-      </w:pPr>
-      <w:ins w:id="581" w:author="Ruan Van Mazijk" w:date="2019-10-22T09:40:00Z">
+          <w:rPrChange w:id="635" w:author="Ruan Van Mazijk" w:date="2019-10-22T12:39:00Z">
+            <w:rPr>
+              <w:ins w:id="636" w:author="Ruan Van Mazijk" w:date="2019-10-22T09:55:00Z"/>
+            </w:rPr>
+          </w:rPrChange>
+        </w:rPr>
+      </w:pPr>
+      <w:ins w:id="637" w:author="Ruan Van Mazijk" w:date="2019-10-22T13:39:00Z">
         <w:r>
           <w:rPr>
             <w:lang w:val="en-ZA"/>
           </w:rPr>
-          <w:t>[…]</w:t>
+          <w:t xml:space="preserve">… </w:t>
+        </w:r>
+      </w:ins>
+      <w:ins w:id="638" w:author="Ruan Van Mazijk" w:date="2019-10-22T12:50:00Z">
+        <w:r>
+          <w:rPr>
+            <w:lang w:val="en-ZA"/>
+          </w:rPr>
+          <w:t>particularly when constrained [</w:t>
+        </w:r>
+      </w:ins>
+      <w:ins w:id="639" w:author="Ruan Van Mazijk" w:date="2019-10-22T12:51:00Z">
+        <w:r>
+          <w:rPr>
+            <w:lang w:val="en-ZA"/>
+          </w:rPr>
+          <w:t>…]</w:t>
+        </w:r>
+      </w:ins>
+      <w:ins w:id="640" w:author="Ruan Van Mazijk" w:date="2019-10-22T12:50:00Z">
+        <w:r>
+          <w:rPr>
+            <w:lang w:val="en-ZA"/>
+          </w:rPr>
+          <w:t xml:space="preserve"> than those without</w:t>
+        </w:r>
+      </w:ins>
+      <w:ins w:id="641" w:author="Ruan Van Mazijk" w:date="2019-10-22T12:41:00Z">
+        <w:r>
+          <w:rPr>
+            <w:lang w:val="en-ZA"/>
+          </w:rPr>
+          <w:t xml:space="preserve"> (</w:t>
+        </w:r>
+      </w:ins>
+      <w:proofErr w:type="spellStart"/>
+      <w:ins w:id="642" w:author="Ruan Van Mazijk" w:date="2019-10-22T12:43:00Z">
+        <w:r>
+          <w:rPr>
+            <w:highlight w:val="green"/>
+            <w:lang w:val="en-ZA"/>
+            <w:rPrChange w:id="643" w:author="Ruan Van Mazijk" w:date="2019-10-22T15:45:00Z">
+              <w:rPr>
+                <w:lang w:val="en-ZA"/>
+              </w:rPr>
+            </w:rPrChange>
+          </w:rPr>
+          <w:t>Kreft</w:t>
+        </w:r>
+        <w:proofErr w:type="spellEnd"/>
+        <w:r>
+          <w:rPr>
+            <w:highlight w:val="green"/>
+            <w:lang w:val="en-ZA"/>
+            <w:rPrChange w:id="644" w:author="Ruan Van Mazijk" w:date="2019-10-22T15:45:00Z">
+              <w:rPr>
+                <w:lang w:val="en-ZA"/>
+              </w:rPr>
+            </w:rPrChange>
+          </w:rPr>
+          <w:t xml:space="preserve"> &amp; </w:t>
+        </w:r>
+        <w:proofErr w:type="spellStart"/>
+        <w:r>
+          <w:rPr>
+            <w:highlight w:val="green"/>
+            <w:lang w:val="en-ZA"/>
+            <w:rPrChange w:id="645" w:author="Ruan Van Mazijk" w:date="2019-10-22T15:45:00Z">
+              <w:rPr>
+                <w:lang w:val="en-ZA"/>
+              </w:rPr>
+            </w:rPrChange>
+          </w:rPr>
+          <w:t>Jetz</w:t>
+        </w:r>
+        <w:proofErr w:type="spellEnd"/>
+        <w:r>
+          <w:rPr>
+            <w:highlight w:val="green"/>
+            <w:lang w:val="en-ZA"/>
+            <w:rPrChange w:id="646" w:author="Ruan Van Mazijk" w:date="2019-10-22T15:45:00Z">
+              <w:rPr>
+                <w:lang w:val="en-ZA"/>
+              </w:rPr>
+            </w:rPrChange>
+          </w:rPr>
+          <w:t>, 2007</w:t>
+        </w:r>
+      </w:ins>
+      <w:ins w:id="647" w:author="Ruan Van Mazijk" w:date="2019-10-22T12:41:00Z">
+        <w:r>
+          <w:rPr>
+            <w:lang w:val="en-ZA"/>
+          </w:rPr>
+          <w:t>).</w:t>
         </w:r>
       </w:ins>
     </w:p>
@@ -10405,135 +11026,12 @@
       <w:pPr>
         <w:pStyle w:val="BodyText"/>
         <w:rPr>
-          <w:ins w:id="582" w:author="Ruan Van Mazijk" w:date="2019-10-22T09:55:00Z"/>
-        </w:rPr>
-      </w:pPr>
-      <w:proofErr w:type="gramStart"/>
-      <w:ins w:id="583" w:author="Ruan Van Mazijk" w:date="2019-10-22T09:47:00Z">
-        <w:r>
-          <w:rPr>
-            <w:lang w:val="en-ZA"/>
-          </w:rPr>
-          <w:t>The</w:t>
-        </w:r>
-        <w:proofErr w:type="gramEnd"/>
-        <w:r>
-          <w:rPr>
-            <w:lang w:val="en-ZA"/>
-          </w:rPr>
-          <w:t xml:space="preserve"> spatial distribution of species richness can be and often is explained in terms of the physical environment. Certain properties of the environment have been suggested to influence species richness in three ways: (</w:t>
-        </w:r>
-        <w:proofErr w:type="spellStart"/>
-        <w:r>
-          <w:rPr>
-            <w:lang w:val="en-ZA"/>
-          </w:rPr>
-          <w:t>i</w:t>
-        </w:r>
-        <w:proofErr w:type="spellEnd"/>
-        <w:r>
-          <w:rPr>
-            <w:lang w:val="en-ZA"/>
-          </w:rPr>
-          <w:t xml:space="preserve">) available resources and energy, which can determine the number of species able to co-exist in an area (Gaston, 2000; </w:t>
-        </w:r>
-        <w:proofErr w:type="spellStart"/>
-        <w:r>
-          <w:rPr>
-            <w:lang w:val="en-ZA"/>
-          </w:rPr>
-          <w:t>Kreft</w:t>
-        </w:r>
-        <w:proofErr w:type="spellEnd"/>
-        <w:r>
-          <w:rPr>
-            <w:lang w:val="en-ZA"/>
-          </w:rPr>
-          <w:t xml:space="preserve"> &amp; </w:t>
-        </w:r>
-        <w:proofErr w:type="spellStart"/>
-        <w:r>
-          <w:rPr>
-            <w:lang w:val="en-ZA"/>
-          </w:rPr>
-          <w:t>Jetz</w:t>
-        </w:r>
-        <w:proofErr w:type="spellEnd"/>
-        <w:r>
-          <w:rPr>
-            <w:lang w:val="en-ZA"/>
-          </w:rPr>
-          <w:t xml:space="preserve">, 2007; </w:t>
-        </w:r>
-        <w:proofErr w:type="spellStart"/>
-        <w:r>
-          <w:rPr>
-            <w:lang w:val="en-ZA"/>
-          </w:rPr>
-          <w:t>Mouchet</w:t>
-        </w:r>
-        <w:proofErr w:type="spellEnd"/>
-        <w:r>
-          <w:rPr>
-            <w:lang w:val="en-ZA"/>
-          </w:rPr>
-          <w:t xml:space="preserve"> et al., 2015); (ii) environmental stability through time, which enables species’ persistence; and (iii) spatial heterogeneity, which can both stimulate ecological speciation and possible barriers to gene flow and can facilitate greater levels of species’ co-existence (</w:t>
-        </w:r>
-        <w:proofErr w:type="spellStart"/>
-        <w:r>
-          <w:rPr>
-            <w:lang w:val="en-ZA"/>
-          </w:rPr>
-          <w:t>Thuiller</w:t>
-        </w:r>
-        <w:proofErr w:type="spellEnd"/>
-        <w:r>
-          <w:rPr>
-            <w:lang w:val="en-ZA"/>
-          </w:rPr>
-          <w:t xml:space="preserve"> et al., 2006; </w:t>
-        </w:r>
-        <w:proofErr w:type="spellStart"/>
-        <w:r>
-          <w:rPr>
-            <w:lang w:val="en-ZA"/>
-          </w:rPr>
-          <w:t>Mouchet</w:t>
-        </w:r>
-        <w:proofErr w:type="spellEnd"/>
-        <w:r>
-          <w:rPr>
-            <w:lang w:val="en-ZA"/>
-          </w:rPr>
-          <w:t xml:space="preserve"> et al., 2015; Cramer &amp; </w:t>
-        </w:r>
-        <w:proofErr w:type="spellStart"/>
-        <w:r>
-          <w:rPr>
-            <w:lang w:val="en-ZA"/>
-          </w:rPr>
-          <w:t>Verboom</w:t>
-        </w:r>
-        <w:proofErr w:type="spellEnd"/>
-        <w:r>
-          <w:rPr>
-            <w:lang w:val="en-ZA"/>
-          </w:rPr>
-          <w:t>, 2016). The physical environment, then, can be used to explain species richness in both a local-deterministic and historical sense (</w:t>
-        </w:r>
-        <w:proofErr w:type="spellStart"/>
-        <w:r>
-          <w:rPr>
-            <w:lang w:val="en-ZA"/>
-          </w:rPr>
-          <w:t>Ricklefs</w:t>
-        </w:r>
-        <w:proofErr w:type="spellEnd"/>
-        <w:r>
-          <w:rPr>
-            <w:lang w:val="en-ZA"/>
-          </w:rPr>
-          <w:t>, 1987).</w:t>
+          <w:ins w:id="648" w:author="Ruan Van Mazijk" w:date="2019-10-22T09:55:00Z"/>
+        </w:rPr>
+      </w:pPr>
+      <w:ins w:id="649" w:author="Ruan Van Mazijk" w:date="2019-10-22T09:55:00Z">
+        <w:r>
+          <w:t>[…]</w:t>
         </w:r>
       </w:ins>
     </w:p>
@@ -10541,12 +11039,102 @@
       <w:pPr>
         <w:pStyle w:val="BodyText"/>
         <w:rPr>
-          <w:ins w:id="584" w:author="Ruan Van Mazijk" w:date="2019-10-22T09:55:00Z"/>
-        </w:rPr>
-      </w:pPr>
-      <w:ins w:id="585" w:author="Ruan Van Mazijk" w:date="2019-10-22T09:55:00Z">
-        <w:r>
-          <w:t>[…]</w:t>
+          <w:ins w:id="650" w:author="Ruan Van Mazijk" w:date="2019-10-22T09:58:00Z"/>
+        </w:rPr>
+      </w:pPr>
+      <w:ins w:id="651" w:author="Ruan Van Mazijk" w:date="2019-10-22T09:55:00Z">
+        <w:r>
+          <w:rPr>
+            <w:lang w:val="en-ZA"/>
+          </w:rPr>
+          <w:t xml:space="preserve">A solution to the “paradox” of species co-existence </w:t>
+        </w:r>
+      </w:ins>
+      <w:ins w:id="652" w:author="Ruan Van Mazijk" w:date="2019-10-22T12:40:00Z">
+        <w:r>
+          <w:rPr>
+            <w:lang w:val="en-ZA"/>
+          </w:rPr>
+          <w:t>(</w:t>
+        </w:r>
+        <w:proofErr w:type="spellStart"/>
+        <w:r>
+          <w:rPr>
+            <w:lang w:val="en-ZA"/>
+            <w:rPrChange w:id="653" w:author="Ruan Van Mazijk" w:date="2019-10-22T12:41:00Z">
+              <w:rPr>
+                <w:lang w:val="en-ZA"/>
+              </w:rPr>
+            </w:rPrChange>
+          </w:rPr>
+          <w:t>sensu</w:t>
+        </w:r>
+        <w:proofErr w:type="spellEnd"/>
+        <w:r>
+          <w:rPr>
+            <w:lang w:val="en-ZA"/>
+            <w:rPrChange w:id="654" w:author="Ruan Van Mazijk" w:date="2019-10-22T12:41:00Z">
+              <w:rPr>
+                <w:lang w:val="en-ZA"/>
+              </w:rPr>
+            </w:rPrChange>
+          </w:rPr>
+          <w:t xml:space="preserve"> </w:t>
+        </w:r>
+        <w:r>
+          <w:rPr>
+            <w:highlight w:val="green"/>
+            <w:lang w:val="en-ZA"/>
+            <w:rPrChange w:id="655" w:author="Ruan Van Mazijk" w:date="2019-10-22T12:40:00Z">
+              <w:rPr>
+                <w:lang w:val="en-ZA"/>
+              </w:rPr>
+            </w:rPrChange>
+          </w:rPr>
+          <w:t>Hart et al. 2007</w:t>
+        </w:r>
+        <w:r>
+          <w:rPr>
+            <w:lang w:val="en-ZA"/>
+          </w:rPr>
+          <w:t xml:space="preserve">) </w:t>
+        </w:r>
+      </w:ins>
+      <w:ins w:id="656" w:author="Ruan Van Mazijk" w:date="2019-10-22T09:55:00Z">
+        <w:r>
+          <w:rPr>
+            <w:lang w:val="en-ZA"/>
+          </w:rPr>
+          <w:t xml:space="preserve">is environmental heterogeneity (EH): a more heterogeneous environment exhibits a larger environmental space, thus facilitating co-existence between more species. The spatial scale of heterogeneity, or “grain” of the environment, is also important to consider (Hart et al., 2017), as spatial scale in absolute environmental conditions has also been explored (Kerr et al., 2001; </w:t>
+        </w:r>
+        <w:proofErr w:type="spellStart"/>
+        <w:r>
+          <w:rPr>
+            <w:lang w:val="en-ZA"/>
+          </w:rPr>
+          <w:t>Baudena</w:t>
+        </w:r>
+        <w:proofErr w:type="spellEnd"/>
+        <w:r>
+          <w:rPr>
+            <w:lang w:val="en-ZA"/>
+          </w:rPr>
+          <w:t xml:space="preserve"> et al., 2015; </w:t>
+        </w:r>
+        <w:proofErr w:type="spellStart"/>
+        <w:r>
+          <w:rPr>
+            <w:lang w:val="en-ZA"/>
+          </w:rPr>
+          <w:lastRenderedPageBreak/>
+          <w:t>Mouchet</w:t>
+        </w:r>
+        <w:proofErr w:type="spellEnd"/>
+        <w:r>
+          <w:rPr>
+            <w:lang w:val="en-ZA"/>
+          </w:rPr>
+          <w:t xml:space="preserve"> et al., 2015). Species co-existence and biodiversity maintenance is indeed suggested to be scale-dependent (Hart et al., 2017).</w:t>
         </w:r>
       </w:ins>
     </w:p>
@@ -10554,92 +11142,12 @@
       <w:pPr>
         <w:pStyle w:val="BodyText"/>
         <w:rPr>
-          <w:ins w:id="586" w:author="Ruan Van Mazijk" w:date="2019-10-22T09:58:00Z"/>
-        </w:rPr>
-      </w:pPr>
-      <w:ins w:id="587" w:author="Ruan Van Mazijk" w:date="2019-10-22T09:55:00Z">
-        <w:r>
-          <w:rPr>
-            <w:lang w:val="en-ZA"/>
-          </w:rPr>
-          <w:t>A solution to the “paradox” of species co-existence is environmental heterogeneity (EH): a more heterogeneous environment exhibits a larger environmental space, thus facilitating co-existence between more species. Heterogeneity in the physical environment is known to be positively associated with species richness (Rensburg et al., 2002; Hart et al., 2017), and has been demonstrated to do so across many taxa—e.g. Canadian butterflies (Kerr et al., 2001), European vertebrates (</w:t>
-        </w:r>
-        <w:proofErr w:type="spellStart"/>
-        <w:r>
-          <w:rPr>
-            <w:lang w:val="en-ZA"/>
-          </w:rPr>
-          <w:t>Mouchet</w:t>
-        </w:r>
-        <w:proofErr w:type="spellEnd"/>
-        <w:r>
-          <w:rPr>
-            <w:lang w:val="en-ZA"/>
-          </w:rPr>
-          <w:t xml:space="preserve"> et al., 2015), South African birds (Rensburg et al., 2002), in communities </w:t>
-        </w:r>
-        <w:r>
-          <w:rPr>
-            <w:lang w:val="en-ZA"/>
-          </w:rPr>
-          <w:lastRenderedPageBreak/>
-          <w:t>along marine continental margins (Levin et al., 2010), French scarab beetles (Lobo et al., 2004), and for global terrestrial plants (</w:t>
-        </w:r>
-        <w:proofErr w:type="spellStart"/>
-        <w:r>
-          <w:rPr>
-            <w:lang w:val="en-ZA"/>
-          </w:rPr>
-          <w:t>Kreft</w:t>
-        </w:r>
-        <w:proofErr w:type="spellEnd"/>
-        <w:r>
-          <w:rPr>
-            <w:lang w:val="en-ZA"/>
-          </w:rPr>
-          <w:t xml:space="preserve"> &amp; </w:t>
-        </w:r>
-        <w:proofErr w:type="spellStart"/>
-        <w:r>
-          <w:rPr>
-            <w:lang w:val="en-ZA"/>
-          </w:rPr>
-          <w:t>Jetz</w:t>
-        </w:r>
-        <w:proofErr w:type="spellEnd"/>
-        <w:r>
-          <w:rPr>
-            <w:lang w:val="en-ZA"/>
-          </w:rPr>
-          <w:t xml:space="preserve">, 2007). The spatial scale of heterogeneity, or “grain” of the environment, is also important to consider (Hart et al., 2017), as spatial scale in absolute environmental conditions has also been explored (Kerr et al., 2001; </w:t>
-        </w:r>
-        <w:proofErr w:type="spellStart"/>
-        <w:r>
-          <w:rPr>
-            <w:lang w:val="en-ZA"/>
-          </w:rPr>
-          <w:t>Baudena</w:t>
-        </w:r>
-        <w:proofErr w:type="spellEnd"/>
-        <w:r>
-          <w:rPr>
-            <w:lang w:val="en-ZA"/>
-          </w:rPr>
-          <w:t xml:space="preserve"> et al., 2015; </w:t>
-        </w:r>
-        <w:proofErr w:type="spellStart"/>
-        <w:r>
-          <w:rPr>
-            <w:lang w:val="en-ZA"/>
-          </w:rPr>
-          <w:t>Mouchet</w:t>
-        </w:r>
-        <w:proofErr w:type="spellEnd"/>
-        <w:r>
-          <w:rPr>
-            <w:lang w:val="en-ZA"/>
-          </w:rPr>
-          <w:t xml:space="preserve"> et al., 2015). Species co-existence and biodiversity maintenance is indeed suggested to be scale-dependent (Hart et al., 2017).</w:t>
+          <w:ins w:id="657" w:author="Ruan Van Mazijk" w:date="2019-10-22T09:58:00Z"/>
+        </w:rPr>
+      </w:pPr>
+      <w:ins w:id="658" w:author="Ruan Van Mazijk" w:date="2019-10-22T09:58:00Z">
+        <w:r>
+          <w:t xml:space="preserve">[…] </w:t>
         </w:r>
       </w:ins>
     </w:p>
@@ -10647,12 +11155,100 @@
       <w:pPr>
         <w:pStyle w:val="BodyText"/>
         <w:rPr>
-          <w:ins w:id="588" w:author="Ruan Van Mazijk" w:date="2019-10-22T09:58:00Z"/>
-        </w:rPr>
-      </w:pPr>
-      <w:ins w:id="589" w:author="Ruan Van Mazijk" w:date="2019-10-22T09:58:00Z">
-        <w:r>
-          <w:t xml:space="preserve">[…] </w:t>
+          <w:ins w:id="659" w:author="Ruan Van Mazijk" w:date="2019-10-22T10:04:00Z"/>
+          <w:lang w:val="en-ZA"/>
+        </w:rPr>
+      </w:pPr>
+      <w:ins w:id="660" w:author="Ruan Van Mazijk" w:date="2019-10-22T10:04:00Z">
+        <w:r>
+          <w:rPr>
+            <w:lang w:val="en-ZA"/>
+          </w:rPr>
+          <w:t xml:space="preserve">Cook et al. (2015) summarised the suites of hypotheses for the high levels of plant diversity in </w:t>
+        </w:r>
+        <w:proofErr w:type="spellStart"/>
+        <w:r>
+          <w:rPr>
+            <w:lang w:val="en-ZA"/>
+          </w:rPr>
+          <w:t>mediterranean</w:t>
+        </w:r>
+        <w:proofErr w:type="spellEnd"/>
+        <w:r>
+          <w:rPr>
+            <w:lang w:val="en-ZA"/>
+          </w:rPr>
+          <w:t xml:space="preserve">-type ecosystems. Broadly, these biodiversity hotspots are thought to arise due to greater levels of evolutionary diversification, ecological co-existence and time for species accumulation by either immigration or in situ evolution. Our study concerns the dual role of EH in facilitating ecological speciation along environmental gradients and a diversity of habitats in </w:t>
+        </w:r>
+        <w:proofErr w:type="spellStart"/>
+        <w:r>
+          <w:rPr>
+            <w:lang w:val="en-ZA"/>
+          </w:rPr>
+          <w:t>wich</w:t>
+        </w:r>
+        <w:proofErr w:type="spellEnd"/>
+        <w:r>
+          <w:rPr>
+            <w:lang w:val="en-ZA"/>
+          </w:rPr>
+          <w:t xml:space="preserve"> greater numbers of species may co-exist. We have correlative evidence for these processes, in that EH was positively associated with high levels of species richness and turnover in both regions. Further research should be aimed at distinguishing the roles of ecological speciation and species co-existence associated with EH in </w:t>
+        </w:r>
+        <w:proofErr w:type="spellStart"/>
+        <w:r>
+          <w:rPr>
+            <w:lang w:val="en-ZA"/>
+          </w:rPr>
+          <w:t>mediterranean</w:t>
+        </w:r>
+        <w:proofErr w:type="spellEnd"/>
+        <w:r>
+          <w:rPr>
+            <w:lang w:val="en-ZA"/>
+          </w:rPr>
+          <w:t>-type ecosystems. The role of environmental stability is relevant here (Cook et al., 2015, Pinto-</w:t>
+        </w:r>
+        <w:proofErr w:type="spellStart"/>
+        <w:r>
+          <w:rPr>
+            <w:lang w:val="en-ZA"/>
+          </w:rPr>
+          <w:t>Ledezma</w:t>
+        </w:r>
+        <w:proofErr w:type="spellEnd"/>
+        <w:r>
+          <w:rPr>
+            <w:lang w:val="en-ZA"/>
+          </w:rPr>
+          <w:t xml:space="preserve"> et al., 2018), both by allowing more continuous species accumulation when habitats persists through geologic time and by allowing environmental gradients to be stable long enough for ecological speciation to occur (Pinto-</w:t>
+        </w:r>
+        <w:proofErr w:type="spellStart"/>
+        <w:r>
+          <w:rPr>
+            <w:lang w:val="en-ZA"/>
+          </w:rPr>
+          <w:t>Ledezma</w:t>
+        </w:r>
+        <w:proofErr w:type="spellEnd"/>
+        <w:r>
+          <w:rPr>
+            <w:lang w:val="en-ZA"/>
+          </w:rPr>
+          <w:t xml:space="preserve"> et al., 2018). In the contexts of the Cape and SWA, this </w:t>
+        </w:r>
+        <w:proofErr w:type="gramStart"/>
+        <w:r>
+          <w:rPr>
+            <w:lang w:val="en-ZA"/>
+          </w:rPr>
+          <w:t>long term</w:t>
+        </w:r>
+        <w:proofErr w:type="gramEnd"/>
+        <w:r>
+          <w:rPr>
+            <w:lang w:val="en-ZA"/>
+          </w:rPr>
+          <w:t xml:space="preserve"> environmental stability, and the stability of EH through time, is indeed expected to contribute to these regions biodiversity (Hopper, 1979; Cowling et al., 1996).</w:t>
         </w:r>
       </w:ins>
     </w:p>
@@ -10660,44 +11256,44 @@
       <w:pPr>
         <w:pStyle w:val="BodyText"/>
         <w:rPr>
-          <w:ins w:id="590" w:author="Ruan Van Mazijk" w:date="2019-10-22T09:59:00Z"/>
+          <w:ins w:id="661" w:author="Ruan Van Mazijk" w:date="2019-10-22T10:04:00Z"/>
           <w:lang w:val="en-ZA"/>
         </w:rPr>
       </w:pPr>
-      <w:ins w:id="591" w:author="Ruan Van Mazijk" w:date="2019-10-22T09:58:00Z">
+      <w:ins w:id="662" w:author="Ruan Van Mazijk" w:date="2019-10-22T10:04:00Z">
         <w:r>
           <w:rPr>
             <w:lang w:val="en-ZA"/>
           </w:rPr>
-          <w:t>Indeed, models that include EH yield better estimates of the richness of the Cape flora (</w:t>
+          <w:t xml:space="preserve">Ed: I’d like to include more information on the landscape/geologic history of the regions here, and link this to the notion of environmental stability and “species accumulation”, </w:t>
         </w:r>
         <w:proofErr w:type="spellStart"/>
         <w:r>
           <w:rPr>
             <w:lang w:val="en-ZA"/>
           </w:rPr>
-          <w:t>Thuiller</w:t>
+          <w:t>sensu</w:t>
         </w:r>
         <w:proofErr w:type="spellEnd"/>
         <w:r>
           <w:rPr>
             <w:lang w:val="en-ZA"/>
           </w:rPr>
-          <w:t xml:space="preserve"> et al., 2006; Cramer &amp; </w:t>
+          <w:t xml:space="preserve"> Cook et al. (2015) and Pinto-</w:t>
         </w:r>
         <w:proofErr w:type="spellStart"/>
         <w:r>
           <w:rPr>
             <w:lang w:val="en-ZA"/>
           </w:rPr>
-          <w:t>Verboom</w:t>
+          <w:t>Ledezma</w:t>
         </w:r>
         <w:proofErr w:type="spellEnd"/>
         <w:r>
           <w:rPr>
             <w:lang w:val="en-ZA"/>
           </w:rPr>
-          <w:t>, 2016).</w:t>
+          <w:t xml:space="preserve"> et al. (2018).</w:t>
         </w:r>
       </w:ins>
     </w:p>
@@ -10705,11 +11301,11 @@
       <w:pPr>
         <w:pStyle w:val="BodyText"/>
         <w:rPr>
-          <w:ins w:id="592" w:author="Ruan Van Mazijk" w:date="2019-10-22T10:04:00Z"/>
+          <w:ins w:id="663" w:author="Ruan Van Mazijk" w:date="2019-10-22T09:59:00Z"/>
           <w:lang w:val="en-ZA"/>
         </w:rPr>
       </w:pPr>
-      <w:ins w:id="593" w:author="Ruan Van Mazijk" w:date="2019-10-22T09:59:00Z">
+      <w:ins w:id="664" w:author="Ruan Van Mazijk" w:date="2019-10-22T10:04:00Z">
         <w:r>
           <w:rPr>
             <w:lang w:val="en-ZA"/>
@@ -10722,16 +11318,15 @@
       <w:pPr>
         <w:pStyle w:val="BodyText"/>
         <w:rPr>
-          <w:ins w:id="594" w:author="Ruan Van Mazijk" w:date="2019-10-22T10:04:00Z"/>
-          <w:lang w:val="en-ZA"/>
-        </w:rPr>
-      </w:pPr>
-      <w:ins w:id="595" w:author="Ruan Van Mazijk" w:date="2019-10-22T10:04:00Z">
+          <w:ins w:id="665" w:author="Ruan Van Mazijk" w:date="2019-10-22T10:05:00Z"/>
+        </w:rPr>
+      </w:pPr>
+      <w:ins w:id="666" w:author="Ruan Van Mazijk" w:date="2019-10-22T09:59:00Z">
         <w:r>
           <w:rPr>
             <w:lang w:val="en-ZA"/>
           </w:rPr>
-          <w:t xml:space="preserve">Cook et al. (2015) summarised the suites of hypotheses for the high levels of plant diversity in </w:t>
+          <w:t xml:space="preserve">Our findings here are correlative. There are, however, many proposed mechanisms to explain the correlative signals demonstrated here. Our findings support the hypothesis that </w:t>
         </w:r>
         <w:proofErr w:type="spellStart"/>
         <w:r>
@@ -10745,77 +11340,103 @@
           <w:rPr>
             <w:lang w:val="en-ZA"/>
           </w:rPr>
-          <w:t xml:space="preserve">-type ecosystems. Broadly, these biodiversity hotspots are thought to arise due to greater levels of evolutionary diversification, ecological co-existence and time for species accumulation by either immigration or in situ evolution. Our study concerns the dual role of EH in facilitating ecological speciation along environmental gradients and a diversity of habitats in </w:t>
+          <w:t xml:space="preserve"> systems’ plant species richness is a function of spatial variability in environmental conditions. This can stimulate </w:t>
+        </w:r>
+        <w:proofErr w:type="gramStart"/>
+        <w:r>
+          <w:rPr>
+            <w:lang w:val="en-ZA"/>
+          </w:rPr>
+          <w:t>diversification, and</w:t>
+        </w:r>
+        <w:proofErr w:type="gramEnd"/>
+        <w:r>
+          <w:rPr>
+            <w:lang w:val="en-ZA"/>
+          </w:rPr>
+          <w:t xml:space="preserve"> maintain that diversity by providing a range of habitats for species co-existence. </w:t>
         </w:r>
         <w:proofErr w:type="spellStart"/>
         <w:r>
           <w:rPr>
             <w:lang w:val="en-ZA"/>
           </w:rPr>
-          <w:t>wich</w:t>
+          <w:t>Oligtrophic</w:t>
         </w:r>
         <w:proofErr w:type="spellEnd"/>
         <w:r>
           <w:rPr>
             <w:lang w:val="en-ZA"/>
           </w:rPr>
-          <w:t xml:space="preserve"> greater numbers of species may co-exist. We have correlative evidence for these processes, in that EH was positively associated with high levels of species richness and turnover in both regions. Further research should be aimed at distinguishing the roles of ecological speciation and species co-existence associated with EH in </w:t>
+          <w:t xml:space="preserve"> soils can stimulate an increase in functional diversity, through the evolution of diverse nutrient acquisition strategies (</w:t>
         </w:r>
         <w:proofErr w:type="spellStart"/>
         <w:r>
           <w:rPr>
             <w:lang w:val="en-ZA"/>
           </w:rPr>
-          <w:t>mediterranean</w:t>
+          <w:t>Lambers</w:t>
         </w:r>
         <w:proofErr w:type="spellEnd"/>
         <w:r>
           <w:rPr>
             <w:lang w:val="en-ZA"/>
           </w:rPr>
-          <w:t>-type ecosystems. The role of environmental stability is relevant here (Cook et al., 2015, Pinto-</w:t>
+          <w:t xml:space="preserve"> et al., 2010; </w:t>
         </w:r>
         <w:proofErr w:type="spellStart"/>
         <w:r>
           <w:rPr>
             <w:lang w:val="en-ZA"/>
           </w:rPr>
-          <w:t>Ledezma</w:t>
+          <w:t>Verboom</w:t>
         </w:r>
         <w:proofErr w:type="spellEnd"/>
         <w:r>
           <w:rPr>
             <w:lang w:val="en-ZA"/>
           </w:rPr>
-          <w:t xml:space="preserve"> et al., 2018), both by allowing more continuous species accumulation when habitats persists through geologic time and by allowing environmental gradients to be stable long enough for ecological speciation to occur (Pinto-</w:t>
+          <w:t xml:space="preserve"> et al., 2017)—e.g. </w:t>
         </w:r>
         <w:proofErr w:type="spellStart"/>
         <w:r>
           <w:rPr>
             <w:lang w:val="en-ZA"/>
           </w:rPr>
-          <w:t>Ledezma</w:t>
+          <w:t>sclerophylly</w:t>
         </w:r>
         <w:proofErr w:type="spellEnd"/>
         <w:r>
           <w:rPr>
             <w:lang w:val="en-ZA"/>
           </w:rPr>
-          <w:t xml:space="preserve"> et al., 2018). In the contexts of the Cape and SWA, this </w:t>
-        </w:r>
-        <w:proofErr w:type="gramStart"/>
+          <w:t xml:space="preserve"> (Cramer et al., 2014; Cook et al., 2015). An aspect of the environment I have neglected to consider is fire, shown to also contribute to predictions here in the Cape (Cramer &amp; </w:t>
+        </w:r>
+        <w:proofErr w:type="spellStart"/>
         <w:r>
           <w:rPr>
             <w:lang w:val="en-ZA"/>
           </w:rPr>
-          <w:t>long term</w:t>
-        </w:r>
-        <w:proofErr w:type="gramEnd"/>
+          <w:t>Verboom</w:t>
+        </w:r>
+        <w:proofErr w:type="spellEnd"/>
         <w:r>
           <w:rPr>
             <w:lang w:val="en-ZA"/>
           </w:rPr>
-          <w:t xml:space="preserve"> environmental stability, and the stability of EH through time, is indeed expected to contribute to these regions biodiversity (Hopper, 1979; Cowling et al., 1996).</w:t>
+          <w:t>, 2016). Cardillo (2012) have shown the structuring forces behind species co-occurrence patterns, and thus likely species richness,</w:t>
+        </w:r>
+        <w:r>
+          <w:rPr>
+            <w:lang w:val="en-ZA"/>
+          </w:rPr>
+          <w:t xml:space="preserve"> </w:t>
+        </w:r>
+        <w:r>
+          <w:rPr>
+            <w:lang w:val="en-ZA"/>
+          </w:rPr>
+          <w:t>differ between species-pairs with different post-fire responses and those with similar post-fire responses.</w:t>
         </w:r>
       </w:ins>
     </w:p>
@@ -10823,44 +11444,12 @@
       <w:pPr>
         <w:pStyle w:val="BodyText"/>
         <w:rPr>
-          <w:ins w:id="596" w:author="Ruan Van Mazijk" w:date="2019-10-22T10:04:00Z"/>
-          <w:lang w:val="en-ZA"/>
-        </w:rPr>
-      </w:pPr>
-      <w:ins w:id="597" w:author="Ruan Van Mazijk" w:date="2019-10-22T10:04:00Z">
-        <w:r>
-          <w:rPr>
-            <w:lang w:val="en-ZA"/>
-          </w:rPr>
-          <w:t xml:space="preserve">Ed: I’d like to include more information on the landscape/geologic history of the regions here, and link this to the notion of environmental stability and “species accumulation”, </w:t>
-        </w:r>
-        <w:proofErr w:type="spellStart"/>
-        <w:r>
-          <w:rPr>
-            <w:lang w:val="en-ZA"/>
-          </w:rPr>
-          <w:t>sensu</w:t>
-        </w:r>
-        <w:proofErr w:type="spellEnd"/>
-        <w:r>
-          <w:rPr>
-            <w:lang w:val="en-ZA"/>
-          </w:rPr>
-          <w:t xml:space="preserve"> Cook et al. (2015) and Pinto-</w:t>
-        </w:r>
-        <w:proofErr w:type="spellStart"/>
-        <w:r>
-          <w:rPr>
-            <w:lang w:val="en-ZA"/>
-          </w:rPr>
-          <w:t>Ledezma</w:t>
-        </w:r>
-        <w:proofErr w:type="spellEnd"/>
-        <w:r>
-          <w:rPr>
-            <w:lang w:val="en-ZA"/>
-          </w:rPr>
-          <w:t xml:space="preserve"> et al. (2018).</w:t>
+          <w:ins w:id="667" w:author="Ruan Van Mazijk" w:date="2019-10-22T10:05:00Z"/>
+        </w:rPr>
+      </w:pPr>
+      <w:ins w:id="668" w:author="Ruan Van Mazijk" w:date="2019-10-22T10:05:00Z">
+        <w:r>
+          <w:t>[…]</w:t>
         </w:r>
       </w:ins>
     </w:p>
@@ -10868,254 +11457,98 @@
       <w:pPr>
         <w:pStyle w:val="BodyText"/>
         <w:rPr>
-          <w:ins w:id="598" w:author="Ruan Van Mazijk" w:date="2019-10-22T09:59:00Z"/>
-          <w:lang w:val="en-ZA"/>
-        </w:rPr>
-      </w:pPr>
-      <w:ins w:id="599" w:author="Ruan Van Mazijk" w:date="2019-10-22T10:04:00Z">
-        <w:r>
-          <w:rPr>
-            <w:lang w:val="en-ZA"/>
-          </w:rPr>
-          <w:t>[…]</w:t>
-        </w:r>
-      </w:ins>
-    </w:p>
-    <w:p>
-      <w:pPr>
-        <w:pStyle w:val="BodyText"/>
-        <w:rPr>
-          <w:ins w:id="600" w:author="Ruan Van Mazijk" w:date="2019-10-22T10:05:00Z"/>
-        </w:rPr>
-      </w:pPr>
-      <w:ins w:id="601" w:author="Ruan Van Mazijk" w:date="2019-10-22T09:59:00Z">
-        <w:r>
-          <w:rPr>
-            <w:lang w:val="en-ZA"/>
-          </w:rPr>
-          <w:t xml:space="preserve">Our findings here are correlative. There are, however, many proposed mechanisms to explain the correlative signals demonstrated here. Our findings support the hypothesis that </w:t>
-        </w:r>
-        <w:proofErr w:type="spellStart"/>
-        <w:r>
-          <w:rPr>
-            <w:lang w:val="en-ZA"/>
-          </w:rPr>
-          <w:t>mediterranean</w:t>
-        </w:r>
-        <w:proofErr w:type="spellEnd"/>
-        <w:r>
-          <w:rPr>
-            <w:lang w:val="en-ZA"/>
-          </w:rPr>
-          <w:t xml:space="preserve"> systems’ plant species richness is a function of spatial variability in environmental conditions. This can stimulate </w:t>
-        </w:r>
-        <w:proofErr w:type="gramStart"/>
-        <w:r>
-          <w:rPr>
-            <w:lang w:val="en-ZA"/>
-          </w:rPr>
-          <w:t>diversification, and</w:t>
-        </w:r>
-        <w:proofErr w:type="gramEnd"/>
-        <w:r>
-          <w:rPr>
-            <w:lang w:val="en-ZA"/>
-          </w:rPr>
-          <w:t xml:space="preserve"> maintain that diversity by providing a range of habitats for species co-existence. </w:t>
-        </w:r>
-        <w:proofErr w:type="spellStart"/>
-        <w:r>
-          <w:rPr>
-            <w:lang w:val="en-ZA"/>
-          </w:rPr>
-          <w:t>Oligtrophic</w:t>
-        </w:r>
-        <w:proofErr w:type="spellEnd"/>
-        <w:r>
-          <w:rPr>
-            <w:lang w:val="en-ZA"/>
-          </w:rPr>
-          <w:t xml:space="preserve"> soils can stimulate an increase in functional diversity, through the evolution of diverse nutrient acquisition strategies (</w:t>
-        </w:r>
-        <w:proofErr w:type="spellStart"/>
-        <w:r>
-          <w:rPr>
-            <w:lang w:val="en-ZA"/>
-          </w:rPr>
-          <w:t>Lambers</w:t>
-        </w:r>
-        <w:proofErr w:type="spellEnd"/>
-        <w:r>
-          <w:rPr>
-            <w:lang w:val="en-ZA"/>
-          </w:rPr>
-          <w:t xml:space="preserve"> et al., 2010; </w:t>
-        </w:r>
-        <w:proofErr w:type="spellStart"/>
-        <w:r>
-          <w:rPr>
-            <w:lang w:val="en-ZA"/>
-          </w:rPr>
-          <w:t>Verboom</w:t>
-        </w:r>
-        <w:proofErr w:type="spellEnd"/>
-        <w:r>
-          <w:rPr>
-            <w:lang w:val="en-ZA"/>
-          </w:rPr>
-          <w:t xml:space="preserve"> et al., 2017)—e.g. </w:t>
-        </w:r>
-        <w:proofErr w:type="spellStart"/>
-        <w:r>
-          <w:rPr>
-            <w:lang w:val="en-ZA"/>
-          </w:rPr>
-          <w:t>sclerophylly</w:t>
-        </w:r>
-        <w:proofErr w:type="spellEnd"/>
-        <w:r>
-          <w:rPr>
-            <w:lang w:val="en-ZA"/>
-          </w:rPr>
-          <w:t xml:space="preserve"> (Cramer et al., 2014; Cook et al., 2015). An aspect of the environment I have neglected to consider is fire, shown to also contribute to predictions here in the Cape (Cramer &amp; </w:t>
-        </w:r>
-        <w:proofErr w:type="spellStart"/>
-        <w:r>
-          <w:rPr>
-            <w:lang w:val="en-ZA"/>
-          </w:rPr>
-          <w:t>Verboom</w:t>
-        </w:r>
-        <w:proofErr w:type="spellEnd"/>
-        <w:r>
-          <w:rPr>
-            <w:lang w:val="en-ZA"/>
-          </w:rPr>
-          <w:t>, 2016). Cardillo (2012) have shown the structuring forces behind species co-occurrence patterns, and thus likely species richness,</w:t>
-        </w:r>
-        <w:r>
-          <w:rPr>
-            <w:lang w:val="en-ZA"/>
-          </w:rPr>
-          <w:t xml:space="preserve"> </w:t>
-        </w:r>
-        <w:r>
-          <w:rPr>
-            <w:lang w:val="en-ZA"/>
-          </w:rPr>
-          <w:t>differ between species-pairs with different post-fire responses and those with similar post-fire responses.</w:t>
-        </w:r>
-      </w:ins>
-    </w:p>
-    <w:p>
-      <w:pPr>
-        <w:pStyle w:val="BodyText"/>
-        <w:rPr>
-          <w:ins w:id="602" w:author="Ruan Van Mazijk" w:date="2019-10-22T10:05:00Z"/>
-        </w:rPr>
-      </w:pPr>
-      <w:ins w:id="603" w:author="Ruan Van Mazijk" w:date="2019-10-22T10:05:00Z">
-        <w:r>
-          <w:t>[…]</w:t>
-        </w:r>
-      </w:ins>
-    </w:p>
-    <w:p>
-      <w:pPr>
-        <w:pStyle w:val="BodyText"/>
-        <w:rPr>
-          <w:ins w:id="604" w:author="Ruan Van Mazijk" w:date="2019-10-22T10:00:00Z"/>
-          <w:rPrChange w:id="605" w:author="Ruan Van Mazijk" w:date="2019-10-22T10:05:00Z">
+          <w:ins w:id="669" w:author="Ruan Van Mazijk" w:date="2019-10-22T10:00:00Z"/>
+          <w:rPrChange w:id="670" w:author="Ruan Van Mazijk" w:date="2019-10-22T10:05:00Z">
             <w:rPr>
-              <w:ins w:id="606" w:author="Ruan Van Mazijk" w:date="2019-10-22T10:00:00Z"/>
+              <w:ins w:id="671" w:author="Ruan Van Mazijk" w:date="2019-10-22T10:00:00Z"/>
               <w:lang w:val="en-ZA"/>
             </w:rPr>
           </w:rPrChange>
         </w:rPr>
       </w:pPr>
-      <w:ins w:id="607" w:author="Ruan Van Mazijk" w:date="2019-10-22T10:05:00Z">
+      <w:ins w:id="672" w:author="Ruan Van Mazijk" w:date="2019-10-22T10:05:00Z">
         <w:r>
           <w:rPr>
             <w:lang w:val="en-ZA"/>
           </w:rPr>
-          <w:t xml:space="preserve">The Cape region has been found previously to have the second highest median topographic heterogeneity of the five Mediterranean-climate regions (Bradshaw &amp; Cowling, 2014). In the </w:t>
-        </w:r>
+          <w:t xml:space="preserve">The Cape region has been found previously to have the second highest median topographic heterogeneity of the five Mediterranean-climate regions (Bradshaw &amp; Cowling, 2014). In the models developed by Cramer &amp; </w:t>
+        </w:r>
+        <w:proofErr w:type="spellStart"/>
         <w:r>
           <w:rPr>
             <w:lang w:val="en-ZA"/>
           </w:rPr>
+          <w:t>Verboom</w:t>
+        </w:r>
+        <w:proofErr w:type="spellEnd"/>
+        <w:r>
+          <w:rPr>
+            <w:lang w:val="en-ZA"/>
+          </w:rPr>
+          <w:t xml:space="preserve"> (2016) for South Africa, roughness in topography was largely superseded as an important predictor of species richness by other roughness variables. This is the case with our results too, likely as topographic complexity can be considered a proxy for gradients in other environmental axes, such as rainfall or temperature. In line with our hypotheses, a combination of absolute and heterogeneity variables </w:t>
+        </w:r>
+        <w:proofErr w:type="gramStart"/>
+        <w:r>
+          <w:rPr>
+            <w:lang w:val="en-ZA"/>
+          </w:rPr>
+          <w:t>are</w:t>
+        </w:r>
+        <w:proofErr w:type="gramEnd"/>
+        <w:r>
+          <w:rPr>
+            <w:lang w:val="en-ZA"/>
+          </w:rPr>
+          <w:t xml:space="preserve"> associated with species richness and turnover. These effects are region-specific, particularly in that patterns in the Cape are more strongly determined by edaphic conditions and EH while SWA patterns are more strongly determined by absolute </w:t>
+        </w:r>
+        <w:proofErr w:type="spellStart"/>
+        <w:r>
+          <w:rPr>
+            <w:lang w:val="en-ZA"/>
+          </w:rPr>
+          <w:t>environmetal</w:t>
+        </w:r>
+        <w:proofErr w:type="spellEnd"/>
+        <w:r>
+          <w:rPr>
+            <w:lang w:val="en-ZA"/>
+          </w:rPr>
+          <w:t xml:space="preserve"> conditions, particularly climate. </w:t>
+        </w:r>
+        <w:proofErr w:type="spellStart"/>
+        <w:r>
+          <w:rPr>
+            <w:lang w:val="en-ZA"/>
+          </w:rPr>
+          <w:t>Kreft</w:t>
+        </w:r>
+        <w:proofErr w:type="spellEnd"/>
+        <w:r>
+          <w:rPr>
+            <w:lang w:val="en-ZA"/>
+          </w:rPr>
+          <w:t xml:space="preserve"> &amp; </w:t>
+        </w:r>
+        <w:proofErr w:type="spellStart"/>
+        <w:r>
+          <w:rPr>
+            <w:lang w:val="en-ZA"/>
+          </w:rPr>
+          <w:t>Jetz</w:t>
+        </w:r>
+        <w:proofErr w:type="spellEnd"/>
+        <w:r>
+          <w:rPr>
+            <w:lang w:val="en-ZA"/>
+          </w:rPr>
+          <w:t xml:space="preserve"> (2007) modelled global terrestrial vascular plant species richness, which focussed primarily on </w:t>
+        </w:r>
+        <w:r>
+          <w:rPr>
+            <w:lang w:val="en-ZA"/>
+          </w:rPr>
           <w:lastRenderedPageBreak/>
-          <w:t xml:space="preserve">models developed by Cramer &amp; </w:t>
-        </w:r>
-        <w:proofErr w:type="spellStart"/>
-        <w:r>
-          <w:rPr>
-            <w:lang w:val="en-ZA"/>
-          </w:rPr>
-          <w:t>Verboom</w:t>
-        </w:r>
-        <w:proofErr w:type="spellEnd"/>
-        <w:r>
-          <w:rPr>
-            <w:lang w:val="en-ZA"/>
-          </w:rPr>
-          <w:t xml:space="preserve"> (2016) for South Africa, roughness in topography was largely superseded as an important predictor of species richness by other roughness variables. This is the case with our results too, likely as topographic complexity can be considered a proxy for gradients in other environmental axes, such as rainfall or temperature. In line with our hypotheses, a combination of absolute and heterogeneity variables </w:t>
-        </w:r>
-        <w:proofErr w:type="gramStart"/>
-        <w:r>
-          <w:rPr>
-            <w:lang w:val="en-ZA"/>
-          </w:rPr>
-          <w:t>are</w:t>
-        </w:r>
-        <w:proofErr w:type="gramEnd"/>
-        <w:r>
-          <w:rPr>
-            <w:lang w:val="en-ZA"/>
-          </w:rPr>
-          <w:t xml:space="preserve"> associated with species richness and turnover. These effects are region-specific, particularly in that patterns in the Cape are more strongly determined by edaphic conditions and EH while SWA patterns are more strongly determined by absolute </w:t>
-        </w:r>
-        <w:proofErr w:type="spellStart"/>
-        <w:r>
-          <w:rPr>
-            <w:lang w:val="en-ZA"/>
-          </w:rPr>
-          <w:t>environmetal</w:t>
-        </w:r>
-        <w:proofErr w:type="spellEnd"/>
-        <w:r>
-          <w:rPr>
-            <w:lang w:val="en-ZA"/>
-          </w:rPr>
-          <w:t xml:space="preserve"> conditions, particularly climate. </w:t>
-        </w:r>
-        <w:proofErr w:type="spellStart"/>
-        <w:r>
-          <w:rPr>
-            <w:lang w:val="en-ZA"/>
-          </w:rPr>
-          <w:t>Kreft</w:t>
-        </w:r>
-        <w:proofErr w:type="spellEnd"/>
-        <w:r>
-          <w:rPr>
-            <w:lang w:val="en-ZA"/>
-          </w:rPr>
-          <w:t xml:space="preserve"> &amp; </w:t>
-        </w:r>
-        <w:proofErr w:type="spellStart"/>
-        <w:r>
-          <w:rPr>
-            <w:lang w:val="en-ZA"/>
-          </w:rPr>
-          <w:t>Jetz</w:t>
-        </w:r>
-        <w:proofErr w:type="spellEnd"/>
-        <w:r>
-          <w:rPr>
-            <w:lang w:val="en-ZA"/>
-          </w:rPr>
-          <w:t xml:space="preserve"> (2007) modelled global terrestrial vascular plant species richness, which focussed primarily on using absolute environmental variables, underestimated the richness of the Cape flora. Though </w:t>
+          <w:t xml:space="preserve">using absolute environmental variables, underestimated the richness of the Cape flora. Though </w:t>
         </w:r>
         <w:proofErr w:type="spellStart"/>
         <w:r>
@@ -11180,10 +11613,10 @@
         <w:pStyle w:val="Heading2"/>
         <w:spacing w:line="240" w:lineRule="auto"/>
         <w:rPr>
-          <w:ins w:id="608" w:author="Ruan Van Mazijk" w:date="2019-10-18T13:30:00Z"/>
+          <w:ins w:id="673" w:author="Ruan Van Mazijk" w:date="2019-10-18T13:30:00Z"/>
           <w:lang w:val="en-ZA"/>
         </w:rPr>
-        <w:pPrChange w:id="609" w:author="Ruan Van Mazijk" w:date="2019-10-18T14:05:00Z">
+        <w:pPrChange w:id="674" w:author="Ruan Van Mazijk" w:date="2019-10-18T14:05:00Z">
           <w:pPr>
             <w:pStyle w:val="BodyText"/>
             <w:tabs>
@@ -11192,7 +11625,7 @@
           </w:pPr>
         </w:pPrChange>
       </w:pPr>
-      <w:ins w:id="610" w:author="Ruan Van Mazijk" w:date="2019-10-18T14:00:00Z">
+      <w:ins w:id="675" w:author="Ruan Van Mazijk" w:date="2019-10-18T14:00:00Z">
         <w:r>
           <w:rPr>
             <w:lang w:val="en-ZA"/>
@@ -11208,10 +11641,10 @@
           <w:tab w:val="left" w:pos="6189"/>
         </w:tabs>
         <w:rPr>
-          <w:ins w:id="611" w:author="Ruan Van Mazijk" w:date="2019-10-14T11:38:00Z"/>
+          <w:ins w:id="676" w:author="Ruan Van Mazijk" w:date="2019-10-14T11:38:00Z"/>
           <w:lang w:val="en-ZA"/>
         </w:rPr>
-        <w:pPrChange w:id="612" w:author="Ruan Van Mazijk" w:date="2019-10-22T09:38:00Z">
+        <w:pPrChange w:id="677" w:author="Ruan Van Mazijk" w:date="2019-10-22T09:38:00Z">
           <w:pPr>
             <w:pStyle w:val="BodyText"/>
             <w:tabs>
@@ -11220,7 +11653,7 @@
           </w:pPr>
         </w:pPrChange>
       </w:pPr>
-      <w:ins w:id="613" w:author="Ruan Van Mazijk" w:date="2019-10-22T09:37:00Z">
+      <w:ins w:id="678" w:author="Ruan Van Mazijk" w:date="2019-10-22T09:37:00Z">
         <w:r>
           <w:rPr>
             <w:lang w:val="en-ZA"/>
@@ -11228,7 +11661,7 @@
           <w:t>Th</w:t>
         </w:r>
       </w:ins>
-      <w:ins w:id="614" w:author="Ruan Van Mazijk" w:date="2019-10-22T09:38:00Z">
+      <w:ins w:id="679" w:author="Ruan Van Mazijk" w:date="2019-10-22T09:38:00Z">
         <w:r>
           <w:rPr>
             <w:lang w:val="en-ZA"/>
@@ -11236,7 +11669,7 @@
           <w:t xml:space="preserve">ough </w:t>
         </w:r>
       </w:ins>
-      <w:ins w:id="615" w:author="Ruan Van Mazijk" w:date="2019-10-22T09:41:00Z">
+      <w:ins w:id="680" w:author="Ruan Van Mazijk" w:date="2019-10-22T09:41:00Z">
         <w:r>
           <w:rPr>
             <w:lang w:val="en-ZA"/>
@@ -11244,7 +11677,7 @@
           <w:t xml:space="preserve">we found </w:t>
         </w:r>
       </w:ins>
-      <w:ins w:id="616" w:author="Ruan Van Mazijk" w:date="2019-10-22T09:39:00Z">
+      <w:ins w:id="681" w:author="Ruan Van Mazijk" w:date="2019-10-22T09:39:00Z">
         <w:r>
           <w:rPr>
             <w:lang w:val="en-ZA"/>
@@ -11252,7 +11685,7 @@
           <w:t>covariance between</w:t>
         </w:r>
       </w:ins>
-      <w:ins w:id="617" w:author="Ruan Van Mazijk" w:date="2019-10-22T09:38:00Z">
+      <w:ins w:id="682" w:author="Ruan Van Mazijk" w:date="2019-10-22T09:38:00Z">
         <w:r>
           <w:rPr>
             <w:lang w:val="en-ZA"/>
@@ -11260,7 +11693,7 @@
           <w:t xml:space="preserve"> environmental heterogeneity and species richness, there are </w:t>
         </w:r>
       </w:ins>
-      <w:ins w:id="618" w:author="Ruan Van Mazijk" w:date="2019-10-08T14:48:00Z">
+      <w:ins w:id="683" w:author="Ruan Van Mazijk" w:date="2019-10-08T14:48:00Z">
         <w:r>
           <w:rPr>
             <w:lang w:val="en-ZA"/>
@@ -11268,7 +11701,7 @@
           <w:t>regional idiosyncrasies</w:t>
         </w:r>
       </w:ins>
-      <w:ins w:id="619" w:author="Ruan Van Mazijk" w:date="2019-10-08T17:20:00Z">
+      <w:ins w:id="684" w:author="Ruan Van Mazijk" w:date="2019-10-08T17:20:00Z">
         <w:r>
           <w:rPr>
             <w:lang w:val="en-ZA"/>
@@ -11276,7 +11709,7 @@
           <w:t xml:space="preserve"> to th</w:t>
         </w:r>
       </w:ins>
-      <w:ins w:id="620" w:author="Ruan Van Mazijk" w:date="2019-10-22T09:39:00Z">
+      <w:ins w:id="685" w:author="Ruan Van Mazijk" w:date="2019-10-22T09:39:00Z">
         <w:r>
           <w:rPr>
             <w:lang w:val="en-ZA"/>
@@ -11284,7 +11717,7 @@
           <w:t>is</w:t>
         </w:r>
       </w:ins>
-      <w:ins w:id="621" w:author="Ruan Van Mazijk" w:date="2019-10-08T17:20:00Z">
+      <w:ins w:id="686" w:author="Ruan Van Mazijk" w:date="2019-10-08T17:20:00Z">
         <w:r>
           <w:rPr>
             <w:lang w:val="en-ZA"/>
@@ -11292,7 +11725,7 @@
           <w:t xml:space="preserve"> relationship (Figure 4)</w:t>
         </w:r>
       </w:ins>
-      <w:ins w:id="622" w:author="Ruan Van Mazijk" w:date="2019-10-22T09:42:00Z">
+      <w:ins w:id="687" w:author="Ruan Van Mazijk" w:date="2019-10-22T09:42:00Z">
         <w:r>
           <w:rPr>
             <w:lang w:val="en-ZA"/>
@@ -11324,7 +11757,7 @@
           <w:t xml:space="preserve"> species r</w:t>
         </w:r>
       </w:ins>
-      <w:ins w:id="623" w:author="Ruan Van Mazijk" w:date="2019-10-14T11:37:00Z">
+      <w:ins w:id="688" w:author="Ruan Van Mazijk" w:date="2019-10-14T11:37:00Z">
         <w:r>
           <w:rPr>
             <w:lang w:val="en-ZA"/>
@@ -11332,7 +11765,7 @@
           <w:t>i</w:t>
         </w:r>
       </w:ins>
-      <w:ins w:id="624" w:author="Ruan Van Mazijk" w:date="2019-10-22T09:42:00Z">
+      <w:ins w:id="689" w:author="Ruan Van Mazijk" w:date="2019-10-22T09:42:00Z">
         <w:r>
           <w:rPr>
             <w:lang w:val="en-ZA"/>
@@ -11340,7 +11773,7 @@
           <w:t>chness vary in strength</w:t>
         </w:r>
       </w:ins>
-      <w:ins w:id="625" w:author="Ruan Van Mazijk" w:date="2019-10-22T09:43:00Z">
+      <w:ins w:id="690" w:author="Ruan Van Mazijk" w:date="2019-10-22T09:43:00Z">
         <w:r>
           <w:rPr>
             <w:lang w:val="en-ZA"/>
@@ -11353,11 +11786,11 @@
       <w:pPr>
         <w:pStyle w:val="BodyText"/>
         <w:rPr>
-          <w:ins w:id="626" w:author="Ruan Van Mazijk" w:date="2019-10-22T09:40:00Z"/>
+          <w:ins w:id="691" w:author="Ruan Van Mazijk" w:date="2019-10-22T09:40:00Z"/>
           <w:lang w:val="en-ZA"/>
         </w:rPr>
       </w:pPr>
-      <w:ins w:id="627" w:author="Ruan Van Mazijk" w:date="2019-10-22T09:40:00Z">
+      <w:ins w:id="692" w:author="Ruan Van Mazijk" w:date="2019-10-22T09:40:00Z">
         <w:r>
           <w:rPr>
             <w:lang w:val="en-ZA"/>
@@ -11414,11 +11847,11 @@
           <w:tab w:val="left" w:pos="6189"/>
         </w:tabs>
         <w:rPr>
-          <w:ins w:id="628" w:author="Ruan Van Mazijk" w:date="2019-10-15T14:26:00Z"/>
+          <w:ins w:id="693" w:author="Ruan Van Mazijk" w:date="2019-10-15T14:26:00Z"/>
           <w:lang w:val="en-ZA"/>
         </w:rPr>
       </w:pPr>
-      <w:ins w:id="629" w:author="Ruan Van Mazijk" w:date="2019-10-15T14:24:00Z">
+      <w:ins w:id="694" w:author="Ruan Van Mazijk" w:date="2019-10-15T14:24:00Z">
         <w:r>
           <w:rPr>
             <w:lang w:val="en-ZA"/>
@@ -11426,7 +11859,7 @@
           <w:t xml:space="preserve">As </w:t>
         </w:r>
       </w:ins>
-      <w:ins w:id="630" w:author="Ruan Van Mazijk" w:date="2019-10-15T14:25:00Z">
+      <w:ins w:id="695" w:author="Ruan Van Mazijk" w:date="2019-10-15T14:25:00Z">
         <w:r>
           <w:rPr>
             <w:lang w:val="en-ZA"/>
@@ -11434,7 +11867,7 @@
           <w:t>spatial-scale is increased from</w:t>
         </w:r>
       </w:ins>
-      <w:ins w:id="631" w:author="Ruan Van Mazijk" w:date="2019-10-15T14:24:00Z">
+      <w:ins w:id="696" w:author="Ruan Van Mazijk" w:date="2019-10-15T14:24:00Z">
         <w:r>
           <w:rPr>
             <w:lang w:val="en-ZA"/>
@@ -11442,7 +11875,7 @@
           <w:t xml:space="preserve"> </w:t>
         </w:r>
       </w:ins>
-      <w:ins w:id="632" w:author="Ruan Van Mazijk" w:date="2019-10-15T14:26:00Z">
+      <w:ins w:id="697" w:author="Ruan Van Mazijk" w:date="2019-10-15T14:26:00Z">
         <w:r>
           <w:rPr>
             <w:lang w:val="en-ZA"/>
@@ -11450,7 +11883,7 @@
           <w:t xml:space="preserve">fine to broad (i.e. from </w:t>
         </w:r>
       </w:ins>
-      <w:ins w:id="633" w:author="Ruan Van Mazijk" w:date="2019-10-15T14:24:00Z">
+      <w:ins w:id="698" w:author="Ruan Van Mazijk" w:date="2019-10-15T14:24:00Z">
         <w:r>
           <w:rPr>
             <w:lang w:val="en-ZA"/>
@@ -11458,7 +11891,7 @@
           <w:t>QDS</w:t>
         </w:r>
       </w:ins>
-      <w:ins w:id="634" w:author="Ruan Van Mazijk" w:date="2019-10-15T14:26:00Z">
+      <w:ins w:id="699" w:author="Ruan Van Mazijk" w:date="2019-10-15T14:26:00Z">
         <w:r>
           <w:rPr>
             <w:lang w:val="en-ZA"/>
@@ -11466,7 +11899,7 @@
           <w:t>- to DS-scales</w:t>
         </w:r>
       </w:ins>
-      <w:ins w:id="635" w:author="Ruan Van Mazijk" w:date="2019-10-15T14:24:00Z">
+      <w:ins w:id="700" w:author="Ruan Van Mazijk" w:date="2019-10-15T14:24:00Z">
         <w:r>
           <w:rPr>
             <w:lang w:val="en-ZA"/>
@@ -11474,7 +11907,7 @@
           <w:t>)</w:t>
         </w:r>
       </w:ins>
-      <w:ins w:id="636" w:author="Ruan Van Mazijk" w:date="2019-10-15T14:25:00Z">
+      <w:ins w:id="701" w:author="Ruan Van Mazijk" w:date="2019-10-15T14:25:00Z">
         <w:r>
           <w:rPr>
             <w:lang w:val="en-ZA"/>
@@ -11488,7 +11921,7 @@
           <w:t xml:space="preserve"> </w:t>
         </w:r>
       </w:ins>
-      <w:ins w:id="637" w:author="Ruan Van Mazijk" w:date="2019-10-15T14:26:00Z">
+      <w:ins w:id="702" w:author="Ruan Van Mazijk" w:date="2019-10-15T14:26:00Z">
         <w:r>
           <w:rPr>
             <w:lang w:val="en-ZA"/>
@@ -11504,11 +11937,11 @@
           <w:tab w:val="left" w:pos="6189"/>
         </w:tabs>
         <w:rPr>
-          <w:ins w:id="638" w:author="Ruan Van Mazijk" w:date="2019-10-15T14:24:00Z"/>
+          <w:ins w:id="703" w:author="Ruan Van Mazijk" w:date="2019-10-15T14:24:00Z"/>
           <w:lang w:val="en-ZA"/>
         </w:rPr>
       </w:pPr>
-      <w:ins w:id="639" w:author="Ruan Van Mazijk" w:date="2019-10-15T14:26:00Z">
+      <w:ins w:id="704" w:author="Ruan Van Mazijk" w:date="2019-10-15T14:26:00Z">
         <w:r>
           <w:rPr>
             <w:lang w:val="en-ZA"/>
@@ -11516,7 +11949,7 @@
           <w:t xml:space="preserve">The </w:t>
         </w:r>
       </w:ins>
-      <w:ins w:id="640" w:author="Ruan Van Mazijk" w:date="2019-10-15T14:28:00Z">
+      <w:ins w:id="705" w:author="Ruan Van Mazijk" w:date="2019-10-15T14:28:00Z">
         <w:r>
           <w:rPr>
             <w:lang w:val="en-ZA"/>
@@ -11524,7 +11957,7 @@
           <w:t xml:space="preserve">greater species richness per unit area in the </w:t>
         </w:r>
       </w:ins>
-      <w:ins w:id="641" w:author="Ruan Van Mazijk" w:date="2019-10-15T14:26:00Z">
+      <w:ins w:id="706" w:author="Ruan Van Mazijk" w:date="2019-10-15T14:26:00Z">
         <w:r>
           <w:rPr>
             <w:lang w:val="en-ZA"/>
@@ -11532,7 +11965,7 @@
           <w:t>GCFR</w:t>
         </w:r>
       </w:ins>
-      <w:ins w:id="642" w:author="Ruan Van Mazijk" w:date="2019-10-15T14:28:00Z">
+      <w:ins w:id="707" w:author="Ruan Van Mazijk" w:date="2019-10-15T14:28:00Z">
         <w:r>
           <w:rPr>
             <w:lang w:val="en-ZA"/>
@@ -11540,7 +11973,7 @@
           <w:t xml:space="preserve"> at broader spatial-scales is attributable to the greater turnover-partition o</w:t>
         </w:r>
       </w:ins>
-      <w:ins w:id="643" w:author="Ruan Van Mazijk" w:date="2019-10-15T14:29:00Z">
+      <w:ins w:id="708" w:author="Ruan Van Mazijk" w:date="2019-10-15T14:29:00Z">
         <w:r>
           <w:rPr>
             <w:lang w:val="en-ZA"/>
@@ -11548,7 +11981,7 @@
           <w:t>f squ</w:t>
         </w:r>
       </w:ins>
-      <w:ins w:id="644" w:author="Ruan Van Mazijk" w:date="2019-10-18T11:40:00Z">
+      <w:ins w:id="709" w:author="Ruan Van Mazijk" w:date="2019-10-18T11:40:00Z">
         <w:r>
           <w:rPr>
             <w:lang w:val="en-ZA"/>
@@ -11556,7 +11989,7 @@
           <w:t>a</w:t>
         </w:r>
       </w:ins>
-      <w:ins w:id="645" w:author="Ruan Van Mazijk" w:date="2019-10-15T14:29:00Z">
+      <w:ins w:id="710" w:author="Ruan Van Mazijk" w:date="2019-10-15T14:29:00Z">
         <w:r>
           <w:rPr>
             <w:lang w:val="en-ZA"/>
@@ -11572,11 +12005,11 @@
           <w:tab w:val="left" w:pos="6189"/>
         </w:tabs>
         <w:rPr>
-          <w:ins w:id="646" w:author="Ruan Van Mazijk" w:date="2019-10-14T11:48:00Z"/>
+          <w:ins w:id="711" w:author="Ruan Van Mazijk" w:date="2019-10-14T11:48:00Z"/>
           <w:lang w:val="en-ZA"/>
         </w:rPr>
       </w:pPr>
-      <w:ins w:id="647" w:author="Ruan Van Mazijk" w:date="2019-10-14T11:48:00Z">
+      <w:ins w:id="712" w:author="Ruan Van Mazijk" w:date="2019-10-14T11:48:00Z">
         <w:r>
           <w:rPr>
             <w:lang w:val="en-ZA"/>
@@ -11606,11 +12039,11 @@
           <w:tab w:val="left" w:pos="6189"/>
         </w:tabs>
         <w:rPr>
-          <w:ins w:id="648" w:author="Ruan Van Mazijk" w:date="2019-10-09T17:18:00Z"/>
+          <w:ins w:id="713" w:author="Ruan Van Mazijk" w:date="2019-10-09T17:18:00Z"/>
           <w:lang w:val="en-ZA"/>
         </w:rPr>
       </w:pPr>
-      <w:ins w:id="649" w:author="Ruan Van Mazijk" w:date="2019-10-14T11:38:00Z">
+      <w:ins w:id="714" w:author="Ruan Van Mazijk" w:date="2019-10-14T11:38:00Z">
         <w:r>
           <w:rPr>
             <w:lang w:val="en-ZA"/>
@@ -11618,7 +12051,7 @@
           <w:t>[</w:t>
         </w:r>
       </w:ins>
-      <w:ins w:id="650" w:author="Ruan Van Mazijk" w:date="2019-10-14T11:49:00Z">
+      <w:ins w:id="715" w:author="Ruan Van Mazijk" w:date="2019-10-14T11:49:00Z">
         <w:r>
           <w:rPr>
             <w:lang w:val="en-ZA"/>
@@ -11626,7 +12059,7 @@
           <w:t>G</w:t>
         </w:r>
       </w:ins>
-      <w:ins w:id="651" w:author="Ruan Van Mazijk" w:date="2019-10-08T17:27:00Z">
+      <w:ins w:id="716" w:author="Ruan Van Mazijk" w:date="2019-10-08T17:27:00Z">
         <w:r>
           <w:rPr>
             <w:lang w:val="en-ZA"/>
@@ -11634,7 +12067,7 @@
           <w:t>reater</w:t>
         </w:r>
       </w:ins>
-      <w:ins w:id="652" w:author="Ruan Van Mazijk" w:date="2019-10-08T17:25:00Z">
+      <w:ins w:id="717" w:author="Ruan Van Mazijk" w:date="2019-10-08T17:25:00Z">
         <w:r>
           <w:rPr>
             <w:lang w:val="en-ZA"/>
@@ -11642,7 +12075,7 @@
           <w:t xml:space="preserve"> disparity in</w:t>
         </w:r>
       </w:ins>
-      <w:ins w:id="653" w:author="Ruan Van Mazijk" w:date="2019-10-08T17:23:00Z">
+      <w:ins w:id="718" w:author="Ruan Van Mazijk" w:date="2019-10-08T17:23:00Z">
         <w:r>
           <w:rPr>
             <w:lang w:val="en-ZA"/>
@@ -11650,7 +12083,7 @@
           <w:t xml:space="preserve"> </w:t>
         </w:r>
       </w:ins>
-      <w:ins w:id="654" w:author="Ruan Van Mazijk" w:date="2019-10-08T17:26:00Z">
+      <w:ins w:id="719" w:author="Ruan Van Mazijk" w:date="2019-10-08T17:26:00Z">
         <w:r>
           <w:rPr>
             <w:lang w:val="en-ZA"/>
@@ -11658,7 +12091,7 @@
           <w:t>topographic a</w:t>
         </w:r>
       </w:ins>
-      <w:ins w:id="655" w:author="Ruan Van Mazijk" w:date="2019-10-08T17:27:00Z">
+      <w:ins w:id="720" w:author="Ruan Van Mazijk" w:date="2019-10-08T17:27:00Z">
         <w:r>
           <w:rPr>
             <w:lang w:val="en-ZA"/>
@@ -11666,7 +12099,7 @@
           <w:t>nd</w:t>
         </w:r>
       </w:ins>
-      <w:ins w:id="656" w:author="Ruan Van Mazijk" w:date="2019-10-08T17:26:00Z">
+      <w:ins w:id="721" w:author="Ruan Van Mazijk" w:date="2019-10-08T17:26:00Z">
         <w:r>
           <w:rPr>
             <w:lang w:val="en-ZA"/>
@@ -11674,7 +12107,7 @@
           <w:t xml:space="preserve"> climatic</w:t>
         </w:r>
       </w:ins>
-      <w:ins w:id="657" w:author="Ruan Van Mazijk" w:date="2019-10-08T17:24:00Z">
+      <w:ins w:id="722" w:author="Ruan Van Mazijk" w:date="2019-10-08T17:24:00Z">
         <w:r>
           <w:rPr>
             <w:lang w:val="en-ZA"/>
@@ -11682,7 +12115,7 @@
           <w:t xml:space="preserve"> heterogeneity </w:t>
         </w:r>
       </w:ins>
-      <w:ins w:id="658" w:author="Ruan Van Mazijk" w:date="2019-10-08T17:31:00Z">
+      <w:ins w:id="723" w:author="Ruan Van Mazijk" w:date="2019-10-08T17:31:00Z">
         <w:r>
           <w:rPr>
             <w:lang w:val="en-ZA"/>
@@ -11690,7 +12123,7 @@
           <w:t>than</w:t>
         </w:r>
       </w:ins>
-      <w:ins w:id="659" w:author="Ruan Van Mazijk" w:date="2019-10-08T17:30:00Z">
+      <w:ins w:id="724" w:author="Ruan Van Mazijk" w:date="2019-10-08T17:30:00Z">
         <w:r>
           <w:rPr>
             <w:lang w:val="en-ZA"/>
@@ -11698,7 +12131,7 @@
           <w:t xml:space="preserve"> in edaphic heterogeneity</w:t>
         </w:r>
       </w:ins>
-      <w:ins w:id="660" w:author="Ruan Van Mazijk" w:date="2019-10-08T17:32:00Z">
+      <w:ins w:id="725" w:author="Ruan Van Mazijk" w:date="2019-10-08T17:32:00Z">
         <w:r>
           <w:rPr>
             <w:lang w:val="en-ZA"/>
@@ -11706,7 +12139,7 @@
           <w:t xml:space="preserve"> </w:t>
         </w:r>
       </w:ins>
-      <w:ins w:id="661" w:author="Ruan Van Mazijk" w:date="2019-10-08T17:33:00Z">
+      <w:ins w:id="726" w:author="Ruan Van Mazijk" w:date="2019-10-08T17:33:00Z">
         <w:r>
           <w:rPr>
             <w:lang w:val="en-ZA"/>
@@ -11714,7 +12147,7 @@
           <w:t xml:space="preserve">between the </w:t>
         </w:r>
       </w:ins>
-      <w:ins w:id="662" w:author="Ruan Van Mazijk" w:date="2019-10-09T15:46:00Z">
+      <w:ins w:id="727" w:author="Ruan Van Mazijk" w:date="2019-10-09T15:46:00Z">
         <w:r>
           <w:rPr>
             <w:lang w:val="en-ZA"/>
@@ -11728,7 +12161,7 @@
           <w:t>s</w:t>
         </w:r>
       </w:ins>
-      <w:ins w:id="663" w:author="Ruan Van Mazijk" w:date="2019-10-14T11:38:00Z">
+      <w:ins w:id="728" w:author="Ruan Van Mazijk" w:date="2019-10-14T11:38:00Z">
         <w:r>
           <w:rPr>
             <w:lang w:val="en-ZA"/>
@@ -11744,11 +12177,11 @@
           <w:tab w:val="left" w:pos="6189"/>
         </w:tabs>
         <w:rPr>
-          <w:ins w:id="664" w:author="Ruan Van Mazijk" w:date="2019-10-08T14:46:00Z"/>
+          <w:ins w:id="729" w:author="Ruan Van Mazijk" w:date="2019-10-08T14:46:00Z"/>
           <w:lang w:val="en-ZA"/>
         </w:rPr>
       </w:pPr>
-      <w:ins w:id="665" w:author="Ruan Van Mazijk" w:date="2019-10-08T18:14:00Z">
+      <w:ins w:id="730" w:author="Ruan Van Mazijk" w:date="2019-10-08T18:14:00Z">
         <w:r>
           <w:rPr>
             <w:lang w:val="en-ZA"/>
@@ -11768,10 +12201,10 @@
         <w:pStyle w:val="Heading2"/>
         <w:spacing w:line="240" w:lineRule="auto"/>
         <w:rPr>
-          <w:ins w:id="666" w:author="Ruan Van Mazijk" w:date="2019-10-18T14:01:00Z"/>
+          <w:ins w:id="731" w:author="Ruan Van Mazijk" w:date="2019-10-18T14:01:00Z"/>
           <w:lang w:val="en-ZA"/>
         </w:rPr>
-        <w:pPrChange w:id="667" w:author="Ruan Van Mazijk" w:date="2019-10-18T14:05:00Z">
+        <w:pPrChange w:id="732" w:author="Ruan Van Mazijk" w:date="2019-10-18T14:05:00Z">
           <w:pPr>
             <w:pStyle w:val="BodyText"/>
             <w:tabs>
@@ -11780,7 +12213,7 @@
           </w:pPr>
         </w:pPrChange>
       </w:pPr>
-      <w:ins w:id="668" w:author="Ruan Van Mazijk" w:date="2019-10-18T14:01:00Z">
+      <w:ins w:id="733" w:author="Ruan Van Mazijk" w:date="2019-10-18T14:01:00Z">
         <w:r>
           <w:rPr>
             <w:lang w:val="en-ZA"/>
@@ -11796,11 +12229,11 @@
           <w:tab w:val="left" w:pos="6189"/>
         </w:tabs>
         <w:rPr>
-          <w:ins w:id="669" w:author="Ruan Van Mazijk" w:date="2019-10-22T10:03:00Z"/>
+          <w:ins w:id="734" w:author="Ruan Van Mazijk" w:date="2019-10-22T10:03:00Z"/>
           <w:lang w:val="en-ZA"/>
         </w:rPr>
       </w:pPr>
-      <w:ins w:id="670" w:author="Ruan Van Mazijk" w:date="2019-10-22T09:56:00Z">
+      <w:ins w:id="735" w:author="Ruan Van Mazijk" w:date="2019-10-22T09:56:00Z">
         <w:r>
           <w:rPr>
             <w:lang w:val="en-ZA"/>
@@ -11814,7 +12247,7 @@
           <w:t xml:space="preserve">, and indeed Mediterranean-type flora more generally, are often outliers in global-scale </w:t>
         </w:r>
       </w:ins>
-      <w:ins w:id="671" w:author="Ruan Van Mazijk" w:date="2019-10-22T09:57:00Z">
+      <w:ins w:id="736" w:author="Ruan Van Mazijk" w:date="2019-10-22T09:57:00Z">
         <w:r>
           <w:rPr>
             <w:lang w:val="en-ZA"/>
@@ -11822,7 +12255,7 @@
           <w:t>comparisons of species richness and environmental conditions, within our focussed analysis of the GCFR and SWAFR we also found areas that are themselves outliers to the general patterns</w:t>
         </w:r>
       </w:ins>
-      <w:ins w:id="672" w:author="Ruan Van Mazijk" w:date="2019-10-22T09:58:00Z">
+      <w:ins w:id="737" w:author="Ruan Van Mazijk" w:date="2019-10-22T09:58:00Z">
         <w:r>
           <w:rPr>
             <w:lang w:val="en-ZA"/>
@@ -11838,11 +12271,11 @@
           <w:tab w:val="left" w:pos="6189"/>
         </w:tabs>
         <w:rPr>
-          <w:ins w:id="673" w:author="Ruan Van Mazijk" w:date="2019-10-22T10:03:00Z"/>
+          <w:ins w:id="738" w:author="Ruan Van Mazijk" w:date="2019-10-22T10:03:00Z"/>
           <w:lang w:val="en-ZA"/>
         </w:rPr>
       </w:pPr>
-      <w:ins w:id="674" w:author="Ruan Van Mazijk" w:date="2019-10-22T10:03:00Z">
+      <w:ins w:id="739" w:author="Ruan Van Mazijk" w:date="2019-10-22T10:03:00Z">
         <w:r>
           <w:rPr>
             <w:lang w:val="en-ZA"/>
@@ -11862,11 +12295,11 @@
           <w:tab w:val="left" w:pos="6189"/>
         </w:tabs>
         <w:rPr>
-          <w:ins w:id="675" w:author="Ruan Van Mazijk" w:date="2019-10-22T10:03:00Z"/>
+          <w:ins w:id="740" w:author="Ruan Van Mazijk" w:date="2019-10-22T10:03:00Z"/>
           <w:lang w:val="en-ZA"/>
         </w:rPr>
       </w:pPr>
-      <w:ins w:id="676" w:author="Ruan Van Mazijk" w:date="2019-10-22T10:03:00Z">
+      <w:ins w:id="741" w:author="Ruan Van Mazijk" w:date="2019-10-22T10:03:00Z">
         <w:r>
           <w:rPr>
             <w:lang w:val="en-ZA"/>
@@ -11886,11 +12319,11 @@
           <w:tab w:val="left" w:pos="6189"/>
         </w:tabs>
         <w:rPr>
-          <w:ins w:id="677" w:author="Ruan Van Mazijk" w:date="2019-10-22T10:03:00Z"/>
+          <w:ins w:id="742" w:author="Ruan Van Mazijk" w:date="2019-10-22T10:03:00Z"/>
           <w:lang w:val="en-ZA"/>
         </w:rPr>
       </w:pPr>
-      <w:ins w:id="678" w:author="Ruan Van Mazijk" w:date="2019-10-22T10:03:00Z">
+      <w:ins w:id="743" w:author="Ruan Van Mazijk" w:date="2019-10-22T10:03:00Z">
         <w:r>
           <w:rPr>
             <w:lang w:val="en-ZA"/>
@@ -11910,16 +12343,15 @@
           <w:tab w:val="left" w:pos="6189"/>
         </w:tabs>
         <w:rPr>
-          <w:ins w:id="679" w:author="Ruan Van Mazijk" w:date="2019-10-22T10:03:00Z"/>
+          <w:ins w:id="744" w:author="Ruan Van Mazijk" w:date="2019-10-22T10:03:00Z"/>
           <w:lang w:val="en-ZA"/>
         </w:rPr>
       </w:pPr>
-      <w:ins w:id="680" w:author="Ruan Van Mazijk" w:date="2019-10-22T10:03:00Z">
+      <w:ins w:id="745" w:author="Ruan Van Mazijk" w:date="2019-10-22T10:03:00Z">
         <w:r>
           <w:rPr>
             <w:lang w:val="en-ZA"/>
           </w:rPr>
-          <w:lastRenderedPageBreak/>
           <w:t xml:space="preserve">Re: Linder 2009 </w:t>
         </w:r>
         <w:proofErr w:type="spellStart"/>
@@ -11949,11 +12381,11 @@
           <w:tab w:val="left" w:pos="6189"/>
         </w:tabs>
         <w:rPr>
-          <w:ins w:id="681" w:author="Ruan Van Mazijk" w:date="2019-10-22T10:03:00Z"/>
+          <w:ins w:id="746" w:author="Ruan Van Mazijk" w:date="2019-10-22T10:03:00Z"/>
           <w:lang w:val="en-ZA"/>
         </w:rPr>
       </w:pPr>
-      <w:ins w:id="682" w:author="Ruan Van Mazijk" w:date="2019-10-22T10:03:00Z">
+      <w:ins w:id="747" w:author="Ruan Van Mazijk" w:date="2019-10-22T10:03:00Z">
         <w:r>
           <w:rPr>
             <w:lang w:val="en-ZA"/>
@@ -11981,11 +12413,11 @@
           <w:tab w:val="left" w:pos="6189"/>
         </w:tabs>
         <w:rPr>
-          <w:ins w:id="683" w:author="Ruan Van Mazijk" w:date="2019-10-22T10:03:00Z"/>
+          <w:ins w:id="748" w:author="Ruan Van Mazijk" w:date="2019-10-22T10:03:00Z"/>
           <w:lang w:val="en-ZA"/>
         </w:rPr>
       </w:pPr>
-      <w:ins w:id="684" w:author="Ruan Van Mazijk" w:date="2019-10-22T10:03:00Z">
+      <w:ins w:id="749" w:author="Ruan Van Mazijk" w:date="2019-10-22T10:03:00Z">
         <w:r>
           <w:rPr>
             <w:lang w:val="en-ZA"/>
@@ -12018,16 +12450,16 @@
           <w:tab w:val="left" w:pos="6189"/>
         </w:tabs>
         <w:rPr>
-          <w:ins w:id="685" w:author="Ruan Van Mazijk" w:date="2019-10-08T14:35:00Z"/>
+          <w:ins w:id="750" w:author="Ruan Van Mazijk" w:date="2019-10-08T14:35:00Z"/>
           <w:lang w:val="en-ZA"/>
-          <w:rPrChange w:id="686" w:author="Ruan Van Mazijk" w:date="2019-10-22T10:48:00Z">
+          <w:rPrChange w:id="751" w:author="Ruan Van Mazijk" w:date="2019-10-22T10:48:00Z">
             <w:rPr>
-              <w:ins w:id="687" w:author="Ruan Van Mazijk" w:date="2019-10-08T14:35:00Z"/>
+              <w:ins w:id="752" w:author="Ruan Van Mazijk" w:date="2019-10-08T14:35:00Z"/>
               <w:lang w:val="en-ZA"/>
             </w:rPr>
           </w:rPrChange>
         </w:rPr>
-        <w:pPrChange w:id="688" w:author="Ruan Van Mazijk" w:date="2019-10-22T09:56:00Z">
+        <w:pPrChange w:id="753" w:author="Ruan Van Mazijk" w:date="2019-10-22T09:56:00Z">
           <w:pPr>
             <w:pStyle w:val="BodyText"/>
             <w:numPr>
@@ -12041,7 +12473,7 @@
           </w:pPr>
         </w:pPrChange>
       </w:pPr>
-      <w:ins w:id="689" w:author="Ruan Van Mazijk" w:date="2019-10-22T10:03:00Z">
+      <w:ins w:id="754" w:author="Ruan Van Mazijk" w:date="2019-10-22T10:03:00Z">
         <w:r>
           <w:rPr>
             <w:lang w:val="en-ZA"/>
@@ -12049,38 +12481,36 @@
           <w:t xml:space="preserve">Is there a SWAFR equivalent? Likely not… </w:t>
         </w:r>
       </w:ins>
-      <w:bookmarkStart w:id="690" w:name="_GoBack"/>
-      <w:bookmarkEnd w:id="690"/>
     </w:p>
     <w:p>
       <w:pPr>
         <w:pStyle w:val="Heading2"/>
         <w:spacing w:line="240" w:lineRule="auto"/>
         <w:rPr>
-          <w:ins w:id="691" w:author="Ruan Van Mazijk" w:date="2019-10-18T14:37:00Z"/>
-        </w:rPr>
-      </w:pPr>
-      <w:ins w:id="692" w:author="Ruan Van Mazijk" w:date="2019-10-18T14:01:00Z">
+          <w:ins w:id="755" w:author="Ruan Van Mazijk" w:date="2019-10-18T14:37:00Z"/>
+        </w:rPr>
+      </w:pPr>
+      <w:ins w:id="756" w:author="Ruan Van Mazijk" w:date="2019-10-18T14:01:00Z">
         <w:r>
           <w:t>Paragraph 4:</w:t>
         </w:r>
       </w:ins>
-      <w:ins w:id="693" w:author="Ruan Van Mazijk" w:date="2019-10-18T14:37:00Z">
+      <w:ins w:id="757" w:author="Ruan Van Mazijk" w:date="2019-10-18T14:37:00Z">
         <w:r>
           <w:t xml:space="preserve"> </w:t>
         </w:r>
       </w:ins>
-      <w:ins w:id="694" w:author="Ruan Van Mazijk" w:date="2019-10-18T14:32:00Z">
+      <w:ins w:id="758" w:author="Ruan Van Mazijk" w:date="2019-10-18T14:32:00Z">
         <w:r>
           <w:t>[</w:t>
         </w:r>
       </w:ins>
-      <w:ins w:id="695" w:author="Ruan Van Mazijk" w:date="2019-10-18T14:37:00Z">
+      <w:ins w:id="759" w:author="Ruan Van Mazijk" w:date="2019-10-18T14:37:00Z">
         <w:r>
           <w:t>To discuss after the previous 3 are written</w:t>
         </w:r>
       </w:ins>
-      <w:ins w:id="696" w:author="Ruan Van Mazijk" w:date="2019-10-18T14:32:00Z">
+      <w:ins w:id="760" w:author="Ruan Van Mazijk" w:date="2019-10-18T14:32:00Z">
         <w:r>
           <w:t>]</w:t>
         </w:r>
@@ -12090,10 +12520,10 @@
       <w:pPr>
         <w:pStyle w:val="BodyText"/>
         <w:rPr>
-          <w:ins w:id="697" w:author="Ruan Van Mazijk" w:date="2019-10-18T14:37:00Z"/>
-        </w:rPr>
-      </w:pPr>
-      <w:ins w:id="698" w:author="Ruan Van Mazijk" w:date="2019-10-18T14:37:00Z">
+          <w:ins w:id="761" w:author="Ruan Van Mazijk" w:date="2019-10-18T14:37:00Z"/>
+        </w:rPr>
+      </w:pPr>
+      <w:ins w:id="762" w:author="Ruan Van Mazijk" w:date="2019-10-18T14:37:00Z">
         <w:r>
           <w:t>Ideas for now:</w:t>
         </w:r>
@@ -12107,11 +12537,12 @@
           <w:numId w:val="24"/>
         </w:numPr>
         <w:rPr>
-          <w:ins w:id="699" w:author="Ruan Van Mazijk" w:date="2019-10-18T14:38:00Z"/>
-        </w:rPr>
-      </w:pPr>
-      <w:ins w:id="700" w:author="Ruan Van Mazijk" w:date="2019-10-18T14:38:00Z">
-        <w:r>
+          <w:ins w:id="763" w:author="Ruan Van Mazijk" w:date="2019-10-18T14:38:00Z"/>
+        </w:rPr>
+      </w:pPr>
+      <w:ins w:id="764" w:author="Ruan Van Mazijk" w:date="2019-10-18T14:38:00Z">
+        <w:r>
+          <w:lastRenderedPageBreak/>
           <w:t>Biodiversity = richness AND…</w:t>
         </w:r>
       </w:ins>
@@ -12124,10 +12555,10 @@
           <w:numId w:val="24"/>
         </w:numPr>
         <w:rPr>
-          <w:ins w:id="701" w:author="Ruan Van Mazijk" w:date="2019-10-18T14:38:00Z"/>
-        </w:rPr>
-      </w:pPr>
-      <w:ins w:id="702" w:author="Ruan Van Mazijk" w:date="2019-10-18T14:38:00Z">
+          <w:ins w:id="765" w:author="Ruan Van Mazijk" w:date="2019-10-18T14:38:00Z"/>
+        </w:rPr>
+      </w:pPr>
+      <w:ins w:id="766" w:author="Ruan Van Mazijk" w:date="2019-10-18T14:38:00Z">
         <w:r>
           <w:t>Composition,</w:t>
         </w:r>
@@ -12141,10 +12572,10 @@
           <w:numId w:val="24"/>
         </w:numPr>
         <w:rPr>
-          <w:ins w:id="703" w:author="Ruan Van Mazijk" w:date="2019-10-18T14:38:00Z"/>
-        </w:rPr>
-      </w:pPr>
-      <w:ins w:id="704" w:author="Ruan Van Mazijk" w:date="2019-10-18T14:38:00Z">
+          <w:ins w:id="767" w:author="Ruan Van Mazijk" w:date="2019-10-18T14:38:00Z"/>
+        </w:rPr>
+      </w:pPr>
+      <w:ins w:id="768" w:author="Ruan Van Mazijk" w:date="2019-10-18T14:38:00Z">
         <w:r>
           <w:t>Functional diversity,</w:t>
         </w:r>
@@ -12158,15 +12589,15 @@
           <w:numId w:val="24"/>
         </w:numPr>
         <w:rPr>
-          <w:ins w:id="705" w:author="Ruan Van Mazijk" w:date="2019-10-18T14:38:00Z"/>
-        </w:rPr>
-      </w:pPr>
-      <w:ins w:id="706" w:author="Ruan Van Mazijk" w:date="2019-10-18T14:38:00Z">
+          <w:ins w:id="769" w:author="Ruan Van Mazijk" w:date="2019-10-18T14:38:00Z"/>
+        </w:rPr>
+      </w:pPr>
+      <w:ins w:id="770" w:author="Ruan Van Mazijk" w:date="2019-10-18T14:38:00Z">
         <w:r>
           <w:t>Phylogenetic diversity</w:t>
         </w:r>
       </w:ins>
-      <w:ins w:id="707" w:author="Ruan Van Mazijk" w:date="2019-10-18T14:39:00Z">
+      <w:ins w:id="771" w:author="Ruan Van Mazijk" w:date="2019-10-18T14:39:00Z">
         <w:r>
           <w:t xml:space="preserve"> (Re: Felix’ map in the fynbos book)</w:t>
         </w:r>
@@ -12180,10 +12611,10 @@
           <w:numId w:val="24"/>
         </w:numPr>
         <w:rPr>
-          <w:ins w:id="708" w:author="Ruan Van Mazijk" w:date="2019-10-18T14:38:00Z"/>
-        </w:rPr>
-      </w:pPr>
-      <w:ins w:id="709" w:author="Ruan Van Mazijk" w:date="2019-10-18T14:38:00Z">
+          <w:ins w:id="772" w:author="Ruan Van Mazijk" w:date="2019-10-18T14:38:00Z"/>
+        </w:rPr>
+      </w:pPr>
+      <w:ins w:id="773" w:author="Ruan Van Mazijk" w:date="2019-10-18T14:38:00Z">
         <w:r>
           <w:t>Conservation</w:t>
         </w:r>
@@ -12197,15 +12628,15 @@
           <w:numId w:val="24"/>
         </w:numPr>
         <w:rPr>
-          <w:ins w:id="710" w:author="Ruan Van Mazijk" w:date="2019-10-22T10:00:00Z"/>
-        </w:rPr>
-      </w:pPr>
-      <w:ins w:id="711" w:author="Ruan Van Mazijk" w:date="2019-10-18T14:38:00Z">
+          <w:ins w:id="774" w:author="Ruan Van Mazijk" w:date="2019-10-22T10:00:00Z"/>
+        </w:rPr>
+      </w:pPr>
+      <w:ins w:id="775" w:author="Ruan Van Mazijk" w:date="2019-10-18T14:38:00Z">
         <w:r>
           <w:t xml:space="preserve">Habitat diversity = more species (Re: </w:t>
         </w:r>
       </w:ins>
-      <w:ins w:id="712" w:author="Ruan Van Mazijk" w:date="2019-10-18T14:39:00Z">
+      <w:ins w:id="776" w:author="Ruan Van Mazijk" w:date="2019-10-18T14:39:00Z">
         <w:r>
           <w:t>European reserve study Tony mentioned)</w:t>
         </w:r>
@@ -12215,10 +12646,10 @@
       <w:pPr>
         <w:pStyle w:val="BodyText"/>
         <w:rPr>
-          <w:ins w:id="713" w:author="Ruan Van Mazijk" w:date="2019-10-22T10:00:00Z"/>
-        </w:rPr>
-      </w:pPr>
-      <w:ins w:id="714" w:author="Ruan Van Mazijk" w:date="2019-10-22T10:00:00Z">
+          <w:ins w:id="777" w:author="Ruan Van Mazijk" w:date="2019-10-22T10:00:00Z"/>
+        </w:rPr>
+      </w:pPr>
+      <w:ins w:id="778" w:author="Ruan Van Mazijk" w:date="2019-10-22T10:00:00Z">
         <w:r>
           <w:t xml:space="preserve">Following from the understanding that functionally diverse assemblages, which are more likely to be more species rich, are likely to arise and/or occur in areas with diverse ecological pressures (Molina-Venegas et al., 2015), one would expect, then, heterogeneous habitats such as those in Mediterranean-type biodiversity hotspots to exhibit high levels functional beta diversity along steep environmental gradients (Molina-Venegas et al., 2015). If the niches concerning these functions are phylogenetically conserved among </w:t>
         </w:r>
@@ -12276,10 +12707,10 @@
       <w:pPr>
         <w:pStyle w:val="BodyText"/>
         <w:rPr>
-          <w:ins w:id="715" w:author="Ruan Van Mazijk" w:date="2019-10-22T10:01:00Z"/>
-        </w:rPr>
-      </w:pPr>
-      <w:ins w:id="716" w:author="Ruan Van Mazijk" w:date="2019-10-22T10:00:00Z">
+          <w:ins w:id="779" w:author="Ruan Van Mazijk" w:date="2019-10-22T10:01:00Z"/>
+        </w:rPr>
+      </w:pPr>
+      <w:ins w:id="780" w:author="Ruan Van Mazijk" w:date="2019-10-22T10:00:00Z">
         <w:r>
           <w:t>Ed: Is it worth expanding this discussion to functional diversity and phylogenetic diversity metrics too?</w:t>
         </w:r>
@@ -12289,10 +12720,10 @@
       <w:pPr>
         <w:pStyle w:val="BodyText"/>
         <w:rPr>
-          <w:ins w:id="717" w:author="Ruan Van Mazijk" w:date="2019-10-22T10:01:00Z"/>
-        </w:rPr>
-      </w:pPr>
-      <w:ins w:id="718" w:author="Ruan Van Mazijk" w:date="2019-10-22T10:01:00Z">
+          <w:ins w:id="781" w:author="Ruan Van Mazijk" w:date="2019-10-22T10:01:00Z"/>
+        </w:rPr>
+      </w:pPr>
+      <w:ins w:id="782" w:author="Ruan Van Mazijk" w:date="2019-10-22T10:01:00Z">
         <w:r>
           <w:t>[…]</w:t>
         </w:r>
@@ -12302,21 +12733,21 @@
       <w:pPr>
         <w:pStyle w:val="BodyText"/>
         <w:rPr>
-          <w:ins w:id="719" w:author="Ruan Van Mazijk" w:date="2019-10-18T14:32:00Z"/>
-          <w:rPrChange w:id="720" w:author="Ruan Van Mazijk" w:date="2019-10-22T10:01:00Z">
+          <w:ins w:id="783" w:author="Ruan Van Mazijk" w:date="2019-10-18T14:32:00Z"/>
+          <w:rPrChange w:id="784" w:author="Ruan Van Mazijk" w:date="2019-10-22T10:01:00Z">
             <w:rPr>
-              <w:ins w:id="721" w:author="Ruan Van Mazijk" w:date="2019-10-18T14:32:00Z"/>
+              <w:ins w:id="785" w:author="Ruan Van Mazijk" w:date="2019-10-18T14:32:00Z"/>
             </w:rPr>
           </w:rPrChange>
         </w:rPr>
-        <w:pPrChange w:id="722" w:author="Ruan Van Mazijk" w:date="2019-10-22T10:00:00Z">
+        <w:pPrChange w:id="786" w:author="Ruan Van Mazijk" w:date="2019-10-22T10:00:00Z">
           <w:pPr>
             <w:pStyle w:val="Heading2"/>
             <w:spacing w:line="240" w:lineRule="auto"/>
           </w:pPr>
         </w:pPrChange>
       </w:pPr>
-      <w:ins w:id="723" w:author="Ruan Van Mazijk" w:date="2019-10-22T10:01:00Z">
+      <w:ins w:id="787" w:author="Ruan Van Mazijk" w:date="2019-10-22T10:01:00Z">
         <w:r>
           <w:t xml:space="preserve">Summarily, we have demonstrated support for the generality of EH as a meaningful predictor of patterns of species richness and turnover in </w:t>
         </w:r>
@@ -12326,11 +12757,7 @@
         </w:r>
         <w:proofErr w:type="spellEnd"/>
         <w:r>
-          <w:t xml:space="preserve">-type ecosystems. In SWA and the </w:t>
-        </w:r>
-        <w:r>
-          <w:lastRenderedPageBreak/>
-          <w:t>Cape, high levels of are also likely the results of long-term landscape and climatic stability (Hopper, 1979). Thus, the roles of environmental variability through space that persists through deep time are two important ways in which the environment relates to biodiversity in these regions. The efficacy of environmental stability through geological time should be explored further, comparing the Cape and SWA.</w:t>
+          <w:t>-type ecosystems. In SWA and the Cape, high levels of are also likely the results of long-term landscape and climatic stability (Hopper, 1979). Thus, the roles of environmental variability through space that persists through deep time are two important ways in which the environment relates to biodiversity in these regions. The efficacy of environmental stability through geological time should be explored further, comparing the Cape and SWA.</w:t>
         </w:r>
       </w:ins>
     </w:p>
@@ -12339,10 +12766,10 @@
         <w:pStyle w:val="Heading2"/>
         <w:spacing w:line="240" w:lineRule="auto"/>
         <w:rPr>
-          <w:ins w:id="724" w:author="Ruan Van Mazijk" w:date="2019-10-18T14:32:00Z"/>
-        </w:rPr>
-      </w:pPr>
-      <w:ins w:id="725" w:author="Ruan Van Mazijk" w:date="2019-10-18T14:32:00Z">
+          <w:ins w:id="788" w:author="Ruan Van Mazijk" w:date="2019-10-18T14:32:00Z"/>
+        </w:rPr>
+      </w:pPr>
+      <w:ins w:id="789" w:author="Ruan Van Mazijk" w:date="2019-10-18T14:32:00Z">
         <w:r>
           <w:t>Possible weaknesses to our study [</w:t>
         </w:r>
@@ -12350,7 +12777,7 @@
           <w:t>not a paragraph]</w:t>
         </w:r>
       </w:ins>
-      <w:ins w:id="726" w:author="Ruan Van Mazijk" w:date="2019-10-22T10:01:00Z">
+      <w:ins w:id="790" w:author="Ruan Van Mazijk" w:date="2019-10-22T10:01:00Z">
         <w:r>
           <w:t xml:space="preserve"> [also see stuff highlighted in pink above]</w:t>
         </w:r>
@@ -12364,15 +12791,15 @@
           <w:numId w:val="23"/>
         </w:numPr>
         <w:rPr>
-          <w:ins w:id="727" w:author="Ruan Van Mazijk" w:date="2019-10-18T14:33:00Z"/>
-        </w:rPr>
-      </w:pPr>
-      <w:ins w:id="728" w:author="Ruan Van Mazijk" w:date="2019-10-18T14:32:00Z">
+          <w:ins w:id="791" w:author="Ruan Van Mazijk" w:date="2019-10-18T14:33:00Z"/>
+        </w:rPr>
+      </w:pPr>
+      <w:ins w:id="792" w:author="Ruan Van Mazijk" w:date="2019-10-18T14:32:00Z">
         <w:r>
           <w:t>What about absolute environment variables</w:t>
         </w:r>
       </w:ins>
-      <w:ins w:id="729" w:author="Ruan Van Mazijk" w:date="2019-10-18T14:33:00Z">
+      <w:ins w:id="793" w:author="Ruan Van Mazijk" w:date="2019-10-18T14:33:00Z">
         <w:r>
           <w:t>?</w:t>
         </w:r>
@@ -12386,11 +12813,12 @@
           <w:numId w:val="23"/>
         </w:numPr>
         <w:rPr>
-          <w:ins w:id="730" w:author="Ruan Van Mazijk" w:date="2019-10-18T14:34:00Z"/>
-        </w:rPr>
-      </w:pPr>
-      <w:ins w:id="731" w:author="Ruan Van Mazijk" w:date="2019-10-18T14:34:00Z">
-        <w:r>
+          <w:ins w:id="794" w:author="Ruan Van Mazijk" w:date="2019-10-18T14:34:00Z"/>
+        </w:rPr>
+      </w:pPr>
+      <w:ins w:id="795" w:author="Ruan Van Mazijk" w:date="2019-10-18T14:34:00Z">
+        <w:r>
+          <w:lastRenderedPageBreak/>
           <w:t>Deal w/ post-review</w:t>
         </w:r>
       </w:ins>
@@ -12403,9 +12831,9 @@
           <w:numId w:val="23"/>
         </w:numPr>
         <w:rPr>
-          <w:ins w:id="732" w:author="Ruan Van Mazijk" w:date="2019-10-18T14:33:00Z"/>
-        </w:rPr>
-        <w:pPrChange w:id="733" w:author="Ruan Van Mazijk" w:date="2019-10-18T14:34:00Z">
+          <w:ins w:id="796" w:author="Ruan Van Mazijk" w:date="2019-10-18T14:33:00Z"/>
+        </w:rPr>
+        <w:pPrChange w:id="797" w:author="Ruan Van Mazijk" w:date="2019-10-18T14:34:00Z">
           <w:pPr>
             <w:pStyle w:val="BodyText"/>
             <w:numPr>
@@ -12415,7 +12843,7 @@
           </w:pPr>
         </w:pPrChange>
       </w:pPr>
-      <w:ins w:id="734" w:author="Ruan Van Mazijk" w:date="2019-10-18T14:34:00Z">
+      <w:ins w:id="798" w:author="Ruan Van Mazijk" w:date="2019-10-18T14:34:00Z">
         <w:r>
           <w:t xml:space="preserve">And </w:t>
         </w:r>
@@ -12437,10 +12865,10 @@
           <w:numId w:val="23"/>
         </w:numPr>
         <w:rPr>
-          <w:ins w:id="735" w:author="Ruan Van Mazijk" w:date="2019-10-18T14:34:00Z"/>
-        </w:rPr>
-      </w:pPr>
-      <w:ins w:id="736" w:author="Ruan Van Mazijk" w:date="2019-10-18T14:33:00Z">
+          <w:ins w:id="799" w:author="Ruan Van Mazijk" w:date="2019-10-18T14:34:00Z"/>
+        </w:rPr>
+      </w:pPr>
+      <w:ins w:id="800" w:author="Ruan Van Mazijk" w:date="2019-10-18T14:33:00Z">
         <w:r>
           <w:t>Species-occurrence data &amp; collection effort?</w:t>
         </w:r>
@@ -12454,10 +12882,10 @@
           <w:numId w:val="23"/>
         </w:numPr>
         <w:rPr>
-          <w:ins w:id="737" w:author="Ruan Van Mazijk" w:date="2019-10-18T14:34:00Z"/>
-        </w:rPr>
-      </w:pPr>
-      <w:ins w:id="738" w:author="Ruan Van Mazijk" w:date="2019-10-18T14:34:00Z">
+          <w:ins w:id="801" w:author="Ruan Van Mazijk" w:date="2019-10-18T14:34:00Z"/>
+        </w:rPr>
+      </w:pPr>
+      <w:ins w:id="802" w:author="Ruan Van Mazijk" w:date="2019-10-18T14:34:00Z">
         <w:r>
           <w:t xml:space="preserve">Address outliers, and compare to </w:t>
         </w:r>
@@ -12470,12 +12898,12 @@
           <w:t xml:space="preserve"> &amp; Hopper 2007 </w:t>
         </w:r>
       </w:ins>
-      <w:ins w:id="739" w:author="Ruan Van Mazijk" w:date="2019-10-18T14:36:00Z">
+      <w:ins w:id="803" w:author="Ruan Van Mazijk" w:date="2019-10-18T14:36:00Z">
         <w:r>
           <w:t xml:space="preserve">(Re: rarefaction etc.) </w:t>
         </w:r>
       </w:ins>
-      <w:ins w:id="740" w:author="Ruan Van Mazijk" w:date="2019-10-18T14:34:00Z">
+      <w:ins w:id="804" w:author="Ruan Van Mazijk" w:date="2019-10-18T14:34:00Z">
         <w:r>
           <w:t>to show that, indeed, our data are flawed.</w:t>
         </w:r>
@@ -12489,10 +12917,10 @@
           <w:numId w:val="23"/>
         </w:numPr>
         <w:rPr>
-          <w:ins w:id="741" w:author="Ruan Van Mazijk" w:date="2019-10-22T10:02:00Z"/>
+          <w:ins w:id="805" w:author="Ruan Van Mazijk" w:date="2019-10-22T10:02:00Z"/>
           <w:lang w:val="en-ZA"/>
         </w:rPr>
-        <w:pPrChange w:id="742" w:author="Ruan Van Mazijk" w:date="2019-10-22T10:02:00Z">
+        <w:pPrChange w:id="806" w:author="Ruan Van Mazijk" w:date="2019-10-22T10:02:00Z">
           <w:pPr>
             <w:pStyle w:val="BodyText"/>
             <w:numPr>
@@ -12502,7 +12930,7 @@
           </w:pPr>
         </w:pPrChange>
       </w:pPr>
-      <w:ins w:id="743" w:author="Ruan Van Mazijk" w:date="2019-10-18T14:34:00Z">
+      <w:ins w:id="807" w:author="Ruan Van Mazijk" w:date="2019-10-18T14:34:00Z">
         <w:r>
           <w:t xml:space="preserve">Also </w:t>
         </w:r>
@@ -12518,7 +12946,7 @@
           <w:t xml:space="preserve"> 2017 managed </w:t>
         </w:r>
       </w:ins>
-      <w:ins w:id="744" w:author="Ruan Van Mazijk" w:date="2019-10-18T14:35:00Z">
+      <w:ins w:id="808" w:author="Ruan Van Mazijk" w:date="2019-10-18T14:35:00Z">
         <w:r>
           <w:t>in-spite of it</w:t>
         </w:r>
@@ -12526,12 +12954,12 @@
           <w:t xml:space="preserve"> (Re: rarefaction et</w:t>
         </w:r>
       </w:ins>
-      <w:ins w:id="745" w:author="Ruan Van Mazijk" w:date="2019-10-18T14:36:00Z">
+      <w:ins w:id="809" w:author="Ruan Van Mazijk" w:date="2019-10-18T14:36:00Z">
         <w:r>
           <w:t>c.</w:t>
         </w:r>
       </w:ins>
-      <w:ins w:id="746" w:author="Ruan Van Mazijk" w:date="2019-10-18T14:35:00Z">
+      <w:ins w:id="810" w:author="Ruan Van Mazijk" w:date="2019-10-18T14:35:00Z">
         <w:r>
           <w:t>)</w:t>
         </w:r>
@@ -12548,16 +12976,16 @@
           <w:numId w:val="23"/>
         </w:numPr>
         <w:rPr>
-          <w:ins w:id="747" w:author="Ruan Van Mazijk" w:date="2019-10-22T10:17:00Z"/>
+          <w:ins w:id="811" w:author="Ruan Van Mazijk" w:date="2019-10-22T10:17:00Z"/>
           <w:lang w:val="en-ZA"/>
-          <w:rPrChange w:id="748" w:author="Ruan Van Mazijk" w:date="2019-10-22T10:17:00Z">
+          <w:rPrChange w:id="812" w:author="Ruan Van Mazijk" w:date="2019-10-22T10:17:00Z">
             <w:rPr>
-              <w:ins w:id="749" w:author="Ruan Van Mazijk" w:date="2019-10-22T10:17:00Z"/>
+              <w:ins w:id="813" w:author="Ruan Van Mazijk" w:date="2019-10-22T10:17:00Z"/>
             </w:rPr>
           </w:rPrChange>
         </w:rPr>
       </w:pPr>
-      <w:ins w:id="750" w:author="Ruan Van Mazijk" w:date="2019-10-22T10:02:00Z">
+      <w:ins w:id="814" w:author="Ruan Van Mazijk" w:date="2019-10-22T10:02:00Z">
         <w:r>
           <w:rPr>
             <w:lang w:val="en-ZA"/>
@@ -12602,15 +13030,15 @@
           <w:numId w:val="23"/>
         </w:numPr>
         <w:rPr>
-          <w:ins w:id="751" w:author="Ruan Van Mazijk" w:date="2019-10-18T14:33:00Z"/>
+          <w:ins w:id="815" w:author="Ruan Van Mazijk" w:date="2019-10-18T14:33:00Z"/>
           <w:lang w:val="en-ZA"/>
-          <w:rPrChange w:id="752" w:author="Ruan Van Mazijk" w:date="2019-10-22T10:02:00Z">
+          <w:rPrChange w:id="816" w:author="Ruan Van Mazijk" w:date="2019-10-22T10:02:00Z">
             <w:rPr>
-              <w:ins w:id="753" w:author="Ruan Van Mazijk" w:date="2019-10-18T14:33:00Z"/>
+              <w:ins w:id="817" w:author="Ruan Van Mazijk" w:date="2019-10-18T14:33:00Z"/>
             </w:rPr>
           </w:rPrChange>
         </w:rPr>
-        <w:pPrChange w:id="754" w:author="Ruan Van Mazijk" w:date="2019-10-22T10:02:00Z">
+        <w:pPrChange w:id="818" w:author="Ruan Van Mazijk" w:date="2019-10-22T10:02:00Z">
           <w:pPr>
             <w:pStyle w:val="BodyText"/>
             <w:numPr>
@@ -12620,7 +13048,7 @@
           </w:pPr>
         </w:pPrChange>
       </w:pPr>
-      <w:ins w:id="755" w:author="Ruan Van Mazijk" w:date="2019-10-22T10:17:00Z">
+      <w:ins w:id="819" w:author="Ruan Van Mazijk" w:date="2019-10-22T10:17:00Z">
         <w:r>
           <w:rPr>
             <w:lang w:val="en-ZA"/>
@@ -12693,10 +13121,10 @@
           <w:numId w:val="23"/>
         </w:numPr>
         <w:rPr>
-          <w:ins w:id="756" w:author="Ruan Van Mazijk" w:date="2019-10-18T14:35:00Z"/>
-        </w:rPr>
-      </w:pPr>
-      <w:ins w:id="757" w:author="Ruan Van Mazijk" w:date="2019-10-18T14:33:00Z">
+          <w:ins w:id="820" w:author="Ruan Van Mazijk" w:date="2019-10-18T14:35:00Z"/>
+        </w:rPr>
+      </w:pPr>
+      <w:ins w:id="821" w:author="Ruan Van Mazijk" w:date="2019-10-18T14:33:00Z">
         <w:r>
           <w:t>Spatial autocorrelation?</w:t>
         </w:r>
@@ -12710,10 +13138,10 @@
           <w:numId w:val="23"/>
         </w:numPr>
         <w:rPr>
-          <w:ins w:id="758" w:author="Ruan Van Mazijk" w:date="2019-10-18T14:35:00Z"/>
-        </w:rPr>
-      </w:pPr>
-      <w:ins w:id="759" w:author="Ruan Van Mazijk" w:date="2019-10-18T14:35:00Z">
+          <w:ins w:id="822" w:author="Ruan Van Mazijk" w:date="2019-10-18T14:35:00Z"/>
+        </w:rPr>
+      </w:pPr>
+      <w:ins w:id="823" w:author="Ruan Van Mazijk" w:date="2019-10-18T14:35:00Z">
         <w:r>
           <w:t xml:space="preserve">Our study is </w:t>
         </w:r>
@@ -12735,11 +13163,11 @@
           <w:ilvl w:val="1"/>
           <w:numId w:val="23"/>
         </w:numPr>
-        <w:pPrChange w:id="760" w:author="Ruan Van Mazijk" w:date="2019-10-22T10:05:00Z">
+        <w:pPrChange w:id="824" w:author="Ruan Van Mazijk" w:date="2019-10-22T10:05:00Z">
           <w:pPr/>
         </w:pPrChange>
       </w:pPr>
-      <w:ins w:id="761" w:author="Ruan Van Mazijk" w:date="2019-10-18T14:35:00Z">
+      <w:ins w:id="825" w:author="Ruan Van Mazijk" w:date="2019-10-18T14:35:00Z">
         <w:r>
           <w:t>Spatial arranged response AND predictors “cancel each other out”</w:t>
         </w:r>
@@ -12752,7 +13180,7 @@
       <w:pPr>
         <w:pStyle w:val="Heading1"/>
         <w:rPr>
-          <w:ins w:id="762" w:author="Ruan Van Mazijk" w:date="2019-10-14T11:49:00Z"/>
+          <w:ins w:id="826" w:author="Ruan Van Mazijk" w:date="2019-10-14T11:49:00Z"/>
         </w:rPr>
       </w:pPr>
       <w:r>
@@ -12765,7 +13193,7 @@
       <w:pPr>
         <w:pStyle w:val="Heading1"/>
         <w:rPr>
-          <w:del w:id="763" w:author="Ruan Van Mazijk" w:date="2019-10-08T17:09:00Z"/>
+          <w:del w:id="827" w:author="Ruan Van Mazijk" w:date="2019-10-08T17:09:00Z"/>
         </w:rPr>
       </w:pPr>
     </w:p>
@@ -12774,14 +13202,14 @@
         <w:pStyle w:val="TableCaption"/>
         <w:spacing w:line="240" w:lineRule="auto"/>
         <w:rPr>
-          <w:del w:id="764" w:author="Ruan Van Mazijk" w:date="2019-10-08T15:01:00Z"/>
-          <w:moveFrom w:id="765" w:author="Ruan Van Mazijk" w:date="2019-10-08T13:56:00Z"/>
-        </w:rPr>
-      </w:pPr>
-      <w:moveFromRangeStart w:id="766" w:author="Ruan Van Mazijk" w:date="2019-10-08T13:56:00Z" w:name="move21435422"/>
-      <w:commentRangeStart w:id="767"/>
-      <w:moveFrom w:id="768" w:author="Ruan Van Mazijk" w:date="2019-10-08T13:56:00Z">
-        <w:del w:id="769" w:author="Ruan Van Mazijk" w:date="2019-10-08T15:01:00Z">
+          <w:del w:id="828" w:author="Ruan Van Mazijk" w:date="2019-10-08T15:01:00Z"/>
+          <w:moveFrom w:id="829" w:author="Ruan Van Mazijk" w:date="2019-10-08T13:56:00Z"/>
+        </w:rPr>
+      </w:pPr>
+      <w:moveFromRangeStart w:id="830" w:author="Ruan Van Mazijk" w:date="2019-10-08T13:56:00Z" w:name="move21435422"/>
+      <w:commentRangeStart w:id="831"/>
+      <w:moveFrom w:id="832" w:author="Ruan Van Mazijk" w:date="2019-10-08T13:56:00Z">
+        <w:del w:id="833" w:author="Ruan Van Mazijk" w:date="2019-10-08T15:01:00Z">
           <w:r>
             <w:rPr>
               <w:b/>
@@ -12791,13 +13219,13 @@
           <w:r>
             <w:delText xml:space="preserve"> </w:delText>
           </w:r>
-          <w:commentRangeEnd w:id="767"/>
+          <w:commentRangeEnd w:id="831"/>
           <w:r>
             <w:rPr>
               <w:rStyle w:val="CommentReference"/>
               <w:rFonts w:ascii="Times New Roman" w:hAnsiTheme="minorHAnsi"/>
             </w:rPr>
-            <w:commentReference w:id="767"/>
+            <w:commentReference w:id="831"/>
           </w:r>
           <w:r>
             <w:delText>Georeferenced environmental data</w:delText>
@@ -12859,7 +13287,7 @@
       </w:tblGrid>
       <w:tr>
         <w:trPr>
-          <w:del w:id="770" w:author="Ruan Van Mazijk" w:date="2019-10-08T15:01:00Z"/>
+          <w:del w:id="834" w:author="Ruan Van Mazijk" w:date="2019-10-08T15:01:00Z"/>
         </w:trPr>
         <w:tc>
           <w:tcPr>
@@ -12874,12 +13302,12 @@
             <w:pPr>
               <w:pStyle w:val="Compact"/>
               <w:rPr>
-                <w:del w:id="771" w:author="Ruan Van Mazijk" w:date="2019-10-08T15:01:00Z"/>
-                <w:moveFrom w:id="772" w:author="Ruan Van Mazijk" w:date="2019-10-08T13:56:00Z"/>
-              </w:rPr>
-            </w:pPr>
-            <w:moveFrom w:id="773" w:author="Ruan Van Mazijk" w:date="2019-10-08T13:56:00Z">
-              <w:del w:id="774" w:author="Ruan Van Mazijk" w:date="2019-10-08T15:01:00Z">
+                <w:del w:id="835" w:author="Ruan Van Mazijk" w:date="2019-10-08T15:01:00Z"/>
+                <w:moveFrom w:id="836" w:author="Ruan Van Mazijk" w:date="2019-10-08T13:56:00Z"/>
+              </w:rPr>
+            </w:pPr>
+            <w:moveFrom w:id="837" w:author="Ruan Van Mazijk" w:date="2019-10-08T13:56:00Z">
+              <w:del w:id="838" w:author="Ruan Van Mazijk" w:date="2019-10-08T15:01:00Z">
                 <w:r>
                   <w:delText>Dataset</w:delText>
                 </w:r>
@@ -12903,12 +13331,12 @@
             <w:pPr>
               <w:pStyle w:val="Compact"/>
               <w:rPr>
-                <w:del w:id="775" w:author="Ruan Van Mazijk" w:date="2019-10-08T15:01:00Z"/>
-                <w:moveFrom w:id="776" w:author="Ruan Van Mazijk" w:date="2019-10-08T13:56:00Z"/>
-              </w:rPr>
-            </w:pPr>
-            <w:moveFrom w:id="777" w:author="Ruan Van Mazijk" w:date="2019-10-08T13:56:00Z">
-              <w:del w:id="778" w:author="Ruan Van Mazijk" w:date="2019-10-08T15:01:00Z">
+                <w:del w:id="839" w:author="Ruan Van Mazijk" w:date="2019-10-08T15:01:00Z"/>
+                <w:moveFrom w:id="840" w:author="Ruan Van Mazijk" w:date="2019-10-08T13:56:00Z"/>
+              </w:rPr>
+            </w:pPr>
+            <w:moveFrom w:id="841" w:author="Ruan Van Mazijk" w:date="2019-10-08T13:56:00Z">
+              <w:del w:id="842" w:author="Ruan Van Mazijk" w:date="2019-10-08T15:01:00Z">
                 <w:r>
                   <w:delText>Source</w:delText>
                 </w:r>
@@ -12929,12 +13357,12 @@
             <w:pPr>
               <w:pStyle w:val="Compact"/>
               <w:rPr>
-                <w:del w:id="779" w:author="Ruan Van Mazijk" w:date="2019-10-08T15:01:00Z"/>
-                <w:moveFrom w:id="780" w:author="Ruan Van Mazijk" w:date="2019-10-08T13:56:00Z"/>
-              </w:rPr>
-            </w:pPr>
-            <w:moveFrom w:id="781" w:author="Ruan Van Mazijk" w:date="2019-10-08T13:56:00Z">
-              <w:del w:id="782" w:author="Ruan Van Mazijk" w:date="2019-10-08T15:01:00Z">
+                <w:del w:id="843" w:author="Ruan Van Mazijk" w:date="2019-10-08T15:01:00Z"/>
+                <w:moveFrom w:id="844" w:author="Ruan Van Mazijk" w:date="2019-10-08T13:56:00Z"/>
+              </w:rPr>
+            </w:pPr>
+            <w:moveFrom w:id="845" w:author="Ruan Van Mazijk" w:date="2019-10-08T13:56:00Z">
+              <w:del w:id="846" w:author="Ruan Van Mazijk" w:date="2019-10-08T15:01:00Z">
                 <w:r>
                   <w:delText>Temporal extent</w:delText>
                 </w:r>
@@ -12955,12 +13383,12 @@
             <w:pPr>
               <w:pStyle w:val="Compact"/>
               <w:rPr>
-                <w:del w:id="783" w:author="Ruan Van Mazijk" w:date="2019-10-08T15:01:00Z"/>
-                <w:moveFrom w:id="784" w:author="Ruan Van Mazijk" w:date="2019-10-08T13:56:00Z"/>
-              </w:rPr>
-            </w:pPr>
-            <w:moveFrom w:id="785" w:author="Ruan Van Mazijk" w:date="2019-10-08T13:56:00Z">
-              <w:del w:id="786" w:author="Ruan Van Mazijk" w:date="2019-10-08T15:01:00Z">
+                <w:del w:id="847" w:author="Ruan Van Mazijk" w:date="2019-10-08T15:01:00Z"/>
+                <w:moveFrom w:id="848" w:author="Ruan Van Mazijk" w:date="2019-10-08T13:56:00Z"/>
+              </w:rPr>
+            </w:pPr>
+            <w:moveFrom w:id="849" w:author="Ruan Van Mazijk" w:date="2019-10-08T13:56:00Z">
+              <w:del w:id="850" w:author="Ruan Van Mazijk" w:date="2019-10-08T15:01:00Z">
                 <w:r>
                   <w:delText>Citation(s)</w:delText>
                 </w:r>
@@ -12971,7 +13399,7 @@
       </w:tr>
       <w:tr>
         <w:trPr>
-          <w:del w:id="787" w:author="Ruan Van Mazijk" w:date="2019-10-08T15:01:00Z"/>
+          <w:del w:id="851" w:author="Ruan Van Mazijk" w:date="2019-10-08T15:01:00Z"/>
         </w:trPr>
         <w:tc>
           <w:tcPr>
@@ -12981,12 +13409,12 @@
             <w:pPr>
               <w:pStyle w:val="Compact"/>
               <w:rPr>
-                <w:del w:id="788" w:author="Ruan Van Mazijk" w:date="2019-10-08T15:01:00Z"/>
-                <w:moveFrom w:id="789" w:author="Ruan Van Mazijk" w:date="2019-10-08T13:56:00Z"/>
-              </w:rPr>
-            </w:pPr>
-            <w:moveFrom w:id="790" w:author="Ruan Van Mazijk" w:date="2019-10-08T13:56:00Z">
-              <w:del w:id="791" w:author="Ruan Van Mazijk" w:date="2019-10-08T15:01:00Z">
+                <w:del w:id="852" w:author="Ruan Van Mazijk" w:date="2019-10-08T15:01:00Z"/>
+                <w:moveFrom w:id="853" w:author="Ruan Van Mazijk" w:date="2019-10-08T13:56:00Z"/>
+              </w:rPr>
+            </w:pPr>
+            <w:moveFrom w:id="854" w:author="Ruan Van Mazijk" w:date="2019-10-08T13:56:00Z">
+              <w:del w:id="855" w:author="Ruan Van Mazijk" w:date="2019-10-08T15:01:00Z">
                 <w:r>
                   <w:delText>Plant species occurrences</w:delText>
                 </w:r>
@@ -13002,12 +13430,12 @@
             <w:pPr>
               <w:pStyle w:val="Compact"/>
               <w:rPr>
-                <w:del w:id="792" w:author="Ruan Van Mazijk" w:date="2019-10-08T15:01:00Z"/>
-                <w:moveFrom w:id="793" w:author="Ruan Van Mazijk" w:date="2019-10-08T13:56:00Z"/>
-              </w:rPr>
-            </w:pPr>
-            <w:moveFrom w:id="794" w:author="Ruan Van Mazijk" w:date="2019-10-08T13:56:00Z">
-              <w:del w:id="795" w:author="Ruan Van Mazijk" w:date="2019-10-08T15:01:00Z">
+                <w:del w:id="856" w:author="Ruan Van Mazijk" w:date="2019-10-08T15:01:00Z"/>
+                <w:moveFrom w:id="857" w:author="Ruan Van Mazijk" w:date="2019-10-08T13:56:00Z"/>
+              </w:rPr>
+            </w:pPr>
+            <w:moveFrom w:id="858" w:author="Ruan Van Mazijk" w:date="2019-10-08T13:56:00Z">
+              <w:del w:id="859" w:author="Ruan Van Mazijk" w:date="2019-10-08T15:01:00Z">
                 <w:r>
                   <w:delText>GBIF</w:delText>
                 </w:r>
@@ -13023,8 +13451,8 @@
             <w:pPr>
               <w:pStyle w:val="Compact"/>
               <w:rPr>
-                <w:del w:id="796" w:author="Ruan Van Mazijk" w:date="2019-10-08T15:01:00Z"/>
-                <w:moveFrom w:id="797" w:author="Ruan Van Mazijk" w:date="2019-10-08T13:56:00Z"/>
+                <w:del w:id="860" w:author="Ruan Van Mazijk" w:date="2019-10-08T15:01:00Z"/>
+                <w:moveFrom w:id="861" w:author="Ruan Van Mazijk" w:date="2019-10-08T13:56:00Z"/>
               </w:rPr>
             </w:pPr>
           </w:p>
@@ -13037,13 +13465,13 @@
             <w:pPr>
               <w:pStyle w:val="Compact"/>
               <w:rPr>
-                <w:del w:id="798" w:author="Ruan Van Mazijk" w:date="2019-10-08T15:01:00Z"/>
-                <w:moveFrom w:id="799" w:author="Ruan Van Mazijk" w:date="2019-10-08T13:56:00Z"/>
+                <w:del w:id="862" w:author="Ruan Van Mazijk" w:date="2019-10-08T15:01:00Z"/>
+                <w:moveFrom w:id="863" w:author="Ruan Van Mazijk" w:date="2019-10-08T13:56:00Z"/>
                 <w:highlight w:val="yellow"/>
               </w:rPr>
             </w:pPr>
-            <w:moveFrom w:id="800" w:author="Ruan Van Mazijk" w:date="2019-10-08T13:56:00Z">
-              <w:del w:id="801" w:author="Ruan Van Mazijk" w:date="2019-10-08T15:01:00Z">
+            <w:moveFrom w:id="864" w:author="Ruan Van Mazijk" w:date="2019-10-08T13:56:00Z">
+              <w:del w:id="865" w:author="Ruan Van Mazijk" w:date="2019-10-08T15:01:00Z">
                 <w:r>
                   <w:rPr>
                     <w:highlight w:val="yellow"/>
@@ -13057,7 +13485,7 @@
       </w:tr>
       <w:tr>
         <w:trPr>
-          <w:del w:id="802" w:author="Ruan Van Mazijk" w:date="2019-10-08T15:01:00Z"/>
+          <w:del w:id="866" w:author="Ruan Van Mazijk" w:date="2019-10-08T15:01:00Z"/>
         </w:trPr>
         <w:tc>
           <w:tcPr>
@@ -13067,12 +13495,12 @@
             <w:pPr>
               <w:pStyle w:val="Compact"/>
               <w:rPr>
-                <w:del w:id="803" w:author="Ruan Van Mazijk" w:date="2019-10-08T15:01:00Z"/>
-                <w:moveFrom w:id="804" w:author="Ruan Van Mazijk" w:date="2019-10-08T13:56:00Z"/>
-              </w:rPr>
-            </w:pPr>
-            <w:moveFrom w:id="805" w:author="Ruan Van Mazijk" w:date="2019-10-08T13:56:00Z">
-              <w:del w:id="806" w:author="Ruan Van Mazijk" w:date="2019-10-08T15:01:00Z">
+                <w:del w:id="867" w:author="Ruan Van Mazijk" w:date="2019-10-08T15:01:00Z"/>
+                <w:moveFrom w:id="868" w:author="Ruan Van Mazijk" w:date="2019-10-08T13:56:00Z"/>
+              </w:rPr>
+            </w:pPr>
+            <w:moveFrom w:id="869" w:author="Ruan Van Mazijk" w:date="2019-10-08T13:56:00Z">
+              <w:del w:id="870" w:author="Ruan Van Mazijk" w:date="2019-10-08T15:01:00Z">
                 <w:r>
                   <w:delText>Elevation</w:delText>
                 </w:r>
@@ -13088,12 +13516,12 @@
             <w:pPr>
               <w:pStyle w:val="Compact"/>
               <w:rPr>
-                <w:del w:id="807" w:author="Ruan Van Mazijk" w:date="2019-10-08T15:01:00Z"/>
-                <w:moveFrom w:id="808" w:author="Ruan Van Mazijk" w:date="2019-10-08T13:56:00Z"/>
-              </w:rPr>
-            </w:pPr>
-            <w:moveFrom w:id="809" w:author="Ruan Van Mazijk" w:date="2019-10-08T13:56:00Z">
-              <w:del w:id="810" w:author="Ruan Van Mazijk" w:date="2019-10-08T15:01:00Z">
+                <w:del w:id="871" w:author="Ruan Van Mazijk" w:date="2019-10-08T15:01:00Z"/>
+                <w:moveFrom w:id="872" w:author="Ruan Van Mazijk" w:date="2019-10-08T13:56:00Z"/>
+              </w:rPr>
+            </w:pPr>
+            <w:moveFrom w:id="873" w:author="Ruan Van Mazijk" w:date="2019-10-08T13:56:00Z">
+              <w:del w:id="874" w:author="Ruan Van Mazijk" w:date="2019-10-08T15:01:00Z">
                 <w:r>
                   <w:delText xml:space="preserve">SRTM </w:delText>
                 </w:r>
@@ -13118,8 +13546,8 @@
             <w:pPr>
               <w:pStyle w:val="Compact"/>
               <w:rPr>
-                <w:del w:id="811" w:author="Ruan Van Mazijk" w:date="2019-10-08T15:01:00Z"/>
-                <w:moveFrom w:id="812" w:author="Ruan Van Mazijk" w:date="2019-10-08T13:56:00Z"/>
+                <w:del w:id="875" w:author="Ruan Van Mazijk" w:date="2019-10-08T15:01:00Z"/>
+                <w:moveFrom w:id="876" w:author="Ruan Van Mazijk" w:date="2019-10-08T13:56:00Z"/>
               </w:rPr>
             </w:pPr>
           </w:p>
@@ -13132,13 +13560,13 @@
             <w:pPr>
               <w:pStyle w:val="Compact"/>
               <w:rPr>
-                <w:del w:id="813" w:author="Ruan Van Mazijk" w:date="2019-10-08T15:01:00Z"/>
-                <w:moveFrom w:id="814" w:author="Ruan Van Mazijk" w:date="2019-10-08T13:56:00Z"/>
+                <w:del w:id="877" w:author="Ruan Van Mazijk" w:date="2019-10-08T15:01:00Z"/>
+                <w:moveFrom w:id="878" w:author="Ruan Van Mazijk" w:date="2019-10-08T13:56:00Z"/>
                 <w:highlight w:val="yellow"/>
               </w:rPr>
             </w:pPr>
-            <w:moveFrom w:id="815" w:author="Ruan Van Mazijk" w:date="2019-10-08T13:56:00Z">
-              <w:del w:id="816" w:author="Ruan Van Mazijk" w:date="2019-10-08T15:01:00Z">
+            <w:moveFrom w:id="879" w:author="Ruan Van Mazijk" w:date="2019-10-08T13:56:00Z">
+              <w:del w:id="880" w:author="Ruan Van Mazijk" w:date="2019-10-08T15:01:00Z">
                 <w:r>
                   <w:rPr>
                     <w:highlight w:val="yellow"/>
@@ -13152,7 +13580,7 @@
       </w:tr>
       <w:tr>
         <w:trPr>
-          <w:del w:id="817" w:author="Ruan Van Mazijk" w:date="2019-10-08T15:01:00Z"/>
+          <w:del w:id="881" w:author="Ruan Van Mazijk" w:date="2019-10-08T15:01:00Z"/>
         </w:trPr>
         <w:tc>
           <w:tcPr>
@@ -13162,12 +13590,12 @@
             <w:pPr>
               <w:pStyle w:val="Compact"/>
               <w:rPr>
-                <w:del w:id="818" w:author="Ruan Van Mazijk" w:date="2019-10-08T15:01:00Z"/>
-                <w:moveFrom w:id="819" w:author="Ruan Van Mazijk" w:date="2019-10-08T13:56:00Z"/>
-              </w:rPr>
-            </w:pPr>
-            <w:moveFrom w:id="820" w:author="Ruan Van Mazijk" w:date="2019-10-08T13:56:00Z">
-              <w:del w:id="821" w:author="Ruan Van Mazijk" w:date="2019-10-08T15:01:00Z">
+                <w:del w:id="882" w:author="Ruan Van Mazijk" w:date="2019-10-08T15:01:00Z"/>
+                <w:moveFrom w:id="883" w:author="Ruan Van Mazijk" w:date="2019-10-08T13:56:00Z"/>
+              </w:rPr>
+            </w:pPr>
+            <w:moveFrom w:id="884" w:author="Ruan Van Mazijk" w:date="2019-10-08T13:56:00Z">
+              <w:del w:id="885" w:author="Ruan Van Mazijk" w:date="2019-10-08T15:01:00Z">
                 <w:r>
                   <w:delText>NDVI</w:delText>
                 </w:r>
@@ -13183,12 +13611,12 @@
             <w:pPr>
               <w:pStyle w:val="Compact"/>
               <w:rPr>
-                <w:del w:id="822" w:author="Ruan Van Mazijk" w:date="2019-10-08T15:01:00Z"/>
-                <w:moveFrom w:id="823" w:author="Ruan Van Mazijk" w:date="2019-10-08T13:56:00Z"/>
-              </w:rPr>
-            </w:pPr>
-            <w:moveFrom w:id="824" w:author="Ruan Van Mazijk" w:date="2019-10-08T13:56:00Z">
-              <w:del w:id="825" w:author="Ruan Van Mazijk" w:date="2019-10-08T15:01:00Z">
+                <w:del w:id="886" w:author="Ruan Van Mazijk" w:date="2019-10-08T15:01:00Z"/>
+                <w:moveFrom w:id="887" w:author="Ruan Van Mazijk" w:date="2019-10-08T13:56:00Z"/>
+              </w:rPr>
+            </w:pPr>
+            <w:moveFrom w:id="888" w:author="Ruan Van Mazijk" w:date="2019-10-08T13:56:00Z">
+              <w:del w:id="889" w:author="Ruan Van Mazijk" w:date="2019-10-08T15:01:00Z">
                 <w:r>
                   <w:delText xml:space="preserve">MODIS </w:delText>
                 </w:r>
@@ -13213,12 +13641,12 @@
             <w:pPr>
               <w:pStyle w:val="Compact"/>
               <w:rPr>
-                <w:del w:id="826" w:author="Ruan Van Mazijk" w:date="2019-10-08T15:01:00Z"/>
-                <w:moveFrom w:id="827" w:author="Ruan Van Mazijk" w:date="2019-10-08T13:56:00Z"/>
-              </w:rPr>
-            </w:pPr>
-            <w:moveFrom w:id="828" w:author="Ruan Van Mazijk" w:date="2019-10-08T13:56:00Z">
-              <w:del w:id="829" w:author="Ruan Van Mazijk" w:date="2019-10-08T15:01:00Z">
+                <w:del w:id="890" w:author="Ruan Van Mazijk" w:date="2019-10-08T15:01:00Z"/>
+                <w:moveFrom w:id="891" w:author="Ruan Van Mazijk" w:date="2019-10-08T13:56:00Z"/>
+              </w:rPr>
+            </w:pPr>
+            <w:moveFrom w:id="892" w:author="Ruan Van Mazijk" w:date="2019-10-08T13:56:00Z">
+              <w:del w:id="893" w:author="Ruan Van Mazijk" w:date="2019-10-08T15:01:00Z">
                 <w:r>
                   <w:delText>Feb. 2000 to Apr. 2017</w:delText>
                 </w:r>
@@ -13234,13 +13662,13 @@
             <w:pPr>
               <w:pStyle w:val="Compact"/>
               <w:rPr>
-                <w:del w:id="830" w:author="Ruan Van Mazijk" w:date="2019-10-08T15:01:00Z"/>
-                <w:moveFrom w:id="831" w:author="Ruan Van Mazijk" w:date="2019-10-08T13:56:00Z"/>
+                <w:del w:id="894" w:author="Ruan Van Mazijk" w:date="2019-10-08T15:01:00Z"/>
+                <w:moveFrom w:id="895" w:author="Ruan Van Mazijk" w:date="2019-10-08T13:56:00Z"/>
                 <w:highlight w:val="yellow"/>
               </w:rPr>
             </w:pPr>
-            <w:moveFrom w:id="832" w:author="Ruan Van Mazijk" w:date="2019-10-08T13:56:00Z">
-              <w:del w:id="833" w:author="Ruan Van Mazijk" w:date="2019-10-08T15:01:00Z">
+            <w:moveFrom w:id="896" w:author="Ruan Van Mazijk" w:date="2019-10-08T13:56:00Z">
+              <w:del w:id="897" w:author="Ruan Van Mazijk" w:date="2019-10-08T15:01:00Z">
                 <w:r>
                   <w:rPr>
                     <w:highlight w:val="yellow"/>
@@ -13272,7 +13700,7 @@
       </w:tr>
       <w:tr>
         <w:trPr>
-          <w:del w:id="834" w:author="Ruan Van Mazijk" w:date="2019-10-08T15:01:00Z"/>
+          <w:del w:id="898" w:author="Ruan Van Mazijk" w:date="2019-10-08T15:01:00Z"/>
         </w:trPr>
         <w:tc>
           <w:tcPr>
@@ -13282,12 +13710,12 @@
             <w:pPr>
               <w:pStyle w:val="Compact"/>
               <w:rPr>
-                <w:del w:id="835" w:author="Ruan Van Mazijk" w:date="2019-10-08T15:01:00Z"/>
-                <w:moveFrom w:id="836" w:author="Ruan Van Mazijk" w:date="2019-10-08T13:56:00Z"/>
-              </w:rPr>
-            </w:pPr>
-            <w:moveFrom w:id="837" w:author="Ruan Van Mazijk" w:date="2019-10-08T13:56:00Z">
-              <w:del w:id="838" w:author="Ruan Van Mazijk" w:date="2019-10-08T15:01:00Z">
+                <w:del w:id="899" w:author="Ruan Van Mazijk" w:date="2019-10-08T15:01:00Z"/>
+                <w:moveFrom w:id="900" w:author="Ruan Van Mazijk" w:date="2019-10-08T13:56:00Z"/>
+              </w:rPr>
+            </w:pPr>
+            <w:moveFrom w:id="901" w:author="Ruan Van Mazijk" w:date="2019-10-08T13:56:00Z">
+              <w:del w:id="902" w:author="Ruan Van Mazijk" w:date="2019-10-08T15:01:00Z">
                 <w:r>
                   <w:delText xml:space="preserve">Surface </w:delText>
                 </w:r>
@@ -13306,12 +13734,12 @@
             <w:pPr>
               <w:pStyle w:val="Compact"/>
               <w:rPr>
-                <w:del w:id="839" w:author="Ruan Van Mazijk" w:date="2019-10-08T15:01:00Z"/>
-                <w:moveFrom w:id="840" w:author="Ruan Van Mazijk" w:date="2019-10-08T13:56:00Z"/>
-              </w:rPr>
-            </w:pPr>
-            <w:moveFrom w:id="841" w:author="Ruan Van Mazijk" w:date="2019-10-08T13:56:00Z">
-              <w:del w:id="842" w:author="Ruan Van Mazijk" w:date="2019-10-08T15:01:00Z">
+                <w:del w:id="903" w:author="Ruan Van Mazijk" w:date="2019-10-08T15:01:00Z"/>
+                <w:moveFrom w:id="904" w:author="Ruan Van Mazijk" w:date="2019-10-08T13:56:00Z"/>
+              </w:rPr>
+            </w:pPr>
+            <w:moveFrom w:id="905" w:author="Ruan Van Mazijk" w:date="2019-10-08T13:56:00Z">
+              <w:del w:id="906" w:author="Ruan Van Mazijk" w:date="2019-10-08T15:01:00Z">
                 <w:r>
                   <w:delText xml:space="preserve">MODIS </w:delText>
                 </w:r>
@@ -13336,12 +13764,12 @@
             <w:pPr>
               <w:pStyle w:val="Compact"/>
               <w:rPr>
-                <w:del w:id="843" w:author="Ruan Van Mazijk" w:date="2019-10-08T15:01:00Z"/>
-                <w:moveFrom w:id="844" w:author="Ruan Van Mazijk" w:date="2019-10-08T13:56:00Z"/>
-              </w:rPr>
-            </w:pPr>
-            <w:moveFrom w:id="845" w:author="Ruan Van Mazijk" w:date="2019-10-08T13:56:00Z">
-              <w:del w:id="846" w:author="Ruan Van Mazijk" w:date="2019-10-08T15:01:00Z">
+                <w:del w:id="907" w:author="Ruan Van Mazijk" w:date="2019-10-08T15:01:00Z"/>
+                <w:moveFrom w:id="908" w:author="Ruan Van Mazijk" w:date="2019-10-08T13:56:00Z"/>
+              </w:rPr>
+            </w:pPr>
+            <w:moveFrom w:id="909" w:author="Ruan Van Mazijk" w:date="2019-10-08T13:56:00Z">
+              <w:del w:id="910" w:author="Ruan Van Mazijk" w:date="2019-10-08T15:01:00Z">
                 <w:r>
                   <w:delText>Feb. 2000 to Apr. 2017</w:delText>
                 </w:r>
@@ -13357,13 +13785,13 @@
             <w:pPr>
               <w:pStyle w:val="Compact"/>
               <w:rPr>
-                <w:del w:id="847" w:author="Ruan Van Mazijk" w:date="2019-10-08T15:01:00Z"/>
-                <w:moveFrom w:id="848" w:author="Ruan Van Mazijk" w:date="2019-10-08T13:56:00Z"/>
+                <w:del w:id="911" w:author="Ruan Van Mazijk" w:date="2019-10-08T15:01:00Z"/>
+                <w:moveFrom w:id="912" w:author="Ruan Van Mazijk" w:date="2019-10-08T13:56:00Z"/>
                 <w:highlight w:val="yellow"/>
               </w:rPr>
             </w:pPr>
-            <w:moveFrom w:id="849" w:author="Ruan Van Mazijk" w:date="2019-10-08T13:56:00Z">
-              <w:del w:id="850" w:author="Ruan Van Mazijk" w:date="2019-10-08T15:01:00Z">
+            <w:moveFrom w:id="913" w:author="Ruan Van Mazijk" w:date="2019-10-08T13:56:00Z">
+              <w:del w:id="914" w:author="Ruan Van Mazijk" w:date="2019-10-08T15:01:00Z">
                 <w:r>
                   <w:rPr>
                     <w:highlight w:val="yellow"/>
@@ -13395,7 +13823,7 @@
       </w:tr>
       <w:tr>
         <w:trPr>
-          <w:del w:id="851" w:author="Ruan Van Mazijk" w:date="2019-10-08T15:01:00Z"/>
+          <w:del w:id="915" w:author="Ruan Van Mazijk" w:date="2019-10-08T15:01:00Z"/>
         </w:trPr>
         <w:tc>
           <w:tcPr>
@@ -13405,12 +13833,12 @@
             <w:pPr>
               <w:pStyle w:val="Compact"/>
               <w:rPr>
-                <w:del w:id="852" w:author="Ruan Van Mazijk" w:date="2019-10-08T15:01:00Z"/>
-                <w:moveFrom w:id="853" w:author="Ruan Van Mazijk" w:date="2019-10-08T13:56:00Z"/>
-              </w:rPr>
-            </w:pPr>
-            <w:moveFrom w:id="854" w:author="Ruan Van Mazijk" w:date="2019-10-08T13:56:00Z">
-              <w:del w:id="855" w:author="Ruan Van Mazijk" w:date="2019-10-08T15:01:00Z">
+                <w:del w:id="916" w:author="Ruan Van Mazijk" w:date="2019-10-08T15:01:00Z"/>
+                <w:moveFrom w:id="917" w:author="Ruan Van Mazijk" w:date="2019-10-08T13:56:00Z"/>
+              </w:rPr>
+            </w:pPr>
+            <w:moveFrom w:id="918" w:author="Ruan Van Mazijk" w:date="2019-10-08T13:56:00Z">
+              <w:del w:id="919" w:author="Ruan Van Mazijk" w:date="2019-10-08T15:01:00Z">
                 <w:r>
                   <w:delText>MAP</w:delText>
                 </w:r>
@@ -13432,12 +13860,12 @@
             <w:pPr>
               <w:pStyle w:val="Compact"/>
               <w:rPr>
-                <w:del w:id="856" w:author="Ruan Van Mazijk" w:date="2019-10-08T15:01:00Z"/>
-                <w:moveFrom w:id="857" w:author="Ruan Van Mazijk" w:date="2019-10-08T13:56:00Z"/>
-              </w:rPr>
-            </w:pPr>
-            <w:moveFrom w:id="858" w:author="Ruan Van Mazijk" w:date="2019-10-08T13:56:00Z">
-              <w:del w:id="859" w:author="Ruan Van Mazijk" w:date="2019-10-08T15:01:00Z">
+                <w:del w:id="920" w:author="Ruan Van Mazijk" w:date="2019-10-08T15:01:00Z"/>
+                <w:moveFrom w:id="921" w:author="Ruan Van Mazijk" w:date="2019-10-08T13:56:00Z"/>
+              </w:rPr>
+            </w:pPr>
+            <w:moveFrom w:id="922" w:author="Ruan Van Mazijk" w:date="2019-10-08T13:56:00Z">
+              <w:del w:id="923" w:author="Ruan Van Mazijk" w:date="2019-10-08T15:01:00Z">
                 <w:r>
                   <w:delText xml:space="preserve">CHIRPS </w:delText>
                 </w:r>
@@ -13462,12 +13890,12 @@
             <w:pPr>
               <w:pStyle w:val="Compact"/>
               <w:rPr>
-                <w:del w:id="860" w:author="Ruan Van Mazijk" w:date="2019-10-08T15:01:00Z"/>
-                <w:moveFrom w:id="861" w:author="Ruan Van Mazijk" w:date="2019-10-08T13:56:00Z"/>
-              </w:rPr>
-            </w:pPr>
-            <w:moveFrom w:id="862" w:author="Ruan Van Mazijk" w:date="2019-10-08T13:56:00Z">
-              <w:del w:id="863" w:author="Ruan Van Mazijk" w:date="2019-10-08T15:01:00Z">
+                <w:del w:id="924" w:author="Ruan Van Mazijk" w:date="2019-10-08T15:01:00Z"/>
+                <w:moveFrom w:id="925" w:author="Ruan Van Mazijk" w:date="2019-10-08T13:56:00Z"/>
+              </w:rPr>
+            </w:pPr>
+            <w:moveFrom w:id="926" w:author="Ruan Van Mazijk" w:date="2019-10-08T13:56:00Z">
+              <w:del w:id="927" w:author="Ruan Van Mazijk" w:date="2019-10-08T15:01:00Z">
                 <w:r>
                   <w:delText>Jan. 1981 to Feb. 2017</w:delText>
                 </w:r>
@@ -13483,13 +13911,13 @@
             <w:pPr>
               <w:pStyle w:val="Compact"/>
               <w:rPr>
-                <w:del w:id="864" w:author="Ruan Van Mazijk" w:date="2019-10-08T15:01:00Z"/>
-                <w:moveFrom w:id="865" w:author="Ruan Van Mazijk" w:date="2019-10-08T13:56:00Z"/>
+                <w:del w:id="928" w:author="Ruan Van Mazijk" w:date="2019-10-08T15:01:00Z"/>
+                <w:moveFrom w:id="929" w:author="Ruan Van Mazijk" w:date="2019-10-08T13:56:00Z"/>
                 <w:highlight w:val="yellow"/>
               </w:rPr>
             </w:pPr>
-            <w:moveFrom w:id="866" w:author="Ruan Van Mazijk" w:date="2019-10-08T13:56:00Z">
-              <w:del w:id="867" w:author="Ruan Van Mazijk" w:date="2019-10-08T15:01:00Z">
+            <w:moveFrom w:id="930" w:author="Ruan Van Mazijk" w:date="2019-10-08T13:56:00Z">
+              <w:del w:id="931" w:author="Ruan Van Mazijk" w:date="2019-10-08T15:01:00Z">
                 <w:r>
                   <w:rPr>
                     <w:highlight w:val="yellow"/>
@@ -13503,7 +13931,7 @@
       </w:tr>
       <w:tr>
         <w:trPr>
-          <w:del w:id="868" w:author="Ruan Van Mazijk" w:date="2019-10-08T15:01:00Z"/>
+          <w:del w:id="932" w:author="Ruan Van Mazijk" w:date="2019-10-08T15:01:00Z"/>
         </w:trPr>
         <w:tc>
           <w:tcPr>
@@ -13516,12 +13944,12 @@
             <w:pPr>
               <w:pStyle w:val="Compact"/>
               <w:rPr>
-                <w:del w:id="869" w:author="Ruan Van Mazijk" w:date="2019-10-08T15:01:00Z"/>
-                <w:moveFrom w:id="870" w:author="Ruan Van Mazijk" w:date="2019-10-08T13:56:00Z"/>
-              </w:rPr>
-            </w:pPr>
-            <w:moveFrom w:id="871" w:author="Ruan Van Mazijk" w:date="2019-10-08T13:56:00Z">
-              <w:del w:id="872" w:author="Ruan Van Mazijk" w:date="2019-10-08T15:01:00Z">
+                <w:del w:id="933" w:author="Ruan Van Mazijk" w:date="2019-10-08T15:01:00Z"/>
+                <w:moveFrom w:id="934" w:author="Ruan Van Mazijk" w:date="2019-10-08T13:56:00Z"/>
+              </w:rPr>
+            </w:pPr>
+            <w:moveFrom w:id="935" w:author="Ruan Van Mazijk" w:date="2019-10-08T13:56:00Z">
+              <w:del w:id="936" w:author="Ruan Van Mazijk" w:date="2019-10-08T15:01:00Z">
                 <w:r>
                   <w:delText>CEC</w:delText>
                 </w:r>
@@ -13543,12 +13971,12 @@
             <w:pPr>
               <w:pStyle w:val="Compact"/>
               <w:rPr>
-                <w:del w:id="873" w:author="Ruan Van Mazijk" w:date="2019-10-08T15:01:00Z"/>
-                <w:moveFrom w:id="874" w:author="Ruan Van Mazijk" w:date="2019-10-08T13:56:00Z"/>
-              </w:rPr>
-            </w:pPr>
-            <w:moveFrom w:id="875" w:author="Ruan Van Mazijk" w:date="2019-10-08T13:56:00Z">
-              <w:del w:id="876" w:author="Ruan Van Mazijk" w:date="2019-10-08T15:01:00Z">
+                <w:del w:id="937" w:author="Ruan Van Mazijk" w:date="2019-10-08T15:01:00Z"/>
+                <w:moveFrom w:id="938" w:author="Ruan Van Mazijk" w:date="2019-10-08T13:56:00Z"/>
+              </w:rPr>
+            </w:pPr>
+            <w:moveFrom w:id="939" w:author="Ruan Van Mazijk" w:date="2019-10-08T13:56:00Z">
+              <w:del w:id="940" w:author="Ruan Van Mazijk" w:date="2019-10-08T15:01:00Z">
                 <w:r>
                   <w:delText>SoilGrids250m</w:delText>
                 </w:r>
@@ -13567,8 +13995,8 @@
             <w:pPr>
               <w:pStyle w:val="Compact"/>
               <w:rPr>
-                <w:del w:id="877" w:author="Ruan Van Mazijk" w:date="2019-10-08T15:01:00Z"/>
-                <w:moveFrom w:id="878" w:author="Ruan Van Mazijk" w:date="2019-10-08T13:56:00Z"/>
+                <w:del w:id="941" w:author="Ruan Van Mazijk" w:date="2019-10-08T15:01:00Z"/>
+                <w:moveFrom w:id="942" w:author="Ruan Van Mazijk" w:date="2019-10-08T13:56:00Z"/>
               </w:rPr>
             </w:pPr>
           </w:p>
@@ -13584,13 +14012,13 @@
             <w:pPr>
               <w:pStyle w:val="Compact"/>
               <w:rPr>
-                <w:del w:id="879" w:author="Ruan Van Mazijk" w:date="2019-10-08T15:01:00Z"/>
-                <w:moveFrom w:id="880" w:author="Ruan Van Mazijk" w:date="2019-10-08T13:56:00Z"/>
+                <w:del w:id="943" w:author="Ruan Van Mazijk" w:date="2019-10-08T15:01:00Z"/>
+                <w:moveFrom w:id="944" w:author="Ruan Van Mazijk" w:date="2019-10-08T13:56:00Z"/>
                 <w:highlight w:val="yellow"/>
               </w:rPr>
             </w:pPr>
-            <w:moveFrom w:id="881" w:author="Ruan Van Mazijk" w:date="2019-10-08T13:56:00Z">
-              <w:del w:id="882" w:author="Ruan Van Mazijk" w:date="2019-10-08T15:01:00Z">
+            <w:moveFrom w:id="945" w:author="Ruan Van Mazijk" w:date="2019-10-08T13:56:00Z">
+              <w:del w:id="946" w:author="Ruan Van Mazijk" w:date="2019-10-08T15:01:00Z">
                 <w:r>
                   <w:rPr>
                     <w:highlight w:val="yellow"/>
@@ -13606,16 +14034,16 @@
     <w:p>
       <w:pPr>
         <w:rPr>
-          <w:del w:id="883" w:author="Ruan Van Mazijk" w:date="2019-10-08T13:56:00Z"/>
+          <w:del w:id="947" w:author="Ruan Van Mazijk" w:date="2019-10-08T13:56:00Z"/>
           <w:vertAlign w:val="superscript"/>
-          <w:rPrChange w:id="884" w:author="Ruan Van Mazijk" w:date="2019-10-08T14:09:00Z">
+          <w:rPrChange w:id="948" w:author="Ruan Van Mazijk" w:date="2019-10-08T14:09:00Z">
             <w:rPr>
-              <w:del w:id="885" w:author="Ruan Van Mazijk" w:date="2019-10-08T13:56:00Z"/>
+              <w:del w:id="949" w:author="Ruan Van Mazijk" w:date="2019-10-08T13:56:00Z"/>
             </w:rPr>
           </w:rPrChange>
         </w:rPr>
       </w:pPr>
-      <w:moveFrom w:id="886" w:author="Ruan Van Mazijk" w:date="2019-10-08T13:56:00Z">
+      <w:moveFrom w:id="950" w:author="Ruan Van Mazijk" w:date="2019-10-08T13:56:00Z">
         <w:r>
           <w:rPr>
             <w:vertAlign w:val="superscript"/>
@@ -13629,8 +14057,8 @@
           <w:t>.</w:t>
         </w:r>
       </w:moveFrom>
-      <w:moveFromRangeEnd w:id="766"/>
-      <w:del w:id="887" w:author="Ruan Van Mazijk" w:date="2019-10-08T13:56:00Z">
+      <w:moveFromRangeEnd w:id="830"/>
+      <w:del w:id="951" w:author="Ruan Van Mazijk" w:date="2019-10-08T13:56:00Z">
         <w:r>
           <w:br w:type="page"/>
         </w:r>
@@ -13639,7 +14067,7 @@
     <w:p>
       <w:pPr>
         <w:spacing w:after="0"/>
-        <w:pPrChange w:id="888" w:author="Ruan Van Mazijk" w:date="2019-10-08T16:41:00Z">
+        <w:pPrChange w:id="952" w:author="Ruan Van Mazijk" w:date="2019-10-08T16:41:00Z">
           <w:pPr>
             <w:pStyle w:val="TableCaption"/>
             <w:spacing w:line="240" w:lineRule="auto"/>
@@ -13655,7 +14083,7 @@
       <w:r>
         <w:t xml:space="preserve"> </w:t>
       </w:r>
-      <w:del w:id="889" w:author="Ruan Van Mazijk" w:date="2019-10-08T16:43:00Z">
+      <w:del w:id="953" w:author="Ruan Van Mazijk" w:date="2019-10-08T16:43:00Z">
         <w:r>
           <w:delText>Summar</w:delText>
         </w:r>
@@ -13666,7 +14094,7 @@
           <w:delText xml:space="preserve"> </w:delText>
         </w:r>
       </w:del>
-      <w:ins w:id="890" w:author="Ruan Van Mazijk" w:date="2019-10-08T16:43:00Z">
+      <w:ins w:id="954" w:author="Ruan Van Mazijk" w:date="2019-10-08T16:43:00Z">
         <w:r>
           <w:t>Signs and significances</w:t>
         </w:r>
@@ -13683,7 +14111,7 @@
           <w:t xml:space="preserve"> </w:t>
         </w:r>
       </w:ins>
-      <w:del w:id="891" w:author="Ruan Van Mazijk" w:date="2019-10-08T16:44:00Z">
+      <w:del w:id="955" w:author="Ruan Van Mazijk" w:date="2019-10-08T16:44:00Z">
         <w:r>
           <w:delText>r</w:delText>
         </w:r>
@@ -13691,27 +14119,27 @@
           <w:delText xml:space="preserve">esults </w:delText>
         </w:r>
       </w:del>
-      <w:ins w:id="892" w:author="Ruan Van Mazijk" w:date="2019-10-08T16:44:00Z">
+      <w:ins w:id="956" w:author="Ruan Van Mazijk" w:date="2019-10-08T16:44:00Z">
         <w:r>
           <w:t>c</w:t>
         </w:r>
       </w:ins>
-      <w:ins w:id="893" w:author="Ruan Van Mazijk" w:date="2019-10-08T16:45:00Z">
+      <w:ins w:id="957" w:author="Ruan Van Mazijk" w:date="2019-10-08T16:45:00Z">
         <w:r>
           <w:t>oefficients</w:t>
         </w:r>
       </w:ins>
-      <w:ins w:id="894" w:author="Ruan Van Mazijk" w:date="2019-10-08T16:44:00Z">
+      <w:ins w:id="958" w:author="Ruan Van Mazijk" w:date="2019-10-08T16:44:00Z">
         <w:r>
           <w:t xml:space="preserve"> </w:t>
         </w:r>
       </w:ins>
-      <w:ins w:id="895" w:author="Ruan Van Mazijk" w:date="2019-10-08T16:45:00Z">
+      <w:ins w:id="959" w:author="Ruan Van Mazijk" w:date="2019-10-08T16:45:00Z">
         <w:r>
           <w:t>from</w:t>
         </w:r>
       </w:ins>
-      <w:del w:id="896" w:author="Ruan Van Mazijk" w:date="2019-10-08T16:45:00Z">
+      <w:del w:id="960" w:author="Ruan Van Mazijk" w:date="2019-10-08T16:45:00Z">
         <w:r>
           <w:delText>of</w:delText>
         </w:r>
@@ -13728,7 +14156,7 @@
       <w:r>
         <w:t>environmental heterogeneity</w:t>
       </w:r>
-      <w:ins w:id="897" w:author="Ruan Van Mazijk" w:date="2019-10-08T16:43:00Z">
+      <w:ins w:id="961" w:author="Ruan Van Mazijk" w:date="2019-10-08T16:43:00Z">
         <w:r>
           <w:rPr>
             <w:vertAlign w:val="superscript"/>
@@ -13736,7 +14164,7 @@
           <w:t>2</w:t>
         </w:r>
       </w:ins>
-      <w:del w:id="898" w:author="Ruan Van Mazijk" w:date="2019-10-08T16:43:00Z">
+      <w:del w:id="962" w:author="Ruan Van Mazijk" w:date="2019-10-08T16:43:00Z">
         <w:r>
           <w:rPr>
             <w:vertAlign w:val="superscript"/>
@@ -13816,7 +14244,7 @@
       <w:r>
         <w:t>.</w:t>
       </w:r>
-      <w:del w:id="899" w:author="Ruan Van Mazijk" w:date="2019-10-08T16:43:00Z">
+      <w:del w:id="963" w:author="Ruan Van Mazijk" w:date="2019-10-08T16:43:00Z">
         <w:r>
           <w:delText xml:space="preserve"> The signs (+, </w:delText>
         </w:r>
@@ -13827,7 +14255,7 @@
           <w:delText xml:space="preserve">) of the </w:delText>
         </w:r>
       </w:del>
-      <w:del w:id="900" w:author="Ruan Van Mazijk" w:date="2019-10-08T14:08:00Z">
+      <w:del w:id="964" w:author="Ruan Van Mazijk" w:date="2019-10-08T14:08:00Z">
         <w:r>
           <w:delText>heterogeneity variables</w:delText>
         </w:r>
@@ -13838,22 +14266,22 @@
           <w:delText xml:space="preserve"> slope terms and the SWAFR</w:delText>
         </w:r>
       </w:del>
-      <w:del w:id="901" w:author="Ruan Van Mazijk" w:date="2019-10-08T16:43:00Z">
+      <w:del w:id="965" w:author="Ruan Van Mazijk" w:date="2019-10-08T16:43:00Z">
         <w:r>
           <w:delText xml:space="preserve"> term </w:delText>
         </w:r>
       </w:del>
-      <w:del w:id="902" w:author="Ruan Van Mazijk" w:date="2019-10-08T14:08:00Z">
+      <w:del w:id="966" w:author="Ruan Van Mazijk" w:date="2019-10-08T14:08:00Z">
         <w:r>
           <w:delText>(where applicable)</w:delText>
         </w:r>
       </w:del>
-      <w:del w:id="903" w:author="Ruan Van Mazijk" w:date="2019-10-08T14:09:00Z">
+      <w:del w:id="967" w:author="Ruan Van Mazijk" w:date="2019-10-08T14:09:00Z">
         <w:r>
           <w:delText xml:space="preserve"> </w:delText>
         </w:r>
       </w:del>
-      <w:del w:id="904" w:author="Ruan Van Mazijk" w:date="2019-10-08T16:43:00Z">
+      <w:del w:id="968" w:author="Ruan Van Mazijk" w:date="2019-10-08T16:43:00Z">
         <w:r>
           <w:delText>are presented alongside their sign</w:delText>
         </w:r>
@@ -18647,10 +19075,10 @@
         <w:pStyle w:val="BodyText"/>
         <w:spacing w:before="0" w:after="0"/>
         <w:rPr>
-          <w:ins w:id="905" w:author="Ruan Van Mazijk" w:date="2019-10-08T16:44:00Z"/>
-        </w:rPr>
-      </w:pPr>
-      <w:ins w:id="906" w:author="Ruan Van Mazijk" w:date="2019-10-08T16:44:00Z">
+          <w:ins w:id="969" w:author="Ruan Van Mazijk" w:date="2019-10-08T16:44:00Z"/>
+        </w:rPr>
+      </w:pPr>
+      <w:ins w:id="970" w:author="Ruan Van Mazijk" w:date="2019-10-08T16:44:00Z">
         <w:r>
           <w:rPr>
             <w:vertAlign w:val="superscript"/>
@@ -18712,14 +19140,14 @@
         <w:pStyle w:val="BodyText"/>
         <w:spacing w:before="0" w:after="0"/>
         <w:rPr>
-          <w:ins w:id="907" w:author="Ruan Van Mazijk" w:date="2019-10-08T17:09:00Z"/>
+          <w:ins w:id="971" w:author="Ruan Van Mazijk" w:date="2019-10-08T17:09:00Z"/>
           <w:vertAlign w:val="superscript"/>
         </w:rPr>
-        <w:pPrChange w:id="908" w:author="Ruan Van Mazijk" w:date="2019-10-08T17:09:00Z">
+        <w:pPrChange w:id="972" w:author="Ruan Van Mazijk" w:date="2019-10-08T17:09:00Z">
           <w:pPr/>
         </w:pPrChange>
       </w:pPr>
-      <w:ins w:id="909" w:author="Ruan Van Mazijk" w:date="2019-10-08T16:44:00Z">
+      <w:ins w:id="973" w:author="Ruan Van Mazijk" w:date="2019-10-08T16:44:00Z">
         <w:r>
           <w:rPr>
             <w:vertAlign w:val="superscript"/>
@@ -18727,7 +19155,7 @@
           <w:t>2</w:t>
         </w:r>
       </w:ins>
-      <w:del w:id="910" w:author="Ruan Van Mazijk" w:date="2019-10-08T16:44:00Z">
+      <w:del w:id="974" w:author="Ruan Van Mazijk" w:date="2019-10-08T16:44:00Z">
         <w:r>
           <w:rPr>
             <w:vertAlign w:val="superscript"/>
@@ -18741,12 +19169,12 @@
         </w:rPr>
         <w:t xml:space="preserve"> </w:t>
       </w:r>
-      <w:ins w:id="911" w:author="Ruan Van Mazijk" w:date="2019-10-14T11:50:00Z">
+      <w:ins w:id="975" w:author="Ruan Van Mazijk" w:date="2019-10-14T11:50:00Z">
         <w:r>
           <w:t>Abbreviations are as follows: NDVI, normalized difference vegetation index; T, temperature; MAP, mean annual precipitation; PDQ, precipitation in the driest quarter; CEC, cation exchange capacity; C, carbon.</w:t>
         </w:r>
       </w:ins>
-      <w:del w:id="912" w:author="Ruan Van Mazijk" w:date="2019-10-14T11:50:00Z">
+      <w:del w:id="976" w:author="Ruan Van Mazijk" w:date="2019-10-14T11:50:00Z">
         <w:r>
           <w:delText>Abbrevi</w:delText>
         </w:r>
@@ -18763,7 +19191,7 @@
           <w:delText>.</w:delText>
         </w:r>
       </w:del>
-      <w:ins w:id="913" w:author="Ruan Van Mazijk" w:date="2019-10-08T17:09:00Z">
+      <w:ins w:id="977" w:author="Ruan Van Mazijk" w:date="2019-10-08T17:09:00Z">
         <w:r>
           <w:rPr>
             <w:vertAlign w:val="superscript"/>
@@ -18777,7 +19205,7 @@
         <w:pStyle w:val="BodyText"/>
         <w:spacing w:before="0" w:after="0"/>
         <w:rPr>
-          <w:del w:id="914" w:author="Ruan Van Mazijk" w:date="2019-10-08T17:09:00Z"/>
+          <w:del w:id="978" w:author="Ruan Van Mazijk" w:date="2019-10-08T17:09:00Z"/>
         </w:rPr>
       </w:pPr>
     </w:p>
@@ -18786,16 +19214,16 @@
         <w:pStyle w:val="BodyText"/>
         <w:spacing w:before="0" w:after="0"/>
         <w:rPr>
-          <w:del w:id="915" w:author="Ruan Van Mazijk" w:date="2019-10-08T17:09:00Z"/>
-        </w:rPr>
-        <w:pPrChange w:id="916" w:author="Ruan Van Mazijk" w:date="2019-10-08T16:42:00Z">
+          <w:del w:id="979" w:author="Ruan Van Mazijk" w:date="2019-10-08T17:09:00Z"/>
+        </w:rPr>
+        <w:pPrChange w:id="980" w:author="Ruan Van Mazijk" w:date="2019-10-08T16:42:00Z">
           <w:pPr>
             <w:pStyle w:val="BodyText"/>
             <w:spacing w:before="0"/>
           </w:pPr>
         </w:pPrChange>
       </w:pPr>
-      <w:del w:id="917" w:author="Ruan Van Mazijk" w:date="2019-10-08T16:44:00Z">
+      <w:del w:id="981" w:author="Ruan Van Mazijk" w:date="2019-10-08T16:44:00Z">
         <w:r>
           <w:rPr>
             <w:vertAlign w:val="superscript"/>
@@ -18859,7 +19287,7 @@
         <w:r>
           <w:delText xml:space="preserve"> &lt; 0.1</w:delText>
         </w:r>
-        <w:bookmarkStart w:id="918" w:name="figures"/>
+        <w:bookmarkStart w:id="982" w:name="figures"/>
         <w:r>
           <w:delText>; blank, NS.</w:delText>
         </w:r>
@@ -18872,7 +19300,7 @@
       <w:pPr>
         <w:pStyle w:val="BodyText"/>
         <w:spacing w:before="0" w:after="0"/>
-        <w:pPrChange w:id="919" w:author="Ruan Van Mazijk" w:date="2019-10-08T17:09:00Z">
+        <w:pPrChange w:id="983" w:author="Ruan Van Mazijk" w:date="2019-10-08T17:09:00Z">
           <w:pPr>
             <w:tabs>
               <w:tab w:val="left" w:pos="1947"/>
@@ -19210,9 +19638,9 @@
       <w:pPr>
         <w:pStyle w:val="Heading1"/>
         <w:rPr>
-          <w:del w:id="920" w:author="Ruan Van Mazijk" w:date="2019-10-08T16:35:00Z"/>
-        </w:rPr>
-        <w:pPrChange w:id="921" w:author="Ruan Van Mazijk" w:date="2019-10-09T13:29:00Z">
+          <w:del w:id="984" w:author="Ruan Van Mazijk" w:date="2019-10-08T16:35:00Z"/>
+        </w:rPr>
+        <w:pPrChange w:id="985" w:author="Ruan Van Mazijk" w:date="2019-10-09T13:29:00Z">
           <w:pPr/>
         </w:pPrChange>
       </w:pPr>
@@ -19224,10 +19652,10 @@
       <w:pPr>
         <w:pStyle w:val="Heading1"/>
         <w:rPr>
-          <w:del w:id="922" w:author="Ruan Van Mazijk" w:date="2019-10-08T14:10:00Z"/>
-        </w:rPr>
-      </w:pPr>
-      <w:del w:id="923" w:author="Ruan Van Mazijk" w:date="2019-10-08T16:21:00Z">
+          <w:del w:id="986" w:author="Ruan Van Mazijk" w:date="2019-10-08T14:10:00Z"/>
+        </w:rPr>
+      </w:pPr>
+      <w:del w:id="987" w:author="Ruan Van Mazijk" w:date="2019-10-08T16:21:00Z">
         <w:r>
           <w:rPr>
             <w:b w:val="0"/>
@@ -19236,21 +19664,21 @@
           <w:delText>Figures</w:delText>
         </w:r>
       </w:del>
-      <w:bookmarkEnd w:id="918"/>
+      <w:bookmarkEnd w:id="982"/>
     </w:p>
     <w:p>
       <w:pPr>
         <w:pStyle w:val="Heading1"/>
         <w:rPr>
-          <w:ins w:id="924" w:author="Ruan Van Mazijk" w:date="2019-10-08T16:21:00Z"/>
-        </w:rPr>
-        <w:pPrChange w:id="925" w:author="Ruan Van Mazijk" w:date="2019-10-09T13:29:00Z">
+          <w:ins w:id="988" w:author="Ruan Van Mazijk" w:date="2019-10-08T16:21:00Z"/>
+        </w:rPr>
+        <w:pPrChange w:id="989" w:author="Ruan Van Mazijk" w:date="2019-10-09T13:29:00Z">
           <w:pPr>
             <w:pStyle w:val="BodyText"/>
           </w:pPr>
         </w:pPrChange>
       </w:pPr>
-      <w:ins w:id="926" w:author="Ruan Van Mazijk" w:date="2019-10-09T13:30:00Z">
+      <w:ins w:id="990" w:author="Ruan Van Mazijk" w:date="2019-10-09T13:30:00Z">
         <w:r>
           <w:t>Figures</w:t>
         </w:r>
@@ -19259,7 +19687,7 @@
     <w:p>
       <w:pPr>
         <w:pStyle w:val="BodyText"/>
-        <w:pPrChange w:id="927" w:author="Ruan Van Mazijk" w:date="2019-10-08T16:20:00Z">
+        <w:pPrChange w:id="991" w:author="Ruan Van Mazijk" w:date="2019-10-08T16:20:00Z">
           <w:pPr>
             <w:pStyle w:val="CaptionedFigure"/>
             <w:spacing w:line="240" w:lineRule="auto"/>
@@ -19421,12 +19849,12 @@
       <w:r>
         <w:t>we found some evidence for</w:t>
       </w:r>
-      <w:ins w:id="928" w:author="Ruan Van Mazijk" w:date="2019-10-09T15:49:00Z">
+      <w:ins w:id="992" w:author="Ruan Van Mazijk" w:date="2019-10-09T15:49:00Z">
         <w:r>
           <w:t xml:space="preserve"> </w:t>
         </w:r>
       </w:ins>
-      <w:del w:id="929" w:author="Ruan Van Mazijk" w:date="2019-10-09T15:49:00Z">
+      <w:del w:id="993" w:author="Ruan Van Mazijk" w:date="2019-10-09T15:49:00Z">
         <w:r>
           <w:delText xml:space="preserve"> </w:delText>
         </w:r>
@@ -19536,12 +19964,12 @@
       <w:r>
         <w:t>. Abbreviations are as in Table</w:t>
       </w:r>
-      <w:ins w:id="930" w:author="Ruan Van Mazijk" w:date="2019-10-14T11:51:00Z">
+      <w:ins w:id="994" w:author="Ruan Van Mazijk" w:date="2019-10-14T11:51:00Z">
         <w:r>
           <w:t xml:space="preserve"> </w:t>
         </w:r>
       </w:ins>
-      <w:del w:id="931" w:author="Ruan Van Mazijk" w:date="2019-10-14T11:51:00Z">
+      <w:del w:id="995" w:author="Ruan Van Mazijk" w:date="2019-10-14T11:51:00Z">
         <w:r>
           <w:delText>s</w:delText>
         </w:r>
@@ -19635,12 +20063,12 @@
       <w:r>
         <w:t xml:space="preserve"> </w:t>
       </w:r>
-      <w:ins w:id="932" w:author="Michael Cramer" w:date="2019-10-07T10:01:00Z">
+      <w:ins w:id="996" w:author="Michael Cramer" w:date="2019-10-07T10:01:00Z">
         <w:r>
           <w:t xml:space="preserve">Frequency </w:t>
         </w:r>
-        <w:commentRangeStart w:id="933"/>
-        <w:commentRangeStart w:id="934"/>
+        <w:commentRangeStart w:id="997"/>
+        <w:commentRangeStart w:id="998"/>
         <w:r>
           <w:t>d</w:t>
         </w:r>
@@ -19648,21 +20076,21 @@
       <w:r>
         <w:t xml:space="preserve">istributions </w:t>
       </w:r>
-      <w:commentRangeEnd w:id="933"/>
+      <w:commentRangeEnd w:id="997"/>
       <w:r>
         <w:rPr>
           <w:rStyle w:val="CommentReference"/>
           <w:rFonts w:ascii="Times New Roman" w:hAnsiTheme="minorHAnsi"/>
         </w:rPr>
-        <w:commentReference w:id="933"/>
-      </w:r>
-      <w:commentRangeEnd w:id="934"/>
+        <w:commentReference w:id="997"/>
+      </w:r>
+      <w:commentRangeEnd w:id="998"/>
       <w:r>
         <w:rPr>
           <w:rStyle w:val="CommentReference"/>
           <w:rFonts w:ascii="Times New Roman" w:hAnsiTheme="minorHAnsi"/>
         </w:rPr>
-        <w:commentReference w:id="934"/>
+        <w:commentReference w:id="998"/>
       </w:r>
       <w:r>
         <w:t>of (a) QDS- and (b) HDS-scale vascular plant species richness in the GCFR and SWAFR. (c) Scatter plot of mean QDS-scale richness (</w:t>
@@ -19741,7 +20169,7 @@
       <w:r>
         <w:t xml:space="preserve"> </w:t>
       </w:r>
-      <w:del w:id="935" w:author="Ruan Van Mazijk" w:date="2019-10-09T12:54:00Z">
+      <w:del w:id="999" w:author="Ruan Van Mazijk" w:date="2019-10-09T12:54:00Z">
         <w:r>
           <w:delText>(</w:delText>
         </w:r>
@@ -19776,7 +20204,7 @@
         </w:rPr>
         <w:t>QDS</w:t>
       </w:r>
-      <w:ins w:id="936" w:author="Ruan Van Mazijk" w:date="2019-10-09T12:55:00Z">
+      <w:ins w:id="1000" w:author="Ruan Van Mazijk" w:date="2019-10-09T12:55:00Z">
         <w:r>
           <w:rPr>
             <w:vertAlign w:val="subscript"/>
@@ -19785,7 +20213,7 @@
         </w:r>
         <w:r>
           <w:rPr>
-            <w:rPrChange w:id="937" w:author="Ruan Van Mazijk" w:date="2019-10-09T12:55:00Z">
+            <w:rPrChange w:id="1001" w:author="Ruan Van Mazijk" w:date="2019-10-09T12:55:00Z">
               <w:rPr>
                 <w:vertAlign w:val="subscript"/>
               </w:rPr>
@@ -19812,7 +20240,7 @@
           <w:t>HDS</w:t>
         </w:r>
       </w:ins>
-      <w:del w:id="938" w:author="Ruan Van Mazijk" w:date="2019-10-09T12:55:00Z">
+      <w:del w:id="1002" w:author="Ruan Van Mazijk" w:date="2019-10-09T12:55:00Z">
         <w:r>
           <w:delText xml:space="preserve"> / </w:delText>
         </w:r>
@@ -19822,7 +20250,7 @@
           <m:barPr>
             <m:pos m:val="top"/>
             <m:ctrlPr>
-              <w:del w:id="939" w:author="Ruan Van Mazijk" w:date="2019-10-09T12:54:00Z">
+              <w:del w:id="1003" w:author="Ruan Van Mazijk" w:date="2019-10-09T12:54:00Z">
                 <w:rPr>
                   <w:rFonts w:ascii="Cambria Math" w:hAnsi="Cambria Math"/>
                 </w:rPr>
@@ -19831,7 +20259,7 @@
           </m:barPr>
           <m:e>
             <m:r>
-              <w:del w:id="940" w:author="Ruan Van Mazijk" w:date="2019-10-09T12:54:00Z">
+              <w:del w:id="1004" w:author="Ruan Van Mazijk" w:date="2019-10-09T12:54:00Z">
                 <w:rPr>
                   <w:rFonts w:ascii="Cambria Math" w:hAnsi="Cambria Math"/>
                 </w:rPr>
@@ -19841,7 +20269,7 @@
           </m:e>
         </m:bar>
       </m:oMath>
-      <w:del w:id="941" w:author="Ruan Van Mazijk" w:date="2019-10-09T12:55:00Z">
+      <w:del w:id="1005" w:author="Ruan Van Mazijk" w:date="2019-10-09T12:55:00Z">
         <w:r>
           <w:rPr>
             <w:vertAlign w:val="subscript"/>
@@ -20400,12 +20828,12 @@
       <w:r>
         <w:t>as in Table</w:t>
       </w:r>
-      <w:del w:id="942" w:author="Ruan Van Mazijk" w:date="2019-10-14T11:52:00Z">
+      <w:del w:id="1006" w:author="Ruan Van Mazijk" w:date="2019-10-14T11:52:00Z">
         <w:r>
           <w:delText>s 1–</w:delText>
         </w:r>
       </w:del>
-      <w:ins w:id="943" w:author="Ruan Van Mazijk" w:date="2019-10-14T11:52:00Z">
+      <w:ins w:id="1007" w:author="Ruan Van Mazijk" w:date="2019-10-14T11:52:00Z">
         <w:r>
           <w:t xml:space="preserve"> </w:t>
         </w:r>
@@ -20419,15 +20847,15 @@
       <w:r>
         <w:br w:type="page"/>
       </w:r>
-      <w:bookmarkStart w:id="944" w:name="references"/>
+      <w:bookmarkStart w:id="1008" w:name="references"/>
     </w:p>
     <w:p>
       <w:pPr>
         <w:pStyle w:val="BodyText"/>
         <w:rPr>
-          <w:ins w:id="945" w:author="Ruan Van Mazijk" w:date="2019-10-08T12:42:00Z"/>
-        </w:rPr>
-        <w:pPrChange w:id="946" w:author="Ruan Van Mazijk" w:date="2019-10-08T12:42:00Z">
+          <w:ins w:id="1009" w:author="Ruan Van Mazijk" w:date="2019-10-08T12:42:00Z"/>
+        </w:rPr>
+        <w:pPrChange w:id="1010" w:author="Ruan Van Mazijk" w:date="2019-10-08T12:42:00Z">
           <w:pPr/>
         </w:pPrChange>
       </w:pPr>
@@ -20483,7 +20911,7 @@
       <w:pPr>
         <w:pStyle w:val="BodyText"/>
         <w:rPr>
-          <w:del w:id="947" w:author="Ruan Van Mazijk" w:date="2019-10-08T12:42:00Z"/>
+          <w:del w:id="1011" w:author="Ruan Van Mazijk" w:date="2019-10-08T12:42:00Z"/>
         </w:rPr>
       </w:pPr>
     </w:p>
@@ -20491,7 +20919,7 @@
       <w:pPr>
         <w:pStyle w:val="BodyText"/>
         <w:rPr>
-          <w:rPrChange w:id="948" w:author="Ruan Van Mazijk" w:date="2019-10-08T12:42:00Z">
+          <w:rPrChange w:id="1012" w:author="Ruan Van Mazijk" w:date="2019-10-08T12:42:00Z">
             <w:rPr>
               <w:highlight w:val="yellow"/>
             </w:rPr>
@@ -20510,7 +20938,7 @@
         </w:rPr>
         <w:t>5</w:t>
       </w:r>
-      <w:del w:id="949" w:author="Ruan Van Mazijk" w:date="2019-10-14T11:54:00Z">
+      <w:del w:id="1013" w:author="Ruan Van Mazijk" w:date="2019-10-14T11:54:00Z">
         <w:r>
           <w:rPr>
             <w:b/>
@@ -20592,7 +21020,7 @@
       <w:r>
         <w:t>.</w:t>
       </w:r>
-      <w:del w:id="950" w:author="Ruan Van Mazijk" w:date="2019-10-08T12:41:00Z">
+      <w:del w:id="1014" w:author="Ruan Van Mazijk" w:date="2019-10-08T12:41:00Z">
         <w:r>
           <w:delText xml:space="preserve"> </w:delText>
         </w:r>
@@ -20618,7 +21046,7 @@
       <w:pPr>
         <w:pStyle w:val="BodyText"/>
       </w:pPr>
-      <w:ins w:id="951" w:author="Ruan Van Mazijk" w:date="2019-10-09T13:34:00Z">
+      <w:ins w:id="1015" w:author="Ruan Van Mazijk" w:date="2019-10-09T13:34:00Z">
         <w:r>
           <w:rPr>
             <w:highlight w:val="yellow"/>
@@ -20632,11 +21060,11 @@
         </w:rPr>
         <w:t>…</w:t>
       </w:r>
-      <w:ins w:id="952" w:author="Ruan Van Mazijk" w:date="2019-10-09T13:34:00Z">
+      <w:ins w:id="1016" w:author="Ruan Van Mazijk" w:date="2019-10-09T13:34:00Z">
         <w:r>
           <w:rPr>
             <w:highlight w:val="yellow"/>
-            <w:rPrChange w:id="953" w:author="Ruan Van Mazijk" w:date="2019-10-09T13:34:00Z">
+            <w:rPrChange w:id="1017" w:author="Ruan Van Mazijk" w:date="2019-10-09T13:34:00Z">
               <w:rPr/>
             </w:rPrChange>
           </w:rPr>
@@ -20647,7 +21075,7 @@
     <w:p>
       <w:pPr>
         <w:pStyle w:val="Heading1"/>
-        <w:pPrChange w:id="954" w:author="Ruan Van Mazijk" w:date="2019-10-09T13:34:00Z">
+        <w:pPrChange w:id="1018" w:author="Ruan Van Mazijk" w:date="2019-10-09T13:34:00Z">
           <w:pPr>
             <w:pStyle w:val="Heading1"/>
             <w:spacing w:line="240" w:lineRule="auto"/>
@@ -20660,7 +21088,7 @@
     </w:p>
     <w:p>
       <w:pPr>
-        <w:pPrChange w:id="955" w:author="Ruan Van Mazijk" w:date="2019-10-09T13:34:00Z">
+        <w:pPrChange w:id="1019" w:author="Ruan Van Mazijk" w:date="2019-10-09T13:34:00Z">
           <w:pPr>
             <w:pStyle w:val="BodyText"/>
           </w:pPr>
@@ -20671,7 +21099,7 @@
       </w:r>
       <w:r>
         <w:rPr>
-          <w:rPrChange w:id="956" w:author="Ruan Van Mazijk" w:date="2019-10-09T13:34:00Z">
+          <w:rPrChange w:id="1020" w:author="Ruan Van Mazijk" w:date="2019-10-09T13:34:00Z">
             <w:rPr/>
           </w:rPrChange>
         </w:rPr>
@@ -20679,7 +21107,7 @@
       </w:r>
       <w:r>
         <w:rPr>
-          <w:rPrChange w:id="957" w:author="Ruan Van Mazijk" w:date="2019-10-09T13:34:00Z">
+          <w:rPrChange w:id="1021" w:author="Ruan Van Mazijk" w:date="2019-10-09T13:34:00Z">
             <w:rPr/>
           </w:rPrChange>
         </w:rPr>
@@ -20687,7 +21115,7 @@
       </w:r>
       <w:r>
         <w:rPr>
-          <w:rPrChange w:id="958" w:author="Ruan Van Mazijk" w:date="2019-10-09T13:34:00Z">
+          <w:rPrChange w:id="1022" w:author="Ruan Van Mazijk" w:date="2019-10-09T13:34:00Z">
             <w:rPr/>
           </w:rPrChange>
         </w:rPr>
@@ -20695,7 +21123,7 @@
       </w:r>
       <w:r>
         <w:rPr>
-          <w:rPrChange w:id="959" w:author="Ruan Van Mazijk" w:date="2019-10-09T13:34:00Z">
+          <w:rPrChange w:id="1023" w:author="Ruan Van Mazijk" w:date="2019-10-09T13:34:00Z">
             <w:rPr/>
           </w:rPrChange>
         </w:rPr>
@@ -20703,7 +21131,7 @@
       </w:r>
       <w:r>
         <w:rPr>
-          <w:rPrChange w:id="960" w:author="Ruan Van Mazijk" w:date="2019-10-09T13:34:00Z">
+          <w:rPrChange w:id="1024" w:author="Ruan Van Mazijk" w:date="2019-10-09T13:34:00Z">
             <w:rPr/>
           </w:rPrChange>
         </w:rPr>
@@ -20711,7 +21139,7 @@
       </w:r>
       <w:r>
         <w:rPr>
-          <w:rPrChange w:id="961" w:author="Ruan Van Mazijk" w:date="2019-10-09T13:34:00Z">
+          <w:rPrChange w:id="1025" w:author="Ruan Van Mazijk" w:date="2019-10-09T13:34:00Z">
             <w:rPr/>
           </w:rPrChange>
         </w:rPr>
@@ -20719,7 +21147,7 @@
       </w:r>
       <w:r>
         <w:rPr>
-          <w:rPrChange w:id="962" w:author="Ruan Van Mazijk" w:date="2019-10-09T13:34:00Z">
+          <w:rPrChange w:id="1026" w:author="Ruan Van Mazijk" w:date="2019-10-09T13:34:00Z">
             <w:rPr/>
           </w:rPrChange>
         </w:rPr>
@@ -20727,7 +21155,7 @@
       </w:r>
       <w:r>
         <w:rPr>
-          <w:rPrChange w:id="963" w:author="Ruan Van Mazijk" w:date="2019-10-09T13:34:00Z">
+          <w:rPrChange w:id="1027" w:author="Ruan Van Mazijk" w:date="2019-10-09T13:34:00Z">
             <w:rPr/>
           </w:rPrChange>
         </w:rPr>
@@ -20735,7 +21163,7 @@
       </w:r>
       <w:r>
         <w:rPr>
-          <w:rPrChange w:id="964" w:author="Ruan Van Mazijk" w:date="2019-10-09T13:34:00Z">
+          <w:rPrChange w:id="1028" w:author="Ruan Van Mazijk" w:date="2019-10-09T13:34:00Z">
             <w:rPr>
               <w:rStyle w:val="Hyperlink"/>
               <w:color w:val="auto"/>
@@ -20747,7 +21175,7 @@
       <w:r>
         <w:rPr>
           <w:rStyle w:val="Hyperlink"/>
-          <w:rPrChange w:id="965" w:author="Ruan Van Mazijk" w:date="2019-10-09T13:34:00Z">
+          <w:rPrChange w:id="1029" w:author="Ruan Van Mazijk" w:date="2019-10-09T13:34:00Z">
             <w:rPr>
               <w:rStyle w:val="Hyperlink"/>
               <w:color w:val="auto"/>
@@ -20759,7 +21187,7 @@
       <w:r>
         <w:rPr>
           <w:rStyle w:val="Hyperlink"/>
-          <w:rPrChange w:id="966" w:author="Ruan Van Mazijk" w:date="2019-10-09T13:34:00Z">
+          <w:rPrChange w:id="1030" w:author="Ruan Van Mazijk" w:date="2019-10-09T13:34:00Z">
             <w:rPr>
               <w:rStyle w:val="Hyperlink"/>
               <w:color w:val="auto"/>
@@ -20770,7 +21198,7 @@
       </w:r>
       <w:r>
         <w:rPr>
-          <w:rPrChange w:id="967" w:author="Ruan Van Mazijk" w:date="2019-10-09T13:34:00Z">
+          <w:rPrChange w:id="1031" w:author="Ruan Van Mazijk" w:date="2019-10-09T13:34:00Z">
             <w:rPr>
               <w:rStyle w:val="Hyperlink"/>
               <w:color w:val="auto"/>
@@ -20782,7 +21210,7 @@
     </w:p>
     <w:p>
       <w:pPr>
-        <w:pPrChange w:id="968" w:author="Ruan Van Mazijk" w:date="2019-10-09T13:34:00Z">
+        <w:pPrChange w:id="1032" w:author="Ruan Van Mazijk" w:date="2019-10-09T13:34:00Z">
           <w:pPr>
             <w:pStyle w:val="BodyText"/>
           </w:pPr>
@@ -20790,7 +21218,7 @@
       </w:pPr>
       <w:r>
         <w:rPr>
-          <w:rPrChange w:id="969" w:author="Ruan Van Mazijk" w:date="2019-10-09T13:34:00Z">
+          <w:rPrChange w:id="1033" w:author="Ruan Van Mazijk" w:date="2019-10-09T13:34:00Z">
             <w:rPr/>
           </w:rPrChange>
         </w:rPr>
@@ -20798,7 +21226,7 @@
       </w:r>
       <w:r>
         <w:rPr>
-          <w:rPrChange w:id="970" w:author="Ruan Van Mazijk" w:date="2019-10-09T13:34:00Z">
+          <w:rPrChange w:id="1034" w:author="Ruan Van Mazijk" w:date="2019-10-09T13:34:00Z">
             <w:rPr/>
           </w:rPrChange>
         </w:rPr>
@@ -20806,7 +21234,7 @@
       </w:r>
       <w:r>
         <w:rPr>
-          <w:rPrChange w:id="971" w:author="Ruan Van Mazijk" w:date="2019-10-09T13:34:00Z">
+          <w:rPrChange w:id="1035" w:author="Ruan Van Mazijk" w:date="2019-10-09T13:34:00Z">
             <w:rPr/>
           </w:rPrChange>
         </w:rPr>
@@ -20814,7 +21242,7 @@
       </w:r>
       <w:r>
         <w:rPr>
-          <w:rPrChange w:id="972" w:author="Ruan Van Mazijk" w:date="2019-10-09T13:34:00Z">
+          <w:rPrChange w:id="1036" w:author="Ruan Van Mazijk" w:date="2019-10-09T13:34:00Z">
             <w:rPr/>
           </w:rPrChange>
         </w:rPr>
@@ -20822,7 +21250,7 @@
       </w:r>
       <w:r>
         <w:rPr>
-          <w:rPrChange w:id="973" w:author="Ruan Van Mazijk" w:date="2019-10-09T13:34:00Z">
+          <w:rPrChange w:id="1037" w:author="Ruan Van Mazijk" w:date="2019-10-09T13:34:00Z">
             <w:rPr/>
           </w:rPrChange>
         </w:rPr>
@@ -20830,7 +21258,7 @@
       </w:r>
       <w:r>
         <w:rPr>
-          <w:rPrChange w:id="974" w:author="Ruan Van Mazijk" w:date="2019-10-09T13:34:00Z">
+          <w:rPrChange w:id="1038" w:author="Ruan Van Mazijk" w:date="2019-10-09T13:34:00Z">
             <w:rPr/>
           </w:rPrChange>
         </w:rPr>
@@ -20838,7 +21266,7 @@
       </w:r>
       <w:r>
         <w:rPr>
-          <w:rPrChange w:id="975" w:author="Ruan Van Mazijk" w:date="2019-10-09T13:34:00Z">
+          <w:rPrChange w:id="1039" w:author="Ruan Van Mazijk" w:date="2019-10-09T13:34:00Z">
             <w:rPr/>
           </w:rPrChange>
         </w:rPr>
@@ -20846,7 +21274,7 @@
       </w:r>
       <w:r>
         <w:rPr>
-          <w:rPrChange w:id="976" w:author="Ruan Van Mazijk" w:date="2019-10-09T13:34:00Z">
+          <w:rPrChange w:id="1040" w:author="Ruan Van Mazijk" w:date="2019-10-09T13:34:00Z">
             <w:rPr/>
           </w:rPrChange>
         </w:rPr>
@@ -20854,7 +21282,7 @@
       </w:r>
       <w:r>
         <w:rPr>
-          <w:rPrChange w:id="977" w:author="Ruan Van Mazijk" w:date="2019-10-09T13:34:00Z">
+          <w:rPrChange w:id="1041" w:author="Ruan Van Mazijk" w:date="2019-10-09T13:34:00Z">
             <w:rPr/>
           </w:rPrChange>
         </w:rPr>
@@ -20862,7 +21290,7 @@
       </w:r>
       <w:r>
         <w:rPr>
-          <w:rPrChange w:id="978" w:author="Ruan Van Mazijk" w:date="2019-10-09T13:34:00Z">
+          <w:rPrChange w:id="1042" w:author="Ruan Van Mazijk" w:date="2019-10-09T13:34:00Z">
             <w:rPr>
               <w:rStyle w:val="Hyperlink"/>
               <w:color w:val="auto"/>
@@ -20874,7 +21302,7 @@
       <w:r>
         <w:rPr>
           <w:rStyle w:val="Hyperlink"/>
-          <w:rPrChange w:id="979" w:author="Ruan Van Mazijk" w:date="2019-10-09T13:34:00Z">
+          <w:rPrChange w:id="1043" w:author="Ruan Van Mazijk" w:date="2019-10-09T13:34:00Z">
             <w:rPr>
               <w:rStyle w:val="Hyperlink"/>
               <w:color w:val="auto"/>
@@ -20885,7 +21313,7 @@
       </w:r>
       <w:r>
         <w:rPr>
-          <w:rPrChange w:id="980" w:author="Ruan Van Mazijk" w:date="2019-10-09T13:34:00Z">
+          <w:rPrChange w:id="1044" w:author="Ruan Van Mazijk" w:date="2019-10-09T13:34:00Z">
             <w:rPr>
               <w:rStyle w:val="Hyperlink"/>
               <w:color w:val="auto"/>
@@ -20898,11 +21326,11 @@
     <w:p>
       <w:pPr>
         <w:rPr>
-          <w:rPrChange w:id="981" w:author="Ruan Van Mazijk" w:date="2019-10-09T13:34:00Z">
+          <w:rPrChange w:id="1045" w:author="Ruan Van Mazijk" w:date="2019-10-09T13:34:00Z">
             <w:rPr/>
           </w:rPrChange>
         </w:rPr>
-        <w:pPrChange w:id="982" w:author="Ruan Van Mazijk" w:date="2019-10-09T13:34:00Z">
+        <w:pPrChange w:id="1046" w:author="Ruan Van Mazijk" w:date="2019-10-09T13:34:00Z">
           <w:pPr>
             <w:pStyle w:val="BodyText"/>
           </w:pPr>
@@ -20910,7 +21338,7 @@
       </w:pPr>
       <w:r>
         <w:rPr>
-          <w:rPrChange w:id="983" w:author="Ruan Van Mazijk" w:date="2019-10-09T13:34:00Z">
+          <w:rPrChange w:id="1047" w:author="Ruan Van Mazijk" w:date="2019-10-09T13:34:00Z">
             <w:rPr/>
           </w:rPrChange>
         </w:rPr>
@@ -20918,7 +21346,7 @@
       </w:r>
       <w:r>
         <w:rPr>
-          <w:rPrChange w:id="984" w:author="Ruan Van Mazijk" w:date="2019-10-09T13:34:00Z">
+          <w:rPrChange w:id="1048" w:author="Ruan Van Mazijk" w:date="2019-10-09T13:34:00Z">
             <w:rPr/>
           </w:rPrChange>
         </w:rPr>
@@ -20926,7 +21354,7 @@
       </w:r>
       <w:r>
         <w:rPr>
-          <w:rPrChange w:id="985" w:author="Ruan Van Mazijk" w:date="2019-10-09T13:34:00Z">
+          <w:rPrChange w:id="1049" w:author="Ruan Van Mazijk" w:date="2019-10-09T13:34:00Z">
             <w:rPr/>
           </w:rPrChange>
         </w:rPr>
@@ -20934,7 +21362,7 @@
       </w:r>
       <w:r>
         <w:rPr>
-          <w:rPrChange w:id="986" w:author="Ruan Van Mazijk" w:date="2019-10-09T13:34:00Z">
+          <w:rPrChange w:id="1050" w:author="Ruan Van Mazijk" w:date="2019-10-09T13:34:00Z">
             <w:rPr/>
           </w:rPrChange>
         </w:rPr>
@@ -20943,7 +21371,7 @@
       <w:proofErr w:type="spellStart"/>
       <w:r>
         <w:rPr>
-          <w:rPrChange w:id="987" w:author="Ruan Van Mazijk" w:date="2019-10-09T13:34:00Z">
+          <w:rPrChange w:id="1051" w:author="Ruan Van Mazijk" w:date="2019-10-09T13:34:00Z">
             <w:rPr/>
           </w:rPrChange>
         </w:rPr>
@@ -20951,7 +21379,7 @@
       </w:r>
       <w:r>
         <w:rPr>
-          <w:rPrChange w:id="988" w:author="Ruan Van Mazijk" w:date="2019-10-09T13:34:00Z">
+          <w:rPrChange w:id="1052" w:author="Ruan Van Mazijk" w:date="2019-10-09T13:34:00Z">
             <w:rPr/>
           </w:rPrChange>
         </w:rPr>
@@ -20960,7 +21388,7 @@
       <w:proofErr w:type="spellEnd"/>
       <w:r>
         <w:rPr>
-          <w:rPrChange w:id="989" w:author="Ruan Van Mazijk" w:date="2019-10-09T13:34:00Z">
+          <w:rPrChange w:id="1053" w:author="Ruan Van Mazijk" w:date="2019-10-09T13:34:00Z">
             <w:rPr/>
           </w:rPrChange>
         </w:rPr>
@@ -20968,7 +21396,7 @@
       </w:r>
       <w:r>
         <w:rPr>
-          <w:rPrChange w:id="990" w:author="Ruan Van Mazijk" w:date="2019-10-09T13:34:00Z">
+          <w:rPrChange w:id="1054" w:author="Ruan Van Mazijk" w:date="2019-10-09T13:34:00Z">
             <w:rPr/>
           </w:rPrChange>
         </w:rPr>
@@ -20976,7 +21404,7 @@
       </w:r>
       <w:r>
         <w:rPr>
-          <w:rPrChange w:id="991" w:author="Ruan Van Mazijk" w:date="2019-10-09T13:34:00Z">
+          <w:rPrChange w:id="1055" w:author="Ruan Van Mazijk" w:date="2019-10-09T13:34:00Z">
             <w:rPr/>
           </w:rPrChange>
         </w:rPr>
@@ -20984,7 +21412,7 @@
       </w:r>
       <w:r>
         <w:rPr>
-          <w:rPrChange w:id="992" w:author="Ruan Van Mazijk" w:date="2019-10-09T13:34:00Z">
+          <w:rPrChange w:id="1056" w:author="Ruan Van Mazijk" w:date="2019-10-09T13:34:00Z">
             <w:rPr>
               <w:rStyle w:val="Hyperlink"/>
               <w:color w:val="auto"/>
@@ -20996,7 +21424,7 @@
       <w:r>
         <w:rPr>
           <w:rStyle w:val="Hyperlink"/>
-          <w:rPrChange w:id="993" w:author="Ruan Van Mazijk" w:date="2019-10-09T13:34:00Z">
+          <w:rPrChange w:id="1057" w:author="Ruan Van Mazijk" w:date="2019-10-09T13:34:00Z">
             <w:rPr>
               <w:rStyle w:val="Hyperlink"/>
               <w:color w:val="auto"/>
@@ -21007,7 +21435,7 @@
       </w:r>
       <w:r>
         <w:rPr>
-          <w:rPrChange w:id="994" w:author="Ruan Van Mazijk" w:date="2019-10-09T13:34:00Z">
+          <w:rPrChange w:id="1058" w:author="Ruan Van Mazijk" w:date="2019-10-09T13:34:00Z">
             <w:rPr>
               <w:rStyle w:val="Hyperlink"/>
               <w:color w:val="auto"/>
@@ -21024,12 +21452,12 @@
       <w:pPr>
         <w:pStyle w:val="Heading1"/>
         <w:rPr>
-          <w:ins w:id="995" w:author="Ruan Van Mazijk" w:date="2019-10-08T16:05:00Z"/>
-        </w:rPr>
-      </w:pPr>
-      <w:r>
-        <w:rPr>
-          <w:rPrChange w:id="996" w:author="Ruan Van Mazijk" w:date="2019-10-08T15:48:00Z">
+          <w:ins w:id="1059" w:author="Ruan Van Mazijk" w:date="2019-10-08T16:05:00Z"/>
+        </w:rPr>
+      </w:pPr>
+      <w:r>
+        <w:rPr>
+          <w:rPrChange w:id="1060" w:author="Ruan Van Mazijk" w:date="2019-10-08T15:48:00Z">
             <w:rPr>
               <w:highlight w:val="yellow"/>
             </w:rPr>
@@ -21037,7 +21465,7 @@
         </w:rPr>
         <w:t>References</w:t>
       </w:r>
-      <w:bookmarkEnd w:id="944"/>
+      <w:bookmarkEnd w:id="1008"/>
     </w:p>
     <w:p>
       <w:pPr>
@@ -21052,7 +21480,7 @@
           <w:noProof/>
         </w:rPr>
       </w:pPr>
-      <w:ins w:id="997" w:author="Ruan Van Mazijk" w:date="2019-10-08T16:06:00Z">
+      <w:ins w:id="1061" w:author="Ruan Van Mazijk" w:date="2019-10-08T16:06:00Z">
         <w:r>
           <w:fldChar w:fldCharType="begin" w:fldLock="1"/>
         </w:r>
@@ -21588,10 +22016,10 @@
       <w:pPr>
         <w:pStyle w:val="Heading1"/>
         <w:rPr>
-          <w:del w:id="998" w:author="Ruan Van Mazijk" w:date="2019-10-08T16:06:00Z"/>
-        </w:rPr>
-      </w:pPr>
-      <w:ins w:id="999" w:author="Ruan Van Mazijk" w:date="2019-10-08T16:06:00Z">
+          <w:del w:id="1062" w:author="Ruan Van Mazijk" w:date="2019-10-08T16:06:00Z"/>
+        </w:rPr>
+      </w:pPr>
+      <w:ins w:id="1063" w:author="Ruan Van Mazijk" w:date="2019-10-08T16:06:00Z">
         <w:r>
           <w:fldChar w:fldCharType="end"/>
         </w:r>
@@ -21601,28 +22029,28 @@
       <w:pPr>
         <w:pStyle w:val="Heading1"/>
         <w:rPr>
-          <w:del w:id="1000" w:author="Ruan Van Mazijk" w:date="2019-10-08T15:38:00Z"/>
+          <w:del w:id="1064" w:author="Ruan Van Mazijk" w:date="2019-10-08T15:38:00Z"/>
           <w:highlight w:val="yellow"/>
-          <w:rPrChange w:id="1001" w:author="Ruan Van Mazijk" w:date="2019-10-08T15:40:00Z">
+          <w:rPrChange w:id="1065" w:author="Ruan Van Mazijk" w:date="2019-10-08T15:40:00Z">
             <w:rPr>
-              <w:del w:id="1002" w:author="Ruan Van Mazijk" w:date="2019-10-08T15:38:00Z"/>
+              <w:del w:id="1066" w:author="Ruan Van Mazijk" w:date="2019-10-08T15:38:00Z"/>
             </w:rPr>
           </w:rPrChange>
         </w:rPr>
-        <w:pPrChange w:id="1003" w:author="Ruan Van Mazijk" w:date="2019-10-08T16:06:00Z">
+        <w:pPrChange w:id="1067" w:author="Ruan Van Mazijk" w:date="2019-10-08T16:06:00Z">
           <w:pPr>
             <w:pStyle w:val="Bibliography"/>
             <w:spacing w:line="240" w:lineRule="auto"/>
           </w:pPr>
         </w:pPrChange>
       </w:pPr>
-      <w:bookmarkStart w:id="1004" w:name="ref-Bivand2017"/>
-      <w:bookmarkStart w:id="1005" w:name="refs"/>
-      <w:del w:id="1006" w:author="Ruan Van Mazijk" w:date="2019-10-08T15:38:00Z">
+      <w:bookmarkStart w:id="1068" w:name="ref-Bivand2017"/>
+      <w:bookmarkStart w:id="1069" w:name="refs"/>
+      <w:del w:id="1070" w:author="Ruan Van Mazijk" w:date="2019-10-08T15:38:00Z">
         <w:r>
           <w:rPr>
             <w:highlight w:val="yellow"/>
-            <w:rPrChange w:id="1007" w:author="Ruan Van Mazijk" w:date="2019-10-08T15:40:00Z">
+            <w:rPrChange w:id="1071" w:author="Ruan Van Mazijk" w:date="2019-10-08T15:40:00Z">
               <w:rPr/>
             </w:rPrChange>
           </w:rPr>
@@ -21631,7 +22059,7 @@
         <w:r>
           <w:rPr>
             <w:highlight w:val="yellow"/>
-            <w:rPrChange w:id="1008" w:author="Ruan Van Mazijk" w:date="2019-10-08T15:40:00Z">
+            <w:rPrChange w:id="1072" w:author="Ruan Van Mazijk" w:date="2019-10-08T15:40:00Z">
               <w:rPr/>
             </w:rPrChange>
           </w:rPr>
@@ -21640,7 +22068,7 @@
         <w:r>
           <w:rPr>
             <w:highlight w:val="yellow"/>
-            <w:rPrChange w:id="1009" w:author="Ruan Van Mazijk" w:date="2019-10-08T15:40:00Z">
+            <w:rPrChange w:id="1073" w:author="Ruan Van Mazijk" w:date="2019-10-08T15:40:00Z">
               <w:rPr/>
             </w:rPrChange>
           </w:rPr>
@@ -21652,28 +22080,28 @@
       <w:pPr>
         <w:pStyle w:val="Heading1"/>
         <w:rPr>
-          <w:del w:id="1010" w:author="Ruan Van Mazijk" w:date="2019-10-08T15:38:00Z"/>
+          <w:del w:id="1074" w:author="Ruan Van Mazijk" w:date="2019-10-08T15:38:00Z"/>
           <w:highlight w:val="yellow"/>
-          <w:rPrChange w:id="1011" w:author="Ruan Van Mazijk" w:date="2019-10-08T15:40:00Z">
+          <w:rPrChange w:id="1075" w:author="Ruan Van Mazijk" w:date="2019-10-08T15:40:00Z">
             <w:rPr>
-              <w:del w:id="1012" w:author="Ruan Van Mazijk" w:date="2019-10-08T15:38:00Z"/>
+              <w:del w:id="1076" w:author="Ruan Van Mazijk" w:date="2019-10-08T15:38:00Z"/>
             </w:rPr>
           </w:rPrChange>
         </w:rPr>
-        <w:pPrChange w:id="1013" w:author="Ruan Van Mazijk" w:date="2019-10-08T16:06:00Z">
+        <w:pPrChange w:id="1077" w:author="Ruan Van Mazijk" w:date="2019-10-08T16:06:00Z">
           <w:pPr>
             <w:pStyle w:val="Bibliography"/>
             <w:spacing w:line="240" w:lineRule="auto"/>
           </w:pPr>
         </w:pPrChange>
       </w:pPr>
-      <w:bookmarkStart w:id="1014" w:name="ref-Chamberlain2016"/>
-      <w:bookmarkEnd w:id="1004"/>
-      <w:del w:id="1015" w:author="Ruan Van Mazijk" w:date="2019-10-08T15:38:00Z">
+      <w:bookmarkStart w:id="1078" w:name="ref-Chamberlain2016"/>
+      <w:bookmarkEnd w:id="1068"/>
+      <w:del w:id="1079" w:author="Ruan Van Mazijk" w:date="2019-10-08T15:38:00Z">
         <w:r>
           <w:rPr>
             <w:highlight w:val="yellow"/>
-            <w:rPrChange w:id="1016" w:author="Ruan Van Mazijk" w:date="2019-10-08T15:40:00Z">
+            <w:rPrChange w:id="1080" w:author="Ruan Van Mazijk" w:date="2019-10-08T15:40:00Z">
               <w:rPr/>
             </w:rPrChange>
           </w:rPr>
@@ -21683,7 +22111,7 @@
           <w:rPr>
             <w:i/>
             <w:highlight w:val="yellow"/>
-            <w:rPrChange w:id="1017" w:author="Ruan Van Mazijk" w:date="2019-10-08T15:40:00Z">
+            <w:rPrChange w:id="1081" w:author="Ruan Van Mazijk" w:date="2019-10-08T15:40:00Z">
               <w:rPr>
                 <w:i/>
               </w:rPr>
@@ -21697,28 +22125,28 @@
       <w:pPr>
         <w:pStyle w:val="Heading1"/>
         <w:rPr>
-          <w:del w:id="1018" w:author="Ruan Van Mazijk" w:date="2019-10-08T15:38:00Z"/>
+          <w:del w:id="1082" w:author="Ruan Van Mazijk" w:date="2019-10-08T15:38:00Z"/>
           <w:highlight w:val="yellow"/>
-          <w:rPrChange w:id="1019" w:author="Ruan Van Mazijk" w:date="2019-10-08T15:40:00Z">
+          <w:rPrChange w:id="1083" w:author="Ruan Van Mazijk" w:date="2019-10-08T15:40:00Z">
             <w:rPr>
-              <w:del w:id="1020" w:author="Ruan Van Mazijk" w:date="2019-10-08T15:38:00Z"/>
+              <w:del w:id="1084" w:author="Ruan Van Mazijk" w:date="2019-10-08T15:38:00Z"/>
             </w:rPr>
           </w:rPrChange>
         </w:rPr>
-        <w:pPrChange w:id="1021" w:author="Ruan Van Mazijk" w:date="2019-10-08T16:06:00Z">
+        <w:pPrChange w:id="1085" w:author="Ruan Van Mazijk" w:date="2019-10-08T16:06:00Z">
           <w:pPr>
             <w:pStyle w:val="Bibliography"/>
             <w:spacing w:line="240" w:lineRule="auto"/>
           </w:pPr>
         </w:pPrChange>
       </w:pPr>
-      <w:bookmarkStart w:id="1022" w:name="ref-Farr2007"/>
-      <w:bookmarkEnd w:id="1014"/>
-      <w:del w:id="1023" w:author="Ruan Van Mazijk" w:date="2019-10-08T15:38:00Z">
+      <w:bookmarkStart w:id="1086" w:name="ref-Farr2007"/>
+      <w:bookmarkEnd w:id="1078"/>
+      <w:del w:id="1087" w:author="Ruan Van Mazijk" w:date="2019-10-08T15:38:00Z">
         <w:r>
           <w:rPr>
             <w:highlight w:val="yellow"/>
-            <w:rPrChange w:id="1024" w:author="Ruan Van Mazijk" w:date="2019-10-08T15:40:00Z">
+            <w:rPrChange w:id="1088" w:author="Ruan Van Mazijk" w:date="2019-10-08T15:40:00Z">
               <w:rPr/>
             </w:rPrChange>
           </w:rPr>
@@ -21728,7 +22156,7 @@
           <w:rPr>
             <w:i/>
             <w:highlight w:val="yellow"/>
-            <w:rPrChange w:id="1025" w:author="Ruan Van Mazijk" w:date="2019-10-08T15:40:00Z">
+            <w:rPrChange w:id="1089" w:author="Ruan Van Mazijk" w:date="2019-10-08T15:40:00Z">
               <w:rPr>
                 <w:i/>
               </w:rPr>
@@ -21739,7 +22167,7 @@
         <w:r>
           <w:rPr>
             <w:highlight w:val="yellow"/>
-            <w:rPrChange w:id="1026" w:author="Ruan Van Mazijk" w:date="2019-10-08T15:40:00Z">
+            <w:rPrChange w:id="1090" w:author="Ruan Van Mazijk" w:date="2019-10-08T15:40:00Z">
               <w:rPr/>
             </w:rPrChange>
           </w:rPr>
@@ -21751,28 +22179,28 @@
       <w:pPr>
         <w:pStyle w:val="Heading1"/>
         <w:rPr>
-          <w:del w:id="1027" w:author="Ruan Van Mazijk" w:date="2019-10-08T15:38:00Z"/>
+          <w:del w:id="1091" w:author="Ruan Van Mazijk" w:date="2019-10-08T15:38:00Z"/>
           <w:highlight w:val="yellow"/>
-          <w:rPrChange w:id="1028" w:author="Ruan Van Mazijk" w:date="2019-10-08T15:40:00Z">
+          <w:rPrChange w:id="1092" w:author="Ruan Van Mazijk" w:date="2019-10-08T15:40:00Z">
             <w:rPr>
-              <w:del w:id="1029" w:author="Ruan Van Mazijk" w:date="2019-10-08T15:38:00Z"/>
+              <w:del w:id="1093" w:author="Ruan Van Mazijk" w:date="2019-10-08T15:38:00Z"/>
             </w:rPr>
           </w:rPrChange>
         </w:rPr>
-        <w:pPrChange w:id="1030" w:author="Ruan Van Mazijk" w:date="2019-10-08T16:06:00Z">
+        <w:pPrChange w:id="1094" w:author="Ruan Van Mazijk" w:date="2019-10-08T16:06:00Z">
           <w:pPr>
             <w:pStyle w:val="Bibliography"/>
             <w:spacing w:line="240" w:lineRule="auto"/>
           </w:pPr>
         </w:pPrChange>
       </w:pPr>
-      <w:bookmarkStart w:id="1031" w:name="ref-Funk2015"/>
-      <w:bookmarkEnd w:id="1022"/>
-      <w:del w:id="1032" w:author="Ruan Van Mazijk" w:date="2019-10-08T15:38:00Z">
+      <w:bookmarkStart w:id="1095" w:name="ref-Funk2015"/>
+      <w:bookmarkEnd w:id="1086"/>
+      <w:del w:id="1096" w:author="Ruan Van Mazijk" w:date="2019-10-08T15:38:00Z">
         <w:r>
           <w:rPr>
             <w:highlight w:val="yellow"/>
-            <w:rPrChange w:id="1033" w:author="Ruan Van Mazijk" w:date="2019-10-08T15:40:00Z">
+            <w:rPrChange w:id="1097" w:author="Ruan Van Mazijk" w:date="2019-10-08T15:40:00Z">
               <w:rPr/>
             </w:rPrChange>
           </w:rPr>
@@ -21782,7 +22210,7 @@
           <w:rPr>
             <w:i/>
             <w:highlight w:val="yellow"/>
-            <w:rPrChange w:id="1034" w:author="Ruan Van Mazijk" w:date="2019-10-08T15:40:00Z">
+            <w:rPrChange w:id="1098" w:author="Ruan Van Mazijk" w:date="2019-10-08T15:40:00Z">
               <w:rPr>
                 <w:i/>
               </w:rPr>
@@ -21793,7 +22221,7 @@
         <w:r>
           <w:rPr>
             <w:highlight w:val="yellow"/>
-            <w:rPrChange w:id="1035" w:author="Ruan Van Mazijk" w:date="2019-10-08T15:40:00Z">
+            <w:rPrChange w:id="1099" w:author="Ruan Van Mazijk" w:date="2019-10-08T15:40:00Z">
               <w:rPr/>
             </w:rPrChange>
           </w:rPr>
@@ -21805,19 +22233,19 @@
       <w:pPr>
         <w:pStyle w:val="Heading1"/>
         <w:rPr>
-          <w:del w:id="1036" w:author="Ruan Van Mazijk" w:date="2019-10-08T16:04:00Z"/>
+          <w:del w:id="1100" w:author="Ruan Van Mazijk" w:date="2019-10-08T16:04:00Z"/>
           <w:highlight w:val="yellow"/>
         </w:rPr>
-        <w:pPrChange w:id="1037" w:author="Ruan Van Mazijk" w:date="2019-10-08T16:06:00Z">
+        <w:pPrChange w:id="1101" w:author="Ruan Van Mazijk" w:date="2019-10-08T16:06:00Z">
           <w:pPr>
             <w:pStyle w:val="Bibliography"/>
             <w:spacing w:line="240" w:lineRule="auto"/>
           </w:pPr>
         </w:pPrChange>
       </w:pPr>
-      <w:bookmarkStart w:id="1038" w:name="ref-GBIFCape"/>
-      <w:bookmarkEnd w:id="1031"/>
-      <w:del w:id="1039" w:author="Ruan Van Mazijk" w:date="2019-10-08T16:04:00Z">
+      <w:bookmarkStart w:id="1102" w:name="ref-GBIFCape"/>
+      <w:bookmarkEnd w:id="1095"/>
+      <w:del w:id="1103" w:author="Ruan Van Mazijk" w:date="2019-10-08T16:04:00Z">
         <w:r>
           <w:rPr>
             <w:highlight w:val="yellow"/>
@@ -21848,24 +22276,24 @@
       <w:pPr>
         <w:pStyle w:val="Heading1"/>
         <w:rPr>
-          <w:del w:id="1040" w:author="Ruan Van Mazijk" w:date="2019-10-08T16:04:00Z"/>
+          <w:del w:id="1104" w:author="Ruan Van Mazijk" w:date="2019-10-08T16:04:00Z"/>
           <w:highlight w:val="yellow"/>
-          <w:rPrChange w:id="1041" w:author="Ruan Van Mazijk" w:date="2019-10-08T15:40:00Z">
+          <w:rPrChange w:id="1105" w:author="Ruan Van Mazijk" w:date="2019-10-08T15:40:00Z">
             <w:rPr>
-              <w:del w:id="1042" w:author="Ruan Van Mazijk" w:date="2019-10-08T16:04:00Z"/>
+              <w:del w:id="1106" w:author="Ruan Van Mazijk" w:date="2019-10-08T16:04:00Z"/>
             </w:rPr>
           </w:rPrChange>
         </w:rPr>
-        <w:pPrChange w:id="1043" w:author="Ruan Van Mazijk" w:date="2019-10-08T16:06:00Z">
+        <w:pPrChange w:id="1107" w:author="Ruan Van Mazijk" w:date="2019-10-08T16:06:00Z">
           <w:pPr>
             <w:pStyle w:val="Bibliography"/>
             <w:spacing w:line="240" w:lineRule="auto"/>
           </w:pPr>
         </w:pPrChange>
       </w:pPr>
-      <w:bookmarkStart w:id="1044" w:name="ref-GBIFSWA"/>
-      <w:bookmarkEnd w:id="1038"/>
-      <w:del w:id="1045" w:author="Ruan Van Mazijk" w:date="2019-10-08T16:04:00Z">
+      <w:bookmarkStart w:id="1108" w:name="ref-GBIFSWA"/>
+      <w:bookmarkEnd w:id="1102"/>
+      <w:del w:id="1109" w:author="Ruan Van Mazijk" w:date="2019-10-08T16:04:00Z">
         <w:r>
           <w:rPr>
             <w:highlight w:val="yellow"/>
@@ -21875,7 +22303,7 @@
         <w:r>
           <w:rPr>
             <w:highlight w:val="yellow"/>
-            <w:rPrChange w:id="1046" w:author="Ruan Van Mazijk" w:date="2019-10-08T15:40:00Z">
+            <w:rPrChange w:id="1110" w:author="Ruan Van Mazijk" w:date="2019-10-08T15:40:00Z">
               <w:rPr>
                 <w:highlight w:val="yellow"/>
               </w:rPr>
@@ -21886,7 +22314,7 @@
         <w:r>
           <w:rPr>
             <w:highlight w:val="yellow"/>
-            <w:rPrChange w:id="1047" w:author="Ruan Van Mazijk" w:date="2019-10-08T15:40:00Z">
+            <w:rPrChange w:id="1111" w:author="Ruan Van Mazijk" w:date="2019-10-08T15:40:00Z">
               <w:rPr>
                 <w:highlight w:val="yellow"/>
               </w:rPr>
@@ -21900,28 +22328,28 @@
       <w:pPr>
         <w:pStyle w:val="Heading1"/>
         <w:rPr>
-          <w:del w:id="1048" w:author="Ruan Van Mazijk" w:date="2019-10-08T15:38:00Z"/>
+          <w:del w:id="1112" w:author="Ruan Van Mazijk" w:date="2019-10-08T15:38:00Z"/>
           <w:highlight w:val="yellow"/>
-          <w:rPrChange w:id="1049" w:author="Ruan Van Mazijk" w:date="2019-10-08T15:40:00Z">
+          <w:rPrChange w:id="1113" w:author="Ruan Van Mazijk" w:date="2019-10-08T15:40:00Z">
             <w:rPr>
-              <w:del w:id="1050" w:author="Ruan Van Mazijk" w:date="2019-10-08T15:38:00Z"/>
+              <w:del w:id="1114" w:author="Ruan Van Mazijk" w:date="2019-10-08T15:38:00Z"/>
             </w:rPr>
           </w:rPrChange>
         </w:rPr>
-        <w:pPrChange w:id="1051" w:author="Ruan Van Mazijk" w:date="2019-10-08T16:06:00Z">
+        <w:pPrChange w:id="1115" w:author="Ruan Van Mazijk" w:date="2019-10-08T16:06:00Z">
           <w:pPr>
             <w:pStyle w:val="Bibliography"/>
             <w:spacing w:line="240" w:lineRule="auto"/>
           </w:pPr>
         </w:pPrChange>
       </w:pPr>
-      <w:bookmarkStart w:id="1052" w:name="ref-Gioia2017"/>
-      <w:bookmarkEnd w:id="1044"/>
-      <w:del w:id="1053" w:author="Ruan Van Mazijk" w:date="2019-10-08T15:38:00Z">
+      <w:bookmarkStart w:id="1116" w:name="ref-Gioia2017"/>
+      <w:bookmarkEnd w:id="1108"/>
+      <w:del w:id="1117" w:author="Ruan Van Mazijk" w:date="2019-10-08T15:38:00Z">
         <w:r>
           <w:rPr>
             <w:highlight w:val="yellow"/>
-            <w:rPrChange w:id="1054" w:author="Ruan Van Mazijk" w:date="2019-10-08T15:40:00Z">
+            <w:rPrChange w:id="1118" w:author="Ruan Van Mazijk" w:date="2019-10-08T15:40:00Z">
               <w:rPr/>
             </w:rPrChange>
           </w:rPr>
@@ -21931,7 +22359,7 @@
           <w:rPr>
             <w:i/>
             <w:highlight w:val="yellow"/>
-            <w:rPrChange w:id="1055" w:author="Ruan Van Mazijk" w:date="2019-10-08T15:40:00Z">
+            <w:rPrChange w:id="1119" w:author="Ruan Van Mazijk" w:date="2019-10-08T15:40:00Z">
               <w:rPr>
                 <w:i/>
               </w:rPr>
@@ -21942,7 +22370,7 @@
         <w:r>
           <w:rPr>
             <w:highlight w:val="yellow"/>
-            <w:rPrChange w:id="1056" w:author="Ruan Van Mazijk" w:date="2019-10-08T15:40:00Z">
+            <w:rPrChange w:id="1120" w:author="Ruan Van Mazijk" w:date="2019-10-08T15:40:00Z">
               <w:rPr/>
             </w:rPrChange>
           </w:rPr>
@@ -21954,28 +22382,28 @@
       <w:pPr>
         <w:pStyle w:val="Heading1"/>
         <w:rPr>
-          <w:del w:id="1057" w:author="Ruan Van Mazijk" w:date="2019-10-08T15:38:00Z"/>
+          <w:del w:id="1121" w:author="Ruan Van Mazijk" w:date="2019-10-08T15:38:00Z"/>
           <w:highlight w:val="yellow"/>
-          <w:rPrChange w:id="1058" w:author="Ruan Van Mazijk" w:date="2019-10-08T15:40:00Z">
+          <w:rPrChange w:id="1122" w:author="Ruan Van Mazijk" w:date="2019-10-08T15:40:00Z">
             <w:rPr>
-              <w:del w:id="1059" w:author="Ruan Van Mazijk" w:date="2019-10-08T15:38:00Z"/>
+              <w:del w:id="1123" w:author="Ruan Van Mazijk" w:date="2019-10-08T15:38:00Z"/>
             </w:rPr>
           </w:rPrChange>
         </w:rPr>
-        <w:pPrChange w:id="1060" w:author="Ruan Van Mazijk" w:date="2019-10-08T16:06:00Z">
+        <w:pPrChange w:id="1124" w:author="Ruan Van Mazijk" w:date="2019-10-08T16:06:00Z">
           <w:pPr>
             <w:pStyle w:val="Bibliography"/>
             <w:spacing w:line="240" w:lineRule="auto"/>
           </w:pPr>
         </w:pPrChange>
       </w:pPr>
-      <w:bookmarkStart w:id="1061" w:name="ref-Hengl2017"/>
-      <w:bookmarkEnd w:id="1052"/>
-      <w:del w:id="1062" w:author="Ruan Van Mazijk" w:date="2019-10-08T15:38:00Z">
+      <w:bookmarkStart w:id="1125" w:name="ref-Hengl2017"/>
+      <w:bookmarkEnd w:id="1116"/>
+      <w:del w:id="1126" w:author="Ruan Van Mazijk" w:date="2019-10-08T15:38:00Z">
         <w:r>
           <w:rPr>
             <w:highlight w:val="yellow"/>
-            <w:rPrChange w:id="1063" w:author="Ruan Van Mazijk" w:date="2019-10-08T15:40:00Z">
+            <w:rPrChange w:id="1127" w:author="Ruan Van Mazijk" w:date="2019-10-08T15:40:00Z">
               <w:rPr/>
             </w:rPrChange>
           </w:rPr>
@@ -21985,7 +22413,7 @@
           <w:rPr>
             <w:i/>
             <w:highlight w:val="yellow"/>
-            <w:rPrChange w:id="1064" w:author="Ruan Van Mazijk" w:date="2019-10-08T15:40:00Z">
+            <w:rPrChange w:id="1128" w:author="Ruan Van Mazijk" w:date="2019-10-08T15:40:00Z">
               <w:rPr>
                 <w:i/>
               </w:rPr>
@@ -21996,7 +22424,7 @@
         <w:r>
           <w:rPr>
             <w:highlight w:val="yellow"/>
-            <w:rPrChange w:id="1065" w:author="Ruan Van Mazijk" w:date="2019-10-08T15:40:00Z">
+            <w:rPrChange w:id="1129" w:author="Ruan Van Mazijk" w:date="2019-10-08T15:40:00Z">
               <w:rPr/>
             </w:rPrChange>
           </w:rPr>
@@ -22008,28 +22436,28 @@
       <w:pPr>
         <w:pStyle w:val="Heading1"/>
         <w:rPr>
-          <w:del w:id="1066" w:author="Ruan Van Mazijk" w:date="2019-10-08T15:38:00Z"/>
+          <w:del w:id="1130" w:author="Ruan Van Mazijk" w:date="2019-10-08T15:38:00Z"/>
           <w:highlight w:val="yellow"/>
-          <w:rPrChange w:id="1067" w:author="Ruan Van Mazijk" w:date="2019-10-08T15:40:00Z">
+          <w:rPrChange w:id="1131" w:author="Ruan Van Mazijk" w:date="2019-10-08T15:40:00Z">
             <w:rPr>
-              <w:del w:id="1068" w:author="Ruan Van Mazijk" w:date="2019-10-08T15:38:00Z"/>
+              <w:del w:id="1132" w:author="Ruan Van Mazijk" w:date="2019-10-08T15:38:00Z"/>
             </w:rPr>
           </w:rPrChange>
         </w:rPr>
-        <w:pPrChange w:id="1069" w:author="Ruan Van Mazijk" w:date="2019-10-08T16:06:00Z">
+        <w:pPrChange w:id="1133" w:author="Ruan Van Mazijk" w:date="2019-10-08T16:06:00Z">
           <w:pPr>
             <w:pStyle w:val="Bibliography"/>
             <w:spacing w:line="240" w:lineRule="auto"/>
           </w:pPr>
         </w:pPrChange>
       </w:pPr>
-      <w:bookmarkStart w:id="1070" w:name="ref-Hijmans2016"/>
-      <w:bookmarkEnd w:id="1061"/>
-      <w:del w:id="1071" w:author="Ruan Van Mazijk" w:date="2019-10-08T15:38:00Z">
+      <w:bookmarkStart w:id="1134" w:name="ref-Hijmans2016"/>
+      <w:bookmarkEnd w:id="1125"/>
+      <w:del w:id="1135" w:author="Ruan Van Mazijk" w:date="2019-10-08T15:38:00Z">
         <w:r>
           <w:rPr>
             <w:highlight w:val="yellow"/>
-            <w:rPrChange w:id="1072" w:author="Ruan Van Mazijk" w:date="2019-10-08T15:40:00Z">
+            <w:rPrChange w:id="1136" w:author="Ruan Van Mazijk" w:date="2019-10-08T15:40:00Z">
               <w:rPr/>
             </w:rPrChange>
           </w:rPr>
@@ -22038,7 +22466,7 @@
         <w:r>
           <w:rPr>
             <w:highlight w:val="yellow"/>
-            <w:rPrChange w:id="1073" w:author="Ruan Van Mazijk" w:date="2019-10-08T15:40:00Z">
+            <w:rPrChange w:id="1137" w:author="Ruan Van Mazijk" w:date="2019-10-08T15:40:00Z">
               <w:rPr/>
             </w:rPrChange>
           </w:rPr>
@@ -22047,7 +22475,7 @@
         <w:r>
           <w:rPr>
             <w:highlight w:val="yellow"/>
-            <w:rPrChange w:id="1074" w:author="Ruan Van Mazijk" w:date="2019-10-08T15:40:00Z">
+            <w:rPrChange w:id="1138" w:author="Ruan Van Mazijk" w:date="2019-10-08T15:40:00Z">
               <w:rPr/>
             </w:rPrChange>
           </w:rPr>
@@ -22059,28 +22487,28 @@
       <w:pPr>
         <w:pStyle w:val="Heading1"/>
         <w:rPr>
-          <w:del w:id="1075" w:author="Ruan Van Mazijk" w:date="2019-10-08T15:38:00Z"/>
+          <w:del w:id="1139" w:author="Ruan Van Mazijk" w:date="2019-10-08T15:38:00Z"/>
           <w:highlight w:val="yellow"/>
-          <w:rPrChange w:id="1076" w:author="Ruan Van Mazijk" w:date="2019-10-08T15:40:00Z">
+          <w:rPrChange w:id="1140" w:author="Ruan Van Mazijk" w:date="2019-10-08T15:40:00Z">
             <w:rPr>
-              <w:del w:id="1077" w:author="Ruan Van Mazijk" w:date="2019-10-08T15:38:00Z"/>
+              <w:del w:id="1141" w:author="Ruan Van Mazijk" w:date="2019-10-08T15:38:00Z"/>
             </w:rPr>
           </w:rPrChange>
         </w:rPr>
-        <w:pPrChange w:id="1078" w:author="Ruan Van Mazijk" w:date="2019-10-08T16:06:00Z">
+        <w:pPrChange w:id="1142" w:author="Ruan Van Mazijk" w:date="2019-10-08T16:06:00Z">
           <w:pPr>
             <w:pStyle w:val="Bibliography"/>
             <w:spacing w:line="240" w:lineRule="auto"/>
           </w:pPr>
         </w:pPrChange>
       </w:pPr>
-      <w:bookmarkStart w:id="1079" w:name="ref-Hopper2004"/>
-      <w:bookmarkEnd w:id="1070"/>
-      <w:del w:id="1080" w:author="Ruan Van Mazijk" w:date="2019-10-08T15:38:00Z">
+      <w:bookmarkStart w:id="1143" w:name="ref-Hopper2004"/>
+      <w:bookmarkEnd w:id="1134"/>
+      <w:del w:id="1144" w:author="Ruan Van Mazijk" w:date="2019-10-08T15:38:00Z">
         <w:r>
           <w:rPr>
             <w:highlight w:val="yellow"/>
-            <w:rPrChange w:id="1081" w:author="Ruan Van Mazijk" w:date="2019-10-08T15:40:00Z">
+            <w:rPrChange w:id="1145" w:author="Ruan Van Mazijk" w:date="2019-10-08T15:40:00Z">
               <w:rPr/>
             </w:rPrChange>
           </w:rPr>
@@ -22090,7 +22518,7 @@
           <w:rPr>
             <w:i/>
             <w:highlight w:val="yellow"/>
-            <w:rPrChange w:id="1082" w:author="Ruan Van Mazijk" w:date="2019-10-08T15:40:00Z">
+            <w:rPrChange w:id="1146" w:author="Ruan Van Mazijk" w:date="2019-10-08T15:40:00Z">
               <w:rPr>
                 <w:i/>
               </w:rPr>
@@ -22101,7 +22529,7 @@
         <w:r>
           <w:rPr>
             <w:highlight w:val="yellow"/>
-            <w:rPrChange w:id="1083" w:author="Ruan Van Mazijk" w:date="2019-10-08T15:40:00Z">
+            <w:rPrChange w:id="1147" w:author="Ruan Van Mazijk" w:date="2019-10-08T15:40:00Z">
               <w:rPr/>
             </w:rPrChange>
           </w:rPr>
@@ -22113,28 +22541,28 @@
       <w:pPr>
         <w:pStyle w:val="Heading1"/>
         <w:rPr>
-          <w:del w:id="1084" w:author="Ruan Van Mazijk" w:date="2019-10-08T15:38:00Z"/>
+          <w:del w:id="1148" w:author="Ruan Van Mazijk" w:date="2019-10-08T15:38:00Z"/>
           <w:highlight w:val="yellow"/>
-          <w:rPrChange w:id="1085" w:author="Ruan Van Mazijk" w:date="2019-10-08T15:40:00Z">
+          <w:rPrChange w:id="1149" w:author="Ruan Van Mazijk" w:date="2019-10-08T15:40:00Z">
             <w:rPr>
-              <w:del w:id="1086" w:author="Ruan Van Mazijk" w:date="2019-10-08T15:38:00Z"/>
+              <w:del w:id="1150" w:author="Ruan Van Mazijk" w:date="2019-10-08T15:38:00Z"/>
             </w:rPr>
           </w:rPrChange>
         </w:rPr>
-        <w:pPrChange w:id="1087" w:author="Ruan Van Mazijk" w:date="2019-10-08T16:06:00Z">
+        <w:pPrChange w:id="1151" w:author="Ruan Van Mazijk" w:date="2019-10-08T16:06:00Z">
           <w:pPr>
             <w:pStyle w:val="Bibliography"/>
             <w:spacing w:line="240" w:lineRule="auto"/>
           </w:pPr>
         </w:pPrChange>
       </w:pPr>
-      <w:bookmarkStart w:id="1088" w:name="ref-Larsen2009"/>
-      <w:bookmarkEnd w:id="1079"/>
-      <w:del w:id="1089" w:author="Ruan Van Mazijk" w:date="2019-10-08T15:38:00Z">
+      <w:bookmarkStart w:id="1152" w:name="ref-Larsen2009"/>
+      <w:bookmarkEnd w:id="1143"/>
+      <w:del w:id="1153" w:author="Ruan Van Mazijk" w:date="2019-10-08T15:38:00Z">
         <w:r>
           <w:rPr>
             <w:highlight w:val="yellow"/>
-            <w:rPrChange w:id="1090" w:author="Ruan Van Mazijk" w:date="2019-10-08T15:40:00Z">
+            <w:rPrChange w:id="1154" w:author="Ruan Van Mazijk" w:date="2019-10-08T15:40:00Z">
               <w:rPr/>
             </w:rPrChange>
           </w:rPr>
@@ -22144,7 +22572,7 @@
           <w:rPr>
             <w:i/>
             <w:highlight w:val="yellow"/>
-            <w:rPrChange w:id="1091" w:author="Ruan Van Mazijk" w:date="2019-10-08T15:40:00Z">
+            <w:rPrChange w:id="1155" w:author="Ruan Van Mazijk" w:date="2019-10-08T15:40:00Z">
               <w:rPr>
                 <w:i/>
               </w:rPr>
@@ -22155,7 +22583,7 @@
         <w:r>
           <w:rPr>
             <w:highlight w:val="yellow"/>
-            <w:rPrChange w:id="1092" w:author="Ruan Van Mazijk" w:date="2019-10-08T15:40:00Z">
+            <w:rPrChange w:id="1156" w:author="Ruan Van Mazijk" w:date="2019-10-08T15:40:00Z">
               <w:rPr/>
             </w:rPrChange>
           </w:rPr>
@@ -22167,28 +22595,28 @@
       <w:pPr>
         <w:pStyle w:val="Heading1"/>
         <w:rPr>
-          <w:del w:id="1093" w:author="Ruan Van Mazijk" w:date="2019-10-08T15:38:00Z"/>
+          <w:del w:id="1157" w:author="Ruan Van Mazijk" w:date="2019-10-08T15:38:00Z"/>
           <w:highlight w:val="yellow"/>
-          <w:rPrChange w:id="1094" w:author="Ruan Van Mazijk" w:date="2019-10-08T15:40:00Z">
+          <w:rPrChange w:id="1158" w:author="Ruan Van Mazijk" w:date="2019-10-08T15:40:00Z">
             <w:rPr>
-              <w:del w:id="1095" w:author="Ruan Van Mazijk" w:date="2019-10-08T15:38:00Z"/>
+              <w:del w:id="1159" w:author="Ruan Van Mazijk" w:date="2019-10-08T15:38:00Z"/>
             </w:rPr>
           </w:rPrChange>
         </w:rPr>
-        <w:pPrChange w:id="1096" w:author="Ruan Van Mazijk" w:date="2019-10-08T16:06:00Z">
+        <w:pPrChange w:id="1160" w:author="Ruan Van Mazijk" w:date="2019-10-08T16:06:00Z">
           <w:pPr>
             <w:pStyle w:val="Bibliography"/>
             <w:spacing w:line="240" w:lineRule="auto"/>
           </w:pPr>
         </w:pPrChange>
       </w:pPr>
-      <w:bookmarkStart w:id="1097" w:name="ref-Mucina2006"/>
-      <w:bookmarkEnd w:id="1088"/>
-      <w:del w:id="1098" w:author="Ruan Van Mazijk" w:date="2019-10-08T15:38:00Z">
+      <w:bookmarkStart w:id="1161" w:name="ref-Mucina2006"/>
+      <w:bookmarkEnd w:id="1152"/>
+      <w:del w:id="1162" w:author="Ruan Van Mazijk" w:date="2019-10-08T15:38:00Z">
         <w:r>
           <w:rPr>
             <w:highlight w:val="yellow"/>
-            <w:rPrChange w:id="1099" w:author="Ruan Van Mazijk" w:date="2019-10-08T15:40:00Z">
+            <w:rPrChange w:id="1163" w:author="Ruan Van Mazijk" w:date="2019-10-08T15:40:00Z">
               <w:rPr/>
             </w:rPrChange>
           </w:rPr>
@@ -22198,7 +22626,7 @@
           <w:rPr>
             <w:i/>
             <w:highlight w:val="yellow"/>
-            <w:rPrChange w:id="1100" w:author="Ruan Van Mazijk" w:date="2019-10-08T15:40:00Z">
+            <w:rPrChange w:id="1164" w:author="Ruan Van Mazijk" w:date="2019-10-08T15:40:00Z">
               <w:rPr>
                 <w:i/>
               </w:rPr>
@@ -22209,7 +22637,7 @@
         <w:r>
           <w:rPr>
             <w:highlight w:val="yellow"/>
-            <w:rPrChange w:id="1101" w:author="Ruan Van Mazijk" w:date="2019-10-08T15:40:00Z">
+            <w:rPrChange w:id="1165" w:author="Ruan Van Mazijk" w:date="2019-10-08T15:40:00Z">
               <w:rPr/>
             </w:rPrChange>
           </w:rPr>
@@ -22221,25 +22649,25 @@
       <w:pPr>
         <w:pStyle w:val="Heading1"/>
         <w:rPr>
-          <w:del w:id="1102" w:author="Ruan Van Mazijk" w:date="2019-10-08T16:04:00Z"/>
+          <w:del w:id="1166" w:author="Ruan Van Mazijk" w:date="2019-10-08T16:04:00Z"/>
           <w:highlight w:val="yellow"/>
-          <w:rPrChange w:id="1103" w:author="Ruan Van Mazijk" w:date="2019-10-08T15:40:00Z">
+          <w:rPrChange w:id="1167" w:author="Ruan Van Mazijk" w:date="2019-10-08T15:40:00Z">
             <w:rPr>
-              <w:del w:id="1104" w:author="Ruan Van Mazijk" w:date="2019-10-08T16:04:00Z"/>
+              <w:del w:id="1168" w:author="Ruan Van Mazijk" w:date="2019-10-08T16:04:00Z"/>
               <w:highlight w:val="yellow"/>
             </w:rPr>
           </w:rPrChange>
         </w:rPr>
-        <w:pPrChange w:id="1105" w:author="Ruan Van Mazijk" w:date="2019-10-08T16:06:00Z">
+        <w:pPrChange w:id="1169" w:author="Ruan Van Mazijk" w:date="2019-10-08T16:06:00Z">
           <w:pPr>
             <w:pStyle w:val="Bibliography"/>
             <w:spacing w:line="240" w:lineRule="auto"/>
           </w:pPr>
         </w:pPrChange>
       </w:pPr>
-      <w:bookmarkStart w:id="1106" w:name="ref-MOD13C2"/>
-      <w:bookmarkEnd w:id="1097"/>
-      <w:del w:id="1107" w:author="Ruan Van Mazijk" w:date="2019-10-08T16:04:00Z">
+      <w:bookmarkStart w:id="1170" w:name="ref-MOD13C2"/>
+      <w:bookmarkEnd w:id="1161"/>
+      <w:del w:id="1171" w:author="Ruan Van Mazijk" w:date="2019-10-08T16:04:00Z">
         <w:r>
           <w:rPr>
             <w:highlight w:val="yellow"/>
@@ -22270,7 +22698,7 @@
           <w:rPr>
             <w:i/>
             <w:highlight w:val="yellow"/>
-            <w:rPrChange w:id="1108" w:author="Ruan Van Mazijk" w:date="2019-10-08T15:40:00Z">
+            <w:rPrChange w:id="1172" w:author="Ruan Van Mazijk" w:date="2019-10-08T15:40:00Z">
               <w:rPr>
                 <w:i/>
                 <w:highlight w:val="yellow"/>
@@ -22282,7 +22710,7 @@
         <w:r>
           <w:rPr>
             <w:highlight w:val="yellow"/>
-            <w:rPrChange w:id="1109" w:author="Ruan Van Mazijk" w:date="2019-10-08T15:40:00Z">
+            <w:rPrChange w:id="1173" w:author="Ruan Van Mazijk" w:date="2019-10-08T15:40:00Z">
               <w:rPr>
                 <w:highlight w:val="yellow"/>
               </w:rPr>
@@ -22293,7 +22721,7 @@
         <w:r>
           <w:rPr>
             <w:highlight w:val="yellow"/>
-            <w:rPrChange w:id="1110" w:author="Ruan Van Mazijk" w:date="2019-10-08T15:40:00Z">
+            <w:rPrChange w:id="1174" w:author="Ruan Van Mazijk" w:date="2019-10-08T15:40:00Z">
               <w:rPr>
                 <w:highlight w:val="yellow"/>
               </w:rPr>
@@ -22307,28 +22735,28 @@
       <w:pPr>
         <w:pStyle w:val="Heading1"/>
         <w:rPr>
-          <w:del w:id="1111" w:author="Ruan Van Mazijk" w:date="2019-10-08T16:04:00Z"/>
+          <w:del w:id="1175" w:author="Ruan Van Mazijk" w:date="2019-10-08T16:04:00Z"/>
           <w:highlight w:val="yellow"/>
-          <w:rPrChange w:id="1112" w:author="Ruan Van Mazijk" w:date="2019-10-08T16:04:00Z">
+          <w:rPrChange w:id="1176" w:author="Ruan Van Mazijk" w:date="2019-10-08T16:04:00Z">
             <w:rPr>
-              <w:del w:id="1113" w:author="Ruan Van Mazijk" w:date="2019-10-08T16:04:00Z"/>
+              <w:del w:id="1177" w:author="Ruan Van Mazijk" w:date="2019-10-08T16:04:00Z"/>
             </w:rPr>
           </w:rPrChange>
         </w:rPr>
-        <w:pPrChange w:id="1114" w:author="Ruan Van Mazijk" w:date="2019-10-08T16:06:00Z">
+        <w:pPrChange w:id="1178" w:author="Ruan Van Mazijk" w:date="2019-10-08T16:06:00Z">
           <w:pPr>
             <w:pStyle w:val="Bibliography"/>
             <w:spacing w:line="240" w:lineRule="auto"/>
           </w:pPr>
         </w:pPrChange>
       </w:pPr>
-      <w:bookmarkStart w:id="1115" w:name="ref-MOD11C3"/>
-      <w:bookmarkEnd w:id="1106"/>
-      <w:del w:id="1116" w:author="Ruan Van Mazijk" w:date="2019-10-08T16:04:00Z">
+      <w:bookmarkStart w:id="1179" w:name="ref-MOD11C3"/>
+      <w:bookmarkEnd w:id="1170"/>
+      <w:del w:id="1180" w:author="Ruan Van Mazijk" w:date="2019-10-08T16:04:00Z">
         <w:r>
           <w:rPr>
             <w:highlight w:val="yellow"/>
-            <w:rPrChange w:id="1117" w:author="Ruan Van Mazijk" w:date="2019-10-08T15:40:00Z">
+            <w:rPrChange w:id="1181" w:author="Ruan Van Mazijk" w:date="2019-10-08T15:40:00Z">
               <w:rPr>
                 <w:highlight w:val="yellow"/>
               </w:rPr>
@@ -22340,7 +22768,7 @@
           <w:rPr>
             <w:i/>
             <w:highlight w:val="yellow"/>
-            <w:rPrChange w:id="1118" w:author="Ruan Van Mazijk" w:date="2019-10-08T15:40:00Z">
+            <w:rPrChange w:id="1182" w:author="Ruan Van Mazijk" w:date="2019-10-08T15:40:00Z">
               <w:rPr>
                 <w:i/>
                 <w:highlight w:val="yellow"/>
@@ -22353,7 +22781,7 @@
           <w:rPr>
             <w:i/>
             <w:highlight w:val="yellow"/>
-            <w:rPrChange w:id="1119" w:author="Ruan Van Mazijk" w:date="2019-10-08T15:40:00Z">
+            <w:rPrChange w:id="1183" w:author="Ruan Van Mazijk" w:date="2019-10-08T15:40:00Z">
               <w:rPr>
                 <w:i/>
                 <w:highlight w:val="yellow"/>
@@ -22365,7 +22793,7 @@
         <w:r>
           <w:rPr>
             <w:highlight w:val="yellow"/>
-            <w:rPrChange w:id="1120" w:author="Ruan Van Mazijk" w:date="2019-10-08T15:40:00Z">
+            <w:rPrChange w:id="1184" w:author="Ruan Van Mazijk" w:date="2019-10-08T15:40:00Z">
               <w:rPr>
                 <w:highlight w:val="yellow"/>
               </w:rPr>
@@ -22376,7 +22804,7 @@
         <w:r>
           <w:rPr>
             <w:highlight w:val="yellow"/>
-            <w:rPrChange w:id="1121" w:author="Ruan Van Mazijk" w:date="2019-10-08T15:40:00Z">
+            <w:rPrChange w:id="1185" w:author="Ruan Van Mazijk" w:date="2019-10-08T15:40:00Z">
               <w:rPr/>
             </w:rPrChange>
           </w:rPr>
@@ -22388,28 +22816,28 @@
       <w:pPr>
         <w:pStyle w:val="Heading1"/>
         <w:rPr>
-          <w:del w:id="1122" w:author="Ruan Van Mazijk" w:date="2019-10-08T15:38:00Z"/>
+          <w:del w:id="1186" w:author="Ruan Van Mazijk" w:date="2019-10-08T15:38:00Z"/>
           <w:highlight w:val="yellow"/>
-          <w:rPrChange w:id="1123" w:author="Ruan Van Mazijk" w:date="2019-10-08T15:40:00Z">
+          <w:rPrChange w:id="1187" w:author="Ruan Van Mazijk" w:date="2019-10-08T15:40:00Z">
             <w:rPr>
-              <w:del w:id="1124" w:author="Ruan Van Mazijk" w:date="2019-10-08T15:38:00Z"/>
+              <w:del w:id="1188" w:author="Ruan Van Mazijk" w:date="2019-10-08T15:38:00Z"/>
             </w:rPr>
           </w:rPrChange>
         </w:rPr>
-        <w:pPrChange w:id="1125" w:author="Ruan Van Mazijk" w:date="2019-10-08T16:06:00Z">
+        <w:pPrChange w:id="1189" w:author="Ruan Van Mazijk" w:date="2019-10-08T16:06:00Z">
           <w:pPr>
             <w:pStyle w:val="Bibliography"/>
             <w:spacing w:line="240" w:lineRule="auto"/>
           </w:pPr>
         </w:pPrChange>
       </w:pPr>
-      <w:bookmarkStart w:id="1126" w:name="ref-Olson2001"/>
-      <w:bookmarkEnd w:id="1115"/>
-      <w:del w:id="1127" w:author="Ruan Van Mazijk" w:date="2019-10-08T15:38:00Z">
+      <w:bookmarkStart w:id="1190" w:name="ref-Olson2001"/>
+      <w:bookmarkEnd w:id="1179"/>
+      <w:del w:id="1191" w:author="Ruan Van Mazijk" w:date="2019-10-08T15:38:00Z">
         <w:r>
           <w:rPr>
             <w:highlight w:val="yellow"/>
-            <w:rPrChange w:id="1128" w:author="Ruan Van Mazijk" w:date="2019-10-08T15:40:00Z">
+            <w:rPrChange w:id="1192" w:author="Ruan Van Mazijk" w:date="2019-10-08T15:40:00Z">
               <w:rPr/>
             </w:rPrChange>
           </w:rPr>
@@ -22419,7 +22847,7 @@
           <w:rPr>
             <w:i/>
             <w:highlight w:val="yellow"/>
-            <w:rPrChange w:id="1129" w:author="Ruan Van Mazijk" w:date="2019-10-08T15:40:00Z">
+            <w:rPrChange w:id="1193" w:author="Ruan Van Mazijk" w:date="2019-10-08T15:40:00Z">
               <w:rPr>
                 <w:i/>
               </w:rPr>
@@ -22430,7 +22858,7 @@
         <w:r>
           <w:rPr>
             <w:highlight w:val="yellow"/>
-            <w:rPrChange w:id="1130" w:author="Ruan Van Mazijk" w:date="2019-10-08T15:40:00Z">
+            <w:rPrChange w:id="1194" w:author="Ruan Van Mazijk" w:date="2019-10-08T15:40:00Z">
               <w:rPr/>
             </w:rPrChange>
           </w:rPr>
@@ -22442,28 +22870,28 @@
       <w:pPr>
         <w:pStyle w:val="Heading1"/>
         <w:rPr>
-          <w:del w:id="1131" w:author="Ruan Van Mazijk" w:date="2019-10-08T16:00:00Z"/>
+          <w:del w:id="1195" w:author="Ruan Van Mazijk" w:date="2019-10-08T16:00:00Z"/>
           <w:highlight w:val="yellow"/>
-          <w:rPrChange w:id="1132" w:author="Ruan Van Mazijk" w:date="2019-10-08T15:40:00Z">
+          <w:rPrChange w:id="1196" w:author="Ruan Van Mazijk" w:date="2019-10-08T15:40:00Z">
             <w:rPr>
-              <w:del w:id="1133" w:author="Ruan Van Mazijk" w:date="2019-10-08T16:00:00Z"/>
+              <w:del w:id="1197" w:author="Ruan Van Mazijk" w:date="2019-10-08T16:00:00Z"/>
             </w:rPr>
           </w:rPrChange>
         </w:rPr>
-        <w:pPrChange w:id="1134" w:author="Ruan Van Mazijk" w:date="2019-10-08T16:06:00Z">
+        <w:pPrChange w:id="1198" w:author="Ruan Van Mazijk" w:date="2019-10-08T16:06:00Z">
           <w:pPr>
             <w:pStyle w:val="Bibliography"/>
             <w:spacing w:line="240" w:lineRule="auto"/>
           </w:pPr>
         </w:pPrChange>
       </w:pPr>
-      <w:bookmarkStart w:id="1135" w:name="ref-RCoreTeam2018"/>
-      <w:bookmarkEnd w:id="1126"/>
-      <w:del w:id="1136" w:author="Ruan Van Mazijk" w:date="2019-10-08T16:00:00Z">
+      <w:bookmarkStart w:id="1199" w:name="ref-RCoreTeam2018"/>
+      <w:bookmarkEnd w:id="1190"/>
+      <w:del w:id="1200" w:author="Ruan Van Mazijk" w:date="2019-10-08T16:00:00Z">
         <w:r>
           <w:rPr>
             <w:highlight w:val="yellow"/>
-            <w:rPrChange w:id="1137" w:author="Ruan Van Mazijk" w:date="2019-10-08T15:40:00Z">
+            <w:rPrChange w:id="1201" w:author="Ruan Van Mazijk" w:date="2019-10-08T15:40:00Z">
               <w:rPr/>
             </w:rPrChange>
           </w:rPr>
@@ -22473,7 +22901,7 @@
           <w:rPr>
             <w:i/>
             <w:highlight w:val="yellow"/>
-            <w:rPrChange w:id="1138" w:author="Ruan Van Mazijk" w:date="2019-10-08T15:40:00Z">
+            <w:rPrChange w:id="1202" w:author="Ruan Van Mazijk" w:date="2019-10-08T15:40:00Z">
               <w:rPr>
                 <w:i/>
               </w:rPr>
@@ -22484,7 +22912,7 @@
         <w:r>
           <w:rPr>
             <w:highlight w:val="yellow"/>
-            <w:rPrChange w:id="1139" w:author="Ruan Van Mazijk" w:date="2019-10-08T15:40:00Z">
+            <w:rPrChange w:id="1203" w:author="Ruan Van Mazijk" w:date="2019-10-08T15:40:00Z">
               <w:rPr/>
             </w:rPrChange>
           </w:rPr>
@@ -22496,55 +22924,55 @@
       <w:pPr>
         <w:pStyle w:val="Heading1"/>
         <w:rPr>
-          <w:del w:id="1140" w:author="Ruan Van Mazijk" w:date="2019-10-08T16:00:00Z"/>
-        </w:rPr>
-        <w:pPrChange w:id="1141" w:author="Ruan Van Mazijk" w:date="2019-10-08T16:06:00Z">
+          <w:del w:id="1204" w:author="Ruan Van Mazijk" w:date="2019-10-08T16:00:00Z"/>
+        </w:rPr>
+        <w:pPrChange w:id="1205" w:author="Ruan Van Mazijk" w:date="2019-10-08T16:06:00Z">
           <w:pPr>
             <w:pStyle w:val="Bibliography"/>
             <w:spacing w:line="240" w:lineRule="auto"/>
           </w:pPr>
         </w:pPrChange>
       </w:pPr>
-      <w:bookmarkStart w:id="1142" w:name="ref-R-taxize"/>
-      <w:bookmarkEnd w:id="1135"/>
-      <w:del w:id="1143" w:author="Ruan Van Mazijk" w:date="2019-10-08T15:39:00Z">
+      <w:bookmarkStart w:id="1206" w:name="ref-R-taxize"/>
+      <w:bookmarkEnd w:id="1199"/>
+      <w:del w:id="1207" w:author="Ruan Van Mazijk" w:date="2019-10-08T15:39:00Z">
         <w:r>
           <w:rPr>
             <w:highlight w:val="yellow"/>
-            <w:rPrChange w:id="1144" w:author="Ruan Van Mazijk" w:date="2019-10-08T15:40:00Z">
+            <w:rPrChange w:id="1208" w:author="Ruan Van Mazijk" w:date="2019-10-08T15:40:00Z">
               <w:rPr/>
             </w:rPrChange>
           </w:rPr>
           <w:delText xml:space="preserve">Scott </w:delText>
         </w:r>
       </w:del>
-      <w:del w:id="1145" w:author="Ruan Van Mazijk" w:date="2019-10-08T16:00:00Z">
+      <w:del w:id="1209" w:author="Ruan Van Mazijk" w:date="2019-10-08T16:00:00Z">
         <w:r>
           <w:rPr>
             <w:highlight w:val="yellow"/>
-            <w:rPrChange w:id="1146" w:author="Ruan Van Mazijk" w:date="2019-10-08T15:40:00Z">
+            <w:rPrChange w:id="1210" w:author="Ruan Van Mazijk" w:date="2019-10-08T15:40:00Z">
               <w:rPr/>
             </w:rPrChange>
           </w:rPr>
           <w:delText xml:space="preserve">Chamberlain &amp; </w:delText>
         </w:r>
       </w:del>
-      <w:del w:id="1147" w:author="Ruan Van Mazijk" w:date="2019-10-08T15:39:00Z">
+      <w:del w:id="1211" w:author="Ruan Van Mazijk" w:date="2019-10-08T15:39:00Z">
         <w:r>
           <w:rPr>
             <w:highlight w:val="yellow"/>
-            <w:rPrChange w:id="1148" w:author="Ruan Van Mazijk" w:date="2019-10-08T15:40:00Z">
+            <w:rPrChange w:id="1212" w:author="Ruan Van Mazijk" w:date="2019-10-08T15:40:00Z">
               <w:rPr/>
             </w:rPrChange>
           </w:rPr>
           <w:delText xml:space="preserve">Eduard </w:delText>
         </w:r>
       </w:del>
-      <w:del w:id="1149" w:author="Ruan Van Mazijk" w:date="2019-10-08T16:00:00Z">
+      <w:del w:id="1213" w:author="Ruan Van Mazijk" w:date="2019-10-08T16:00:00Z">
         <w:r>
           <w:rPr>
             <w:highlight w:val="yellow"/>
-            <w:rPrChange w:id="1150" w:author="Ruan Van Mazijk" w:date="2019-10-08T15:40:00Z">
+            <w:rPrChange w:id="1214" w:author="Ruan Van Mazijk" w:date="2019-10-08T15:40:00Z">
               <w:rPr/>
             </w:rPrChange>
           </w:rPr>
@@ -22554,7 +22982,7 @@
           <w:rPr>
             <w:i/>
             <w:highlight w:val="yellow"/>
-            <w:rPrChange w:id="1151" w:author="Ruan Van Mazijk" w:date="2019-10-08T15:40:00Z">
+            <w:rPrChange w:id="1215" w:author="Ruan Van Mazijk" w:date="2019-10-08T15:40:00Z">
               <w:rPr>
                 <w:i/>
               </w:rPr>
@@ -22566,7 +22994,7 @@
           <w:rPr>
             <w:i/>
             <w:highlight w:val="yellow"/>
-            <w:rPrChange w:id="1152" w:author="Ruan Van Mazijk" w:date="2019-10-08T15:40:00Z">
+            <w:rPrChange w:id="1216" w:author="Ruan Van Mazijk" w:date="2019-10-08T15:40:00Z">
               <w:rPr>
                 <w:i/>
               </w:rPr>
@@ -22577,7 +23005,7 @@
         <w:r>
           <w:rPr>
             <w:highlight w:val="yellow"/>
-            <w:rPrChange w:id="1153" w:author="Ruan Van Mazijk" w:date="2019-10-08T15:40:00Z">
+            <w:rPrChange w:id="1217" w:author="Ruan Van Mazijk" w:date="2019-10-08T15:40:00Z">
               <w:rPr/>
             </w:rPrChange>
           </w:rPr>
@@ -22586,14 +23014,14 @@
         <w:r>
           <w:delText xml:space="preserve"> </w:delText>
         </w:r>
-        <w:bookmarkEnd w:id="1005"/>
-        <w:bookmarkEnd w:id="1142"/>
+        <w:bookmarkEnd w:id="1069"/>
+        <w:bookmarkEnd w:id="1206"/>
       </w:del>
     </w:p>
     <w:p>
       <w:pPr>
         <w:pStyle w:val="Heading1"/>
-        <w:pPrChange w:id="1154" w:author="Ruan Van Mazijk" w:date="2019-10-08T16:06:00Z">
+        <w:pPrChange w:id="1218" w:author="Ruan Van Mazijk" w:date="2019-10-08T16:06:00Z">
           <w:pPr>
             <w:pStyle w:val="Heading1"/>
             <w:spacing w:line="240" w:lineRule="auto"/>
@@ -22613,7 +23041,7 @@
       <w:pPr>
         <w:pStyle w:val="BodyText"/>
         <w:spacing w:before="0"/>
-        <w:pPrChange w:id="1155" w:author="Ruan Van Mazijk" w:date="2019-10-09T13:22:00Z">
+        <w:pPrChange w:id="1219" w:author="Ruan Van Mazijk" w:date="2019-10-09T13:22:00Z">
           <w:pPr>
             <w:pStyle w:val="BodyText"/>
           </w:pPr>
@@ -22718,10 +23146,10 @@
       <w:pPr>
         <w:pStyle w:val="BodyText"/>
         <w:rPr>
-          <w:ins w:id="1156" w:author="Ruan Van Mazijk" w:date="2019-10-08T12:41:00Z"/>
+          <w:ins w:id="1220" w:author="Ruan Van Mazijk" w:date="2019-10-08T12:41:00Z"/>
           <w:highlight w:val="yellow"/>
         </w:rPr>
-        <w:pPrChange w:id="1157" w:author="Ruan Van Mazijk" w:date="2019-10-08T12:42:00Z">
+        <w:pPrChange w:id="1221" w:author="Ruan Van Mazijk" w:date="2019-10-08T12:42:00Z">
           <w:pPr/>
         </w:pPrChange>
       </w:pPr>
@@ -22811,7 +23239,7 @@
         </w:rPr>
         <w:t>.</w:t>
       </w:r>
-      <w:ins w:id="1158" w:author="Ruan Van Mazijk" w:date="2019-10-08T12:41:00Z">
+      <w:ins w:id="1222" w:author="Ruan Van Mazijk" w:date="2019-10-08T12:41:00Z">
         <w:r>
           <w:rPr>
             <w:highlight w:val="yellow"/>
@@ -22824,21 +23252,21 @@
       <w:pPr>
         <w:pStyle w:val="Heading1"/>
         <w:rPr>
-          <w:ins w:id="1159" w:author="Ruan Van Mazijk" w:date="2019-10-08T12:43:00Z"/>
-        </w:rPr>
-      </w:pPr>
-      <w:ins w:id="1160" w:author="Ruan Van Mazijk" w:date="2019-10-08T12:42:00Z">
+          <w:ins w:id="1223" w:author="Ruan Van Mazijk" w:date="2019-10-08T12:43:00Z"/>
+        </w:rPr>
+      </w:pPr>
+      <w:ins w:id="1224" w:author="Ruan Van Mazijk" w:date="2019-10-08T12:42:00Z">
         <w:r>
           <w:lastRenderedPageBreak/>
           <w:t xml:space="preserve">Supplementary </w:t>
         </w:r>
       </w:ins>
-      <w:ins w:id="1161" w:author="Ruan Van Mazijk" w:date="2019-10-08T12:43:00Z">
+      <w:ins w:id="1225" w:author="Ruan Van Mazijk" w:date="2019-10-08T12:43:00Z">
         <w:r>
           <w:t>I</w:t>
         </w:r>
       </w:ins>
-      <w:ins w:id="1162" w:author="Ruan Van Mazijk" w:date="2019-10-08T12:42:00Z">
+      <w:ins w:id="1226" w:author="Ruan Van Mazijk" w:date="2019-10-08T12:42:00Z">
         <w:r>
           <w:t>nformation</w:t>
         </w:r>
@@ -22849,15 +23277,15 @@
         <w:pStyle w:val="Heading2"/>
         <w:spacing w:before="0"/>
         <w:rPr>
-          <w:ins w:id="1163" w:author="Ruan Van Mazijk" w:date="2019-10-09T13:19:00Z"/>
-        </w:rPr>
-        <w:pPrChange w:id="1164" w:author="Ruan Van Mazijk" w:date="2019-10-09T13:21:00Z">
+          <w:ins w:id="1227" w:author="Ruan Van Mazijk" w:date="2019-10-09T13:19:00Z"/>
+        </w:rPr>
+        <w:pPrChange w:id="1228" w:author="Ruan Van Mazijk" w:date="2019-10-09T13:21:00Z">
           <w:pPr>
             <w:pStyle w:val="BodyText"/>
           </w:pPr>
         </w:pPrChange>
       </w:pPr>
-      <w:ins w:id="1165" w:author="Ruan Van Mazijk" w:date="2019-10-09T13:19:00Z">
+      <w:ins w:id="1229" w:author="Ruan Van Mazijk" w:date="2019-10-09T13:19:00Z">
         <w:r>
           <w:t>Species occurrence data cleaning</w:t>
         </w:r>
@@ -22868,10 +23296,10 @@
         <w:pStyle w:val="BodyText"/>
         <w:spacing w:before="0"/>
         <w:rPr>
-          <w:ins w:id="1166" w:author="Ruan Van Mazijk" w:date="2019-10-09T13:28:00Z"/>
-        </w:rPr>
-      </w:pPr>
-      <w:ins w:id="1167" w:author="Ruan Van Mazijk" w:date="2019-10-09T13:19:00Z">
+          <w:ins w:id="1230" w:author="Ruan Van Mazijk" w:date="2019-10-09T13:28:00Z"/>
+        </w:rPr>
+      </w:pPr>
+      <w:ins w:id="1231" w:author="Ruan Van Mazijk" w:date="2019-10-09T13:19:00Z">
         <w:r>
           <w:t xml:space="preserve">Firstly, we retained only records identified to the species level, and ignored intraspecific taxa. This resulted in the retention of </w:t>
         </w:r>
@@ -22908,7 +23336,7 @@
       <w:r>
         <w:instrText>ADDIN CSL_CITATION {"citationItems":[{"id":"ITEM-1","itemData":{"author":[{"dropping-particle":"","family":"Chamberlain","given":"Scott","non-dropping-particle":"","parse-names":false,"suffix":""},{"dropping-particle":"","family":"Szocs","given":"Eduard","non-dropping-particle":"","parse-names":false,"suffix":""},{"dropping-particle":"","family":"Boettiger","given":"Carl","non-dropping-particle":"","parse-names":false,"suffix":""},{"dropping-particle":"","family":"Ram","given":"Karthik","non-dropping-particle":"","parse-names":false,"suffix":""},{"dropping-particle":"","family":"Bartomeus","given":"Ignasi","non-dropping-particle":"","parse-names":false,"suffix":""},{"dropping-particle":"","family":"Baumgartner","given":"John","non-dropping-particle":"","parse-names":false,"suffix":""},{"dropping-particle":"","family":"Foster","given":"Zachary","non-dropping-particle":"","parse-names":false,"suffix":""},{"dropping-particle":"","family":"O'Donnell","given":"James","non-dropping-particle":"","parse-names":false,"suffix":""}],"id":"ITEM-1","issued":{"date-parts":[["2016"]]},"note":"R package version 0.7.8","title":"taxize: Taxonomic information from around the web. R package version 0.7.8","type":"article"},"uris":["http://www.mendeley.com/documents/?uuid=f606a714-c235-4d62-85c6-b865522a8509"]}],"mendeley":{"formattedCitation":"(Chamberlain et al., 2016)","plainTextFormattedCitation":"(Chamberlain et al., 2016)","previouslyFormattedCitation":"(Chamberlain et al., 2016)"},"properties":{"noteIndex":0},"schema":"https://github.com/citation-style-language/schema/raw/master/csl-citation.json"}</w:instrText>
       </w:r>
-      <w:ins w:id="1168" w:author="Ruan Van Mazijk" w:date="2019-10-09T13:19:00Z">
+      <w:ins w:id="1232" w:author="Ruan Van Mazijk" w:date="2019-10-09T13:19:00Z">
         <w:r>
           <w:fldChar w:fldCharType="separate"/>
         </w:r>
@@ -22967,18 +23395,28 @@
         <w:pStyle w:val="BodyText"/>
         <w:spacing w:before="0"/>
         <w:rPr>
-          <w:ins w:id="1169" w:author="Ruan Van Mazijk" w:date="2019-10-09T13:19:00Z"/>
-        </w:rPr>
-        <w:pPrChange w:id="1170" w:author="Ruan Van Mazijk" w:date="2019-10-09T13:21:00Z">
+          <w:ins w:id="1233" w:author="Ruan Van Mazijk" w:date="2019-10-09T13:19:00Z"/>
+        </w:rPr>
+        <w:pPrChange w:id="1234" w:author="Ruan Van Mazijk" w:date="2019-10-09T13:21:00Z">
           <w:pPr>
             <w:pStyle w:val="TableCaption"/>
             <w:spacing w:line="240" w:lineRule="auto"/>
           </w:pPr>
         </w:pPrChange>
       </w:pPr>
-      <w:ins w:id="1171" w:author="Ruan Van Mazijk" w:date="2019-10-09T13:19:00Z">
-        <w:r>
-          <w:t xml:space="preserve">In order to ensure that no species was listed under multiple synonyms, the retained names were then queried against the </w:t>
+      <w:ins w:id="1235" w:author="Ruan Van Mazijk" w:date="2019-10-09T13:19:00Z">
+        <w:r>
+          <w:t>In order to ensure that no species w</w:t>
+        </w:r>
+      </w:ins>
+      <w:ins w:id="1236" w:author="Ruan Van Mazijk" w:date="2019-10-22T14:45:00Z">
+        <w:r>
+          <w:t>ere</w:t>
+        </w:r>
+      </w:ins>
+      <w:ins w:id="1237" w:author="Ruan Van Mazijk" w:date="2019-10-09T13:19:00Z">
+        <w:r>
+          <w:t xml:space="preserve"> listed under multiple synonyms, the retained names were then queried against the </w:t>
         </w:r>
         <w:proofErr w:type="spellStart"/>
         <w:r>
@@ -23050,21 +23488,21 @@
       <w:pPr>
         <w:pStyle w:val="Heading2"/>
         <w:rPr>
-          <w:ins w:id="1172" w:author="Ruan Van Mazijk" w:date="2019-10-09T13:24:00Z"/>
-        </w:rPr>
-        <w:pPrChange w:id="1173" w:author="Ruan Van Mazijk" w:date="2019-10-09T13:24:00Z">
+          <w:ins w:id="1238" w:author="Ruan Van Mazijk" w:date="2019-10-09T13:24:00Z"/>
+        </w:rPr>
+        <w:pPrChange w:id="1239" w:author="Ruan Van Mazijk" w:date="2019-10-09T13:24:00Z">
           <w:pPr>
             <w:pStyle w:val="TableCaption"/>
             <w:spacing w:before="240" w:after="0" w:line="240" w:lineRule="auto"/>
           </w:pPr>
         </w:pPrChange>
       </w:pPr>
-      <w:ins w:id="1174" w:author="Ruan Van Mazijk" w:date="2019-10-18T14:46:00Z">
+      <w:ins w:id="1240" w:author="Ruan Van Mazijk" w:date="2019-10-18T14:46:00Z">
         <w:r>
           <w:t>Supplementary t</w:t>
         </w:r>
       </w:ins>
-      <w:ins w:id="1175" w:author="Ruan Van Mazijk" w:date="2019-10-09T13:24:00Z">
+      <w:ins w:id="1241" w:author="Ruan Van Mazijk" w:date="2019-10-09T13:24:00Z">
         <w:r>
           <w:t>ables</w:t>
         </w:r>
@@ -23075,18 +23513,18 @@
         <w:pStyle w:val="TableCaption"/>
         <w:spacing w:after="0" w:line="240" w:lineRule="auto"/>
         <w:rPr>
-          <w:moveTo w:id="1176" w:author="Ruan Van Mazijk" w:date="2019-10-08T13:56:00Z"/>
-        </w:rPr>
-        <w:pPrChange w:id="1177" w:author="Ruan Van Mazijk" w:date="2019-10-09T13:24:00Z">
+          <w:moveTo w:id="1242" w:author="Ruan Van Mazijk" w:date="2019-10-08T13:56:00Z"/>
+        </w:rPr>
+        <w:pPrChange w:id="1243" w:author="Ruan Van Mazijk" w:date="2019-10-09T13:24:00Z">
           <w:pPr>
             <w:pStyle w:val="TableCaption"/>
             <w:spacing w:line="240" w:lineRule="auto"/>
           </w:pPr>
         </w:pPrChange>
       </w:pPr>
-      <w:moveToRangeStart w:id="1178" w:author="Ruan Van Mazijk" w:date="2019-10-08T13:56:00Z" w:name="move21435422"/>
-      <w:commentRangeStart w:id="1179"/>
-      <w:moveTo w:id="1180" w:author="Ruan Van Mazijk" w:date="2019-10-08T13:56:00Z">
+      <w:moveToRangeStart w:id="1244" w:author="Ruan Van Mazijk" w:date="2019-10-08T13:56:00Z" w:name="move21435422"/>
+      <w:commentRangeStart w:id="1245"/>
+      <w:moveTo w:id="1246" w:author="Ruan Van Mazijk" w:date="2019-10-08T13:56:00Z">
         <w:r>
           <w:rPr>
             <w:b/>
@@ -23096,13 +23534,13 @@
         <w:r>
           <w:t xml:space="preserve"> </w:t>
         </w:r>
-        <w:commentRangeEnd w:id="1179"/>
+        <w:commentRangeEnd w:id="1245"/>
         <w:r>
           <w:rPr>
             <w:rStyle w:val="CommentReference"/>
             <w:rFonts w:ascii="Times New Roman" w:hAnsiTheme="minorHAnsi"/>
           </w:rPr>
-          <w:commentReference w:id="1179"/>
+          <w:commentReference w:id="1245"/>
         </w:r>
         <w:r>
           <w:t>Georeferenced environmental data</w:t>
@@ -23145,10 +23583,10 @@
             <w:pPr>
               <w:pStyle w:val="Compact"/>
               <w:rPr>
-                <w:moveTo w:id="1181" w:author="Ruan Van Mazijk" w:date="2019-10-08T13:56:00Z"/>
-              </w:rPr>
-            </w:pPr>
-            <w:moveTo w:id="1182" w:author="Ruan Van Mazijk" w:date="2019-10-08T13:56:00Z">
+                <w:moveTo w:id="1247" w:author="Ruan Van Mazijk" w:date="2019-10-08T13:56:00Z"/>
+              </w:rPr>
+            </w:pPr>
+            <w:moveTo w:id="1248" w:author="Ruan Van Mazijk" w:date="2019-10-08T13:56:00Z">
               <w:r>
                 <w:t>Dataset</w:t>
               </w:r>
@@ -23171,10 +23609,10 @@
             <w:pPr>
               <w:pStyle w:val="Compact"/>
               <w:rPr>
-                <w:moveTo w:id="1183" w:author="Ruan Van Mazijk" w:date="2019-10-08T13:56:00Z"/>
-              </w:rPr>
-            </w:pPr>
-            <w:moveTo w:id="1184" w:author="Ruan Van Mazijk" w:date="2019-10-08T13:56:00Z">
+                <w:moveTo w:id="1249" w:author="Ruan Van Mazijk" w:date="2019-10-08T13:56:00Z"/>
+              </w:rPr>
+            </w:pPr>
+            <w:moveTo w:id="1250" w:author="Ruan Van Mazijk" w:date="2019-10-08T13:56:00Z">
               <w:r>
                 <w:t>Source</w:t>
               </w:r>
@@ -23194,10 +23632,10 @@
             <w:pPr>
               <w:pStyle w:val="Compact"/>
               <w:rPr>
-                <w:moveTo w:id="1185" w:author="Ruan Van Mazijk" w:date="2019-10-08T13:56:00Z"/>
-              </w:rPr>
-            </w:pPr>
-            <w:moveTo w:id="1186" w:author="Ruan Van Mazijk" w:date="2019-10-08T13:56:00Z">
+                <w:moveTo w:id="1251" w:author="Ruan Van Mazijk" w:date="2019-10-08T13:56:00Z"/>
+              </w:rPr>
+            </w:pPr>
+            <w:moveTo w:id="1252" w:author="Ruan Van Mazijk" w:date="2019-10-08T13:56:00Z">
               <w:r>
                 <w:t>Temporal extent</w:t>
               </w:r>
@@ -23217,10 +23655,10 @@
             <w:pPr>
               <w:pStyle w:val="Compact"/>
               <w:rPr>
-                <w:moveTo w:id="1187" w:author="Ruan Van Mazijk" w:date="2019-10-08T13:56:00Z"/>
-              </w:rPr>
-            </w:pPr>
-            <w:moveTo w:id="1188" w:author="Ruan Van Mazijk" w:date="2019-10-08T13:56:00Z">
+                <w:moveTo w:id="1253" w:author="Ruan Van Mazijk" w:date="2019-10-08T13:56:00Z"/>
+              </w:rPr>
+            </w:pPr>
+            <w:moveTo w:id="1254" w:author="Ruan Van Mazijk" w:date="2019-10-08T13:56:00Z">
               <w:r>
                 <w:t>Citation(s)</w:t>
               </w:r>
@@ -23237,10 +23675,10 @@
             <w:pPr>
               <w:pStyle w:val="Compact"/>
               <w:rPr>
-                <w:moveTo w:id="1189" w:author="Ruan Van Mazijk" w:date="2019-10-08T13:56:00Z"/>
-              </w:rPr>
-            </w:pPr>
-            <w:moveTo w:id="1190" w:author="Ruan Van Mazijk" w:date="2019-10-08T13:56:00Z">
+                <w:moveTo w:id="1255" w:author="Ruan Van Mazijk" w:date="2019-10-08T13:56:00Z"/>
+              </w:rPr>
+            </w:pPr>
+            <w:moveTo w:id="1256" w:author="Ruan Van Mazijk" w:date="2019-10-08T13:56:00Z">
               <w:r>
                 <w:t>Plant species occurrences</w:t>
               </w:r>
@@ -23255,10 +23693,10 @@
             <w:pPr>
               <w:pStyle w:val="Compact"/>
               <w:rPr>
-                <w:moveTo w:id="1191" w:author="Ruan Van Mazijk" w:date="2019-10-08T13:56:00Z"/>
-              </w:rPr>
-            </w:pPr>
-            <w:moveTo w:id="1192" w:author="Ruan Van Mazijk" w:date="2019-10-08T13:56:00Z">
+                <w:moveTo w:id="1257" w:author="Ruan Van Mazijk" w:date="2019-10-08T13:56:00Z"/>
+              </w:rPr>
+            </w:pPr>
+            <w:moveTo w:id="1258" w:author="Ruan Van Mazijk" w:date="2019-10-08T13:56:00Z">
               <w:r>
                 <w:t>GBIF</w:t>
               </w:r>
@@ -23273,7 +23711,7 @@
             <w:pPr>
               <w:pStyle w:val="Compact"/>
               <w:rPr>
-                <w:moveTo w:id="1193" w:author="Ruan Van Mazijk" w:date="2019-10-08T13:56:00Z"/>
+                <w:moveTo w:id="1259" w:author="Ruan Van Mazijk" w:date="2019-10-08T13:56:00Z"/>
               </w:rPr>
             </w:pPr>
           </w:p>
@@ -23286,19 +23724,19 @@
             <w:pPr>
               <w:pStyle w:val="Compact"/>
               <w:rPr>
-                <w:moveTo w:id="1194" w:author="Ruan Van Mazijk" w:date="2019-10-08T13:56:00Z"/>
-                <w:rPrChange w:id="1195" w:author="Ruan Van Mazijk" w:date="2019-10-08T16:24:00Z">
+                <w:moveTo w:id="1260" w:author="Ruan Van Mazijk" w:date="2019-10-08T13:56:00Z"/>
+                <w:rPrChange w:id="1261" w:author="Ruan Van Mazijk" w:date="2019-10-08T16:24:00Z">
                   <w:rPr>
-                    <w:moveTo w:id="1196" w:author="Ruan Van Mazijk" w:date="2019-10-08T13:56:00Z"/>
+                    <w:moveTo w:id="1262" w:author="Ruan Van Mazijk" w:date="2019-10-08T13:56:00Z"/>
                     <w:highlight w:val="yellow"/>
                   </w:rPr>
                 </w:rPrChange>
               </w:rPr>
             </w:pPr>
-            <w:moveTo w:id="1197" w:author="Ruan Van Mazijk" w:date="2019-10-08T13:56:00Z">
+            <w:moveTo w:id="1263" w:author="Ruan Van Mazijk" w:date="2019-10-08T13:56:00Z">
               <w:r>
                 <w:rPr>
-                  <w:rPrChange w:id="1198" w:author="Ruan Van Mazijk" w:date="2019-10-08T16:24:00Z">
+                  <w:rPrChange w:id="1264" w:author="Ruan Van Mazijk" w:date="2019-10-08T16:24:00Z">
                     <w:rPr>
                       <w:highlight w:val="yellow"/>
                     </w:rPr>
@@ -23319,10 +23757,10 @@
             <w:pPr>
               <w:pStyle w:val="Compact"/>
               <w:rPr>
-                <w:moveTo w:id="1199" w:author="Ruan Van Mazijk" w:date="2019-10-08T13:56:00Z"/>
-              </w:rPr>
-            </w:pPr>
-            <w:moveTo w:id="1200" w:author="Ruan Van Mazijk" w:date="2019-10-08T13:56:00Z">
+                <w:moveTo w:id="1265" w:author="Ruan Van Mazijk" w:date="2019-10-08T13:56:00Z"/>
+              </w:rPr>
+            </w:pPr>
+            <w:moveTo w:id="1266" w:author="Ruan Van Mazijk" w:date="2019-10-08T13:56:00Z">
               <w:r>
                 <w:t>Elevation</w:t>
               </w:r>
@@ -23337,10 +23775,10 @@
             <w:pPr>
               <w:pStyle w:val="Compact"/>
               <w:rPr>
-                <w:moveTo w:id="1201" w:author="Ruan Van Mazijk" w:date="2019-10-08T13:56:00Z"/>
-              </w:rPr>
-            </w:pPr>
-            <w:moveTo w:id="1202" w:author="Ruan Van Mazijk" w:date="2019-10-08T13:56:00Z">
+                <w:moveTo w:id="1267" w:author="Ruan Van Mazijk" w:date="2019-10-08T13:56:00Z"/>
+              </w:rPr>
+            </w:pPr>
+            <w:moveTo w:id="1268" w:author="Ruan Van Mazijk" w:date="2019-10-08T13:56:00Z">
               <w:r>
                 <w:t xml:space="preserve">SRTM </w:t>
               </w:r>
@@ -23364,7 +23802,7 @@
             <w:pPr>
               <w:pStyle w:val="Compact"/>
               <w:rPr>
-                <w:moveTo w:id="1203" w:author="Ruan Van Mazijk" w:date="2019-10-08T13:56:00Z"/>
+                <w:moveTo w:id="1269" w:author="Ruan Van Mazijk" w:date="2019-10-08T13:56:00Z"/>
               </w:rPr>
             </w:pPr>
           </w:p>
@@ -23377,19 +23815,19 @@
             <w:pPr>
               <w:pStyle w:val="Compact"/>
               <w:rPr>
-                <w:moveTo w:id="1204" w:author="Ruan Van Mazijk" w:date="2019-10-08T13:56:00Z"/>
-                <w:rPrChange w:id="1205" w:author="Ruan Van Mazijk" w:date="2019-10-08T16:24:00Z">
+                <w:moveTo w:id="1270" w:author="Ruan Van Mazijk" w:date="2019-10-08T13:56:00Z"/>
+                <w:rPrChange w:id="1271" w:author="Ruan Van Mazijk" w:date="2019-10-08T16:24:00Z">
                   <w:rPr>
-                    <w:moveTo w:id="1206" w:author="Ruan Van Mazijk" w:date="2019-10-08T13:56:00Z"/>
+                    <w:moveTo w:id="1272" w:author="Ruan Van Mazijk" w:date="2019-10-08T13:56:00Z"/>
                     <w:highlight w:val="yellow"/>
                   </w:rPr>
                 </w:rPrChange>
               </w:rPr>
             </w:pPr>
-            <w:moveTo w:id="1207" w:author="Ruan Van Mazijk" w:date="2019-10-08T13:56:00Z">
+            <w:moveTo w:id="1273" w:author="Ruan Van Mazijk" w:date="2019-10-08T13:56:00Z">
               <w:r>
                 <w:rPr>
-                  <w:rPrChange w:id="1208" w:author="Ruan Van Mazijk" w:date="2019-10-08T16:24:00Z">
+                  <w:rPrChange w:id="1274" w:author="Ruan Van Mazijk" w:date="2019-10-08T16:24:00Z">
                     <w:rPr>
                       <w:highlight w:val="yellow"/>
                     </w:rPr>
@@ -23410,15 +23848,15 @@
             <w:pPr>
               <w:pStyle w:val="Compact"/>
               <w:rPr>
-                <w:moveTo w:id="1209" w:author="Ruan Van Mazijk" w:date="2019-10-08T13:56:00Z"/>
-              </w:rPr>
-            </w:pPr>
-            <w:moveTo w:id="1210" w:author="Ruan Van Mazijk" w:date="2019-10-08T13:56:00Z">
+                <w:moveTo w:id="1275" w:author="Ruan Van Mazijk" w:date="2019-10-08T13:56:00Z"/>
+              </w:rPr>
+            </w:pPr>
+            <w:moveTo w:id="1276" w:author="Ruan Van Mazijk" w:date="2019-10-08T13:56:00Z">
               <w:r>
                 <w:t>NDVI</w:t>
               </w:r>
             </w:moveTo>
-            <w:ins w:id="1211" w:author="Ruan Van Mazijk" w:date="2019-10-08T16:27:00Z">
+            <w:ins w:id="1277" w:author="Ruan Van Mazijk" w:date="2019-10-08T16:27:00Z">
               <w:r>
                 <w:t xml:space="preserve">, </w:t>
               </w:r>
@@ -23436,22 +23874,22 @@
             <w:pPr>
               <w:pStyle w:val="Compact"/>
               <w:rPr>
-                <w:moveTo w:id="1212" w:author="Ruan Van Mazijk" w:date="2019-10-08T13:56:00Z"/>
-              </w:rPr>
-            </w:pPr>
-            <w:moveTo w:id="1213" w:author="Ruan Van Mazijk" w:date="2019-10-08T13:56:00Z">
+                <w:moveTo w:id="1278" w:author="Ruan Van Mazijk" w:date="2019-10-08T13:56:00Z"/>
+              </w:rPr>
+            </w:pPr>
+            <w:moveTo w:id="1279" w:author="Ruan Van Mazijk" w:date="2019-10-08T13:56:00Z">
               <w:r>
                 <w:t>MODIS</w:t>
               </w:r>
             </w:moveTo>
-            <w:ins w:id="1214" w:author="Ruan Van Mazijk" w:date="2019-10-08T16:27:00Z">
+            <w:ins w:id="1280" w:author="Ruan Van Mazijk" w:date="2019-10-08T16:27:00Z">
               <w:r>
                 <w:t xml:space="preserve"> (v</w:t>
               </w:r>
               <w:r>
                 <w:rPr>
                   <w:highlight w:val="yellow"/>
-                  <w:rPrChange w:id="1215" w:author="Ruan Van Mazijk" w:date="2019-10-08T16:27:00Z">
+                  <w:rPrChange w:id="1281" w:author="Ruan Van Mazijk" w:date="2019-10-08T16:27:00Z">
                     <w:rPr/>
                   </w:rPrChange>
                 </w:rPr>
@@ -23461,8 +23899,8 @@
                 <w:t>)</w:t>
               </w:r>
             </w:ins>
-            <w:moveTo w:id="1216" w:author="Ruan Van Mazijk" w:date="2019-10-08T13:56:00Z">
-              <w:del w:id="1217" w:author="Ruan Van Mazijk" w:date="2019-10-08T16:27:00Z">
+            <w:moveTo w:id="1282" w:author="Ruan Van Mazijk" w:date="2019-10-08T13:56:00Z">
+              <w:del w:id="1283" w:author="Ruan Van Mazijk" w:date="2019-10-08T16:27:00Z">
                 <w:r>
                   <w:delText xml:space="preserve"> </w:delText>
                 </w:r>
@@ -23487,10 +23925,10 @@
             <w:pPr>
               <w:pStyle w:val="Compact"/>
               <w:rPr>
-                <w:moveTo w:id="1218" w:author="Ruan Van Mazijk" w:date="2019-10-08T13:56:00Z"/>
-              </w:rPr>
-            </w:pPr>
-            <w:moveTo w:id="1219" w:author="Ruan Van Mazijk" w:date="2019-10-08T13:56:00Z">
+                <w:moveTo w:id="1284" w:author="Ruan Van Mazijk" w:date="2019-10-08T13:56:00Z"/>
+              </w:rPr>
+            </w:pPr>
+            <w:moveTo w:id="1285" w:author="Ruan Van Mazijk" w:date="2019-10-08T13:56:00Z">
               <w:r>
                 <w:t>Feb. 2000 to Apr. 2017</w:t>
               </w:r>
@@ -23505,19 +23943,19 @@
             <w:pPr>
               <w:pStyle w:val="Compact"/>
               <w:rPr>
-                <w:moveTo w:id="1220" w:author="Ruan Van Mazijk" w:date="2019-10-08T13:56:00Z"/>
-                <w:rPrChange w:id="1221" w:author="Ruan Van Mazijk" w:date="2019-10-08T16:24:00Z">
+                <w:moveTo w:id="1286" w:author="Ruan Van Mazijk" w:date="2019-10-08T13:56:00Z"/>
+                <w:rPrChange w:id="1287" w:author="Ruan Van Mazijk" w:date="2019-10-08T16:24:00Z">
                   <w:rPr>
-                    <w:moveTo w:id="1222" w:author="Ruan Van Mazijk" w:date="2019-10-08T13:56:00Z"/>
+                    <w:moveTo w:id="1288" w:author="Ruan Van Mazijk" w:date="2019-10-08T13:56:00Z"/>
                     <w:highlight w:val="yellow"/>
                   </w:rPr>
                 </w:rPrChange>
               </w:rPr>
             </w:pPr>
-            <w:moveTo w:id="1223" w:author="Ruan Van Mazijk" w:date="2019-10-08T13:56:00Z">
+            <w:moveTo w:id="1289" w:author="Ruan Van Mazijk" w:date="2019-10-08T13:56:00Z">
               <w:r>
                 <w:rPr>
-                  <w:rPrChange w:id="1224" w:author="Ruan Van Mazijk" w:date="2019-10-08T16:24:00Z">
+                  <w:rPrChange w:id="1290" w:author="Ruan Van Mazijk" w:date="2019-10-08T16:24:00Z">
                     <w:rPr>
                       <w:highlight w:val="yellow"/>
                     </w:rPr>
@@ -23526,15 +23964,15 @@
                 <w:t>NASA (2017a</w:t>
               </w:r>
             </w:moveTo>
-            <w:ins w:id="1225" w:author="Ruan Van Mazijk" w:date="2019-10-08T16:27:00Z">
+            <w:ins w:id="1291" w:author="Ruan Van Mazijk" w:date="2019-10-08T16:27:00Z">
               <w:r>
                 <w:t>.b</w:t>
               </w:r>
             </w:ins>
-            <w:moveTo w:id="1226" w:author="Ruan Van Mazijk" w:date="2019-10-08T13:56:00Z">
+            <w:moveTo w:id="1292" w:author="Ruan Van Mazijk" w:date="2019-10-08T13:56:00Z">
               <w:r>
                 <w:rPr>
-                  <w:rPrChange w:id="1227" w:author="Ruan Van Mazijk" w:date="2019-10-08T16:24:00Z">
+                  <w:rPrChange w:id="1293" w:author="Ruan Van Mazijk" w:date="2019-10-08T16:24:00Z">
                     <w:rPr>
                       <w:highlight w:val="yellow"/>
                     </w:rPr>
@@ -23555,10 +23993,10 @@
             <w:pPr>
               <w:pStyle w:val="Compact"/>
               <w:rPr>
-                <w:moveTo w:id="1228" w:author="Ruan Van Mazijk" w:date="2019-10-08T13:56:00Z"/>
-              </w:rPr>
-            </w:pPr>
-            <w:moveTo w:id="1229" w:author="Ruan Van Mazijk" w:date="2019-10-08T13:56:00Z">
+                <w:moveTo w:id="1294" w:author="Ruan Van Mazijk" w:date="2019-10-08T13:56:00Z"/>
+              </w:rPr>
+            </w:pPr>
+            <w:moveTo w:id="1295" w:author="Ruan Van Mazijk" w:date="2019-10-08T13:56:00Z">
               <w:r>
                 <w:t>MAP</w:t>
               </w:r>
@@ -23579,10 +24017,10 @@
             <w:pPr>
               <w:pStyle w:val="Compact"/>
               <w:rPr>
-                <w:moveTo w:id="1230" w:author="Ruan Van Mazijk" w:date="2019-10-08T13:56:00Z"/>
-              </w:rPr>
-            </w:pPr>
-            <w:moveTo w:id="1231" w:author="Ruan Van Mazijk" w:date="2019-10-08T13:56:00Z">
+                <w:moveTo w:id="1296" w:author="Ruan Van Mazijk" w:date="2019-10-08T13:56:00Z"/>
+              </w:rPr>
+            </w:pPr>
+            <w:moveTo w:id="1297" w:author="Ruan Van Mazijk" w:date="2019-10-08T13:56:00Z">
               <w:r>
                 <w:t xml:space="preserve">CHIRPS </w:t>
               </w:r>
@@ -23606,10 +24044,10 @@
             <w:pPr>
               <w:pStyle w:val="Compact"/>
               <w:rPr>
-                <w:moveTo w:id="1232" w:author="Ruan Van Mazijk" w:date="2019-10-08T13:56:00Z"/>
-              </w:rPr>
-            </w:pPr>
-            <w:moveTo w:id="1233" w:author="Ruan Van Mazijk" w:date="2019-10-08T13:56:00Z">
+                <w:moveTo w:id="1298" w:author="Ruan Van Mazijk" w:date="2019-10-08T13:56:00Z"/>
+              </w:rPr>
+            </w:pPr>
+            <w:moveTo w:id="1299" w:author="Ruan Van Mazijk" w:date="2019-10-08T13:56:00Z">
               <w:r>
                 <w:t>Jan. 1981 to Feb. 2017</w:t>
               </w:r>
@@ -23624,19 +24062,19 @@
             <w:pPr>
               <w:pStyle w:val="Compact"/>
               <w:rPr>
-                <w:moveTo w:id="1234" w:author="Ruan Van Mazijk" w:date="2019-10-08T13:56:00Z"/>
-                <w:rPrChange w:id="1235" w:author="Ruan Van Mazijk" w:date="2019-10-08T16:24:00Z">
+                <w:moveTo w:id="1300" w:author="Ruan Van Mazijk" w:date="2019-10-08T13:56:00Z"/>
+                <w:rPrChange w:id="1301" w:author="Ruan Van Mazijk" w:date="2019-10-08T16:24:00Z">
                   <w:rPr>
-                    <w:moveTo w:id="1236" w:author="Ruan Van Mazijk" w:date="2019-10-08T13:56:00Z"/>
+                    <w:moveTo w:id="1302" w:author="Ruan Van Mazijk" w:date="2019-10-08T13:56:00Z"/>
                     <w:highlight w:val="yellow"/>
                   </w:rPr>
                 </w:rPrChange>
               </w:rPr>
             </w:pPr>
-            <w:moveTo w:id="1237" w:author="Ruan Van Mazijk" w:date="2019-10-08T13:56:00Z">
+            <w:moveTo w:id="1303" w:author="Ruan Van Mazijk" w:date="2019-10-08T13:56:00Z">
               <w:r>
                 <w:rPr>
-                  <w:rPrChange w:id="1238" w:author="Ruan Van Mazijk" w:date="2019-10-08T16:24:00Z">
+                  <w:rPrChange w:id="1304" w:author="Ruan Van Mazijk" w:date="2019-10-08T16:24:00Z">
                     <w:rPr>
                       <w:highlight w:val="yellow"/>
                     </w:rPr>
@@ -23660,10 +24098,10 @@
             <w:pPr>
               <w:pStyle w:val="Compact"/>
               <w:rPr>
-                <w:moveTo w:id="1239" w:author="Ruan Van Mazijk" w:date="2019-10-08T13:56:00Z"/>
-              </w:rPr>
-            </w:pPr>
-            <w:moveTo w:id="1240" w:author="Ruan Van Mazijk" w:date="2019-10-08T13:56:00Z">
+                <w:moveTo w:id="1305" w:author="Ruan Van Mazijk" w:date="2019-10-08T13:56:00Z"/>
+              </w:rPr>
+            </w:pPr>
+            <w:moveTo w:id="1306" w:author="Ruan Van Mazijk" w:date="2019-10-08T13:56:00Z">
               <w:r>
                 <w:t>CEC</w:t>
               </w:r>
@@ -23684,10 +24122,10 @@
             <w:pPr>
               <w:pStyle w:val="Compact"/>
               <w:rPr>
-                <w:moveTo w:id="1241" w:author="Ruan Van Mazijk" w:date="2019-10-08T13:56:00Z"/>
-              </w:rPr>
-            </w:pPr>
-            <w:moveTo w:id="1242" w:author="Ruan Van Mazijk" w:date="2019-10-08T13:56:00Z">
+                <w:moveTo w:id="1307" w:author="Ruan Van Mazijk" w:date="2019-10-08T13:56:00Z"/>
+              </w:rPr>
+            </w:pPr>
+            <w:moveTo w:id="1308" w:author="Ruan Van Mazijk" w:date="2019-10-08T13:56:00Z">
               <w:r>
                 <w:t>SoilGrids250m</w:t>
               </w:r>
@@ -23705,7 +24143,7 @@
             <w:pPr>
               <w:pStyle w:val="Compact"/>
               <w:rPr>
-                <w:moveTo w:id="1243" w:author="Ruan Van Mazijk" w:date="2019-10-08T13:56:00Z"/>
+                <w:moveTo w:id="1309" w:author="Ruan Van Mazijk" w:date="2019-10-08T13:56:00Z"/>
               </w:rPr>
             </w:pPr>
           </w:p>
@@ -23721,20 +24159,20 @@
             <w:pPr>
               <w:pStyle w:val="Compact"/>
               <w:rPr>
-                <w:moveTo w:id="1244" w:author="Ruan Van Mazijk" w:date="2019-10-08T13:56:00Z"/>
-                <w:rPrChange w:id="1245" w:author="Ruan Van Mazijk" w:date="2019-10-08T16:24:00Z">
+                <w:moveTo w:id="1310" w:author="Ruan Van Mazijk" w:date="2019-10-08T13:56:00Z"/>
+                <w:rPrChange w:id="1311" w:author="Ruan Van Mazijk" w:date="2019-10-08T16:24:00Z">
                   <w:rPr>
-                    <w:moveTo w:id="1246" w:author="Ruan Van Mazijk" w:date="2019-10-08T13:56:00Z"/>
+                    <w:moveTo w:id="1312" w:author="Ruan Van Mazijk" w:date="2019-10-08T13:56:00Z"/>
                     <w:highlight w:val="yellow"/>
                   </w:rPr>
                 </w:rPrChange>
               </w:rPr>
             </w:pPr>
             <w:proofErr w:type="spellStart"/>
-            <w:moveTo w:id="1247" w:author="Ruan Van Mazijk" w:date="2019-10-08T13:56:00Z">
+            <w:moveTo w:id="1313" w:author="Ruan Van Mazijk" w:date="2019-10-08T13:56:00Z">
               <w:r>
                 <w:rPr>
-                  <w:rPrChange w:id="1248" w:author="Ruan Van Mazijk" w:date="2019-10-08T16:24:00Z">
+                  <w:rPrChange w:id="1314" w:author="Ruan Van Mazijk" w:date="2019-10-08T16:24:00Z">
                     <w:rPr>
                       <w:highlight w:val="yellow"/>
                     </w:rPr>
@@ -23745,7 +24183,7 @@
               <w:proofErr w:type="spellEnd"/>
               <w:r>
                 <w:rPr>
-                  <w:rPrChange w:id="1249" w:author="Ruan Van Mazijk" w:date="2019-10-08T16:24:00Z">
+                  <w:rPrChange w:id="1315" w:author="Ruan Van Mazijk" w:date="2019-10-08T16:24:00Z">
                     <w:rPr>
                       <w:highlight w:val="yellow"/>
                     </w:rPr>
@@ -23763,13 +24201,13 @@
         <w:pStyle w:val="BodyText"/>
         <w:spacing w:before="0"/>
         <w:rPr>
-          <w:ins w:id="1250" w:author="Ruan Van Mazijk" w:date="2019-10-09T13:31:00Z"/>
-        </w:rPr>
-        <w:pPrChange w:id="1251" w:author="Ruan Van Mazijk" w:date="2019-10-09T13:31:00Z">
+          <w:ins w:id="1316" w:author="Ruan Van Mazijk" w:date="2019-10-09T13:31:00Z"/>
+        </w:rPr>
+        <w:pPrChange w:id="1317" w:author="Ruan Van Mazijk" w:date="2019-10-09T13:31:00Z">
           <w:pPr/>
         </w:pPrChange>
       </w:pPr>
-      <w:moveTo w:id="1252" w:author="Ruan Van Mazijk" w:date="2019-10-08T13:56:00Z">
+      <w:moveTo w:id="1318" w:author="Ruan Van Mazijk" w:date="2019-10-08T13:56:00Z">
         <w:r>
           <w:rPr>
             <w:vertAlign w:val="superscript"/>
@@ -23780,8 +24218,8 @@
           <w:t>Abbreviations are as follows: NDVI, normalized difference vegetation index; T, temperature; MAP, mean annual precipitation; PDQ, precipitation in the driest quarter; CEC, cation exchange capacity; C, carbon.</w:t>
         </w:r>
       </w:moveTo>
-      <w:moveToRangeEnd w:id="1178"/>
-      <w:ins w:id="1253" w:author="Ruan Van Mazijk" w:date="2019-10-09T13:31:00Z">
+      <w:moveToRangeEnd w:id="1244"/>
+      <w:ins w:id="1319" w:author="Ruan Van Mazijk" w:date="2019-10-09T13:31:00Z">
         <w:r>
           <w:br w:type="page"/>
         </w:r>
@@ -23791,21 +24229,21 @@
       <w:pPr>
         <w:pStyle w:val="Heading2"/>
         <w:rPr>
-          <w:ins w:id="1254" w:author="Ruan Van Mazijk" w:date="2019-10-08T16:05:00Z"/>
-        </w:rPr>
-        <w:pPrChange w:id="1255" w:author="Ruan Van Mazijk" w:date="2019-10-09T13:29:00Z">
+          <w:ins w:id="1320" w:author="Ruan Van Mazijk" w:date="2019-10-08T16:05:00Z"/>
+        </w:rPr>
+        <w:pPrChange w:id="1321" w:author="Ruan Van Mazijk" w:date="2019-10-09T13:29:00Z">
           <w:pPr>
             <w:pStyle w:val="BodyText"/>
           </w:pPr>
         </w:pPrChange>
       </w:pPr>
-      <w:ins w:id="1256" w:author="Ruan Van Mazijk" w:date="2019-10-18T14:46:00Z">
+      <w:ins w:id="1322" w:author="Ruan Van Mazijk" w:date="2019-10-18T14:46:00Z">
         <w:r>
           <w:lastRenderedPageBreak/>
           <w:t>Supplementary f</w:t>
         </w:r>
       </w:ins>
-      <w:ins w:id="1257" w:author="Ruan Van Mazijk" w:date="2019-10-09T13:29:00Z">
+      <w:ins w:id="1323" w:author="Ruan Van Mazijk" w:date="2019-10-09T13:29:00Z">
         <w:r>
           <w:t>igures</w:t>
         </w:r>
@@ -23814,11 +24252,11 @@
     <w:p>
       <w:pPr>
         <w:rPr>
-          <w:ins w:id="1258" w:author="Ruan Van Mazijk" w:date="2019-10-09T13:31:00Z"/>
+          <w:ins w:id="1324" w:author="Ruan Van Mazijk" w:date="2019-10-09T13:31:00Z"/>
           <w:rFonts w:asciiTheme="majorBidi" w:hAnsiTheme="majorBidi"/>
         </w:rPr>
       </w:pPr>
-      <w:ins w:id="1259" w:author="Ruan Van Mazijk" w:date="2019-10-09T13:31:00Z">
+      <w:ins w:id="1325" w:author="Ruan Van Mazijk" w:date="2019-10-09T13:31:00Z">
         <w:r>
           <w:br w:type="page"/>
         </w:r>
@@ -23828,16 +24266,16 @@
       <w:pPr>
         <w:pStyle w:val="Heading2"/>
         <w:rPr>
-          <w:ins w:id="1260" w:author="Ruan Van Mazijk" w:date="2019-10-08T16:05:00Z"/>
-        </w:rPr>
-      </w:pPr>
-      <w:ins w:id="1261" w:author="Ruan Van Mazijk" w:date="2019-10-18T14:46:00Z">
+          <w:ins w:id="1326" w:author="Ruan Van Mazijk" w:date="2019-10-08T16:05:00Z"/>
+        </w:rPr>
+      </w:pPr>
+      <w:ins w:id="1327" w:author="Ruan Van Mazijk" w:date="2019-10-18T14:46:00Z">
         <w:r>
           <w:lastRenderedPageBreak/>
           <w:t>Supplementary r</w:t>
         </w:r>
       </w:ins>
-      <w:ins w:id="1262" w:author="Ruan Van Mazijk" w:date="2019-10-08T16:05:00Z">
+      <w:ins w:id="1328" w:author="Ruan Van Mazijk" w:date="2019-10-08T16:05:00Z">
         <w:r>
           <w:t>eferences</w:t>
         </w:r>
@@ -23848,16 +24286,16 @@
         <w:pStyle w:val="Bibliography"/>
         <w:spacing w:line="240" w:lineRule="auto"/>
         <w:rPr>
-          <w:ins w:id="1263" w:author="Ruan Van Mazijk" w:date="2019-10-09T13:19:00Z"/>
+          <w:ins w:id="1329" w:author="Ruan Van Mazijk" w:date="2019-10-09T13:19:00Z"/>
           <w:b/>
-          <w:rPrChange w:id="1264" w:author="Ruan Van Mazijk" w:date="2019-10-09T13:19:00Z">
+          <w:rPrChange w:id="1330" w:author="Ruan Van Mazijk" w:date="2019-10-09T13:19:00Z">
             <w:rPr>
-              <w:ins w:id="1265" w:author="Ruan Van Mazijk" w:date="2019-10-09T13:19:00Z"/>
+              <w:ins w:id="1331" w:author="Ruan Van Mazijk" w:date="2019-10-09T13:19:00Z"/>
             </w:rPr>
           </w:rPrChange>
         </w:rPr>
       </w:pPr>
-      <w:ins w:id="1266" w:author="Ruan Van Mazijk" w:date="2019-10-09T13:20:00Z">
+      <w:ins w:id="1332" w:author="Ruan Van Mazijk" w:date="2019-10-09T13:20:00Z">
         <w:r>
           <w:rPr>
             <w:rFonts w:ascii="Times New Roman" w:hAnsi="Times New Roman" w:cs="Times New Roman"/>
@@ -23936,19 +24374,19 @@
         <w:pStyle w:val="Bibliography"/>
         <w:spacing w:line="240" w:lineRule="auto"/>
         <w:rPr>
-          <w:ins w:id="1267" w:author="Ruan Van Mazijk" w:date="2019-10-08T16:05:00Z"/>
-          <w:rPrChange w:id="1268" w:author="Ruan Van Mazijk" w:date="2019-10-08T16:11:00Z">
+          <w:ins w:id="1333" w:author="Ruan Van Mazijk" w:date="2019-10-08T16:05:00Z"/>
+          <w:rPrChange w:id="1334" w:author="Ruan Van Mazijk" w:date="2019-10-08T16:11:00Z">
             <w:rPr>
-              <w:ins w:id="1269" w:author="Ruan Van Mazijk" w:date="2019-10-08T16:05:00Z"/>
+              <w:ins w:id="1335" w:author="Ruan Van Mazijk" w:date="2019-10-08T16:05:00Z"/>
               <w:highlight w:val="yellow"/>
             </w:rPr>
           </w:rPrChange>
         </w:rPr>
       </w:pPr>
-      <w:ins w:id="1270" w:author="Ruan Van Mazijk" w:date="2019-10-08T16:05:00Z">
-        <w:r>
-          <w:rPr>
-            <w:rPrChange w:id="1271" w:author="Ruan Van Mazijk" w:date="2019-10-08T16:11:00Z">
+      <w:ins w:id="1336" w:author="Ruan Van Mazijk" w:date="2019-10-08T16:05:00Z">
+        <w:r>
+          <w:rPr>
+            <w:rPrChange w:id="1337" w:author="Ruan Van Mazijk" w:date="2019-10-08T16:11:00Z">
               <w:rPr>
                 <w:highlight w:val="yellow"/>
               </w:rPr>
@@ -23959,7 +24397,7 @@
         <w:proofErr w:type="spellStart"/>
         <w:r>
           <w:rPr>
-            <w:rPrChange w:id="1272" w:author="Ruan Van Mazijk" w:date="2019-10-08T16:11:00Z">
+            <w:rPrChange w:id="1338" w:author="Ruan Van Mazijk" w:date="2019-10-08T16:11:00Z">
               <w:rPr>
                 <w:highlight w:val="yellow"/>
               </w:rPr>
@@ -23970,7 +24408,7 @@
         <w:proofErr w:type="spellEnd"/>
         <w:r>
           <w:rPr>
-            <w:rPrChange w:id="1273" w:author="Ruan Van Mazijk" w:date="2019-10-08T16:11:00Z">
+            <w:rPrChange w:id="1339" w:author="Ruan Van Mazijk" w:date="2019-10-08T16:11:00Z">
               <w:rPr>
                 <w:highlight w:val="yellow"/>
               </w:rPr>
@@ -23981,7 +24419,7 @@
         <w:proofErr w:type="spellStart"/>
         <w:r>
           <w:rPr>
-            <w:rPrChange w:id="1274" w:author="Ruan Van Mazijk" w:date="2019-10-08T16:11:00Z">
+            <w:rPrChange w:id="1340" w:author="Ruan Van Mazijk" w:date="2019-10-08T16:11:00Z">
               <w:rPr>
                 <w:highlight w:val="yellow"/>
               </w:rPr>
@@ -23992,7 +24430,7 @@
         <w:proofErr w:type="spellEnd"/>
         <w:r>
           <w:rPr>
-            <w:rPrChange w:id="1275" w:author="Ruan Van Mazijk" w:date="2019-10-08T16:11:00Z">
+            <w:rPrChange w:id="1341" w:author="Ruan Van Mazijk" w:date="2019-10-08T16:11:00Z">
               <w:rPr>
                 <w:highlight w:val="yellow"/>
               </w:rPr>
@@ -24003,7 +24441,7 @@
         <w:proofErr w:type="spellStart"/>
         <w:r>
           <w:rPr>
-            <w:rPrChange w:id="1276" w:author="Ruan Van Mazijk" w:date="2019-10-08T16:11:00Z">
+            <w:rPrChange w:id="1342" w:author="Ruan Van Mazijk" w:date="2019-10-08T16:11:00Z">
               <w:rPr>
                 <w:highlight w:val="yellow"/>
               </w:rPr>
@@ -24014,7 +24452,7 @@
         <w:proofErr w:type="spellEnd"/>
         <w:r>
           <w:rPr>
-            <w:rPrChange w:id="1277" w:author="Ruan Van Mazijk" w:date="2019-10-08T16:11:00Z">
+            <w:rPrChange w:id="1343" w:author="Ruan Van Mazijk" w:date="2019-10-08T16:11:00Z">
               <w:rPr>
                 <w:highlight w:val="yellow"/>
               </w:rPr>
@@ -24023,15 +24461,15 @@
           <w:t>, D. (2007)</w:t>
         </w:r>
       </w:ins>
-      <w:ins w:id="1278" w:author="Ruan Van Mazijk" w:date="2019-10-08T16:14:00Z">
+      <w:ins w:id="1344" w:author="Ruan Van Mazijk" w:date="2019-10-08T16:14:00Z">
         <w:r>
           <w:t>.</w:t>
         </w:r>
       </w:ins>
-      <w:ins w:id="1279" w:author="Ruan Van Mazijk" w:date="2019-10-08T16:05:00Z">
-        <w:r>
-          <w:rPr>
-            <w:rPrChange w:id="1280" w:author="Ruan Van Mazijk" w:date="2019-10-08T16:11:00Z">
+      <w:ins w:id="1345" w:author="Ruan Van Mazijk" w:date="2019-10-08T16:05:00Z">
+        <w:r>
+          <w:rPr>
+            <w:rPrChange w:id="1346" w:author="Ruan Van Mazijk" w:date="2019-10-08T16:11:00Z">
               <w:rPr>
                 <w:highlight w:val="yellow"/>
               </w:rPr>
@@ -24042,7 +24480,7 @@
         <w:r>
           <w:rPr>
             <w:i/>
-            <w:rPrChange w:id="1281" w:author="Ruan Van Mazijk" w:date="2019-10-08T16:12:00Z">
+            <w:rPrChange w:id="1347" w:author="Ruan Van Mazijk" w:date="2019-10-08T16:12:00Z">
               <w:rPr>
                 <w:highlight w:val="yellow"/>
               </w:rPr>
@@ -24052,7 +24490,7 @@
         </w:r>
         <w:r>
           <w:rPr>
-            <w:rPrChange w:id="1282" w:author="Ruan Van Mazijk" w:date="2019-10-08T16:12:00Z">
+            <w:rPrChange w:id="1348" w:author="Ruan Van Mazijk" w:date="2019-10-08T16:12:00Z">
               <w:rPr>
                 <w:highlight w:val="yellow"/>
               </w:rPr>
@@ -24062,7 +24500,7 @@
         </w:r>
         <w:r>
           <w:rPr>
-            <w:rPrChange w:id="1283" w:author="Ruan Van Mazijk" w:date="2019-10-08T16:11:00Z">
+            <w:rPrChange w:id="1349" w:author="Ruan Van Mazijk" w:date="2019-10-08T16:11:00Z">
               <w:rPr>
                 <w:highlight w:val="yellow"/>
               </w:rPr>
@@ -24071,11 +24509,11 @@
           <w:t xml:space="preserve">45, 1–33. </w:t>
         </w:r>
       </w:ins>
-      <w:ins w:id="1284" w:author="Ruan Van Mazijk" w:date="2019-10-08T16:11:00Z">
+      <w:ins w:id="1350" w:author="Ruan Van Mazijk" w:date="2019-10-08T16:11:00Z">
         <w:r>
           <w:rPr>
             <w:highlight w:val="yellow"/>
-            <w:rPrChange w:id="1285" w:author="Ruan Van Mazijk" w:date="2019-10-08T16:11:00Z">
+            <w:rPrChange w:id="1351" w:author="Ruan Van Mazijk" w:date="2019-10-08T16:11:00Z">
               <w:rPr/>
             </w:rPrChange>
           </w:rPr>
@@ -24088,19 +24526,19 @@
         <w:pStyle w:val="Bibliography"/>
         <w:spacing w:line="240" w:lineRule="auto"/>
         <w:rPr>
-          <w:ins w:id="1286" w:author="Ruan Van Mazijk" w:date="2019-10-08T16:05:00Z"/>
-          <w:rPrChange w:id="1287" w:author="Ruan Van Mazijk" w:date="2019-10-08T16:12:00Z">
+          <w:ins w:id="1352" w:author="Ruan Van Mazijk" w:date="2019-10-08T16:05:00Z"/>
+          <w:rPrChange w:id="1353" w:author="Ruan Van Mazijk" w:date="2019-10-08T16:12:00Z">
             <w:rPr>
-              <w:ins w:id="1288" w:author="Ruan Van Mazijk" w:date="2019-10-08T16:05:00Z"/>
+              <w:ins w:id="1354" w:author="Ruan Van Mazijk" w:date="2019-10-08T16:05:00Z"/>
               <w:highlight w:val="yellow"/>
             </w:rPr>
           </w:rPrChange>
         </w:rPr>
       </w:pPr>
-      <w:ins w:id="1289" w:author="Ruan Van Mazijk" w:date="2019-10-08T16:05:00Z">
-        <w:r>
-          <w:rPr>
-            <w:rPrChange w:id="1290" w:author="Ruan Van Mazijk" w:date="2019-10-08T16:12:00Z">
+      <w:ins w:id="1355" w:author="Ruan Van Mazijk" w:date="2019-10-08T16:05:00Z">
+        <w:r>
+          <w:rPr>
+            <w:rPrChange w:id="1356" w:author="Ruan Van Mazijk" w:date="2019-10-08T16:12:00Z">
               <w:rPr>
                 <w:highlight w:val="yellow"/>
               </w:rPr>
@@ -24111,7 +24549,7 @@
         <w:proofErr w:type="spellStart"/>
         <w:r>
           <w:rPr>
-            <w:rPrChange w:id="1291" w:author="Ruan Van Mazijk" w:date="2019-10-08T16:12:00Z">
+            <w:rPrChange w:id="1357" w:author="Ruan Van Mazijk" w:date="2019-10-08T16:12:00Z">
               <w:rPr>
                 <w:highlight w:val="yellow"/>
               </w:rPr>
@@ -24122,7 +24560,7 @@
         <w:proofErr w:type="spellEnd"/>
         <w:r>
           <w:rPr>
-            <w:rPrChange w:id="1292" w:author="Ruan Van Mazijk" w:date="2019-10-08T16:12:00Z">
+            <w:rPrChange w:id="1358" w:author="Ruan Van Mazijk" w:date="2019-10-08T16:12:00Z">
               <w:rPr>
                 <w:highlight w:val="yellow"/>
               </w:rPr>
@@ -24133,7 +24571,7 @@
         <w:proofErr w:type="spellStart"/>
         <w:r>
           <w:rPr>
-            <w:rPrChange w:id="1293" w:author="Ruan Van Mazijk" w:date="2019-10-08T16:12:00Z">
+            <w:rPrChange w:id="1359" w:author="Ruan Van Mazijk" w:date="2019-10-08T16:12:00Z">
               <w:rPr>
                 <w:highlight w:val="yellow"/>
               </w:rPr>
@@ -24144,7 +24582,7 @@
         <w:proofErr w:type="spellEnd"/>
         <w:r>
           <w:rPr>
-            <w:rPrChange w:id="1294" w:author="Ruan Van Mazijk" w:date="2019-10-08T16:12:00Z">
+            <w:rPrChange w:id="1360" w:author="Ruan Van Mazijk" w:date="2019-10-08T16:12:00Z">
               <w:rPr>
                 <w:highlight w:val="yellow"/>
               </w:rPr>
@@ -24155,7 +24593,7 @@
         <w:proofErr w:type="spellStart"/>
         <w:r>
           <w:rPr>
-            <w:rPrChange w:id="1295" w:author="Ruan Van Mazijk" w:date="2019-10-08T16:12:00Z">
+            <w:rPrChange w:id="1361" w:author="Ruan Van Mazijk" w:date="2019-10-08T16:12:00Z">
               <w:rPr>
                 <w:highlight w:val="yellow"/>
               </w:rPr>
@@ -24166,7 +24604,7 @@
         <w:proofErr w:type="spellEnd"/>
         <w:r>
           <w:rPr>
-            <w:rPrChange w:id="1296" w:author="Ruan Van Mazijk" w:date="2019-10-08T16:12:00Z">
+            <w:rPrChange w:id="1362" w:author="Ruan Van Mazijk" w:date="2019-10-08T16:12:00Z">
               <w:rPr>
                 <w:highlight w:val="yellow"/>
               </w:rPr>
@@ -24177,7 +24615,7 @@
         <w:proofErr w:type="spellStart"/>
         <w:r>
           <w:rPr>
-            <w:rPrChange w:id="1297" w:author="Ruan Van Mazijk" w:date="2019-10-08T16:12:00Z">
+            <w:rPrChange w:id="1363" w:author="Ruan Van Mazijk" w:date="2019-10-08T16:12:00Z">
               <w:rPr>
                 <w:highlight w:val="yellow"/>
               </w:rPr>
@@ -24188,7 +24626,7 @@
         <w:proofErr w:type="spellEnd"/>
         <w:r>
           <w:rPr>
-            <w:rPrChange w:id="1298" w:author="Ruan Van Mazijk" w:date="2019-10-08T16:12:00Z">
+            <w:rPrChange w:id="1364" w:author="Ruan Van Mazijk" w:date="2019-10-08T16:12:00Z">
               <w:rPr>
                 <w:highlight w:val="yellow"/>
               </w:rPr>
@@ -24199,7 +24637,7 @@
         <w:proofErr w:type="spellStart"/>
         <w:r>
           <w:rPr>
-            <w:rPrChange w:id="1299" w:author="Ruan Van Mazijk" w:date="2019-10-08T16:12:00Z">
+            <w:rPrChange w:id="1365" w:author="Ruan Van Mazijk" w:date="2019-10-08T16:12:00Z">
               <w:rPr>
                 <w:highlight w:val="yellow"/>
               </w:rPr>
@@ -24210,7 +24648,7 @@
         <w:proofErr w:type="spellEnd"/>
         <w:r>
           <w:rPr>
-            <w:rPrChange w:id="1300" w:author="Ruan Van Mazijk" w:date="2019-10-08T16:12:00Z">
+            <w:rPrChange w:id="1366" w:author="Ruan Van Mazijk" w:date="2019-10-08T16:12:00Z">
               <w:rPr>
                 <w:highlight w:val="yellow"/>
               </w:rPr>
@@ -24221,7 +24659,7 @@
         <w:proofErr w:type="spellStart"/>
         <w:r>
           <w:rPr>
-            <w:rPrChange w:id="1301" w:author="Ruan Van Mazijk" w:date="2019-10-08T16:12:00Z">
+            <w:rPrChange w:id="1367" w:author="Ruan Van Mazijk" w:date="2019-10-08T16:12:00Z">
               <w:rPr>
                 <w:highlight w:val="yellow"/>
               </w:rPr>
@@ -24232,7 +24670,7 @@
         <w:proofErr w:type="spellEnd"/>
         <w:r>
           <w:rPr>
-            <w:rPrChange w:id="1302" w:author="Ruan Van Mazijk" w:date="2019-10-08T16:12:00Z">
+            <w:rPrChange w:id="1368" w:author="Ruan Van Mazijk" w:date="2019-10-08T16:12:00Z">
               <w:rPr>
                 <w:highlight w:val="yellow"/>
               </w:rPr>
@@ -24241,15 +24679,15 @@
           <w:t>, J. (2015)</w:t>
         </w:r>
       </w:ins>
-      <w:ins w:id="1303" w:author="Ruan Van Mazijk" w:date="2019-10-08T16:14:00Z">
+      <w:ins w:id="1369" w:author="Ruan Van Mazijk" w:date="2019-10-08T16:14:00Z">
         <w:r>
           <w:t>.</w:t>
         </w:r>
       </w:ins>
-      <w:ins w:id="1304" w:author="Ruan Van Mazijk" w:date="2019-10-08T16:05:00Z">
-        <w:r>
-          <w:rPr>
-            <w:rPrChange w:id="1305" w:author="Ruan Van Mazijk" w:date="2019-10-08T16:12:00Z">
+      <w:ins w:id="1370" w:author="Ruan Van Mazijk" w:date="2019-10-08T16:05:00Z">
+        <w:r>
+          <w:rPr>
+            <w:rPrChange w:id="1371" w:author="Ruan Van Mazijk" w:date="2019-10-08T16:12:00Z">
               <w:rPr>
                 <w:highlight w:val="yellow"/>
               </w:rPr>
@@ -24260,7 +24698,7 @@
         <w:r>
           <w:rPr>
             <w:i/>
-            <w:rPrChange w:id="1306" w:author="Ruan Van Mazijk" w:date="2019-10-08T16:12:00Z">
+            <w:rPrChange w:id="1372" w:author="Ruan Van Mazijk" w:date="2019-10-08T16:12:00Z">
               <w:rPr>
                 <w:highlight w:val="yellow"/>
               </w:rPr>
@@ -24270,7 +24708,7 @@
         </w:r>
         <w:r>
           <w:rPr>
-            <w:rPrChange w:id="1307" w:author="Ruan Van Mazijk" w:date="2019-10-08T16:12:00Z">
+            <w:rPrChange w:id="1373" w:author="Ruan Van Mazijk" w:date="2019-10-08T16:12:00Z">
               <w:rPr>
                 <w:highlight w:val="yellow"/>
               </w:rPr>
@@ -24279,11 +24717,11 @@
           <w:t xml:space="preserve">, 2, 150066. </w:t>
         </w:r>
       </w:ins>
-      <w:ins w:id="1308" w:author="Ruan Van Mazijk" w:date="2019-10-08T16:12:00Z">
+      <w:ins w:id="1374" w:author="Ruan Van Mazijk" w:date="2019-10-08T16:12:00Z">
         <w:r>
           <w:rPr>
             <w:highlight w:val="yellow"/>
-            <w:rPrChange w:id="1309" w:author="Ruan Van Mazijk" w:date="2019-10-08T16:12:00Z">
+            <w:rPrChange w:id="1375" w:author="Ruan Van Mazijk" w:date="2019-10-08T16:12:00Z">
               <w:rPr/>
             </w:rPrChange>
           </w:rPr>
@@ -24296,14 +24734,14 @@
         <w:pStyle w:val="Bibliography"/>
         <w:spacing w:line="240" w:lineRule="auto"/>
         <w:rPr>
-          <w:ins w:id="1310" w:author="Ruan Van Mazijk" w:date="2019-10-08T16:13:00Z"/>
+          <w:ins w:id="1376" w:author="Ruan Van Mazijk" w:date="2019-10-08T16:13:00Z"/>
           <w:highlight w:val="yellow"/>
         </w:rPr>
       </w:pPr>
-      <w:ins w:id="1311" w:author="Ruan Van Mazijk" w:date="2019-10-08T16:13:00Z">
-        <w:r>
-          <w:rPr>
-            <w:rPrChange w:id="1312" w:author="Ruan Van Mazijk" w:date="2019-10-08T16:15:00Z">
+      <w:ins w:id="1377" w:author="Ruan Van Mazijk" w:date="2019-10-08T16:13:00Z">
+        <w:r>
+          <w:rPr>
+            <w:rPrChange w:id="1378" w:author="Ruan Van Mazijk" w:date="2019-10-08T16:15:00Z">
               <w:rPr>
                 <w:highlight w:val="yellow"/>
               </w:rPr>
@@ -24312,10 +24750,10 @@
           <w:t>GBIF (2017a)</w:t>
         </w:r>
       </w:ins>
-      <w:ins w:id="1313" w:author="Ruan Van Mazijk" w:date="2019-10-08T16:14:00Z">
-        <w:r>
-          <w:rPr>
-            <w:rPrChange w:id="1314" w:author="Ruan Van Mazijk" w:date="2019-10-08T16:15:00Z">
+      <w:ins w:id="1379" w:author="Ruan Van Mazijk" w:date="2019-10-08T16:14:00Z">
+        <w:r>
+          <w:rPr>
+            <w:rPrChange w:id="1380" w:author="Ruan Van Mazijk" w:date="2019-10-08T16:15:00Z">
               <w:rPr>
                 <w:highlight w:val="yellow"/>
               </w:rPr>
@@ -24324,10 +24762,10 @@
           <w:t>.</w:t>
         </w:r>
       </w:ins>
-      <w:ins w:id="1315" w:author="Ruan Van Mazijk" w:date="2019-10-08T16:13:00Z">
-        <w:r>
-          <w:rPr>
-            <w:rPrChange w:id="1316" w:author="Ruan Van Mazijk" w:date="2019-10-08T16:15:00Z">
+      <w:ins w:id="1381" w:author="Ruan Van Mazijk" w:date="2019-10-08T16:13:00Z">
+        <w:r>
+          <w:rPr>
+            <w:rPrChange w:id="1382" w:author="Ruan Van Mazijk" w:date="2019-10-08T16:15:00Z">
               <w:rPr>
                 <w:highlight w:val="yellow"/>
               </w:rPr>
@@ -24360,14 +24798,14 @@
         <w:pStyle w:val="Bibliography"/>
         <w:spacing w:line="240" w:lineRule="auto"/>
         <w:rPr>
-          <w:ins w:id="1317" w:author="Ruan Van Mazijk" w:date="2019-10-08T16:13:00Z"/>
+          <w:ins w:id="1383" w:author="Ruan Van Mazijk" w:date="2019-10-08T16:13:00Z"/>
           <w:highlight w:val="yellow"/>
         </w:rPr>
       </w:pPr>
-      <w:ins w:id="1318" w:author="Ruan Van Mazijk" w:date="2019-10-08T16:13:00Z">
-        <w:r>
-          <w:rPr>
-            <w:rPrChange w:id="1319" w:author="Ruan Van Mazijk" w:date="2019-10-08T16:15:00Z">
+      <w:ins w:id="1384" w:author="Ruan Van Mazijk" w:date="2019-10-08T16:13:00Z">
+        <w:r>
+          <w:rPr>
+            <w:rPrChange w:id="1385" w:author="Ruan Van Mazijk" w:date="2019-10-08T16:15:00Z">
               <w:rPr>
                 <w:highlight w:val="yellow"/>
               </w:rPr>
@@ -24376,10 +24814,10 @@
           <w:t>GBIF (2017b)</w:t>
         </w:r>
       </w:ins>
-      <w:ins w:id="1320" w:author="Ruan Van Mazijk" w:date="2019-10-08T16:14:00Z">
-        <w:r>
-          <w:rPr>
-            <w:rPrChange w:id="1321" w:author="Ruan Van Mazijk" w:date="2019-10-08T16:15:00Z">
+      <w:ins w:id="1386" w:author="Ruan Van Mazijk" w:date="2019-10-08T16:14:00Z">
+        <w:r>
+          <w:rPr>
+            <w:rPrChange w:id="1387" w:author="Ruan Van Mazijk" w:date="2019-10-08T16:15:00Z">
               <w:rPr>
                 <w:highlight w:val="yellow"/>
               </w:rPr>
@@ -24388,10 +24826,10 @@
           <w:t>.</w:t>
         </w:r>
       </w:ins>
-      <w:ins w:id="1322" w:author="Ruan Van Mazijk" w:date="2019-10-08T16:13:00Z">
-        <w:r>
-          <w:rPr>
-            <w:rPrChange w:id="1323" w:author="Ruan Van Mazijk" w:date="2019-10-08T16:15:00Z">
+      <w:ins w:id="1388" w:author="Ruan Van Mazijk" w:date="2019-10-08T16:13:00Z">
+        <w:r>
+          <w:rPr>
+            <w:rPrChange w:id="1389" w:author="Ruan Van Mazijk" w:date="2019-10-08T16:15:00Z">
               <w:rPr>
                 <w:highlight w:val="yellow"/>
               </w:rPr>
@@ -24418,15 +24856,15 @@
         <w:pStyle w:val="Bibliography"/>
         <w:spacing w:line="240" w:lineRule="auto"/>
         <w:rPr>
-          <w:ins w:id="1324" w:author="Ruan Van Mazijk" w:date="2019-10-08T16:13:00Z"/>
+          <w:ins w:id="1390" w:author="Ruan Van Mazijk" w:date="2019-10-08T16:13:00Z"/>
           <w:highlight w:val="yellow"/>
         </w:rPr>
       </w:pPr>
       <w:proofErr w:type="spellStart"/>
-      <w:ins w:id="1325" w:author="Ruan Van Mazijk" w:date="2019-10-08T16:05:00Z">
-        <w:r>
-          <w:rPr>
-            <w:rPrChange w:id="1326" w:author="Ruan Van Mazijk" w:date="2019-10-08T16:12:00Z">
+      <w:ins w:id="1391" w:author="Ruan Van Mazijk" w:date="2019-10-08T16:05:00Z">
+        <w:r>
+          <w:rPr>
+            <w:rPrChange w:id="1392" w:author="Ruan Van Mazijk" w:date="2019-10-08T16:12:00Z">
               <w:rPr>
                 <w:highlight w:val="yellow"/>
               </w:rPr>
@@ -24437,7 +24875,7 @@
         <w:proofErr w:type="spellEnd"/>
         <w:r>
           <w:rPr>
-            <w:rPrChange w:id="1327" w:author="Ruan Van Mazijk" w:date="2019-10-08T16:12:00Z">
+            <w:rPrChange w:id="1393" w:author="Ruan Van Mazijk" w:date="2019-10-08T16:12:00Z">
               <w:rPr>
                 <w:highlight w:val="yellow"/>
               </w:rPr>
@@ -24448,7 +24886,7 @@
         <w:proofErr w:type="spellStart"/>
         <w:r>
           <w:rPr>
-            <w:rPrChange w:id="1328" w:author="Ruan Van Mazijk" w:date="2019-10-08T16:12:00Z">
+            <w:rPrChange w:id="1394" w:author="Ruan Van Mazijk" w:date="2019-10-08T16:12:00Z">
               <w:rPr>
                 <w:highlight w:val="yellow"/>
               </w:rPr>
@@ -24459,7 +24897,7 @@
         <w:proofErr w:type="spellEnd"/>
         <w:r>
           <w:rPr>
-            <w:rPrChange w:id="1329" w:author="Ruan Van Mazijk" w:date="2019-10-08T16:12:00Z">
+            <w:rPrChange w:id="1395" w:author="Ruan Van Mazijk" w:date="2019-10-08T16:12:00Z">
               <w:rPr>
                 <w:highlight w:val="yellow"/>
               </w:rPr>
@@ -24470,7 +24908,7 @@
         <w:proofErr w:type="spellStart"/>
         <w:r>
           <w:rPr>
-            <w:rPrChange w:id="1330" w:author="Ruan Van Mazijk" w:date="2019-10-08T16:12:00Z">
+            <w:rPrChange w:id="1396" w:author="Ruan Van Mazijk" w:date="2019-10-08T16:12:00Z">
               <w:rPr>
                 <w:highlight w:val="yellow"/>
               </w:rPr>
@@ -24481,7 +24919,7 @@
         <w:proofErr w:type="spellEnd"/>
         <w:r>
           <w:rPr>
-            <w:rPrChange w:id="1331" w:author="Ruan Van Mazijk" w:date="2019-10-08T16:12:00Z">
+            <w:rPrChange w:id="1397" w:author="Ruan Van Mazijk" w:date="2019-10-08T16:12:00Z">
               <w:rPr>
                 <w:highlight w:val="yellow"/>
               </w:rPr>
@@ -24492,7 +24930,7 @@
         <w:proofErr w:type="spellStart"/>
         <w:r>
           <w:rPr>
-            <w:rPrChange w:id="1332" w:author="Ruan Van Mazijk" w:date="2019-10-08T16:12:00Z">
+            <w:rPrChange w:id="1398" w:author="Ruan Van Mazijk" w:date="2019-10-08T16:12:00Z">
               <w:rPr>
                 <w:highlight w:val="yellow"/>
               </w:rPr>
@@ -24503,7 +24941,7 @@
         <w:proofErr w:type="spellEnd"/>
         <w:r>
           <w:rPr>
-            <w:rPrChange w:id="1333" w:author="Ruan Van Mazijk" w:date="2019-10-08T16:12:00Z">
+            <w:rPrChange w:id="1399" w:author="Ruan Van Mazijk" w:date="2019-10-08T16:12:00Z">
               <w:rPr>
                 <w:highlight w:val="yellow"/>
               </w:rPr>
@@ -24514,7 +24952,7 @@
         <w:proofErr w:type="spellStart"/>
         <w:r>
           <w:rPr>
-            <w:rPrChange w:id="1334" w:author="Ruan Van Mazijk" w:date="2019-10-08T16:12:00Z">
+            <w:rPrChange w:id="1400" w:author="Ruan Van Mazijk" w:date="2019-10-08T16:12:00Z">
               <w:rPr>
                 <w:highlight w:val="yellow"/>
               </w:rPr>
@@ -24525,7 +24963,7 @@
         <w:proofErr w:type="spellEnd"/>
         <w:r>
           <w:rPr>
-            <w:rPrChange w:id="1335" w:author="Ruan Van Mazijk" w:date="2019-10-08T16:12:00Z">
+            <w:rPrChange w:id="1401" w:author="Ruan Van Mazijk" w:date="2019-10-08T16:12:00Z">
               <w:rPr>
                 <w:highlight w:val="yellow"/>
               </w:rPr>
@@ -24536,7 +24974,7 @@
         <w:proofErr w:type="spellStart"/>
         <w:r>
           <w:rPr>
-            <w:rPrChange w:id="1336" w:author="Ruan Van Mazijk" w:date="2019-10-08T16:12:00Z">
+            <w:rPrChange w:id="1402" w:author="Ruan Van Mazijk" w:date="2019-10-08T16:12:00Z">
               <w:rPr>
                 <w:highlight w:val="yellow"/>
               </w:rPr>
@@ -24547,7 +24985,7 @@
         <w:proofErr w:type="spellEnd"/>
         <w:r>
           <w:rPr>
-            <w:rPrChange w:id="1337" w:author="Ruan Van Mazijk" w:date="2019-10-08T16:12:00Z">
+            <w:rPrChange w:id="1403" w:author="Ruan Van Mazijk" w:date="2019-10-08T16:12:00Z">
               <w:rPr>
                 <w:highlight w:val="yellow"/>
               </w:rPr>
@@ -24558,7 +24996,7 @@
         <w:proofErr w:type="spellStart"/>
         <w:r>
           <w:rPr>
-            <w:rPrChange w:id="1338" w:author="Ruan Van Mazijk" w:date="2019-10-08T16:12:00Z">
+            <w:rPrChange w:id="1404" w:author="Ruan Van Mazijk" w:date="2019-10-08T16:12:00Z">
               <w:rPr>
                 <w:highlight w:val="yellow"/>
               </w:rPr>
@@ -24569,7 +25007,7 @@
         <w:proofErr w:type="spellEnd"/>
         <w:r>
           <w:rPr>
-            <w:rPrChange w:id="1339" w:author="Ruan Van Mazijk" w:date="2019-10-08T16:12:00Z">
+            <w:rPrChange w:id="1405" w:author="Ruan Van Mazijk" w:date="2019-10-08T16:12:00Z">
               <w:rPr>
                 <w:highlight w:val="yellow"/>
               </w:rPr>
@@ -24580,7 +25018,7 @@
         <w:proofErr w:type="spellStart"/>
         <w:r>
           <w:rPr>
-            <w:rPrChange w:id="1340" w:author="Ruan Van Mazijk" w:date="2019-10-08T16:12:00Z">
+            <w:rPrChange w:id="1406" w:author="Ruan Van Mazijk" w:date="2019-10-08T16:12:00Z">
               <w:rPr>
                 <w:highlight w:val="yellow"/>
               </w:rPr>
@@ -24591,7 +25029,7 @@
         <w:proofErr w:type="spellEnd"/>
         <w:r>
           <w:rPr>
-            <w:rPrChange w:id="1341" w:author="Ruan Van Mazijk" w:date="2019-10-08T16:12:00Z">
+            <w:rPrChange w:id="1407" w:author="Ruan Van Mazijk" w:date="2019-10-08T16:12:00Z">
               <w:rPr>
                 <w:highlight w:val="yellow"/>
               </w:rPr>
@@ -24602,7 +25040,7 @@
         <w:proofErr w:type="spellStart"/>
         <w:r>
           <w:rPr>
-            <w:rPrChange w:id="1342" w:author="Ruan Van Mazijk" w:date="2019-10-08T16:12:00Z">
+            <w:rPrChange w:id="1408" w:author="Ruan Van Mazijk" w:date="2019-10-08T16:12:00Z">
               <w:rPr>
                 <w:highlight w:val="yellow"/>
               </w:rPr>
@@ -24613,7 +25051,7 @@
         <w:proofErr w:type="spellEnd"/>
         <w:r>
           <w:rPr>
-            <w:rPrChange w:id="1343" w:author="Ruan Van Mazijk" w:date="2019-10-08T16:12:00Z">
+            <w:rPrChange w:id="1409" w:author="Ruan Van Mazijk" w:date="2019-10-08T16:12:00Z">
               <w:rPr>
                 <w:highlight w:val="yellow"/>
               </w:rPr>
@@ -24624,7 +25062,7 @@
         <w:proofErr w:type="spellStart"/>
         <w:r>
           <w:rPr>
-            <w:rPrChange w:id="1344" w:author="Ruan Van Mazijk" w:date="2019-10-08T16:12:00Z">
+            <w:rPrChange w:id="1410" w:author="Ruan Van Mazijk" w:date="2019-10-08T16:12:00Z">
               <w:rPr>
                 <w:highlight w:val="yellow"/>
               </w:rPr>
@@ -24635,7 +25073,7 @@
         <w:proofErr w:type="spellEnd"/>
         <w:r>
           <w:rPr>
-            <w:rPrChange w:id="1345" w:author="Ruan Van Mazijk" w:date="2019-10-08T16:12:00Z">
+            <w:rPrChange w:id="1411" w:author="Ruan Van Mazijk" w:date="2019-10-08T16:12:00Z">
               <w:rPr>
                 <w:highlight w:val="yellow"/>
               </w:rPr>
@@ -24646,7 +25084,7 @@
         <w:proofErr w:type="spellStart"/>
         <w:r>
           <w:rPr>
-            <w:rPrChange w:id="1346" w:author="Ruan Van Mazijk" w:date="2019-10-08T16:12:00Z">
+            <w:rPrChange w:id="1412" w:author="Ruan Van Mazijk" w:date="2019-10-08T16:12:00Z">
               <w:rPr>
                 <w:highlight w:val="yellow"/>
               </w:rPr>
@@ -24657,7 +25095,7 @@
         <w:proofErr w:type="spellEnd"/>
         <w:r>
           <w:rPr>
-            <w:rPrChange w:id="1347" w:author="Ruan Van Mazijk" w:date="2019-10-08T16:12:00Z">
+            <w:rPrChange w:id="1413" w:author="Ruan Van Mazijk" w:date="2019-10-08T16:12:00Z">
               <w:rPr>
                 <w:highlight w:val="yellow"/>
               </w:rPr>
@@ -24669,7 +25107,7 @@
         <w:r>
           <w:rPr>
             <w:i/>
-            <w:rPrChange w:id="1348" w:author="Ruan Van Mazijk" w:date="2019-10-08T16:13:00Z">
+            <w:rPrChange w:id="1414" w:author="Ruan Van Mazijk" w:date="2019-10-08T16:13:00Z">
               <w:rPr>
                 <w:highlight w:val="yellow"/>
               </w:rPr>
@@ -24681,7 +25119,7 @@
         <w:r>
           <w:rPr>
             <w:i/>
-            <w:rPrChange w:id="1349" w:author="Ruan Van Mazijk" w:date="2019-10-08T16:13:00Z">
+            <w:rPrChange w:id="1415" w:author="Ruan Van Mazijk" w:date="2019-10-08T16:13:00Z">
               <w:rPr>
                 <w:highlight w:val="yellow"/>
               </w:rPr>
@@ -24691,7 +25129,7 @@
         </w:r>
         <w:r>
           <w:rPr>
-            <w:rPrChange w:id="1350" w:author="Ruan Van Mazijk" w:date="2019-10-08T16:12:00Z">
+            <w:rPrChange w:id="1416" w:author="Ruan Van Mazijk" w:date="2019-10-08T16:12:00Z">
               <w:rPr>
                 <w:highlight w:val="yellow"/>
               </w:rPr>
@@ -24700,10 +25138,10 @@
           <w:t>, 12, e0169748.</w:t>
         </w:r>
       </w:ins>
-      <w:ins w:id="1351" w:author="Ruan Van Mazijk" w:date="2019-10-08T16:12:00Z">
-        <w:r>
-          <w:rPr>
-            <w:rPrChange w:id="1352" w:author="Ruan Van Mazijk" w:date="2019-10-08T16:12:00Z">
+      <w:ins w:id="1417" w:author="Ruan Van Mazijk" w:date="2019-10-08T16:12:00Z">
+        <w:r>
+          <w:rPr>
+            <w:rPrChange w:id="1418" w:author="Ruan Van Mazijk" w:date="2019-10-08T16:12:00Z">
               <w:rPr>
                 <w:highlight w:val="yellow"/>
               </w:rPr>
@@ -24724,14 +25162,14 @@
         <w:pStyle w:val="Bibliography"/>
         <w:spacing w:line="240" w:lineRule="auto"/>
         <w:rPr>
-          <w:ins w:id="1353" w:author="Ruan Van Mazijk" w:date="2019-10-08T16:13:00Z"/>
+          <w:ins w:id="1419" w:author="Ruan Van Mazijk" w:date="2019-10-08T16:13:00Z"/>
           <w:highlight w:val="yellow"/>
         </w:rPr>
       </w:pPr>
-      <w:ins w:id="1354" w:author="Ruan Van Mazijk" w:date="2019-10-08T16:13:00Z">
-        <w:r>
-          <w:rPr>
-            <w:rPrChange w:id="1355" w:author="Ruan Van Mazijk" w:date="2019-10-08T16:15:00Z">
+      <w:ins w:id="1420" w:author="Ruan Van Mazijk" w:date="2019-10-08T16:13:00Z">
+        <w:r>
+          <w:rPr>
+            <w:rPrChange w:id="1421" w:author="Ruan Van Mazijk" w:date="2019-10-08T16:15:00Z">
               <w:rPr>
                 <w:highlight w:val="yellow"/>
               </w:rPr>
@@ -24740,10 +25178,10 @@
           <w:t>NASA (</w:t>
         </w:r>
       </w:ins>
-      <w:ins w:id="1356" w:author="Ruan Van Mazijk" w:date="2019-10-08T16:14:00Z">
-        <w:r>
-          <w:rPr>
-            <w:rPrChange w:id="1357" w:author="Ruan Van Mazijk" w:date="2019-10-08T16:15:00Z">
+      <w:ins w:id="1422" w:author="Ruan Van Mazijk" w:date="2019-10-08T16:14:00Z">
+        <w:r>
+          <w:rPr>
+            <w:rPrChange w:id="1423" w:author="Ruan Van Mazijk" w:date="2019-10-08T16:15:00Z">
               <w:rPr>
                 <w:highlight w:val="yellow"/>
               </w:rPr>
@@ -24752,10 +25190,10 @@
           <w:t>2017a</w:t>
         </w:r>
       </w:ins>
-      <w:ins w:id="1358" w:author="Ruan Van Mazijk" w:date="2019-10-08T16:13:00Z">
-        <w:r>
-          <w:rPr>
-            <w:rPrChange w:id="1359" w:author="Ruan Van Mazijk" w:date="2019-10-08T16:15:00Z">
+      <w:ins w:id="1424" w:author="Ruan Van Mazijk" w:date="2019-10-08T16:13:00Z">
+        <w:r>
+          <w:rPr>
+            <w:rPrChange w:id="1425" w:author="Ruan Van Mazijk" w:date="2019-10-08T16:15:00Z">
               <w:rPr>
                 <w:highlight w:val="yellow"/>
               </w:rPr>
@@ -24764,10 +25202,10 @@
           <w:t>)</w:t>
         </w:r>
       </w:ins>
-      <w:ins w:id="1360" w:author="Ruan Van Mazijk" w:date="2019-10-08T16:14:00Z">
-        <w:r>
-          <w:rPr>
-            <w:rPrChange w:id="1361" w:author="Ruan Van Mazijk" w:date="2019-10-08T16:15:00Z">
+      <w:ins w:id="1426" w:author="Ruan Van Mazijk" w:date="2019-10-08T16:14:00Z">
+        <w:r>
+          <w:rPr>
+            <w:rPrChange w:id="1427" w:author="Ruan Van Mazijk" w:date="2019-10-08T16:15:00Z">
               <w:rPr>
                 <w:highlight w:val="yellow"/>
               </w:rPr>
@@ -24776,10 +25214,10 @@
           <w:t>.</w:t>
         </w:r>
       </w:ins>
-      <w:ins w:id="1362" w:author="Ruan Van Mazijk" w:date="2019-10-08T16:13:00Z">
-        <w:r>
-          <w:rPr>
-            <w:rPrChange w:id="1363" w:author="Ruan Van Mazijk" w:date="2019-10-08T16:15:00Z">
+      <w:ins w:id="1428" w:author="Ruan Van Mazijk" w:date="2019-10-08T16:13:00Z">
+        <w:r>
+          <w:rPr>
+            <w:rPrChange w:id="1429" w:author="Ruan Van Mazijk" w:date="2019-10-08T16:15:00Z">
               <w:rPr>
                 <w:highlight w:val="yellow"/>
               </w:rPr>
@@ -24789,7 +25227,7 @@
         </w:r>
         <w:r>
           <w:rPr>
-            <w:rPrChange w:id="1364" w:author="Ruan Van Mazijk" w:date="2019-10-08T16:16:00Z">
+            <w:rPrChange w:id="1430" w:author="Ruan Van Mazijk" w:date="2019-10-08T16:16:00Z">
               <w:rPr>
                 <w:highlight w:val="yellow"/>
               </w:rPr>
@@ -24813,7 +25251,7 @@
         <w:proofErr w:type="spellEnd"/>
         <w:r>
           <w:rPr>
-            <w:rPrChange w:id="1365" w:author="Ruan Van Mazijk" w:date="2019-10-08T16:16:00Z">
+            <w:rPrChange w:id="1431" w:author="Ruan Van Mazijk" w:date="2019-10-08T16:16:00Z">
               <w:rPr>
                 <w:highlight w:val="yellow"/>
               </w:rPr>
@@ -24822,10 +25260,10 @@
           <w:t xml:space="preserve"> </w:t>
         </w:r>
       </w:ins>
-      <w:ins w:id="1366" w:author="Ruan Van Mazijk" w:date="2019-10-08T16:15:00Z">
-        <w:r>
-          <w:rPr>
-            <w:rPrChange w:id="1367" w:author="Ruan Van Mazijk" w:date="2019-10-08T16:16:00Z">
+      <w:ins w:id="1432" w:author="Ruan Van Mazijk" w:date="2019-10-08T16:15:00Z">
+        <w:r>
+          <w:rPr>
+            <w:rPrChange w:id="1433" w:author="Ruan Van Mazijk" w:date="2019-10-08T16:16:00Z">
               <w:rPr>
                 <w:highlight w:val="yellow"/>
               </w:rPr>
@@ -24834,10 +25272,10 @@
           <w:t>(MOD</w:t>
         </w:r>
       </w:ins>
-      <w:ins w:id="1368" w:author="Ruan Van Mazijk" w:date="2019-10-08T16:13:00Z">
-        <w:r>
-          <w:rPr>
-            <w:rPrChange w:id="1369" w:author="Ruan Van Mazijk" w:date="2019-10-08T16:16:00Z">
+      <w:ins w:id="1434" w:author="Ruan Van Mazijk" w:date="2019-10-08T16:13:00Z">
+        <w:r>
+          <w:rPr>
+            <w:rPrChange w:id="1435" w:author="Ruan Van Mazijk" w:date="2019-10-08T16:16:00Z">
               <w:rPr>
                 <w:highlight w:val="yellow"/>
               </w:rPr>
@@ -24846,10 +25284,10 @@
           <w:t>13</w:t>
         </w:r>
       </w:ins>
-      <w:ins w:id="1370" w:author="Ruan Van Mazijk" w:date="2019-10-08T16:15:00Z">
-        <w:r>
-          <w:rPr>
-            <w:rPrChange w:id="1371" w:author="Ruan Van Mazijk" w:date="2019-10-08T16:16:00Z">
+      <w:ins w:id="1436" w:author="Ruan Van Mazijk" w:date="2019-10-08T16:15:00Z">
+        <w:r>
+          <w:rPr>
+            <w:rPrChange w:id="1437" w:author="Ruan Van Mazijk" w:date="2019-10-08T16:16:00Z">
               <w:rPr>
                 <w:highlight w:val="yellow"/>
               </w:rPr>
@@ -24858,10 +25296,10 @@
           <w:t>C</w:t>
         </w:r>
       </w:ins>
-      <w:ins w:id="1372" w:author="Ruan Van Mazijk" w:date="2019-10-08T16:13:00Z">
-        <w:r>
-          <w:rPr>
-            <w:rPrChange w:id="1373" w:author="Ruan Van Mazijk" w:date="2019-10-08T16:16:00Z">
+      <w:ins w:id="1438" w:author="Ruan Van Mazijk" w:date="2019-10-08T16:13:00Z">
+        <w:r>
+          <w:rPr>
+            <w:rPrChange w:id="1439" w:author="Ruan Van Mazijk" w:date="2019-10-08T16:16:00Z">
               <w:rPr>
                 <w:highlight w:val="yellow"/>
               </w:rPr>
@@ -24877,7 +25315,7 @@
         </w:r>
         <w:r>
           <w:rPr>
-            <w:rPrChange w:id="1374" w:author="Ruan Van Mazijk" w:date="2019-10-08T16:16:00Z">
+            <w:rPrChange w:id="1440" w:author="Ruan Van Mazijk" w:date="2019-10-08T16:16:00Z">
               <w:rPr>
                 <w:highlight w:val="yellow"/>
               </w:rPr>
@@ -24887,7 +25325,7 @@
         </w:r>
         <w:r>
           <w:rPr>
-            <w:rPrChange w:id="1375" w:author="Ruan Van Mazijk" w:date="2019-10-08T16:16:00Z">
+            <w:rPrChange w:id="1441" w:author="Ruan Van Mazijk" w:date="2019-10-08T16:16:00Z">
               <w:rPr>
                 <w:i/>
                 <w:highlight w:val="yellow"/>
@@ -24897,15 +25335,15 @@
           <w:t>NASA EOSDIS Land Processes DAAC, USGS Earth Resources Observation and Science (EROS) Center, Sioux Falls, South Dakota</w:t>
         </w:r>
       </w:ins>
-      <w:ins w:id="1376" w:author="Ruan Van Mazijk" w:date="2019-10-08T16:17:00Z">
+      <w:ins w:id="1442" w:author="Ruan Van Mazijk" w:date="2019-10-08T16:17:00Z">
         <w:r>
           <w:t>, U.S.A.</w:t>
         </w:r>
       </w:ins>
-      <w:ins w:id="1377" w:author="Ruan Van Mazijk" w:date="2019-10-08T16:13:00Z">
-        <w:r>
-          <w:rPr>
-            <w:rPrChange w:id="1378" w:author="Ruan Van Mazijk" w:date="2019-10-08T16:16:00Z">
+      <w:ins w:id="1443" w:author="Ruan Van Mazijk" w:date="2019-10-08T16:13:00Z">
+        <w:r>
+          <w:rPr>
+            <w:rPrChange w:id="1444" w:author="Ruan Van Mazijk" w:date="2019-10-08T16:16:00Z">
               <w:rPr>
                 <w:highlight w:val="yellow"/>
               </w:rPr>
@@ -24927,20 +25365,20 @@
         <w:spacing w:line="240" w:lineRule="auto"/>
         <w:rPr>
           <w:highlight w:val="yellow"/>
-          <w:rPrChange w:id="1379" w:author="Ruan Van Mazijk" w:date="2019-10-08T16:05:00Z">
+          <w:rPrChange w:id="1445" w:author="Ruan Van Mazijk" w:date="2019-10-08T16:05:00Z">
             <w:rPr/>
           </w:rPrChange>
         </w:rPr>
-        <w:pPrChange w:id="1380" w:author="Ruan Van Mazijk" w:date="2019-10-08T16:05:00Z">
+        <w:pPrChange w:id="1446" w:author="Ruan Van Mazijk" w:date="2019-10-08T16:05:00Z">
           <w:pPr>
             <w:pStyle w:val="BodyText"/>
           </w:pPr>
         </w:pPrChange>
       </w:pPr>
-      <w:ins w:id="1381" w:author="Ruan Van Mazijk" w:date="2019-10-08T16:13:00Z">
-        <w:r>
-          <w:rPr>
-            <w:rPrChange w:id="1382" w:author="Ruan Van Mazijk" w:date="2019-10-08T16:16:00Z">
+      <w:ins w:id="1447" w:author="Ruan Van Mazijk" w:date="2019-10-08T16:13:00Z">
+        <w:r>
+          <w:rPr>
+            <w:rPrChange w:id="1448" w:author="Ruan Van Mazijk" w:date="2019-10-08T16:16:00Z">
               <w:rPr>
                 <w:highlight w:val="yellow"/>
               </w:rPr>
@@ -24949,10 +25387,10 @@
           <w:t>NASA (</w:t>
         </w:r>
       </w:ins>
-      <w:ins w:id="1383" w:author="Ruan Van Mazijk" w:date="2019-10-08T16:14:00Z">
-        <w:r>
-          <w:rPr>
-            <w:rPrChange w:id="1384" w:author="Ruan Van Mazijk" w:date="2019-10-08T16:16:00Z">
+      <w:ins w:id="1449" w:author="Ruan Van Mazijk" w:date="2019-10-08T16:14:00Z">
+        <w:r>
+          <w:rPr>
+            <w:rPrChange w:id="1450" w:author="Ruan Van Mazijk" w:date="2019-10-08T16:16:00Z">
               <w:rPr>
                 <w:highlight w:val="yellow"/>
               </w:rPr>
@@ -24961,10 +25399,10 @@
           <w:t>2017b</w:t>
         </w:r>
       </w:ins>
-      <w:ins w:id="1385" w:author="Ruan Van Mazijk" w:date="2019-10-08T16:13:00Z">
-        <w:r>
-          <w:rPr>
-            <w:rPrChange w:id="1386" w:author="Ruan Van Mazijk" w:date="2019-10-08T16:16:00Z">
+      <w:ins w:id="1451" w:author="Ruan Van Mazijk" w:date="2019-10-08T16:13:00Z">
+        <w:r>
+          <w:rPr>
+            <w:rPrChange w:id="1452" w:author="Ruan Van Mazijk" w:date="2019-10-08T16:16:00Z">
               <w:rPr>
                 <w:highlight w:val="yellow"/>
               </w:rPr>
@@ -24973,10 +25411,10 @@
           <w:t>)</w:t>
         </w:r>
       </w:ins>
-      <w:ins w:id="1387" w:author="Ruan Van Mazijk" w:date="2019-10-08T16:14:00Z">
-        <w:r>
-          <w:rPr>
-            <w:rPrChange w:id="1388" w:author="Ruan Van Mazijk" w:date="2019-10-08T16:16:00Z">
+      <w:ins w:id="1453" w:author="Ruan Van Mazijk" w:date="2019-10-08T16:14:00Z">
+        <w:r>
+          <w:rPr>
+            <w:rPrChange w:id="1454" w:author="Ruan Van Mazijk" w:date="2019-10-08T16:16:00Z">
               <w:rPr>
                 <w:highlight w:val="yellow"/>
               </w:rPr>
@@ -24985,10 +25423,10 @@
           <w:t>.</w:t>
         </w:r>
       </w:ins>
-      <w:ins w:id="1389" w:author="Ruan Van Mazijk" w:date="2019-10-08T16:13:00Z">
-        <w:r>
-          <w:rPr>
-            <w:rPrChange w:id="1390" w:author="Ruan Van Mazijk" w:date="2019-10-08T16:16:00Z">
+      <w:ins w:id="1455" w:author="Ruan Van Mazijk" w:date="2019-10-08T16:13:00Z">
+        <w:r>
+          <w:rPr>
+            <w:rPrChange w:id="1456" w:author="Ruan Van Mazijk" w:date="2019-10-08T16:16:00Z">
               <w:rPr>
                 <w:highlight w:val="yellow"/>
               </w:rPr>
@@ -25012,7 +25450,7 @@
         <w:proofErr w:type="spellEnd"/>
         <w:r>
           <w:rPr>
-            <w:rPrChange w:id="1391" w:author="Ruan Van Mazijk" w:date="2019-10-08T16:16:00Z">
+            <w:rPrChange w:id="1457" w:author="Ruan Van Mazijk" w:date="2019-10-08T16:16:00Z">
               <w:rPr>
                 <w:highlight w:val="yellow"/>
               </w:rPr>
@@ -25022,7 +25460,7 @@
         </w:r>
         <w:r>
           <w:rPr>
-            <w:rPrChange w:id="1392" w:author="Ruan Van Mazijk" w:date="2019-10-08T16:17:00Z">
+            <w:rPrChange w:id="1458" w:author="Ruan Van Mazijk" w:date="2019-10-08T16:17:00Z">
               <w:rPr>
                 <w:highlight w:val="yellow"/>
               </w:rPr>
@@ -25031,15 +25469,15 @@
           <w:t>(</w:t>
         </w:r>
       </w:ins>
-      <w:ins w:id="1393" w:author="Ruan Van Mazijk" w:date="2019-10-08T16:16:00Z">
+      <w:ins w:id="1459" w:author="Ruan Van Mazijk" w:date="2019-10-08T16:16:00Z">
         <w:r>
           <w:t>MOD</w:t>
         </w:r>
       </w:ins>
-      <w:ins w:id="1394" w:author="Ruan Van Mazijk" w:date="2019-10-08T16:13:00Z">
-        <w:r>
-          <w:rPr>
-            <w:rPrChange w:id="1395" w:author="Ruan Van Mazijk" w:date="2019-10-08T16:17:00Z">
+      <w:ins w:id="1460" w:author="Ruan Van Mazijk" w:date="2019-10-08T16:13:00Z">
+        <w:r>
+          <w:rPr>
+            <w:rPrChange w:id="1461" w:author="Ruan Van Mazijk" w:date="2019-10-08T16:17:00Z">
               <w:rPr>
                 <w:highlight w:val="yellow"/>
               </w:rPr>
@@ -25048,15 +25486,15 @@
           <w:t>11</w:t>
         </w:r>
       </w:ins>
-      <w:ins w:id="1396" w:author="Ruan Van Mazijk" w:date="2019-10-08T16:16:00Z">
+      <w:ins w:id="1462" w:author="Ruan Van Mazijk" w:date="2019-10-08T16:16:00Z">
         <w:r>
           <w:t>C</w:t>
         </w:r>
       </w:ins>
-      <w:ins w:id="1397" w:author="Ruan Van Mazijk" w:date="2019-10-08T16:13:00Z">
-        <w:r>
-          <w:rPr>
-            <w:rPrChange w:id="1398" w:author="Ruan Van Mazijk" w:date="2019-10-08T16:17:00Z">
+      <w:ins w:id="1463" w:author="Ruan Van Mazijk" w:date="2019-10-08T16:13:00Z">
+        <w:r>
+          <w:rPr>
+            <w:rPrChange w:id="1464" w:author="Ruan Van Mazijk" w:date="2019-10-08T16:17:00Z">
               <w:rPr>
                 <w:highlight w:val="yellow"/>
               </w:rPr>
@@ -25072,7 +25510,7 @@
         </w:r>
         <w:r>
           <w:rPr>
-            <w:rPrChange w:id="1399" w:author="Ruan Van Mazijk" w:date="2019-10-08T16:17:00Z">
+            <w:rPrChange w:id="1465" w:author="Ruan Van Mazijk" w:date="2019-10-08T16:17:00Z">
               <w:rPr>
                 <w:highlight w:val="yellow"/>
               </w:rPr>
@@ -25082,7 +25520,7 @@
         </w:r>
         <w:r>
           <w:rPr>
-            <w:rPrChange w:id="1400" w:author="Ruan Van Mazijk" w:date="2019-10-08T16:17:00Z">
+            <w:rPrChange w:id="1466" w:author="Ruan Van Mazijk" w:date="2019-10-08T16:17:00Z">
               <w:rPr>
                 <w:i/>
                 <w:highlight w:val="yellow"/>
@@ -25092,15 +25530,15 @@
           <w:t>NASA EOSDIS Land Processes DAAC, USGS Earth Resources Observation and Science (EROS) Center, Sioux Falls, South Dakota</w:t>
         </w:r>
       </w:ins>
-      <w:ins w:id="1401" w:author="Ruan Van Mazijk" w:date="2019-10-08T16:17:00Z">
+      <w:ins w:id="1467" w:author="Ruan Van Mazijk" w:date="2019-10-08T16:17:00Z">
         <w:r>
           <w:t>, U.S.A.</w:t>
         </w:r>
       </w:ins>
-      <w:ins w:id="1402" w:author="Ruan Van Mazijk" w:date="2019-10-08T16:13:00Z">
-        <w:r>
-          <w:rPr>
-            <w:rPrChange w:id="1403" w:author="Ruan Van Mazijk" w:date="2019-10-08T16:17:00Z">
+      <w:ins w:id="1468" w:author="Ruan Van Mazijk" w:date="2019-10-08T16:13:00Z">
+        <w:r>
+          <w:rPr>
+            <w:rPrChange w:id="1469" w:author="Ruan Van Mazijk" w:date="2019-10-08T16:17:00Z">
               <w:rPr>
                 <w:highlight w:val="yellow"/>
               </w:rPr>
@@ -25129,7 +25567,7 @@
       <w:lnNumType w:countBy="1" w:restart="continuous"/>
       <w:cols w:space="720"/>
       <w:docGrid w:linePitch="326"/>
-      <w:sectPrChange w:id="1404" w:author="Ruan Van Mazijk" w:date="2019-10-14T11:50:00Z">
+      <w:sectPrChange w:id="1470" w:author="Ruan Van Mazijk" w:date="2019-10-14T11:50:00Z">
         <w:sectPr>
           <w:pgMar w:top="1440" w:right="1440" w:bottom="1440" w:left="1440" w:header="720" w:footer="720" w:gutter="0"/>
         </w:sectPr>
@@ -25698,7 +26136,7 @@
       </w:r>
     </w:p>
   </w:comment>
-  <w:comment w:id="767" w:author="Michael Cramer" w:date="2019-10-07T09:57:00Z" w:initials="MC">
+  <w:comment w:id="831" w:author="Michael Cramer" w:date="2019-10-07T09:57:00Z" w:initials="MC">
     <w:p>
       <w:pPr>
         <w:pStyle w:val="CommentText"/>
@@ -25714,7 +26152,7 @@
       </w:r>
     </w:p>
   </w:comment>
-  <w:comment w:id="933" w:author="Michael Cramer" w:date="2019-10-07T10:02:00Z" w:initials="MC">
+  <w:comment w:id="997" w:author="Michael Cramer" w:date="2019-10-07T10:02:00Z" w:initials="MC">
     <w:p>
       <w:pPr>
         <w:pStyle w:val="CommentText"/>
@@ -25730,7 +26168,7 @@
       </w:r>
     </w:p>
   </w:comment>
-  <w:comment w:id="934" w:author="Ruan Van Mazijk" w:date="2019-10-07T12:19:00Z" w:initials="RVM">
+  <w:comment w:id="998" w:author="Ruan Van Mazijk" w:date="2019-10-07T12:19:00Z" w:initials="RVM">
     <w:p>
       <w:pPr>
         <w:pStyle w:val="CommentText"/>
@@ -25746,7 +26184,7 @@
       </w:r>
     </w:p>
   </w:comment>
-  <w:comment w:id="1179" w:author="Michael Cramer" w:date="2019-10-07T09:57:00Z" w:initials="MC">
+  <w:comment w:id="1245" w:author="Michael Cramer" w:date="2019-10-07T09:57:00Z" w:initials="MC">
     <w:p>
       <w:pPr>
         <w:pStyle w:val="CommentText"/>
@@ -29599,7 +30037,7 @@
 </file>
 
 <file path=customXml/itemProps1.xml><?xml version="1.0" encoding="utf-8"?>
-<ds:datastoreItem xmlns:ds="http://schemas.openxmlformats.org/officeDocument/2006/customXml" ds:itemID="{EA5E5C9D-1E37-4908-A605-391C58D31898}">
+<ds:datastoreItem xmlns:ds="http://schemas.openxmlformats.org/officeDocument/2006/customXml" ds:itemID="{7BA62017-8FC6-474B-8A97-761AEF65B74C}">
   <ds:schemaRefs>
     <ds:schemaRef ds:uri="http://schemas.openxmlformats.org/officeDocument/2006/bibliography"/>
   </ds:schemaRefs>

--- a/draft-02/manuscript_ver4/manuscript_ver4_rvm.docx
+++ b/draft-02/manuscript_ver4/manuscript_ver4_rvm.docx
@@ -5944,10 +5944,8 @@
       <w:r>
         <w:t>despite the scale-dependence exhibited by a few variables</w:t>
       </w:r>
-      <w:bookmarkStart w:id="17" w:name="_GoBack"/>
-      <w:bookmarkEnd w:id="17"/>
-      <w:commentRangeStart w:id="18"/>
-      <w:commentRangeEnd w:id="18"/>
+      <w:commentRangeStart w:id="17"/>
+      <w:commentRangeEnd w:id="17"/>
       <w:r>
         <w:t>.</w:t>
       </w:r>
@@ -6016,20 +6014,20 @@
       <w:r>
         <w:t>At QDS-scales, however, there was evidence for differences in the slopes and intercepts of this relationship between the regions (Figure 3a). Although, the difference in these slopes is small (</w:t>
       </w:r>
-      <w:commentRangeStart w:id="19"/>
+      <w:commentRangeStart w:id="18"/>
       <w:r>
         <w:t>24.61</w:t>
       </w:r>
       <w:r>
         <w:t xml:space="preserve"> species per unit PC1</w:t>
       </w:r>
-      <w:commentRangeEnd w:id="19"/>
+      <w:commentRangeEnd w:id="18"/>
       <w:r>
         <w:rPr>
           <w:rStyle w:val="CommentReference"/>
           <w:rFonts w:ascii="Times New Roman" w:hAnsiTheme="minorHAnsi"/>
         </w:rPr>
-        <w:commentReference w:id="19"/>
+        <w:commentReference w:id="18"/>
       </w:r>
       <w:r>
         <w:t xml:space="preserve">, </w:t>
@@ -6050,32 +6048,32 @@
       <w:r>
         <w:t xml:space="preserve">) </w:t>
       </w:r>
+      <w:commentRangeStart w:id="19"/>
       <w:commentRangeStart w:id="20"/>
-      <w:commentRangeStart w:id="21"/>
       <w:r>
         <w:t xml:space="preserve">relative </w:t>
       </w:r>
-      <w:commentRangeEnd w:id="20"/>
+      <w:commentRangeEnd w:id="19"/>
       <w:r>
         <w:rPr>
           <w:rStyle w:val="CommentReference"/>
           <w:rFonts w:ascii="Times New Roman" w:hAnsiTheme="minorHAnsi"/>
         </w:rPr>
-        <w:commentReference w:id="20"/>
-      </w:r>
-      <w:commentRangeEnd w:id="21"/>
+        <w:commentReference w:id="19"/>
+      </w:r>
+      <w:commentRangeEnd w:id="20"/>
       <w:r>
         <w:rPr>
           <w:rStyle w:val="CommentReference"/>
           <w:rFonts w:ascii="Times New Roman" w:hAnsiTheme="minorHAnsi"/>
         </w:rPr>
-        <w:commentReference w:id="21"/>
+        <w:commentReference w:id="20"/>
       </w:r>
       <w:r>
         <w:t>to the variation in species richness observed across QDS (</w:t>
       </w:r>
+      <w:commentRangeStart w:id="21"/>
       <w:commentRangeStart w:id="22"/>
-      <w:commentRangeStart w:id="23"/>
       <w:r>
         <w:rPr>
           <w:i/>
@@ -6086,21 +6084,21 @@
       <w:r>
         <w:t xml:space="preserve"> </w:t>
       </w:r>
-      <w:commentRangeEnd w:id="22"/>
+      <w:commentRangeEnd w:id="21"/>
       <w:r>
         <w:rPr>
           <w:rStyle w:val="CommentReference"/>
           <w:rFonts w:ascii="Times New Roman" w:hAnsiTheme="minorHAnsi"/>
         </w:rPr>
-        <w:commentReference w:id="22"/>
-      </w:r>
-      <w:commentRangeEnd w:id="23"/>
+        <w:commentReference w:id="21"/>
+      </w:r>
+      <w:commentRangeEnd w:id="22"/>
       <w:r>
         <w:rPr>
           <w:rStyle w:val="CommentReference"/>
           <w:rFonts w:ascii="Times New Roman" w:hAnsiTheme="minorHAnsi"/>
         </w:rPr>
-        <w:commentReference w:id="23"/>
+        <w:commentReference w:id="22"/>
       </w:r>
       <w:r>
         <w:t xml:space="preserve">= </w:t>
@@ -6670,7 +6668,7 @@
           <w:lang w:val="en-ZA"/>
         </w:rPr>
       </w:pPr>
-      <w:bookmarkStart w:id="24" w:name="tables"/>
+      <w:bookmarkStart w:id="23" w:name="tables"/>
       <w:r>
         <w:t>Broadly, w</w:t>
       </w:r>
@@ -8848,7 +8846,7 @@
         <w:lastRenderedPageBreak/>
         <w:t>Tables</w:t>
       </w:r>
-      <w:bookmarkEnd w:id="24"/>
+      <w:bookmarkEnd w:id="23"/>
     </w:p>
     <w:p>
       <w:pPr>
@@ -13841,7 +13839,7 @@
         <w:pStyle w:val="BodyText"/>
         <w:spacing w:before="0" w:after="0"/>
       </w:pPr>
-      <w:bookmarkStart w:id="25" w:name="figures"/>
+      <w:bookmarkStart w:id="24" w:name="figures"/>
       <w:r>
         <w:rPr>
           <w:b/>
@@ -14176,7 +14174,7 @@
       <w:r>
         <w:br w:type="page"/>
       </w:r>
-      <w:bookmarkEnd w:id="25"/>
+      <w:bookmarkEnd w:id="24"/>
       <w:r>
         <w:lastRenderedPageBreak/>
         <w:t>Figures</w:t>
@@ -14530,29 +14528,29 @@
       <w:r>
         <w:t xml:space="preserve">Frequency </w:t>
       </w:r>
+      <w:commentRangeStart w:id="25"/>
       <w:commentRangeStart w:id="26"/>
-      <w:commentRangeStart w:id="27"/>
       <w:r>
         <w:t>d</w:t>
       </w:r>
       <w:r>
         <w:t xml:space="preserve">istributions </w:t>
       </w:r>
-      <w:commentRangeEnd w:id="26"/>
+      <w:commentRangeEnd w:id="25"/>
       <w:r>
         <w:rPr>
           <w:rStyle w:val="CommentReference"/>
           <w:rFonts w:ascii="Times New Roman" w:hAnsiTheme="minorHAnsi"/>
         </w:rPr>
-        <w:commentReference w:id="26"/>
-      </w:r>
-      <w:commentRangeEnd w:id="27"/>
+        <w:commentReference w:id="25"/>
+      </w:r>
+      <w:commentRangeEnd w:id="26"/>
       <w:r>
         <w:rPr>
           <w:rStyle w:val="CommentReference"/>
           <w:rFonts w:ascii="Times New Roman" w:hAnsiTheme="minorHAnsi"/>
         </w:rPr>
-        <w:commentReference w:id="27"/>
+        <w:commentReference w:id="26"/>
       </w:r>
       <w:r>
         <w:t>of (a) QDS- and (b) HDS-scale vascular plant species richness in the GCFR and SWAFR. (c) Scatter plot of mean QDS-scale richness (</w:t>
@@ -15233,7 +15231,7 @@
       <w:r>
         <w:br w:type="page"/>
       </w:r>
-      <w:bookmarkStart w:id="28" w:name="references"/>
+      <w:bookmarkStart w:id="27" w:name="references"/>
     </w:p>
     <w:p>
       <w:pPr>
@@ -15502,7 +15500,7 @@
       <w:r>
         <w:t>References</w:t>
       </w:r>
-      <w:bookmarkEnd w:id="28"/>
+      <w:bookmarkEnd w:id="27"/>
     </w:p>
     <w:p>
       <w:pPr>
@@ -16397,7 +16395,6 @@
         <w:pStyle w:val="TableCaption"/>
         <w:spacing w:after="0" w:line="240" w:lineRule="auto"/>
       </w:pPr>
-      <w:commentRangeStart w:id="29"/>
       <w:r>
         <w:rPr>
           <w:b/>
@@ -16405,18 +16402,7 @@
         <w:t>Table 1:</w:t>
       </w:r>
       <w:r>
-        <w:t xml:space="preserve"> </w:t>
-      </w:r>
-      <w:commentRangeEnd w:id="29"/>
-      <w:r>
-        <w:rPr>
-          <w:rStyle w:val="CommentReference"/>
-          <w:rFonts w:ascii="Times New Roman" w:hAnsiTheme="minorHAnsi"/>
-        </w:rPr>
-        <w:commentReference w:id="29"/>
-      </w:r>
-      <w:r>
-        <w:t>Georeferenced environmental data</w:t>
+        <w:t xml:space="preserve"> Georeferenced environmental data</w:t>
       </w:r>
       <w:r>
         <w:rPr>
@@ -16866,12 +16852,20 @@
         <w:pStyle w:val="Heading2"/>
       </w:pPr>
       <w:r>
+        <w:rPr>
+          <w:highlight w:val="yellow"/>
+        </w:rPr>
         <w:lastRenderedPageBreak/>
         <w:t>Supplementary f</w:t>
       </w:r>
       <w:r>
+        <w:rPr>
+          <w:highlight w:val="yellow"/>
+        </w:rPr>
         <w:t>igures</w:t>
       </w:r>
+      <w:bookmarkStart w:id="28" w:name="_GoBack"/>
+      <w:bookmarkEnd w:id="28"/>
     </w:p>
     <w:p>
       <w:pPr>
@@ -17457,6 +17451,32 @@
       </w:r>
     </w:p>
   </w:comment>
+  <w:comment w:id="18" w:author="Michael Cramer" w:date="2019-10-06T20:51:00Z" w:initials="MC">
+    <w:p>
+      <w:pPr>
+        <w:pStyle w:val="CommentText"/>
+      </w:pPr>
+      <w:r>
+        <w:rPr>
+          <w:rStyle w:val="CommentReference"/>
+        </w:rPr>
+        <w:annotationRef/>
+      </w:r>
+      <w:r>
+        <w:t xml:space="preserve">I </w:t>
+      </w:r>
+      <w:proofErr w:type="spellStart"/>
+      <w:proofErr w:type="gramStart"/>
+      <w:r>
+        <w:t>cant</w:t>
+      </w:r>
+      <w:proofErr w:type="spellEnd"/>
+      <w:proofErr w:type="gramEnd"/>
+      <w:r>
+        <w:t xml:space="preserve"> judge whether this is large or small!</w:t>
+      </w:r>
+    </w:p>
+  </w:comment>
   <w:comment w:id="19" w:author="Michael Cramer" w:date="2019-10-06T20:51:00Z" w:initials="MC">
     <w:p>
       <w:pPr>
@@ -17469,11 +17489,11 @@
         <w:annotationRef/>
       </w:r>
       <w:r>
-        <w:t>I cant judge whether this is large or small!</w:t>
+        <w:t>So you are saying about 8%?</w:t>
       </w:r>
     </w:p>
   </w:comment>
-  <w:comment w:id="20" w:author="Michael Cramer" w:date="2019-10-06T20:51:00Z" w:initials="MC">
+  <w:comment w:id="20" w:author="Ruan Van Mazijk" w:date="2019-10-08T09:24:00Z" w:initials="RVM">
     <w:p>
       <w:pPr>
         <w:pStyle w:val="CommentText"/>
@@ -17485,11 +17505,11 @@
         <w:annotationRef/>
       </w:r>
       <w:r>
-        <w:t>So you are saying about 8%?</w:t>
+        <w:t>I suppose so!</w:t>
       </w:r>
     </w:p>
   </w:comment>
-  <w:comment w:id="21" w:author="Ruan Van Mazijk" w:date="2019-10-08T09:24:00Z" w:initials="RVM">
+  <w:comment w:id="21" w:author="Michael Cramer" w:date="2019-10-06T20:52:00Z" w:initials="MC">
     <w:p>
       <w:pPr>
         <w:pStyle w:val="CommentText"/>
@@ -17501,11 +17521,11 @@
         <w:annotationRef/>
       </w:r>
       <w:r>
-        <w:t>I suppose so!</w:t>
+        <w:t>Why is this SD?</w:t>
       </w:r>
     </w:p>
   </w:comment>
-  <w:comment w:id="22" w:author="Michael Cramer" w:date="2019-10-06T20:52:00Z" w:initials="MC">
+  <w:comment w:id="22" w:author="Ruan Van Mazijk" w:date="2019-10-08T09:24:00Z" w:initials="RVM">
     <w:p>
       <w:pPr>
         <w:pStyle w:val="CommentText"/>
@@ -17517,11 +17537,11 @@
         <w:annotationRef/>
       </w:r>
       <w:r>
-        <w:t>Why is this SD?</w:t>
+        <w:t>Should it be the variance rather?</w:t>
       </w:r>
     </w:p>
   </w:comment>
-  <w:comment w:id="23" w:author="Ruan Van Mazijk" w:date="2019-10-08T09:24:00Z" w:initials="RVM">
+  <w:comment w:id="25" w:author="Michael Cramer" w:date="2019-10-07T10:02:00Z" w:initials="MC">
     <w:p>
       <w:pPr>
         <w:pStyle w:val="CommentText"/>
@@ -17533,11 +17553,11 @@
         <w:annotationRef/>
       </w:r>
       <w:r>
-        <w:t>Should it be the variance rather?</w:t>
+        <w:t>Should these be normalized for the total number of QDS or HDS?</w:t>
       </w:r>
     </w:p>
   </w:comment>
-  <w:comment w:id="26" w:author="Michael Cramer" w:date="2019-10-07T10:02:00Z" w:initials="MC">
+  <w:comment w:id="26" w:author="Ruan Van Mazijk" w:date="2019-10-07T12:19:00Z" w:initials="RVM">
     <w:p>
       <w:pPr>
         <w:pStyle w:val="CommentText"/>
@@ -17549,39 +17569,7 @@
         <w:annotationRef/>
       </w:r>
       <w:r>
-        <w:t>Should these be normalized for the total number of QDS or HDS?</w:t>
-      </w:r>
-    </w:p>
-  </w:comment>
-  <w:comment w:id="27" w:author="Ruan Van Mazijk" w:date="2019-10-07T12:19:00Z" w:initials="RVM">
-    <w:p>
-      <w:pPr>
-        <w:pStyle w:val="CommentText"/>
-      </w:pPr>
-      <w:r>
-        <w:rPr>
-          <w:rStyle w:val="CommentReference"/>
-        </w:rPr>
-        <w:annotationRef/>
-      </w:r>
-      <w:r>
         <w:t>Note sure what you mean?</w:t>
-      </w:r>
-    </w:p>
-  </w:comment>
-  <w:comment w:id="29" w:author="Michael Cramer" w:date="2019-10-07T09:57:00Z" w:initials="MC">
-    <w:p>
-      <w:pPr>
-        <w:pStyle w:val="CommentText"/>
-      </w:pPr>
-      <w:r>
-        <w:rPr>
-          <w:rStyle w:val="CommentReference"/>
-        </w:rPr>
-        <w:annotationRef/>
-      </w:r>
-      <w:r>
-        <w:t>Supplementary information</w:t>
       </w:r>
     </w:p>
   </w:comment>
@@ -17607,7 +17595,6 @@
   <w15:commentEx w15:paraId="0FDECDD1" w15:paraIdParent="544FAE4E" w15:done="0"/>
   <w15:commentEx w15:paraId="4937B472" w15:done="1"/>
   <w15:commentEx w15:paraId="77A93CC5" w15:paraIdParent="4937B472" w15:done="1"/>
-  <w15:commentEx w15:paraId="5682CC05" w15:done="1"/>
 </w15:commentsEx>
 </file>
 
@@ -17630,7 +17617,6 @@
   <w16cid:commentId w16cid:paraId="0FDECDD1" w16cid:durableId="214EFF7E"/>
   <w16cid:commentId w16cid:paraId="4937B472" w16cid:durableId="21458BBA"/>
   <w16cid:commentId w16cid:paraId="77A93CC5" w16cid:durableId="2145ABD6"/>
-  <w16cid:commentId w16cid:paraId="5682CC05" w16cid:durableId="2147141E"/>
 </w16cid:commentsIds>
 </file>
 
@@ -21392,7 +21378,7 @@
 </file>
 
 <file path=customXml/itemProps1.xml><?xml version="1.0" encoding="utf-8"?>
-<ds:datastoreItem xmlns:ds="http://schemas.openxmlformats.org/officeDocument/2006/customXml" ds:itemID="{E1F85AB4-E949-4E5C-BD1D-FD18915422B4}">
+<ds:datastoreItem xmlns:ds="http://schemas.openxmlformats.org/officeDocument/2006/customXml" ds:itemID="{315144DF-1943-4A66-A6F7-00AB53A8476A}">
   <ds:schemaRefs>
     <ds:schemaRef ds:uri="http://schemas.openxmlformats.org/officeDocument/2006/bibliography"/>
   </ds:schemaRefs>
